--- a/01_Thesis/Introduction.docx
+++ b/01_Thesis/Introduction.docx
@@ -21,10 +21,7 @@
         </w:numPr>
       </w:pPr>
       <w:r>
-        <w:t xml:space="preserve">Cellular architecture </w:t>
-      </w:r>
-      <w:r>
-        <w:t>and signal propagation in neurons</w:t>
+        <w:t>Cellular architecture and electrical properties of neurons</w:t>
       </w:r>
     </w:p>
     <w:p/>
@@ -37,101 +34,207 @@
         </w:numPr>
       </w:pPr>
       <w:r>
-        <w:t xml:space="preserve">Building </w:t>
-      </w:r>
-      <w:r>
-        <w:t>blocks of the brain</w:t>
+        <w:t>Building blocks of the brain</w:t>
       </w:r>
     </w:p>
     <w:p/>
+    <w:p>
+      <w:pPr>
+        <w:spacing w:after="0" w:line="360" w:lineRule="auto"/>
+        <w:ind w:left="360"/>
+      </w:pPr>
+      <w:r>
+        <w:t>Neurons are the functional unit</w:t>
+      </w:r>
+      <w:r>
+        <w:t>s</w:t>
+      </w:r>
+      <w:r>
+        <w:t xml:space="preserve"> of the brain. The 10</w:t>
+      </w:r>
+      <w:r>
+        <w:rPr>
+          <w:vertAlign w:val="superscript"/>
+        </w:rPr>
+        <w:t>12</w:t>
+      </w:r>
+      <w:r>
+        <w:t xml:space="preserve"> neurons in the human nervous system act symphonically to process information that produces the cognitive functions humans are capable of</w:t>
+      </w:r>
+      <w:sdt>
+        <w:sdtPr>
+          <w:rPr>
+            <w:color w:val="000000"/>
+            <w:vertAlign w:val="superscript"/>
+          </w:rPr>
+          <w:tag w:val="MENDELEY_CITATION_v3_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"/>
+          <w:id w:val="-1570417235"/>
+          <w:placeholder>
+            <w:docPart w:val="65A2421F57424508974AC4364AEFA37E"/>
+          </w:placeholder>
+        </w:sdtPr>
+        <w:sdtContent>
+          <w:r>
+            <w:rPr>
+              <w:color w:val="000000"/>
+              <w:vertAlign w:val="superscript"/>
+            </w:rPr>
+            <w:t>1</w:t>
+          </w:r>
+        </w:sdtContent>
+      </w:sdt>
+      <w:r>
+        <w:t xml:space="preserve">. Neurons receive multiple inputs, integrate, and transform them, and produce an output in the form of an electrical signal directed towards another neuron. Although there are a variety of neuronal morphologies, all neurons have a shared </w:t>
+      </w:r>
+      <w:r>
+        <w:t>meta-</w:t>
+      </w:r>
+      <w:r>
+        <w:t xml:space="preserve">structure which allows them to act as functional units. </w:t>
+      </w:r>
+    </w:p>
+    <w:p>
+      <w:pPr>
+        <w:spacing w:after="0" w:line="240" w:lineRule="auto"/>
+        <w:ind w:left="360"/>
+      </w:pPr>
+    </w:p>
+    <w:p>
+      <w:pPr>
+        <w:spacing w:after="0" w:line="360" w:lineRule="auto"/>
+        <w:ind w:left="360" w:firstLine="360"/>
+      </w:pPr>
+      <w:r>
+        <w:t xml:space="preserve">The soma (cell body), of the neuron contains the nucleus and surrounding cytoplasm that encases neuronal organelles. The synthesis of proteins and other macromolecules that act to provide structural and functional integrity occurs predominantly in the soma. Furthermore, the soma acts as a receptive area for synaptic inputs to the neuron. </w:t>
+      </w:r>
+    </w:p>
+    <w:p>
+      <w:pPr>
+        <w:spacing w:after="0" w:line="240" w:lineRule="auto"/>
+        <w:ind w:left="360" w:firstLine="360"/>
+      </w:pPr>
+    </w:p>
+    <w:p>
+      <w:pPr>
+        <w:spacing w:after="0" w:line="360" w:lineRule="auto"/>
+        <w:ind w:left="360" w:firstLine="360"/>
+      </w:pPr>
+      <w:r>
+        <w:t xml:space="preserve">Emerging from the soma are primary dendrites which have several distal arborizations with specific morphologies unique to certain </w:t>
+      </w:r>
+      <w:r>
+        <w:rPr>
+          <w:rFonts w:cs="Times New Roman"/>
+        </w:rPr>
+        <w:t>neuronal</w:t>
+      </w:r>
+      <w:r>
+        <w:t xml:space="preserve"> populations (surface area, number of branches etc.)</w:t>
+      </w:r>
+      <w:sdt>
+        <w:sdtPr>
+          <w:rPr>
+            <w:color w:val="000000"/>
+            <w:vertAlign w:val="superscript"/>
+          </w:rPr>
+          <w:tag w:val="MENDELEY_CITATION_v3_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"/>
+          <w:id w:val="-1625620666"/>
+          <w:placeholder>
+            <w:docPart w:val="5D06E496EEDF45858D53F37C922B2980"/>
+          </w:placeholder>
+        </w:sdtPr>
+        <w:sdtContent>
+          <w:r>
+            <w:rPr>
+              <w:color w:val="000000"/>
+              <w:vertAlign w:val="superscript"/>
+            </w:rPr>
+            <w:t>2</w:t>
+          </w:r>
+        </w:sdtContent>
+      </w:sdt>
+      <w:r>
+        <w:t>. The proximal portion of the dendrite is a cytoplasmic extension of the soma with a similar density of endoplasmic reticula and ribosomes. As the dendrite branches further, the diameter of the dendritic branch narrows with lesser amounts of cellular organelles present. Moreover, along the length of some dendrites exist dendritic spines which are pedunculated cytoplasmic extensions which also act as regions for predominantly excitatory input</w:t>
+      </w:r>
+      <w:sdt>
+        <w:sdtPr>
+          <w:rPr>
+            <w:color w:val="000000"/>
+            <w:vertAlign w:val="superscript"/>
+          </w:rPr>
+          <w:tag w:val="MENDELEY_CITATION_v3_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"/>
+          <w:id w:val="-1765683888"/>
+          <w:placeholder>
+            <w:docPart w:val="65A2421F57424508974AC4364AEFA37E"/>
+          </w:placeholder>
+        </w:sdtPr>
+        <w:sdtContent>
+          <w:r>
+            <w:rPr>
+              <w:color w:val="000000"/>
+              <w:vertAlign w:val="superscript"/>
+            </w:rPr>
+            <w:t>1</w:t>
+          </w:r>
+        </w:sdtContent>
+      </w:sdt>
+      <w:r>
+        <w:t xml:space="preserve"> and early signal processing.</w:t>
+      </w:r>
+    </w:p>
+    <w:p>
+      <w:pPr>
+        <w:spacing w:after="0" w:line="240" w:lineRule="auto"/>
+        <w:ind w:left="360" w:firstLine="360"/>
+      </w:pPr>
+    </w:p>
+    <w:p>
+      <w:pPr>
+        <w:spacing w:after="0" w:line="360" w:lineRule="auto"/>
+        <w:ind w:left="360" w:firstLine="360"/>
+      </w:pPr>
+      <w:r>
+        <w:t xml:space="preserve">Should the summation of incoming inputs reach a threshold, the neuron fires an action potential down its axon. Unlike the soma and dendrite, axons do not have cellular organelles capable of synthesising macromolecules. The axon is narrow with a uniform diameter along its length that acts to transmit the output from the cell body towards other neurons. </w:t>
+      </w:r>
+    </w:p>
+    <w:p>
+      <w:pPr>
+        <w:spacing w:after="0" w:line="360" w:lineRule="auto"/>
+        <w:ind w:left="360" w:firstLine="360"/>
+      </w:pPr>
+    </w:p>
     <w:p>
       <w:pPr>
         <w:spacing w:line="360" w:lineRule="auto"/>
         <w:ind w:left="360"/>
-      </w:pPr>
-      <w:r>
-        <w:t>The brain consists of two fundamental cell populations, neurons and glial cells. Neurons</w:t>
-      </w:r>
-      <w:r>
-        <w:t xml:space="preserve"> communicate via electrical signals which ultimately allows the conscious and unconscious function</w:t>
-      </w:r>
-      <w:r>
-        <w:t>s</w:t>
-      </w:r>
-      <w:r>
-        <w:t xml:space="preserve"> of the brain to occur. </w:t>
-      </w:r>
-      <w:r>
-        <w:t>The glia</w:t>
-      </w:r>
-      <w:r>
-        <w:t xml:space="preserve"> on the other hand</w:t>
-      </w:r>
-      <w:r>
-        <w:t xml:space="preserve"> </w:t>
-      </w:r>
-      <w:r>
-        <w:t>comprises</w:t>
-      </w:r>
-      <w:r>
-        <w:t xml:space="preserve"> </w:t>
-      </w:r>
-      <w:r>
-        <w:t>a</w:t>
-      </w:r>
-      <w:r>
-        <w:t xml:space="preserve"> heterogenous </w:t>
-      </w:r>
-      <w:r>
-        <w:t xml:space="preserve">group of </w:t>
-      </w:r>
-      <w:r>
-        <w:t>cell types that</w:t>
-      </w:r>
-      <w:r>
-        <w:t xml:space="preserve"> play supportive role</w:t>
-      </w:r>
-      <w:r>
-        <w:t>s such as speeding neural signal</w:t>
-      </w:r>
-      <w:r>
-        <w:t>s</w:t>
-      </w:r>
-      <w:r>
-        <w:t>,</w:t>
-      </w:r>
-      <w:r>
-        <w:t xml:space="preserve"> </w:t>
-      </w:r>
-      <w:r>
-        <w:t>ensuring</w:t>
-      </w:r>
-      <w:r>
-        <w:t xml:space="preserve"> neurons </w:t>
-      </w:r>
-      <w:r>
-        <w:t xml:space="preserve">have the correct electrolyte and oxygen balance, regulation of immune responses and clearance of waste products. </w:t>
-      </w:r>
-      <w:r>
-        <w:t xml:space="preserve">Neurons and glial cells work harmoniously to produce controlled electrical signalling in the brain. </w:t>
-      </w:r>
-    </w:p>
-    <w:p>
-      <w:pPr>
-        <w:spacing w:line="360" w:lineRule="auto"/>
-        <w:ind w:left="360"/>
-      </w:pPr>
-      <w:r>
-        <w:t>The</w:t>
-      </w:r>
-      <w:r>
-        <w:t xml:space="preserve"> neuron is made of three distinct segments which have distinct roles to play in the transmission of electrical signals. Input to the neuron is provided at the dendrites along which the signals undergo various non-linear transformations.</w:t>
-      </w:r>
-      <w:r>
-        <w:t xml:space="preserve"> The signals summate at the axon hillock and if a threshold point is reached, the neuron will transmit an excitatory or inhibitory signal via its axon which synapses onto the dendrite or cell body of other neurons.</w:t>
-      </w:r>
-      <w:r>
-        <w:t xml:space="preserve">  </w:t>
+        <w:rPr>
+          <w:b/>
+          <w:bCs/>
+        </w:rPr>
+      </w:pPr>
+      <w:r>
+        <w:rPr>
+          <w:b/>
+          <w:bCs/>
+        </w:rPr>
+        <w:lastRenderedPageBreak/>
+        <w:t xml:space="preserve">SCHEMATIC DEMONSTRATING NEURON STRUCTURE HIGHLIGHTING RIBOSOMES ETC ALONG DENDRITE. Something </w:t>
+      </w:r>
+      <w:proofErr w:type="gramStart"/>
+      <w:r>
+        <w:rPr>
+          <w:b/>
+          <w:bCs/>
+        </w:rPr>
+        <w:t>similar to</w:t>
+      </w:r>
+      <w:proofErr w:type="gramEnd"/>
+      <w:r>
+        <w:rPr>
+          <w:b/>
+          <w:bCs/>
+        </w:rPr>
+        <w:t xml:space="preserve"> Johnston and Wu figure 1.2</w:t>
       </w:r>
     </w:p>
     <w:p>
@@ -143,19 +246,3017 @@
         </w:numPr>
       </w:pPr>
       <w:r>
-        <w:t>Dendrites</w:t>
-      </w:r>
-      <w:r>
-        <w:t xml:space="preserve"> and s</w:t>
-      </w:r>
-      <w:r>
-        <w:t xml:space="preserve">ignal propagation </w:t>
-      </w:r>
-    </w:p>
-    <w:p>
-      <w:pPr>
+        <w:t>Neural signal propagation</w:t>
+      </w:r>
+    </w:p>
+    <w:p/>
+    <w:p>
+      <w:pPr>
+        <w:spacing w:line="360" w:lineRule="auto"/>
         <w:ind w:left="360"/>
       </w:pPr>
+      <w:r>
+        <w:t xml:space="preserve">Information in the brain is propagated by electrical and chemical signals between neurons. Synapses are the interface between two communicating neurons where such integration between chemical and electrical signals occurs. An activated pre-synaptic neuron will release chemical neurotransmitters into the synaptic cleft which bind to transmembrane receptor proteins on the post-synaptic neuron. This neurotransmitter-receptor interaction results in a conformational change to the receptor protein such that it can act as a channel for rapid ion flux between the extracellular environment and the neuron. </w:t>
+      </w:r>
+    </w:p>
+    <w:p>
+      <w:pPr>
+        <w:spacing w:line="360" w:lineRule="auto"/>
+        <w:ind w:left="360" w:firstLine="360"/>
+      </w:pPr>
+      <w:r>
+        <w:t xml:space="preserve">The magnitude and direction of ionic flux determines the effect of neurotransmission on the post-synaptic membrane as they can either cause an excitatory signal by increasing the membrane potential (depolarizing) or an inhibitory signal by decreasing the membrane potential (hyperpolarizing). Excitatory and inhibitory signalling is tightly controlled to provide precise neural communication.  Understanding the homeostatic mechanisms regulating excitatory and inhibitory balance is critical as dysfunction in these mechanisms provide the basis for neurological disorders. </w:t>
+      </w:r>
+    </w:p>
+    <w:p>
+      <w:pPr>
+        <w:pStyle w:val="Heading2"/>
+        <w:numPr>
+          <w:ilvl w:val="1"/>
+          <w:numId w:val="1"/>
+        </w:numPr>
+      </w:pPr>
+      <w:r>
+        <w:t>Ionic homeostasis in neurons and the Nernst Potential</w:t>
+      </w:r>
+    </w:p>
+    <w:p/>
+    <w:p>
+      <w:pPr>
+        <w:spacing w:line="360" w:lineRule="auto"/>
+        <w:ind w:left="360"/>
+      </w:pPr>
+      <w:r>
+        <w:t>Ionic homeostasis is the ability for of cell to have stable ionic concentrations and adjust to external changes through self-regulating control mechanisms. Uniform ionic concentrations ensures that most neurons remain at rest, while only specific neurons are activated for precise neural signalling. Ionic homeostasis is maintained by a semipermeable cell membrane that acts as a gatekeeper for most ionic fluxes.</w:t>
+      </w:r>
+    </w:p>
+    <w:p>
+      <w:pPr>
+        <w:spacing w:line="360" w:lineRule="auto"/>
+        <w:ind w:left="360"/>
+      </w:pPr>
+      <w:r>
+        <w:t xml:space="preserve">Ionic motion across a semipermeable membrane is governed by several forces. </w:t>
+      </w:r>
+      <w:r>
+        <w:rPr>
+          <w:i/>
+          <w:iCs/>
+        </w:rPr>
+        <w:t>D</w:t>
+      </w:r>
+      <w:r>
+        <w:rPr>
+          <w:i/>
+          <w:iCs/>
+        </w:rPr>
+        <w:t>iffusion</w:t>
+      </w:r>
+      <w:r>
+        <w:t xml:space="preserve"> refers to the movement of ions from a region of high ionic concentration to a region of low concentration across the membrane. Water movement follows ionic flux across the membrane via </w:t>
+      </w:r>
+      <w:r>
+        <w:rPr>
+          <w:i/>
+          <w:iCs/>
+        </w:rPr>
+        <w:t xml:space="preserve">osmosis </w:t>
+      </w:r>
+      <w:r>
+        <w:t xml:space="preserve">such that the osmoneutrality is maintained. Lastly, </w:t>
+      </w:r>
+      <w:r>
+        <w:rPr>
+          <w:i/>
+          <w:iCs/>
+        </w:rPr>
+        <w:t>drift</w:t>
+      </w:r>
+      <w:r>
+        <w:t xml:space="preserve"> is the flux of charged molecules that occurs due the local electrical field. These electrical forces set </w:t>
+      </w:r>
+      <w:r>
+        <w:lastRenderedPageBreak/>
+        <w:t>up electroneutrality across the membrane such that there is a balance of positive and negative charges on either side. The net flux of ions therefore is a combination of both chemical and electrical forces.</w:t>
+      </w:r>
+    </w:p>
+    <w:p>
+      <w:pPr>
+        <w:spacing w:line="360" w:lineRule="auto"/>
+        <w:ind w:left="360"/>
+      </w:pPr>
+      <w:r>
+        <w:rPr>
+          <w:noProof/>
+        </w:rPr>
+        <mc:AlternateContent>
+          <mc:Choice Requires="wps">
+            <w:drawing>
+              <wp:anchor distT="45720" distB="45720" distL="114300" distR="114300" simplePos="0" relativeHeight="251667456" behindDoc="0" locked="0" layoutInCell="1" allowOverlap="1" wp14:anchorId="7D5FC6E8" wp14:editId="06A992DB">
+                <wp:simplePos x="0" y="0"/>
+                <wp:positionH relativeFrom="margin">
+                  <wp:align>right</wp:align>
+                </wp:positionH>
+                <wp:positionV relativeFrom="paragraph">
+                  <wp:posOffset>1186180</wp:posOffset>
+                </wp:positionV>
+                <wp:extent cx="527050" cy="336550"/>
+                <wp:effectExtent l="0" t="0" r="6350" b="6350"/>
+                <wp:wrapSquare wrapText="bothSides"/>
+                <wp:docPr id="217" name="Text Box 2"/>
+                <wp:cNvGraphicFramePr>
+                  <a:graphicFrameLocks xmlns:a="http://schemas.openxmlformats.org/drawingml/2006/main"/>
+                </wp:cNvGraphicFramePr>
+                <a:graphic xmlns:a="http://schemas.openxmlformats.org/drawingml/2006/main">
+                  <a:graphicData uri="http://schemas.microsoft.com/office/word/2010/wordprocessingShape">
+                    <wps:wsp>
+                      <wps:cNvSpPr txBox="1">
+                        <a:spLocks noChangeArrowheads="1"/>
+                      </wps:cNvSpPr>
+                      <wps:spPr bwMode="auto">
+                        <a:xfrm>
+                          <a:off x="0" y="0"/>
+                          <a:ext cx="527050" cy="336550"/>
+                        </a:xfrm>
+                        <a:prstGeom prst="rect">
+                          <a:avLst/>
+                        </a:prstGeom>
+                        <a:solidFill>
+                          <a:srgbClr val="FFFFFF"/>
+                        </a:solidFill>
+                        <a:ln w="9525">
+                          <a:noFill/>
+                          <a:miter lim="800000"/>
+                          <a:headEnd/>
+                          <a:tailEnd/>
+                        </a:ln>
+                      </wps:spPr>
+                      <wps:txbx>
+                        <w:txbxContent>
+                          <w:p>
+                            <w:r>
+                              <w:t>(1.1)</w:t>
+                            </w:r>
+                          </w:p>
+                        </w:txbxContent>
+                      </wps:txbx>
+                      <wps:bodyPr rot="0" vert="horz" wrap="square" lIns="91440" tIns="45720" rIns="91440" bIns="45720" anchor="t" anchorCtr="0">
+                        <a:noAutofit/>
+                      </wps:bodyPr>
+                    </wps:wsp>
+                  </a:graphicData>
+                </a:graphic>
+                <wp14:sizeRelH relativeFrom="margin">
+                  <wp14:pctWidth>0</wp14:pctWidth>
+                </wp14:sizeRelH>
+                <wp14:sizeRelV relativeFrom="margin">
+                  <wp14:pctHeight>0</wp14:pctHeight>
+                </wp14:sizeRelV>
+              </wp:anchor>
+            </w:drawing>
+          </mc:Choice>
+          <mc:Fallback>
+            <w:pict>
+              <v:shapetype w14:anchorId="7D5FC6E8" id="_x0000_t202" coordsize="21600,21600" o:spt="202" path="m,l,21600r21600,l21600,xe">
+                <v:stroke joinstyle="miter"/>
+                <v:path gradientshapeok="t" o:connecttype="rect"/>
+              </v:shapetype>
+              <v:shape id="Text Box 2" o:spid="_x0000_s1026" type="#_x0000_t202" style="position:absolute;left:0;text-align:left;margin-left:-9.7pt;margin-top:93.4pt;width:41.5pt;height:26.5pt;z-index:251667456;visibility:visible;mso-wrap-style:square;mso-width-percent:0;mso-height-percent:0;mso-wrap-distance-left:9pt;mso-wrap-distance-top:3.6pt;mso-wrap-distance-right:9pt;mso-wrap-distance-bottom:3.6pt;mso-position-horizontal:right;mso-position-horizontal-relative:margin;mso-position-vertical:absolute;mso-position-vertical-relative:text;mso-width-percent:0;mso-height-percent:0;mso-width-relative:margin;mso-height-relative:margin;v-text-anchor:top" o:gfxdata="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" stroked="f">
+                <v:textbox>
+                  <w:txbxContent>
+                    <w:p>
+                      <w:r>
+                        <w:t>(1.1)</w:t>
+                      </w:r>
+                    </w:p>
+                  </w:txbxContent>
+                </v:textbox>
+                <w10:wrap type="square" anchorx="margin"/>
+              </v:shape>
+            </w:pict>
+          </mc:Fallback>
+        </mc:AlternateContent>
+      </w:r>
+      <w:r>
+        <w:t xml:space="preserve">The </w:t>
+      </w:r>
+      <w:r>
+        <w:rPr>
+          <w:i/>
+          <w:iCs/>
+        </w:rPr>
+        <w:t xml:space="preserve">Nernst-Planck </w:t>
+      </w:r>
+      <w:r>
+        <w:rPr>
+          <w:i/>
+          <w:iCs/>
+        </w:rPr>
+        <w:t>E</w:t>
+      </w:r>
+      <w:r>
+        <w:rPr>
+          <w:i/>
+          <w:iCs/>
+        </w:rPr>
+        <w:t>quation</w:t>
+      </w:r>
+      <w:r>
+        <w:t xml:space="preserve"> (NPE) </w:t>
+      </w:r>
+      <w:r>
+        <w:t xml:space="preserve">(1.1) </w:t>
+      </w:r>
+      <w:r>
+        <w:t xml:space="preserve">is used to calculate the net flux for a particular ion. The equation makes use of the Einstein Relation which states that fluxes of diffusion and drift are additive in the same medium. Therefore, the NPE combines </w:t>
+      </w:r>
+      <w:r>
+        <w:t xml:space="preserve">Ohm’s Law for </w:t>
+      </w:r>
+      <w:r>
+        <w:t>D</w:t>
+      </w:r>
+      <w:r>
+        <w:t xml:space="preserve">rift </w:t>
+      </w:r>
+      <w:r>
+        <w:t xml:space="preserve">and </w:t>
+      </w:r>
+      <w:r>
+        <w:t>Fick’s Law of Diffusion to calculate the net flux or current</w:t>
+      </w:r>
+      <w:r>
+        <w:t xml:space="preserve">. </w:t>
+      </w:r>
+    </w:p>
+    <w:p>
+      <w:pPr>
+        <w:keepNext/>
+        <w:spacing w:line="360" w:lineRule="auto"/>
+        <w:ind w:left="360"/>
+      </w:pPr>
+      <m:oMathPara>
+        <m:oMath>
+          <m:r>
+            <w:rPr>
+              <w:rFonts w:ascii="Cambria Math" w:hAnsi="Cambria Math"/>
+            </w:rPr>
+            <m:t>I</m:t>
+          </m:r>
+          <m:r>
+            <m:rPr>
+              <m:sty m:val="p"/>
+            </m:rPr>
+            <w:rPr>
+              <w:rFonts w:ascii="Cambria Math" w:hAnsi="Cambria Math"/>
+            </w:rPr>
+            <m:t>= -</m:t>
+          </m:r>
+          <m:f>
+            <m:fPr>
+              <m:ctrlPr>
+                <w:rPr>
+                  <w:rFonts w:ascii="Cambria Math" w:eastAsiaTheme="majorEastAsia" w:hAnsi="Cambria Math" w:cstheme="majorBidi"/>
+                  <w:sz w:val="26"/>
+                  <w:szCs w:val="26"/>
+                </w:rPr>
+              </m:ctrlPr>
+            </m:fPr>
+            <m:num>
+              <m:r>
+                <w:rPr>
+                  <w:rFonts w:ascii="Cambria Math" w:hAnsi="Cambria Math"/>
+                </w:rPr>
+                <m:t>μ</m:t>
+              </m:r>
+              <m:sSup>
+                <m:sSupPr>
+                  <m:ctrlPr>
+                    <w:rPr>
+                      <w:rFonts w:ascii="Cambria Math" w:eastAsiaTheme="majorEastAsia" w:hAnsi="Cambria Math" w:cstheme="majorBidi"/>
+                      <w:sz w:val="26"/>
+                      <w:szCs w:val="26"/>
+                    </w:rPr>
+                  </m:ctrlPr>
+                </m:sSupPr>
+                <m:e>
+                  <m:r>
+                    <w:rPr>
+                      <w:rFonts w:ascii="Cambria Math" w:hAnsi="Cambria Math"/>
+                    </w:rPr>
+                    <m:t>z</m:t>
+                  </m:r>
+                </m:e>
+                <m:sup>
+                  <m:r>
+                    <m:rPr>
+                      <m:sty m:val="p"/>
+                    </m:rPr>
+                    <w:rPr>
+                      <w:rFonts w:ascii="Cambria Math" w:hAnsi="Cambria Math"/>
+                    </w:rPr>
+                    <m:t>2</m:t>
+                  </m:r>
+                </m:sup>
+              </m:sSup>
+            </m:num>
+            <m:den>
+              <m:sSub>
+                <m:sSubPr>
+                  <m:ctrlPr>
+                    <w:rPr>
+                      <w:rFonts w:ascii="Cambria Math" w:eastAsiaTheme="majorEastAsia" w:hAnsi="Cambria Math" w:cstheme="majorBidi"/>
+                      <w:sz w:val="26"/>
+                      <w:szCs w:val="26"/>
+                    </w:rPr>
+                  </m:ctrlPr>
+                </m:sSubPr>
+                <m:e>
+                  <m:r>
+                    <w:rPr>
+                      <w:rFonts w:ascii="Cambria Math" w:hAnsi="Cambria Math"/>
+                    </w:rPr>
+                    <m:t>N</m:t>
+                  </m:r>
+                </m:e>
+                <m:sub>
+                  <m:r>
+                    <w:rPr>
+                      <w:rFonts w:ascii="Cambria Math" w:hAnsi="Cambria Math"/>
+                    </w:rPr>
+                    <m:t>A</m:t>
+                  </m:r>
+                </m:sub>
+              </m:sSub>
+            </m:den>
+          </m:f>
+          <m:r>
+            <w:rPr>
+              <w:rFonts w:ascii="Cambria Math" w:hAnsi="Cambria Math"/>
+            </w:rPr>
+            <m:t>F</m:t>
+          </m:r>
+          <m:d>
+            <m:dPr>
+              <m:begChr m:val="["/>
+              <m:endChr m:val="]"/>
+              <m:ctrlPr>
+                <w:rPr>
+                  <w:rFonts w:ascii="Cambria Math" w:hAnsi="Cambria Math"/>
+                </w:rPr>
+              </m:ctrlPr>
+            </m:dPr>
+            <m:e>
+              <m:r>
+                <w:rPr>
+                  <w:rFonts w:ascii="Cambria Math" w:hAnsi="Cambria Math"/>
+                </w:rPr>
+                <m:t>C</m:t>
+              </m:r>
+            </m:e>
+          </m:d>
+          <m:f>
+            <m:fPr>
+              <m:ctrlPr>
+                <w:rPr>
+                  <w:rFonts w:ascii="Cambria Math" w:eastAsiaTheme="majorEastAsia" w:hAnsi="Cambria Math" w:cstheme="majorBidi"/>
+                  <w:sz w:val="26"/>
+                  <w:szCs w:val="26"/>
+                </w:rPr>
+              </m:ctrlPr>
+            </m:fPr>
+            <m:num>
+              <m:r>
+                <w:rPr>
+                  <w:rFonts w:ascii="Cambria Math" w:eastAsiaTheme="majorEastAsia" w:hAnsi="Cambria Math" w:cstheme="majorBidi"/>
+                  <w:sz w:val="26"/>
+                  <w:szCs w:val="26"/>
+                </w:rPr>
+                <m:t>d</m:t>
+              </m:r>
+              <m:r>
+                <w:rPr>
+                  <w:rFonts w:ascii="Cambria Math" w:hAnsi="Cambria Math"/>
+                </w:rPr>
+                <m:t>V</m:t>
+              </m:r>
+            </m:num>
+            <m:den>
+              <m:r>
+                <w:rPr>
+                  <w:rFonts w:ascii="Cambria Math" w:eastAsiaTheme="majorEastAsia" w:hAnsi="Cambria Math" w:cstheme="majorBidi"/>
+                  <w:sz w:val="26"/>
+                  <w:szCs w:val="26"/>
+                </w:rPr>
+                <m:t>dx</m:t>
+              </m:r>
+            </m:den>
+          </m:f>
+          <m:r>
+            <m:rPr>
+              <m:sty m:val="p"/>
+            </m:rPr>
+            <w:rPr>
+              <w:rFonts w:ascii="Cambria Math" w:hAnsi="Cambria Math"/>
+            </w:rPr>
+            <m:t xml:space="preserve">- </m:t>
+          </m:r>
+          <m:f>
+            <m:fPr>
+              <m:ctrlPr>
+                <w:rPr>
+                  <w:rFonts w:ascii="Cambria Math" w:eastAsiaTheme="majorEastAsia" w:hAnsi="Cambria Math" w:cstheme="majorBidi"/>
+                  <w:sz w:val="26"/>
+                  <w:szCs w:val="26"/>
+                </w:rPr>
+              </m:ctrlPr>
+            </m:fPr>
+            <m:num>
+              <m:r>
+                <w:rPr>
+                  <w:rFonts w:ascii="Cambria Math" w:hAnsi="Cambria Math"/>
+                </w:rPr>
+                <m:t>μ</m:t>
+              </m:r>
+              <m:sSup>
+                <m:sSupPr>
+                  <m:ctrlPr>
+                    <w:rPr>
+                      <w:rFonts w:ascii="Cambria Math" w:eastAsiaTheme="majorEastAsia" w:hAnsi="Cambria Math" w:cstheme="majorBidi"/>
+                      <w:sz w:val="26"/>
+                      <w:szCs w:val="26"/>
+                    </w:rPr>
+                  </m:ctrlPr>
+                </m:sSupPr>
+                <m:e>
+                  <m:r>
+                    <w:rPr>
+                      <w:rFonts w:ascii="Cambria Math" w:hAnsi="Cambria Math"/>
+                    </w:rPr>
+                    <m:t>z</m:t>
+                  </m:r>
+                </m:e>
+                <m:sup>
+                  <m:r>
+                    <m:rPr>
+                      <m:sty m:val="p"/>
+                    </m:rPr>
+                    <w:rPr>
+                      <w:rFonts w:ascii="Cambria Math" w:hAnsi="Cambria Math"/>
+                    </w:rPr>
+                    <m:t>2</m:t>
+                  </m:r>
+                </m:sup>
+              </m:sSup>
+            </m:num>
+            <m:den>
+              <m:sSub>
+                <m:sSubPr>
+                  <m:ctrlPr>
+                    <w:rPr>
+                      <w:rFonts w:ascii="Cambria Math" w:eastAsiaTheme="majorEastAsia" w:hAnsi="Cambria Math" w:cstheme="majorBidi"/>
+                      <w:sz w:val="26"/>
+                      <w:szCs w:val="26"/>
+                    </w:rPr>
+                  </m:ctrlPr>
+                </m:sSubPr>
+                <m:e>
+                  <m:r>
+                    <w:rPr>
+                      <w:rFonts w:ascii="Cambria Math" w:hAnsi="Cambria Math"/>
+                    </w:rPr>
+                    <m:t>N</m:t>
+                  </m:r>
+                </m:e>
+                <m:sub>
+                  <m:r>
+                    <w:rPr>
+                      <w:rFonts w:ascii="Cambria Math" w:hAnsi="Cambria Math"/>
+                    </w:rPr>
+                    <m:t>A</m:t>
+                  </m:r>
+                </m:sub>
+              </m:sSub>
+            </m:den>
+          </m:f>
+          <m:r>
+            <w:rPr>
+              <w:rFonts w:ascii="Cambria Math" w:hAnsi="Cambria Math"/>
+            </w:rPr>
+            <m:t>RT</m:t>
+          </m:r>
+          <m:f>
+            <m:fPr>
+              <m:ctrlPr>
+                <w:rPr>
+                  <w:rFonts w:ascii="Cambria Math" w:eastAsiaTheme="majorEastAsia" w:hAnsi="Cambria Math" w:cstheme="majorBidi"/>
+                  <w:sz w:val="26"/>
+                  <w:szCs w:val="26"/>
+                </w:rPr>
+              </m:ctrlPr>
+            </m:fPr>
+            <m:num>
+              <m:r>
+                <w:rPr>
+                  <w:rFonts w:ascii="Cambria Math" w:eastAsiaTheme="majorEastAsia" w:hAnsi="Cambria Math" w:cstheme="majorBidi"/>
+                  <w:sz w:val="26"/>
+                  <w:szCs w:val="26"/>
+                </w:rPr>
+                <m:t>d</m:t>
+              </m:r>
+              <m:r>
+                <m:rPr>
+                  <m:sty m:val="p"/>
+                </m:rPr>
+                <w:rPr>
+                  <w:rFonts w:ascii="Cambria Math" w:hAnsi="Cambria Math"/>
+                </w:rPr>
+                <m:t>[</m:t>
+              </m:r>
+              <m:r>
+                <w:rPr>
+                  <w:rFonts w:ascii="Cambria Math" w:hAnsi="Cambria Math"/>
+                </w:rPr>
+                <m:t>C</m:t>
+              </m:r>
+              <m:r>
+                <m:rPr>
+                  <m:sty m:val="p"/>
+                </m:rPr>
+                <w:rPr>
+                  <w:rFonts w:ascii="Cambria Math" w:hAnsi="Cambria Math"/>
+                </w:rPr>
+                <m:t>]</m:t>
+              </m:r>
+            </m:num>
+            <m:den>
+              <m:r>
+                <w:rPr>
+                  <w:rFonts w:ascii="Cambria Math" w:eastAsiaTheme="majorEastAsia" w:hAnsi="Cambria Math" w:cstheme="majorBidi"/>
+                  <w:sz w:val="26"/>
+                  <w:szCs w:val="26"/>
+                </w:rPr>
+                <m:t>dx</m:t>
+              </m:r>
+            </m:den>
+          </m:f>
+        </m:oMath>
+      </m:oMathPara>
+    </w:p>
+    <w:p>
+      <w:pPr>
+        <w:spacing w:line="360" w:lineRule="auto"/>
+        <w:ind w:left="360"/>
+      </w:pPr>
+      <w:r>
+        <w:t>In (1.1),</w:t>
+      </w:r>
+      <w:r>
+        <w:t xml:space="preserve"> </w:t>
+      </w:r>
+      <w:r>
+        <w:rPr>
+          <w:i/>
+          <w:iCs/>
+        </w:rPr>
+        <w:t>I</w:t>
+      </w:r>
+      <w:r>
+        <w:t xml:space="preserve"> is </w:t>
+      </w:r>
+      <w:r>
+        <w:t xml:space="preserve">the current, </w:t>
+      </w:r>
+      <w:r>
+        <w:rPr>
+          <w:rFonts w:cs="Times New Roman"/>
+          <w:i/>
+          <w:iCs/>
+        </w:rPr>
+        <w:t>µ</w:t>
+      </w:r>
+      <w:r>
+        <w:rPr>
+          <w:rFonts w:cs="Times New Roman"/>
+          <w:i/>
+          <w:iCs/>
+        </w:rPr>
+        <w:t xml:space="preserve"> </w:t>
+      </w:r>
+      <w:r>
+        <w:rPr>
+          <w:rFonts w:cs="Times New Roman"/>
+        </w:rPr>
+        <w:t xml:space="preserve">the ionic mobility constant for a particular ion, </w:t>
+      </w:r>
+      <w:r>
+        <w:rPr>
+          <w:rFonts w:cs="Times New Roman"/>
+          <w:i/>
+          <w:iCs/>
+        </w:rPr>
+        <w:t xml:space="preserve">z </w:t>
+      </w:r>
+      <w:r>
+        <w:rPr>
+          <w:rFonts w:cs="Times New Roman"/>
+        </w:rPr>
+        <w:t xml:space="preserve">the valence, </w:t>
+      </w:r>
+      <w:r>
+        <w:rPr>
+          <w:i/>
+          <w:iCs/>
+        </w:rPr>
+        <w:t>N</w:t>
+      </w:r>
+      <w:r>
+        <w:rPr>
+          <w:i/>
+          <w:iCs/>
+          <w:vertAlign w:val="subscript"/>
+        </w:rPr>
+        <w:t>A</w:t>
+      </w:r>
+      <w:r>
+        <w:rPr>
+          <w:i/>
+          <w:iCs/>
+        </w:rPr>
+        <w:t xml:space="preserve"> </w:t>
+      </w:r>
+      <w:r>
+        <w:t xml:space="preserve">is Avogadro’s number, </w:t>
+      </w:r>
+      <w:r>
+        <w:rPr>
+          <w:i/>
+          <w:iCs/>
+        </w:rPr>
+        <w:t xml:space="preserve">F </w:t>
+      </w:r>
+      <w:r>
+        <w:t xml:space="preserve">is </w:t>
+      </w:r>
+      <w:r>
+        <w:t>Faraday’s constan</w:t>
+      </w:r>
+      <w:r>
+        <w:t>t, [</w:t>
+      </w:r>
+      <w:r>
+        <w:rPr>
+          <w:i/>
+          <w:iCs/>
+        </w:rPr>
+        <w:t>C</w:t>
+      </w:r>
+      <w:r>
+        <w:t>]</w:t>
+      </w:r>
+      <w:r>
+        <w:t xml:space="preserve"> </w:t>
+      </w:r>
+      <w:r>
+        <w:t xml:space="preserve">is the ionic concentration, </w:t>
+      </w:r>
+      <w:r>
+        <w:rPr>
+          <w:i/>
+          <w:iCs/>
+        </w:rPr>
+        <w:t xml:space="preserve">V </w:t>
+      </w:r>
+      <w:r>
+        <w:t xml:space="preserve">is the voltage, </w:t>
+      </w:r>
+      <w:r>
+        <w:rPr>
+          <w:i/>
+          <w:iCs/>
+        </w:rPr>
+        <w:t xml:space="preserve">x </w:t>
+      </w:r>
+      <w:r>
+        <w:t xml:space="preserve">is the distance between the potentials, </w:t>
+      </w:r>
+      <w:r>
+        <w:rPr>
+          <w:i/>
+          <w:iCs/>
+        </w:rPr>
+        <w:t xml:space="preserve">R </w:t>
+      </w:r>
+      <w:r>
+        <w:t xml:space="preserve">is the gas constant and </w:t>
+      </w:r>
+      <w:r>
+        <w:rPr>
+          <w:i/>
+          <w:iCs/>
+        </w:rPr>
+        <w:t>T</w:t>
+      </w:r>
+      <w:r>
+        <w:t xml:space="preserve"> is the temperature.  </w:t>
+      </w:r>
+      <w:r>
+        <w:t>The negative sign in both terms indicate that the direction of current flow is opposite to the concentration/voltage gradients.</w:t>
+      </w:r>
+    </w:p>
+    <w:p>
+      <w:pPr>
+        <w:spacing w:line="360" w:lineRule="auto"/>
+        <w:ind w:left="360"/>
+      </w:pPr>
+      <w:r>
+        <w:rPr>
+          <w:noProof/>
+        </w:rPr>
+        <mc:AlternateContent>
+          <mc:Choice Requires="wps">
+            <w:drawing>
+              <wp:anchor distT="45720" distB="45720" distL="114300" distR="114300" simplePos="0" relativeHeight="251669504" behindDoc="0" locked="0" layoutInCell="1" allowOverlap="1" wp14:anchorId="0802A92C" wp14:editId="3FCDC3E5">
+                <wp:simplePos x="0" y="0"/>
+                <wp:positionH relativeFrom="margin">
+                  <wp:align>right</wp:align>
+                </wp:positionH>
+                <wp:positionV relativeFrom="paragraph">
+                  <wp:posOffset>1425575</wp:posOffset>
+                </wp:positionV>
+                <wp:extent cx="527050" cy="336550"/>
+                <wp:effectExtent l="0" t="0" r="6350" b="6350"/>
+                <wp:wrapSquare wrapText="bothSides"/>
+                <wp:docPr id="7" name="Text Box 2"/>
+                <wp:cNvGraphicFramePr>
+                  <a:graphicFrameLocks xmlns:a="http://schemas.openxmlformats.org/drawingml/2006/main"/>
+                </wp:cNvGraphicFramePr>
+                <a:graphic xmlns:a="http://schemas.openxmlformats.org/drawingml/2006/main">
+                  <a:graphicData uri="http://schemas.microsoft.com/office/word/2010/wordprocessingShape">
+                    <wps:wsp>
+                      <wps:cNvSpPr txBox="1">
+                        <a:spLocks noChangeArrowheads="1"/>
+                      </wps:cNvSpPr>
+                      <wps:spPr bwMode="auto">
+                        <a:xfrm>
+                          <a:off x="0" y="0"/>
+                          <a:ext cx="527050" cy="336550"/>
+                        </a:xfrm>
+                        <a:prstGeom prst="rect">
+                          <a:avLst/>
+                        </a:prstGeom>
+                        <a:solidFill>
+                          <a:srgbClr val="FFFFFF"/>
+                        </a:solidFill>
+                        <a:ln w="9525">
+                          <a:noFill/>
+                          <a:miter lim="800000"/>
+                          <a:headEnd/>
+                          <a:tailEnd/>
+                        </a:ln>
+                      </wps:spPr>
+                      <wps:txbx>
+                        <w:txbxContent>
+                          <w:p>
+                            <w:r>
+                              <w:t>(1.</w:t>
+                            </w:r>
+                            <w:r>
+                              <w:t>2</w:t>
+                            </w:r>
+                            <w:r>
+                              <w:t>)</w:t>
+                            </w:r>
+                          </w:p>
+                        </w:txbxContent>
+                      </wps:txbx>
+                      <wps:bodyPr rot="0" vert="horz" wrap="square" lIns="91440" tIns="45720" rIns="91440" bIns="45720" anchor="t" anchorCtr="0">
+                        <a:noAutofit/>
+                      </wps:bodyPr>
+                    </wps:wsp>
+                  </a:graphicData>
+                </a:graphic>
+                <wp14:sizeRelH relativeFrom="margin">
+                  <wp14:pctWidth>0</wp14:pctWidth>
+                </wp14:sizeRelH>
+                <wp14:sizeRelV relativeFrom="margin">
+                  <wp14:pctHeight>0</wp14:pctHeight>
+                </wp14:sizeRelV>
+              </wp:anchor>
+            </w:drawing>
+          </mc:Choice>
+          <mc:Fallback>
+            <w:pict>
+              <v:shape w14:anchorId="0802A92C" id="_x0000_s1027" type="#_x0000_t202" style="position:absolute;left:0;text-align:left;margin-left:-9.7pt;margin-top:112.25pt;width:41.5pt;height:26.5pt;z-index:251669504;visibility:visible;mso-wrap-style:square;mso-width-percent:0;mso-height-percent:0;mso-wrap-distance-left:9pt;mso-wrap-distance-top:3.6pt;mso-wrap-distance-right:9pt;mso-wrap-distance-bottom:3.6pt;mso-position-horizontal:right;mso-position-horizontal-relative:margin;mso-position-vertical:absolute;mso-position-vertical-relative:text;mso-width-percent:0;mso-height-percent:0;mso-width-relative:margin;mso-height-relative:margin;v-text-anchor:top" o:gfxdata="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" stroked="f">
+                <v:textbox>
+                  <w:txbxContent>
+                    <w:p>
+                      <w:r>
+                        <w:t>(1.</w:t>
+                      </w:r>
+                      <w:r>
+                        <w:t>2</w:t>
+                      </w:r>
+                      <w:r>
+                        <w:t>)</w:t>
+                      </w:r>
+                    </w:p>
+                  </w:txbxContent>
+                </v:textbox>
+                <w10:wrap type="square" anchorx="margin"/>
+              </v:shape>
+            </w:pict>
+          </mc:Fallback>
+        </mc:AlternateContent>
+      </w:r>
+      <w:r>
+        <w:t xml:space="preserve">In </w:t>
+      </w:r>
+      <w:r>
+        <w:t xml:space="preserve">steady state (resting) </w:t>
+      </w:r>
+      <w:r>
+        <w:t>conditions, the net flux (</w:t>
+      </w:r>
+      <w:r>
+        <w:rPr>
+          <w:i/>
+          <w:iCs/>
+        </w:rPr>
+        <w:t>I</w:t>
+      </w:r>
+      <w:r>
+        <w:t>)</w:t>
+      </w:r>
+      <w:r>
+        <w:rPr>
+          <w:i/>
+          <w:iCs/>
+        </w:rPr>
+        <w:t xml:space="preserve"> </w:t>
+      </w:r>
+      <w:r>
+        <w:t xml:space="preserve">for an ion </w:t>
+      </w:r>
+      <w:r>
+        <w:t>is equal to zero. Therefore, equation (1.1) can be rearranged and solved for V</w:t>
+      </w:r>
+      <w:r>
+        <w:t>,</w:t>
+      </w:r>
+      <w:r>
+        <w:t xml:space="preserve"> referred to as the </w:t>
+      </w:r>
+      <w:r>
+        <w:rPr>
+          <w:i/>
+          <w:iCs/>
+        </w:rPr>
+        <w:t>Nernst Equation</w:t>
+      </w:r>
+      <w:r>
+        <w:t xml:space="preserve"> (1.2</w:t>
+      </w:r>
+      <w:r>
+        <w:t xml:space="preserve">). The </w:t>
+      </w:r>
+      <w:r>
+        <w:t xml:space="preserve">Nernst potential, also known as the equilibrium potential or reversal </w:t>
+      </w:r>
+      <w:r>
+        <w:t>pot</w:t>
+      </w:r>
+      <w:r>
+        <w:t>ential</w:t>
+      </w:r>
+      <w:r>
+        <w:t xml:space="preserve"> for a particular ion, is the voltage across the membrane</w:t>
+      </w:r>
+      <w:r>
+        <w:t xml:space="preserve"> (V</w:t>
+      </w:r>
+      <w:r>
+        <w:rPr>
+          <w:i/>
+          <w:iCs/>
+          <w:vertAlign w:val="subscript"/>
+        </w:rPr>
+        <w:t>m</w:t>
+      </w:r>
+      <w:r>
+        <w:t>)</w:t>
+      </w:r>
+      <w:r>
+        <w:t xml:space="preserve"> at which the electrical forces balance the osmotic forces</w:t>
+      </w:r>
+      <w:sdt>
+        <w:sdtPr>
+          <w:rPr>
+            <w:color w:val="000000"/>
+            <w:vertAlign w:val="superscript"/>
+          </w:rPr>
+          <w:tag w:val="MENDELEY_CITATION_v3_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"/>
+          <w:id w:val="-1977908465"/>
+          <w:placeholder>
+            <w:docPart w:val="DefaultPlaceholder_-1854013440"/>
+          </w:placeholder>
+        </w:sdtPr>
+        <w:sdtContent>
+          <w:r>
+            <w:rPr>
+              <w:color w:val="000000"/>
+              <w:vertAlign w:val="superscript"/>
+            </w:rPr>
+            <w:t>3</w:t>
+          </w:r>
+        </w:sdtContent>
+      </w:sdt>
+      <w:r>
+        <w:t>.</w:t>
+      </w:r>
+      <w:r>
+        <w:t xml:space="preserve">   </w:t>
+      </w:r>
+    </w:p>
+    <w:p>
+      <w:pPr>
+        <w:spacing w:line="360" w:lineRule="auto"/>
+        <w:ind w:left="360"/>
+        <w:rPr>
+          <w:rFonts w:eastAsiaTheme="minorEastAsia"/>
+        </w:rPr>
+      </w:pPr>
+      <m:oMathPara>
+        <m:oMath>
+          <m:sSub>
+            <m:sSubPr>
+              <m:ctrlPr>
+                <w:rPr>
+                  <w:rFonts w:ascii="Cambria Math" w:hAnsi="Cambria Math"/>
+                  <w:i/>
+                </w:rPr>
+              </m:ctrlPr>
+            </m:sSubPr>
+            <m:e>
+              <m:r>
+                <w:rPr>
+                  <w:rFonts w:ascii="Cambria Math" w:hAnsi="Cambria Math"/>
+                </w:rPr>
+                <m:t>E</m:t>
+              </m:r>
+            </m:e>
+            <m:sub>
+              <m:r>
+                <w:rPr>
+                  <w:rFonts w:ascii="Cambria Math" w:hAnsi="Cambria Math"/>
+                </w:rPr>
+                <m:t>ion</m:t>
+              </m:r>
+            </m:sub>
+          </m:sSub>
+          <m:r>
+            <w:rPr>
+              <w:rFonts w:ascii="Cambria Math" w:hAnsi="Cambria Math"/>
+            </w:rPr>
+            <m:t>=</m:t>
+          </m:r>
+          <m:f>
+            <m:fPr>
+              <m:ctrlPr>
+                <w:rPr>
+                  <w:rFonts w:ascii="Cambria Math" w:hAnsi="Cambria Math"/>
+                  <w:i/>
+                </w:rPr>
+              </m:ctrlPr>
+            </m:fPr>
+            <m:num>
+              <m:r>
+                <w:rPr>
+                  <w:rFonts w:ascii="Cambria Math" w:hAnsi="Cambria Math"/>
+                </w:rPr>
+                <m:t>RT</m:t>
+              </m:r>
+            </m:num>
+            <m:den>
+              <m:r>
+                <w:rPr>
+                  <w:rFonts w:ascii="Cambria Math" w:hAnsi="Cambria Math"/>
+                </w:rPr>
+                <m:t>zF</m:t>
+              </m:r>
+            </m:den>
+          </m:f>
+          <m:func>
+            <m:funcPr>
+              <m:ctrlPr>
+                <w:rPr>
+                  <w:rFonts w:ascii="Cambria Math" w:hAnsi="Cambria Math"/>
+                </w:rPr>
+              </m:ctrlPr>
+            </m:funcPr>
+            <m:fName>
+              <m:r>
+                <m:rPr>
+                  <m:sty m:val="p"/>
+                </m:rPr>
+                <w:rPr>
+                  <w:rFonts w:ascii="Cambria Math" w:hAnsi="Cambria Math"/>
+                </w:rPr>
+                <m:t>ln</m:t>
+              </m:r>
+              <m:ctrlPr>
+                <w:rPr>
+                  <w:rFonts w:ascii="Cambria Math" w:hAnsi="Cambria Math"/>
+                  <w:i/>
+                </w:rPr>
+              </m:ctrlPr>
+            </m:fName>
+            <m:e>
+              <m:d>
+                <m:dPr>
+                  <m:ctrlPr>
+                    <w:rPr>
+                      <w:rFonts w:ascii="Cambria Math" w:hAnsi="Cambria Math"/>
+                      <w:i/>
+                    </w:rPr>
+                  </m:ctrlPr>
+                </m:dPr>
+                <m:e>
+                  <m:f>
+                    <m:fPr>
+                      <m:ctrlPr>
+                        <w:rPr>
+                          <w:rFonts w:ascii="Cambria Math" w:hAnsi="Cambria Math"/>
+                          <w:i/>
+                        </w:rPr>
+                      </m:ctrlPr>
+                    </m:fPr>
+                    <m:num>
+                      <m:sSub>
+                        <m:sSubPr>
+                          <m:ctrlPr>
+                            <w:rPr>
+                              <w:rFonts w:ascii="Cambria Math" w:hAnsi="Cambria Math"/>
+                              <w:i/>
+                            </w:rPr>
+                          </m:ctrlPr>
+                        </m:sSubPr>
+                        <m:e>
+                          <m:d>
+                            <m:dPr>
+                              <m:begChr m:val="["/>
+                              <m:endChr m:val="]"/>
+                              <m:ctrlPr>
+                                <w:rPr>
+                                  <w:rFonts w:ascii="Cambria Math" w:hAnsi="Cambria Math"/>
+                                  <w:i/>
+                                </w:rPr>
+                              </m:ctrlPr>
+                            </m:dPr>
+                            <m:e>
+                              <m:r>
+                                <w:rPr>
+                                  <w:rFonts w:ascii="Cambria Math" w:hAnsi="Cambria Math"/>
+                                </w:rPr>
+                                <m:t>ion</m:t>
+                              </m:r>
+                            </m:e>
+                          </m:d>
+                        </m:e>
+                        <m:sub>
+                          <m:r>
+                            <w:rPr>
+                              <w:rFonts w:ascii="Cambria Math" w:hAnsi="Cambria Math"/>
+                            </w:rPr>
+                            <m:t>o</m:t>
+                          </m:r>
+                        </m:sub>
+                      </m:sSub>
+                    </m:num>
+                    <m:den>
+                      <m:sSub>
+                        <m:sSubPr>
+                          <m:ctrlPr>
+                            <w:rPr>
+                              <w:rFonts w:ascii="Cambria Math" w:hAnsi="Cambria Math"/>
+                              <w:i/>
+                            </w:rPr>
+                          </m:ctrlPr>
+                        </m:sSubPr>
+                        <m:e>
+                          <m:d>
+                            <m:dPr>
+                              <m:begChr m:val="["/>
+                              <m:endChr m:val="]"/>
+                              <m:ctrlPr>
+                                <w:rPr>
+                                  <w:rFonts w:ascii="Cambria Math" w:hAnsi="Cambria Math"/>
+                                  <w:i/>
+                                </w:rPr>
+                              </m:ctrlPr>
+                            </m:dPr>
+                            <m:e>
+                              <m:r>
+                                <w:rPr>
+                                  <w:rFonts w:ascii="Cambria Math" w:hAnsi="Cambria Math"/>
+                                </w:rPr>
+                                <m:t>ion</m:t>
+                              </m:r>
+                            </m:e>
+                          </m:d>
+                        </m:e>
+                        <m:sub>
+                          <m:r>
+                            <w:rPr>
+                              <w:rFonts w:ascii="Cambria Math" w:hAnsi="Cambria Math"/>
+                            </w:rPr>
+                            <m:t>i</m:t>
+                          </m:r>
+                        </m:sub>
+                      </m:sSub>
+                    </m:den>
+                  </m:f>
+                </m:e>
+              </m:d>
+            </m:e>
+          </m:func>
+        </m:oMath>
+      </m:oMathPara>
+    </w:p>
+    <w:p>
+      <w:pPr>
+        <w:spacing w:line="360" w:lineRule="auto"/>
+        <w:ind w:left="360"/>
+        <w:rPr>
+          <w:rFonts w:eastAsiaTheme="minorEastAsia"/>
+        </w:rPr>
+      </w:pPr>
+      <w:r>
+        <w:rPr>
+          <w:rFonts w:eastAsiaTheme="minorEastAsia"/>
+        </w:rPr>
+        <w:t xml:space="preserve">In </w:t>
+      </w:r>
+      <w:r>
+        <w:rPr>
+          <w:rFonts w:eastAsiaTheme="minorEastAsia"/>
+        </w:rPr>
+        <w:t>(</w:t>
+      </w:r>
+      <w:r>
+        <w:rPr>
+          <w:rFonts w:eastAsiaTheme="minorEastAsia"/>
+        </w:rPr>
+        <w:t>1.2</w:t>
+      </w:r>
+      <w:r>
+        <w:rPr>
+          <w:rFonts w:eastAsiaTheme="minorEastAsia"/>
+        </w:rPr>
+        <w:t>)</w:t>
+      </w:r>
+      <w:r>
+        <w:rPr>
+          <w:rFonts w:eastAsiaTheme="minorEastAsia"/>
+        </w:rPr>
+        <w:t xml:space="preserve">, </w:t>
+      </w:r>
+      <w:r>
+        <w:rPr>
+          <w:rFonts w:eastAsiaTheme="minorEastAsia"/>
+          <w:i/>
+          <w:iCs/>
+        </w:rPr>
+        <w:t>E</w:t>
+      </w:r>
+      <w:r>
+        <w:rPr>
+          <w:rFonts w:eastAsiaTheme="minorEastAsia"/>
+          <w:i/>
+          <w:iCs/>
+          <w:vertAlign w:val="subscript"/>
+        </w:rPr>
+        <w:t>ion</w:t>
+      </w:r>
+      <w:r>
+        <w:rPr>
+          <w:rFonts w:eastAsiaTheme="minorEastAsia"/>
+        </w:rPr>
+        <w:t xml:space="preserve"> is the reversal potential for a particular ion, [</w:t>
+      </w:r>
+      <w:r>
+        <w:rPr>
+          <w:rFonts w:eastAsiaTheme="minorEastAsia"/>
+          <w:i/>
+          <w:iCs/>
+        </w:rPr>
+        <w:t>ion</w:t>
+      </w:r>
+      <w:r>
+        <w:rPr>
+          <w:rFonts w:eastAsiaTheme="minorEastAsia"/>
+        </w:rPr>
+        <w:t>]</w:t>
+      </w:r>
+      <w:r>
+        <w:rPr>
+          <w:rFonts w:eastAsiaTheme="minorEastAsia"/>
+          <w:i/>
+          <w:iCs/>
+          <w:vertAlign w:val="subscript"/>
+        </w:rPr>
+        <w:t>o</w:t>
+      </w:r>
+      <w:r>
+        <w:rPr>
+          <w:rFonts w:eastAsiaTheme="minorEastAsia"/>
+          <w:vertAlign w:val="subscript"/>
+        </w:rPr>
+        <w:t xml:space="preserve"> </w:t>
+      </w:r>
+      <w:r>
+        <w:rPr>
+          <w:rFonts w:eastAsiaTheme="minorEastAsia"/>
+        </w:rPr>
+        <w:t xml:space="preserve">is the concentration of the ion outside the membrane (extracellularly) and </w:t>
+      </w:r>
+      <w:r>
+        <w:rPr>
+          <w:rFonts w:eastAsiaTheme="minorEastAsia"/>
+        </w:rPr>
+        <w:t>[</w:t>
+      </w:r>
+      <w:r>
+        <w:rPr>
+          <w:rFonts w:eastAsiaTheme="minorEastAsia"/>
+          <w:i/>
+          <w:iCs/>
+        </w:rPr>
+        <w:t>ion</w:t>
+      </w:r>
+      <w:r>
+        <w:rPr>
+          <w:rFonts w:eastAsiaTheme="minorEastAsia"/>
+        </w:rPr>
+        <w:t>]</w:t>
+      </w:r>
+      <w:r>
+        <w:rPr>
+          <w:rFonts w:eastAsiaTheme="minorEastAsia"/>
+          <w:i/>
+          <w:iCs/>
+          <w:vertAlign w:val="subscript"/>
+        </w:rPr>
+        <w:t xml:space="preserve">i </w:t>
+      </w:r>
+      <w:r>
+        <w:rPr>
+          <w:rFonts w:eastAsiaTheme="minorEastAsia"/>
+        </w:rPr>
+        <w:t>is the intracellular ion concentration.</w:t>
+      </w:r>
+      <w:r>
+        <w:rPr>
+          <w:rFonts w:eastAsiaTheme="minorEastAsia"/>
+        </w:rPr>
+        <w:t xml:space="preserve"> </w:t>
+      </w:r>
+    </w:p>
+    <w:p>
+      <w:pPr>
+        <w:pStyle w:val="Heading2"/>
+        <w:numPr>
+          <w:ilvl w:val="1"/>
+          <w:numId w:val="1"/>
+        </w:numPr>
+      </w:pPr>
+      <w:r>
+        <w:t>Membrane potential and ionic driving</w:t>
+      </w:r>
+      <w:r>
+        <w:t xml:space="preserve"> forces</w:t>
+      </w:r>
+    </w:p>
+    <w:p>
+      <w:pPr>
+        <w:spacing w:line="360" w:lineRule="auto"/>
+        <w:ind w:left="360"/>
+        <w:rPr>
+          <w:rFonts w:eastAsiaTheme="minorEastAsia"/>
+        </w:rPr>
+      </w:pPr>
+    </w:p>
+    <w:p>
+      <w:pPr>
+        <w:spacing w:line="360" w:lineRule="auto"/>
+        <w:ind w:left="360"/>
+      </w:pPr>
+      <w:r>
+        <w:rPr>
+          <w:rFonts w:eastAsiaTheme="minorEastAsia"/>
+        </w:rPr>
+        <w:t xml:space="preserve">Two traditional ways have been used to calculate the resting membrane potential </w:t>
+      </w:r>
+      <w:r>
+        <w:t>(V</w:t>
+      </w:r>
+      <w:r>
+        <w:rPr>
+          <w:i/>
+          <w:iCs/>
+          <w:vertAlign w:val="subscript"/>
+        </w:rPr>
+        <w:t>m</w:t>
+      </w:r>
+      <w:r>
+        <w:t>)</w:t>
+      </w:r>
+      <w:r>
+        <w:t xml:space="preserve">, the “charge-sum” and “charge-difference” approach. The </w:t>
+      </w:r>
+      <w:r>
+        <w:t>“</w:t>
+      </w:r>
+      <w:r>
+        <w:t>charge</w:t>
+      </w:r>
+      <w:r>
+        <w:t>-sum” approach entails setting the summation of the currents to equal zero (</w:t>
+      </w:r>
+      <m:oMath>
+        <m:nary>
+          <m:naryPr>
+            <m:chr m:val="∑"/>
+            <m:limLoc m:val="undOvr"/>
+            <m:subHide m:val="1"/>
+            <m:supHide m:val="1"/>
+            <m:ctrlPr>
+              <w:rPr>
+                <w:rFonts w:ascii="Cambria Math" w:hAnsi="Cambria Math"/>
+                <w:i/>
+              </w:rPr>
+            </m:ctrlPr>
+          </m:naryPr>
+          <m:sub/>
+          <m:sup/>
+          <m:e>
+            <m:sSub>
+              <m:sSubPr>
+                <m:ctrlPr>
+                  <w:rPr>
+                    <w:rFonts w:ascii="Cambria Math" w:hAnsi="Cambria Math"/>
+                    <w:i/>
+                  </w:rPr>
+                </m:ctrlPr>
+              </m:sSubPr>
+              <m:e>
+                <m:r>
+                  <w:rPr>
+                    <w:rFonts w:ascii="Cambria Math" w:hAnsi="Cambria Math"/>
+                  </w:rPr>
+                  <m:t>I</m:t>
+                </m:r>
+              </m:e>
+              <m:sub>
+                <m:r>
+                  <w:rPr>
+                    <w:rFonts w:ascii="Cambria Math" w:hAnsi="Cambria Math"/>
+                  </w:rPr>
+                  <m:t>Capacitance</m:t>
+                </m:r>
+              </m:sub>
+            </m:sSub>
+            <m:r>
+              <w:rPr>
+                <w:rFonts w:ascii="Cambria Math" w:hAnsi="Cambria Math"/>
+              </w:rPr>
+              <m:t>+</m:t>
+            </m:r>
+            <m:sSub>
+              <m:sSubPr>
+                <m:ctrlPr>
+                  <w:rPr>
+                    <w:rFonts w:ascii="Cambria Math" w:hAnsi="Cambria Math"/>
+                    <w:i/>
+                  </w:rPr>
+                </m:ctrlPr>
+              </m:sSubPr>
+              <m:e>
+                <m:r>
+                  <w:rPr>
+                    <w:rFonts w:ascii="Cambria Math" w:hAnsi="Cambria Math"/>
+                  </w:rPr>
+                  <m:t>I</m:t>
+                </m:r>
+              </m:e>
+              <m:sub>
+                <m:r>
+                  <w:rPr>
+                    <w:rFonts w:ascii="Cambria Math" w:hAnsi="Cambria Math"/>
+                  </w:rPr>
+                  <m:t>ion</m:t>
+                </m:r>
+              </m:sub>
+            </m:sSub>
+            <m:r>
+              <w:rPr>
+                <w:rFonts w:ascii="Cambria Math" w:hAnsi="Cambria Math"/>
+              </w:rPr>
+              <m:t xml:space="preserve">=0) </m:t>
+            </m:r>
+          </m:e>
+        </m:nary>
+      </m:oMath>
+      <w:r>
+        <w:rPr>
+          <w:rFonts w:eastAsiaTheme="minorEastAsia"/>
+        </w:rPr>
+        <w:t>which is becomes a differential equation that is solvable</w:t>
+      </w:r>
+      <w:sdt>
+        <w:sdtPr>
+          <w:rPr>
+            <w:rFonts w:eastAsiaTheme="minorEastAsia"/>
+            <w:color w:val="000000"/>
+            <w:vertAlign w:val="superscript"/>
+          </w:rPr>
+          <w:tag w:val="MENDELEY_CITATION_v3_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"/>
+          <w:id w:val="749315526"/>
+          <w:placeholder>
+            <w:docPart w:val="DefaultPlaceholder_-1854013440"/>
+          </w:placeholder>
+        </w:sdtPr>
+        <w:sdtContent>
+          <w:r>
+            <w:rPr>
+              <w:rFonts w:eastAsiaTheme="minorEastAsia"/>
+              <w:color w:val="000000"/>
+              <w:vertAlign w:val="superscript"/>
+            </w:rPr>
+            <w:t>4</w:t>
+          </w:r>
+        </w:sdtContent>
+      </w:sdt>
+      <w:r>
+        <w:rPr>
+          <w:rFonts w:eastAsiaTheme="minorEastAsia"/>
+        </w:rPr>
+        <w:t xml:space="preserve">. </w:t>
+      </w:r>
+      <w:r>
+        <w:rPr>
+          <w:rFonts w:eastAsiaTheme="minorEastAsia"/>
+        </w:rPr>
+        <w:t xml:space="preserve">The solution however requires the initialization values to be known. </w:t>
+      </w:r>
+      <w:r>
+        <w:rPr>
+          <w:rFonts w:eastAsiaTheme="minorEastAsia"/>
+        </w:rPr>
+        <w:t>The “charge-difference”</w:t>
+      </w:r>
+      <w:r>
+        <w:rPr>
+          <w:rFonts w:eastAsiaTheme="minorEastAsia"/>
+        </w:rPr>
+        <w:t xml:space="preserve"> method</w:t>
+      </w:r>
+      <w:sdt>
+        <w:sdtPr>
+          <w:rPr>
+            <w:rFonts w:eastAsiaTheme="minorEastAsia"/>
+            <w:color w:val="000000"/>
+            <w:vertAlign w:val="superscript"/>
+          </w:rPr>
+          <w:tag w:val="MENDELEY_CITATION_v3_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"/>
+          <w:id w:val="-1859493656"/>
+          <w:placeholder>
+            <w:docPart w:val="DefaultPlaceholder_-1854013440"/>
+          </w:placeholder>
+        </w:sdtPr>
+        <w:sdtContent>
+          <w:r>
+            <w:rPr>
+              <w:rFonts w:eastAsiaTheme="minorEastAsia"/>
+              <w:color w:val="000000"/>
+              <w:vertAlign w:val="superscript"/>
+            </w:rPr>
+            <w:t>5</w:t>
+          </w:r>
+        </w:sdtContent>
+      </w:sdt>
+      <w:r>
+        <w:rPr>
+          <w:rFonts w:eastAsiaTheme="minorEastAsia"/>
+        </w:rPr>
+        <w:t xml:space="preserve"> </w:t>
+      </w:r>
+      <w:r>
+        <w:rPr>
+          <w:rFonts w:eastAsiaTheme="minorEastAsia"/>
+        </w:rPr>
+        <w:t>provides the same solution for Vm</w:t>
+      </w:r>
+      <w:r>
+        <w:rPr>
+          <w:rFonts w:eastAsiaTheme="minorEastAsia"/>
+        </w:rPr>
+        <w:t>, without requiring initialization values,</w:t>
+      </w:r>
+      <w:r>
+        <w:rPr>
+          <w:rFonts w:eastAsiaTheme="minorEastAsia"/>
+        </w:rPr>
+        <w:t xml:space="preserve"> by </w:t>
+      </w:r>
+      <w:r>
+        <w:rPr>
+          <w:rFonts w:eastAsiaTheme="minorEastAsia"/>
+        </w:rPr>
+        <w:t xml:space="preserve">utilizing the formula for </w:t>
+      </w:r>
+      <w:r>
+        <w:rPr>
+          <w:rFonts w:eastAsiaTheme="minorEastAsia"/>
+        </w:rPr>
+        <w:lastRenderedPageBreak/>
+        <w:t>capacitance (</w:t>
+      </w:r>
+      <m:oMath>
+        <m:sSub>
+          <m:sSubPr>
+            <m:ctrlPr>
+              <w:rPr>
+                <w:rFonts w:ascii="Cambria Math" w:eastAsiaTheme="minorEastAsia" w:hAnsi="Cambria Math"/>
+                <w:i/>
+              </w:rPr>
+            </m:ctrlPr>
+          </m:sSubPr>
+          <m:e>
+            <m:r>
+              <w:rPr>
+                <w:rFonts w:ascii="Cambria Math" w:eastAsiaTheme="minorEastAsia" w:hAnsi="Cambria Math"/>
+              </w:rPr>
+              <m:t>C</m:t>
+            </m:r>
+          </m:e>
+          <m:sub>
+            <m:r>
+              <w:rPr>
+                <w:rFonts w:ascii="Cambria Math" w:eastAsiaTheme="minorEastAsia" w:hAnsi="Cambria Math"/>
+              </w:rPr>
+              <m:t>m</m:t>
+            </m:r>
+          </m:sub>
+        </m:sSub>
+        <m:r>
+          <w:rPr>
+            <w:rFonts w:ascii="Cambria Math" w:eastAsiaTheme="minorEastAsia" w:hAnsi="Cambria Math"/>
+          </w:rPr>
+          <m:t>=q/</m:t>
+        </m:r>
+        <m:sSub>
+          <m:sSubPr>
+            <m:ctrlPr>
+              <w:rPr>
+                <w:rFonts w:ascii="Cambria Math" w:eastAsiaTheme="minorEastAsia" w:hAnsi="Cambria Math"/>
+                <w:i/>
+              </w:rPr>
+            </m:ctrlPr>
+          </m:sSubPr>
+          <m:e>
+            <m:r>
+              <w:rPr>
+                <w:rFonts w:ascii="Cambria Math" w:eastAsiaTheme="minorEastAsia" w:hAnsi="Cambria Math"/>
+              </w:rPr>
+              <m:t>V</m:t>
+            </m:r>
+          </m:e>
+          <m:sub>
+            <m:r>
+              <w:rPr>
+                <w:rFonts w:ascii="Cambria Math" w:eastAsiaTheme="minorEastAsia" w:hAnsi="Cambria Math"/>
+              </w:rPr>
+              <m:t>m</m:t>
+            </m:r>
+          </m:sub>
+        </m:sSub>
+        <m:r>
+          <w:rPr>
+            <w:rFonts w:ascii="Cambria Math" w:eastAsiaTheme="minorEastAsia" w:hAnsi="Cambria Math"/>
+          </w:rPr>
+          <m:t>)</m:t>
+        </m:r>
+      </m:oMath>
+      <w:r>
+        <w:rPr>
+          <w:rFonts w:eastAsiaTheme="minorEastAsia"/>
+        </w:rPr>
+        <w:t>. Charge (</w:t>
+      </w:r>
+      <w:r>
+        <w:rPr>
+          <w:rFonts w:eastAsiaTheme="minorEastAsia"/>
+          <w:i/>
+          <w:iCs/>
+        </w:rPr>
+        <w:t>q</w:t>
+      </w:r>
+      <w:r>
+        <w:rPr>
+          <w:rFonts w:eastAsiaTheme="minorEastAsia"/>
+        </w:rPr>
+        <w:t>) is the difference between the extracellular and intracellular charges. A neuron existing in a neutral extracellular environment will have an extracellular charge of zero</w:t>
+      </w:r>
+      <w:r>
+        <w:rPr>
+          <w:rFonts w:eastAsiaTheme="minorEastAsia"/>
+        </w:rPr>
+        <w:t xml:space="preserve"> while the sum of the internal concentration and valences are required to calculate the intracellular charges by multiplying the net charge by </w:t>
+      </w:r>
+      <w:r>
+        <w:rPr>
+          <w:noProof/>
+        </w:rPr>
+        <mc:AlternateContent>
+          <mc:Choice Requires="wps">
+            <w:drawing>
+              <wp:anchor distT="45720" distB="45720" distL="114300" distR="114300" simplePos="0" relativeHeight="251671552" behindDoc="0" locked="0" layoutInCell="1" allowOverlap="1" wp14:anchorId="326999FB" wp14:editId="6ED3ACAE">
+                <wp:simplePos x="0" y="0"/>
+                <wp:positionH relativeFrom="margin">
+                  <wp:align>right</wp:align>
+                </wp:positionH>
+                <wp:positionV relativeFrom="paragraph">
+                  <wp:posOffset>1375410</wp:posOffset>
+                </wp:positionV>
+                <wp:extent cx="527050" cy="336550"/>
+                <wp:effectExtent l="0" t="0" r="6350" b="6350"/>
+                <wp:wrapSquare wrapText="bothSides"/>
+                <wp:docPr id="8" name="Text Box 2"/>
+                <wp:cNvGraphicFramePr>
+                  <a:graphicFrameLocks xmlns:a="http://schemas.openxmlformats.org/drawingml/2006/main"/>
+                </wp:cNvGraphicFramePr>
+                <a:graphic xmlns:a="http://schemas.openxmlformats.org/drawingml/2006/main">
+                  <a:graphicData uri="http://schemas.microsoft.com/office/word/2010/wordprocessingShape">
+                    <wps:wsp>
+                      <wps:cNvSpPr txBox="1">
+                        <a:spLocks noChangeArrowheads="1"/>
+                      </wps:cNvSpPr>
+                      <wps:spPr bwMode="auto">
+                        <a:xfrm>
+                          <a:off x="0" y="0"/>
+                          <a:ext cx="527050" cy="336550"/>
+                        </a:xfrm>
+                        <a:prstGeom prst="rect">
+                          <a:avLst/>
+                        </a:prstGeom>
+                        <a:solidFill>
+                          <a:srgbClr val="FFFFFF"/>
+                        </a:solidFill>
+                        <a:ln w="9525">
+                          <a:noFill/>
+                          <a:miter lim="800000"/>
+                          <a:headEnd/>
+                          <a:tailEnd/>
+                        </a:ln>
+                      </wps:spPr>
+                      <wps:txbx>
+                        <w:txbxContent>
+                          <w:p>
+                            <w:r>
+                              <w:t>(1.</w:t>
+                            </w:r>
+                            <w:r>
+                              <w:t>3</w:t>
+                            </w:r>
+                            <w:r>
+                              <w:t>)</w:t>
+                            </w:r>
+                          </w:p>
+                        </w:txbxContent>
+                      </wps:txbx>
+                      <wps:bodyPr rot="0" vert="horz" wrap="square" lIns="91440" tIns="45720" rIns="91440" bIns="45720" anchor="t" anchorCtr="0">
+                        <a:noAutofit/>
+                      </wps:bodyPr>
+                    </wps:wsp>
+                  </a:graphicData>
+                </a:graphic>
+                <wp14:sizeRelH relativeFrom="margin">
+                  <wp14:pctWidth>0</wp14:pctWidth>
+                </wp14:sizeRelH>
+                <wp14:sizeRelV relativeFrom="margin">
+                  <wp14:pctHeight>0</wp14:pctHeight>
+                </wp14:sizeRelV>
+              </wp:anchor>
+            </w:drawing>
+          </mc:Choice>
+          <mc:Fallback>
+            <w:pict>
+              <v:shape w14:anchorId="326999FB" id="_x0000_s1028" type="#_x0000_t202" style="position:absolute;left:0;text-align:left;margin-left:-9.7pt;margin-top:108.3pt;width:41.5pt;height:26.5pt;z-index:251671552;visibility:visible;mso-wrap-style:square;mso-width-percent:0;mso-height-percent:0;mso-wrap-distance-left:9pt;mso-wrap-distance-top:3.6pt;mso-wrap-distance-right:9pt;mso-wrap-distance-bottom:3.6pt;mso-position-horizontal:right;mso-position-horizontal-relative:margin;mso-position-vertical:absolute;mso-position-vertical-relative:text;mso-width-percent:0;mso-height-percent:0;mso-width-relative:margin;mso-height-relative:margin;v-text-anchor:top" o:gfxdata="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" stroked="f">
+                <v:textbox>
+                  <w:txbxContent>
+                    <w:p>
+                      <w:r>
+                        <w:t>(1.</w:t>
+                      </w:r>
+                      <w:r>
+                        <w:t>3</w:t>
+                      </w:r>
+                      <w:r>
+                        <w:t>)</w:t>
+                      </w:r>
+                    </w:p>
+                  </w:txbxContent>
+                </v:textbox>
+                <w10:wrap type="square" anchorx="margin"/>
+              </v:shape>
+            </w:pict>
+          </mc:Fallback>
+        </mc:AlternateContent>
+      </w:r>
+      <w:r>
+        <w:rPr>
+          <w:rFonts w:eastAsiaTheme="minorEastAsia"/>
+        </w:rPr>
+        <w:t>Faraday’s constant</w:t>
+      </w:r>
+      <w:r>
+        <w:rPr>
+          <w:rFonts w:eastAsiaTheme="minorEastAsia"/>
+        </w:rPr>
+        <w:t xml:space="preserve"> (F)</w:t>
+      </w:r>
+      <w:r>
+        <w:rPr>
+          <w:rFonts w:eastAsiaTheme="minorEastAsia"/>
+        </w:rPr>
+        <w:t xml:space="preserve"> to convert mol to coulombs.  </w:t>
+      </w:r>
+      <w:r>
+        <w:rPr>
+          <w:rFonts w:eastAsiaTheme="minorEastAsia"/>
+        </w:rPr>
+        <w:t xml:space="preserve"> </w:t>
+      </w:r>
+    </w:p>
+    <w:p>
+      <w:pPr>
+        <w:spacing w:line="360" w:lineRule="auto"/>
+        <w:ind w:left="360"/>
+      </w:pPr>
+      <m:oMathPara>
+        <m:oMath>
+          <m:sSub>
+            <m:sSubPr>
+              <m:ctrlPr>
+                <w:rPr>
+                  <w:rFonts w:ascii="Cambria Math" w:hAnsi="Cambria Math"/>
+                  <w:i/>
+                </w:rPr>
+              </m:ctrlPr>
+            </m:sSubPr>
+            <m:e>
+              <m:r>
+                <w:rPr>
+                  <w:rFonts w:ascii="Cambria Math" w:hAnsi="Cambria Math"/>
+                </w:rPr>
+                <m:t>V</m:t>
+              </m:r>
+            </m:e>
+            <m:sub>
+              <m:r>
+                <w:rPr>
+                  <w:rFonts w:ascii="Cambria Math" w:hAnsi="Cambria Math"/>
+                </w:rPr>
+                <m:t>m</m:t>
+              </m:r>
+            </m:sub>
+          </m:sSub>
+          <m:r>
+            <w:rPr>
+              <w:rFonts w:ascii="Cambria Math" w:hAnsi="Cambria Math"/>
+            </w:rPr>
+            <m:t xml:space="preserve">= </m:t>
+          </m:r>
+          <m:f>
+            <m:fPr>
+              <m:ctrlPr>
+                <w:rPr>
+                  <w:rFonts w:ascii="Cambria Math" w:hAnsi="Cambria Math"/>
+                  <w:i/>
+                </w:rPr>
+              </m:ctrlPr>
+            </m:fPr>
+            <m:num>
+              <m:r>
+                <w:rPr>
+                  <w:rFonts w:ascii="Cambria Math" w:hAnsi="Cambria Math"/>
+                </w:rPr>
+                <m:t xml:space="preserve">F </m:t>
+              </m:r>
+              <m:d>
+                <m:dPr>
+                  <m:ctrlPr>
+                    <w:rPr>
+                      <w:rFonts w:ascii="Cambria Math" w:hAnsi="Cambria Math"/>
+                      <w:i/>
+                    </w:rPr>
+                  </m:ctrlPr>
+                </m:dPr>
+                <m:e>
+                  <m:sSub>
+                    <m:sSubPr>
+                      <m:ctrlPr>
+                        <w:rPr>
+                          <w:rFonts w:ascii="Cambria Math" w:hAnsi="Cambria Math"/>
+                          <w:i/>
+                        </w:rPr>
+                      </m:ctrlPr>
+                    </m:sSubPr>
+                    <m:e>
+                      <m:d>
+                        <m:dPr>
+                          <m:begChr m:val="["/>
+                          <m:endChr m:val="]"/>
+                          <m:ctrlPr>
+                            <w:rPr>
+                              <w:rFonts w:ascii="Cambria Math" w:hAnsi="Cambria Math"/>
+                              <w:i/>
+                            </w:rPr>
+                          </m:ctrlPr>
+                        </m:dPr>
+                        <m:e>
+                          <m:sSup>
+                            <m:sSupPr>
+                              <m:ctrlPr>
+                                <w:rPr>
+                                  <w:rFonts w:ascii="Cambria Math" w:hAnsi="Cambria Math"/>
+                                  <w:i/>
+                                </w:rPr>
+                              </m:ctrlPr>
+                            </m:sSupPr>
+                            <m:e>
+                              <m:r>
+                                <w:rPr>
+                                  <w:rFonts w:ascii="Cambria Math" w:hAnsi="Cambria Math"/>
+                                </w:rPr>
+                                <m:t>Na</m:t>
+                              </m:r>
+                            </m:e>
+                            <m:sup>
+                              <m:r>
+                                <w:rPr>
+                                  <w:rFonts w:ascii="Cambria Math" w:hAnsi="Cambria Math"/>
+                                </w:rPr>
+                                <m:t>+</m:t>
+                              </m:r>
+                            </m:sup>
+                          </m:sSup>
+                        </m:e>
+                      </m:d>
+                    </m:e>
+                    <m:sub>
+                      <m:r>
+                        <w:rPr>
+                          <w:rFonts w:ascii="Cambria Math" w:hAnsi="Cambria Math"/>
+                        </w:rPr>
+                        <m:t>i</m:t>
+                      </m:r>
+                    </m:sub>
+                  </m:sSub>
+                  <m:r>
+                    <w:rPr>
+                      <w:rFonts w:ascii="Cambria Math" w:hAnsi="Cambria Math"/>
+                    </w:rPr>
+                    <m:t>+</m:t>
+                  </m:r>
+                  <m:sSub>
+                    <m:sSubPr>
+                      <m:ctrlPr>
+                        <w:rPr>
+                          <w:rFonts w:ascii="Cambria Math" w:hAnsi="Cambria Math"/>
+                          <w:i/>
+                        </w:rPr>
+                      </m:ctrlPr>
+                    </m:sSubPr>
+                    <m:e>
+                      <m:d>
+                        <m:dPr>
+                          <m:begChr m:val="["/>
+                          <m:endChr m:val="]"/>
+                          <m:ctrlPr>
+                            <w:rPr>
+                              <w:rFonts w:ascii="Cambria Math" w:hAnsi="Cambria Math"/>
+                              <w:i/>
+                            </w:rPr>
+                          </m:ctrlPr>
+                        </m:dPr>
+                        <m:e>
+                          <m:sSup>
+                            <m:sSupPr>
+                              <m:ctrlPr>
+                                <w:rPr>
+                                  <w:rFonts w:ascii="Cambria Math" w:hAnsi="Cambria Math"/>
+                                  <w:i/>
+                                </w:rPr>
+                              </m:ctrlPr>
+                            </m:sSupPr>
+                            <m:e>
+                              <m:r>
+                                <w:rPr>
+                                  <w:rFonts w:ascii="Cambria Math" w:hAnsi="Cambria Math"/>
+                                </w:rPr>
+                                <m:t>K</m:t>
+                              </m:r>
+                            </m:e>
+                            <m:sup>
+                              <m:r>
+                                <w:rPr>
+                                  <w:rFonts w:ascii="Cambria Math" w:hAnsi="Cambria Math"/>
+                                </w:rPr>
+                                <m:t>+</m:t>
+                              </m:r>
+                            </m:sup>
+                          </m:sSup>
+                        </m:e>
+                      </m:d>
+                    </m:e>
+                    <m:sub>
+                      <m:r>
+                        <w:rPr>
+                          <w:rFonts w:ascii="Cambria Math" w:hAnsi="Cambria Math"/>
+                        </w:rPr>
+                        <m:t>i</m:t>
+                      </m:r>
+                    </m:sub>
+                  </m:sSub>
+                  <m:r>
+                    <w:rPr>
+                      <w:rFonts w:ascii="Cambria Math" w:hAnsi="Cambria Math"/>
+                    </w:rPr>
+                    <m:t>-</m:t>
+                  </m:r>
+                  <m:sSub>
+                    <m:sSubPr>
+                      <m:ctrlPr>
+                        <w:rPr>
+                          <w:rFonts w:ascii="Cambria Math" w:hAnsi="Cambria Math"/>
+                          <w:i/>
+                        </w:rPr>
+                      </m:ctrlPr>
+                    </m:sSubPr>
+                    <m:e>
+                      <m:d>
+                        <m:dPr>
+                          <m:begChr m:val="["/>
+                          <m:endChr m:val="]"/>
+                          <m:ctrlPr>
+                            <w:rPr>
+                              <w:rFonts w:ascii="Cambria Math" w:hAnsi="Cambria Math"/>
+                              <w:i/>
+                            </w:rPr>
+                          </m:ctrlPr>
+                        </m:dPr>
+                        <m:e>
+                          <m:sSup>
+                            <m:sSupPr>
+                              <m:ctrlPr>
+                                <w:rPr>
+                                  <w:rFonts w:ascii="Cambria Math" w:hAnsi="Cambria Math"/>
+                                  <w:i/>
+                                </w:rPr>
+                              </m:ctrlPr>
+                            </m:sSupPr>
+                            <m:e>
+                              <m:r>
+                                <w:rPr>
+                                  <w:rFonts w:ascii="Cambria Math" w:hAnsi="Cambria Math"/>
+                                </w:rPr>
+                                <m:t>Cl</m:t>
+                              </m:r>
+                            </m:e>
+                            <m:sup>
+                              <m:r>
+                                <w:rPr>
+                                  <w:rFonts w:ascii="Cambria Math" w:hAnsi="Cambria Math"/>
+                                </w:rPr>
+                                <m:t>-</m:t>
+                              </m:r>
+                            </m:sup>
+                          </m:sSup>
+                        </m:e>
+                      </m:d>
+                    </m:e>
+                    <m:sub>
+                      <m:r>
+                        <w:rPr>
+                          <w:rFonts w:ascii="Cambria Math" w:hAnsi="Cambria Math"/>
+                        </w:rPr>
+                        <m:t>i</m:t>
+                      </m:r>
+                    </m:sub>
+                  </m:sSub>
+                  <m:r>
+                    <w:rPr>
+                      <w:rFonts w:ascii="Cambria Math" w:hAnsi="Cambria Math"/>
+                    </w:rPr>
+                    <m:t>+</m:t>
+                  </m:r>
+                  <m:sSub>
+                    <m:sSubPr>
+                      <m:ctrlPr>
+                        <w:rPr>
+                          <w:rFonts w:ascii="Cambria Math" w:hAnsi="Cambria Math"/>
+                          <w:i/>
+                        </w:rPr>
+                      </m:ctrlPr>
+                    </m:sSubPr>
+                    <m:e>
+                      <m:r>
+                        <w:rPr>
+                          <w:rFonts w:ascii="Cambria Math" w:hAnsi="Cambria Math"/>
+                        </w:rPr>
+                        <m:t>z[</m:t>
+                      </m:r>
+                      <m:sSup>
+                        <m:sSupPr>
+                          <m:ctrlPr>
+                            <w:rPr>
+                              <w:rFonts w:ascii="Cambria Math" w:hAnsi="Cambria Math"/>
+                              <w:i/>
+                            </w:rPr>
+                          </m:ctrlPr>
+                        </m:sSupPr>
+                        <m:e>
+                          <m:r>
+                            <w:rPr>
+                              <w:rFonts w:ascii="Cambria Math" w:hAnsi="Cambria Math"/>
+                            </w:rPr>
+                            <m:t>X</m:t>
+                          </m:r>
+                        </m:e>
+                        <m:sup>
+                          <m:r>
+                            <w:rPr>
+                              <w:rFonts w:ascii="Cambria Math" w:hAnsi="Cambria Math"/>
+                            </w:rPr>
+                            <m:t>-</m:t>
+                          </m:r>
+                        </m:sup>
+                      </m:sSup>
+                      <m:r>
+                        <w:rPr>
+                          <w:rFonts w:ascii="Cambria Math" w:hAnsi="Cambria Math"/>
+                        </w:rPr>
+                        <m:t>]</m:t>
+                      </m:r>
+                    </m:e>
+                    <m:sub>
+                      <m:r>
+                        <w:rPr>
+                          <w:rFonts w:ascii="Cambria Math" w:hAnsi="Cambria Math"/>
+                        </w:rPr>
+                        <m:t>i</m:t>
+                      </m:r>
+                    </m:sub>
+                  </m:sSub>
+                </m:e>
+              </m:d>
+            </m:num>
+            <m:den>
+              <m:sSub>
+                <m:sSubPr>
+                  <m:ctrlPr>
+                    <w:rPr>
+                      <w:rFonts w:ascii="Cambria Math" w:hAnsi="Cambria Math"/>
+                      <w:i/>
+                    </w:rPr>
+                  </m:ctrlPr>
+                </m:sSubPr>
+                <m:e>
+                  <m:r>
+                    <w:rPr>
+                      <w:rFonts w:ascii="Cambria Math" w:hAnsi="Cambria Math"/>
+                    </w:rPr>
+                    <m:t>C</m:t>
+                  </m:r>
+                </m:e>
+                <m:sub>
+                  <m:r>
+                    <w:rPr>
+                      <w:rFonts w:ascii="Cambria Math" w:hAnsi="Cambria Math"/>
+                    </w:rPr>
+                    <m:t>m</m:t>
+                  </m:r>
+                </m:sub>
+              </m:sSub>
+            </m:den>
+          </m:f>
+        </m:oMath>
+      </m:oMathPara>
+    </w:p>
+    <w:p>
+      <w:pPr>
+        <w:spacing w:line="360" w:lineRule="auto"/>
+        <w:ind w:left="360"/>
+      </w:pPr>
+      <w:r>
+        <w:t>In the charge-difference equation, [</w:t>
+      </w:r>
+      <w:r>
+        <w:rPr>
+          <w:i/>
+          <w:iCs/>
+        </w:rPr>
+        <w:t>Na</w:t>
+      </w:r>
+      <w:r>
+        <w:rPr>
+          <w:vertAlign w:val="superscript"/>
+        </w:rPr>
+        <w:t>+</w:t>
+      </w:r>
+      <w:r>
+        <w:t>]</w:t>
+      </w:r>
+      <w:r>
+        <w:rPr>
+          <w:i/>
+          <w:iCs/>
+          <w:vertAlign w:val="subscript"/>
+        </w:rPr>
+        <w:t>i</w:t>
+      </w:r>
+      <w:r>
+        <w:t xml:space="preserve"> represents sodium concentration, [</w:t>
+      </w:r>
+      <w:r>
+        <w:rPr>
+          <w:i/>
+          <w:iCs/>
+        </w:rPr>
+        <w:t>K</w:t>
+      </w:r>
+      <w:r>
+        <w:rPr>
+          <w:vertAlign w:val="superscript"/>
+        </w:rPr>
+        <w:t>+</w:t>
+      </w:r>
+      <w:r>
+        <w:t>]</w:t>
+      </w:r>
+      <w:r>
+        <w:rPr>
+          <w:i/>
+          <w:iCs/>
+          <w:vertAlign w:val="subscript"/>
+        </w:rPr>
+        <w:t>i</w:t>
+      </w:r>
+      <w:r>
+        <w:t xml:space="preserve"> is the potassium concentration, [</w:t>
+      </w:r>
+      <w:r>
+        <w:rPr>
+          <w:i/>
+          <w:iCs/>
+        </w:rPr>
+        <w:t>Cl</w:t>
+      </w:r>
+      <w:r>
+        <w:rPr>
+          <w:vertAlign w:val="superscript"/>
+        </w:rPr>
+        <w:t>-</w:t>
+      </w:r>
+      <w:r>
+        <w:t>]</w:t>
+      </w:r>
+      <w:r>
+        <w:rPr>
+          <w:i/>
+          <w:iCs/>
+          <w:vertAlign w:val="subscript"/>
+        </w:rPr>
+        <w:t>i</w:t>
+      </w:r>
+      <w:r>
+        <w:t xml:space="preserve"> is the chloride concentration. [</w:t>
+      </w:r>
+      <w:r>
+        <w:rPr>
+          <w:i/>
+          <w:iCs/>
+        </w:rPr>
+        <w:t>X</w:t>
+      </w:r>
+      <w:r>
+        <w:rPr>
+          <w:vertAlign w:val="superscript"/>
+        </w:rPr>
+        <w:t>-</w:t>
+      </w:r>
+      <w:r>
+        <w:t>]</w:t>
+      </w:r>
+      <w:r>
+        <w:rPr>
+          <w:i/>
+          <w:iCs/>
+          <w:vertAlign w:val="subscript"/>
+        </w:rPr>
+        <w:t>i</w:t>
+      </w:r>
+      <w:r>
+        <w:t xml:space="preserve"> refers to the concentration of impermeant anions, with a valency of </w:t>
+      </w:r>
+      <w:r>
+        <w:rPr>
+          <w:i/>
+          <w:iCs/>
+        </w:rPr>
+        <w:t>z</w:t>
+      </w:r>
+      <w:r>
+        <w:rPr>
+          <w:i/>
+          <w:iCs/>
+        </w:rPr>
+        <w:t>.</w:t>
+      </w:r>
+    </w:p>
+    <w:p>
+      <w:pPr>
+        <w:spacing w:line="360" w:lineRule="auto"/>
+        <w:ind w:left="360"/>
+      </w:pPr>
+      <w:r>
+        <w:t>The membrane potential</w:t>
+      </w:r>
+      <w:r>
+        <w:t xml:space="preserve"> (</w:t>
+      </w:r>
+      <w:r>
+        <w:rPr>
+          <w:i/>
+          <w:iCs/>
+        </w:rPr>
+        <w:t>V</w:t>
+      </w:r>
+      <w:r>
+        <w:rPr>
+          <w:i/>
+          <w:iCs/>
+          <w:vertAlign w:val="subscript"/>
+        </w:rPr>
+        <w:t>m</w:t>
+      </w:r>
+      <w:r>
+        <w:t>)</w:t>
+      </w:r>
+      <w:r>
+        <w:rPr>
+          <w:vertAlign w:val="subscript"/>
+        </w:rPr>
+        <w:t xml:space="preserve"> </w:t>
+      </w:r>
+      <w:r>
+        <w:t xml:space="preserve">of a neuron at rest lies within the range of - 62 to - 75mV, indicating that the internal environment of the neuron contains more negative charges than the external environment. Concentration of ions also differ across the membrane as shown in table 1. </w:t>
+      </w:r>
+      <w:r>
+        <w:t>The driving force (DF) of an ion is equal to the difference between the membrane potential and its equilibrium potential (</w:t>
+      </w:r>
+      <w:r>
+        <w:rPr>
+          <w:i/>
+          <w:iCs/>
+        </w:rPr>
+        <w:t>V</w:t>
+      </w:r>
+      <w:r>
+        <w:rPr>
+          <w:i/>
+          <w:iCs/>
+          <w:vertAlign w:val="subscript"/>
+        </w:rPr>
+        <w:t>m</w:t>
+      </w:r>
+      <w:r>
+        <w:rPr>
+          <w:i/>
+          <w:iCs/>
+        </w:rPr>
+        <w:t xml:space="preserve"> </w:t>
+      </w:r>
+      <w:r>
+        <w:t>-</w:t>
+      </w:r>
+      <w:r>
+        <w:rPr>
+          <w:i/>
+          <w:iCs/>
+          <w:vertAlign w:val="subscript"/>
+        </w:rPr>
+        <w:t xml:space="preserve"> </w:t>
+      </w:r>
+      <w:r>
+        <w:rPr>
+          <w:i/>
+          <w:iCs/>
+        </w:rPr>
+        <w:t>E</w:t>
+      </w:r>
+      <w:r>
+        <w:rPr>
+          <w:i/>
+          <w:iCs/>
+          <w:vertAlign w:val="subscript"/>
+        </w:rPr>
+        <w:t>ion</w:t>
+      </w:r>
+      <w:r>
+        <w:t>)</w:t>
+      </w:r>
+      <w:r>
+        <w:t xml:space="preserve"> and is the net force acting on the ion at rest</w:t>
+      </w:r>
+      <w:r>
+        <w:t>.</w:t>
+      </w:r>
+    </w:p>
+    <w:p>
+      <w:pPr>
+        <w:spacing w:line="360" w:lineRule="auto"/>
+        <w:ind w:left="360"/>
+      </w:pPr>
+      <w:r>
+        <w:rPr>
+          <w:noProof/>
+        </w:rPr>
+        <mc:AlternateContent>
+          <mc:Choice Requires="wps">
+            <w:drawing>
+              <wp:anchor distT="45720" distB="45720" distL="114300" distR="114300" simplePos="0" relativeHeight="251673600" behindDoc="0" locked="0" layoutInCell="1" allowOverlap="1" wp14:anchorId="2309C963" wp14:editId="72CDA446">
+                <wp:simplePos x="0" y="0"/>
+                <wp:positionH relativeFrom="margin">
+                  <wp:posOffset>5560060</wp:posOffset>
+                </wp:positionH>
+                <wp:positionV relativeFrom="paragraph">
+                  <wp:posOffset>1560195</wp:posOffset>
+                </wp:positionV>
+                <wp:extent cx="527050" cy="336550"/>
+                <wp:effectExtent l="0" t="0" r="6350" b="6350"/>
+                <wp:wrapSquare wrapText="bothSides"/>
+                <wp:docPr id="9" name="Text Box 2"/>
+                <wp:cNvGraphicFramePr>
+                  <a:graphicFrameLocks xmlns:a="http://schemas.openxmlformats.org/drawingml/2006/main"/>
+                </wp:cNvGraphicFramePr>
+                <a:graphic xmlns:a="http://schemas.openxmlformats.org/drawingml/2006/main">
+                  <a:graphicData uri="http://schemas.microsoft.com/office/word/2010/wordprocessingShape">
+                    <wps:wsp>
+                      <wps:cNvSpPr txBox="1">
+                        <a:spLocks noChangeArrowheads="1"/>
+                      </wps:cNvSpPr>
+                      <wps:spPr bwMode="auto">
+                        <a:xfrm>
+                          <a:off x="0" y="0"/>
+                          <a:ext cx="527050" cy="336550"/>
+                        </a:xfrm>
+                        <a:prstGeom prst="rect">
+                          <a:avLst/>
+                        </a:prstGeom>
+                        <a:solidFill>
+                          <a:srgbClr val="FFFFFF"/>
+                        </a:solidFill>
+                        <a:ln w="9525">
+                          <a:noFill/>
+                          <a:miter lim="800000"/>
+                          <a:headEnd/>
+                          <a:tailEnd/>
+                        </a:ln>
+                      </wps:spPr>
+                      <wps:txbx>
+                        <w:txbxContent>
+                          <w:p>
+                            <w:r>
+                              <w:t>(1.</w:t>
+                            </w:r>
+                            <w:r>
+                              <w:t>4</w:t>
+                            </w:r>
+                            <w:r>
+                              <w:t>)</w:t>
+                            </w:r>
+                          </w:p>
+                        </w:txbxContent>
+                      </wps:txbx>
+                      <wps:bodyPr rot="0" vert="horz" wrap="square" lIns="91440" tIns="45720" rIns="91440" bIns="45720" anchor="t" anchorCtr="0">
+                        <a:noAutofit/>
+                      </wps:bodyPr>
+                    </wps:wsp>
+                  </a:graphicData>
+                </a:graphic>
+                <wp14:sizeRelH relativeFrom="margin">
+                  <wp14:pctWidth>0</wp14:pctWidth>
+                </wp14:sizeRelH>
+                <wp14:sizeRelV relativeFrom="margin">
+                  <wp14:pctHeight>0</wp14:pctHeight>
+                </wp14:sizeRelV>
+              </wp:anchor>
+            </w:drawing>
+          </mc:Choice>
+          <mc:Fallback>
+            <w:pict>
+              <v:shape w14:anchorId="2309C963" id="_x0000_s1029" type="#_x0000_t202" style="position:absolute;left:0;text-align:left;margin-left:437.8pt;margin-top:122.85pt;width:41.5pt;height:26.5pt;z-index:251673600;visibility:visible;mso-wrap-style:square;mso-width-percent:0;mso-height-percent:0;mso-wrap-distance-left:9pt;mso-wrap-distance-top:3.6pt;mso-wrap-distance-right:9pt;mso-wrap-distance-bottom:3.6pt;mso-position-horizontal:absolute;mso-position-horizontal-relative:margin;mso-position-vertical:absolute;mso-position-vertical-relative:text;mso-width-percent:0;mso-height-percent:0;mso-width-relative:margin;mso-height-relative:margin;v-text-anchor:top" o:gfxdata="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" stroked="f">
+                <v:textbox>
+                  <w:txbxContent>
+                    <w:p>
+                      <w:r>
+                        <w:t>(1.</w:t>
+                      </w:r>
+                      <w:r>
+                        <w:t>4</w:t>
+                      </w:r>
+                      <w:r>
+                        <w:t>)</w:t>
+                      </w:r>
+                    </w:p>
+                  </w:txbxContent>
+                </v:textbox>
+                <w10:wrap type="square" anchorx="margin"/>
+              </v:shape>
+            </w:pict>
+          </mc:Fallback>
+        </mc:AlternateContent>
+      </w:r>
+      <w:r>
+        <w:t xml:space="preserve">To calculate the ionic current across the membrane due to the driving force Ohm’s law can be used (I = V/R). </w:t>
+      </w:r>
+      <w:r>
+        <w:t>The inverse of resistance (1/R), c</w:t>
+      </w:r>
+      <w:r>
+        <w:t>onductance (</w:t>
+      </w:r>
+      <w:r>
+        <w:rPr>
+          <w:i/>
+          <w:iCs/>
+        </w:rPr>
+        <w:t>g</w:t>
+      </w:r>
+      <w:r>
+        <w:rPr>
+          <w:i/>
+          <w:iCs/>
+          <w:vertAlign w:val="subscript"/>
+        </w:rPr>
+        <w:t>ion</w:t>
+      </w:r>
+      <w:r>
+        <w:t>)</w:t>
+      </w:r>
+      <w:r>
+        <w:t>,</w:t>
+      </w:r>
+      <w:r>
+        <w:t xml:space="preserve"> is</w:t>
+      </w:r>
+      <w:r>
+        <w:t xml:space="preserve"> typically</w:t>
+      </w:r>
+      <w:r>
+        <w:t xml:space="preserve"> </w:t>
+      </w:r>
+      <w:r>
+        <w:t>preferred in neuroscience as it intuitively relates to how easily an ion can cross the membrane. This is predominantly determined by the selective ion channels open at a given time.</w:t>
+      </w:r>
+      <w:r>
+        <w:t xml:space="preserve"> </w:t>
+      </w:r>
+      <w:r>
+        <w:t>Ohm’s Law with conductance and ionic driving force is shown in equation (1.4).</w:t>
+      </w:r>
+      <w:r>
+        <w:t xml:space="preserve"> </w:t>
+      </w:r>
+    </w:p>
+    <w:p>
+      <w:pPr>
+        <w:spacing w:line="360" w:lineRule="auto"/>
+        <w:jc w:val="center"/>
+        <w:rPr>
+          <w:rFonts w:eastAsiaTheme="minorEastAsia"/>
+        </w:rPr>
+      </w:pPr>
+      <m:oMathPara>
+        <m:oMath>
+          <m:sSub>
+            <m:sSubPr>
+              <m:ctrlPr>
+                <w:rPr>
+                  <w:rFonts w:ascii="Cambria Math" w:hAnsi="Cambria Math"/>
+                  <w:i/>
+                </w:rPr>
+              </m:ctrlPr>
+            </m:sSubPr>
+            <m:e>
+              <m:r>
+                <w:rPr>
+                  <w:rFonts w:ascii="Cambria Math" w:hAnsi="Cambria Math"/>
+                </w:rPr>
+                <m:t>I</m:t>
+              </m:r>
+            </m:e>
+            <m:sub>
+              <m:r>
+                <w:rPr>
+                  <w:rFonts w:ascii="Cambria Math" w:hAnsi="Cambria Math"/>
+                </w:rPr>
+                <m:t xml:space="preserve">ion </m:t>
+              </m:r>
+            </m:sub>
+          </m:sSub>
+          <m:r>
+            <w:rPr>
+              <w:rFonts w:ascii="Cambria Math" w:hAnsi="Cambria Math"/>
+            </w:rPr>
+            <m:t>=</m:t>
+          </m:r>
+          <m:sSub>
+            <m:sSubPr>
+              <m:ctrlPr>
+                <w:rPr>
+                  <w:rFonts w:ascii="Cambria Math" w:hAnsi="Cambria Math"/>
+                  <w:i/>
+                </w:rPr>
+              </m:ctrlPr>
+            </m:sSubPr>
+            <m:e>
+              <m:r>
+                <w:rPr>
+                  <w:rFonts w:ascii="Cambria Math" w:hAnsi="Cambria Math"/>
+                </w:rPr>
+                <m:t>g</m:t>
+              </m:r>
+            </m:e>
+            <m:sub>
+              <m:r>
+                <w:rPr>
+                  <w:rFonts w:ascii="Cambria Math" w:hAnsi="Cambria Math"/>
+                </w:rPr>
+                <m:t>ion</m:t>
+              </m:r>
+            </m:sub>
+          </m:sSub>
+          <m:d>
+            <m:dPr>
+              <m:ctrlPr>
+                <w:rPr>
+                  <w:rFonts w:ascii="Cambria Math" w:hAnsi="Cambria Math"/>
+                  <w:i/>
+                </w:rPr>
+              </m:ctrlPr>
+            </m:dPr>
+            <m:e>
+              <m:sSub>
+                <m:sSubPr>
+                  <m:ctrlPr>
+                    <w:rPr>
+                      <w:rFonts w:ascii="Cambria Math" w:hAnsi="Cambria Math"/>
+                      <w:i/>
+                    </w:rPr>
+                  </m:ctrlPr>
+                </m:sSubPr>
+                <m:e>
+                  <m:r>
+                    <w:rPr>
+                      <w:rFonts w:ascii="Cambria Math" w:hAnsi="Cambria Math"/>
+                    </w:rPr>
+                    <m:t>V</m:t>
+                  </m:r>
+                </m:e>
+                <m:sub>
+                  <m:r>
+                    <w:rPr>
+                      <w:rFonts w:ascii="Cambria Math" w:hAnsi="Cambria Math"/>
+                    </w:rPr>
+                    <m:t>m</m:t>
+                  </m:r>
+                </m:sub>
+              </m:sSub>
+              <m:r>
+                <w:rPr>
+                  <w:rFonts w:ascii="Cambria Math" w:hAnsi="Cambria Math"/>
+                </w:rPr>
+                <m:t>-</m:t>
+              </m:r>
+              <m:sSub>
+                <m:sSubPr>
+                  <m:ctrlPr>
+                    <w:rPr>
+                      <w:rFonts w:ascii="Cambria Math" w:hAnsi="Cambria Math"/>
+                      <w:i/>
+                    </w:rPr>
+                  </m:ctrlPr>
+                </m:sSubPr>
+                <m:e>
+                  <m:r>
+                    <w:rPr>
+                      <w:rFonts w:ascii="Cambria Math" w:hAnsi="Cambria Math"/>
+                    </w:rPr>
+                    <m:t>E</m:t>
+                  </m:r>
+                </m:e>
+                <m:sub>
+                  <m:r>
+                    <w:rPr>
+                      <w:rFonts w:ascii="Cambria Math" w:hAnsi="Cambria Math"/>
+                    </w:rPr>
+                    <m:t>ion</m:t>
+                  </m:r>
+                </m:sub>
+              </m:sSub>
+            </m:e>
+          </m:d>
+        </m:oMath>
+      </m:oMathPara>
+    </w:p>
+    <w:p>
+      <w:pPr>
+        <w:spacing w:line="360" w:lineRule="auto"/>
+        <w:rPr>
+          <w:rFonts w:eastAsiaTheme="minorEastAsia"/>
+        </w:rPr>
+      </w:pPr>
+      <w:r>
+        <w:rPr>
+          <w:rFonts w:eastAsiaTheme="minorEastAsia"/>
+        </w:rPr>
+        <w:t xml:space="preserve">     </w:t>
+      </w:r>
+    </w:p>
+    <w:p>
+      <w:pPr>
+        <w:spacing w:line="360" w:lineRule="auto"/>
+        <w:rPr>
+          <w:rFonts w:eastAsiaTheme="minorEastAsia"/>
+        </w:rPr>
+      </w:pPr>
+    </w:p>
+    <w:p>
+      <w:pPr>
+        <w:spacing w:line="360" w:lineRule="auto"/>
+        <w:rPr>
+          <w:rFonts w:eastAsiaTheme="minorEastAsia"/>
+        </w:rPr>
+      </w:pPr>
+    </w:p>
+    <w:p>
+      <w:pPr>
+        <w:spacing w:line="360" w:lineRule="auto"/>
+        <w:rPr>
+          <w:rFonts w:eastAsiaTheme="minorEastAsia"/>
+        </w:rPr>
+      </w:pPr>
+    </w:p>
+    <w:tbl>
+      <w:tblPr>
+        <w:tblStyle w:val="TableGrid"/>
+        <w:tblpPr w:leftFromText="180" w:rightFromText="180" w:vertAnchor="text" w:horzAnchor="margin" w:tblpXSpec="center" w:tblpY="487"/>
+        <w:tblW w:w="7083" w:type="dxa"/>
+        <w:tblLook w:val="04A0" w:firstRow="1" w:lastRow="0" w:firstColumn="1" w:lastColumn="0" w:noHBand="0" w:noVBand="1"/>
+      </w:tblPr>
+      <w:tblGrid>
+        <w:gridCol w:w="1838"/>
+        <w:gridCol w:w="1701"/>
+        <w:gridCol w:w="1701"/>
+        <w:gridCol w:w="1843"/>
+      </w:tblGrid>
+      <w:tr>
+        <w:tc>
+          <w:tcPr>
+            <w:tcW w:w="1838" w:type="dxa"/>
+          </w:tcPr>
+          <w:p>
+            <w:pPr>
+              <w:spacing w:line="360" w:lineRule="auto"/>
+            </w:pPr>
+            <w:r>
+              <w:lastRenderedPageBreak/>
+              <w:t>Ion</w:t>
+            </w:r>
+          </w:p>
+        </w:tc>
+        <w:tc>
+          <w:tcPr>
+            <w:tcW w:w="1701" w:type="dxa"/>
+          </w:tcPr>
+          <w:p>
+            <w:pPr>
+              <w:spacing w:line="360" w:lineRule="auto"/>
+            </w:pPr>
+            <w:r>
+              <w:t>Intracellular</w:t>
+            </w:r>
+          </w:p>
+          <w:p>
+            <w:pPr>
+              <w:spacing w:line="360" w:lineRule="auto"/>
+            </w:pPr>
+            <w:r>
+              <w:t>concentration (mM)</w:t>
+            </w:r>
+          </w:p>
+        </w:tc>
+        <w:tc>
+          <w:tcPr>
+            <w:tcW w:w="1701" w:type="dxa"/>
+          </w:tcPr>
+          <w:p>
+            <w:pPr>
+              <w:spacing w:line="360" w:lineRule="auto"/>
+            </w:pPr>
+            <w:r>
+              <w:t>Extracellular concentration</w:t>
+            </w:r>
+          </w:p>
+          <w:p>
+            <w:pPr>
+              <w:spacing w:line="360" w:lineRule="auto"/>
+            </w:pPr>
+            <w:r>
+              <w:t xml:space="preserve"> (mM)</w:t>
+            </w:r>
+          </w:p>
+        </w:tc>
+        <w:tc>
+          <w:tcPr>
+            <w:tcW w:w="1843" w:type="dxa"/>
+          </w:tcPr>
+          <w:p>
+            <w:pPr>
+              <w:spacing w:line="360" w:lineRule="auto"/>
+            </w:pPr>
+            <w:r>
+              <w:t>Equilibrium</w:t>
+            </w:r>
+          </w:p>
+          <w:p>
+            <w:pPr>
+              <w:spacing w:line="360" w:lineRule="auto"/>
+            </w:pPr>
+            <w:r>
+              <w:t>potential (E</w:t>
+            </w:r>
+            <w:r>
+              <w:rPr>
+                <w:vertAlign w:val="subscript"/>
+              </w:rPr>
+              <w:t>ion</w:t>
+            </w:r>
+            <w:r>
+              <w:t xml:space="preserve">) </w:t>
+            </w:r>
+          </w:p>
+          <w:p>
+            <w:pPr>
+              <w:spacing w:line="360" w:lineRule="auto"/>
+            </w:pPr>
+            <w:r>
+              <w:t>(mV)</w:t>
+            </w:r>
+          </w:p>
+        </w:tc>
+      </w:tr>
+      <w:tr>
+        <w:tc>
+          <w:tcPr>
+            <w:tcW w:w="1838" w:type="dxa"/>
+          </w:tcPr>
+          <w:p>
+            <w:pPr>
+              <w:spacing w:line="360" w:lineRule="auto"/>
+            </w:pPr>
+            <w:r>
+              <w:t>Sodium (Na</w:t>
+            </w:r>
+            <w:r>
+              <w:rPr>
+                <w:vertAlign w:val="superscript"/>
+              </w:rPr>
+              <w:t>+</w:t>
+            </w:r>
+            <w:r>
+              <w:t>)</w:t>
+            </w:r>
+          </w:p>
+        </w:tc>
+        <w:tc>
+          <w:tcPr>
+            <w:tcW w:w="1701" w:type="dxa"/>
+          </w:tcPr>
+          <w:p>
+            <w:pPr>
+              <w:spacing w:line="360" w:lineRule="auto"/>
+              <w:jc w:val="both"/>
+            </w:pPr>
+            <w:r>
+              <w:t>5-15</w:t>
+            </w:r>
+          </w:p>
+        </w:tc>
+        <w:tc>
+          <w:tcPr>
+            <w:tcW w:w="1701" w:type="dxa"/>
+          </w:tcPr>
+          <w:p>
+            <w:pPr>
+              <w:spacing w:line="360" w:lineRule="auto"/>
+              <w:jc w:val="both"/>
+            </w:pPr>
+            <w:r>
+              <w:t>145</w:t>
+            </w:r>
+          </w:p>
+        </w:tc>
+        <w:tc>
+          <w:tcPr>
+            <w:tcW w:w="1843" w:type="dxa"/>
+          </w:tcPr>
+          <w:p>
+            <w:pPr>
+              <w:spacing w:line="360" w:lineRule="auto"/>
+              <w:jc w:val="both"/>
+            </w:pPr>
+            <w:r>
+              <w:t>90.7 - 61.1</w:t>
+            </w:r>
+          </w:p>
+        </w:tc>
+      </w:tr>
+      <w:tr>
+        <w:tc>
+          <w:tcPr>
+            <w:tcW w:w="1838" w:type="dxa"/>
+          </w:tcPr>
+          <w:p>
+            <w:pPr>
+              <w:spacing w:line="360" w:lineRule="auto"/>
+            </w:pPr>
+            <w:r>
+              <w:t>Potassium (K</w:t>
+            </w:r>
+            <w:r>
+              <w:rPr>
+                <w:vertAlign w:val="superscript"/>
+              </w:rPr>
+              <w:t>+</w:t>
+            </w:r>
+            <w:r>
+              <w:t>)</w:t>
+            </w:r>
+          </w:p>
+        </w:tc>
+        <w:tc>
+          <w:tcPr>
+            <w:tcW w:w="1701" w:type="dxa"/>
+          </w:tcPr>
+          <w:p>
+            <w:pPr>
+              <w:spacing w:line="360" w:lineRule="auto"/>
+              <w:jc w:val="both"/>
+            </w:pPr>
+            <w:r>
+              <w:t>140</w:t>
+            </w:r>
+          </w:p>
+        </w:tc>
+        <w:tc>
+          <w:tcPr>
+            <w:tcW w:w="1701" w:type="dxa"/>
+          </w:tcPr>
+          <w:p>
+            <w:pPr>
+              <w:spacing w:line="360" w:lineRule="auto"/>
+              <w:jc w:val="both"/>
+            </w:pPr>
+            <w:r>
+              <w:t>5</w:t>
+            </w:r>
+          </w:p>
+        </w:tc>
+        <w:tc>
+          <w:tcPr>
+            <w:tcW w:w="1843" w:type="dxa"/>
+          </w:tcPr>
+          <w:p>
+            <w:pPr>
+              <w:spacing w:line="360" w:lineRule="auto"/>
+              <w:jc w:val="both"/>
+            </w:pPr>
+            <w:r>
+              <w:t>- 89.7</w:t>
+            </w:r>
+          </w:p>
+        </w:tc>
+      </w:tr>
+      <w:tr>
+        <w:tc>
+          <w:tcPr>
+            <w:tcW w:w="1838" w:type="dxa"/>
+          </w:tcPr>
+          <w:p>
+            <w:pPr>
+              <w:spacing w:line="360" w:lineRule="auto"/>
+            </w:pPr>
+            <w:r>
+              <w:t>Chloride (Cl</w:t>
+            </w:r>
+            <w:r>
+              <w:rPr>
+                <w:vertAlign w:val="superscript"/>
+              </w:rPr>
+              <w:t>-</w:t>
+            </w:r>
+            <w:r>
+              <w:t>)</w:t>
+            </w:r>
+          </w:p>
+        </w:tc>
+        <w:tc>
+          <w:tcPr>
+            <w:tcW w:w="1701" w:type="dxa"/>
+          </w:tcPr>
+          <w:p>
+            <w:pPr>
+              <w:spacing w:line="360" w:lineRule="auto"/>
+              <w:jc w:val="both"/>
+            </w:pPr>
+            <w:r>
+              <w:t>4</w:t>
+            </w:r>
+          </w:p>
+        </w:tc>
+        <w:tc>
+          <w:tcPr>
+            <w:tcW w:w="1701" w:type="dxa"/>
+          </w:tcPr>
+          <w:p>
+            <w:pPr>
+              <w:spacing w:line="360" w:lineRule="auto"/>
+              <w:jc w:val="both"/>
+            </w:pPr>
+            <w:r>
+              <w:t>110</w:t>
+            </w:r>
+          </w:p>
+        </w:tc>
+        <w:tc>
+          <w:tcPr>
+            <w:tcW w:w="1843" w:type="dxa"/>
+          </w:tcPr>
+          <w:p>
+            <w:pPr>
+              <w:spacing w:line="360" w:lineRule="auto"/>
+              <w:jc w:val="both"/>
+            </w:pPr>
+            <w:r>
+              <w:t>- 89</w:t>
+            </w:r>
+          </w:p>
+        </w:tc>
+      </w:tr>
+    </w:tbl>
+    <w:p>
+      <w:pPr>
+        <w:spacing w:line="360" w:lineRule="auto"/>
+        <w:rPr>
+          <w:rFonts w:eastAsiaTheme="minorEastAsia"/>
+        </w:rPr>
+      </w:pPr>
+    </w:p>
+    <w:p/>
+    <w:p/>
+    <w:p/>
+    <w:p/>
+    <w:p/>
+    <w:p/>
+    <w:p>
+      <w:pPr>
+        <w:pStyle w:val="Heading2"/>
+        <w:numPr>
+          <w:ilvl w:val="1"/>
+          <w:numId w:val="1"/>
+        </w:numPr>
+      </w:pPr>
+      <w:r>
+        <w:t>The Na-K ATPase est</w:t>
+      </w:r>
+      <w:r>
+        <w:t>ablishes the membrane potential and cell volume</w:t>
+      </w:r>
     </w:p>
     <w:p>
       <w:pPr>
@@ -177,6 +3278,18 @@
     <w:p/>
     <w:p>
       <w:pPr>
+        <w:pStyle w:val="ListParagraph"/>
+        <w:numPr>
+          <w:ilvl w:val="0"/>
+          <w:numId w:val="5"/>
+        </w:numPr>
+      </w:pPr>
+      <w:r>
+        <w:t>? The need to model neurons computationally</w:t>
+      </w:r>
+    </w:p>
+    <w:p>
+      <w:pPr>
         <w:pStyle w:val="Heading2"/>
         <w:numPr>
           <w:ilvl w:val="1"/>
@@ -184,7 +3297,107 @@
         </w:numPr>
       </w:pPr>
       <w:r>
-        <w:t xml:space="preserve">Cable Theory </w:t>
+        <w:t>Modelling dendrites</w:t>
+      </w:r>
+    </w:p>
+    <w:p/>
+    <w:p>
+      <w:pPr>
+        <w:spacing w:line="360" w:lineRule="auto"/>
+      </w:pPr>
+      <w:r>
+        <w:t>Several mathematical/theoretical models have been proposed to predict neural functioning, each of which balanc</w:t>
+      </w:r>
+      <w:r>
+        <w:t>e</w:t>
+      </w:r>
+      <w:r>
+        <w:t xml:space="preserve"> detail with abstraction. On one extreme black-box models focus solely on the input, processing, and output (functional) aspects of neurons while ignoring the role structural morphology plays. These models are useful trying to predict neuronal spiking frequencies based on varied inputs for example. </w:t>
+      </w:r>
+    </w:p>
+    <w:p>
+      <w:pPr>
+        <w:spacing w:line="360" w:lineRule="auto"/>
+      </w:pPr>
+      <w:r>
+        <w:t>Contrastingly, detailed morphological models most accurately account for neuronal morphology such as dendritic branching patterns and axonal geometries. Unusual dendritic morpholog</w:t>
+      </w:r>
+      <w:r>
+        <w:t>ies</w:t>
+      </w:r>
+      <w:r>
+        <w:t xml:space="preserve"> </w:t>
+      </w:r>
+      <w:r>
+        <w:t>are</w:t>
+      </w:r>
+      <w:r>
+        <w:t xml:space="preserve"> present in disorders such as Down’s syndrome, senile dementias, and epilepsy</w:t>
+      </w:r>
+      <w:sdt>
+        <w:sdtPr>
+          <w:rPr>
+            <w:color w:val="000000"/>
+            <w:vertAlign w:val="superscript"/>
+          </w:rPr>
+          <w:tag w:val="MENDELEY_CITATION_v3_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"/>
+          <w:id w:val="464940585"/>
+          <w:placeholder>
+            <w:docPart w:val="65A2421F57424508974AC4364AEFA37E"/>
+          </w:placeholder>
+        </w:sdtPr>
+        <w:sdtContent>
+          <w:r>
+            <w:rPr>
+              <w:color w:val="000000"/>
+              <w:vertAlign w:val="superscript"/>
+            </w:rPr>
+            <w:t>1</w:t>
+          </w:r>
+        </w:sdtContent>
+      </w:sdt>
+      <w:r>
+        <w:t xml:space="preserve"> </w:t>
+      </w:r>
+      <w:r>
+        <w:t xml:space="preserve">, </w:t>
+      </w:r>
+      <w:r>
+        <w:t>therefore when attempting to study such conditions these more detailed models may be more appropriate.</w:t>
+      </w:r>
+      <w:r>
+        <w:t xml:space="preserve"> H</w:t>
+      </w:r>
+      <w:r>
+        <w:t>owever, not all aspects of morphology are necessary for understanding the dynamics of a single neuron</w:t>
+      </w:r>
+      <w:r>
+        <w:t xml:space="preserve"> and efforts to incorporate detailed structure may be redundant</w:t>
+      </w:r>
+      <w:sdt>
+        <w:sdtPr>
+          <w:rPr>
+            <w:color w:val="000000"/>
+            <w:vertAlign w:val="superscript"/>
+          </w:rPr>
+          <w:tag w:val="MENDELEY_CITATION_v3_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"/>
+          <w:id w:val="2130666772"/>
+          <w:placeholder>
+            <w:docPart w:val="65A2421F57424508974AC4364AEFA37E"/>
+          </w:placeholder>
+        </w:sdtPr>
+        <w:sdtContent>
+          <w:r>
+            <w:rPr>
+              <w:color w:val="000000"/>
+              <w:vertAlign w:val="superscript"/>
+            </w:rPr>
+            <w:t>6</w:t>
+          </w:r>
+        </w:sdtContent>
+      </w:sdt>
+      <w:r>
+        <w:t xml:space="preserve">. Equivalent circuit multi-compartmental models strike a balance between detail and abstraction. </w:t>
       </w:r>
     </w:p>
     <w:p>
@@ -196,9 +3409,1086 @@
         </w:numPr>
       </w:pPr>
       <w:r>
-        <w:t xml:space="preserve">Limitations of Cable Theory </w:t>
-      </w:r>
-    </w:p>
+        <w:t>Equivalent circuit models and C</w:t>
+      </w:r>
+      <w:r>
+        <w:t xml:space="preserve">able Theory </w:t>
+      </w:r>
+    </w:p>
+    <w:p>
+      <w:pPr>
+        <w:spacing w:after="0" w:line="360" w:lineRule="auto"/>
+      </w:pPr>
+    </w:p>
+    <w:p>
+      <w:pPr>
+        <w:spacing w:after="0" w:line="360" w:lineRule="auto"/>
+      </w:pPr>
+      <w:r>
+        <w:t xml:space="preserve">Equivalent circuit models liken the core electrical properties of neurons to electronic components in a circuit, with each component in the circuit representing an electric property of the neuron. </w:t>
+      </w:r>
+    </w:p>
+    <w:p>
+      <w:pPr>
+        <w:spacing w:after="0" w:line="360" w:lineRule="auto"/>
+      </w:pPr>
+      <w:r>
+        <w:lastRenderedPageBreak/>
+        <w:t>The semipermeable plasma membrane is modelled as a capacitor based on the dielectric properties of the membrane with ion accumulating on either side of it. The capacitance of most neuronal membranes is approximately 1</w:t>
+      </w:r>
+      <w:r>
+        <w:rPr>
+          <w:rFonts w:cs="Times New Roman"/>
+        </w:rPr>
+        <w:t>µ</w:t>
+      </w:r>
+      <w:r>
+        <w:t>F/cm</w:t>
+      </w:r>
+      <w:r>
+        <w:rPr>
+          <w:vertAlign w:val="superscript"/>
+        </w:rPr>
+        <w:t>2</w:t>
+      </w:r>
+      <w:r>
+        <w:t>.</w:t>
+      </w:r>
+      <w:sdt>
+        <w:sdtPr>
+          <w:rPr>
+            <w:color w:val="000000"/>
+            <w:vertAlign w:val="superscript"/>
+          </w:rPr>
+          <w:tag w:val="MENDELEY_CITATION_v3_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"/>
+          <w:id w:val="163451771"/>
+          <w:placeholder>
+            <w:docPart w:val="65A2421F57424508974AC4364AEFA37E"/>
+          </w:placeholder>
+        </w:sdtPr>
+        <w:sdtContent>
+          <w:r>
+            <w:rPr>
+              <w:color w:val="000000"/>
+              <w:vertAlign w:val="superscript"/>
+            </w:rPr>
+            <w:t>1</w:t>
+          </w:r>
+        </w:sdtContent>
+      </w:sdt>
+      <w:r>
+        <w:t xml:space="preserve">  </w:t>
+      </w:r>
+    </w:p>
+    <w:p>
+      <w:pPr>
+        <w:spacing w:after="0" w:line="360" w:lineRule="auto"/>
+      </w:pPr>
+      <w:r>
+        <w:t xml:space="preserve">Ion channels both permit and prevent ions crossing the membrane thus are modelled as resistors with variable conductances for specific ions. The conductances of these channels can vary with time and voltage, for instance at a synaptic junction when neurotransmitters bind causing post-synaptic ion channels allow ionic flux. </w:t>
+      </w:r>
+    </w:p>
+    <w:p>
+      <w:pPr>
+        <w:spacing w:after="0" w:line="360" w:lineRule="auto"/>
+      </w:pPr>
+      <w:r>
+        <w:t>Internal resistance (</w:t>
+      </w:r>
+      <w:r>
+        <w:rPr>
+          <w:i/>
+          <w:iCs/>
+        </w:rPr>
+        <w:t>r</w:t>
+      </w:r>
+      <w:r>
+        <w:rPr>
+          <w:i/>
+          <w:iCs/>
+          <w:vertAlign w:val="subscript"/>
+        </w:rPr>
+        <w:t>i</w:t>
+      </w:r>
+      <w:r>
+        <w:t xml:space="preserve">) is the resistance to the flow of ions due to the cytoplasm (and intraneuronal structures) along the length of the dendrite. The dendrite </w:t>
+      </w:r>
+      <w:r>
+        <w:t>length (</w:t>
+      </w:r>
+      <w:r>
+        <w:rPr>
+          <w:i/>
+          <w:iCs/>
+        </w:rPr>
+        <w:t>x</w:t>
+      </w:r>
+      <w:r>
+        <w:t xml:space="preserve">) </w:t>
+      </w:r>
+      <w:r>
+        <w:t>and cross-sectional area</w:t>
+      </w:r>
+      <w:r>
+        <w:t xml:space="preserve"> (</w:t>
+      </w:r>
+      <w:r>
+        <w:rPr>
+          <w:i/>
+          <w:iCs/>
+        </w:rPr>
+        <w:t>A</w:t>
+      </w:r>
+      <w:r>
+        <w:t>)</w:t>
+      </w:r>
+      <w:r>
+        <w:t xml:space="preserve"> </w:t>
+      </w:r>
+      <w:r>
+        <w:t xml:space="preserve">are the determinants of the internal resistance (thin and long neurons having </w:t>
+      </w:r>
+      <w:r>
+        <w:t>the greate</w:t>
+      </w:r>
+      <w:r>
+        <w:t>st</w:t>
+      </w:r>
+      <w:r>
+        <w:t xml:space="preserve"> the internal resistance</w:t>
+      </w:r>
+      <w:r>
+        <w:t>)</w:t>
+      </w:r>
+      <w:r>
+        <w:t xml:space="preserve">. </w:t>
+      </w:r>
+      <w:r>
+        <w:t>An internal resistivity constant (</w:t>
+      </w:r>
+      <w:r>
+        <w:rPr>
+          <w:i/>
+          <w:iCs/>
+        </w:rPr>
+        <w:t>r</w:t>
+      </w:r>
+      <w:r>
+        <w:rPr>
+          <w:i/>
+          <w:iCs/>
+          <w:vertAlign w:val="subscript"/>
+        </w:rPr>
+        <w:t>L</w:t>
+      </w:r>
+      <w:r>
+        <w:t>) is used as a scaling factor and is usually in the range of 1-3k</w:t>
+      </w:r>
+      <w:r>
+        <w:rPr>
+          <w:rFonts w:cs="Times New Roman"/>
+        </w:rPr>
+        <w:t>Ω</w:t>
+      </w:r>
+      <w:r>
+        <w:t xml:space="preserve"> mm</w:t>
+      </w:r>
+      <w:r>
+        <w:t>. Dendrites that are long and thin are termed electronically compact, and it is assumed that they have relatively constant internal resistance and thus a constant membrane potential along the length of the dendrite (isopotential)</w:t>
+      </w:r>
+      <w:sdt>
+        <w:sdtPr>
+          <w:rPr>
+            <w:color w:val="000000"/>
+            <w:vertAlign w:val="superscript"/>
+          </w:rPr>
+          <w:tag w:val="MENDELEY_CITATION_v3_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"/>
+          <w:id w:val="-91551853"/>
+          <w:placeholder>
+            <w:docPart w:val="EA41C63EEFB74115B0E1D030C839E0B2"/>
+          </w:placeholder>
+        </w:sdtPr>
+        <w:sdtContent>
+          <w:r>
+            <w:rPr>
+              <w:color w:val="000000"/>
+              <w:vertAlign w:val="superscript"/>
+            </w:rPr>
+            <w:t>7</w:t>
+          </w:r>
+        </w:sdtContent>
+      </w:sdt>
+      <w:r>
+        <w:t>.</w:t>
+      </w:r>
+      <w:r>
+        <w:t xml:space="preserve">The formula below is used to calculate the internal resistance of a length of dendrite. </w:t>
+      </w:r>
+    </w:p>
+    <w:p>
+      <w:pPr>
+        <w:spacing w:after="0" w:line="360" w:lineRule="auto"/>
+      </w:pPr>
+      <w:r>
+        <w:rPr>
+          <w:noProof/>
+        </w:rPr>
+        <mc:AlternateContent>
+          <mc:Choice Requires="wps">
+            <w:drawing>
+              <wp:anchor distT="45720" distB="45720" distL="114300" distR="114300" simplePos="0" relativeHeight="251675648" behindDoc="0" locked="0" layoutInCell="1" allowOverlap="1" wp14:anchorId="75481B21" wp14:editId="5A63F6A2">
+                <wp:simplePos x="0" y="0"/>
+                <wp:positionH relativeFrom="margin">
+                  <wp:align>right</wp:align>
+                </wp:positionH>
+                <wp:positionV relativeFrom="paragraph">
+                  <wp:posOffset>269240</wp:posOffset>
+                </wp:positionV>
+                <wp:extent cx="527050" cy="336550"/>
+                <wp:effectExtent l="0" t="0" r="6350" b="6350"/>
+                <wp:wrapSquare wrapText="bothSides"/>
+                <wp:docPr id="10" name="Text Box 2"/>
+                <wp:cNvGraphicFramePr>
+                  <a:graphicFrameLocks xmlns:a="http://schemas.openxmlformats.org/drawingml/2006/main"/>
+                </wp:cNvGraphicFramePr>
+                <a:graphic xmlns:a="http://schemas.openxmlformats.org/drawingml/2006/main">
+                  <a:graphicData uri="http://schemas.microsoft.com/office/word/2010/wordprocessingShape">
+                    <wps:wsp>
+                      <wps:cNvSpPr txBox="1">
+                        <a:spLocks noChangeArrowheads="1"/>
+                      </wps:cNvSpPr>
+                      <wps:spPr bwMode="auto">
+                        <a:xfrm>
+                          <a:off x="0" y="0"/>
+                          <a:ext cx="527050" cy="336550"/>
+                        </a:xfrm>
+                        <a:prstGeom prst="rect">
+                          <a:avLst/>
+                        </a:prstGeom>
+                        <a:solidFill>
+                          <a:srgbClr val="FFFFFF"/>
+                        </a:solidFill>
+                        <a:ln w="9525">
+                          <a:noFill/>
+                          <a:miter lim="800000"/>
+                          <a:headEnd/>
+                          <a:tailEnd/>
+                        </a:ln>
+                      </wps:spPr>
+                      <wps:txbx>
+                        <w:txbxContent>
+                          <w:p>
+                            <w:r>
+                              <w:t>(1.</w:t>
+                            </w:r>
+                            <w:r>
+                              <w:t>5</w:t>
+                            </w:r>
+                            <w:r>
+                              <w:t>)</w:t>
+                            </w:r>
+                          </w:p>
+                        </w:txbxContent>
+                      </wps:txbx>
+                      <wps:bodyPr rot="0" vert="horz" wrap="square" lIns="91440" tIns="45720" rIns="91440" bIns="45720" anchor="t" anchorCtr="0">
+                        <a:noAutofit/>
+                      </wps:bodyPr>
+                    </wps:wsp>
+                  </a:graphicData>
+                </a:graphic>
+                <wp14:sizeRelH relativeFrom="margin">
+                  <wp14:pctWidth>0</wp14:pctWidth>
+                </wp14:sizeRelH>
+                <wp14:sizeRelV relativeFrom="margin">
+                  <wp14:pctHeight>0</wp14:pctHeight>
+                </wp14:sizeRelV>
+              </wp:anchor>
+            </w:drawing>
+          </mc:Choice>
+          <mc:Fallback>
+            <w:pict>
+              <v:shape w14:anchorId="75481B21" id="_x0000_s1030" type="#_x0000_t202" style="position:absolute;margin-left:-9.7pt;margin-top:21.2pt;width:41.5pt;height:26.5pt;z-index:251675648;visibility:visible;mso-wrap-style:square;mso-width-percent:0;mso-height-percent:0;mso-wrap-distance-left:9pt;mso-wrap-distance-top:3.6pt;mso-wrap-distance-right:9pt;mso-wrap-distance-bottom:3.6pt;mso-position-horizontal:right;mso-position-horizontal-relative:margin;mso-position-vertical:absolute;mso-position-vertical-relative:text;mso-width-percent:0;mso-height-percent:0;mso-width-relative:margin;mso-height-relative:margin;v-text-anchor:top" o:gfxdata="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" stroked="f">
+                <v:textbox>
+                  <w:txbxContent>
+                    <w:p>
+                      <w:r>
+                        <w:t>(1.</w:t>
+                      </w:r>
+                      <w:r>
+                        <w:t>5</w:t>
+                      </w:r>
+                      <w:r>
+                        <w:t>)</w:t>
+                      </w:r>
+                    </w:p>
+                  </w:txbxContent>
+                </v:textbox>
+                <w10:wrap type="square" anchorx="margin"/>
+              </v:shape>
+            </w:pict>
+          </mc:Fallback>
+        </mc:AlternateContent>
+      </w:r>
+    </w:p>
+    <w:p>
+      <w:pPr>
+        <w:spacing w:after="0" w:line="360" w:lineRule="auto"/>
+        <w:rPr>
+          <w:rFonts w:eastAsiaTheme="minorEastAsia"/>
+        </w:rPr>
+      </w:pPr>
+      <m:oMathPara>
+        <m:oMath>
+          <m:sSub>
+            <m:sSubPr>
+              <m:ctrlPr>
+                <w:rPr>
+                  <w:rFonts w:ascii="Cambria Math" w:hAnsi="Cambria Math"/>
+                  <w:i/>
+                </w:rPr>
+              </m:ctrlPr>
+            </m:sSubPr>
+            <m:e>
+              <m:r>
+                <w:rPr>
+                  <w:rFonts w:ascii="Cambria Math" w:hAnsi="Cambria Math"/>
+                </w:rPr>
+                <m:t>r</m:t>
+              </m:r>
+            </m:e>
+            <m:sub>
+              <m:r>
+                <w:rPr>
+                  <w:rFonts w:ascii="Cambria Math" w:hAnsi="Cambria Math"/>
+                </w:rPr>
+                <m:t>i</m:t>
+              </m:r>
+            </m:sub>
+          </m:sSub>
+          <m:r>
+            <w:rPr>
+              <w:rFonts w:ascii="Cambria Math" w:hAnsi="Cambria Math"/>
+            </w:rPr>
+            <m:t>=</m:t>
+          </m:r>
+          <m:f>
+            <m:fPr>
+              <m:ctrlPr>
+                <w:rPr>
+                  <w:rFonts w:ascii="Cambria Math" w:hAnsi="Cambria Math"/>
+                  <w:i/>
+                </w:rPr>
+              </m:ctrlPr>
+            </m:fPr>
+            <m:num>
+              <m:sSub>
+                <m:sSubPr>
+                  <m:ctrlPr>
+                    <w:rPr>
+                      <w:rFonts w:ascii="Cambria Math" w:hAnsi="Cambria Math"/>
+                      <w:i/>
+                    </w:rPr>
+                  </m:ctrlPr>
+                </m:sSubPr>
+                <m:e>
+                  <m:r>
+                    <w:rPr>
+                      <w:rFonts w:ascii="Cambria Math" w:hAnsi="Cambria Math"/>
+                    </w:rPr>
+                    <m:t>r</m:t>
+                  </m:r>
+                </m:e>
+                <m:sub>
+                  <m:r>
+                    <w:rPr>
+                      <w:rFonts w:ascii="Cambria Math" w:hAnsi="Cambria Math"/>
+                    </w:rPr>
+                    <m:t>L</m:t>
+                  </m:r>
+                </m:sub>
+              </m:sSub>
+              <m:r>
+                <w:rPr>
+                  <w:rFonts w:ascii="Cambria Math" w:hAnsi="Cambria Math"/>
+                </w:rPr>
+                <m:t xml:space="preserve"> x</m:t>
+              </m:r>
+            </m:num>
+            <m:den>
+              <m:r>
+                <w:rPr>
+                  <w:rFonts w:ascii="Cambria Math" w:hAnsi="Cambria Math"/>
+                </w:rPr>
+                <m:t>A</m:t>
+              </m:r>
+            </m:den>
+          </m:f>
+        </m:oMath>
+      </m:oMathPara>
+    </w:p>
+    <w:p>
+      <w:pPr>
+        <w:spacing w:after="0" w:line="360" w:lineRule="auto"/>
+      </w:pPr>
+      <m:oMath>
+        <m:r>
+          <w:rPr>
+            <w:rFonts w:ascii="Cambria Math" w:hAnsi="Cambria Math"/>
+          </w:rPr>
+          <m:t xml:space="preserve"> </m:t>
+        </m:r>
+      </m:oMath>
+      <w:r>
+        <w:t xml:space="preserve">  </w:t>
+      </w:r>
+    </w:p>
+    <w:p>
+      <w:pPr>
+        <w:spacing w:after="0" w:line="360" w:lineRule="auto"/>
+      </w:pPr>
+      <w:r>
+        <w:t xml:space="preserve">Lastly, the driving force of a particular ion is modelled as a battery as this provides the potential difference that sets up ion flow. </w:t>
+      </w:r>
+    </w:p>
+    <w:p>
+      <w:r>
+        <w:br w:type="page"/>
+      </w:r>
+    </w:p>
+    <w:p>
+      <w:pPr>
+        <w:spacing w:after="0" w:line="360" w:lineRule="auto"/>
+      </w:pPr>
+    </w:p>
+    <w:p>
+      <w:pPr>
+        <w:spacing w:line="360" w:lineRule="auto"/>
+      </w:pPr>
+      <w:r>
+        <w:rPr>
+          <w:noProof/>
+        </w:rPr>
+        <mc:AlternateContent>
+          <mc:Choice Requires="wps">
+            <w:drawing>
+              <wp:anchor distT="0" distB="0" distL="114300" distR="114300" simplePos="0" relativeHeight="251663360" behindDoc="0" locked="0" layoutInCell="1" allowOverlap="1" wp14:anchorId="7FAE5101" wp14:editId="38B08372">
+                <wp:simplePos x="0" y="0"/>
+                <wp:positionH relativeFrom="column">
+                  <wp:posOffset>-47708</wp:posOffset>
+                </wp:positionH>
+                <wp:positionV relativeFrom="paragraph">
+                  <wp:posOffset>2750654</wp:posOffset>
+                </wp:positionV>
+                <wp:extent cx="1502797" cy="1065475"/>
+                <wp:effectExtent l="0" t="0" r="21590" b="20955"/>
+                <wp:wrapNone/>
+                <wp:docPr id="5" name="Straight Connector 5"/>
+                <wp:cNvGraphicFramePr/>
+                <a:graphic xmlns:a="http://schemas.openxmlformats.org/drawingml/2006/main">
+                  <a:graphicData uri="http://schemas.microsoft.com/office/word/2010/wordprocessingShape">
+                    <wps:wsp>
+                      <wps:cNvCnPr/>
+                      <wps:spPr>
+                        <a:xfrm>
+                          <a:off x="0" y="0"/>
+                          <a:ext cx="1502797" cy="1065475"/>
+                        </a:xfrm>
+                        <a:prstGeom prst="line">
+                          <a:avLst/>
+                        </a:prstGeom>
+                        <a:ln w="19050">
+                          <a:solidFill>
+                            <a:srgbClr val="7030A0"/>
+                          </a:solidFill>
+                          <a:prstDash val="sysDash"/>
+                        </a:ln>
+                      </wps:spPr>
+                      <wps:style>
+                        <a:lnRef idx="1">
+                          <a:schemeClr val="accent1"/>
+                        </a:lnRef>
+                        <a:fillRef idx="0">
+                          <a:schemeClr val="accent1"/>
+                        </a:fillRef>
+                        <a:effectRef idx="0">
+                          <a:schemeClr val="accent1"/>
+                        </a:effectRef>
+                        <a:fontRef idx="minor">
+                          <a:schemeClr val="tx1"/>
+                        </a:fontRef>
+                      </wps:style>
+                      <wps:bodyPr/>
+                    </wps:wsp>
+                  </a:graphicData>
+                </a:graphic>
+                <wp14:sizeRelH relativeFrom="margin">
+                  <wp14:pctWidth>0</wp14:pctWidth>
+                </wp14:sizeRelH>
+                <wp14:sizeRelV relativeFrom="margin">
+                  <wp14:pctHeight>0</wp14:pctHeight>
+                </wp14:sizeRelV>
+              </wp:anchor>
+            </w:drawing>
+          </mc:Choice>
+          <mc:Fallback>
+            <w:pict>
+              <v:line w14:anchorId="0D0FD397" id="Straight Connector 5" o:spid="_x0000_s1026" style="position:absolute;z-index:251663360;visibility:visible;mso-wrap-style:square;mso-width-percent:0;mso-height-percent:0;mso-wrap-distance-left:9pt;mso-wrap-distance-top:0;mso-wrap-distance-right:9pt;mso-wrap-distance-bottom:0;mso-position-horizontal:absolute;mso-position-horizontal-relative:text;mso-position-vertical:absolute;mso-position-vertical-relative:text;mso-width-percent:0;mso-height-percent:0;mso-width-relative:margin;mso-height-relative:margin" from="-3.75pt,216.6pt" to="114.6pt,300.5pt" o:gfxdata="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" strokecolor="#7030a0" strokeweight="1.5pt">
+                <v:stroke dashstyle="3 1" joinstyle="miter"/>
+              </v:line>
+            </w:pict>
+          </mc:Fallback>
+        </mc:AlternateContent>
+      </w:r>
+      <w:r>
+        <w:rPr>
+          <w:noProof/>
+        </w:rPr>
+        <mc:AlternateContent>
+          <mc:Choice Requires="wps">
+            <w:drawing>
+              <wp:anchor distT="0" distB="0" distL="114300" distR="114300" simplePos="0" relativeHeight="251665408" behindDoc="0" locked="0" layoutInCell="1" allowOverlap="1" wp14:anchorId="1622A64B" wp14:editId="6E27EF39">
+                <wp:simplePos x="0" y="0"/>
+                <wp:positionH relativeFrom="column">
+                  <wp:posOffset>2544416</wp:posOffset>
+                </wp:positionH>
+                <wp:positionV relativeFrom="paragraph">
+                  <wp:posOffset>2750654</wp:posOffset>
+                </wp:positionV>
+                <wp:extent cx="3045157" cy="1057275"/>
+                <wp:effectExtent l="0" t="0" r="22225" b="28575"/>
+                <wp:wrapNone/>
+                <wp:docPr id="6" name="Straight Connector 6"/>
+                <wp:cNvGraphicFramePr/>
+                <a:graphic xmlns:a="http://schemas.openxmlformats.org/drawingml/2006/main">
+                  <a:graphicData uri="http://schemas.microsoft.com/office/word/2010/wordprocessingShape">
+                    <wps:wsp>
+                      <wps:cNvCnPr/>
+                      <wps:spPr>
+                        <a:xfrm flipH="1">
+                          <a:off x="0" y="0"/>
+                          <a:ext cx="3045157" cy="1057275"/>
+                        </a:xfrm>
+                        <a:prstGeom prst="line">
+                          <a:avLst/>
+                        </a:prstGeom>
+                        <a:ln w="19050">
+                          <a:solidFill>
+                            <a:srgbClr val="7030A0"/>
+                          </a:solidFill>
+                          <a:prstDash val="sysDash"/>
+                        </a:ln>
+                      </wps:spPr>
+                      <wps:style>
+                        <a:lnRef idx="1">
+                          <a:schemeClr val="accent1"/>
+                        </a:lnRef>
+                        <a:fillRef idx="0">
+                          <a:schemeClr val="accent1"/>
+                        </a:fillRef>
+                        <a:effectRef idx="0">
+                          <a:schemeClr val="accent1"/>
+                        </a:effectRef>
+                        <a:fontRef idx="minor">
+                          <a:schemeClr val="tx1"/>
+                        </a:fontRef>
+                      </wps:style>
+                      <wps:bodyPr/>
+                    </wps:wsp>
+                  </a:graphicData>
+                </a:graphic>
+                <wp14:sizeRelH relativeFrom="margin">
+                  <wp14:pctWidth>0</wp14:pctWidth>
+                </wp14:sizeRelH>
+                <wp14:sizeRelV relativeFrom="margin">
+                  <wp14:pctHeight>0</wp14:pctHeight>
+                </wp14:sizeRelV>
+              </wp:anchor>
+            </w:drawing>
+          </mc:Choice>
+          <mc:Fallback>
+            <w:pict>
+              <v:line w14:anchorId="3393E8FC" id="Straight Connector 6" o:spid="_x0000_s1026" style="position:absolute;flip:x;z-index:251665408;visibility:visible;mso-wrap-style:square;mso-width-percent:0;mso-height-percent:0;mso-wrap-distance-left:9pt;mso-wrap-distance-top:0;mso-wrap-distance-right:9pt;mso-wrap-distance-bottom:0;mso-position-horizontal:absolute;mso-position-horizontal-relative:text;mso-position-vertical:absolute;mso-position-vertical-relative:text;mso-width-percent:0;mso-height-percent:0;mso-width-relative:margin;mso-height-relative:margin" from="200.35pt,216.6pt" to="440.15pt,299.85pt" o:gfxdata="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" strokecolor="#7030a0" strokeweight="1.5pt">
+                <v:stroke dashstyle="3 1" joinstyle="miter"/>
+              </v:line>
+            </w:pict>
+          </mc:Fallback>
+        </mc:AlternateContent>
+      </w:r>
+      <w:r>
+        <w:rPr>
+          <w:noProof/>
+        </w:rPr>
+        <mc:AlternateContent>
+          <mc:Choice Requires="wps">
+            <w:drawing>
+              <wp:anchor distT="0" distB="0" distL="114300" distR="114300" simplePos="0" relativeHeight="251661312" behindDoc="0" locked="0" layoutInCell="1" allowOverlap="1" wp14:anchorId="311001D6" wp14:editId="07EB04C1">
+                <wp:simplePos x="0" y="0"/>
+                <wp:positionH relativeFrom="margin">
+                  <wp:posOffset>-40640</wp:posOffset>
+                </wp:positionH>
+                <wp:positionV relativeFrom="paragraph">
+                  <wp:posOffset>274320</wp:posOffset>
+                </wp:positionV>
+                <wp:extent cx="5619750" cy="2489200"/>
+                <wp:effectExtent l="0" t="0" r="19050" b="25400"/>
+                <wp:wrapNone/>
+                <wp:docPr id="4" name="Rectangle 4"/>
+                <wp:cNvGraphicFramePr/>
+                <a:graphic xmlns:a="http://schemas.openxmlformats.org/drawingml/2006/main">
+                  <a:graphicData uri="http://schemas.microsoft.com/office/word/2010/wordprocessingShape">
+                    <wps:wsp>
+                      <wps:cNvSpPr/>
+                      <wps:spPr>
+                        <a:xfrm>
+                          <a:off x="0" y="0"/>
+                          <a:ext cx="5619750" cy="2489200"/>
+                        </a:xfrm>
+                        <a:prstGeom prst="rect">
+                          <a:avLst/>
+                        </a:prstGeom>
+                        <a:noFill/>
+                        <a:ln>
+                          <a:solidFill>
+                            <a:srgbClr val="7030A0"/>
+                          </a:solidFill>
+                          <a:prstDash val="sysDash"/>
+                        </a:ln>
+                      </wps:spPr>
+                      <wps:style>
+                        <a:lnRef idx="2">
+                          <a:schemeClr val="accent1">
+                            <a:shade val="50000"/>
+                          </a:schemeClr>
+                        </a:lnRef>
+                        <a:fillRef idx="1">
+                          <a:schemeClr val="accent1"/>
+                        </a:fillRef>
+                        <a:effectRef idx="0">
+                          <a:schemeClr val="accent1"/>
+                        </a:effectRef>
+                        <a:fontRef idx="minor">
+                          <a:schemeClr val="lt1"/>
+                        </a:fontRef>
+                      </wps:style>
+                      <wps:bodyPr rot="0" spcFirstLastPara="0" vertOverflow="overflow" horzOverflow="overflow" vert="horz" wrap="square" lIns="91440" tIns="45720" rIns="91440" bIns="45720" numCol="1" spcCol="0" rtlCol="0" fromWordArt="0" anchor="ctr" anchorCtr="0" forceAA="0" compatLnSpc="1">
+                        <a:prstTxWarp prst="textNoShape">
+                          <a:avLst/>
+                        </a:prstTxWarp>
+                        <a:noAutofit/>
+                      </wps:bodyPr>
+                    </wps:wsp>
+                  </a:graphicData>
+                </a:graphic>
+                <wp14:sizeRelH relativeFrom="margin">
+                  <wp14:pctWidth>0</wp14:pctWidth>
+                </wp14:sizeRelH>
+                <wp14:sizeRelV relativeFrom="margin">
+                  <wp14:pctHeight>0</wp14:pctHeight>
+                </wp14:sizeRelV>
+              </wp:anchor>
+            </w:drawing>
+          </mc:Choice>
+          <mc:Fallback>
+            <w:pict>
+              <v:rect w14:anchorId="4C48878C" id="Rectangle 4" o:spid="_x0000_s1026" style="position:absolute;margin-left:-3.2pt;margin-top:21.6pt;width:442.5pt;height:196pt;z-index:251661312;visibility:visible;mso-wrap-style:square;mso-width-percent:0;mso-height-percent:0;mso-wrap-distance-left:9pt;mso-wrap-distance-top:0;mso-wrap-distance-right:9pt;mso-wrap-distance-bottom:0;mso-position-horizontal:absolute;mso-position-horizontal-relative:margin;mso-position-vertical:absolute;mso-position-vertical-relative:text;mso-width-percent:0;mso-height-percent:0;mso-width-relative:margin;mso-height-relative:margin;v-text-anchor:middle" o:gfxdata="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" filled="f" strokecolor="#7030a0" strokeweight="1pt">
+                <v:stroke dashstyle="3 1"/>
+                <w10:wrap anchorx="margin"/>
+              </v:rect>
+            </w:pict>
+          </mc:Fallback>
+        </mc:AlternateContent>
+      </w:r>
+      <w:r>
+        <w:rPr>
+          <w:noProof/>
+        </w:rPr>
+        <w:drawing>
+          <wp:anchor distT="0" distB="0" distL="114300" distR="114300" simplePos="0" relativeHeight="251659264" behindDoc="0" locked="0" layoutInCell="1" allowOverlap="1" wp14:anchorId="360410B9" wp14:editId="0059A050">
+            <wp:simplePos x="0" y="0"/>
+            <wp:positionH relativeFrom="margin">
+              <wp:align>right</wp:align>
+            </wp:positionH>
+            <wp:positionV relativeFrom="paragraph">
+              <wp:posOffset>182880</wp:posOffset>
+            </wp:positionV>
+            <wp:extent cx="5731510" cy="2700020"/>
+            <wp:effectExtent l="0" t="0" r="0" b="0"/>
+            <wp:wrapTopAndBottom/>
+            <wp:docPr id="1" name="Picture 1" descr="A picture containing dark&#10;&#10;Description automatically generated"/>
+            <wp:cNvGraphicFramePr>
+              <a:graphicFrameLocks xmlns:a="http://schemas.openxmlformats.org/drawingml/2006/main" noChangeAspect="1"/>
+            </wp:cNvGraphicFramePr>
+            <a:graphic xmlns:a="http://schemas.openxmlformats.org/drawingml/2006/main">
+              <a:graphicData uri="http://schemas.openxmlformats.org/drawingml/2006/picture">
+                <pic:pic xmlns:pic="http://schemas.openxmlformats.org/drawingml/2006/picture">
+                  <pic:nvPicPr>
+                    <pic:cNvPr id="1" name="Picture 1" descr="A picture containing dark&#10;&#10;Description automatically generated"/>
+                    <pic:cNvPicPr/>
+                  </pic:nvPicPr>
+                  <pic:blipFill>
+                    <a:blip r:embed="rId6">
+                      <a:extLst>
+                        <a:ext uri="{28A0092B-C50C-407E-A947-70E740481C1C}">
+                          <a14:useLocalDpi xmlns:a14="http://schemas.microsoft.com/office/drawing/2010/main" val="0"/>
+                        </a:ext>
+                      </a:extLst>
+                    </a:blip>
+                    <a:stretch>
+                      <a:fillRect/>
+                    </a:stretch>
+                  </pic:blipFill>
+                  <pic:spPr>
+                    <a:xfrm>
+                      <a:off x="0" y="0"/>
+                      <a:ext cx="5731510" cy="2700020"/>
+                    </a:xfrm>
+                    <a:prstGeom prst="rect">
+                      <a:avLst/>
+                    </a:prstGeom>
+                  </pic:spPr>
+                </pic:pic>
+              </a:graphicData>
+            </a:graphic>
+          </wp:anchor>
+        </w:drawing>
+      </w:r>
+    </w:p>
+    <w:p>
+      <w:pPr>
+        <w:tabs>
+          <w:tab w:val="left" w:pos="5210"/>
+        </w:tabs>
+      </w:pPr>
+      <w:r>
+        <w:rPr>
+          <w:noProof/>
+        </w:rPr>
+        <w:drawing>
+          <wp:anchor distT="0" distB="0" distL="114300" distR="114300" simplePos="0" relativeHeight="251662336" behindDoc="1" locked="0" layoutInCell="1" allowOverlap="1" wp14:anchorId="795F02A6" wp14:editId="4092CDF3">
+            <wp:simplePos x="0" y="0"/>
+            <wp:positionH relativeFrom="column">
+              <wp:posOffset>-31750</wp:posOffset>
+            </wp:positionH>
+            <wp:positionV relativeFrom="paragraph">
+              <wp:posOffset>2717165</wp:posOffset>
+            </wp:positionV>
+            <wp:extent cx="5731510" cy="3223895"/>
+            <wp:effectExtent l="0" t="0" r="0" b="0"/>
+            <wp:wrapNone/>
+            <wp:docPr id="2" name="Picture 2" descr="A screenshot of a computer screen&#10;&#10;Description automatically generated with low confidence"/>
+            <wp:cNvGraphicFramePr>
+              <a:graphicFrameLocks xmlns:a="http://schemas.openxmlformats.org/drawingml/2006/main" noChangeAspect="1"/>
+            </wp:cNvGraphicFramePr>
+            <a:graphic xmlns:a="http://schemas.openxmlformats.org/drawingml/2006/main">
+              <a:graphicData uri="http://schemas.openxmlformats.org/drawingml/2006/picture">
+                <pic:pic xmlns:pic="http://schemas.openxmlformats.org/drawingml/2006/picture">
+                  <pic:nvPicPr>
+                    <pic:cNvPr id="2" name="Picture 2" descr="A screenshot of a computer screen&#10;&#10;Description automatically generated with low confidence"/>
+                    <pic:cNvPicPr>
+                      <a:picLocks noChangeAspect="1" noChangeArrowheads="1"/>
+                    </pic:cNvPicPr>
+                  </pic:nvPicPr>
+                  <pic:blipFill>
+                    <a:blip r:embed="rId7" cstate="print">
+                      <a:extLst>
+                        <a:ext uri="{28A0092B-C50C-407E-A947-70E740481C1C}">
+                          <a14:useLocalDpi xmlns:a14="http://schemas.microsoft.com/office/drawing/2010/main" val="0"/>
+                        </a:ext>
+                      </a:extLst>
+                    </a:blip>
+                    <a:srcRect/>
+                    <a:stretch>
+                      <a:fillRect/>
+                    </a:stretch>
+                  </pic:blipFill>
+                  <pic:spPr bwMode="auto">
+                    <a:xfrm>
+                      <a:off x="0" y="0"/>
+                      <a:ext cx="5731510" cy="3223895"/>
+                    </a:xfrm>
+                    <a:prstGeom prst="rect">
+                      <a:avLst/>
+                    </a:prstGeom>
+                    <a:noFill/>
+                    <a:ln>
+                      <a:noFill/>
+                    </a:ln>
+                  </pic:spPr>
+                </pic:pic>
+              </a:graphicData>
+            </a:graphic>
+          </wp:anchor>
+        </w:drawing>
+      </w:r>
+      <w:r>
+        <w:tab/>
+      </w:r>
+    </w:p>
+    <w:p>
+      <w:r>
+        <w:rPr>
+          <w:noProof/>
+        </w:rPr>
+        <mc:AlternateContent>
+          <mc:Choice Requires="wps">
+            <w:drawing>
+              <wp:anchor distT="0" distB="0" distL="114300" distR="114300" simplePos="0" relativeHeight="251660288" behindDoc="0" locked="0" layoutInCell="1" allowOverlap="1" wp14:anchorId="539F4312" wp14:editId="6539C2CE">
+                <wp:simplePos x="0" y="0"/>
+                <wp:positionH relativeFrom="column">
+                  <wp:posOffset>1470991</wp:posOffset>
+                </wp:positionH>
+                <wp:positionV relativeFrom="paragraph">
+                  <wp:posOffset>634448</wp:posOffset>
+                </wp:positionV>
+                <wp:extent cx="1105894" cy="933450"/>
+                <wp:effectExtent l="0" t="0" r="18415" b="19050"/>
+                <wp:wrapNone/>
+                <wp:docPr id="3" name="Rectangle 3"/>
+                <wp:cNvGraphicFramePr/>
+                <a:graphic xmlns:a="http://schemas.openxmlformats.org/drawingml/2006/main">
+                  <a:graphicData uri="http://schemas.microsoft.com/office/word/2010/wordprocessingShape">
+                    <wps:wsp>
+                      <wps:cNvSpPr/>
+                      <wps:spPr>
+                        <a:xfrm>
+                          <a:off x="0" y="0"/>
+                          <a:ext cx="1105894" cy="933450"/>
+                        </a:xfrm>
+                        <a:prstGeom prst="rect">
+                          <a:avLst/>
+                        </a:prstGeom>
+                        <a:noFill/>
+                        <a:ln>
+                          <a:solidFill>
+                            <a:srgbClr val="7030A0"/>
+                          </a:solidFill>
+                          <a:prstDash val="sysDash"/>
+                        </a:ln>
+                      </wps:spPr>
+                      <wps:style>
+                        <a:lnRef idx="2">
+                          <a:schemeClr val="accent1">
+                            <a:shade val="50000"/>
+                          </a:schemeClr>
+                        </a:lnRef>
+                        <a:fillRef idx="1">
+                          <a:schemeClr val="accent1"/>
+                        </a:fillRef>
+                        <a:effectRef idx="0">
+                          <a:schemeClr val="accent1"/>
+                        </a:effectRef>
+                        <a:fontRef idx="minor">
+                          <a:schemeClr val="lt1"/>
+                        </a:fontRef>
+                      </wps:style>
+                      <wps:bodyPr rot="0" spcFirstLastPara="0" vertOverflow="overflow" horzOverflow="overflow" vert="horz" wrap="square" lIns="91440" tIns="45720" rIns="91440" bIns="45720" numCol="1" spcCol="0" rtlCol="0" fromWordArt="0" anchor="ctr" anchorCtr="0" forceAA="0" compatLnSpc="1">
+                        <a:prstTxWarp prst="textNoShape">
+                          <a:avLst/>
+                        </a:prstTxWarp>
+                        <a:noAutofit/>
+                      </wps:bodyPr>
+                    </wps:wsp>
+                  </a:graphicData>
+                </a:graphic>
+                <wp14:sizeRelH relativeFrom="margin">
+                  <wp14:pctWidth>0</wp14:pctWidth>
+                </wp14:sizeRelH>
+                <wp14:sizeRelV relativeFrom="margin">
+                  <wp14:pctHeight>0</wp14:pctHeight>
+                </wp14:sizeRelV>
+              </wp:anchor>
+            </w:drawing>
+          </mc:Choice>
+          <mc:Fallback>
+            <w:pict>
+              <v:rect w14:anchorId="71756166" id="Rectangle 3" o:spid="_x0000_s1026" style="position:absolute;margin-left:115.85pt;margin-top:49.95pt;width:87.1pt;height:73.5pt;z-index:251660288;visibility:visible;mso-wrap-style:square;mso-width-percent:0;mso-height-percent:0;mso-wrap-distance-left:9pt;mso-wrap-distance-top:0;mso-wrap-distance-right:9pt;mso-wrap-distance-bottom:0;mso-position-horizontal:absolute;mso-position-horizontal-relative:text;mso-position-vertical:absolute;mso-position-vertical-relative:text;mso-width-percent:0;mso-height-percent:0;mso-width-relative:margin;mso-height-relative:margin;v-text-anchor:middle" o:gfxdata="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" filled="f" strokecolor="#7030a0" strokeweight="1pt">
+                <v:stroke dashstyle="3 1"/>
+              </v:rect>
+            </w:pict>
+          </mc:Fallback>
+        </mc:AlternateContent>
+      </w:r>
+      <w:r>
+        <w:br w:type="page"/>
+      </w:r>
+    </w:p>
+    <w:p/>
+    <w:p>
+      <w:r>
+        <w:t xml:space="preserve">Cable Theory is a model which compares dendritic (or axonal) segments to electrical cables that can carry current along their length. </w:t>
+      </w:r>
+    </w:p>
+    <w:p/>
+    <w:p>
+      <w:pPr>
+        <w:rPr>
+          <w:color w:val="000000"/>
+          <w:vertAlign w:val="superscript"/>
+        </w:rPr>
+      </w:pPr>
+      <w:r>
+        <w:t>Four assumptions of resting neurons are made in Cable Theory:</w:t>
+      </w:r>
+      <w:sdt>
+        <w:sdtPr>
+          <w:rPr>
+            <w:color w:val="000000"/>
+            <w:vertAlign w:val="superscript"/>
+          </w:rPr>
+          <w:tag w:val="MENDELEY_CITATION_v3_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"/>
+          <w:id w:val="1842733402"/>
+          <w:placeholder>
+            <w:docPart w:val="65A2421F57424508974AC4364AEFA37E"/>
+          </w:placeholder>
+        </w:sdtPr>
+        <w:sdtContent>
+          <w:r>
+            <w:rPr>
+              <w:color w:val="000000"/>
+              <w:vertAlign w:val="superscript"/>
+            </w:rPr>
+            <w:t>1</w:t>
+          </w:r>
+        </w:sdtContent>
+      </w:sdt>
+    </w:p>
+    <w:p>
+      <w:pPr>
+        <w:pStyle w:val="ListParagraph"/>
+        <w:numPr>
+          <w:ilvl w:val="0"/>
+          <w:numId w:val="6"/>
+        </w:numPr>
+      </w:pPr>
+      <w:r>
+        <w:t>The membrane resistance and capacitance (</w:t>
+      </w:r>
+      <w:r>
+        <w:rPr>
+          <w:i/>
+          <w:iCs/>
+        </w:rPr>
+        <w:t>r</w:t>
+      </w:r>
+      <w:r>
+        <w:rPr>
+          <w:i/>
+          <w:iCs/>
+          <w:vertAlign w:val="subscript"/>
+        </w:rPr>
+        <w:t>m</w:t>
+      </w:r>
+      <w:r>
+        <w:t xml:space="preserve"> and </w:t>
+      </w:r>
+      <w:r>
+        <w:rPr>
+          <w:i/>
+          <w:iCs/>
+        </w:rPr>
+        <w:t>C</w:t>
+      </w:r>
+      <w:r>
+        <w:rPr>
+          <w:i/>
+          <w:iCs/>
+          <w:vertAlign w:val="subscript"/>
+        </w:rPr>
+        <w:t>m</w:t>
+      </w:r>
+      <w:r>
+        <w:t>)</w:t>
+      </w:r>
+      <w:r>
+        <w:t xml:space="preserve"> are constant at all points along the dendrite.</w:t>
+      </w:r>
+    </w:p>
+    <w:p>
+      <w:pPr>
+        <w:pStyle w:val="ListParagraph"/>
+        <w:numPr>
+          <w:ilvl w:val="0"/>
+          <w:numId w:val="6"/>
+        </w:numPr>
+      </w:pPr>
+      <w:r>
+        <w:t>Internal resistance (</w:t>
+      </w:r>
+      <w:r>
+        <w:rPr>
+          <w:i/>
+          <w:iCs/>
+        </w:rPr>
+        <w:t>r</w:t>
+      </w:r>
+      <w:r>
+        <w:rPr>
+          <w:i/>
+          <w:iCs/>
+          <w:vertAlign w:val="subscript"/>
+        </w:rPr>
+        <w:t>i</w:t>
+      </w:r>
+      <w:r>
+        <w:t xml:space="preserve">) is constant throughout the dendrite. </w:t>
+      </w:r>
+    </w:p>
+    <w:p>
+      <w:pPr>
+        <w:pStyle w:val="ListParagraph"/>
+        <w:numPr>
+          <w:ilvl w:val="0"/>
+          <w:numId w:val="6"/>
+        </w:numPr>
+      </w:pPr>
+      <w:r>
+        <w:t>Current flows only in the longitudinal direction along the length of the cable (</w:t>
+      </w:r>
+      <w:r>
+        <w:rPr>
+          <w:i/>
+          <w:iCs/>
+        </w:rPr>
+        <w:t>x</w:t>
+      </w:r>
+      <w:r>
+        <w:t xml:space="preserve">). Radial current flow is therefore assumed to be zero. </w:t>
+      </w:r>
+    </w:p>
+    <w:p>
+      <w:pPr>
+        <w:pStyle w:val="ListParagraph"/>
+        <w:numPr>
+          <w:ilvl w:val="0"/>
+          <w:numId w:val="6"/>
+        </w:numPr>
+      </w:pPr>
+      <w:r>
+        <w:t>Extracellular resistance (</w:t>
+      </w:r>
+      <w:r>
+        <w:rPr>
+          <w:i/>
+          <w:iCs/>
+        </w:rPr>
+        <w:t>r</w:t>
+      </w:r>
+      <w:r>
+        <w:rPr>
+          <w:i/>
+          <w:iCs/>
+          <w:vertAlign w:val="subscript"/>
+        </w:rPr>
+        <w:t>o</w:t>
+      </w:r>
+      <w:r>
+        <w:t>) is assumed to be negligible.</w:t>
+      </w:r>
+    </w:p>
+    <w:p/>
+    <w:p/>
+    <w:p/>
+    <w:p/>
     <w:p>
       <w:pPr>
         <w:pStyle w:val="Heading2"/>
@@ -208,7 +4498,660 @@
         </w:numPr>
       </w:pPr>
       <w:r>
-        <w:t>Alternative models of dendrites</w:t>
+        <w:t>N</w:t>
+      </w:r>
+      <w:r>
+        <w:t>on-isopotential neurons</w:t>
+      </w:r>
+      <w:r>
+        <w:t xml:space="preserve"> and other limitations of Cable Theory</w:t>
+      </w:r>
+    </w:p>
+    <w:p>
+      <w:pPr>
+        <w:spacing w:line="360" w:lineRule="auto"/>
+      </w:pPr>
+    </w:p>
+    <w:p>
+      <w:pPr>
+        <w:spacing w:line="360" w:lineRule="auto"/>
+      </w:pPr>
+    </w:p>
+    <w:p>
+      <w:pPr>
+        <w:spacing w:line="360" w:lineRule="auto"/>
+      </w:pPr>
+    </w:p>
+    <w:p>
+      <w:pPr>
+        <w:spacing w:line="360" w:lineRule="auto"/>
+        <w:ind w:left="426"/>
+        <w:rPr>
+          <w:color w:val="FF0000"/>
+        </w:rPr>
+      </w:pPr>
+      <w:r>
+        <w:rPr>
+          <w:color w:val="FF0000"/>
+        </w:rPr>
+        <w:t xml:space="preserve">There are however instances where equivalent circuit models and Cable Theory do not provide good descriptions due to their inherent limitations. One major limitation of Cable Theory is that it considers the equilibrium potential of each ionic species as being constant </w:t>
+      </w:r>
+      <w:sdt>
+        <w:sdtPr>
+          <w:rPr>
+            <w:color w:val="000000"/>
+            <w:vertAlign w:val="superscript"/>
+          </w:rPr>
+          <w:tag w:val="MENDELEY_CITATION_v3_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"/>
+          <w:id w:val="-921095628"/>
+          <w:placeholder>
+            <w:docPart w:val="DefaultPlaceholder_-1854013440"/>
+          </w:placeholder>
+        </w:sdtPr>
+        <w:sdtContent>
+          <w:r>
+            <w:rPr>
+              <w:color w:val="000000"/>
+              <w:vertAlign w:val="superscript"/>
+            </w:rPr>
+            <w:t>8</w:t>
+          </w:r>
+        </w:sdtContent>
+      </w:sdt>
+      <w:r>
+        <w:rPr>
+          <w:color w:val="FF0000"/>
+        </w:rPr>
+        <w:t>. Across large spatial scales the reversal potentials are relatively stable, thus the assumption that the transmembrane concentration gradient of each ion can be considered constant is relatively sound and provides similar predictions as can be gathered from experiment</w:t>
+      </w:r>
+      <w:sdt>
+        <w:sdtPr>
+          <w:rPr>
+            <w:color w:val="000000"/>
+            <w:vertAlign w:val="superscript"/>
+          </w:rPr>
+          <w:tag w:val="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"/>
+          <w:id w:val="24456364"/>
+          <w:placeholder>
+            <w:docPart w:val="DefaultPlaceholder_-1854013440"/>
+          </w:placeholder>
+        </w:sdtPr>
+        <w:sdtContent>
+          <w:r>
+            <w:rPr>
+              <w:color w:val="000000"/>
+              <w:vertAlign w:val="superscript"/>
+            </w:rPr>
+            <w:t>9</w:t>
+          </w:r>
+        </w:sdtContent>
+      </w:sdt>
+      <w:r>
+        <w:rPr>
+          <w:color w:val="FF0000"/>
+        </w:rPr>
+        <w:t xml:space="preserve">. In smaller spaces however, such as in dendritic spines, there are rapid ionic fluxes within a compartment. Therefore, the ionic reversal potentials can fluctuate. In such instances modelling ionic reversal potentials as a constant parameter is inappropriate. </w:t>
+      </w:r>
+    </w:p>
+    <w:p>
+      <w:pPr>
+        <w:spacing w:line="360" w:lineRule="auto"/>
+        <w:ind w:left="426"/>
+        <w:rPr>
+          <w:color w:val="FF0000"/>
+        </w:rPr>
+      </w:pPr>
+      <w:r>
+        <w:rPr>
+          <w:color w:val="FF0000"/>
+        </w:rPr>
+        <w:t>A second limitation of traditional neural models is that they do not appreciate the role of impermeant anions in signal processing. Impermeant anions are negatively charged molecules (</w:t>
+      </w:r>
+      <w:proofErr w:type="gramStart"/>
+      <w:r>
+        <w:rPr>
+          <w:color w:val="FF0000"/>
+        </w:rPr>
+        <w:t>e.g.</w:t>
+      </w:r>
+      <w:proofErr w:type="gramEnd"/>
+      <w:r>
+        <w:rPr>
+          <w:color w:val="FF0000"/>
+        </w:rPr>
+        <w:t xml:space="preserve"> proteins, nucleic acids, metabolites etc.) existing inside or outside of cells, but which cannot traverse the cell membrane. Such molecules contribute to the </w:t>
+      </w:r>
+      <w:r>
+        <w:rPr>
+          <w:color w:val="FF0000"/>
+        </w:rPr>
+        <w:lastRenderedPageBreak/>
+        <w:t xml:space="preserve">electrical and osmotic properties of the neuron but their role in the signal propagation is under investigated and remains unknown.  </w:t>
+      </w:r>
+    </w:p>
+    <w:p>
+      <w:pPr>
+        <w:spacing w:line="360" w:lineRule="auto"/>
+        <w:ind w:left="426"/>
+        <w:rPr>
+          <w:color w:val="FF0000"/>
+        </w:rPr>
+      </w:pPr>
+      <w:r>
+        <w:rPr>
+          <w:color w:val="FF0000"/>
+        </w:rPr>
+        <w:t>When impermeant anions are added to a multicompartmental model, a third limitation may occur. That is, in Cable Theory individual compartments are considered isopotential (equal membrane potential)</w:t>
+      </w:r>
+      <w:sdt>
+        <w:sdtPr>
+          <w:rPr>
+            <w:color w:val="000000"/>
+            <w:vertAlign w:val="superscript"/>
+          </w:rPr>
+          <w:tag w:val="MENDELEY_CITATION_v3_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"/>
+          <w:id w:val="345602140"/>
+          <w:placeholder>
+            <w:docPart w:val="DefaultPlaceholder_-1854013440"/>
+          </w:placeholder>
+        </w:sdtPr>
+        <w:sdtContent>
+          <w:r>
+            <w:rPr>
+              <w:color w:val="000000"/>
+              <w:vertAlign w:val="superscript"/>
+            </w:rPr>
+            <w:t>10</w:t>
+          </w:r>
+        </w:sdtContent>
+      </w:sdt>
+      <w:r>
+        <w:rPr>
+          <w:color w:val="FF0000"/>
+        </w:rPr>
+        <w:t xml:space="preserve">. By adding impermeant anions with different average charge in the various compartments it is likely they will become non-isopotential. If the neuron was indeed non-isopotential, this might have implications on the signal propagation properties of the neuron, although this is not yet known. </w:t>
+      </w:r>
+    </w:p>
+    <w:p/>
+    <w:p>
+      <w:pPr>
+        <w:pStyle w:val="Heading2"/>
+        <w:numPr>
+          <w:ilvl w:val="1"/>
+          <w:numId w:val="1"/>
+        </w:numPr>
+      </w:pPr>
+      <w:r>
+        <w:t>Electrodiffusion based models</w:t>
+      </w:r>
+    </w:p>
+    <w:p>
+      <w:pPr>
+        <w:spacing w:line="360" w:lineRule="auto"/>
+      </w:pPr>
+    </w:p>
+    <w:p>
+      <w:pPr>
+        <w:spacing w:line="360" w:lineRule="auto"/>
+        <w:ind w:left="426"/>
+        <w:rPr>
+          <w:b/>
+          <w:bCs/>
+          <w:color w:val="FF0000"/>
+        </w:rPr>
+      </w:pPr>
+      <w:r>
+        <w:rPr>
+          <w:color w:val="FF0000"/>
+        </w:rPr>
+        <w:t xml:space="preserve">An electrodiffusion based approach is necessary to evaluate the influence of impermeant anions on neural signal processing. Electrodiffusion, calculated with the Nernst-Plank equation, encompasses ionic movement resulting from electric fields (drift), as well as the movement of ions along their concentration gradients (diffusion) </w:t>
+      </w:r>
+      <w:sdt>
+        <w:sdtPr>
+          <w:rPr>
+            <w:color w:val="000000"/>
+            <w:vertAlign w:val="superscript"/>
+          </w:rPr>
+          <w:tag w:val="MENDELEY_CITATION_v3_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"/>
+          <w:id w:val="-1661927921"/>
+          <w:placeholder>
+            <w:docPart w:val="DefaultPlaceholder_-1854013440"/>
+          </w:placeholder>
+        </w:sdtPr>
+        <w:sdtContent>
+          <w:r>
+            <w:rPr>
+              <w:color w:val="000000"/>
+              <w:vertAlign w:val="superscript"/>
+            </w:rPr>
+            <w:t>11</w:t>
+          </w:r>
+        </w:sdtContent>
+      </w:sdt>
+      <w:sdt>
+        <w:sdtPr>
+          <w:rPr>
+            <w:color w:val="000000"/>
+            <w:vertAlign w:val="superscript"/>
+          </w:rPr>
+          <w:tag w:val="MENDELEY_CITATION_v3_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"/>
+          <w:id w:val="12588682"/>
+          <w:placeholder>
+            <w:docPart w:val="DefaultPlaceholder_-1854013440"/>
+          </w:placeholder>
+        </w:sdtPr>
+        <w:sdtContent>
+          <w:r>
+            <w:rPr>
+              <w:color w:val="000000"/>
+              <w:vertAlign w:val="superscript"/>
+            </w:rPr>
+            <w:t>12</w:t>
+          </w:r>
+        </w:sdtContent>
+      </w:sdt>
+      <w:r>
+        <w:rPr>
+          <w:color w:val="FF0000"/>
+          <w:vertAlign w:val="superscript"/>
+        </w:rPr>
+        <w:t>,</w:t>
+      </w:r>
+      <w:sdt>
+        <w:sdtPr>
+          <w:rPr>
+            <w:color w:val="000000"/>
+            <w:vertAlign w:val="superscript"/>
+          </w:rPr>
+          <w:tag w:val="MENDELEY_CITATION_v3_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"/>
+          <w:id w:val="1707756084"/>
+          <w:placeholder>
+            <w:docPart w:val="DefaultPlaceholder_-1854013440"/>
+          </w:placeholder>
+        </w:sdtPr>
+        <w:sdtContent>
+          <w:r>
+            <w:rPr>
+              <w:color w:val="000000"/>
+              <w:vertAlign w:val="superscript"/>
+            </w:rPr>
+            <w:t>12</w:t>
+          </w:r>
+        </w:sdtContent>
+      </w:sdt>
+      <w:r>
+        <w:rPr>
+          <w:color w:val="FF0000"/>
+          <w:vertAlign w:val="superscript"/>
+        </w:rPr>
+        <w:t>,</w:t>
+      </w:r>
+      <w:sdt>
+        <w:sdtPr>
+          <w:rPr>
+            <w:color w:val="000000"/>
+            <w:vertAlign w:val="superscript"/>
+          </w:rPr>
+          <w:tag w:val="MENDELEY_CITATION_v3_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"/>
+          <w:id w:val="-965509018"/>
+          <w:placeholder>
+            <w:docPart w:val="DefaultPlaceholder_-1854013440"/>
+          </w:placeholder>
+        </w:sdtPr>
+        <w:sdtContent>
+          <w:r>
+            <w:rPr>
+              <w:color w:val="000000"/>
+              <w:vertAlign w:val="superscript"/>
+            </w:rPr>
+            <w:t>13</w:t>
+          </w:r>
+        </w:sdtContent>
+      </w:sdt>
+      <w:r>
+        <w:rPr>
+          <w:color w:val="FF0000"/>
+        </w:rPr>
+        <w:t xml:space="preserve">. Incorporating these two aspects simultaneously in discrete spatiotemporal locations allows ionic reversal potentials to be dynamic and hence addresses the first limitation of </w:t>
+      </w:r>
+      <w:r>
+        <w:rPr>
+          <w:i/>
+          <w:iCs/>
+          <w:color w:val="FF0000"/>
+        </w:rPr>
+        <w:t>‘traditional’</w:t>
+      </w:r>
+      <w:r>
+        <w:rPr>
+          <w:color w:val="FF0000"/>
+        </w:rPr>
+        <w:t xml:space="preserve"> neural models.  Alan Hodgkin, one of the pioneers in the field of neuronal modelling, makes the following analogy: “</w:t>
+      </w:r>
+      <w:r>
+        <w:rPr>
+          <w:i/>
+          <w:iCs/>
+          <w:color w:val="FF0000"/>
+        </w:rPr>
+        <w:t xml:space="preserve">diffusion is like a hopping flea… electrodiffusion is like a flea that is hopping in a breeze” </w:t>
+      </w:r>
+      <w:r>
+        <w:rPr>
+          <w:color w:val="FF0000"/>
+        </w:rPr>
+        <w:t xml:space="preserve"> </w:t>
+      </w:r>
+      <w:sdt>
+        <w:sdtPr>
+          <w:rPr>
+            <w:color w:val="000000"/>
+            <w:vertAlign w:val="superscript"/>
+          </w:rPr>
+          <w:tag w:val="MENDELEY_CITATION_v3_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"/>
+          <w:id w:val="-989331833"/>
+          <w:placeholder>
+            <w:docPart w:val="DefaultPlaceholder_-1854013440"/>
+          </w:placeholder>
+        </w:sdtPr>
+        <w:sdtContent>
+          <w:r>
+            <w:rPr>
+              <w:color w:val="000000"/>
+              <w:vertAlign w:val="superscript"/>
+            </w:rPr>
+            <w:t>14</w:t>
+          </w:r>
+        </w:sdtContent>
+      </w:sdt>
+      <w:r>
+        <w:rPr>
+          <w:i/>
+          <w:iCs/>
+          <w:color w:val="FF0000"/>
+        </w:rPr>
+        <w:t xml:space="preserve">. </w:t>
+      </w:r>
+      <w:r>
+        <w:rPr>
+          <w:color w:val="FF0000"/>
+        </w:rPr>
+        <w:t xml:space="preserve">A detailed understanding of both the electrochemical diffusive properties of ions and the respective electric fields </w:t>
+      </w:r>
+      <w:r>
+        <w:rPr>
+          <w:i/>
+          <w:iCs/>
+          <w:color w:val="FF0000"/>
+        </w:rPr>
+        <w:t xml:space="preserve">(“breeze”) </w:t>
+      </w:r>
+      <w:r>
+        <w:rPr>
+          <w:color w:val="FF0000"/>
+        </w:rPr>
+        <w:t>which surround them is therefore needed to model this phenomenon.</w:t>
+      </w:r>
+    </w:p>
+    <w:p>
+      <w:pPr>
+        <w:spacing w:line="360" w:lineRule="auto"/>
+        <w:ind w:left="426"/>
+        <w:rPr>
+          <w:color w:val="FF0000"/>
+        </w:rPr>
+      </w:pPr>
+      <w:r>
+        <w:rPr>
+          <w:color w:val="FF0000"/>
+        </w:rPr>
+        <w:t>A recent review of Electrodiffusion by Savtchenko et al.</w:t>
+      </w:r>
+      <w:sdt>
+        <w:sdtPr>
+          <w:rPr>
+            <w:color w:val="000000"/>
+            <w:vertAlign w:val="superscript"/>
+          </w:rPr>
+          <w:tag w:val="MENDELEY_CITATION_v3_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"/>
+          <w:id w:val="-710955398"/>
+          <w:placeholder>
+            <w:docPart w:val="DefaultPlaceholder_-1854013440"/>
+          </w:placeholder>
+        </w:sdtPr>
+        <w:sdtContent>
+          <w:r>
+            <w:rPr>
+              <w:color w:val="000000"/>
+              <w:vertAlign w:val="superscript"/>
+            </w:rPr>
+            <w:t>15</w:t>
+          </w:r>
+        </w:sdtContent>
+      </w:sdt>
+      <w:r>
+        <w:rPr>
+          <w:color w:val="FF0000"/>
+        </w:rPr>
+        <w:t xml:space="preserve">  distinguishes three major sources of electric fields. Firstly, fields </w:t>
+      </w:r>
+      <w:r>
+        <w:rPr>
+          <w:color w:val="FF0000"/>
+        </w:rPr>
+        <w:t>because of</w:t>
+      </w:r>
+      <w:r>
+        <w:rPr>
+          <w:color w:val="FF0000"/>
+        </w:rPr>
+        <w:t xml:space="preserve"> electric current flow also referred to local field potentials or extracellular currents. Such currents are not accounted for in Cable Theory. Secondly, fields occurring due to the heterogeneity in the distribution of membrane ion channels causing net submembrane currents, and thirdly, fields across the synaptic cleft. In electrodiffusion ionic currents affect the field, and likewise, the electric field affects ionic currents. </w:t>
+      </w:r>
+    </w:p>
+    <w:p>
+      <w:pPr>
+        <w:spacing w:line="360" w:lineRule="auto"/>
+        <w:ind w:left="426"/>
+        <w:rPr>
+          <w:color w:val="FF0000"/>
+        </w:rPr>
+      </w:pPr>
+      <w:r>
+        <w:rPr>
+          <w:color w:val="FF0000"/>
+        </w:rPr>
+        <w:t>Calculating the detailed interaction between the field and current allows for the simultaneous and precise determination of ionic concentrations at discrete moments in space and time</w:t>
+      </w:r>
+      <w:sdt>
+        <w:sdtPr>
+          <w:rPr>
+            <w:color w:val="000000"/>
+            <w:vertAlign w:val="superscript"/>
+          </w:rPr>
+          <w:tag w:val="MENDELEY_CITATION_v3_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"/>
+          <w:id w:val="-1992938271"/>
+          <w:placeholder>
+            <w:docPart w:val="DefaultPlaceholder_-1854013440"/>
+          </w:placeholder>
+        </w:sdtPr>
+        <w:sdtContent>
+          <w:r>
+            <w:rPr>
+              <w:color w:val="000000"/>
+              <w:vertAlign w:val="superscript"/>
+            </w:rPr>
+            <w:t>13</w:t>
+          </w:r>
+        </w:sdtContent>
+      </w:sdt>
+      <w:r>
+        <w:rPr>
+          <w:color w:val="FF0000"/>
+        </w:rPr>
+        <w:t xml:space="preserve">; such dynamic values are not accessible in Cable Theory. Qian and </w:t>
+      </w:r>
+      <w:r>
+        <w:rPr>
+          <w:color w:val="FF0000"/>
+        </w:rPr>
+        <w:lastRenderedPageBreak/>
+        <w:t>Sejnowski</w:t>
+      </w:r>
+      <w:sdt>
+        <w:sdtPr>
+          <w:rPr>
+            <w:color w:val="000000"/>
+            <w:vertAlign w:val="superscript"/>
+          </w:rPr>
+          <w:tag w:val="MENDELEY_CITATION_v3_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"/>
+          <w:id w:val="2022197679"/>
+          <w:placeholder>
+            <w:docPart w:val="DefaultPlaceholder_-1854013440"/>
+          </w:placeholder>
+        </w:sdtPr>
+        <w:sdtContent>
+          <w:r>
+            <w:rPr>
+              <w:color w:val="000000"/>
+              <w:vertAlign w:val="superscript"/>
+            </w:rPr>
+            <w:t>11</w:t>
+          </w:r>
+        </w:sdtContent>
+      </w:sdt>
+      <w:r>
+        <w:rPr>
+          <w:color w:val="FF0000"/>
+        </w:rPr>
+        <w:t xml:space="preserve"> developed one of the first electrodiffusion based models and compared it to Cable Theory. They found that in settings of rapid ionic flux and thin dendritic processes (&lt;0.1 um) significant errors were made in the predictions of membrane potentials and concentrations when the Cable Theory was used relative to their one-dimensional electrodiffusion based model. </w:t>
+      </w:r>
+    </w:p>
+    <w:p>
+      <w:pPr>
+        <w:spacing w:line="360" w:lineRule="auto"/>
+        <w:ind w:left="426"/>
+        <w:rPr>
+          <w:color w:val="FF0000"/>
+        </w:rPr>
+      </w:pPr>
+      <w:r>
+        <w:rPr>
+          <w:color w:val="FF0000"/>
+        </w:rPr>
+        <w:t>Another finding by Qian and Sejnowski</w:t>
+      </w:r>
+      <w:sdt>
+        <w:sdtPr>
+          <w:rPr>
+            <w:color w:val="000000"/>
+            <w:vertAlign w:val="superscript"/>
+          </w:rPr>
+          <w:tag w:val="MENDELEY_CITATION_v3_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"/>
+          <w:id w:val="-2085742816"/>
+          <w:placeholder>
+            <w:docPart w:val="DefaultPlaceholder_-1854013440"/>
+          </w:placeholder>
+        </w:sdtPr>
+        <w:sdtContent>
+          <w:r>
+            <w:rPr>
+              <w:color w:val="000000"/>
+              <w:vertAlign w:val="superscript"/>
+            </w:rPr>
+            <w:t>11</w:t>
+          </w:r>
+        </w:sdtContent>
+      </w:sdt>
+      <w:r>
+        <w:rPr>
+          <w:color w:val="FF0000"/>
+        </w:rPr>
+        <w:t xml:space="preserve"> provides further evidence that electrodiffusion based models can help advance neuroscientific theory. They showed that due to electro-diffusive properties inhibitory inputs which synapse on dendritic spines are ineffective. This provides a partial explanation to the mystery of why most synaptic input onto spines is excitatory. Savtchenko et al</w:t>
+      </w:r>
+      <w:sdt>
+        <w:sdtPr>
+          <w:rPr>
+            <w:color w:val="000000"/>
+            <w:vertAlign w:val="superscript"/>
+          </w:rPr>
+          <w:tag w:val="MENDELEY_CITATION_v3_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"/>
+          <w:id w:val="-723366630"/>
+          <w:placeholder>
+            <w:docPart w:val="DefaultPlaceholder_-1854013440"/>
+          </w:placeholder>
+        </w:sdtPr>
+        <w:sdtContent>
+          <w:r>
+            <w:rPr>
+              <w:color w:val="000000"/>
+              <w:vertAlign w:val="superscript"/>
+            </w:rPr>
+            <w:t>15</w:t>
+          </w:r>
+        </w:sdtContent>
+      </w:sdt>
+      <w:r>
+        <w:rPr>
+          <w:color w:val="FF0000"/>
+        </w:rPr>
+        <w:t xml:space="preserve"> also speculate that electro-diffusive phenomena influence synaptic plasticity at dendritic spines</w:t>
+      </w:r>
+      <w:sdt>
+        <w:sdtPr>
+          <w:rPr>
+            <w:color w:val="000000"/>
+            <w:vertAlign w:val="superscript"/>
+          </w:rPr>
+          <w:tag w:val="MENDELEY_CITATION_v3_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"/>
+          <w:id w:val="-1543904677"/>
+          <w:placeholder>
+            <w:docPart w:val="DefaultPlaceholder_-1854013440"/>
+          </w:placeholder>
+        </w:sdtPr>
+        <w:sdtContent>
+          <w:r>
+            <w:rPr>
+              <w:color w:val="000000"/>
+              <w:vertAlign w:val="superscript"/>
+            </w:rPr>
+            <w:t>16</w:t>
+          </w:r>
+        </w:sdtContent>
+      </w:sdt>
+      <w:r>
+        <w:rPr>
+          <w:color w:val="FF0000"/>
+        </w:rPr>
+        <w:t>.</w:t>
+      </w:r>
+    </w:p>
+    <w:p>
+      <w:pPr>
+        <w:spacing w:line="360" w:lineRule="auto"/>
+        <w:ind w:left="426"/>
+        <w:rPr>
+          <w:color w:val="FF0000"/>
+        </w:rPr>
+      </w:pPr>
+      <w:r>
+        <w:rPr>
+          <w:color w:val="FF0000"/>
+        </w:rPr>
+        <w:t xml:space="preserve">Despite the promises of electrodiffusion based models, modelling in this highly dynamic, </w:t>
+      </w:r>
+      <w:proofErr w:type="gramStart"/>
+      <w:r>
+        <w:rPr>
+          <w:color w:val="FF0000"/>
+        </w:rPr>
+        <w:t>non-linear</w:t>
+      </w:r>
+      <w:proofErr w:type="gramEnd"/>
+      <w:r>
+        <w:rPr>
+          <w:color w:val="FF0000"/>
+        </w:rPr>
+        <w:t xml:space="preserve"> and intricate fashion requires significant computational power. This stumbling block prevented neuroscientists from adopting electrodiffusion models, however with the computational resources now publicly available, the computations involved can be performed in a few hours as opposed to days or weeks. The rapid development in computing power which enables electrodiffusion based modelling has opened the door for neuroscientists to properly explore the influences of impermeant anions on neural signalling  </w:t>
       </w:r>
     </w:p>
     <w:p/>
@@ -227,6 +5170,486 @@
     <w:p/>
     <w:p>
       <w:pPr>
+        <w:spacing w:line="360" w:lineRule="auto"/>
+        <w:ind w:left="426"/>
+        <w:rPr>
+          <w:color w:val="FF0000"/>
+        </w:rPr>
+      </w:pPr>
+      <w:r>
+        <w:rPr>
+          <w:color w:val="FF0000"/>
+        </w:rPr>
+        <w:t>That the cellular machinery for protein synthesis (ribosomes and endoplasmic reticula)</w:t>
+      </w:r>
+      <w:sdt>
+        <w:sdtPr>
+          <w:rPr>
+            <w:color w:val="000000"/>
+            <w:vertAlign w:val="superscript"/>
+          </w:rPr>
+          <w:tag w:val="MENDELEY_CITATION_v3_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"/>
+          <w:id w:val="-590851879"/>
+          <w:placeholder>
+            <w:docPart w:val="DefaultPlaceholder_-1854013440"/>
+          </w:placeholder>
+        </w:sdtPr>
+        <w:sdtContent>
+          <w:r>
+            <w:rPr>
+              <w:color w:val="000000"/>
+              <w:vertAlign w:val="superscript"/>
+            </w:rPr>
+            <w:t>17</w:t>
+          </w:r>
+        </w:sdtContent>
+      </w:sdt>
+      <w:r>
+        <w:rPr>
+          <w:color w:val="FF0000"/>
+        </w:rPr>
+        <w:t xml:space="preserve"> occurs throughout the dendrite and soma in a non-uniform manner, it is likely proteins are heterogeneously distributed in the neuron. These proteins contribute to the milieu of impermeant anions. Variations in the valence and concentration of local impermeant anions may result in difference in the electrical field leading to non-isopotential compartments. There are also proteins and negatively charged molecules existing extracellularly which may contribute to the electric field, however due to the vast extracellular volume relative to the intracellular volume, the concentrations of impermeant anions which exist extracellularly is minimal. Computational models often </w:t>
+      </w:r>
+      <w:r>
+        <w:rPr>
+          <w:color w:val="FF0000"/>
+        </w:rPr>
+        <w:lastRenderedPageBreak/>
+        <w:t>assume a fixed charge and concentration for impermeant anions in both the intra and extracellular environments, however in reality these parameters may vary.</w:t>
+      </w:r>
+    </w:p>
+    <w:p>
+      <w:pPr>
+        <w:spacing w:line="360" w:lineRule="auto"/>
+        <w:ind w:left="426"/>
+        <w:rPr>
+          <w:color w:val="FF0000"/>
+        </w:rPr>
+      </w:pPr>
+      <w:r>
+        <w:rPr>
+          <w:color w:val="FF0000"/>
+        </w:rPr>
+        <w:t>The Gibbs-Donnan effect describes the broad implications impermeant anions have on cellular compartments enclosed by a semi-permeable membrane</w:t>
+      </w:r>
+      <w:sdt>
+        <w:sdtPr>
+          <w:rPr>
+            <w:color w:val="000000"/>
+            <w:vertAlign w:val="superscript"/>
+          </w:rPr>
+          <w:tag w:val="MENDELEY_CITATION_v3_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"/>
+          <w:id w:val="-2097938557"/>
+          <w:placeholder>
+            <w:docPart w:val="DefaultPlaceholder_-1854013440"/>
+          </w:placeholder>
+        </w:sdtPr>
+        <w:sdtContent>
+          <w:r>
+            <w:rPr>
+              <w:color w:val="000000"/>
+              <w:vertAlign w:val="superscript"/>
+            </w:rPr>
+            <w:t>18</w:t>
+          </w:r>
+        </w:sdtContent>
+      </w:sdt>
+      <w:r>
+        <w:rPr>
+          <w:color w:val="FF0000"/>
+          <w:vertAlign w:val="superscript"/>
+        </w:rPr>
+        <w:t>,</w:t>
+      </w:r>
+      <w:sdt>
+        <w:sdtPr>
+          <w:rPr>
+            <w:color w:val="000000"/>
+            <w:vertAlign w:val="superscript"/>
+          </w:rPr>
+          <w:tag w:val="MENDELEY_CITATION_v3_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"/>
+          <w:id w:val="-761687493"/>
+          <w:placeholder>
+            <w:docPart w:val="DefaultPlaceholder_-1854013440"/>
+          </w:placeholder>
+        </w:sdtPr>
+        <w:sdtContent>
+          <w:r>
+            <w:rPr>
+              <w:color w:val="000000"/>
+              <w:vertAlign w:val="superscript"/>
+            </w:rPr>
+            <w:t>19</w:t>
+          </w:r>
+        </w:sdtContent>
+      </w:sdt>
+      <w:r>
+        <w:rPr>
+          <w:color w:val="FF0000"/>
+        </w:rPr>
+        <w:t>. As impermeant anions are trapped intracellular they require cations of equal net ionic charge to move intracellularly to ensure electroneutrality. This will bring water into the cell via osmosis and subsequently dilute the intracellular compartment. The concentration gradient of permeant anions will then also be driven inwards. This repetitive cycle would ultimately lead to uncontrolled cell swelling and bursting if not for active sodium extrusion via Na-K-ATPases. Another possible cellular strategy could be to pump water out of the cell however there is no evidence of aquaporins or similar structures in neurons.</w:t>
+      </w:r>
+    </w:p>
+    <w:p>
+      <w:pPr>
+        <w:spacing w:line="360" w:lineRule="auto"/>
+        <w:ind w:left="426"/>
+        <w:rPr>
+          <w:color w:val="FF0000"/>
+        </w:rPr>
+      </w:pPr>
+      <w:r>
+        <w:rPr>
+          <w:color w:val="FF0000"/>
+        </w:rPr>
+        <w:t>Computational simulations developed by Dusterwald et. al</w:t>
+      </w:r>
+      <w:sdt>
+        <w:sdtPr>
+          <w:rPr>
+            <w:color w:val="000000"/>
+            <w:vertAlign w:val="superscript"/>
+          </w:rPr>
+          <w:tag w:val="MENDELEY_CITATION_v3_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"/>
+          <w:id w:val="-445381104"/>
+          <w:placeholder>
+            <w:docPart w:val="DefaultPlaceholder_-1854013440"/>
+          </w:placeholder>
+        </w:sdtPr>
+        <w:sdtContent>
+          <w:r>
+            <w:rPr>
+              <w:color w:val="000000"/>
+              <w:vertAlign w:val="superscript"/>
+            </w:rPr>
+            <w:t>20</w:t>
+          </w:r>
+        </w:sdtContent>
+      </w:sdt>
+      <w:r>
+        <w:rPr>
+          <w:color w:val="FF0000"/>
+        </w:rPr>
+        <w:t xml:space="preserve">  tested the above hypotheses by adding impermeant anions in single and multicompartment neuronal models and explored their effects on the electrical and osmotic properties of dendrites. In a single compartmental model, altering the concentrations of impermeant anions intracellularly and/or extracellularly did not change the steady state concentrations of the major ionic species due to balanced osmotic changes. However, when the average charge of impermeant anions changed, there were significant deviations in the reversal potentials of various ions, as well as changes to the membrane potential. Although, due to the relatively constant ratio of changes in membrane and reversal potentials, the driving force of the various ions do not significantly change.</w:t>
+      </w:r>
+    </w:p>
+    <w:p>
+      <w:pPr>
+        <w:spacing w:line="360" w:lineRule="auto"/>
+        <w:ind w:left="426"/>
+        <w:rPr>
+          <w:color w:val="FF0000"/>
+        </w:rPr>
+      </w:pPr>
+      <w:r>
+        <w:rPr>
+          <w:color w:val="FF0000"/>
+        </w:rPr>
+        <w:t>Similar effects were demonstrated in a multicompartmental model, however the changes to the driving force were further diminished due to the impact on the sodium ion concentrations (and therefore the Na-K-APTase pump rate). In both the single and multicompartment simulations, impermeant anion concentrations were key determinants of cell/compartment volumes. Similarly changing the average charge of impermeant anions had a persistent impact on cell volume.</w:t>
+      </w:r>
+    </w:p>
+    <w:p>
+      <w:pPr>
+        <w:spacing w:line="360" w:lineRule="auto"/>
+        <w:ind w:left="426"/>
+        <w:rPr>
+          <w:color w:val="FF0000"/>
+        </w:rPr>
+      </w:pPr>
+      <w:r>
+        <w:rPr>
+          <w:color w:val="FF0000"/>
+        </w:rPr>
+        <w:t>As impermeant anions had significant effect on cell volumes it was postulated that adding impermeant anions in the apical portions of the dendrites may mimic the increases in cell size of a growth cone. This too was shown in simulations by Dusterwald et al</w:t>
+      </w:r>
+      <w:sdt>
+        <w:sdtPr>
+          <w:rPr>
+            <w:color w:val="000000"/>
+            <w:vertAlign w:val="superscript"/>
+          </w:rPr>
+          <w:tag w:val="MENDELEY_CITATION_v3_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"/>
+          <w:id w:val="1205909410"/>
+          <w:placeholder>
+            <w:docPart w:val="DefaultPlaceholder_-1854013440"/>
+          </w:placeholder>
+        </w:sdtPr>
+        <w:sdtContent>
+          <w:r>
+            <w:rPr>
+              <w:color w:val="000000"/>
+              <w:vertAlign w:val="superscript"/>
+            </w:rPr>
+            <w:t>20</w:t>
+          </w:r>
+        </w:sdtContent>
+      </w:sdt>
+      <w:r>
+        <w:rPr>
+          <w:color w:val="FF0000"/>
+        </w:rPr>
+        <w:t xml:space="preserve"> thus illustrating the potential ability of impermeant anions to grow neuronal processes, and it may be possible that neurons could use the transport and tethering of </w:t>
+      </w:r>
+      <w:r>
+        <w:rPr>
+          <w:color w:val="FF0000"/>
+        </w:rPr>
+        <w:lastRenderedPageBreak/>
+        <w:t>impermeant anions to grow or modify the volume of neuronal compartments. Speculatively, the interaction between impermeant anions and electrical fields may also contributes to plasticity through the development of dendritic spines.</w:t>
+      </w:r>
+    </w:p>
+    <w:p>
+      <w:pPr>
+        <w:spacing w:line="360" w:lineRule="auto"/>
+        <w:ind w:left="426"/>
+        <w:rPr>
+          <w:color w:val="FF0000"/>
+        </w:rPr>
+      </w:pPr>
+      <w:r>
+        <w:rPr>
+          <w:color w:val="FF0000"/>
+        </w:rPr>
+        <w:t>Although some work has been done to explore the osmotic and electrical effects of impermeant anions there are still many unanswered questions. It remains unknown whether spatial inhomogeneities in the distribution of impermeant anions plays a role in neural function. Moreover, the impact of impermeant anions in an electrodiffusion based model has not yet been adequately explored. In my thesis I will investigate this unknown territory whilst also considering the effect of impermeant anions in disease processes.</w:t>
+      </w:r>
+    </w:p>
+    <w:p/>
+    <w:p>
+      <w:pPr>
+        <w:pStyle w:val="Heading2"/>
+        <w:numPr>
+          <w:ilvl w:val="1"/>
+          <w:numId w:val="1"/>
+        </w:numPr>
+      </w:pPr>
+      <w:r>
+        <w:t>Types of impermeant anions</w:t>
+      </w:r>
+    </w:p>
+    <w:p>
+      <w:pPr>
+        <w:pStyle w:val="Heading2"/>
+        <w:numPr>
+          <w:ilvl w:val="1"/>
+          <w:numId w:val="1"/>
+        </w:numPr>
+      </w:pPr>
+      <w:r>
+        <w:t>Gibbs-Donnan effect</w:t>
+      </w:r>
+    </w:p>
+    <w:p>
+      <w:pPr>
+        <w:pStyle w:val="Heading2"/>
+        <w:numPr>
+          <w:ilvl w:val="1"/>
+          <w:numId w:val="1"/>
+        </w:numPr>
+      </w:pPr>
+      <w:r>
+        <w:t>Impermeant anion homeostasis</w:t>
+      </w:r>
+    </w:p>
+    <w:p>
+      <w:pPr>
+        <w:pStyle w:val="ListParagraph"/>
+        <w:numPr>
+          <w:ilvl w:val="0"/>
+          <w:numId w:val="4"/>
+        </w:numPr>
+      </w:pPr>
+      <w:r>
+        <w:t>Mechanisms of protein degradation and turnover</w:t>
+      </w:r>
+    </w:p>
+    <w:p>
+      <w:pPr>
+        <w:pStyle w:val="ListParagraph"/>
+        <w:numPr>
+          <w:ilvl w:val="0"/>
+          <w:numId w:val="4"/>
+        </w:numPr>
+      </w:pPr>
+      <w:r>
+        <w:t>Kinesins and Dynein</w:t>
+      </w:r>
+    </w:p>
+    <w:p>
+      <w:pPr>
+        <w:pStyle w:val="ListParagraph"/>
+        <w:numPr>
+          <w:ilvl w:val="0"/>
+          <w:numId w:val="4"/>
+        </w:numPr>
+      </w:pPr>
+      <w:r>
+        <w:t>Rely heavily on Fraser and Huang 2004</w:t>
+      </w:r>
+    </w:p>
+    <w:p>
+      <w:pPr>
+        <w:pStyle w:val="ListParagraph"/>
+        <w:numPr>
+          <w:ilvl w:val="0"/>
+          <w:numId w:val="4"/>
+        </w:numPr>
+      </w:pPr>
+    </w:p>
+    <w:p>
+      <w:pPr>
+        <w:pStyle w:val="Heading2"/>
+        <w:numPr>
+          <w:ilvl w:val="1"/>
+          <w:numId w:val="1"/>
+        </w:numPr>
+      </w:pPr>
+      <w:r>
+        <w:t>Impermeant anions in disease</w:t>
+      </w:r>
+    </w:p>
+    <w:p/>
+    <w:p>
+      <w:pPr>
+        <w:spacing w:line="360" w:lineRule="auto"/>
+        <w:ind w:left="426"/>
+        <w:rPr>
+          <w:color w:val="FF0000"/>
+        </w:rPr>
+      </w:pPr>
+      <w:r>
+        <w:rPr>
+          <w:color w:val="FF0000"/>
+        </w:rPr>
+        <w:t>As physiological osmotic balance in the brain is highly regulated by impermeant anions, in cerebral oedema it is likely that impermeant anions play a role in the pathophysiological processes as well. After a stroke or a traumatic brain injury (TBI) the brain swells leading to an increase in intracranial pressure (ICP). High ICPs result in the paradoxical occlusion of blood vessels leading to worsening ischaemia. Ischaemia leads to further swelling which compresses the brain leading to more cell death in a self-perpetuating and destructive manner.</w:t>
+      </w:r>
+    </w:p>
+    <w:p>
+      <w:pPr>
+        <w:spacing w:line="360" w:lineRule="auto"/>
+        <w:ind w:left="426"/>
+        <w:rPr>
+          <w:color w:val="FF0000"/>
+        </w:rPr>
+      </w:pPr>
+      <w:r>
+        <w:rPr>
+          <w:color w:val="FF0000"/>
+        </w:rPr>
+        <w:t>The transition from ischaemia to swelling can be partially attributed to the impact of impermeant ions. When ATP (adenosine triphosphate) is depleted in ischaemia, the sodium-potassium pumps fail leading to an inability to pump cations out of the cell. Impermeant anions drive the inward movement of cations via the Donnan osmotic pressure. This flow causes water to enter the cell and result in cell swelling. Although there are other hypotheses to explain the swelling in ischaemia, it is likely that impermeant anions are perpetuating the pathological processes that are occurring</w:t>
+      </w:r>
+      <w:sdt>
+        <w:sdtPr>
+          <w:rPr>
+            <w:color w:val="000000"/>
+            <w:vertAlign w:val="superscript"/>
+          </w:rPr>
+          <w:tag w:val="MENDELEY_CITATION_v3_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"/>
+          <w:id w:val="464399238"/>
+          <w:placeholder>
+            <w:docPart w:val="DefaultPlaceholder_-1854013440"/>
+          </w:placeholder>
+        </w:sdtPr>
+        <w:sdtContent>
+          <w:r>
+            <w:rPr>
+              <w:color w:val="000000"/>
+              <w:vertAlign w:val="superscript"/>
+            </w:rPr>
+            <w:t>21</w:t>
+          </w:r>
+        </w:sdtContent>
+      </w:sdt>
+      <w:r>
+        <w:rPr>
+          <w:color w:val="FF0000"/>
+        </w:rPr>
+        <w:t xml:space="preserve">. </w:t>
+      </w:r>
+    </w:p>
+    <w:p>
+      <w:pPr>
+        <w:spacing w:line="360" w:lineRule="auto"/>
+        <w:ind w:left="426"/>
+        <w:rPr>
+          <w:color w:val="FF0000"/>
+        </w:rPr>
+      </w:pPr>
+      <w:r>
+        <w:rPr>
+          <w:color w:val="FF0000"/>
+        </w:rPr>
+        <w:lastRenderedPageBreak/>
+        <w:t>Impermeant anions also contribute to the pathology seen in several neurodegenerative disorders, most prominently are the Tauopathies where Tau protein is one of the hallmarks of several diseases including Alzheimer’s Disease. The Tau protein begins as a soluble intracellular protein but as it becomes phosphorylated and bundled together with microtubules these proteins become insoluble and thus are trapped within the intracellular compartment. The clinical progression from short term memory loss to executive dysfunction in Alzheimer’s Disease closely mirrors the accumulation and spread of Tau proteins through specific brain regions (described by Braak’s staging)</w:t>
+      </w:r>
+      <w:sdt>
+        <w:sdtPr>
+          <w:rPr>
+            <w:color w:val="000000"/>
+            <w:vertAlign w:val="superscript"/>
+          </w:rPr>
+          <w:tag w:val="MENDELEY_CITATION_v3_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"/>
+          <w:id w:val="-1336527664"/>
+          <w:placeholder>
+            <w:docPart w:val="DefaultPlaceholder_-1854013440"/>
+          </w:placeholder>
+        </w:sdtPr>
+        <w:sdtContent>
+          <w:r>
+            <w:rPr>
+              <w:color w:val="000000"/>
+              <w:vertAlign w:val="superscript"/>
+            </w:rPr>
+            <w:t>22</w:t>
+          </w:r>
+        </w:sdtContent>
+      </w:sdt>
+      <w:r>
+        <w:rPr>
+          <w:color w:val="FF0000"/>
+        </w:rPr>
+        <w:t>.Tau proteins can also accumulate in glial cells and play a role in Progressive Supranuclear Palsy (PSP) and Corticobasal Degeneration (CBD), while increased Tau proteins in astrocytes have been linked to aging.</w:t>
+      </w:r>
+    </w:p>
+    <w:p>
+      <w:pPr>
+        <w:spacing w:line="360" w:lineRule="auto"/>
+        <w:ind w:left="426"/>
+      </w:pPr>
+      <w:r>
+        <w:rPr>
+          <w:color w:val="FF0000"/>
+        </w:rPr>
+        <w:t>Several other neurodegenerative disorders are also characterised by subcellular protein build up. In Parkinson’s Disease intracellular alpha-synuclein deposition and is correlated to disease progression and symptomatology. Similarly, in Pick’s Disease, Pick bodies can be found inside neurons. Extracellular protein deposition also occurs in Huntington’s disease, Multiple Sclerosis, Spinocerebellar Ataxia and Transmissible Spongiform Encephalopathy (the most common being Jakob-Creutzfeldt disease)</w:t>
+      </w:r>
+      <w:sdt>
+        <w:sdtPr>
+          <w:rPr>
+            <w:color w:val="000000"/>
+            <w:vertAlign w:val="superscript"/>
+          </w:rPr>
+          <w:tag w:val="MENDELEY_CITATION_v3_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"/>
+          <w:id w:val="-1731445505"/>
+          <w:placeholder>
+            <w:docPart w:val="DefaultPlaceholder_-1854013440"/>
+          </w:placeholder>
+        </w:sdtPr>
+        <w:sdtContent>
+          <w:r>
+            <w:rPr>
+              <w:color w:val="000000"/>
+              <w:vertAlign w:val="superscript"/>
+            </w:rPr>
+            <w:t>23</w:t>
+          </w:r>
+        </w:sdtContent>
+      </w:sdt>
+      <w:r>
+        <w:t>.</w:t>
+      </w:r>
+    </w:p>
+    <w:p/>
+    <w:p>
+      <w:pPr>
         <w:pStyle w:val="Heading1"/>
         <w:numPr>
           <w:ilvl w:val="0"/>
@@ -234,10 +5657,1694 @@
         </w:numPr>
       </w:pPr>
       <w:r>
+        <w:t>Rationale</w:t>
+      </w:r>
+    </w:p>
+    <w:p>
+      <w:pPr>
+        <w:ind w:left="360"/>
+      </w:pPr>
+    </w:p>
+    <w:p>
+      <w:pPr>
+        <w:spacing w:line="360" w:lineRule="auto"/>
+        <w:ind w:left="360"/>
+        <w:rPr>
+          <w:color w:val="FF0000"/>
+        </w:rPr>
+      </w:pPr>
+      <w:r>
+        <w:rPr>
+          <w:color w:val="FF0000"/>
+        </w:rPr>
+        <w:t>Equivalent circuit models and Cable Theory are means of modelling neural signal propagation but are limited in that they cannot make accurate predictions in areas of rapid ionic fluxes (</w:t>
+      </w:r>
+      <w:proofErr w:type="gramStart"/>
+      <w:r>
+        <w:rPr>
+          <w:color w:val="FF0000"/>
+        </w:rPr>
+        <w:t>e.g.</w:t>
+      </w:r>
+      <w:proofErr w:type="gramEnd"/>
+      <w:r>
+        <w:rPr>
+          <w:color w:val="FF0000"/>
+        </w:rPr>
+        <w:t xml:space="preserve"> dendritic spines). Moreover, they do not account for impermeant anions; molecules whose effect on signal propagation remains unknown. Both rapid ionic fluxes and impermeant anions contribute to diseases which can’t be adequately modelled with current strategies. Electrodiffusion based models allow for accurate, albeit computationally expensive, predictions in instances where traditional models are limited. In this MSc I propose constructing an electrodiffusion based model to investigate the impact impermeant anions have on the isopotential status of neurons and the implications this will have on neural signalling. Once developed this model will allow me to advance neuroscientific theory regarding the role of impermeant anions and may further provide important mechanistic explanations of disease processes. </w:t>
+      </w:r>
+    </w:p>
+    <w:p>
+      <w:pPr>
+        <w:rPr>
+          <w:rFonts w:asciiTheme="majorBidi" w:eastAsiaTheme="majorEastAsia" w:hAnsiTheme="majorBidi" w:cstheme="majorBidi"/>
+          <w:b/>
+          <w:color w:val="2F5496" w:themeColor="accent1" w:themeShade="BF"/>
+          <w:sz w:val="32"/>
+          <w:szCs w:val="32"/>
+        </w:rPr>
+      </w:pPr>
+      <w:r>
+        <w:lastRenderedPageBreak/>
+        <w:br w:type="page"/>
+      </w:r>
+    </w:p>
+    <w:p>
+      <w:pPr>
+        <w:pStyle w:val="Heading1"/>
+        <w:numPr>
+          <w:ilvl w:val="0"/>
+          <w:numId w:val="1"/>
+        </w:numPr>
+      </w:pPr>
+      <w:r>
         <w:lastRenderedPageBreak/>
         <w:t>Aims and Objectives</w:t>
       </w:r>
     </w:p>
+    <w:p/>
+    <w:p>
+      <w:pPr>
+        <w:spacing w:line="360" w:lineRule="auto"/>
+      </w:pPr>
+      <w:r>
+        <w:t>The overall aim of my thesis is to develope a biophysically accurate computational neuronal model incorporating electrodiffusion to investigate the influence of impermeant anions on the electrical and information processing properties of neurons.</w:t>
+      </w:r>
+    </w:p>
+    <w:p>
+      <w:pPr>
+        <w:spacing w:line="360" w:lineRule="auto"/>
+      </w:pPr>
+      <w:r>
+        <w:t>The objectives are as follows:</w:t>
+      </w:r>
+    </w:p>
+    <w:p>
+      <w:pPr>
+        <w:pStyle w:val="ListParagraph"/>
+        <w:numPr>
+          <w:ilvl w:val="0"/>
+          <w:numId w:val="2"/>
+        </w:numPr>
+        <w:spacing w:line="360" w:lineRule="auto"/>
+      </w:pPr>
+      <w:r>
+        <w:t>To develop a computational tool to dynamically model ion homeostasis, volume regulation and electrical changes that occur within a neuron</w:t>
+      </w:r>
+    </w:p>
+    <w:p>
+      <w:pPr>
+        <w:pStyle w:val="ListParagraph"/>
+        <w:numPr>
+          <w:ilvl w:val="1"/>
+          <w:numId w:val="2"/>
+        </w:numPr>
+        <w:spacing w:line="360" w:lineRule="auto"/>
+      </w:pPr>
+      <w:r>
+        <w:t>Create a single compartmental model</w:t>
+      </w:r>
+    </w:p>
+    <w:p>
+      <w:pPr>
+        <w:pStyle w:val="ListParagraph"/>
+        <w:numPr>
+          <w:ilvl w:val="1"/>
+          <w:numId w:val="2"/>
+        </w:numPr>
+        <w:spacing w:line="360" w:lineRule="auto"/>
+      </w:pPr>
+      <w:r>
+        <w:t>Create a multicompartmental model incorporating the properties of diffusion and electrical drift</w:t>
+      </w:r>
+    </w:p>
+    <w:p>
+      <w:pPr>
+        <w:pStyle w:val="ListParagraph"/>
+        <w:numPr>
+          <w:ilvl w:val="1"/>
+          <w:numId w:val="2"/>
+        </w:numPr>
+        <w:spacing w:line="360" w:lineRule="auto"/>
+      </w:pPr>
+      <w:r>
+        <w:t>Create a tool to visualize the changes to the ionic concentrations, electrical properties, and cell volume within each compartment as these properties vary with time</w:t>
+      </w:r>
+    </w:p>
+    <w:p>
+      <w:pPr>
+        <w:pStyle w:val="ListParagraph"/>
+        <w:spacing w:line="360" w:lineRule="auto"/>
+        <w:ind w:left="1440"/>
+      </w:pPr>
+    </w:p>
+    <w:p>
+      <w:pPr>
+        <w:pStyle w:val="ListParagraph"/>
+        <w:numPr>
+          <w:ilvl w:val="0"/>
+          <w:numId w:val="2"/>
+        </w:numPr>
+        <w:spacing w:line="360" w:lineRule="auto"/>
+      </w:pPr>
+      <w:r>
+        <w:t>Investigate the effect of impermeant anions on the isopotential status of neurons.</w:t>
+      </w:r>
+    </w:p>
+    <w:p>
+      <w:pPr>
+        <w:pStyle w:val="ListParagraph"/>
+        <w:spacing w:line="360" w:lineRule="auto"/>
+      </w:pPr>
+    </w:p>
+    <w:p>
+      <w:pPr>
+        <w:pStyle w:val="ListParagraph"/>
+        <w:numPr>
+          <w:ilvl w:val="0"/>
+          <w:numId w:val="2"/>
+        </w:numPr>
+        <w:spacing w:line="360" w:lineRule="auto"/>
+      </w:pPr>
+      <w:r>
+        <w:t>Investigate how excitatory or inhibitory synaptic input is modified by the presence of impermeant anions.</w:t>
+      </w:r>
+    </w:p>
+    <w:p>
+      <w:pPr>
+        <w:pStyle w:val="ListParagraph"/>
+        <w:spacing w:line="360" w:lineRule="auto"/>
+      </w:pPr>
+    </w:p>
+    <w:p>
+      <w:pPr>
+        <w:pStyle w:val="ListParagraph"/>
+        <w:numPr>
+          <w:ilvl w:val="0"/>
+          <w:numId w:val="2"/>
+        </w:numPr>
+        <w:spacing w:line="360" w:lineRule="auto"/>
+      </w:pPr>
+      <w:r>
+        <w:t>Investigate the impermeant anions have on information processing (action potential generation).</w:t>
+      </w:r>
+    </w:p>
+    <w:p>
+      <w:pPr>
+        <w:pStyle w:val="ListParagraph"/>
+        <w:spacing w:line="360" w:lineRule="auto"/>
+      </w:pPr>
+    </w:p>
+    <w:p>
+      <w:pPr>
+        <w:pStyle w:val="ListParagraph"/>
+        <w:numPr>
+          <w:ilvl w:val="0"/>
+          <w:numId w:val="2"/>
+        </w:numPr>
+        <w:spacing w:line="360" w:lineRule="auto"/>
+      </w:pPr>
+      <w:r>
+        <w:t>Explore how any observed effects may be relevant to disease processes.</w:t>
+      </w:r>
+    </w:p>
+    <w:p>
+      <w:r>
+        <w:br w:type="page"/>
+      </w:r>
+    </w:p>
+    <w:sdt>
+      <w:sdtPr>
+        <w:tag w:val="MENDELEY_BIBLIOGRAPHY"/>
+        <w:id w:val="-1321264806"/>
+        <w:placeholder>
+          <w:docPart w:val="65A2421F57424508974AC4364AEFA37E"/>
+        </w:placeholder>
+      </w:sdtPr>
+      <w:sdtContent>
+        <w:p>
+          <w:pPr>
+            <w:autoSpaceDE w:val="0"/>
+            <w:autoSpaceDN w:val="0"/>
+            <w:ind w:hanging="640"/>
+            <w:divId w:val="1694764408"/>
+            <w:rPr>
+              <w:rFonts w:eastAsia="Times New Roman"/>
+              <w:szCs w:val="24"/>
+            </w:rPr>
+          </w:pPr>
+          <w:r>
+            <w:rPr>
+              <w:rFonts w:eastAsia="Times New Roman"/>
+            </w:rPr>
+            <w:t>1.</w:t>
+          </w:r>
+          <w:r>
+            <w:rPr>
+              <w:rFonts w:eastAsia="Times New Roman"/>
+            </w:rPr>
+            <w:tab/>
+            <w:t xml:space="preserve">Johnston, D. &amp; Wu, S. M. </w:t>
+          </w:r>
+          <w:r>
+            <w:rPr>
+              <w:rFonts w:eastAsia="Times New Roman"/>
+              <w:i/>
+              <w:iCs/>
+            </w:rPr>
+            <w:t>Foundations of cellular neurophysiology</w:t>
+          </w:r>
+          <w:r>
+            <w:rPr>
+              <w:rFonts w:eastAsia="Times New Roman"/>
+            </w:rPr>
+            <w:t>. (MIT Press, 1995).</w:t>
+          </w:r>
+        </w:p>
+        <w:p>
+          <w:pPr>
+            <w:autoSpaceDE w:val="0"/>
+            <w:autoSpaceDN w:val="0"/>
+            <w:ind w:hanging="640"/>
+            <w:divId w:val="1272587988"/>
+            <w:rPr>
+              <w:rFonts w:eastAsia="Times New Roman"/>
+            </w:rPr>
+          </w:pPr>
+          <w:r>
+            <w:rPr>
+              <w:rFonts w:eastAsia="Times New Roman"/>
+            </w:rPr>
+            <w:t>2.</w:t>
+          </w:r>
+          <w:r>
+            <w:rPr>
+              <w:rFonts w:eastAsia="Times New Roman"/>
+            </w:rPr>
+            <w:tab/>
+            <w:t xml:space="preserve">Hammond, C. </w:t>
+          </w:r>
+          <w:r>
+            <w:rPr>
+              <w:rFonts w:eastAsia="Times New Roman"/>
+              <w:i/>
+              <w:iCs/>
+            </w:rPr>
+            <w:t>CELLULAR AND MOLECULAR NEUROPHYSIOLOGY FOURTH EDITION</w:t>
+          </w:r>
+          <w:r>
+            <w:rPr>
+              <w:rFonts w:eastAsia="Times New Roman"/>
+            </w:rPr>
+            <w:t>. www.elsevierdirect.com/rights (2015).</w:t>
+          </w:r>
+        </w:p>
+        <w:p>
+          <w:pPr>
+            <w:autoSpaceDE w:val="0"/>
+            <w:autoSpaceDN w:val="0"/>
+            <w:ind w:hanging="640"/>
+            <w:divId w:val="398599351"/>
+            <w:rPr>
+              <w:rFonts w:eastAsia="Times New Roman"/>
+            </w:rPr>
+          </w:pPr>
+          <w:r>
+            <w:rPr>
+              <w:rFonts w:eastAsia="Times New Roman"/>
+            </w:rPr>
+            <w:t>3.</w:t>
+          </w:r>
+          <w:r>
+            <w:rPr>
+              <w:rFonts w:eastAsia="Times New Roman"/>
+            </w:rPr>
+            <w:tab/>
+            <w:t xml:space="preserve">Coombs, J. S., Eccles, J. C. &amp; </w:t>
+          </w:r>
+          <w:proofErr w:type="spellStart"/>
+          <w:r>
+            <w:rPr>
+              <w:rFonts w:eastAsia="Times New Roman"/>
+            </w:rPr>
+            <w:t>Fatt</w:t>
+          </w:r>
+          <w:proofErr w:type="spellEnd"/>
+          <w:r>
+            <w:rPr>
+              <w:rFonts w:eastAsia="Times New Roman"/>
+            </w:rPr>
+            <w:t xml:space="preserve">, P. The Specific Ionic Conductances </w:t>
+          </w:r>
+          <w:proofErr w:type="gramStart"/>
+          <w:r>
+            <w:rPr>
+              <w:rFonts w:eastAsia="Times New Roman"/>
+            </w:rPr>
+            <w:t>And</w:t>
+          </w:r>
+          <w:proofErr w:type="gramEnd"/>
+          <w:r>
+            <w:rPr>
+              <w:rFonts w:eastAsia="Times New Roman"/>
+            </w:rPr>
+            <w:t xml:space="preserve"> The Ionic Movements Across The Motoneuronal Membrane That Produce The Inhibitory Post-Synaptic Potential. </w:t>
+          </w:r>
+          <w:r>
+            <w:rPr>
+              <w:rFonts w:eastAsia="Times New Roman"/>
+              <w:i/>
+              <w:iCs/>
+            </w:rPr>
+            <w:t>J. Physiol. (I955)</w:t>
+          </w:r>
+          <w:r>
+            <w:rPr>
+              <w:rFonts w:eastAsia="Times New Roman"/>
+            </w:rPr>
+            <w:t xml:space="preserve"> </w:t>
+          </w:r>
+          <w:r>
+            <w:rPr>
+              <w:rFonts w:eastAsia="Times New Roman"/>
+              <w:b/>
+              <w:bCs/>
+            </w:rPr>
+            <w:t>30</w:t>
+          </w:r>
+          <w:r>
+            <w:rPr>
+              <w:rFonts w:eastAsia="Times New Roman"/>
+            </w:rPr>
+            <w:t>, 326–373.</w:t>
+          </w:r>
+        </w:p>
+        <w:p>
+          <w:pPr>
+            <w:autoSpaceDE w:val="0"/>
+            <w:autoSpaceDN w:val="0"/>
+            <w:ind w:hanging="640"/>
+            <w:divId w:val="223105874"/>
+            <w:rPr>
+              <w:rFonts w:eastAsia="Times New Roman"/>
+            </w:rPr>
+          </w:pPr>
+          <w:r>
+            <w:rPr>
+              <w:rFonts w:eastAsia="Times New Roman"/>
+            </w:rPr>
+            <w:t>4.</w:t>
+          </w:r>
+          <w:r>
+            <w:rPr>
+              <w:rFonts w:eastAsia="Times New Roman"/>
+            </w:rPr>
+            <w:tab/>
+            <w:t xml:space="preserve">Düsterwald, K. M. &amp; Raimondo, J. v. </w:t>
+          </w:r>
+          <w:r>
+            <w:rPr>
+              <w:rFonts w:eastAsia="Times New Roman"/>
+              <w:i/>
+              <w:iCs/>
+            </w:rPr>
+            <w:t>Exploring the determinants of chloride homeostasis in neurons using biophysical models Anti-Plagiarism Declaration</w:t>
+          </w:r>
+          <w:r>
+            <w:rPr>
+              <w:rFonts w:eastAsia="Times New Roman"/>
+            </w:rPr>
+            <w:t>. (2018).</w:t>
+          </w:r>
+        </w:p>
+        <w:p>
+          <w:pPr>
+            <w:autoSpaceDE w:val="0"/>
+            <w:autoSpaceDN w:val="0"/>
+            <w:ind w:hanging="640"/>
+            <w:divId w:val="50884102"/>
+            <w:rPr>
+              <w:rFonts w:eastAsia="Times New Roman"/>
+            </w:rPr>
+          </w:pPr>
+          <w:r>
+            <w:rPr>
+              <w:rFonts w:eastAsia="Times New Roman"/>
+            </w:rPr>
+            <w:t>5.</w:t>
+          </w:r>
+          <w:r>
+            <w:rPr>
+              <w:rFonts w:eastAsia="Times New Roman"/>
+            </w:rPr>
+            <w:tab/>
+            <w:t xml:space="preserve">Fraser, J. A. &amp; Huang, C. L. H. A quantitative analysis of cell volume and resting potential determination and regulation in excitable cells. </w:t>
+          </w:r>
+          <w:r>
+            <w:rPr>
+              <w:rFonts w:eastAsia="Times New Roman"/>
+              <w:i/>
+              <w:iCs/>
+            </w:rPr>
+            <w:t>Journal of Physiology</w:t>
+          </w:r>
+          <w:r>
+            <w:rPr>
+              <w:rFonts w:eastAsia="Times New Roman"/>
+            </w:rPr>
+            <w:t xml:space="preserve"> </w:t>
+          </w:r>
+          <w:r>
+            <w:rPr>
+              <w:rFonts w:eastAsia="Times New Roman"/>
+              <w:b/>
+              <w:bCs/>
+            </w:rPr>
+            <w:t>559</w:t>
+          </w:r>
+          <w:r>
+            <w:rPr>
+              <w:rFonts w:eastAsia="Times New Roman"/>
+            </w:rPr>
+            <w:t>, 459–478 (2004).</w:t>
+          </w:r>
+        </w:p>
+        <w:p>
+          <w:pPr>
+            <w:autoSpaceDE w:val="0"/>
+            <w:autoSpaceDN w:val="0"/>
+            <w:ind w:hanging="640"/>
+            <w:divId w:val="1967735515"/>
+            <w:rPr>
+              <w:rFonts w:eastAsia="Times New Roman"/>
+            </w:rPr>
+          </w:pPr>
+          <w:r>
+            <w:rPr>
+              <w:rFonts w:eastAsia="Times New Roman"/>
+            </w:rPr>
+            <w:t>6.</w:t>
+          </w:r>
+          <w:r>
+            <w:rPr>
+              <w:rFonts w:eastAsia="Times New Roman"/>
+            </w:rPr>
+            <w:tab/>
+          </w:r>
+          <w:proofErr w:type="spellStart"/>
+          <w:r>
+            <w:rPr>
+              <w:rFonts w:eastAsia="Times New Roman"/>
+            </w:rPr>
+            <w:t>Herz</w:t>
+          </w:r>
+          <w:proofErr w:type="spellEnd"/>
+          <w:r>
+            <w:rPr>
+              <w:rFonts w:eastAsia="Times New Roman"/>
+            </w:rPr>
+            <w:t xml:space="preserve">, A. V. M., </w:t>
+          </w:r>
+          <w:proofErr w:type="spellStart"/>
+          <w:r>
+            <w:rPr>
+              <w:rFonts w:eastAsia="Times New Roman"/>
+            </w:rPr>
+            <w:t>Gollisch</w:t>
+          </w:r>
+          <w:proofErr w:type="spellEnd"/>
+          <w:r>
+            <w:rPr>
+              <w:rFonts w:eastAsia="Times New Roman"/>
+            </w:rPr>
+            <w:t xml:space="preserve">, T., </w:t>
+          </w:r>
+          <w:proofErr w:type="spellStart"/>
+          <w:r>
+            <w:rPr>
+              <w:rFonts w:eastAsia="Times New Roman"/>
+            </w:rPr>
+            <w:t>Machens</w:t>
+          </w:r>
+          <w:proofErr w:type="spellEnd"/>
+          <w:r>
+            <w:rPr>
+              <w:rFonts w:eastAsia="Times New Roman"/>
+            </w:rPr>
+            <w:t xml:space="preserve">, C. K. &amp; Jaeger, D. </w:t>
+          </w:r>
+          <w:proofErr w:type="spellStart"/>
+          <w:r>
+            <w:rPr>
+              <w:rFonts w:eastAsia="Times New Roman"/>
+            </w:rPr>
+            <w:t>Modeling</w:t>
+          </w:r>
+          <w:proofErr w:type="spellEnd"/>
+          <w:r>
+            <w:rPr>
+              <w:rFonts w:eastAsia="Times New Roman"/>
+            </w:rPr>
+            <w:t xml:space="preserve"> single-neuron dynamics and computations: A balance of detail and abstraction. </w:t>
+          </w:r>
+          <w:r>
+            <w:rPr>
+              <w:rFonts w:eastAsia="Times New Roman"/>
+              <w:i/>
+              <w:iCs/>
+            </w:rPr>
+            <w:t>Science</w:t>
+          </w:r>
+          <w:r>
+            <w:rPr>
+              <w:rFonts w:eastAsia="Times New Roman"/>
+            </w:rPr>
+            <w:t xml:space="preserve"> vol. 314 80–85 (2006).</w:t>
+          </w:r>
+        </w:p>
+        <w:p>
+          <w:pPr>
+            <w:autoSpaceDE w:val="0"/>
+            <w:autoSpaceDN w:val="0"/>
+            <w:ind w:hanging="640"/>
+            <w:divId w:val="1838183480"/>
+            <w:rPr>
+              <w:rFonts w:eastAsia="Times New Roman"/>
+            </w:rPr>
+          </w:pPr>
+          <w:r>
+            <w:rPr>
+              <w:rFonts w:eastAsia="Times New Roman"/>
+            </w:rPr>
+            <w:t>7.</w:t>
+          </w:r>
+          <w:r>
+            <w:rPr>
+              <w:rFonts w:eastAsia="Times New Roman"/>
+            </w:rPr>
+            <w:tab/>
+            <w:t xml:space="preserve">Dayan, P. &amp; Abbott, L. F. </w:t>
+          </w:r>
+          <w:r>
+            <w:rPr>
+              <w:rFonts w:eastAsia="Times New Roman"/>
+              <w:i/>
+              <w:iCs/>
+            </w:rPr>
+            <w:t xml:space="preserve">Theoretical neuroscience : computational and mathematical </w:t>
+          </w:r>
+          <w:proofErr w:type="spellStart"/>
+          <w:r>
+            <w:rPr>
+              <w:rFonts w:eastAsia="Times New Roman"/>
+              <w:i/>
+              <w:iCs/>
+            </w:rPr>
+            <w:t>modeling</w:t>
+          </w:r>
+          <w:proofErr w:type="spellEnd"/>
+          <w:r>
+            <w:rPr>
+              <w:rFonts w:eastAsia="Times New Roman"/>
+              <w:i/>
+              <w:iCs/>
+            </w:rPr>
+            <w:t xml:space="preserve"> of neural systems</w:t>
+          </w:r>
+          <w:r>
+            <w:rPr>
+              <w:rFonts w:eastAsia="Times New Roman"/>
+            </w:rPr>
+            <w:t>. (Massachusetts Institute of Technology Press, 2001).</w:t>
+          </w:r>
+        </w:p>
+        <w:p>
+          <w:pPr>
+            <w:autoSpaceDE w:val="0"/>
+            <w:autoSpaceDN w:val="0"/>
+            <w:ind w:hanging="640"/>
+            <w:divId w:val="1152411695"/>
+            <w:rPr>
+              <w:rFonts w:eastAsia="Times New Roman"/>
+            </w:rPr>
+          </w:pPr>
+          <w:r>
+            <w:rPr>
+              <w:rFonts w:eastAsia="Times New Roman"/>
+            </w:rPr>
+            <w:t>8.</w:t>
+          </w:r>
+          <w:r>
+            <w:rPr>
+              <w:rFonts w:eastAsia="Times New Roman"/>
+            </w:rPr>
+            <w:tab/>
+            <w:t xml:space="preserve">Lopreore, C. L. </w:t>
+          </w:r>
+          <w:r>
+            <w:rPr>
+              <w:rFonts w:eastAsia="Times New Roman"/>
+              <w:i/>
+              <w:iCs/>
+            </w:rPr>
+            <w:t>et al.</w:t>
+          </w:r>
+          <w:r>
+            <w:rPr>
+              <w:rFonts w:eastAsia="Times New Roman"/>
+            </w:rPr>
+            <w:t xml:space="preserve"> Computational </w:t>
+          </w:r>
+          <w:proofErr w:type="spellStart"/>
+          <w:r>
+            <w:rPr>
+              <w:rFonts w:eastAsia="Times New Roman"/>
+            </w:rPr>
+            <w:t>modeling</w:t>
+          </w:r>
+          <w:proofErr w:type="spellEnd"/>
+          <w:r>
+            <w:rPr>
+              <w:rFonts w:eastAsia="Times New Roman"/>
+            </w:rPr>
+            <w:t xml:space="preserve"> of three-dimensional electrodiffusion in biological systems: Application to the node of Ranvier. </w:t>
+          </w:r>
+          <w:r>
+            <w:rPr>
+              <w:rFonts w:eastAsia="Times New Roman"/>
+              <w:i/>
+              <w:iCs/>
+            </w:rPr>
+            <w:t>Biophysical Journal</w:t>
+          </w:r>
+          <w:r>
+            <w:rPr>
+              <w:rFonts w:eastAsia="Times New Roman"/>
+            </w:rPr>
+            <w:t xml:space="preserve"> </w:t>
+          </w:r>
+          <w:r>
+            <w:rPr>
+              <w:rFonts w:eastAsia="Times New Roman"/>
+              <w:b/>
+              <w:bCs/>
+            </w:rPr>
+            <w:t>95</w:t>
+          </w:r>
+          <w:r>
+            <w:rPr>
+              <w:rFonts w:eastAsia="Times New Roman"/>
+            </w:rPr>
+            <w:t>, 2624–2635 (2008).</w:t>
+          </w:r>
+        </w:p>
+        <w:p>
+          <w:pPr>
+            <w:autoSpaceDE w:val="0"/>
+            <w:autoSpaceDN w:val="0"/>
+            <w:ind w:hanging="640"/>
+            <w:divId w:val="2093235490"/>
+            <w:rPr>
+              <w:rFonts w:eastAsia="Times New Roman"/>
+            </w:rPr>
+          </w:pPr>
+          <w:r>
+            <w:rPr>
+              <w:rFonts w:eastAsia="Times New Roman"/>
+            </w:rPr>
+            <w:t>9.</w:t>
+          </w:r>
+          <w:r>
+            <w:rPr>
+              <w:rFonts w:eastAsia="Times New Roman"/>
+            </w:rPr>
+            <w:tab/>
+          </w:r>
+          <w:proofErr w:type="spellStart"/>
+          <w:r>
+            <w:rPr>
+              <w:rFonts w:eastAsia="Times New Roman"/>
+            </w:rPr>
+            <w:t>Markram</w:t>
+          </w:r>
+          <w:proofErr w:type="spellEnd"/>
+          <w:r>
+            <w:rPr>
+              <w:rFonts w:eastAsia="Times New Roman"/>
+            </w:rPr>
+            <w:t xml:space="preserve">, H. </w:t>
+          </w:r>
+          <w:r>
+            <w:rPr>
+              <w:rFonts w:eastAsia="Times New Roman"/>
+              <w:i/>
+              <w:iCs/>
+            </w:rPr>
+            <w:t>et al.</w:t>
+          </w:r>
+          <w:r>
+            <w:rPr>
+              <w:rFonts w:eastAsia="Times New Roman"/>
+            </w:rPr>
+            <w:t xml:space="preserve"> Reconstruction and Simulation of Neocortical Microcircuitry. </w:t>
+          </w:r>
+          <w:r>
+            <w:rPr>
+              <w:rFonts w:eastAsia="Times New Roman"/>
+              <w:i/>
+              <w:iCs/>
+            </w:rPr>
+            <w:t>Cell</w:t>
+          </w:r>
+          <w:r>
+            <w:rPr>
+              <w:rFonts w:eastAsia="Times New Roman"/>
+            </w:rPr>
+            <w:t xml:space="preserve"> </w:t>
+          </w:r>
+          <w:r>
+            <w:rPr>
+              <w:rFonts w:eastAsia="Times New Roman"/>
+              <w:b/>
+              <w:bCs/>
+            </w:rPr>
+            <w:t>163</w:t>
+          </w:r>
+          <w:r>
+            <w:rPr>
+              <w:rFonts w:eastAsia="Times New Roman"/>
+            </w:rPr>
+            <w:t>, 456–492 (2015).</w:t>
+          </w:r>
+        </w:p>
+        <w:p>
+          <w:pPr>
+            <w:autoSpaceDE w:val="0"/>
+            <w:autoSpaceDN w:val="0"/>
+            <w:ind w:hanging="640"/>
+            <w:divId w:val="1703625919"/>
+            <w:rPr>
+              <w:rFonts w:eastAsia="Times New Roman"/>
+            </w:rPr>
+          </w:pPr>
+          <w:r>
+            <w:rPr>
+              <w:rFonts w:eastAsia="Times New Roman"/>
+            </w:rPr>
+            <w:t>10.</w:t>
+          </w:r>
+          <w:r>
+            <w:rPr>
+              <w:rFonts w:eastAsia="Times New Roman"/>
+            </w:rPr>
+            <w:tab/>
+            <w:t xml:space="preserve">Keener, J. &amp; </w:t>
+          </w:r>
+          <w:proofErr w:type="spellStart"/>
+          <w:r>
+            <w:rPr>
+              <w:rFonts w:eastAsia="Times New Roman"/>
+            </w:rPr>
+            <w:t>Sneyd</w:t>
+          </w:r>
+          <w:proofErr w:type="spellEnd"/>
+          <w:r>
+            <w:rPr>
+              <w:rFonts w:eastAsia="Times New Roman"/>
+            </w:rPr>
+            <w:t xml:space="preserve">, J. </w:t>
+          </w:r>
+          <w:r>
+            <w:rPr>
+              <w:rFonts w:eastAsia="Times New Roman"/>
+              <w:i/>
+              <w:iCs/>
+            </w:rPr>
+            <w:t>Mathematical Physiology I: Cellular Physiology 2nd Edition</w:t>
+          </w:r>
+          <w:r>
+            <w:rPr>
+              <w:rFonts w:eastAsia="Times New Roman"/>
+            </w:rPr>
+            <w:t>. (2009).</w:t>
+          </w:r>
+        </w:p>
+        <w:p>
+          <w:pPr>
+            <w:autoSpaceDE w:val="0"/>
+            <w:autoSpaceDN w:val="0"/>
+            <w:ind w:hanging="640"/>
+            <w:divId w:val="1791779599"/>
+            <w:rPr>
+              <w:rFonts w:eastAsia="Times New Roman"/>
+            </w:rPr>
+          </w:pPr>
+          <w:r>
+            <w:rPr>
+              <w:rFonts w:eastAsia="Times New Roman"/>
+            </w:rPr>
+            <w:t>11.</w:t>
+          </w:r>
+          <w:r>
+            <w:rPr>
+              <w:rFonts w:eastAsia="Times New Roman"/>
+            </w:rPr>
+            <w:tab/>
+            <w:t xml:space="preserve">Qian, N. &amp; </w:t>
+          </w:r>
+          <w:proofErr w:type="spellStart"/>
+          <w:r>
+            <w:rPr>
+              <w:rFonts w:eastAsia="Times New Roman"/>
+            </w:rPr>
+            <w:t>Sejnowski</w:t>
+          </w:r>
+          <w:proofErr w:type="spellEnd"/>
+          <w:r>
+            <w:rPr>
+              <w:rFonts w:eastAsia="Times New Roman"/>
+            </w:rPr>
+            <w:t xml:space="preserve">, T. J. An electro-diffusion model for computing membrane potentials and ionic concentrations in branching dendrites, </w:t>
+          </w:r>
+          <w:proofErr w:type="gramStart"/>
+          <w:r>
+            <w:rPr>
+              <w:rFonts w:eastAsia="Times New Roman"/>
+            </w:rPr>
+            <w:t>spines</w:t>
+          </w:r>
+          <w:proofErr w:type="gramEnd"/>
+          <w:r>
+            <w:rPr>
+              <w:rFonts w:eastAsia="Times New Roman"/>
+            </w:rPr>
+            <w:t xml:space="preserve"> and axons. </w:t>
+          </w:r>
+          <w:r>
+            <w:rPr>
+              <w:rFonts w:eastAsia="Times New Roman"/>
+              <w:i/>
+              <w:iCs/>
+            </w:rPr>
+            <w:t>Biological Cybernetics</w:t>
+          </w:r>
+          <w:r>
+            <w:rPr>
+              <w:rFonts w:eastAsia="Times New Roman"/>
+            </w:rPr>
+            <w:t xml:space="preserve"> </w:t>
+          </w:r>
+          <w:r>
+            <w:rPr>
+              <w:rFonts w:eastAsia="Times New Roman"/>
+              <w:b/>
+              <w:bCs/>
+            </w:rPr>
+            <w:t>62</w:t>
+          </w:r>
+          <w:r>
+            <w:rPr>
+              <w:rFonts w:eastAsia="Times New Roman"/>
+            </w:rPr>
+            <w:t>, 1–15 (1989).</w:t>
+          </w:r>
+        </w:p>
+        <w:p>
+          <w:pPr>
+            <w:autoSpaceDE w:val="0"/>
+            <w:autoSpaceDN w:val="0"/>
+            <w:ind w:hanging="640"/>
+            <w:divId w:val="1628242680"/>
+            <w:rPr>
+              <w:rFonts w:eastAsia="Times New Roman"/>
+            </w:rPr>
+          </w:pPr>
+          <w:r>
+            <w:rPr>
+              <w:rFonts w:eastAsia="Times New Roman"/>
+            </w:rPr>
+            <w:t>12.</w:t>
+          </w:r>
+          <w:r>
+            <w:rPr>
+              <w:rFonts w:eastAsia="Times New Roman"/>
+            </w:rPr>
+            <w:tab/>
+          </w:r>
+          <w:proofErr w:type="spellStart"/>
+          <w:r>
+            <w:rPr>
+              <w:rFonts w:eastAsia="Times New Roman"/>
+            </w:rPr>
+            <w:t>Ellingsrud</w:t>
+          </w:r>
+          <w:proofErr w:type="spellEnd"/>
+          <w:r>
+            <w:rPr>
+              <w:rFonts w:eastAsia="Times New Roman"/>
+            </w:rPr>
+            <w:t xml:space="preserve">, A. J., </w:t>
+          </w:r>
+          <w:proofErr w:type="spellStart"/>
+          <w:r>
+            <w:rPr>
+              <w:rFonts w:eastAsia="Times New Roman"/>
+            </w:rPr>
+            <w:t>Solbrå</w:t>
+          </w:r>
+          <w:proofErr w:type="spellEnd"/>
+          <w:r>
+            <w:rPr>
+              <w:rFonts w:eastAsia="Times New Roman"/>
+            </w:rPr>
+            <w:t xml:space="preserve">, A., </w:t>
+          </w:r>
+          <w:proofErr w:type="spellStart"/>
+          <w:r>
+            <w:rPr>
+              <w:rFonts w:eastAsia="Times New Roman"/>
+            </w:rPr>
+            <w:t>Einevoll</w:t>
+          </w:r>
+          <w:proofErr w:type="spellEnd"/>
+          <w:r>
+            <w:rPr>
+              <w:rFonts w:eastAsia="Times New Roman"/>
+            </w:rPr>
+            <w:t xml:space="preserve">, G. T., </w:t>
+          </w:r>
+          <w:proofErr w:type="spellStart"/>
+          <w:r>
+            <w:rPr>
+              <w:rFonts w:eastAsia="Times New Roman"/>
+            </w:rPr>
+            <w:t>Halnes</w:t>
+          </w:r>
+          <w:proofErr w:type="spellEnd"/>
+          <w:r>
+            <w:rPr>
+              <w:rFonts w:eastAsia="Times New Roman"/>
+            </w:rPr>
+            <w:t xml:space="preserve">, G. &amp; </w:t>
+          </w:r>
+          <w:proofErr w:type="spellStart"/>
+          <w:r>
+            <w:rPr>
+              <w:rFonts w:eastAsia="Times New Roman"/>
+            </w:rPr>
+            <w:t>Rognes</w:t>
+          </w:r>
+          <w:proofErr w:type="spellEnd"/>
+          <w:r>
+            <w:rPr>
+              <w:rFonts w:eastAsia="Times New Roman"/>
+            </w:rPr>
+            <w:t xml:space="preserve">, M. E. Finite Element Simulation of Ionic Electrodiffusion in Cellular Geometries. </w:t>
+          </w:r>
+          <w:r>
+            <w:rPr>
+              <w:rFonts w:eastAsia="Times New Roman"/>
+              <w:i/>
+              <w:iCs/>
+            </w:rPr>
+            <w:t xml:space="preserve">Frontiers in </w:t>
+          </w:r>
+          <w:proofErr w:type="spellStart"/>
+          <w:r>
+            <w:rPr>
+              <w:rFonts w:eastAsia="Times New Roman"/>
+              <w:i/>
+              <w:iCs/>
+            </w:rPr>
+            <w:t>Neuroinformatics</w:t>
+          </w:r>
+          <w:proofErr w:type="spellEnd"/>
+          <w:r>
+            <w:rPr>
+              <w:rFonts w:eastAsia="Times New Roman"/>
+            </w:rPr>
+            <w:t xml:space="preserve"> </w:t>
+          </w:r>
+          <w:r>
+            <w:rPr>
+              <w:rFonts w:eastAsia="Times New Roman"/>
+              <w:b/>
+              <w:bCs/>
+            </w:rPr>
+            <w:t>14</w:t>
+          </w:r>
+          <w:r>
+            <w:rPr>
+              <w:rFonts w:eastAsia="Times New Roman"/>
+            </w:rPr>
+            <w:t>, 1–18 (2020).</w:t>
+          </w:r>
+        </w:p>
+        <w:p>
+          <w:pPr>
+            <w:autoSpaceDE w:val="0"/>
+            <w:autoSpaceDN w:val="0"/>
+            <w:ind w:hanging="640"/>
+            <w:divId w:val="2066947687"/>
+            <w:rPr>
+              <w:rFonts w:eastAsia="Times New Roman"/>
+            </w:rPr>
+          </w:pPr>
+          <w:r>
+            <w:rPr>
+              <w:rFonts w:eastAsia="Times New Roman"/>
+            </w:rPr>
+            <w:t>13.</w:t>
+          </w:r>
+          <w:r>
+            <w:rPr>
+              <w:rFonts w:eastAsia="Times New Roman"/>
+            </w:rPr>
+            <w:tab/>
+          </w:r>
+          <w:proofErr w:type="spellStart"/>
+          <w:r>
+            <w:rPr>
+              <w:rFonts w:eastAsia="Times New Roman"/>
+            </w:rPr>
+            <w:t>Solbrå</w:t>
+          </w:r>
+          <w:proofErr w:type="spellEnd"/>
+          <w:r>
+            <w:rPr>
+              <w:rFonts w:eastAsia="Times New Roman"/>
+            </w:rPr>
+            <w:t xml:space="preserve">, A. </w:t>
+          </w:r>
+          <w:r>
+            <w:rPr>
+              <w:rFonts w:eastAsia="Times New Roman"/>
+              <w:i/>
+              <w:iCs/>
+            </w:rPr>
+            <w:t>et al.</w:t>
+          </w:r>
+          <w:r>
+            <w:rPr>
+              <w:rFonts w:eastAsia="Times New Roman"/>
+            </w:rPr>
+            <w:t xml:space="preserve"> A Kirchhoff-Nernst-Planck framework for </w:t>
+          </w:r>
+          <w:proofErr w:type="spellStart"/>
+          <w:r>
+            <w:rPr>
+              <w:rFonts w:eastAsia="Times New Roman"/>
+            </w:rPr>
+            <w:t>modeling</w:t>
+          </w:r>
+          <w:proofErr w:type="spellEnd"/>
+          <w:r>
+            <w:rPr>
+              <w:rFonts w:eastAsia="Times New Roman"/>
+            </w:rPr>
+            <w:t xml:space="preserve"> large scale extracellular electrodiffusion surrounding morphologically detailed neurons. </w:t>
+          </w:r>
+          <w:proofErr w:type="spellStart"/>
+          <w:r>
+            <w:rPr>
+              <w:rFonts w:eastAsia="Times New Roman"/>
+              <w:i/>
+              <w:iCs/>
+            </w:rPr>
+            <w:t>PLoS</w:t>
+          </w:r>
+          <w:proofErr w:type="spellEnd"/>
+          <w:r>
+            <w:rPr>
+              <w:rFonts w:eastAsia="Times New Roman"/>
+              <w:i/>
+              <w:iCs/>
+            </w:rPr>
+            <w:t xml:space="preserve"> Computational Biology</w:t>
+          </w:r>
+          <w:r>
+            <w:rPr>
+              <w:rFonts w:eastAsia="Times New Roman"/>
+            </w:rPr>
+            <w:t xml:space="preserve"> </w:t>
+          </w:r>
+          <w:r>
+            <w:rPr>
+              <w:rFonts w:eastAsia="Times New Roman"/>
+              <w:b/>
+              <w:bCs/>
+            </w:rPr>
+            <w:t>14</w:t>
+          </w:r>
+          <w:r>
+            <w:rPr>
+              <w:rFonts w:eastAsia="Times New Roman"/>
+            </w:rPr>
+            <w:t>, 1–26 (2018).</w:t>
+          </w:r>
+        </w:p>
+        <w:p>
+          <w:pPr>
+            <w:autoSpaceDE w:val="0"/>
+            <w:autoSpaceDN w:val="0"/>
+            <w:ind w:hanging="640"/>
+            <w:divId w:val="1543521764"/>
+            <w:rPr>
+              <w:rFonts w:eastAsia="Times New Roman"/>
+            </w:rPr>
+          </w:pPr>
+          <w:r>
+            <w:rPr>
+              <w:rFonts w:eastAsia="Times New Roman"/>
+            </w:rPr>
+            <w:t>14.</w:t>
+          </w:r>
+          <w:r>
+            <w:rPr>
+              <w:rFonts w:eastAsia="Times New Roman"/>
+            </w:rPr>
+            <w:tab/>
+            <w:t xml:space="preserve">Koch, C. </w:t>
+          </w:r>
+          <w:r>
+            <w:rPr>
+              <w:rFonts w:eastAsia="Times New Roman"/>
+              <w:i/>
+              <w:iCs/>
+            </w:rPr>
+            <w:t>Biophysics of Computation Information Processing in Single Neuron</w:t>
+          </w:r>
+          <w:r>
+            <w:rPr>
+              <w:rFonts w:eastAsia="Times New Roman"/>
+            </w:rPr>
+            <w:t xml:space="preserve">. </w:t>
+          </w:r>
+          <w:r>
+            <w:rPr>
+              <w:rFonts w:eastAsia="Times New Roman"/>
+              <w:i/>
+              <w:iCs/>
+            </w:rPr>
+            <w:t>The Brain &amp; Neural Networks</w:t>
+          </w:r>
+          <w:r>
+            <w:rPr>
+              <w:rFonts w:eastAsia="Times New Roman"/>
+            </w:rPr>
+            <w:t xml:space="preserve"> vol. 11 (2004).</w:t>
+          </w:r>
+        </w:p>
+        <w:p>
+          <w:pPr>
+            <w:autoSpaceDE w:val="0"/>
+            <w:autoSpaceDN w:val="0"/>
+            <w:ind w:hanging="640"/>
+            <w:divId w:val="1458257027"/>
+            <w:rPr>
+              <w:rFonts w:eastAsia="Times New Roman"/>
+            </w:rPr>
+          </w:pPr>
+          <w:r>
+            <w:rPr>
+              <w:rFonts w:eastAsia="Times New Roman"/>
+            </w:rPr>
+            <w:t>15.</w:t>
+          </w:r>
+          <w:r>
+            <w:rPr>
+              <w:rFonts w:eastAsia="Times New Roman"/>
+            </w:rPr>
+            <w:tab/>
+            <w:t xml:space="preserve">Savtchenko, L. P., Poo, M. M. &amp; </w:t>
+          </w:r>
+          <w:proofErr w:type="spellStart"/>
+          <w:r>
+            <w:rPr>
+              <w:rFonts w:eastAsia="Times New Roman"/>
+            </w:rPr>
+            <w:t>Rusakov</w:t>
+          </w:r>
+          <w:proofErr w:type="spellEnd"/>
+          <w:r>
+            <w:rPr>
+              <w:rFonts w:eastAsia="Times New Roman"/>
+            </w:rPr>
+            <w:t xml:space="preserve">, D. A. Electrodiffusion phenomena in neuroscience: A neglected companion. </w:t>
+          </w:r>
+          <w:r>
+            <w:rPr>
+              <w:rFonts w:eastAsia="Times New Roman"/>
+              <w:i/>
+              <w:iCs/>
+            </w:rPr>
+            <w:t>Nature Reviews Neuroscience</w:t>
+          </w:r>
+          <w:r>
+            <w:rPr>
+              <w:rFonts w:eastAsia="Times New Roman"/>
+            </w:rPr>
+            <w:t xml:space="preserve"> </w:t>
+          </w:r>
+          <w:r>
+            <w:rPr>
+              <w:rFonts w:eastAsia="Times New Roman"/>
+              <w:b/>
+              <w:bCs/>
+            </w:rPr>
+            <w:t>18</w:t>
+          </w:r>
+          <w:r>
+            <w:rPr>
+              <w:rFonts w:eastAsia="Times New Roman"/>
+            </w:rPr>
+            <w:t>, 598–612 (2017).</w:t>
+          </w:r>
+        </w:p>
+        <w:p>
+          <w:pPr>
+            <w:autoSpaceDE w:val="0"/>
+            <w:autoSpaceDN w:val="0"/>
+            <w:ind w:hanging="640"/>
+            <w:divId w:val="221717548"/>
+            <w:rPr>
+              <w:rFonts w:eastAsia="Times New Roman"/>
+            </w:rPr>
+          </w:pPr>
+          <w:r>
+            <w:rPr>
+              <w:rFonts w:eastAsia="Times New Roman"/>
+            </w:rPr>
+            <w:lastRenderedPageBreak/>
+            <w:t>16.</w:t>
+          </w:r>
+          <w:r>
+            <w:rPr>
+              <w:rFonts w:eastAsia="Times New Roman"/>
+            </w:rPr>
+            <w:tab/>
+          </w:r>
+          <w:proofErr w:type="spellStart"/>
+          <w:r>
+            <w:rPr>
+              <w:rFonts w:eastAsia="Times New Roman"/>
+            </w:rPr>
+            <w:t>Trappenberg</w:t>
+          </w:r>
+          <w:proofErr w:type="spellEnd"/>
+          <w:r>
+            <w:rPr>
+              <w:rFonts w:eastAsia="Times New Roman"/>
+            </w:rPr>
+            <w:t xml:space="preserve">, T. </w:t>
+          </w:r>
+          <w:r>
+            <w:rPr>
+              <w:rFonts w:eastAsia="Times New Roman"/>
+              <w:i/>
+              <w:iCs/>
+            </w:rPr>
+            <w:t>Fundamentals of computational neuroscience</w:t>
+          </w:r>
+          <w:r>
+            <w:rPr>
+              <w:rFonts w:eastAsia="Times New Roman"/>
+            </w:rPr>
+            <w:t>.</w:t>
+          </w:r>
+        </w:p>
+        <w:p>
+          <w:pPr>
+            <w:autoSpaceDE w:val="0"/>
+            <w:autoSpaceDN w:val="0"/>
+            <w:ind w:hanging="640"/>
+            <w:divId w:val="1292246663"/>
+            <w:rPr>
+              <w:rFonts w:eastAsia="Times New Roman"/>
+            </w:rPr>
+          </w:pPr>
+          <w:r>
+            <w:rPr>
+              <w:rFonts w:eastAsia="Times New Roman"/>
+            </w:rPr>
+            <w:t>17.</w:t>
+          </w:r>
+          <w:r>
+            <w:rPr>
+              <w:rFonts w:eastAsia="Times New Roman"/>
+            </w:rPr>
+            <w:tab/>
+            <w:t xml:space="preserve">Hammond, C. </w:t>
+          </w:r>
+          <w:r>
+            <w:rPr>
+              <w:rFonts w:eastAsia="Times New Roman"/>
+              <w:i/>
+              <w:iCs/>
+            </w:rPr>
+            <w:t>Cellular Neurophysiology</w:t>
+          </w:r>
+          <w:r>
+            <w:rPr>
+              <w:rFonts w:eastAsia="Times New Roman"/>
+            </w:rPr>
+            <w:t xml:space="preserve">. </w:t>
+          </w:r>
+          <w:r>
+            <w:rPr>
+              <w:rFonts w:eastAsia="Times New Roman"/>
+              <w:i/>
+              <w:iCs/>
+            </w:rPr>
+            <w:t>The Journal of Physiology</w:t>
+          </w:r>
+          <w:r>
+            <w:rPr>
+              <w:rFonts w:eastAsia="Times New Roman"/>
+            </w:rPr>
+            <w:t xml:space="preserve"> vol. 480 (1994).</w:t>
+          </w:r>
+        </w:p>
+        <w:p>
+          <w:pPr>
+            <w:autoSpaceDE w:val="0"/>
+            <w:autoSpaceDN w:val="0"/>
+            <w:ind w:hanging="640"/>
+            <w:divId w:val="544219597"/>
+            <w:rPr>
+              <w:rFonts w:eastAsia="Times New Roman"/>
+            </w:rPr>
+          </w:pPr>
+          <w:r>
+            <w:rPr>
+              <w:rFonts w:eastAsia="Times New Roman"/>
+            </w:rPr>
+            <w:t>18.</w:t>
+          </w:r>
+          <w:r>
+            <w:rPr>
+              <w:rFonts w:eastAsia="Times New Roman"/>
+            </w:rPr>
+            <w:tab/>
+            <w:t xml:space="preserve">Kay, A. R. How cells can control their size by pumping ions. </w:t>
+          </w:r>
+          <w:r>
+            <w:rPr>
+              <w:rFonts w:eastAsia="Times New Roman"/>
+              <w:i/>
+              <w:iCs/>
+            </w:rPr>
+            <w:t>Frontiers in Cell and Developmental Biology</w:t>
+          </w:r>
+          <w:r>
+            <w:rPr>
+              <w:rFonts w:eastAsia="Times New Roman"/>
+            </w:rPr>
+            <w:t xml:space="preserve"> </w:t>
+          </w:r>
+          <w:r>
+            <w:rPr>
+              <w:rFonts w:eastAsia="Times New Roman"/>
+              <w:b/>
+              <w:bCs/>
+            </w:rPr>
+            <w:t>5</w:t>
+          </w:r>
+          <w:r>
+            <w:rPr>
+              <w:rFonts w:eastAsia="Times New Roman"/>
+            </w:rPr>
+            <w:t>, 1–14 (2017).</w:t>
+          </w:r>
+        </w:p>
+        <w:p>
+          <w:pPr>
+            <w:autoSpaceDE w:val="0"/>
+            <w:autoSpaceDN w:val="0"/>
+            <w:ind w:hanging="640"/>
+            <w:divId w:val="905071868"/>
+            <w:rPr>
+              <w:rFonts w:eastAsia="Times New Roman"/>
+            </w:rPr>
+          </w:pPr>
+          <w:r>
+            <w:rPr>
+              <w:rFonts w:eastAsia="Times New Roman"/>
+            </w:rPr>
+            <w:t>19.</w:t>
+          </w:r>
+          <w:r>
+            <w:rPr>
+              <w:rFonts w:eastAsia="Times New Roman"/>
+            </w:rPr>
+            <w:tab/>
+          </w:r>
+          <w:proofErr w:type="spellStart"/>
+          <w:r>
+            <w:rPr>
+              <w:rFonts w:eastAsia="Times New Roman"/>
+            </w:rPr>
+            <w:t>Blaustein</w:t>
+          </w:r>
+          <w:proofErr w:type="spellEnd"/>
+          <w:r>
+            <w:rPr>
+              <w:rFonts w:eastAsia="Times New Roman"/>
+            </w:rPr>
+            <w:t xml:space="preserve">, M., Kao, J. &amp; Matteson, D. </w:t>
+          </w:r>
+          <w:r>
+            <w:rPr>
+              <w:rFonts w:eastAsia="Times New Roman"/>
+              <w:i/>
+              <w:iCs/>
+            </w:rPr>
+            <w:t>Cellular Physiology and Neurophysiology</w:t>
+          </w:r>
+          <w:r>
+            <w:rPr>
+              <w:rFonts w:eastAsia="Times New Roman"/>
+            </w:rPr>
+            <w:t>. (2012).</w:t>
+          </w:r>
+        </w:p>
+        <w:p>
+          <w:pPr>
+            <w:autoSpaceDE w:val="0"/>
+            <w:autoSpaceDN w:val="0"/>
+            <w:ind w:hanging="640"/>
+            <w:divId w:val="2062904320"/>
+            <w:rPr>
+              <w:rFonts w:eastAsia="Times New Roman"/>
+            </w:rPr>
+          </w:pPr>
+          <w:r>
+            <w:rPr>
+              <w:rFonts w:eastAsia="Times New Roman"/>
+            </w:rPr>
+            <w:t>20.</w:t>
+          </w:r>
+          <w:r>
+            <w:rPr>
+              <w:rFonts w:eastAsia="Times New Roman"/>
+            </w:rPr>
+            <w:tab/>
+            <w:t xml:space="preserve">Dusterwald, K. M. </w:t>
+          </w:r>
+          <w:r>
+            <w:rPr>
+              <w:rFonts w:eastAsia="Times New Roman"/>
+              <w:i/>
+              <w:iCs/>
+            </w:rPr>
+            <w:t>et al.</w:t>
+          </w:r>
+          <w:r>
+            <w:rPr>
+              <w:rFonts w:eastAsia="Times New Roman"/>
+            </w:rPr>
+            <w:t xml:space="preserve"> Biophysical models reveal the relative importance of transporter proteins and impermeant anions in chloride homeostasis. 1–30 (2018).</w:t>
+          </w:r>
+        </w:p>
+        <w:p>
+          <w:pPr>
+            <w:autoSpaceDE w:val="0"/>
+            <w:autoSpaceDN w:val="0"/>
+            <w:ind w:hanging="640"/>
+            <w:divId w:val="1514761223"/>
+            <w:rPr>
+              <w:rFonts w:eastAsia="Times New Roman"/>
+            </w:rPr>
+          </w:pPr>
+          <w:r>
+            <w:rPr>
+              <w:rFonts w:eastAsia="Times New Roman"/>
+            </w:rPr>
+            <w:t>21.</w:t>
+          </w:r>
+          <w:r>
+            <w:rPr>
+              <w:rFonts w:eastAsia="Times New Roman"/>
+            </w:rPr>
+            <w:tab/>
+            <w:t xml:space="preserve">Elkin, B. S., Shaik, M. A. &amp; Morrison, B. </w:t>
+          </w:r>
+          <w:r>
+            <w:rPr>
+              <w:rFonts w:eastAsia="Times New Roman"/>
+              <w:i/>
+              <w:iCs/>
+            </w:rPr>
+            <w:t>Fixed negative charge and the Donnan effect: A description of the driving forces associated with brain tissue swelling and oedema</w:t>
+          </w:r>
+          <w:r>
+            <w:rPr>
+              <w:rFonts w:eastAsia="Times New Roman"/>
+            </w:rPr>
+            <w:t xml:space="preserve">. </w:t>
+          </w:r>
+          <w:r>
+            <w:rPr>
+              <w:rFonts w:eastAsia="Times New Roman"/>
+              <w:i/>
+              <w:iCs/>
+            </w:rPr>
+            <w:t>Philosophical Transactions of the Royal Society A: Mathematical, Physical and Engineering Sciences</w:t>
+          </w:r>
+          <w:r>
+            <w:rPr>
+              <w:rFonts w:eastAsia="Times New Roman"/>
+            </w:rPr>
+            <w:t xml:space="preserve"> vol. 368 (2010).</w:t>
+          </w:r>
+        </w:p>
+        <w:p>
+          <w:pPr>
+            <w:autoSpaceDE w:val="0"/>
+            <w:autoSpaceDN w:val="0"/>
+            <w:ind w:hanging="640"/>
+            <w:divId w:val="1927568503"/>
+            <w:rPr>
+              <w:rFonts w:eastAsia="Times New Roman"/>
+            </w:rPr>
+          </w:pPr>
+          <w:r>
+            <w:rPr>
+              <w:rFonts w:eastAsia="Times New Roman"/>
+            </w:rPr>
+            <w:t>22.</w:t>
+          </w:r>
+          <w:r>
+            <w:rPr>
+              <w:rFonts w:eastAsia="Times New Roman"/>
+            </w:rPr>
+            <w:tab/>
+            <w:t xml:space="preserve">Goedert, M., Eisenberg, D. S. &amp; Crowther, R. A. Propagation of Tau Aggregates and Neurodegeneration. </w:t>
+          </w:r>
+          <w:r>
+            <w:rPr>
+              <w:rFonts w:eastAsia="Times New Roman"/>
+              <w:i/>
+              <w:iCs/>
+            </w:rPr>
+            <w:t>Annual Review of Neuroscience</w:t>
+          </w:r>
+          <w:r>
+            <w:rPr>
+              <w:rFonts w:eastAsia="Times New Roman"/>
+            </w:rPr>
+            <w:t xml:space="preserve"> </w:t>
+          </w:r>
+          <w:r>
+            <w:rPr>
+              <w:rFonts w:eastAsia="Times New Roman"/>
+              <w:b/>
+              <w:bCs/>
+            </w:rPr>
+            <w:t>40</w:t>
+          </w:r>
+          <w:r>
+            <w:rPr>
+              <w:rFonts w:eastAsia="Times New Roman"/>
+            </w:rPr>
+            <w:t>, 189–210 (2017).</w:t>
+          </w:r>
+        </w:p>
+        <w:p>
+          <w:pPr>
+            <w:autoSpaceDE w:val="0"/>
+            <w:autoSpaceDN w:val="0"/>
+            <w:ind w:hanging="640"/>
+            <w:divId w:val="1377512631"/>
+            <w:rPr>
+              <w:rFonts w:eastAsia="Times New Roman"/>
+            </w:rPr>
+          </w:pPr>
+          <w:r>
+            <w:rPr>
+              <w:rFonts w:eastAsia="Times New Roman"/>
+            </w:rPr>
+            <w:t>23.</w:t>
+          </w:r>
+          <w:r>
+            <w:rPr>
+              <w:rFonts w:eastAsia="Times New Roman"/>
+            </w:rPr>
+            <w:tab/>
+          </w:r>
+          <w:proofErr w:type="spellStart"/>
+          <w:r>
+            <w:rPr>
+              <w:rFonts w:eastAsia="Times New Roman"/>
+            </w:rPr>
+            <w:t>Schaffert</w:t>
+          </w:r>
+          <w:proofErr w:type="spellEnd"/>
+          <w:r>
+            <w:rPr>
+              <w:rFonts w:eastAsia="Times New Roman"/>
+            </w:rPr>
+            <w:t xml:space="preserve">, L. N. &amp; Carter, W. G. Do post-translational modifications influence protein aggregation in neurodegenerative diseases: A systematic review. </w:t>
+          </w:r>
+          <w:r>
+            <w:rPr>
+              <w:rFonts w:eastAsia="Times New Roman"/>
+              <w:i/>
+              <w:iCs/>
+            </w:rPr>
+            <w:t>Brain Sciences</w:t>
+          </w:r>
+          <w:r>
+            <w:rPr>
+              <w:rFonts w:eastAsia="Times New Roman"/>
+            </w:rPr>
+            <w:t xml:space="preserve"> </w:t>
+          </w:r>
+          <w:r>
+            <w:rPr>
+              <w:rFonts w:eastAsia="Times New Roman"/>
+              <w:b/>
+              <w:bCs/>
+            </w:rPr>
+            <w:t>10</w:t>
+          </w:r>
+          <w:r>
+            <w:rPr>
+              <w:rFonts w:eastAsia="Times New Roman"/>
+            </w:rPr>
+            <w:t>, 1–37 (2020).</w:t>
+          </w:r>
+        </w:p>
+        <w:p>
+          <w:r>
+            <w:rPr>
+              <w:rFonts w:eastAsia="Times New Roman"/>
+            </w:rPr>
+            <w:t> </w:t>
+          </w:r>
+        </w:p>
+      </w:sdtContent>
+    </w:sdt>
     <w:sectPr>
       <w:pgSz w:w="11906" w:h="16838"/>
       <w:pgMar w:top="1440" w:right="1440" w:bottom="1440" w:left="1440" w:header="708" w:footer="708" w:gutter="0"/>
@@ -251,6 +7358,870 @@
 <file path=word/numbering.xml><?xml version="1.0" encoding="utf-8"?>
 <w:numbering xmlns:wpc="http://schemas.microsoft.com/office/word/2010/wordprocessingCanvas" xmlns:cx="http://schemas.microsoft.com/office/drawing/2014/chartex" xmlns:cx1="http://schemas.microsoft.com/office/drawing/2015/9/8/chartex" xmlns:cx2="http://schemas.microsoft.com/office/drawing/2015/10/21/chartex" xmlns:cx3="http://schemas.microsoft.com/office/drawing/2016/5/9/chartex" xmlns:cx4="http://schemas.microsoft.com/office/drawing/2016/5/10/chartex" xmlns:cx5="http://schemas.microsoft.com/office/drawing/2016/5/11/chartex" xmlns:cx6="http://schemas.microsoft.com/office/drawing/2016/5/12/chartex" xmlns:cx7="http://schemas.microsoft.com/office/drawing/2016/5/13/chartex" xmlns:cx8="http://schemas.microsoft.com/office/drawing/2016/5/14/chartex" xmlns:mc="http://schemas.openxmlformats.org/markup-compatibility/2006" xmlns:aink="http://schemas.microsoft.com/office/drawing/2016/ink" xmlns:am3d="http://schemas.microsoft.com/office/drawing/2017/model3d" xmlns:o="urn:schemas-microsoft-com:office:office" xmlns:r="http://schemas.openxmlformats.org/officeDocument/2006/relationships" xmlns:m="http://schemas.openxmlformats.org/officeDocument/2006/math" xmlns:v="urn:schemas-microsoft-com:vml" xmlns:wp14="http://schemas.microsoft.com/office/word/2010/wordprocessingDrawing" xmlns:wp="http://schemas.openxmlformats.org/drawingml/2006/wordprocessingDrawing" xmlns:w10="urn:schemas-microsoft-com:office:word" xmlns:w="http://schemas.openxmlformats.org/wordprocessingml/2006/main" xmlns:w14="http://schemas.microsoft.com/office/word/2010/wordml" xmlns:w15="http://schemas.microsoft.com/office/word/2012/wordml" xmlns:w16cex="http://schemas.microsoft.com/office/word/2018/wordml/cex" xmlns:w16cid="http://schemas.microsoft.com/office/word/2016/wordml/cid" xmlns:w16="http://schemas.microsoft.com/office/word/2018/wordml" xmlns:w16sdtdh="http://schemas.microsoft.com/office/word/2020/wordml/sdtdatahash" xmlns:w16se="http://schemas.microsoft.com/office/word/2015/wordml/symex" xmlns:wpg="http://schemas.microsoft.com/office/word/2010/wordprocessingGroup" xmlns:wpi="http://schemas.microsoft.com/office/word/2010/wordprocessingInk" xmlns:wne="http://schemas.microsoft.com/office/word/2006/wordml" xmlns:wps="http://schemas.microsoft.com/office/word/2010/wordprocessingShape" mc:Ignorable="w14 w15 w16se w16cid w16 w16cex w16sdtdh wp14">
   <w:abstractNum w:abstractNumId="0" w15:restartNumberingAfterBreak="0">
+    <w:nsid w:val="04347232"/>
+    <w:multiLevelType w:val="hybridMultilevel"/>
+    <w:tmpl w:val="8C12F828"/>
+    <w:lvl w:ilvl="0" w:tplc="1C09000F">
+      <w:start w:val="1"/>
+      <w:numFmt w:val="decimal"/>
+      <w:lvlText w:val="%1."/>
+      <w:lvlJc w:val="left"/>
+      <w:pPr>
+        <w:ind w:left="720" w:hanging="360"/>
+      </w:pPr>
+      <w:rPr>
+        <w:rFonts w:hint="default"/>
+      </w:rPr>
+    </w:lvl>
+    <w:lvl w:ilvl="1" w:tplc="1C090019">
+      <w:start w:val="1"/>
+      <w:numFmt w:val="lowerLetter"/>
+      <w:lvlText w:val="%2."/>
+      <w:lvlJc w:val="left"/>
+      <w:pPr>
+        <w:ind w:left="1440" w:hanging="360"/>
+      </w:pPr>
+    </w:lvl>
+    <w:lvl w:ilvl="2" w:tplc="1C09001B" w:tentative="1">
+      <w:start w:val="1"/>
+      <w:numFmt w:val="lowerRoman"/>
+      <w:lvlText w:val="%3."/>
+      <w:lvlJc w:val="right"/>
+      <w:pPr>
+        <w:ind w:left="2160" w:hanging="180"/>
+      </w:pPr>
+    </w:lvl>
+    <w:lvl w:ilvl="3" w:tplc="1C09000F" w:tentative="1">
+      <w:start w:val="1"/>
+      <w:numFmt w:val="decimal"/>
+      <w:lvlText w:val="%4."/>
+      <w:lvlJc w:val="left"/>
+      <w:pPr>
+        <w:ind w:left="2880" w:hanging="360"/>
+      </w:pPr>
+    </w:lvl>
+    <w:lvl w:ilvl="4" w:tplc="1C090019" w:tentative="1">
+      <w:start w:val="1"/>
+      <w:numFmt w:val="lowerLetter"/>
+      <w:lvlText w:val="%5."/>
+      <w:lvlJc w:val="left"/>
+      <w:pPr>
+        <w:ind w:left="3600" w:hanging="360"/>
+      </w:pPr>
+    </w:lvl>
+    <w:lvl w:ilvl="5" w:tplc="1C09001B" w:tentative="1">
+      <w:start w:val="1"/>
+      <w:numFmt w:val="lowerRoman"/>
+      <w:lvlText w:val="%6."/>
+      <w:lvlJc w:val="right"/>
+      <w:pPr>
+        <w:ind w:left="4320" w:hanging="180"/>
+      </w:pPr>
+    </w:lvl>
+    <w:lvl w:ilvl="6" w:tplc="1C09000F" w:tentative="1">
+      <w:start w:val="1"/>
+      <w:numFmt w:val="decimal"/>
+      <w:lvlText w:val="%7."/>
+      <w:lvlJc w:val="left"/>
+      <w:pPr>
+        <w:ind w:left="5040" w:hanging="360"/>
+      </w:pPr>
+    </w:lvl>
+    <w:lvl w:ilvl="7" w:tplc="1C090019" w:tentative="1">
+      <w:start w:val="1"/>
+      <w:numFmt w:val="lowerLetter"/>
+      <w:lvlText w:val="%8."/>
+      <w:lvlJc w:val="left"/>
+      <w:pPr>
+        <w:ind w:left="5760" w:hanging="360"/>
+      </w:pPr>
+    </w:lvl>
+    <w:lvl w:ilvl="8" w:tplc="1C09001B" w:tentative="1">
+      <w:start w:val="1"/>
+      <w:numFmt w:val="lowerRoman"/>
+      <w:lvlText w:val="%9."/>
+      <w:lvlJc w:val="right"/>
+      <w:pPr>
+        <w:ind w:left="6480" w:hanging="180"/>
+      </w:pPr>
+    </w:lvl>
+  </w:abstractNum>
+  <w:abstractNum w:abstractNumId="1" w15:restartNumberingAfterBreak="0">
+    <w:nsid w:val="05B8082D"/>
+    <w:multiLevelType w:val="hybridMultilevel"/>
+    <w:tmpl w:val="C3AC252C"/>
+    <w:lvl w:ilvl="0" w:tplc="3C3AE67A">
+      <w:start w:val="3"/>
+      <w:numFmt w:val="bullet"/>
+      <w:lvlText w:val=""/>
+      <w:lvlJc w:val="left"/>
+      <w:pPr>
+        <w:ind w:left="1440" w:hanging="360"/>
+      </w:pPr>
+      <w:rPr>
+        <w:rFonts w:ascii="Symbol" w:eastAsiaTheme="minorHAnsi" w:hAnsi="Symbol" w:cstheme="minorBidi" w:hint="default"/>
+      </w:rPr>
+    </w:lvl>
+    <w:lvl w:ilvl="1" w:tplc="1C090003" w:tentative="1">
+      <w:start w:val="1"/>
+      <w:numFmt w:val="bullet"/>
+      <w:lvlText w:val="o"/>
+      <w:lvlJc w:val="left"/>
+      <w:pPr>
+        <w:ind w:left="2160" w:hanging="360"/>
+      </w:pPr>
+      <w:rPr>
+        <w:rFonts w:ascii="Courier New" w:hAnsi="Courier New" w:cs="Courier New" w:hint="default"/>
+      </w:rPr>
+    </w:lvl>
+    <w:lvl w:ilvl="2" w:tplc="1C090005" w:tentative="1">
+      <w:start w:val="1"/>
+      <w:numFmt w:val="bullet"/>
+      <w:lvlText w:val=""/>
+      <w:lvlJc w:val="left"/>
+      <w:pPr>
+        <w:ind w:left="2880" w:hanging="360"/>
+      </w:pPr>
+      <w:rPr>
+        <w:rFonts w:ascii="Wingdings" w:hAnsi="Wingdings" w:hint="default"/>
+      </w:rPr>
+    </w:lvl>
+    <w:lvl w:ilvl="3" w:tplc="1C090001" w:tentative="1">
+      <w:start w:val="1"/>
+      <w:numFmt w:val="bullet"/>
+      <w:lvlText w:val=""/>
+      <w:lvlJc w:val="left"/>
+      <w:pPr>
+        <w:ind w:left="3600" w:hanging="360"/>
+      </w:pPr>
+      <w:rPr>
+        <w:rFonts w:ascii="Symbol" w:hAnsi="Symbol" w:hint="default"/>
+      </w:rPr>
+    </w:lvl>
+    <w:lvl w:ilvl="4" w:tplc="1C090003" w:tentative="1">
+      <w:start w:val="1"/>
+      <w:numFmt w:val="bullet"/>
+      <w:lvlText w:val="o"/>
+      <w:lvlJc w:val="left"/>
+      <w:pPr>
+        <w:ind w:left="4320" w:hanging="360"/>
+      </w:pPr>
+      <w:rPr>
+        <w:rFonts w:ascii="Courier New" w:hAnsi="Courier New" w:cs="Courier New" w:hint="default"/>
+      </w:rPr>
+    </w:lvl>
+    <w:lvl w:ilvl="5" w:tplc="1C090005" w:tentative="1">
+      <w:start w:val="1"/>
+      <w:numFmt w:val="bullet"/>
+      <w:lvlText w:val=""/>
+      <w:lvlJc w:val="left"/>
+      <w:pPr>
+        <w:ind w:left="5040" w:hanging="360"/>
+      </w:pPr>
+      <w:rPr>
+        <w:rFonts w:ascii="Wingdings" w:hAnsi="Wingdings" w:hint="default"/>
+      </w:rPr>
+    </w:lvl>
+    <w:lvl w:ilvl="6" w:tplc="1C090001" w:tentative="1">
+      <w:start w:val="1"/>
+      <w:numFmt w:val="bullet"/>
+      <w:lvlText w:val=""/>
+      <w:lvlJc w:val="left"/>
+      <w:pPr>
+        <w:ind w:left="5760" w:hanging="360"/>
+      </w:pPr>
+      <w:rPr>
+        <w:rFonts w:ascii="Symbol" w:hAnsi="Symbol" w:hint="default"/>
+      </w:rPr>
+    </w:lvl>
+    <w:lvl w:ilvl="7" w:tplc="1C090003" w:tentative="1">
+      <w:start w:val="1"/>
+      <w:numFmt w:val="bullet"/>
+      <w:lvlText w:val="o"/>
+      <w:lvlJc w:val="left"/>
+      <w:pPr>
+        <w:ind w:left="6480" w:hanging="360"/>
+      </w:pPr>
+      <w:rPr>
+        <w:rFonts w:ascii="Courier New" w:hAnsi="Courier New" w:cs="Courier New" w:hint="default"/>
+      </w:rPr>
+    </w:lvl>
+    <w:lvl w:ilvl="8" w:tplc="1C090005" w:tentative="1">
+      <w:start w:val="1"/>
+      <w:numFmt w:val="bullet"/>
+      <w:lvlText w:val=""/>
+      <w:lvlJc w:val="left"/>
+      <w:pPr>
+        <w:ind w:left="7200" w:hanging="360"/>
+      </w:pPr>
+      <w:rPr>
+        <w:rFonts w:ascii="Wingdings" w:hAnsi="Wingdings" w:hint="default"/>
+      </w:rPr>
+    </w:lvl>
+  </w:abstractNum>
+  <w:abstractNum w:abstractNumId="2" w15:restartNumberingAfterBreak="0">
+    <w:nsid w:val="103C09DE"/>
+    <w:multiLevelType w:val="multilevel"/>
+    <w:tmpl w:val="63B487EC"/>
+    <w:lvl w:ilvl="0">
+      <w:start w:val="1"/>
+      <w:numFmt w:val="decimal"/>
+      <w:lvlText w:val="%1."/>
+      <w:lvlJc w:val="left"/>
+      <w:pPr>
+        <w:ind w:left="720" w:hanging="360"/>
+      </w:pPr>
+      <w:rPr>
+        <w:rFonts w:hint="default"/>
+      </w:rPr>
+    </w:lvl>
+    <w:lvl w:ilvl="1">
+      <w:start w:val="1"/>
+      <w:numFmt w:val="decimal"/>
+      <w:isLgl/>
+      <w:lvlText w:val="%1.%2."/>
+      <w:lvlJc w:val="left"/>
+      <w:pPr>
+        <w:ind w:left="1080" w:hanging="720"/>
+      </w:pPr>
+      <w:rPr>
+        <w:rFonts w:hint="default"/>
+      </w:rPr>
+    </w:lvl>
+    <w:lvl w:ilvl="2">
+      <w:start w:val="1"/>
+      <w:numFmt w:val="decimal"/>
+      <w:isLgl/>
+      <w:lvlText w:val="%1.%2.%3."/>
+      <w:lvlJc w:val="left"/>
+      <w:pPr>
+        <w:ind w:left="1080" w:hanging="720"/>
+      </w:pPr>
+      <w:rPr>
+        <w:rFonts w:hint="default"/>
+      </w:rPr>
+    </w:lvl>
+    <w:lvl w:ilvl="3">
+      <w:start w:val="1"/>
+      <w:numFmt w:val="decimal"/>
+      <w:isLgl/>
+      <w:lvlText w:val="%1.%2.%3.%4."/>
+      <w:lvlJc w:val="left"/>
+      <w:pPr>
+        <w:ind w:left="1440" w:hanging="1080"/>
+      </w:pPr>
+      <w:rPr>
+        <w:rFonts w:hint="default"/>
+      </w:rPr>
+    </w:lvl>
+    <w:lvl w:ilvl="4">
+      <w:start w:val="1"/>
+      <w:numFmt w:val="decimal"/>
+      <w:isLgl/>
+      <w:lvlText w:val="%1.%2.%3.%4.%5."/>
+      <w:lvlJc w:val="left"/>
+      <w:pPr>
+        <w:ind w:left="1440" w:hanging="1080"/>
+      </w:pPr>
+      <w:rPr>
+        <w:rFonts w:hint="default"/>
+      </w:rPr>
+    </w:lvl>
+    <w:lvl w:ilvl="5">
+      <w:start w:val="1"/>
+      <w:numFmt w:val="decimal"/>
+      <w:isLgl/>
+      <w:lvlText w:val="%1.%2.%3.%4.%5.%6."/>
+      <w:lvlJc w:val="left"/>
+      <w:pPr>
+        <w:ind w:left="1800" w:hanging="1440"/>
+      </w:pPr>
+      <w:rPr>
+        <w:rFonts w:hint="default"/>
+      </w:rPr>
+    </w:lvl>
+    <w:lvl w:ilvl="6">
+      <w:start w:val="1"/>
+      <w:numFmt w:val="decimal"/>
+      <w:isLgl/>
+      <w:lvlText w:val="%1.%2.%3.%4.%5.%6.%7."/>
+      <w:lvlJc w:val="left"/>
+      <w:pPr>
+        <w:ind w:left="1800" w:hanging="1440"/>
+      </w:pPr>
+      <w:rPr>
+        <w:rFonts w:hint="default"/>
+      </w:rPr>
+    </w:lvl>
+    <w:lvl w:ilvl="7">
+      <w:start w:val="1"/>
+      <w:numFmt w:val="decimal"/>
+      <w:isLgl/>
+      <w:lvlText w:val="%1.%2.%3.%4.%5.%6.%7.%8."/>
+      <w:lvlJc w:val="left"/>
+      <w:pPr>
+        <w:ind w:left="2160" w:hanging="1800"/>
+      </w:pPr>
+      <w:rPr>
+        <w:rFonts w:hint="default"/>
+      </w:rPr>
+    </w:lvl>
+    <w:lvl w:ilvl="8">
+      <w:start w:val="1"/>
+      <w:numFmt w:val="decimal"/>
+      <w:isLgl/>
+      <w:lvlText w:val="%1.%2.%3.%4.%5.%6.%7.%8.%9."/>
+      <w:lvlJc w:val="left"/>
+      <w:pPr>
+        <w:ind w:left="2160" w:hanging="1800"/>
+      </w:pPr>
+      <w:rPr>
+        <w:rFonts w:hint="default"/>
+      </w:rPr>
+    </w:lvl>
+  </w:abstractNum>
+  <w:abstractNum w:abstractNumId="3" w15:restartNumberingAfterBreak="0">
+    <w:nsid w:val="115D49C1"/>
+    <w:multiLevelType w:val="hybridMultilevel"/>
+    <w:tmpl w:val="22208DE0"/>
+    <w:lvl w:ilvl="0" w:tplc="1EB21BAE">
+      <w:start w:val="90"/>
+      <w:numFmt w:val="bullet"/>
+      <w:lvlText w:val="-"/>
+      <w:lvlJc w:val="left"/>
+      <w:pPr>
+        <w:ind w:left="720" w:hanging="360"/>
+      </w:pPr>
+      <w:rPr>
+        <w:rFonts w:ascii="Times New Roman" w:eastAsiaTheme="minorHAnsi" w:hAnsi="Times New Roman" w:cs="Times New Roman" w:hint="default"/>
+      </w:rPr>
+    </w:lvl>
+    <w:lvl w:ilvl="1" w:tplc="1C090003" w:tentative="1">
+      <w:start w:val="1"/>
+      <w:numFmt w:val="bullet"/>
+      <w:lvlText w:val="o"/>
+      <w:lvlJc w:val="left"/>
+      <w:pPr>
+        <w:ind w:left="1440" w:hanging="360"/>
+      </w:pPr>
+      <w:rPr>
+        <w:rFonts w:ascii="Courier New" w:hAnsi="Courier New" w:cs="Courier New" w:hint="default"/>
+      </w:rPr>
+    </w:lvl>
+    <w:lvl w:ilvl="2" w:tplc="1C090005" w:tentative="1">
+      <w:start w:val="1"/>
+      <w:numFmt w:val="bullet"/>
+      <w:lvlText w:val=""/>
+      <w:lvlJc w:val="left"/>
+      <w:pPr>
+        <w:ind w:left="2160" w:hanging="360"/>
+      </w:pPr>
+      <w:rPr>
+        <w:rFonts w:ascii="Wingdings" w:hAnsi="Wingdings" w:hint="default"/>
+      </w:rPr>
+    </w:lvl>
+    <w:lvl w:ilvl="3" w:tplc="1C090001" w:tentative="1">
+      <w:start w:val="1"/>
+      <w:numFmt w:val="bullet"/>
+      <w:lvlText w:val=""/>
+      <w:lvlJc w:val="left"/>
+      <w:pPr>
+        <w:ind w:left="2880" w:hanging="360"/>
+      </w:pPr>
+      <w:rPr>
+        <w:rFonts w:ascii="Symbol" w:hAnsi="Symbol" w:hint="default"/>
+      </w:rPr>
+    </w:lvl>
+    <w:lvl w:ilvl="4" w:tplc="1C090003" w:tentative="1">
+      <w:start w:val="1"/>
+      <w:numFmt w:val="bullet"/>
+      <w:lvlText w:val="o"/>
+      <w:lvlJc w:val="left"/>
+      <w:pPr>
+        <w:ind w:left="3600" w:hanging="360"/>
+      </w:pPr>
+      <w:rPr>
+        <w:rFonts w:ascii="Courier New" w:hAnsi="Courier New" w:cs="Courier New" w:hint="default"/>
+      </w:rPr>
+    </w:lvl>
+    <w:lvl w:ilvl="5" w:tplc="1C090005" w:tentative="1">
+      <w:start w:val="1"/>
+      <w:numFmt w:val="bullet"/>
+      <w:lvlText w:val=""/>
+      <w:lvlJc w:val="left"/>
+      <w:pPr>
+        <w:ind w:left="4320" w:hanging="360"/>
+      </w:pPr>
+      <w:rPr>
+        <w:rFonts w:ascii="Wingdings" w:hAnsi="Wingdings" w:hint="default"/>
+      </w:rPr>
+    </w:lvl>
+    <w:lvl w:ilvl="6" w:tplc="1C090001" w:tentative="1">
+      <w:start w:val="1"/>
+      <w:numFmt w:val="bullet"/>
+      <w:lvlText w:val=""/>
+      <w:lvlJc w:val="left"/>
+      <w:pPr>
+        <w:ind w:left="5040" w:hanging="360"/>
+      </w:pPr>
+      <w:rPr>
+        <w:rFonts w:ascii="Symbol" w:hAnsi="Symbol" w:hint="default"/>
+      </w:rPr>
+    </w:lvl>
+    <w:lvl w:ilvl="7" w:tplc="1C090003" w:tentative="1">
+      <w:start w:val="1"/>
+      <w:numFmt w:val="bullet"/>
+      <w:lvlText w:val="o"/>
+      <w:lvlJc w:val="left"/>
+      <w:pPr>
+        <w:ind w:left="5760" w:hanging="360"/>
+      </w:pPr>
+      <w:rPr>
+        <w:rFonts w:ascii="Courier New" w:hAnsi="Courier New" w:cs="Courier New" w:hint="default"/>
+      </w:rPr>
+    </w:lvl>
+    <w:lvl w:ilvl="8" w:tplc="1C090005" w:tentative="1">
+      <w:start w:val="1"/>
+      <w:numFmt w:val="bullet"/>
+      <w:lvlText w:val=""/>
+      <w:lvlJc w:val="left"/>
+      <w:pPr>
+        <w:ind w:left="6480" w:hanging="360"/>
+      </w:pPr>
+      <w:rPr>
+        <w:rFonts w:ascii="Wingdings" w:hAnsi="Wingdings" w:hint="default"/>
+      </w:rPr>
+    </w:lvl>
+  </w:abstractNum>
+  <w:abstractNum w:abstractNumId="4" w15:restartNumberingAfterBreak="0">
+    <w:nsid w:val="12E33C4D"/>
+    <w:multiLevelType w:val="multilevel"/>
+    <w:tmpl w:val="0EF8A944"/>
+    <w:lvl w:ilvl="0">
+      <w:start w:val="2"/>
+      <w:numFmt w:val="decimal"/>
+      <w:lvlText w:val="%1"/>
+      <w:lvlJc w:val="left"/>
+      <w:pPr>
+        <w:ind w:left="360" w:hanging="360"/>
+      </w:pPr>
+      <w:rPr>
+        <w:rFonts w:hint="default"/>
+      </w:rPr>
+    </w:lvl>
+    <w:lvl w:ilvl="1">
+      <w:start w:val="3"/>
+      <w:numFmt w:val="decimal"/>
+      <w:lvlText w:val="%1.%2"/>
+      <w:lvlJc w:val="left"/>
+      <w:pPr>
+        <w:ind w:left="720" w:hanging="360"/>
+      </w:pPr>
+      <w:rPr>
+        <w:rFonts w:hint="default"/>
+      </w:rPr>
+    </w:lvl>
+    <w:lvl w:ilvl="2">
+      <w:start w:val="1"/>
+      <w:numFmt w:val="decimal"/>
+      <w:lvlText w:val="%1.%2.%3"/>
+      <w:lvlJc w:val="left"/>
+      <w:pPr>
+        <w:ind w:left="1440" w:hanging="720"/>
+      </w:pPr>
+      <w:rPr>
+        <w:rFonts w:hint="default"/>
+      </w:rPr>
+    </w:lvl>
+    <w:lvl w:ilvl="3">
+      <w:start w:val="1"/>
+      <w:numFmt w:val="decimal"/>
+      <w:lvlText w:val="%1.%2.%3.%4"/>
+      <w:lvlJc w:val="left"/>
+      <w:pPr>
+        <w:ind w:left="1800" w:hanging="720"/>
+      </w:pPr>
+      <w:rPr>
+        <w:rFonts w:hint="default"/>
+      </w:rPr>
+    </w:lvl>
+    <w:lvl w:ilvl="4">
+      <w:start w:val="1"/>
+      <w:numFmt w:val="decimal"/>
+      <w:lvlText w:val="%1.%2.%3.%4.%5"/>
+      <w:lvlJc w:val="left"/>
+      <w:pPr>
+        <w:ind w:left="2520" w:hanging="1080"/>
+      </w:pPr>
+      <w:rPr>
+        <w:rFonts w:hint="default"/>
+      </w:rPr>
+    </w:lvl>
+    <w:lvl w:ilvl="5">
+      <w:start w:val="1"/>
+      <w:numFmt w:val="decimal"/>
+      <w:lvlText w:val="%1.%2.%3.%4.%5.%6"/>
+      <w:lvlJc w:val="left"/>
+      <w:pPr>
+        <w:ind w:left="3240" w:hanging="1440"/>
+      </w:pPr>
+      <w:rPr>
+        <w:rFonts w:hint="default"/>
+      </w:rPr>
+    </w:lvl>
+    <w:lvl w:ilvl="6">
+      <w:start w:val="1"/>
+      <w:numFmt w:val="decimal"/>
+      <w:lvlText w:val="%1.%2.%3.%4.%5.%6.%7"/>
+      <w:lvlJc w:val="left"/>
+      <w:pPr>
+        <w:ind w:left="3600" w:hanging="1440"/>
+      </w:pPr>
+      <w:rPr>
+        <w:rFonts w:hint="default"/>
+      </w:rPr>
+    </w:lvl>
+    <w:lvl w:ilvl="7">
+      <w:start w:val="1"/>
+      <w:numFmt w:val="decimal"/>
+      <w:lvlText w:val="%1.%2.%3.%4.%5.%6.%7.%8"/>
+      <w:lvlJc w:val="left"/>
+      <w:pPr>
+        <w:ind w:left="4320" w:hanging="1800"/>
+      </w:pPr>
+      <w:rPr>
+        <w:rFonts w:hint="default"/>
+      </w:rPr>
+    </w:lvl>
+    <w:lvl w:ilvl="8">
+      <w:start w:val="1"/>
+      <w:numFmt w:val="decimal"/>
+      <w:lvlText w:val="%1.%2.%3.%4.%5.%6.%7.%8.%9"/>
+      <w:lvlJc w:val="left"/>
+      <w:pPr>
+        <w:ind w:left="4680" w:hanging="1800"/>
+      </w:pPr>
+      <w:rPr>
+        <w:rFonts w:hint="default"/>
+      </w:rPr>
+    </w:lvl>
+  </w:abstractNum>
+  <w:abstractNum w:abstractNumId="5" w15:restartNumberingAfterBreak="0">
+    <w:nsid w:val="13F146DE"/>
+    <w:multiLevelType w:val="hybridMultilevel"/>
+    <w:tmpl w:val="3E048DF8"/>
+    <w:lvl w:ilvl="0" w:tplc="1C09000F">
+      <w:start w:val="5"/>
+      <w:numFmt w:val="decimal"/>
+      <w:lvlText w:val="%1."/>
+      <w:lvlJc w:val="left"/>
+      <w:pPr>
+        <w:ind w:left="720" w:hanging="360"/>
+      </w:pPr>
+      <w:rPr>
+        <w:rFonts w:hint="default"/>
+      </w:rPr>
+    </w:lvl>
+    <w:lvl w:ilvl="1" w:tplc="1C090019" w:tentative="1">
+      <w:start w:val="1"/>
+      <w:numFmt w:val="lowerLetter"/>
+      <w:lvlText w:val="%2."/>
+      <w:lvlJc w:val="left"/>
+      <w:pPr>
+        <w:ind w:left="1440" w:hanging="360"/>
+      </w:pPr>
+    </w:lvl>
+    <w:lvl w:ilvl="2" w:tplc="1C09001B" w:tentative="1">
+      <w:start w:val="1"/>
+      <w:numFmt w:val="lowerRoman"/>
+      <w:lvlText w:val="%3."/>
+      <w:lvlJc w:val="right"/>
+      <w:pPr>
+        <w:ind w:left="2160" w:hanging="180"/>
+      </w:pPr>
+    </w:lvl>
+    <w:lvl w:ilvl="3" w:tplc="1C09000F" w:tentative="1">
+      <w:start w:val="1"/>
+      <w:numFmt w:val="decimal"/>
+      <w:lvlText w:val="%4."/>
+      <w:lvlJc w:val="left"/>
+      <w:pPr>
+        <w:ind w:left="2880" w:hanging="360"/>
+      </w:pPr>
+    </w:lvl>
+    <w:lvl w:ilvl="4" w:tplc="1C090019" w:tentative="1">
+      <w:start w:val="1"/>
+      <w:numFmt w:val="lowerLetter"/>
+      <w:lvlText w:val="%5."/>
+      <w:lvlJc w:val="left"/>
+      <w:pPr>
+        <w:ind w:left="3600" w:hanging="360"/>
+      </w:pPr>
+    </w:lvl>
+    <w:lvl w:ilvl="5" w:tplc="1C09001B" w:tentative="1">
+      <w:start w:val="1"/>
+      <w:numFmt w:val="lowerRoman"/>
+      <w:lvlText w:val="%6."/>
+      <w:lvlJc w:val="right"/>
+      <w:pPr>
+        <w:ind w:left="4320" w:hanging="180"/>
+      </w:pPr>
+    </w:lvl>
+    <w:lvl w:ilvl="6" w:tplc="1C09000F" w:tentative="1">
+      <w:start w:val="1"/>
+      <w:numFmt w:val="decimal"/>
+      <w:lvlText w:val="%7."/>
+      <w:lvlJc w:val="left"/>
+      <w:pPr>
+        <w:ind w:left="5040" w:hanging="360"/>
+      </w:pPr>
+    </w:lvl>
+    <w:lvl w:ilvl="7" w:tplc="1C090019" w:tentative="1">
+      <w:start w:val="1"/>
+      <w:numFmt w:val="lowerLetter"/>
+      <w:lvlText w:val="%8."/>
+      <w:lvlJc w:val="left"/>
+      <w:pPr>
+        <w:ind w:left="5760" w:hanging="360"/>
+      </w:pPr>
+    </w:lvl>
+    <w:lvl w:ilvl="8" w:tplc="1C09001B" w:tentative="1">
+      <w:start w:val="1"/>
+      <w:numFmt w:val="lowerRoman"/>
+      <w:lvlText w:val="%9."/>
+      <w:lvlJc w:val="right"/>
+      <w:pPr>
+        <w:ind w:left="6480" w:hanging="180"/>
+      </w:pPr>
+    </w:lvl>
+  </w:abstractNum>
+  <w:abstractNum w:abstractNumId="6" w15:restartNumberingAfterBreak="0">
+    <w:nsid w:val="24F80412"/>
+    <w:multiLevelType w:val="multilevel"/>
+    <w:tmpl w:val="B38ECC92"/>
+    <w:lvl w:ilvl="0">
+      <w:start w:val="2"/>
+      <w:numFmt w:val="decimal"/>
+      <w:lvlText w:val="%1"/>
+      <w:lvlJc w:val="left"/>
+      <w:pPr>
+        <w:ind w:left="360" w:hanging="360"/>
+      </w:pPr>
+      <w:rPr>
+        <w:rFonts w:hint="default"/>
+      </w:rPr>
+    </w:lvl>
+    <w:lvl w:ilvl="1">
+      <w:start w:val="1"/>
+      <w:numFmt w:val="decimal"/>
+      <w:lvlText w:val="%1.%2"/>
+      <w:lvlJc w:val="left"/>
+      <w:pPr>
+        <w:ind w:left="720" w:hanging="360"/>
+      </w:pPr>
+      <w:rPr>
+        <w:rFonts w:hint="default"/>
+      </w:rPr>
+    </w:lvl>
+    <w:lvl w:ilvl="2">
+      <w:start w:val="1"/>
+      <w:numFmt w:val="decimal"/>
+      <w:lvlText w:val="%1.%2.%3"/>
+      <w:lvlJc w:val="left"/>
+      <w:pPr>
+        <w:ind w:left="1440" w:hanging="720"/>
+      </w:pPr>
+      <w:rPr>
+        <w:rFonts w:hint="default"/>
+      </w:rPr>
+    </w:lvl>
+    <w:lvl w:ilvl="3">
+      <w:start w:val="1"/>
+      <w:numFmt w:val="decimal"/>
+      <w:lvlText w:val="%1.%2.%3.%4"/>
+      <w:lvlJc w:val="left"/>
+      <w:pPr>
+        <w:ind w:left="1800" w:hanging="720"/>
+      </w:pPr>
+      <w:rPr>
+        <w:rFonts w:hint="default"/>
+      </w:rPr>
+    </w:lvl>
+    <w:lvl w:ilvl="4">
+      <w:start w:val="1"/>
+      <w:numFmt w:val="decimal"/>
+      <w:lvlText w:val="%1.%2.%3.%4.%5"/>
+      <w:lvlJc w:val="left"/>
+      <w:pPr>
+        <w:ind w:left="2520" w:hanging="1080"/>
+      </w:pPr>
+      <w:rPr>
+        <w:rFonts w:hint="default"/>
+      </w:rPr>
+    </w:lvl>
+    <w:lvl w:ilvl="5">
+      <w:start w:val="1"/>
+      <w:numFmt w:val="decimal"/>
+      <w:lvlText w:val="%1.%2.%3.%4.%5.%6"/>
+      <w:lvlJc w:val="left"/>
+      <w:pPr>
+        <w:ind w:left="3240" w:hanging="1440"/>
+      </w:pPr>
+      <w:rPr>
+        <w:rFonts w:hint="default"/>
+      </w:rPr>
+    </w:lvl>
+    <w:lvl w:ilvl="6">
+      <w:start w:val="1"/>
+      <w:numFmt w:val="decimal"/>
+      <w:lvlText w:val="%1.%2.%3.%4.%5.%6.%7"/>
+      <w:lvlJc w:val="left"/>
+      <w:pPr>
+        <w:ind w:left="3600" w:hanging="1440"/>
+      </w:pPr>
+      <w:rPr>
+        <w:rFonts w:hint="default"/>
+      </w:rPr>
+    </w:lvl>
+    <w:lvl w:ilvl="7">
+      <w:start w:val="1"/>
+      <w:numFmt w:val="decimal"/>
+      <w:lvlText w:val="%1.%2.%3.%4.%5.%6.%7.%8"/>
+      <w:lvlJc w:val="left"/>
+      <w:pPr>
+        <w:ind w:left="4320" w:hanging="1800"/>
+      </w:pPr>
+      <w:rPr>
+        <w:rFonts w:hint="default"/>
+      </w:rPr>
+    </w:lvl>
+    <w:lvl w:ilvl="8">
+      <w:start w:val="1"/>
+      <w:numFmt w:val="decimal"/>
+      <w:lvlText w:val="%1.%2.%3.%4.%5.%6.%7.%8.%9"/>
+      <w:lvlJc w:val="left"/>
+      <w:pPr>
+        <w:ind w:left="4680" w:hanging="1800"/>
+      </w:pPr>
+      <w:rPr>
+        <w:rFonts w:hint="default"/>
+      </w:rPr>
+    </w:lvl>
+  </w:abstractNum>
+  <w:abstractNum w:abstractNumId="7" w15:restartNumberingAfterBreak="0">
+    <w:nsid w:val="32A94637"/>
+    <w:multiLevelType w:val="hybridMultilevel"/>
+    <w:tmpl w:val="5D82DE3E"/>
+    <w:lvl w:ilvl="0" w:tplc="3C3AE67A">
+      <w:start w:val="3"/>
+      <w:numFmt w:val="bullet"/>
+      <w:lvlText w:val=""/>
+      <w:lvlJc w:val="left"/>
+      <w:pPr>
+        <w:ind w:left="720" w:hanging="360"/>
+      </w:pPr>
+      <w:rPr>
+        <w:rFonts w:ascii="Symbol" w:eastAsiaTheme="minorHAnsi" w:hAnsi="Symbol" w:cstheme="minorBidi" w:hint="default"/>
+      </w:rPr>
+    </w:lvl>
+    <w:lvl w:ilvl="1" w:tplc="1C090003" w:tentative="1">
+      <w:start w:val="1"/>
+      <w:numFmt w:val="bullet"/>
+      <w:lvlText w:val="o"/>
+      <w:lvlJc w:val="left"/>
+      <w:pPr>
+        <w:ind w:left="1440" w:hanging="360"/>
+      </w:pPr>
+      <w:rPr>
+        <w:rFonts w:ascii="Courier New" w:hAnsi="Courier New" w:cs="Courier New" w:hint="default"/>
+      </w:rPr>
+    </w:lvl>
+    <w:lvl w:ilvl="2" w:tplc="1C090005" w:tentative="1">
+      <w:start w:val="1"/>
+      <w:numFmt w:val="bullet"/>
+      <w:lvlText w:val=""/>
+      <w:lvlJc w:val="left"/>
+      <w:pPr>
+        <w:ind w:left="2160" w:hanging="360"/>
+      </w:pPr>
+      <w:rPr>
+        <w:rFonts w:ascii="Wingdings" w:hAnsi="Wingdings" w:hint="default"/>
+      </w:rPr>
+    </w:lvl>
+    <w:lvl w:ilvl="3" w:tplc="1C090001" w:tentative="1">
+      <w:start w:val="1"/>
+      <w:numFmt w:val="bullet"/>
+      <w:lvlText w:val=""/>
+      <w:lvlJc w:val="left"/>
+      <w:pPr>
+        <w:ind w:left="2880" w:hanging="360"/>
+      </w:pPr>
+      <w:rPr>
+        <w:rFonts w:ascii="Symbol" w:hAnsi="Symbol" w:hint="default"/>
+      </w:rPr>
+    </w:lvl>
+    <w:lvl w:ilvl="4" w:tplc="1C090003" w:tentative="1">
+      <w:start w:val="1"/>
+      <w:numFmt w:val="bullet"/>
+      <w:lvlText w:val="o"/>
+      <w:lvlJc w:val="left"/>
+      <w:pPr>
+        <w:ind w:left="3600" w:hanging="360"/>
+      </w:pPr>
+      <w:rPr>
+        <w:rFonts w:ascii="Courier New" w:hAnsi="Courier New" w:cs="Courier New" w:hint="default"/>
+      </w:rPr>
+    </w:lvl>
+    <w:lvl w:ilvl="5" w:tplc="1C090005" w:tentative="1">
+      <w:start w:val="1"/>
+      <w:numFmt w:val="bullet"/>
+      <w:lvlText w:val=""/>
+      <w:lvlJc w:val="left"/>
+      <w:pPr>
+        <w:ind w:left="4320" w:hanging="360"/>
+      </w:pPr>
+      <w:rPr>
+        <w:rFonts w:ascii="Wingdings" w:hAnsi="Wingdings" w:hint="default"/>
+      </w:rPr>
+    </w:lvl>
+    <w:lvl w:ilvl="6" w:tplc="1C090001" w:tentative="1">
+      <w:start w:val="1"/>
+      <w:numFmt w:val="bullet"/>
+      <w:lvlText w:val=""/>
+      <w:lvlJc w:val="left"/>
+      <w:pPr>
+        <w:ind w:left="5040" w:hanging="360"/>
+      </w:pPr>
+      <w:rPr>
+        <w:rFonts w:ascii="Symbol" w:hAnsi="Symbol" w:hint="default"/>
+      </w:rPr>
+    </w:lvl>
+    <w:lvl w:ilvl="7" w:tplc="1C090003" w:tentative="1">
+      <w:start w:val="1"/>
+      <w:numFmt w:val="bullet"/>
+      <w:lvlText w:val="o"/>
+      <w:lvlJc w:val="left"/>
+      <w:pPr>
+        <w:ind w:left="5760" w:hanging="360"/>
+      </w:pPr>
+      <w:rPr>
+        <w:rFonts w:ascii="Courier New" w:hAnsi="Courier New" w:cs="Courier New" w:hint="default"/>
+      </w:rPr>
+    </w:lvl>
+    <w:lvl w:ilvl="8" w:tplc="1C090005" w:tentative="1">
+      <w:start w:val="1"/>
+      <w:numFmt w:val="bullet"/>
+      <w:lvlText w:val=""/>
+      <w:lvlJc w:val="left"/>
+      <w:pPr>
+        <w:ind w:left="6480" w:hanging="360"/>
+      </w:pPr>
+      <w:rPr>
+        <w:rFonts w:ascii="Wingdings" w:hAnsi="Wingdings" w:hint="default"/>
+      </w:rPr>
+    </w:lvl>
+  </w:abstractNum>
+  <w:abstractNum w:abstractNumId="8" w15:restartNumberingAfterBreak="0">
     <w:nsid w:val="430C6E5C"/>
     <w:multiLevelType w:val="multilevel"/>
     <w:tmpl w:val="63B487EC"/>
@@ -371,8 +8342,356 @@
       </w:rPr>
     </w:lvl>
   </w:abstractNum>
+  <w:abstractNum w:abstractNumId="9" w15:restartNumberingAfterBreak="0">
+    <w:nsid w:val="444264DF"/>
+    <w:multiLevelType w:val="hybridMultilevel"/>
+    <w:tmpl w:val="80EC8418"/>
+    <w:lvl w:ilvl="0" w:tplc="1C090011">
+      <w:start w:val="1"/>
+      <w:numFmt w:val="decimal"/>
+      <w:lvlText w:val="%1)"/>
+      <w:lvlJc w:val="left"/>
+      <w:pPr>
+        <w:ind w:left="720" w:hanging="360"/>
+      </w:pPr>
+      <w:rPr>
+        <w:rFonts w:hint="default"/>
+      </w:rPr>
+    </w:lvl>
+    <w:lvl w:ilvl="1" w:tplc="1C090019" w:tentative="1">
+      <w:start w:val="1"/>
+      <w:numFmt w:val="lowerLetter"/>
+      <w:lvlText w:val="%2."/>
+      <w:lvlJc w:val="left"/>
+      <w:pPr>
+        <w:ind w:left="1440" w:hanging="360"/>
+      </w:pPr>
+    </w:lvl>
+    <w:lvl w:ilvl="2" w:tplc="1C09001B" w:tentative="1">
+      <w:start w:val="1"/>
+      <w:numFmt w:val="lowerRoman"/>
+      <w:lvlText w:val="%3."/>
+      <w:lvlJc w:val="right"/>
+      <w:pPr>
+        <w:ind w:left="2160" w:hanging="180"/>
+      </w:pPr>
+    </w:lvl>
+    <w:lvl w:ilvl="3" w:tplc="1C09000F" w:tentative="1">
+      <w:start w:val="1"/>
+      <w:numFmt w:val="decimal"/>
+      <w:lvlText w:val="%4."/>
+      <w:lvlJc w:val="left"/>
+      <w:pPr>
+        <w:ind w:left="2880" w:hanging="360"/>
+      </w:pPr>
+    </w:lvl>
+    <w:lvl w:ilvl="4" w:tplc="1C090019" w:tentative="1">
+      <w:start w:val="1"/>
+      <w:numFmt w:val="lowerLetter"/>
+      <w:lvlText w:val="%5."/>
+      <w:lvlJc w:val="left"/>
+      <w:pPr>
+        <w:ind w:left="3600" w:hanging="360"/>
+      </w:pPr>
+    </w:lvl>
+    <w:lvl w:ilvl="5" w:tplc="1C09001B" w:tentative="1">
+      <w:start w:val="1"/>
+      <w:numFmt w:val="lowerRoman"/>
+      <w:lvlText w:val="%6."/>
+      <w:lvlJc w:val="right"/>
+      <w:pPr>
+        <w:ind w:left="4320" w:hanging="180"/>
+      </w:pPr>
+    </w:lvl>
+    <w:lvl w:ilvl="6" w:tplc="1C09000F" w:tentative="1">
+      <w:start w:val="1"/>
+      <w:numFmt w:val="decimal"/>
+      <w:lvlText w:val="%7."/>
+      <w:lvlJc w:val="left"/>
+      <w:pPr>
+        <w:ind w:left="5040" w:hanging="360"/>
+      </w:pPr>
+    </w:lvl>
+    <w:lvl w:ilvl="7" w:tplc="1C090019" w:tentative="1">
+      <w:start w:val="1"/>
+      <w:numFmt w:val="lowerLetter"/>
+      <w:lvlText w:val="%8."/>
+      <w:lvlJc w:val="left"/>
+      <w:pPr>
+        <w:ind w:left="5760" w:hanging="360"/>
+      </w:pPr>
+    </w:lvl>
+    <w:lvl w:ilvl="8" w:tplc="1C09001B" w:tentative="1">
+      <w:start w:val="1"/>
+      <w:numFmt w:val="lowerRoman"/>
+      <w:lvlText w:val="%9."/>
+      <w:lvlJc w:val="right"/>
+      <w:pPr>
+        <w:ind w:left="6480" w:hanging="180"/>
+      </w:pPr>
+    </w:lvl>
+  </w:abstractNum>
+  <w:abstractNum w:abstractNumId="10" w15:restartNumberingAfterBreak="0">
+    <w:nsid w:val="5A286732"/>
+    <w:multiLevelType w:val="hybridMultilevel"/>
+    <w:tmpl w:val="9D16F914"/>
+    <w:lvl w:ilvl="0" w:tplc="9EE08902">
+      <w:start w:val="5"/>
+      <w:numFmt w:val="bullet"/>
+      <w:lvlText w:val="-"/>
+      <w:lvlJc w:val="left"/>
+      <w:pPr>
+        <w:ind w:left="720" w:hanging="360"/>
+      </w:pPr>
+      <w:rPr>
+        <w:rFonts w:ascii="Times New Roman" w:eastAsiaTheme="minorHAnsi" w:hAnsi="Times New Roman" w:cs="Times New Roman" w:hint="default"/>
+      </w:rPr>
+    </w:lvl>
+    <w:lvl w:ilvl="1" w:tplc="1C090003" w:tentative="1">
+      <w:start w:val="1"/>
+      <w:numFmt w:val="bullet"/>
+      <w:lvlText w:val="o"/>
+      <w:lvlJc w:val="left"/>
+      <w:pPr>
+        <w:ind w:left="1440" w:hanging="360"/>
+      </w:pPr>
+      <w:rPr>
+        <w:rFonts w:ascii="Courier New" w:hAnsi="Courier New" w:cs="Courier New" w:hint="default"/>
+      </w:rPr>
+    </w:lvl>
+    <w:lvl w:ilvl="2" w:tplc="1C090005" w:tentative="1">
+      <w:start w:val="1"/>
+      <w:numFmt w:val="bullet"/>
+      <w:lvlText w:val=""/>
+      <w:lvlJc w:val="left"/>
+      <w:pPr>
+        <w:ind w:left="2160" w:hanging="360"/>
+      </w:pPr>
+      <w:rPr>
+        <w:rFonts w:ascii="Wingdings" w:hAnsi="Wingdings" w:hint="default"/>
+      </w:rPr>
+    </w:lvl>
+    <w:lvl w:ilvl="3" w:tplc="1C090001" w:tentative="1">
+      <w:start w:val="1"/>
+      <w:numFmt w:val="bullet"/>
+      <w:lvlText w:val=""/>
+      <w:lvlJc w:val="left"/>
+      <w:pPr>
+        <w:ind w:left="2880" w:hanging="360"/>
+      </w:pPr>
+      <w:rPr>
+        <w:rFonts w:ascii="Symbol" w:hAnsi="Symbol" w:hint="default"/>
+      </w:rPr>
+    </w:lvl>
+    <w:lvl w:ilvl="4" w:tplc="1C090003" w:tentative="1">
+      <w:start w:val="1"/>
+      <w:numFmt w:val="bullet"/>
+      <w:lvlText w:val="o"/>
+      <w:lvlJc w:val="left"/>
+      <w:pPr>
+        <w:ind w:left="3600" w:hanging="360"/>
+      </w:pPr>
+      <w:rPr>
+        <w:rFonts w:ascii="Courier New" w:hAnsi="Courier New" w:cs="Courier New" w:hint="default"/>
+      </w:rPr>
+    </w:lvl>
+    <w:lvl w:ilvl="5" w:tplc="1C090005" w:tentative="1">
+      <w:start w:val="1"/>
+      <w:numFmt w:val="bullet"/>
+      <w:lvlText w:val=""/>
+      <w:lvlJc w:val="left"/>
+      <w:pPr>
+        <w:ind w:left="4320" w:hanging="360"/>
+      </w:pPr>
+      <w:rPr>
+        <w:rFonts w:ascii="Wingdings" w:hAnsi="Wingdings" w:hint="default"/>
+      </w:rPr>
+    </w:lvl>
+    <w:lvl w:ilvl="6" w:tplc="1C090001" w:tentative="1">
+      <w:start w:val="1"/>
+      <w:numFmt w:val="bullet"/>
+      <w:lvlText w:val=""/>
+      <w:lvlJc w:val="left"/>
+      <w:pPr>
+        <w:ind w:left="5040" w:hanging="360"/>
+      </w:pPr>
+      <w:rPr>
+        <w:rFonts w:ascii="Symbol" w:hAnsi="Symbol" w:hint="default"/>
+      </w:rPr>
+    </w:lvl>
+    <w:lvl w:ilvl="7" w:tplc="1C090003" w:tentative="1">
+      <w:start w:val="1"/>
+      <w:numFmt w:val="bullet"/>
+      <w:lvlText w:val="o"/>
+      <w:lvlJc w:val="left"/>
+      <w:pPr>
+        <w:ind w:left="5760" w:hanging="360"/>
+      </w:pPr>
+      <w:rPr>
+        <w:rFonts w:ascii="Courier New" w:hAnsi="Courier New" w:cs="Courier New" w:hint="default"/>
+      </w:rPr>
+    </w:lvl>
+    <w:lvl w:ilvl="8" w:tplc="1C090005" w:tentative="1">
+      <w:start w:val="1"/>
+      <w:numFmt w:val="bullet"/>
+      <w:lvlText w:val=""/>
+      <w:lvlJc w:val="left"/>
+      <w:pPr>
+        <w:ind w:left="6480" w:hanging="360"/>
+      </w:pPr>
+      <w:rPr>
+        <w:rFonts w:ascii="Wingdings" w:hAnsi="Wingdings" w:hint="default"/>
+      </w:rPr>
+    </w:lvl>
+  </w:abstractNum>
+  <w:abstractNum w:abstractNumId="11" w15:restartNumberingAfterBreak="0">
+    <w:nsid w:val="6C245CB2"/>
+    <w:multiLevelType w:val="hybridMultilevel"/>
+    <w:tmpl w:val="78B07740"/>
+    <w:lvl w:ilvl="0" w:tplc="AFC47D62">
+      <w:start w:val="90"/>
+      <w:numFmt w:val="bullet"/>
+      <w:lvlText w:val="-"/>
+      <w:lvlJc w:val="left"/>
+      <w:pPr>
+        <w:ind w:left="720" w:hanging="360"/>
+      </w:pPr>
+      <w:rPr>
+        <w:rFonts w:ascii="Times New Roman" w:eastAsiaTheme="minorHAnsi" w:hAnsi="Times New Roman" w:cs="Times New Roman" w:hint="default"/>
+      </w:rPr>
+    </w:lvl>
+    <w:lvl w:ilvl="1" w:tplc="1C090003" w:tentative="1">
+      <w:start w:val="1"/>
+      <w:numFmt w:val="bullet"/>
+      <w:lvlText w:val="o"/>
+      <w:lvlJc w:val="left"/>
+      <w:pPr>
+        <w:ind w:left="1440" w:hanging="360"/>
+      </w:pPr>
+      <w:rPr>
+        <w:rFonts w:ascii="Courier New" w:hAnsi="Courier New" w:cs="Courier New" w:hint="default"/>
+      </w:rPr>
+    </w:lvl>
+    <w:lvl w:ilvl="2" w:tplc="1C090005" w:tentative="1">
+      <w:start w:val="1"/>
+      <w:numFmt w:val="bullet"/>
+      <w:lvlText w:val=""/>
+      <w:lvlJc w:val="left"/>
+      <w:pPr>
+        <w:ind w:left="2160" w:hanging="360"/>
+      </w:pPr>
+      <w:rPr>
+        <w:rFonts w:ascii="Wingdings" w:hAnsi="Wingdings" w:hint="default"/>
+      </w:rPr>
+    </w:lvl>
+    <w:lvl w:ilvl="3" w:tplc="1C090001" w:tentative="1">
+      <w:start w:val="1"/>
+      <w:numFmt w:val="bullet"/>
+      <w:lvlText w:val=""/>
+      <w:lvlJc w:val="left"/>
+      <w:pPr>
+        <w:ind w:left="2880" w:hanging="360"/>
+      </w:pPr>
+      <w:rPr>
+        <w:rFonts w:ascii="Symbol" w:hAnsi="Symbol" w:hint="default"/>
+      </w:rPr>
+    </w:lvl>
+    <w:lvl w:ilvl="4" w:tplc="1C090003" w:tentative="1">
+      <w:start w:val="1"/>
+      <w:numFmt w:val="bullet"/>
+      <w:lvlText w:val="o"/>
+      <w:lvlJc w:val="left"/>
+      <w:pPr>
+        <w:ind w:left="3600" w:hanging="360"/>
+      </w:pPr>
+      <w:rPr>
+        <w:rFonts w:ascii="Courier New" w:hAnsi="Courier New" w:cs="Courier New" w:hint="default"/>
+      </w:rPr>
+    </w:lvl>
+    <w:lvl w:ilvl="5" w:tplc="1C090005" w:tentative="1">
+      <w:start w:val="1"/>
+      <w:numFmt w:val="bullet"/>
+      <w:lvlText w:val=""/>
+      <w:lvlJc w:val="left"/>
+      <w:pPr>
+        <w:ind w:left="4320" w:hanging="360"/>
+      </w:pPr>
+      <w:rPr>
+        <w:rFonts w:ascii="Wingdings" w:hAnsi="Wingdings" w:hint="default"/>
+      </w:rPr>
+    </w:lvl>
+    <w:lvl w:ilvl="6" w:tplc="1C090001" w:tentative="1">
+      <w:start w:val="1"/>
+      <w:numFmt w:val="bullet"/>
+      <w:lvlText w:val=""/>
+      <w:lvlJc w:val="left"/>
+      <w:pPr>
+        <w:ind w:left="5040" w:hanging="360"/>
+      </w:pPr>
+      <w:rPr>
+        <w:rFonts w:ascii="Symbol" w:hAnsi="Symbol" w:hint="default"/>
+      </w:rPr>
+    </w:lvl>
+    <w:lvl w:ilvl="7" w:tplc="1C090003" w:tentative="1">
+      <w:start w:val="1"/>
+      <w:numFmt w:val="bullet"/>
+      <w:lvlText w:val="o"/>
+      <w:lvlJc w:val="left"/>
+      <w:pPr>
+        <w:ind w:left="5760" w:hanging="360"/>
+      </w:pPr>
+      <w:rPr>
+        <w:rFonts w:ascii="Courier New" w:hAnsi="Courier New" w:cs="Courier New" w:hint="default"/>
+      </w:rPr>
+    </w:lvl>
+    <w:lvl w:ilvl="8" w:tplc="1C090005" w:tentative="1">
+      <w:start w:val="1"/>
+      <w:numFmt w:val="bullet"/>
+      <w:lvlText w:val=""/>
+      <w:lvlJc w:val="left"/>
+      <w:pPr>
+        <w:ind w:left="6480" w:hanging="360"/>
+      </w:pPr>
+      <w:rPr>
+        <w:rFonts w:ascii="Wingdings" w:hAnsi="Wingdings" w:hint="default"/>
+      </w:rPr>
+    </w:lvl>
+  </w:abstractNum>
   <w:num w:numId="1">
+    <w:abstractNumId w:val="8"/>
+  </w:num>
+  <w:num w:numId="2">
     <w:abstractNumId w:val="0"/>
+  </w:num>
+  <w:num w:numId="3">
+    <w:abstractNumId w:val="10"/>
+  </w:num>
+  <w:num w:numId="4">
+    <w:abstractNumId w:val="7"/>
+  </w:num>
+  <w:num w:numId="5">
+    <w:abstractNumId w:val="1"/>
+  </w:num>
+  <w:num w:numId="6">
+    <w:abstractNumId w:val="9"/>
+  </w:num>
+  <w:num w:numId="7">
+    <w:abstractNumId w:val="5"/>
+  </w:num>
+  <w:num w:numId="8">
+    <w:abstractNumId w:val="2"/>
+  </w:num>
+  <w:num w:numId="9">
+    <w:abstractNumId w:val="6"/>
+  </w:num>
+  <w:num w:numId="10">
+    <w:abstractNumId w:val="4"/>
+  </w:num>
+  <w:num w:numId="11">
+    <w:abstractNumId w:val="3"/>
+  </w:num>
+  <w:num w:numId="12">
+    <w:abstractNumId w:val="11"/>
   </w:num>
 </w:numbering>
 </file>
@@ -775,9 +9094,9 @@
   <w:style w:type="paragraph" w:default="1" w:styleId="Normal">
     <w:name w:val="Normal"/>
     <w:qFormat/>
-    <w:rsid w:val="003E1377"/>
+    <w:rsid w:val="007C3136"/>
     <w:rPr>
-      <w:rFonts w:asciiTheme="minorBidi" w:hAnsiTheme="minorBidi"/>
+      <w:rFonts w:ascii="Times New Roman" w:hAnsi="Times New Roman"/>
       <w:sz w:val="24"/>
     </w:rPr>
   </w:style>
@@ -859,13 +9178,13 @@
     <w:link w:val="TitleChar"/>
     <w:uiPriority w:val="10"/>
     <w:qFormat/>
-    <w:rsid w:val="002D1423"/>
+    <w:rsid w:val="001B49F4"/>
     <w:pPr>
       <w:spacing w:after="0" w:line="240" w:lineRule="auto"/>
       <w:contextualSpacing/>
     </w:pPr>
     <w:rPr>
-      <w:rFonts w:asciiTheme="majorHAnsi" w:eastAsiaTheme="majorEastAsia" w:hAnsiTheme="majorHAnsi" w:cstheme="majorBidi"/>
+      <w:rFonts w:eastAsiaTheme="majorEastAsia" w:cstheme="majorBidi"/>
       <w:spacing w:val="-10"/>
       <w:kern w:val="28"/>
       <w:sz w:val="56"/>
@@ -877,9 +9196,9 @@
     <w:basedOn w:val="DefaultParagraphFont"/>
     <w:link w:val="Title"/>
     <w:uiPriority w:val="10"/>
-    <w:rsid w:val="002D1423"/>
+    <w:rsid w:val="001B49F4"/>
     <w:rPr>
-      <w:rFonts w:asciiTheme="majorHAnsi" w:eastAsiaTheme="majorEastAsia" w:hAnsiTheme="majorHAnsi" w:cstheme="majorBidi"/>
+      <w:rFonts w:ascii="Times New Roman" w:eastAsiaTheme="majorEastAsia" w:hAnsi="Times New Roman" w:cstheme="majorBidi"/>
       <w:spacing w:val="-10"/>
       <w:kern w:val="28"/>
       <w:sz w:val="56"/>
@@ -924,7 +9243,748 @@
       <w:contextualSpacing/>
     </w:pPr>
   </w:style>
+  <w:style w:type="character" w:styleId="PlaceholderText">
+    <w:name w:val="Placeholder Text"/>
+    <w:basedOn w:val="DefaultParagraphFont"/>
+    <w:uiPriority w:val="99"/>
+    <w:semiHidden/>
+    <w:rsid w:val="001A7B30"/>
+    <w:rPr>
+      <w:color w:val="808080"/>
+    </w:rPr>
+  </w:style>
+  <w:style w:type="table" w:styleId="TableGrid">
+    <w:name w:val="Table Grid"/>
+    <w:basedOn w:val="TableNormal"/>
+    <w:uiPriority w:val="39"/>
+    <w:rsid w:val="006C7430"/>
+    <w:pPr>
+      <w:spacing w:after="0" w:line="240" w:lineRule="auto"/>
+    </w:pPr>
+    <w:tblPr>
+      <w:tblBorders>
+        <w:top w:val="single" w:sz="4" w:space="0" w:color="auto"/>
+        <w:left w:val="single" w:sz="4" w:space="0" w:color="auto"/>
+        <w:bottom w:val="single" w:sz="4" w:space="0" w:color="auto"/>
+        <w:right w:val="single" w:sz="4" w:space="0" w:color="auto"/>
+        <w:insideH w:val="single" w:sz="4" w:space="0" w:color="auto"/>
+        <w:insideV w:val="single" w:sz="4" w:space="0" w:color="auto"/>
+      </w:tblBorders>
+    </w:tblPr>
+  </w:style>
+  <w:style w:type="paragraph" w:styleId="Caption">
+    <w:name w:val="caption"/>
+    <w:basedOn w:val="Normal"/>
+    <w:next w:val="Normal"/>
+    <w:uiPriority w:val="35"/>
+    <w:unhideWhenUsed/>
+    <w:qFormat/>
+    <w:rsid w:val="00D43090"/>
+    <w:pPr>
+      <w:spacing w:after="200" w:line="240" w:lineRule="auto"/>
+    </w:pPr>
+    <w:rPr>
+      <w:i/>
+      <w:iCs/>
+      <w:color w:val="44546A" w:themeColor="text2"/>
+      <w:sz w:val="18"/>
+      <w:szCs w:val="18"/>
+    </w:rPr>
+  </w:style>
 </w:styles>
+</file>
+
+<file path=word/glossary/document.xml><?xml version="1.0" encoding="utf-8"?>
+<w:glossaryDocument xmlns:wpc="http://schemas.microsoft.com/office/word/2010/wordprocessingCanvas" xmlns:cx="http://schemas.microsoft.com/office/drawing/2014/chartex" xmlns:cx1="http://schemas.microsoft.com/office/drawing/2015/9/8/chartex" xmlns:cx2="http://schemas.microsoft.com/office/drawing/2015/10/21/chartex" xmlns:cx3="http://schemas.microsoft.com/office/drawing/2016/5/9/chartex" xmlns:cx4="http://schemas.microsoft.com/office/drawing/2016/5/10/chartex" xmlns:cx5="http://schemas.microsoft.com/office/drawing/2016/5/11/chartex" xmlns:cx6="http://schemas.microsoft.com/office/drawing/2016/5/12/chartex" xmlns:cx7="http://schemas.microsoft.com/office/drawing/2016/5/13/chartex" xmlns:cx8="http://schemas.microsoft.com/office/drawing/2016/5/14/chartex" xmlns:mc="http://schemas.openxmlformats.org/markup-compatibility/2006" xmlns:aink="http://schemas.microsoft.com/office/drawing/2016/ink" xmlns:am3d="http://schemas.microsoft.com/office/drawing/2017/model3d" xmlns:o="urn:schemas-microsoft-com:office:office" xmlns:r="http://schemas.openxmlformats.org/officeDocument/2006/relationships" xmlns:m="http://schemas.openxmlformats.org/officeDocument/2006/math" xmlns:v="urn:schemas-microsoft-com:vml" xmlns:wp14="http://schemas.microsoft.com/office/word/2010/wordprocessingDrawing" xmlns:wp="http://schemas.openxmlformats.org/drawingml/2006/wordprocessingDrawing" xmlns:w10="urn:schemas-microsoft-com:office:word" xmlns:w="http://schemas.openxmlformats.org/wordprocessingml/2006/main" xmlns:w14="http://schemas.microsoft.com/office/word/2010/wordml" xmlns:w15="http://schemas.microsoft.com/office/word/2012/wordml" xmlns:w16cex="http://schemas.microsoft.com/office/word/2018/wordml/cex" xmlns:w16cid="http://schemas.microsoft.com/office/word/2016/wordml/cid" xmlns:w16="http://schemas.microsoft.com/office/word/2018/wordml" xmlns:w16sdtdh="http://schemas.microsoft.com/office/word/2020/wordml/sdtdatahash" xmlns:w16se="http://schemas.microsoft.com/office/word/2015/wordml/symex" xmlns:wpg="http://schemas.microsoft.com/office/word/2010/wordprocessingGroup" xmlns:wpi="http://schemas.microsoft.com/office/word/2010/wordprocessingInk" xmlns:wne="http://schemas.microsoft.com/office/word/2006/wordml" xmlns:wps="http://schemas.microsoft.com/office/word/2010/wordprocessingShape" mc:Ignorable="w14 w15 w16se w16cid w16 w16cex w16sdtdh wp14">
+  <w:docParts>
+    <w:docPart>
+      <w:docPartPr>
+        <w:name w:val="DefaultPlaceholder_-1854013440"/>
+        <w:category>
+          <w:name w:val="General"/>
+          <w:gallery w:val="placeholder"/>
+        </w:category>
+        <w:types>
+          <w:type w:val="bbPlcHdr"/>
+        </w:types>
+        <w:behaviors>
+          <w:behavior w:val="content"/>
+        </w:behaviors>
+        <w:guid w:val="{596EAF73-6FB3-403B-900E-1C468285DE4A}"/>
+      </w:docPartPr>
+      <w:docPartBody>
+        <w:p>
+          <w:r>
+            <w:rPr>
+              <w:rStyle w:val="PlaceholderText"/>
+            </w:rPr>
+            <w:t>Click or tap here to enter text.</w:t>
+          </w:r>
+        </w:p>
+      </w:docPartBody>
+    </w:docPart>
+    <w:docPart>
+      <w:docPartPr>
+        <w:name w:val="65A2421F57424508974AC4364AEFA37E"/>
+        <w:category>
+          <w:name w:val="General"/>
+          <w:gallery w:val="placeholder"/>
+        </w:category>
+        <w:types>
+          <w:type w:val="bbPlcHdr"/>
+        </w:types>
+        <w:behaviors>
+          <w:behavior w:val="content"/>
+        </w:behaviors>
+        <w:guid w:val="{FDB9E985-6F34-4541-B88A-266543B7B896}"/>
+      </w:docPartPr>
+      <w:docPartBody>
+        <w:p>
+          <w:pPr>
+            <w:pStyle w:val="65A2421F57424508974AC4364AEFA37E"/>
+          </w:pPr>
+          <w:r>
+            <w:rPr>
+              <w:rStyle w:val="PlaceholderText"/>
+            </w:rPr>
+            <w:t>Click or tap here to enter text.</w:t>
+          </w:r>
+        </w:p>
+      </w:docPartBody>
+    </w:docPart>
+    <w:docPart>
+      <w:docPartPr>
+        <w:name w:val="5D06E496EEDF45858D53F37C922B2980"/>
+        <w:category>
+          <w:name w:val="General"/>
+          <w:gallery w:val="placeholder"/>
+        </w:category>
+        <w:types>
+          <w:type w:val="bbPlcHdr"/>
+        </w:types>
+        <w:behaviors>
+          <w:behavior w:val="content"/>
+        </w:behaviors>
+        <w:guid w:val="{5BE7266D-3661-49F3-BF51-941A80E65BB4}"/>
+      </w:docPartPr>
+      <w:docPartBody>
+        <w:p>
+          <w:pPr>
+            <w:pStyle w:val="5D06E496EEDF45858D53F37C922B2980"/>
+          </w:pPr>
+          <w:r>
+            <w:rPr>
+              <w:rStyle w:val="PlaceholderText"/>
+            </w:rPr>
+            <w:t>Click or tap here to enter text.</w:t>
+          </w:r>
+        </w:p>
+      </w:docPartBody>
+    </w:docPart>
+    <w:docPart>
+      <w:docPartPr>
+        <w:name w:val="EA41C63EEFB74115B0E1D030C839E0B2"/>
+        <w:category>
+          <w:name w:val="General"/>
+          <w:gallery w:val="placeholder"/>
+        </w:category>
+        <w:types>
+          <w:type w:val="bbPlcHdr"/>
+        </w:types>
+        <w:behaviors>
+          <w:behavior w:val="content"/>
+        </w:behaviors>
+        <w:guid w:val="{B11CC42B-9E67-4B56-87E7-7AB615BAE67D}"/>
+      </w:docPartPr>
+      <w:docPartBody>
+        <w:p>
+          <w:pPr>
+            <w:pStyle w:val="EA41C63EEFB74115B0E1D030C839E0B2"/>
+          </w:pPr>
+          <w:r>
+            <w:rPr>
+              <w:rStyle w:val="PlaceholderText"/>
+            </w:rPr>
+            <w:t>Click or tap here to enter text.</w:t>
+          </w:r>
+        </w:p>
+      </w:docPartBody>
+    </w:docPart>
+  </w:docParts>
+</w:glossaryDocument>
+</file>
+
+<file path=word/glossary/fontTable.xml><?xml version="1.0" encoding="utf-8"?>
+<w:fonts xmlns:mc="http://schemas.openxmlformats.org/markup-compatibility/2006" xmlns:r="http://schemas.openxmlformats.org/officeDocument/2006/relationships" xmlns:w="http://schemas.openxmlformats.org/wordprocessingml/2006/main" xmlns:w14="http://schemas.microsoft.com/office/word/2010/wordml" xmlns:w15="http://schemas.microsoft.com/office/word/2012/wordml" xmlns:w16cex="http://schemas.microsoft.com/office/word/2018/wordml/cex" xmlns:w16cid="http://schemas.microsoft.com/office/word/2016/wordml/cid" xmlns:w16="http://schemas.microsoft.com/office/word/2018/wordml" xmlns:w16sdtdh="http://schemas.microsoft.com/office/word/2020/wordml/sdtdatahash" xmlns:w16se="http://schemas.microsoft.com/office/word/2015/wordml/symex" mc:Ignorable="w14 w15 w16se w16cid w16 w16cex w16sdtdh">
+  <w:font w:name="Times New Roman">
+    <w:panose1 w:val="02020603050405020304"/>
+    <w:charset w:val="00"/>
+    <w:family w:val="roman"/>
+    <w:pitch w:val="variable"/>
+    <w:sig w:usb0="E0002EFF" w:usb1="C000785B" w:usb2="00000009" w:usb3="00000000" w:csb0="000001FF" w:csb1="00000000"/>
+  </w:font>
+  <w:font w:name="Symbol">
+    <w:panose1 w:val="05050102010706020507"/>
+    <w:charset w:val="02"/>
+    <w:family w:val="roman"/>
+    <w:pitch w:val="variable"/>
+    <w:sig w:usb0="00000000" w:usb1="10000000" w:usb2="00000000" w:usb3="00000000" w:csb0="80000000" w:csb1="00000000"/>
+  </w:font>
+  <w:font w:name="Calibri">
+    <w:panose1 w:val="020F0502020204030204"/>
+    <w:charset w:val="00"/>
+    <w:family w:val="swiss"/>
+    <w:pitch w:val="variable"/>
+    <w:sig w:usb0="E4002EFF" w:usb1="C000247B" w:usb2="00000009" w:usb3="00000000" w:csb0="000001FF" w:csb1="00000000"/>
+  </w:font>
+  <w:font w:name="Arial">
+    <w:panose1 w:val="020B0604020202020204"/>
+    <w:charset w:val="00"/>
+    <w:family w:val="swiss"/>
+    <w:pitch w:val="variable"/>
+    <w:sig w:usb0="E0002EFF" w:usb1="C000785B" w:usb2="00000009" w:usb3="00000000" w:csb0="000001FF" w:csb1="00000000"/>
+  </w:font>
+  <w:font w:name="Courier New">
+    <w:panose1 w:val="02070309020205020404"/>
+    <w:charset w:val="00"/>
+    <w:family w:val="modern"/>
+    <w:pitch w:val="fixed"/>
+    <w:sig w:usb0="E0002EFF" w:usb1="C0007843" w:usb2="00000009" w:usb3="00000000" w:csb0="000001FF" w:csb1="00000000"/>
+  </w:font>
+  <w:font w:name="Wingdings">
+    <w:panose1 w:val="05000000000000000000"/>
+    <w:charset w:val="02"/>
+    <w:family w:val="auto"/>
+    <w:pitch w:val="variable"/>
+    <w:sig w:usb0="00000000" w:usb1="10000000" w:usb2="00000000" w:usb3="00000000" w:csb0="80000000" w:csb1="00000000"/>
+  </w:font>
+  <w:font w:name="Cambria Math">
+    <w:panose1 w:val="02040503050406030204"/>
+    <w:charset w:val="00"/>
+    <w:family w:val="roman"/>
+    <w:pitch w:val="variable"/>
+    <w:sig w:usb0="E00006FF" w:usb1="420024FF" w:usb2="02000000" w:usb3="00000000" w:csb0="0000019F" w:csb1="00000000"/>
+  </w:font>
+  <w:font w:name="Calibri Light">
+    <w:panose1 w:val="020F0302020204030204"/>
+    <w:charset w:val="00"/>
+    <w:family w:val="swiss"/>
+    <w:pitch w:val="variable"/>
+    <w:sig w:usb0="E4002EFF" w:usb1="C000247B" w:usb2="00000009" w:usb3="00000000" w:csb0="000001FF" w:csb1="00000000"/>
+  </w:font>
+</w:fonts>
+</file>
+
+<file path=word/glossary/settings.xml><?xml version="1.0" encoding="utf-8"?>
+<w:settings xmlns:mc="http://schemas.openxmlformats.org/markup-compatibility/2006" xmlns:o="urn:schemas-microsoft-com:office:office" xmlns:r="http://schemas.openxmlformats.org/officeDocument/2006/relationships" xmlns:m="http://schemas.openxmlformats.org/officeDocument/2006/math" xmlns:v="urn:schemas-microsoft-com:vml" xmlns:w10="urn:schemas-microsoft-com:office:word" xmlns:w="http://schemas.openxmlformats.org/wordprocessingml/2006/main" xmlns:w14="http://schemas.microsoft.com/office/word/2010/wordml" xmlns:w15="http://schemas.microsoft.com/office/word/2012/wordml" xmlns:w16cex="http://schemas.microsoft.com/office/word/2018/wordml/cex" xmlns:w16cid="http://schemas.microsoft.com/office/word/2016/wordml/cid" xmlns:w16="http://schemas.microsoft.com/office/word/2018/wordml" xmlns:w16sdtdh="http://schemas.microsoft.com/office/word/2020/wordml/sdtdatahash" xmlns:w16se="http://schemas.microsoft.com/office/word/2015/wordml/symex" xmlns:sl="http://schemas.openxmlformats.org/schemaLibrary/2006/main" mc:Ignorable="w14 w15 w16se w16cid w16 w16cex w16sdtdh">
+  <w:view w:val="normal"/>
+  <w:defaultTabStop w:val="720"/>
+  <w:characterSpacingControl w:val="doNotCompress"/>
+  <w:compat>
+    <w:useFELayout/>
+    <w:compatSetting w:name="compatibilityMode" w:uri="http://schemas.microsoft.com/office/word" w:val="15"/>
+    <w:compatSetting w:name="overrideTableStyleFontSizeAndJustification" w:uri="http://schemas.microsoft.com/office/word" w:val="1"/>
+    <w:compatSetting w:name="enableOpenTypeFeatures" w:uri="http://schemas.microsoft.com/office/word" w:val="1"/>
+    <w:compatSetting w:name="doNotFlipMirrorIndents" w:uri="http://schemas.microsoft.com/office/word" w:val="1"/>
+    <w:compatSetting w:name="differentiateMultirowTableHeaders" w:uri="http://schemas.microsoft.com/office/word" w:val="1"/>
+    <w:compatSetting w:name="useWord2013TrackBottomHyphenation" w:uri="http://schemas.microsoft.com/office/word" w:val="0"/>
+  </w:compat>
+  <w:rsids>
+    <w:rsidRoot w:val="00FA4351"/>
+    <w:rsid w:val="000A0607"/>
+    <w:rsid w:val="001E4624"/>
+    <w:rsid w:val="00C97CEA"/>
+    <w:rsid w:val="00D545E6"/>
+    <w:rsid w:val="00DD78B9"/>
+    <w:rsid w:val="00F0572F"/>
+    <w:rsid w:val="00FA4351"/>
+    <w:rsid w:val="00FB45AF"/>
+  </w:rsids>
+  <m:mathPr>
+    <m:mathFont m:val="Cambria Math"/>
+    <m:brkBin m:val="before"/>
+    <m:brkBinSub m:val="--"/>
+    <m:smallFrac m:val="0"/>
+    <m:dispDef/>
+    <m:lMargin m:val="0"/>
+    <m:rMargin m:val="0"/>
+    <m:defJc m:val="centerGroup"/>
+    <m:wrapIndent m:val="1440"/>
+    <m:intLim m:val="subSup"/>
+    <m:naryLim m:val="undOvr"/>
+  </m:mathPr>
+  <w:themeFontLang w:val="en-ZA" w:bidi="ar-SA"/>
+  <w:clrSchemeMapping w:bg1="light1" w:t1="dark1" w:bg2="light2" w:t2="dark2" w:accent1="accent1" w:accent2="accent2" w:accent3="accent3" w:accent4="accent4" w:accent5="accent5" w:accent6="accent6" w:hyperlink="hyperlink" w:followedHyperlink="followedHyperlink"/>
+  <w:decimalSymbol w:val=","/>
+  <w:listSeparator w:val=","/>
+  <w15:chartTrackingRefBased/>
+</w:settings>
+</file>
+
+<file path=word/glossary/styles.xml><?xml version="1.0" encoding="utf-8"?>
+<w:styles xmlns:mc="http://schemas.openxmlformats.org/markup-compatibility/2006" xmlns:r="http://schemas.openxmlformats.org/officeDocument/2006/relationships" xmlns:w="http://schemas.openxmlformats.org/wordprocessingml/2006/main" xmlns:w14="http://schemas.microsoft.com/office/word/2010/wordml" xmlns:w15="http://schemas.microsoft.com/office/word/2012/wordml" xmlns:w16cex="http://schemas.microsoft.com/office/word/2018/wordml/cex" xmlns:w16cid="http://schemas.microsoft.com/office/word/2016/wordml/cid" xmlns:w16="http://schemas.microsoft.com/office/word/2018/wordml" xmlns:w16sdtdh="http://schemas.microsoft.com/office/word/2020/wordml/sdtdatahash" xmlns:w16se="http://schemas.microsoft.com/office/word/2015/wordml/symex" mc:Ignorable="w14 w15 w16se w16cid w16 w16cex w16sdtdh">
+  <w:docDefaults>
+    <w:rPrDefault>
+      <w:rPr>
+        <w:rFonts w:asciiTheme="minorHAnsi" w:eastAsiaTheme="minorEastAsia" w:hAnsiTheme="minorHAnsi" w:cstheme="minorBidi"/>
+        <w:sz w:val="22"/>
+        <w:szCs w:val="22"/>
+        <w:lang w:val="en-ZA" w:eastAsia="en-ZA" w:bidi="ar-SA"/>
+      </w:rPr>
+    </w:rPrDefault>
+    <w:pPrDefault>
+      <w:pPr>
+        <w:spacing w:after="160" w:line="259" w:lineRule="auto"/>
+      </w:pPr>
+    </w:pPrDefault>
+  </w:docDefaults>
+  <w:latentStyles w:defLockedState="0" w:defUIPriority="99" w:defSemiHidden="0" w:defUnhideWhenUsed="0" w:defQFormat="0" w:count="376">
+    <w:lsdException w:name="Normal" w:uiPriority="0" w:qFormat="1"/>
+    <w:lsdException w:name="heading 1" w:uiPriority="9" w:qFormat="1"/>
+    <w:lsdException w:name="heading 2" w:semiHidden="1" w:uiPriority="9" w:unhideWhenUsed="1" w:qFormat="1"/>
+    <w:lsdException w:name="heading 3" w:semiHidden="1" w:uiPriority="9" w:unhideWhenUsed="1" w:qFormat="1"/>
+    <w:lsdException w:name="heading 4" w:semiHidden="1" w:uiPriority="9" w:unhideWhenUsed="1" w:qFormat="1"/>
+    <w:lsdException w:name="heading 5" w:semiHidden="1" w:uiPriority="9" w:unhideWhenUsed="1" w:qFormat="1"/>
+    <w:lsdException w:name="heading 6" w:semiHidden="1" w:uiPriority="9" w:unhideWhenUsed="1" w:qFormat="1"/>
+    <w:lsdException w:name="heading 7" w:semiHidden="1" w:uiPriority="9" w:unhideWhenUsed="1" w:qFormat="1"/>
+    <w:lsdException w:name="heading 8" w:semiHidden="1" w:uiPriority="9" w:unhideWhenUsed="1" w:qFormat="1"/>
+    <w:lsdException w:name="heading 9" w:semiHidden="1" w:uiPriority="9" w:unhideWhenUsed="1" w:qFormat="1"/>
+    <w:lsdException w:name="index 1" w:semiHidden="1" w:unhideWhenUsed="1"/>
+    <w:lsdException w:name="index 2" w:semiHidden="1" w:unhideWhenUsed="1"/>
+    <w:lsdException w:name="index 3" w:semiHidden="1" w:unhideWhenUsed="1"/>
+    <w:lsdException w:name="index 4" w:semiHidden="1" w:unhideWhenUsed="1"/>
+    <w:lsdException w:name="index 5" w:semiHidden="1" w:unhideWhenUsed="1"/>
+    <w:lsdException w:name="index 6" w:semiHidden="1" w:unhideWhenUsed="1"/>
+    <w:lsdException w:name="index 7" w:semiHidden="1" w:unhideWhenUsed="1"/>
+    <w:lsdException w:name="index 8" w:semiHidden="1" w:unhideWhenUsed="1"/>
+    <w:lsdException w:name="index 9" w:semiHidden="1" w:unhideWhenUsed="1"/>
+    <w:lsdException w:name="toc 1" w:semiHidden="1" w:uiPriority="39" w:unhideWhenUsed="1"/>
+    <w:lsdException w:name="toc 2" w:semiHidden="1" w:uiPriority="39" w:unhideWhenUsed="1"/>
+    <w:lsdException w:name="toc 3" w:semiHidden="1" w:uiPriority="39" w:unhideWhenUsed="1"/>
+    <w:lsdException w:name="toc 4" w:semiHidden="1" w:uiPriority="39" w:unhideWhenUsed="1"/>
+    <w:lsdException w:name="toc 5" w:semiHidden="1" w:uiPriority="39" w:unhideWhenUsed="1"/>
+    <w:lsdException w:name="toc 6" w:semiHidden="1" w:uiPriority="39" w:unhideWhenUsed="1"/>
+    <w:lsdException w:name="toc 7" w:semiHidden="1" w:uiPriority="39" w:unhideWhenUsed="1"/>
+    <w:lsdException w:name="toc 8" w:semiHidden="1" w:uiPriority="39" w:unhideWhenUsed="1"/>
+    <w:lsdException w:name="toc 9" w:semiHidden="1" w:uiPriority="39" w:unhideWhenUsed="1"/>
+    <w:lsdException w:name="Normal Indent" w:semiHidden="1" w:unhideWhenUsed="1"/>
+    <w:lsdException w:name="footnote text" w:semiHidden="1" w:unhideWhenUsed="1"/>
+    <w:lsdException w:name="annotation text" w:semiHidden="1" w:unhideWhenUsed="1"/>
+    <w:lsdException w:name="header" w:semiHidden="1" w:unhideWhenUsed="1"/>
+    <w:lsdException w:name="footer" w:semiHidden="1" w:unhideWhenUsed="1"/>
+    <w:lsdException w:name="index heading" w:semiHidden="1" w:unhideWhenUsed="1"/>
+    <w:lsdException w:name="caption" w:semiHidden="1" w:uiPriority="35" w:unhideWhenUsed="1" w:qFormat="1"/>
+    <w:lsdException w:name="table of figures" w:semiHidden="1" w:unhideWhenUsed="1"/>
+    <w:lsdException w:name="envelope address" w:semiHidden="1" w:unhideWhenUsed="1"/>
+    <w:lsdException w:name="envelope return" w:semiHidden="1" w:unhideWhenUsed="1"/>
+    <w:lsdException w:name="footnote reference" w:semiHidden="1" w:unhideWhenUsed="1"/>
+    <w:lsdException w:name="annotation reference" w:semiHidden="1" w:unhideWhenUsed="1"/>
+    <w:lsdException w:name="line number" w:semiHidden="1" w:unhideWhenUsed="1"/>
+    <w:lsdException w:name="page number" w:semiHidden="1" w:unhideWhenUsed="1"/>
+    <w:lsdException w:name="endnote reference" w:semiHidden="1" w:unhideWhenUsed="1"/>
+    <w:lsdException w:name="endnote text" w:semiHidden="1" w:unhideWhenUsed="1"/>
+    <w:lsdException w:name="table of authorities" w:semiHidden="1" w:unhideWhenUsed="1"/>
+    <w:lsdException w:name="macro" w:semiHidden="1" w:unhideWhenUsed="1"/>
+    <w:lsdException w:name="toa heading" w:semiHidden="1" w:unhideWhenUsed="1"/>
+    <w:lsdException w:name="List" w:semiHidden="1" w:unhideWhenUsed="1"/>
+    <w:lsdException w:name="List Bullet" w:semiHidden="1" w:unhideWhenUsed="1"/>
+    <w:lsdException w:name="List Number" w:semiHidden="1" w:unhideWhenUsed="1"/>
+    <w:lsdException w:name="List 2" w:semiHidden="1" w:unhideWhenUsed="1"/>
+    <w:lsdException w:name="List 3" w:semiHidden="1" w:unhideWhenUsed="1"/>
+    <w:lsdException w:name="List 4" w:semiHidden="1" w:unhideWhenUsed="1"/>
+    <w:lsdException w:name="List 5" w:semiHidden="1" w:unhideWhenUsed="1"/>
+    <w:lsdException w:name="List Bullet 2" w:semiHidden="1" w:unhideWhenUsed="1"/>
+    <w:lsdException w:name="List Bullet 3" w:semiHidden="1" w:unhideWhenUsed="1"/>
+    <w:lsdException w:name="List Bullet 4" w:semiHidden="1" w:unhideWhenUsed="1"/>
+    <w:lsdException w:name="List Bullet 5" w:semiHidden="1" w:unhideWhenUsed="1"/>
+    <w:lsdException w:name="List Number 2" w:semiHidden="1" w:unhideWhenUsed="1"/>
+    <w:lsdException w:name="List Number 3" w:semiHidden="1" w:unhideWhenUsed="1"/>
+    <w:lsdException w:name="List Number 4" w:semiHidden="1" w:unhideWhenUsed="1"/>
+    <w:lsdException w:name="List Number 5" w:semiHidden="1" w:unhideWhenUsed="1"/>
+    <w:lsdException w:name="Title" w:uiPriority="10" w:qFormat="1"/>
+    <w:lsdException w:name="Closing" w:semiHidden="1" w:unhideWhenUsed="1"/>
+    <w:lsdException w:name="Signature" w:semiHidden="1" w:unhideWhenUsed="1"/>
+    <w:lsdException w:name="Default Paragraph Font" w:semiHidden="1" w:uiPriority="1" w:unhideWhenUsed="1"/>
+    <w:lsdException w:name="Body Text" w:semiHidden="1" w:unhideWhenUsed="1"/>
+    <w:lsdException w:name="Body Text Indent" w:semiHidden="1" w:unhideWhenUsed="1"/>
+    <w:lsdException w:name="List Continue" w:semiHidden="1" w:unhideWhenUsed="1"/>
+    <w:lsdException w:name="List Continue 2" w:semiHidden="1" w:unhideWhenUsed="1"/>
+    <w:lsdException w:name="List Continue 3" w:semiHidden="1" w:unhideWhenUsed="1"/>
+    <w:lsdException w:name="List Continue 4" w:semiHidden="1" w:unhideWhenUsed="1"/>
+    <w:lsdException w:name="List Continue 5" w:semiHidden="1" w:unhideWhenUsed="1"/>
+    <w:lsdException w:name="Message Header" w:semiHidden="1" w:unhideWhenUsed="1"/>
+    <w:lsdException w:name="Subtitle" w:uiPriority="11" w:qFormat="1"/>
+    <w:lsdException w:name="Salutation" w:semiHidden="1" w:unhideWhenUsed="1"/>
+    <w:lsdException w:name="Date" w:semiHidden="1" w:unhideWhenUsed="1"/>
+    <w:lsdException w:name="Body Text First Indent" w:semiHidden="1" w:unhideWhenUsed="1"/>
+    <w:lsdException w:name="Body Text First Indent 2" w:semiHidden="1" w:unhideWhenUsed="1"/>
+    <w:lsdException w:name="Note Heading" w:semiHidden="1" w:unhideWhenUsed="1"/>
+    <w:lsdException w:name="Body Text 2" w:semiHidden="1" w:unhideWhenUsed="1"/>
+    <w:lsdException w:name="Body Text 3" w:semiHidden="1" w:unhideWhenUsed="1"/>
+    <w:lsdException w:name="Body Text Indent 2" w:semiHidden="1" w:unhideWhenUsed="1"/>
+    <w:lsdException w:name="Body Text Indent 3" w:semiHidden="1" w:unhideWhenUsed="1"/>
+    <w:lsdException w:name="Block Text" w:semiHidden="1" w:unhideWhenUsed="1"/>
+    <w:lsdException w:name="Hyperlink" w:semiHidden="1" w:unhideWhenUsed="1"/>
+    <w:lsdException w:name="FollowedHyperlink" w:semiHidden="1" w:unhideWhenUsed="1"/>
+    <w:lsdException w:name="Strong" w:uiPriority="22" w:qFormat="1"/>
+    <w:lsdException w:name="Emphasis" w:uiPriority="20" w:qFormat="1"/>
+    <w:lsdException w:name="Document Map" w:semiHidden="1" w:unhideWhenUsed="1"/>
+    <w:lsdException w:name="Plain Text" w:semiHidden="1" w:unhideWhenUsed="1"/>
+    <w:lsdException w:name="E-mail Signature" w:semiHidden="1" w:unhideWhenUsed="1"/>
+    <w:lsdException w:name="HTML Top of Form" w:semiHidden="1" w:unhideWhenUsed="1"/>
+    <w:lsdException w:name="HTML Bottom of Form" w:semiHidden="1" w:unhideWhenUsed="1"/>
+    <w:lsdException w:name="Normal (Web)" w:semiHidden="1" w:unhideWhenUsed="1"/>
+    <w:lsdException w:name="HTML Acronym" w:semiHidden="1" w:unhideWhenUsed="1"/>
+    <w:lsdException w:name="HTML Address" w:semiHidden="1" w:unhideWhenUsed="1"/>
+    <w:lsdException w:name="HTML Cite" w:semiHidden="1" w:unhideWhenUsed="1"/>
+    <w:lsdException w:name="HTML Code" w:semiHidden="1" w:unhideWhenUsed="1"/>
+    <w:lsdException w:name="HTML Definition" w:semiHidden="1" w:unhideWhenUsed="1"/>
+    <w:lsdException w:name="HTML Keyboard" w:semiHidden="1" w:unhideWhenUsed="1"/>
+    <w:lsdException w:name="HTML Preformatted" w:semiHidden="1" w:unhideWhenUsed="1"/>
+    <w:lsdException w:name="HTML Sample" w:semiHidden="1" w:unhideWhenUsed="1"/>
+    <w:lsdException w:name="HTML Typewriter" w:semiHidden="1" w:unhideWhenUsed="1"/>
+    <w:lsdException w:name="HTML Variable" w:semiHidden="1" w:unhideWhenUsed="1"/>
+    <w:lsdException w:name="Normal Table" w:semiHidden="1" w:unhideWhenUsed="1"/>
+    <w:lsdException w:name="annotation subject" w:semiHidden="1" w:unhideWhenUsed="1"/>
+    <w:lsdException w:name="No List" w:semiHidden="1" w:unhideWhenUsed="1"/>
+    <w:lsdException w:name="Outline List 1" w:semiHidden="1" w:unhideWhenUsed="1"/>
+    <w:lsdException w:name="Outline List 2" w:semiHidden="1" w:unhideWhenUsed="1"/>
+    <w:lsdException w:name="Outline List 3" w:semiHidden="1" w:unhideWhenUsed="1"/>
+    <w:lsdException w:name="Table Simple 1" w:semiHidden="1" w:unhideWhenUsed="1"/>
+    <w:lsdException w:name="Table Simple 2" w:semiHidden="1" w:unhideWhenUsed="1"/>
+    <w:lsdException w:name="Table Simple 3" w:semiHidden="1" w:unhideWhenUsed="1"/>
+    <w:lsdException w:name="Table Classic 1" w:semiHidden="1" w:unhideWhenUsed="1"/>
+    <w:lsdException w:name="Table Classic 2" w:semiHidden="1" w:unhideWhenUsed="1"/>
+    <w:lsdException w:name="Table Classic 3" w:semiHidden="1" w:unhideWhenUsed="1"/>
+    <w:lsdException w:name="Table Classic 4" w:semiHidden="1" w:unhideWhenUsed="1"/>
+    <w:lsdException w:name="Table Colorful 1" w:semiHidden="1" w:unhideWhenUsed="1"/>
+    <w:lsdException w:name="Table Colorful 2" w:semiHidden="1" w:unhideWhenUsed="1"/>
+    <w:lsdException w:name="Table Colorful 3" w:semiHidden="1" w:unhideWhenUsed="1"/>
+    <w:lsdException w:name="Table Columns 1" w:semiHidden="1" w:unhideWhenUsed="1"/>
+    <w:lsdException w:name="Table Columns 2" w:semiHidden="1" w:unhideWhenUsed="1"/>
+    <w:lsdException w:name="Table Columns 3" w:semiHidden="1" w:unhideWhenUsed="1"/>
+    <w:lsdException w:name="Table Columns 4" w:semiHidden="1" w:unhideWhenUsed="1"/>
+    <w:lsdException w:name="Table Columns 5" w:semiHidden="1" w:unhideWhenUsed="1"/>
+    <w:lsdException w:name="Table Grid 1" w:semiHidden="1" w:unhideWhenUsed="1"/>
+    <w:lsdException w:name="Table Grid 2" w:semiHidden="1" w:unhideWhenUsed="1"/>
+    <w:lsdException w:name="Table Grid 3" w:semiHidden="1" w:unhideWhenUsed="1"/>
+    <w:lsdException w:name="Table Grid 4" w:semiHidden="1" w:unhideWhenUsed="1"/>
+    <w:lsdException w:name="Table Grid 5" w:semiHidden="1" w:unhideWhenUsed="1"/>
+    <w:lsdException w:name="Table Grid 6" w:semiHidden="1" w:unhideWhenUsed="1"/>
+    <w:lsdException w:name="Table Grid 7" w:semiHidden="1" w:unhideWhenUsed="1"/>
+    <w:lsdException w:name="Table Grid 8" w:semiHidden="1" w:unhideWhenUsed="1"/>
+    <w:lsdException w:name="Table List 1" w:semiHidden="1" w:unhideWhenUsed="1"/>
+    <w:lsdException w:name="Table List 2" w:semiHidden="1" w:unhideWhenUsed="1"/>
+    <w:lsdException w:name="Table List 3" w:semiHidden="1" w:unhideWhenUsed="1"/>
+    <w:lsdException w:name="Table List 4" w:semiHidden="1" w:unhideWhenUsed="1"/>
+    <w:lsdException w:name="Table List 5" w:semiHidden="1" w:unhideWhenUsed="1"/>
+    <w:lsdException w:name="Table List 6" w:semiHidden="1" w:unhideWhenUsed="1"/>
+    <w:lsdException w:name="Table List 7" w:semiHidden="1" w:unhideWhenUsed="1"/>
+    <w:lsdException w:name="Table List 8" w:semiHidden="1" w:unhideWhenUsed="1"/>
+    <w:lsdException w:name="Table 3D effects 1" w:semiHidden="1" w:unhideWhenUsed="1"/>
+    <w:lsdException w:name="Table 3D effects 2" w:semiHidden="1" w:unhideWhenUsed="1"/>
+    <w:lsdException w:name="Table 3D effects 3" w:semiHidden="1" w:unhideWhenUsed="1"/>
+    <w:lsdException w:name="Table Contemporary" w:semiHidden="1" w:unhideWhenUsed="1"/>
+    <w:lsdException w:name="Table Elegant" w:semiHidden="1" w:unhideWhenUsed="1"/>
+    <w:lsdException w:name="Table Professional" w:semiHidden="1" w:unhideWhenUsed="1"/>
+    <w:lsdException w:name="Table Subtle 1" w:semiHidden="1" w:unhideWhenUsed="1"/>
+    <w:lsdException w:name="Table Subtle 2" w:semiHidden="1" w:unhideWhenUsed="1"/>
+    <w:lsdException w:name="Table Web 1" w:semiHidden="1" w:unhideWhenUsed="1"/>
+    <w:lsdException w:name="Table Web 2" w:semiHidden="1" w:unhideWhenUsed="1"/>
+    <w:lsdException w:name="Table Web 3" w:semiHidden="1" w:unhideWhenUsed="1"/>
+    <w:lsdException w:name="Balloon Text" w:semiHidden="1" w:unhideWhenUsed="1"/>
+    <w:lsdException w:name="Table Grid" w:uiPriority="39"/>
+    <w:lsdException w:name="Table Theme" w:semiHidden="1" w:unhideWhenUsed="1"/>
+    <w:lsdException w:name="Placeholder Text" w:semiHidden="1"/>
+    <w:lsdException w:name="No Spacing" w:uiPriority="1" w:qFormat="1"/>
+    <w:lsdException w:name="Light Shading" w:uiPriority="60"/>
+    <w:lsdException w:name="Light List" w:uiPriority="61"/>
+    <w:lsdException w:name="Light Grid" w:uiPriority="62"/>
+    <w:lsdException w:name="Medium Shading 1" w:uiPriority="63"/>
+    <w:lsdException w:name="Medium Shading 2" w:uiPriority="64"/>
+    <w:lsdException w:name="Medium List 1" w:uiPriority="65"/>
+    <w:lsdException w:name="Medium List 2" w:uiPriority="66"/>
+    <w:lsdException w:name="Medium Grid 1" w:uiPriority="67"/>
+    <w:lsdException w:name="Medium Grid 2" w:uiPriority="68"/>
+    <w:lsdException w:name="Medium Grid 3" w:uiPriority="69"/>
+    <w:lsdException w:name="Dark List" w:uiPriority="70"/>
+    <w:lsdException w:name="Colorful Shading" w:uiPriority="71"/>
+    <w:lsdException w:name="Colorful List" w:uiPriority="72"/>
+    <w:lsdException w:name="Colorful Grid" w:uiPriority="73"/>
+    <w:lsdException w:name="Light Shading Accent 1" w:uiPriority="60"/>
+    <w:lsdException w:name="Light List Accent 1" w:uiPriority="61"/>
+    <w:lsdException w:name="Light Grid Accent 1" w:uiPriority="62"/>
+    <w:lsdException w:name="Medium Shading 1 Accent 1" w:uiPriority="63"/>
+    <w:lsdException w:name="Medium Shading 2 Accent 1" w:uiPriority="64"/>
+    <w:lsdException w:name="Medium List 1 Accent 1" w:uiPriority="65"/>
+    <w:lsdException w:name="Revision" w:semiHidden="1"/>
+    <w:lsdException w:name="List Paragraph" w:uiPriority="34" w:qFormat="1"/>
+    <w:lsdException w:name="Quote" w:uiPriority="29" w:qFormat="1"/>
+    <w:lsdException w:name="Intense Quote" w:uiPriority="30" w:qFormat="1"/>
+    <w:lsdException w:name="Medium List 2 Accent 1" w:uiPriority="66"/>
+    <w:lsdException w:name="Medium Grid 1 Accent 1" w:uiPriority="67"/>
+    <w:lsdException w:name="Medium Grid 2 Accent 1" w:uiPriority="68"/>
+    <w:lsdException w:name="Medium Grid 3 Accent 1" w:uiPriority="69"/>
+    <w:lsdException w:name="Dark List Accent 1" w:uiPriority="70"/>
+    <w:lsdException w:name="Colorful Shading Accent 1" w:uiPriority="71"/>
+    <w:lsdException w:name="Colorful List Accent 1" w:uiPriority="72"/>
+    <w:lsdException w:name="Colorful Grid Accent 1" w:uiPriority="73"/>
+    <w:lsdException w:name="Light Shading Accent 2" w:uiPriority="60"/>
+    <w:lsdException w:name="Light List Accent 2" w:uiPriority="61"/>
+    <w:lsdException w:name="Light Grid Accent 2" w:uiPriority="62"/>
+    <w:lsdException w:name="Medium Shading 1 Accent 2" w:uiPriority="63"/>
+    <w:lsdException w:name="Medium Shading 2 Accent 2" w:uiPriority="64"/>
+    <w:lsdException w:name="Medium List 1 Accent 2" w:uiPriority="65"/>
+    <w:lsdException w:name="Medium List 2 Accent 2" w:uiPriority="66"/>
+    <w:lsdException w:name="Medium Grid 1 Accent 2" w:uiPriority="67"/>
+    <w:lsdException w:name="Medium Grid 2 Accent 2" w:uiPriority="68"/>
+    <w:lsdException w:name="Medium Grid 3 Accent 2" w:uiPriority="69"/>
+    <w:lsdException w:name="Dark List Accent 2" w:uiPriority="70"/>
+    <w:lsdException w:name="Colorful Shading Accent 2" w:uiPriority="71"/>
+    <w:lsdException w:name="Colorful List Accent 2" w:uiPriority="72"/>
+    <w:lsdException w:name="Colorful Grid Accent 2" w:uiPriority="73"/>
+    <w:lsdException w:name="Light Shading Accent 3" w:uiPriority="60"/>
+    <w:lsdException w:name="Light List Accent 3" w:uiPriority="61"/>
+    <w:lsdException w:name="Light Grid Accent 3" w:uiPriority="62"/>
+    <w:lsdException w:name="Medium Shading 1 Accent 3" w:uiPriority="63"/>
+    <w:lsdException w:name="Medium Shading 2 Accent 3" w:uiPriority="64"/>
+    <w:lsdException w:name="Medium List 1 Accent 3" w:uiPriority="65"/>
+    <w:lsdException w:name="Medium List 2 Accent 3" w:uiPriority="66"/>
+    <w:lsdException w:name="Medium Grid 1 Accent 3" w:uiPriority="67"/>
+    <w:lsdException w:name="Medium Grid 2 Accent 3" w:uiPriority="68"/>
+    <w:lsdException w:name="Medium Grid 3 Accent 3" w:uiPriority="69"/>
+    <w:lsdException w:name="Dark List Accent 3" w:uiPriority="70"/>
+    <w:lsdException w:name="Colorful Shading Accent 3" w:uiPriority="71"/>
+    <w:lsdException w:name="Colorful List Accent 3" w:uiPriority="72"/>
+    <w:lsdException w:name="Colorful Grid Accent 3" w:uiPriority="73"/>
+    <w:lsdException w:name="Light Shading Accent 4" w:uiPriority="60"/>
+    <w:lsdException w:name="Light List Accent 4" w:uiPriority="61"/>
+    <w:lsdException w:name="Light Grid Accent 4" w:uiPriority="62"/>
+    <w:lsdException w:name="Medium Shading 1 Accent 4" w:uiPriority="63"/>
+    <w:lsdException w:name="Medium Shading 2 Accent 4" w:uiPriority="64"/>
+    <w:lsdException w:name="Medium List 1 Accent 4" w:uiPriority="65"/>
+    <w:lsdException w:name="Medium List 2 Accent 4" w:uiPriority="66"/>
+    <w:lsdException w:name="Medium Grid 1 Accent 4" w:uiPriority="67"/>
+    <w:lsdException w:name="Medium Grid 2 Accent 4" w:uiPriority="68"/>
+    <w:lsdException w:name="Medium Grid 3 Accent 4" w:uiPriority="69"/>
+    <w:lsdException w:name="Dark List Accent 4" w:uiPriority="70"/>
+    <w:lsdException w:name="Colorful Shading Accent 4" w:uiPriority="71"/>
+    <w:lsdException w:name="Colorful List Accent 4" w:uiPriority="72"/>
+    <w:lsdException w:name="Colorful Grid Accent 4" w:uiPriority="73"/>
+    <w:lsdException w:name="Light Shading Accent 5" w:uiPriority="60"/>
+    <w:lsdException w:name="Light List Accent 5" w:uiPriority="61"/>
+    <w:lsdException w:name="Light Grid Accent 5" w:uiPriority="62"/>
+    <w:lsdException w:name="Medium Shading 1 Accent 5" w:uiPriority="63"/>
+    <w:lsdException w:name="Medium Shading 2 Accent 5" w:uiPriority="64"/>
+    <w:lsdException w:name="Medium List 1 Accent 5" w:uiPriority="65"/>
+    <w:lsdException w:name="Medium List 2 Accent 5" w:uiPriority="66"/>
+    <w:lsdException w:name="Medium Grid 1 Accent 5" w:uiPriority="67"/>
+    <w:lsdException w:name="Medium Grid 2 Accent 5" w:uiPriority="68"/>
+    <w:lsdException w:name="Medium Grid 3 Accent 5" w:uiPriority="69"/>
+    <w:lsdException w:name="Dark List Accent 5" w:uiPriority="70"/>
+    <w:lsdException w:name="Colorful Shading Accent 5" w:uiPriority="71"/>
+    <w:lsdException w:name="Colorful List Accent 5" w:uiPriority="72"/>
+    <w:lsdException w:name="Colorful Grid Accent 5" w:uiPriority="73"/>
+    <w:lsdException w:name="Light Shading Accent 6" w:uiPriority="60"/>
+    <w:lsdException w:name="Light List Accent 6" w:uiPriority="61"/>
+    <w:lsdException w:name="Light Grid Accent 6" w:uiPriority="62"/>
+    <w:lsdException w:name="Medium Shading 1 Accent 6" w:uiPriority="63"/>
+    <w:lsdException w:name="Medium Shading 2 Accent 6" w:uiPriority="64"/>
+    <w:lsdException w:name="Medium List 1 Accent 6" w:uiPriority="65"/>
+    <w:lsdException w:name="Medium List 2 Accent 6" w:uiPriority="66"/>
+    <w:lsdException w:name="Medium Grid 1 Accent 6" w:uiPriority="67"/>
+    <w:lsdException w:name="Medium Grid 2 Accent 6" w:uiPriority="68"/>
+    <w:lsdException w:name="Medium Grid 3 Accent 6" w:uiPriority="69"/>
+    <w:lsdException w:name="Dark List Accent 6" w:uiPriority="70"/>
+    <w:lsdException w:name="Colorful Shading Accent 6" w:uiPriority="71"/>
+    <w:lsdException w:name="Colorful List Accent 6" w:uiPriority="72"/>
+    <w:lsdException w:name="Colorful Grid Accent 6" w:uiPriority="73"/>
+    <w:lsdException w:name="Subtle Emphasis" w:uiPriority="19" w:qFormat="1"/>
+    <w:lsdException w:name="Intense Emphasis" w:uiPriority="21" w:qFormat="1"/>
+    <w:lsdException w:name="Subtle Reference" w:uiPriority="31" w:qFormat="1"/>
+    <w:lsdException w:name="Intense Reference" w:uiPriority="32" w:qFormat="1"/>
+    <w:lsdException w:name="Book Title" w:uiPriority="33" w:qFormat="1"/>
+    <w:lsdException w:name="Bibliography" w:semiHidden="1" w:uiPriority="37" w:unhideWhenUsed="1"/>
+    <w:lsdException w:name="TOC Heading" w:semiHidden="1" w:uiPriority="39" w:unhideWhenUsed="1" w:qFormat="1"/>
+    <w:lsdException w:name="Plain Table 1" w:uiPriority="41"/>
+    <w:lsdException w:name="Plain Table 2" w:uiPriority="42"/>
+    <w:lsdException w:name="Plain Table 3" w:uiPriority="43"/>
+    <w:lsdException w:name="Plain Table 4" w:uiPriority="44"/>
+    <w:lsdException w:name="Plain Table 5" w:uiPriority="45"/>
+    <w:lsdException w:name="Grid Table Light" w:uiPriority="40"/>
+    <w:lsdException w:name="Grid Table 1 Light" w:uiPriority="46"/>
+    <w:lsdException w:name="Grid Table 2" w:uiPriority="47"/>
+    <w:lsdException w:name="Grid Table 3" w:uiPriority="48"/>
+    <w:lsdException w:name="Grid Table 4" w:uiPriority="49"/>
+    <w:lsdException w:name="Grid Table 5 Dark" w:uiPriority="50"/>
+    <w:lsdException w:name="Grid Table 6 Colorful" w:uiPriority="51"/>
+    <w:lsdException w:name="Grid Table 7 Colorful" w:uiPriority="52"/>
+    <w:lsdException w:name="Grid Table 1 Light Accent 1" w:uiPriority="46"/>
+    <w:lsdException w:name="Grid Table 2 Accent 1" w:uiPriority="47"/>
+    <w:lsdException w:name="Grid Table 3 Accent 1" w:uiPriority="48"/>
+    <w:lsdException w:name="Grid Table 4 Accent 1" w:uiPriority="49"/>
+    <w:lsdException w:name="Grid Table 5 Dark Accent 1" w:uiPriority="50"/>
+    <w:lsdException w:name="Grid Table 6 Colorful Accent 1" w:uiPriority="51"/>
+    <w:lsdException w:name="Grid Table 7 Colorful Accent 1" w:uiPriority="52"/>
+    <w:lsdException w:name="Grid Table 1 Light Accent 2" w:uiPriority="46"/>
+    <w:lsdException w:name="Grid Table 2 Accent 2" w:uiPriority="47"/>
+    <w:lsdException w:name="Grid Table 3 Accent 2" w:uiPriority="48"/>
+    <w:lsdException w:name="Grid Table 4 Accent 2" w:uiPriority="49"/>
+    <w:lsdException w:name="Grid Table 5 Dark Accent 2" w:uiPriority="50"/>
+    <w:lsdException w:name="Grid Table 6 Colorful Accent 2" w:uiPriority="51"/>
+    <w:lsdException w:name="Grid Table 7 Colorful Accent 2" w:uiPriority="52"/>
+    <w:lsdException w:name="Grid Table 1 Light Accent 3" w:uiPriority="46"/>
+    <w:lsdException w:name="Grid Table 2 Accent 3" w:uiPriority="47"/>
+    <w:lsdException w:name="Grid Table 3 Accent 3" w:uiPriority="48"/>
+    <w:lsdException w:name="Grid Table 4 Accent 3" w:uiPriority="49"/>
+    <w:lsdException w:name="Grid Table 5 Dark Accent 3" w:uiPriority="50"/>
+    <w:lsdException w:name="Grid Table 6 Colorful Accent 3" w:uiPriority="51"/>
+    <w:lsdException w:name="Grid Table 7 Colorful Accent 3" w:uiPriority="52"/>
+    <w:lsdException w:name="Grid Table 1 Light Accent 4" w:uiPriority="46"/>
+    <w:lsdException w:name="Grid Table 2 Accent 4" w:uiPriority="47"/>
+    <w:lsdException w:name="Grid Table 3 Accent 4" w:uiPriority="48"/>
+    <w:lsdException w:name="Grid Table 4 Accent 4" w:uiPriority="49"/>
+    <w:lsdException w:name="Grid Table 5 Dark Accent 4" w:uiPriority="50"/>
+    <w:lsdException w:name="Grid Table 6 Colorful Accent 4" w:uiPriority="51"/>
+    <w:lsdException w:name="Grid Table 7 Colorful Accent 4" w:uiPriority="52"/>
+    <w:lsdException w:name="Grid Table 1 Light Accent 5" w:uiPriority="46"/>
+    <w:lsdException w:name="Grid Table 2 Accent 5" w:uiPriority="47"/>
+    <w:lsdException w:name="Grid Table 3 Accent 5" w:uiPriority="48"/>
+    <w:lsdException w:name="Grid Table 4 Accent 5" w:uiPriority="49"/>
+    <w:lsdException w:name="Grid Table 5 Dark Accent 5" w:uiPriority="50"/>
+    <w:lsdException w:name="Grid Table 6 Colorful Accent 5" w:uiPriority="51"/>
+    <w:lsdException w:name="Grid Table 7 Colorful Accent 5" w:uiPriority="52"/>
+    <w:lsdException w:name="Grid Table 1 Light Accent 6" w:uiPriority="46"/>
+    <w:lsdException w:name="Grid Table 2 Accent 6" w:uiPriority="47"/>
+    <w:lsdException w:name="Grid Table 3 Accent 6" w:uiPriority="48"/>
+    <w:lsdException w:name="Grid Table 4 Accent 6" w:uiPriority="49"/>
+    <w:lsdException w:name="Grid Table 5 Dark Accent 6" w:uiPriority="50"/>
+    <w:lsdException w:name="Grid Table 6 Colorful Accent 6" w:uiPriority="51"/>
+    <w:lsdException w:name="Grid Table 7 Colorful Accent 6" w:uiPriority="52"/>
+    <w:lsdException w:name="List Table 1 Light" w:uiPriority="46"/>
+    <w:lsdException w:name="List Table 2" w:uiPriority="47"/>
+    <w:lsdException w:name="List Table 3" w:uiPriority="48"/>
+    <w:lsdException w:name="List Table 4" w:uiPriority="49"/>
+    <w:lsdException w:name="List Table 5 Dark" w:uiPriority="50"/>
+    <w:lsdException w:name="List Table 6 Colorful" w:uiPriority="51"/>
+    <w:lsdException w:name="List Table 7 Colorful" w:uiPriority="52"/>
+    <w:lsdException w:name="List Table 1 Light Accent 1" w:uiPriority="46"/>
+    <w:lsdException w:name="List Table 2 Accent 1" w:uiPriority="47"/>
+    <w:lsdException w:name="List Table 3 Accent 1" w:uiPriority="48"/>
+    <w:lsdException w:name="List Table 4 Accent 1" w:uiPriority="49"/>
+    <w:lsdException w:name="List Table 5 Dark Accent 1" w:uiPriority="50"/>
+    <w:lsdException w:name="List Table 6 Colorful Accent 1" w:uiPriority="51"/>
+    <w:lsdException w:name="List Table 7 Colorful Accent 1" w:uiPriority="52"/>
+    <w:lsdException w:name="List Table 1 Light Accent 2" w:uiPriority="46"/>
+    <w:lsdException w:name="List Table 2 Accent 2" w:uiPriority="47"/>
+    <w:lsdException w:name="List Table 3 Accent 2" w:uiPriority="48"/>
+    <w:lsdException w:name="List Table 4 Accent 2" w:uiPriority="49"/>
+    <w:lsdException w:name="List Table 5 Dark Accent 2" w:uiPriority="50"/>
+    <w:lsdException w:name="List Table 6 Colorful Accent 2" w:uiPriority="51"/>
+    <w:lsdException w:name="List Table 7 Colorful Accent 2" w:uiPriority="52"/>
+    <w:lsdException w:name="List Table 1 Light Accent 3" w:uiPriority="46"/>
+    <w:lsdException w:name="List Table 2 Accent 3" w:uiPriority="47"/>
+    <w:lsdException w:name="List Table 3 Accent 3" w:uiPriority="48"/>
+    <w:lsdException w:name="List Table 4 Accent 3" w:uiPriority="49"/>
+    <w:lsdException w:name="List Table 5 Dark Accent 3" w:uiPriority="50"/>
+    <w:lsdException w:name="List Table 6 Colorful Accent 3" w:uiPriority="51"/>
+    <w:lsdException w:name="List Table 7 Colorful Accent 3" w:uiPriority="52"/>
+    <w:lsdException w:name="List Table 1 Light Accent 4" w:uiPriority="46"/>
+    <w:lsdException w:name="List Table 2 Accent 4" w:uiPriority="47"/>
+    <w:lsdException w:name="List Table 3 Accent 4" w:uiPriority="48"/>
+    <w:lsdException w:name="List Table 4 Accent 4" w:uiPriority="49"/>
+    <w:lsdException w:name="List Table 5 Dark Accent 4" w:uiPriority="50"/>
+    <w:lsdException w:name="List Table 6 Colorful Accent 4" w:uiPriority="51"/>
+    <w:lsdException w:name="List Table 7 Colorful Accent 4" w:uiPriority="52"/>
+    <w:lsdException w:name="List Table 1 Light Accent 5" w:uiPriority="46"/>
+    <w:lsdException w:name="List Table 2 Accent 5" w:uiPriority="47"/>
+    <w:lsdException w:name="List Table 3 Accent 5" w:uiPriority="48"/>
+    <w:lsdException w:name="List Table 4 Accent 5" w:uiPriority="49"/>
+    <w:lsdException w:name="List Table 5 Dark Accent 5" w:uiPriority="50"/>
+    <w:lsdException w:name="List Table 6 Colorful Accent 5" w:uiPriority="51"/>
+    <w:lsdException w:name="List Table 7 Colorful Accent 5" w:uiPriority="52"/>
+    <w:lsdException w:name="List Table 1 Light Accent 6" w:uiPriority="46"/>
+    <w:lsdException w:name="List Table 2 Accent 6" w:uiPriority="47"/>
+    <w:lsdException w:name="List Table 3 Accent 6" w:uiPriority="48"/>
+    <w:lsdException w:name="List Table 4 Accent 6" w:uiPriority="49"/>
+    <w:lsdException w:name="List Table 5 Dark Accent 6" w:uiPriority="50"/>
+    <w:lsdException w:name="List Table 6 Colorful Accent 6" w:uiPriority="51"/>
+    <w:lsdException w:name="List Table 7 Colorful Accent 6" w:uiPriority="52"/>
+    <w:lsdException w:name="Mention" w:semiHidden="1" w:unhideWhenUsed="1"/>
+    <w:lsdException w:name="Smart Hyperlink" w:semiHidden="1" w:unhideWhenUsed="1"/>
+    <w:lsdException w:name="Hashtag" w:semiHidden="1" w:unhideWhenUsed="1"/>
+    <w:lsdException w:name="Unresolved Mention" w:semiHidden="1" w:unhideWhenUsed="1"/>
+    <w:lsdException w:name="Smart Link" w:semiHidden="1" w:unhideWhenUsed="1"/>
+  </w:latentStyles>
+  <w:style w:type="paragraph" w:default="1" w:styleId="Normal">
+    <w:name w:val="Normal"/>
+    <w:qFormat/>
+  </w:style>
+  <w:style w:type="character" w:default="1" w:styleId="DefaultParagraphFont">
+    <w:name w:val="Default Paragraph Font"/>
+    <w:uiPriority w:val="1"/>
+    <w:semiHidden/>
+    <w:unhideWhenUsed/>
+  </w:style>
+  <w:style w:type="table" w:default="1" w:styleId="TableNormal">
+    <w:name w:val="Normal Table"/>
+    <w:uiPriority w:val="99"/>
+    <w:semiHidden/>
+    <w:unhideWhenUsed/>
+    <w:tblPr>
+      <w:tblInd w:w="0" w:type="dxa"/>
+      <w:tblCellMar>
+        <w:top w:w="0" w:type="dxa"/>
+        <w:left w:w="108" w:type="dxa"/>
+        <w:bottom w:w="0" w:type="dxa"/>
+        <w:right w:w="108" w:type="dxa"/>
+      </w:tblCellMar>
+    </w:tblPr>
+  </w:style>
+  <w:style w:type="numbering" w:default="1" w:styleId="NoList">
+    <w:name w:val="No List"/>
+    <w:uiPriority w:val="99"/>
+    <w:semiHidden/>
+    <w:unhideWhenUsed/>
+  </w:style>
+  <w:style w:type="character" w:styleId="PlaceholderText">
+    <w:name w:val="Placeholder Text"/>
+    <w:basedOn w:val="DefaultParagraphFont"/>
+    <w:uiPriority w:val="99"/>
+    <w:semiHidden/>
+    <w:rsid w:val="00D545E6"/>
+    <w:rPr>
+      <w:color w:val="808080"/>
+    </w:rPr>
+  </w:style>
+  <w:style w:type="paragraph" w:customStyle="1" w:styleId="8971D18B42AC4EC08FB69373F0923642">
+    <w:name w:val="8971D18B42AC4EC08FB69373F0923642"/>
+    <w:rsid w:val="00FA4351"/>
+  </w:style>
+  <w:style w:type="paragraph" w:customStyle="1" w:styleId="65A2421F57424508974AC4364AEFA37E">
+    <w:name w:val="65A2421F57424508974AC4364AEFA37E"/>
+    <w:rsid w:val="00D545E6"/>
+  </w:style>
+  <w:style w:type="paragraph" w:customStyle="1" w:styleId="5D06E496EEDF45858D53F37C922B2980">
+    <w:name w:val="5D06E496EEDF45858D53F37C922B2980"/>
+    <w:rsid w:val="00D545E6"/>
+  </w:style>
+  <w:style w:type="paragraph" w:customStyle="1" w:styleId="5EFDDB3CFE014D2FA25204D5DB78999C">
+    <w:name w:val="5EFDDB3CFE014D2FA25204D5DB78999C"/>
+    <w:rsid w:val="00D545E6"/>
+  </w:style>
+  <w:style w:type="paragraph" w:customStyle="1" w:styleId="EA41C63EEFB74115B0E1D030C839E0B2">
+    <w:name w:val="EA41C63EEFB74115B0E1D030C839E0B2"/>
+    <w:rsid w:val="00D545E6"/>
+  </w:style>
+</w:styles>
+</file>
+
+<file path=word/glossary/webSettings.xml><?xml version="1.0" encoding="utf-8"?>
+<w:webSettings xmlns:mc="http://schemas.openxmlformats.org/markup-compatibility/2006" xmlns:r="http://schemas.openxmlformats.org/officeDocument/2006/relationships" xmlns:w="http://schemas.openxmlformats.org/wordprocessingml/2006/main" xmlns:w14="http://schemas.microsoft.com/office/word/2010/wordml" xmlns:w15="http://schemas.microsoft.com/office/word/2012/wordml" xmlns:w16cex="http://schemas.microsoft.com/office/word/2018/wordml/cex" xmlns:w16cid="http://schemas.microsoft.com/office/word/2016/wordml/cid" xmlns:w16="http://schemas.microsoft.com/office/word/2018/wordml" xmlns:w16sdtdh="http://schemas.microsoft.com/office/word/2020/wordml/sdtdatahash" xmlns:w16se="http://schemas.microsoft.com/office/word/2015/wordml/symex" mc:Ignorable="w14 w15 w16se w16cid w16 w16cex w16sdtdh">
+  <w:optimizeForBrowser/>
+  <w:allowPNG/>
+</w:webSettings>
 </file>
 
 <file path=word/theme/theme1.xml><?xml version="1.0" encoding="utf-8"?>
@@ -1220,4 +10280,39 @@
     </a:ext>
   </a:extLst>
 </a:theme>
+</file>
+
+<file path=word/webextensions/taskpanes.xml><?xml version="1.0" encoding="utf-8"?>
+<wetp:taskpanes xmlns:wetp="http://schemas.microsoft.com/office/webextensions/taskpanes/2010/11">
+  <wetp:taskpane dockstate="right" visibility="0" width="525" row="6">
+    <wetp:webextensionref xmlns:r="http://schemas.openxmlformats.org/officeDocument/2006/relationships" r:id="rId1"/>
+  </wetp:taskpane>
+</wetp:taskpanes>
+</file>
+
+<file path=word/webextensions/webextension1.xml><?xml version="1.0" encoding="utf-8"?>
+<we:webextension xmlns:we="http://schemas.microsoft.com/office/webextensions/webextension/2010/11" id="{549F768F-F973-4689-B830-FB0599EBB317}">
+  <we:reference id="wa104382081" version="1.35.0.0" store="en-US" storeType="OMEX"/>
+  <we:alternateReferences>
+    <we:reference id="wa104382081" version="1.35.0.0" store="en-US" storeType="OMEX"/>
+  </we:alternateReferences>
+  <we:properties>
+    <we:property name="MENDELEY_CITATIONS" value="[{&quot;citationID&quot;:&quot;MENDELEY_CITATION_d52963c3-9eaa-4987-bd7c-e41276745470&quot;,&quot;citationItems&quot;:[{&quot;label&quot;:&quot;page&quot;,&quot;id&quot;:&quot;8607fe2f-f506-3422-8693-8b91cdb7d2d8&quot;,&quot;itemData&quot;:{&quot;type&quot;:&quot;book&quot;,&quot;id&quot;:&quot;8607fe2f-f506-3422-8693-8b91cdb7d2d8&quot;,&quot;title&quot;:&quot;Foundations of cellular neurophysiology&quot;,&quot;author&quot;:[{&quot;family&quot;:&quot;Johnston&quot;,&quot;given&quot;:&quot;Daniel&quot;,&quot;parse-names&quot;:false,&quot;dropping-particle&quot;:&quot;&quot;,&quot;non-dropping-particle&quot;:&quot;&quot;},{&quot;family&quot;:&quot;Wu&quot;,&quot;given&quot;:&quot;Samuel Miao-sin.&quot;,&quot;parse-names&quot;:false,&quot;dropping-particle&quot;:&quot;&quot;,&quot;non-dropping-particle&quot;:&quot;&quot;}],&quot;ISBN&quot;:&quot;0262100533&quot;,&quot;issued&quot;:{&quot;date-parts&quot;:[[1995]]},&quot;number-of-pages&quot;:&quot;676&quot;,&quot;abstract&quot;:&quot;\&quot;A Bradford book.\&quot; Introduction -- Ion movement in excitable cells -- Electrical properties of the excitable membrane -- Functional properties of dendrites -- Nonlinear properties of excitable membranes -- Hodgkin and Huxley's analysis of the squid giant axon -- Functional diversity of voltage-gated ionic conductances -- Molecular structure and unitary currents of ion channels -- Stochastic analysis of single-channel function -- Formulation of stochastic channel mechanisms -- Synaptic transmission I: presynaptic mechanisms -- Synaptic transmission II: Ca² and transmitter release --Synaptic transmission III: postsynpatic mechanisms -- Extracellular field recordings -- Cellular neurophysiology of learning and memory -- Basic electricity and electrical circuits -- Optical methods in cellular neurophysiology -- Short answers to homework problems -- Complete solutions to problems.&quot;,&quot;publisher&quot;:&quot;MIT Press&quot;},&quot;isTemporary&quot;:false,&quot;locator&quot;:&quot;30&quot;}],&quot;properties&quot;:{&quot;noteIndex&quot;:0},&quot;isEdited&quot;:false,&quot;manualOverride&quot;:{&quot;isManuallyOverridden&quot;:false,&quot;citeprocText&quot;:&quot;&lt;sup&gt;1&lt;/sup&gt;&quot;,&quot;manualOverrideText&quot;:&quot;&quot;},&quot;citationTag&quot;:&quot;MENDELEY_CITATION_v3_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&quot;},{&quot;citationID&quot;:&quot;MENDELEY_CITATION_654cbe7e-f314-41d0-bb6f-ef48c96f4bb9&quot;,&quot;citationItems&quot;:[{&quot;id&quot;:&quot;3aa5cddb-642e-3ad4-98b5-198f37b9ef7e&quot;,&quot;itemData&quot;:{&quot;type&quot;:&quot;report&quot;,&quot;id&quot;:&quot;3aa5cddb-642e-3ad4-98b5-198f37b9ef7e&quot;,&quot;title&quot;:&quot;CELLULAR AND MOLECULAR NEUROPHYSIOLOGY FOURTH EDITION&quot;,&quot;author&quot;:[{&quot;family&quot;:&quot;Hammond&quot;,&quot;given&quot;:&quot;Constance&quot;,&quot;parse-names&quot;:false,&quot;dropping-particle&quot;:&quot;&quot;,&quot;non-dropping-particle&quot;:&quot;&quot;}],&quot;ISBN&quot;:&quot;1865843830&quot;,&quot;URL&quot;:&quot;www.elsevierdirect.com/rights&quot;,&quot;issued&quot;:{&quot;date-parts&quot;:[[2015]]}},&quot;isTemporary&quot;:false}],&quot;properties&quot;:{&quot;noteIndex&quot;:0},&quot;isEdited&quot;:false,&quot;manualOverride&quot;:{&quot;isManuallyOverridden&quot;:false,&quot;citeprocText&quot;:&quot;&lt;sup&gt;2&lt;/sup&gt;&quot;,&quot;manualOverrideText&quot;:&quot;&quot;},&quot;citationTag&quot;:&quot;MENDELEY_CITATION_v3_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&quot;},{&quot;citationID&quot;:&quot;MENDELEY_CITATION_0ef4f71f-9e41-4429-bb9d-19a6d9c33ca4&quot;,&quot;citationItems&quot;:[{&quot;label&quot;:&quot;page&quot;,&quot;id&quot;:&quot;8607fe2f-f506-3422-8693-8b91cdb7d2d8&quot;,&quot;itemData&quot;:{&quot;type&quot;:&quot;book&quot;,&quot;id&quot;:&quot;8607fe2f-f506-3422-8693-8b91cdb7d2d8&quot;,&quot;title&quot;:&quot;Foundations of cellular neurophysiology&quot;,&quot;author&quot;:[{&quot;family&quot;:&quot;Johnston&quot;,&quot;given&quot;:&quot;Daniel&quot;,&quot;parse-names&quot;:false,&quot;dropping-particle&quot;:&quot;&quot;,&quot;non-dropping-particle&quot;:&quot;&quot;},{&quot;family&quot;:&quot;Wu&quot;,&quot;given&quot;:&quot;Samuel Miao-sin.&quot;,&quot;parse-names&quot;:false,&quot;dropping-particle&quot;:&quot;&quot;,&quot;non-dropping-particle&quot;:&quot;&quot;}],&quot;ISBN&quot;:&quot;0262100533&quot;,&quot;issued&quot;:{&quot;date-parts&quot;:[[1995]]},&quot;number-of-pages&quot;:&quot;676&quot;,&quot;abstract&quot;:&quot;\&quot;A Bradford book.\&quot; Introduction -- Ion movement in excitable cells -- Electrical properties of the excitable membrane -- Functional properties of dendrites -- Nonlinear properties of excitable membranes -- Hodgkin and Huxley's analysis of the squid giant axon -- Functional diversity of voltage-gated ionic conductances -- Molecular structure and unitary currents of ion channels -- Stochastic analysis of single-channel function -- Formulation of stochastic channel mechanisms -- Synaptic transmission I: presynaptic mechanisms -- Synaptic transmission II: Ca² and transmitter release --Synaptic transmission III: postsynpatic mechanisms -- Extracellular field recordings -- Cellular neurophysiology of learning and memory -- Basic electricity and electrical circuits -- Optical methods in cellular neurophysiology -- Short answers to homework problems -- Complete solutions to problems.&quot;,&quot;publisher&quot;:&quot;MIT Press&quot;},&quot;isTemporary&quot;:false,&quot;locator&quot;:&quot;84&quot;}],&quot;properties&quot;:{&quot;noteIndex&quot;:0},&quot;isEdited&quot;:false,&quot;manualOverride&quot;:{&quot;isManuallyOverridden&quot;:false,&quot;citeprocText&quot;:&quot;&lt;sup&gt;1&lt;/sup&gt;&quot;,&quot;manualOverrideText&quot;:&quot;&quot;},&quot;citationTag&quot;:&quot;MENDELEY_CITATION_v3_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&quot;},{&quot;citationID&quot;:&quot;MENDELEY_CITATION_b3b057a6-7a6f-41d5-ba41-f5c7b017cec2&quot;,&quot;citationItems&quot;:[{&quot;id&quot;:&quot;e314aa21-0c2f-3432-9839-3ef699f3544f&quot;,&quot;itemData&quot;:{&quot;type&quot;:&quot;article-journal&quot;,&quot;id&quot;:&quot;e314aa21-0c2f-3432-9839-3ef699f3544f&quot;,&quot;title&quot;:&quot;The Specific Ionic Conductances And The Ionic Movements Across The Motoneuronal Membrane That Produce The Inhibitory Post-Synaptic Potential&quot;,&quot;author&quot;:[{&quot;family&quot;:&quot;Coombs&quot;,&quot;given&quot;:&quot;J S&quot;,&quot;parse-names&quot;:false,&quot;dropping-particle&quot;:&quot;&quot;,&quot;non-dropping-particle&quot;:&quot;&quot;},{&quot;family&quot;:&quot;Eccles&quot;,&quot;given&quot;:&quot;J C&quot;,&quot;parse-names&quot;:false,&quot;dropping-particle&quot;:&quot;&quot;,&quot;non-dropping-particle&quot;:&quot;&quot;},{&quot;family&quot;:&quot;Fatt&quot;,&quot;given&quot;:&quot;P&quot;,&quot;parse-names&quot;:false,&quot;dropping-particle&quot;:&quot;&quot;,&quot;non-dropping-particle&quot;:&quot;&quot;}],&quot;container-title&quot;:&quot;J. Physiol. (I955)&quot;,&quot;page&quot;:&quot;326-373&quot;,&quot;volume&quot;:&quot;30&quot;},&quot;isTemporary&quot;:false}],&quot;properties&quot;:{&quot;noteIndex&quot;:0},&quot;isEdited&quot;:false,&quot;manualOverride&quot;:{&quot;isManuallyOverridden&quot;:false,&quot;citeprocText&quot;:&quot;&lt;sup&gt;3&lt;/sup&gt;&quot;,&quot;manualOverrideText&quot;:&quot;&quot;},&quot;citationTag&quot;:&quot;MENDELEY_CITATION_v3_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&quot;},{&quot;citationID&quot;:&quot;MENDELEY_CITATION_579ff142-9f8e-40c9-8243-6610acd10bff&quot;,&quot;citationItems&quot;:[{&quot;id&quot;:&quot;26913c07-847a-3b0a-938a-8f8edb2182ef&quot;,&quot;itemData&quot;:{&quot;type&quot;:&quot;report&quot;,&quot;id&quot;:&quot;26913c07-847a-3b0a-938a-8f8edb2182ef&quot;,&quot;title&quot;:&quot;Exploring the determinants of chloride homeostasis in neurons using biophysical models Anti-Plagiarism Declaration&quot;,&quot;author&quot;:[{&quot;family&quot;:&quot;Düsterwald&quot;,&quot;given&quot;:&quot;Kira M&quot;,&quot;parse-names&quot;:false,&quot;dropping-particle&quot;:&quot;&quot;,&quot;non-dropping-particle&quot;:&quot;&quot;},{&quot;family&quot;:&quot;Raimondo&quot;,&quot;given&quot;:&quot;Joseph&quot;,&quot;parse-names&quot;:false,&quot;dropping-particle&quot;:&quot;v&quot;,&quot;non-dropping-particle&quot;:&quot;&quot;}],&quot;issued&quot;:{&quot;date-parts&quot;:[[2018]]}},&quot;isTemporary&quot;:false}],&quot;properties&quot;:{&quot;noteIndex&quot;:0},&quot;isEdited&quot;:false,&quot;manualOverride&quot;:{&quot;isManuallyOverridden&quot;:false,&quot;citeprocText&quot;:&quot;&lt;sup&gt;4&lt;/sup&gt;&quot;,&quot;manualOverrideText&quot;:&quot;&quot;},&quot;citationTag&quot;:&quot;MENDELEY_CITATION_v3_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&quot;},{&quot;citationID&quot;:&quot;MENDELEY_CITATION_ec0a55b4-cd0a-4cfc-9662-dd22c63aff3a&quot;,&quot;citationItems&quot;:[{&quot;id&quot;:&quot;f44fe848-20f2-39a5-b744-48467ce542f5&quot;,&quot;itemData&quot;:{&quot;type&quot;:&quot;article-journal&quot;,&quot;id&quot;:&quot;f44fe848-20f2-39a5-b744-48467ce542f5&quot;,&quot;title&quot;:&quot;A quantitative analysis of cell volume and resting potential determination and regulation in excitable cells&quot;,&quot;author&quot;:[{&quot;family&quot;:&quot;Fraser&quot;,&quot;given&quot;:&quot;James A.&quot;,&quot;parse-names&quot;:false,&quot;dropping-particle&quot;:&quot;&quot;,&quot;non-dropping-particle&quot;:&quot;&quot;},{&quot;family&quot;:&quot;Huang&quot;,&quot;given&quot;:&quot;Christopher L.H.&quot;,&quot;parse-names&quot;:false,&quot;dropping-particle&quot;:&quot;&quot;,&quot;non-dropping-particle&quot;:&quot;&quot;}],&quot;container-title&quot;:&quot;Journal of Physiology&quot;,&quot;DOI&quot;:&quot;10.1113/jphysiol.2004.065706&quot;,&quot;ISSN&quot;:&quot;00223751&quot;,&quot;PMID&quot;:&quot;15243134&quot;,&quot;issued&quot;:{&quot;date-parts&quot;:[[2004,9,1]]},&quot;page&quot;:&quot;459-478&quot;,&quot;abstract&quot;:&quot;This paper quantifies recent experimental results through a general physical description of the mechanisms that might control two fundamental cellular parameters, resting potential (Em) and cell volume (Vc), thereby clarifying the complex relationships between them. Em was determined directly from a charge difference (CD) equation involving total intracellular ionic charge and membrane capacitance (Cm). This avoided the equilibrium condition dEm/dt = 0 required in determinations of Em by previous work based on the Goldman-Hodgkin-Katz equation and its derivatives and thus permitted precise calculation of Em even under non-equilibrium conditions. It could accurately model the influence upon Em of changes in Cm or Vc and of membrane transport processes such as the Na+-K+-ATPase and ion cotransport. Given a stable and adequate membrane Na+-K+-ATPase density (N), Vc and Em both converged to unique steady-state values even from sharply divergent initial intracellular ionic concentrations. For any constant set of transmembrane ion permeabilities, this set point of Vc was then determined by the intracellular membrane-impermeant solute content (X-i) and its mean charge valency (zX), while in contrast, the set point of Em was determined solely by zX. Independent changes in membrane Na+ (PNa) or K+ permeabilities (PK) or activation of cation-chloride cotransporters could perturb Vc and Em but subsequent reversal of such changes permitted full recovery of both Vc and Em to the original set points. Proportionate changes in PNa, PK and N, or changes in Cl- permeability (PCl) instead conserved steady-state Vc and Em but altered their rates of relaxation following any discrete perturbation. PCl additionally determined the relative effect of cotransporter activity on Vc and Em, in agreement with recent experimental results. In contrast, changes in Xi- produced by introduction of a finite permeability term to X- (PX) that did not alter zX caused sustained changes in Vc that were independent of Em and that persisted when PX returned to zero. Where such fluxes also altered the effective zX they additionally altered the steady state Em. This offers a basis for the suggested roles of amino acid fluxes in long-term volume regulatory processes in a variety of excitable tissues. © The Physiological Society 2004.&quot;,&quot;issue&quot;:&quot;2&quot;,&quot;volume&quot;:&quot;559&quot;},&quot;isTemporary&quot;:false}],&quot;properties&quot;:{&quot;noteIndex&quot;:0},&quot;isEdited&quot;:false,&quot;manualOverride&quot;:{&quot;isManuallyOverridden&quot;:false,&quot;citeprocText&quot;:&quot;&lt;sup&gt;5&lt;/sup&gt;&quot;,&quot;manualOverrideText&quot;:&quot;&quot;},&quot;citationTag&quot;:&quot;MENDELEY_CITATION_v3_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&quot;},{&quot;citationID&quot;:&quot;MENDELEY_CITATION_4a2de265-0cb5-4921-9605-b6ca5f736d62&quot;,&quot;citationItems&quot;:[{&quot;id&quot;:&quot;8607fe2f-f506-3422-8693-8b91cdb7d2d8&quot;,&quot;itemData&quot;:{&quot;type&quot;:&quot;book&quot;,&quot;id&quot;:&quot;8607fe2f-f506-3422-8693-8b91cdb7d2d8&quot;,&quot;title&quot;:&quot;Foundations of cellular neurophysiology&quot;,&quot;author&quot;:[{&quot;family&quot;:&quot;Johnston&quot;,&quot;given&quot;:&quot;Daniel&quot;,&quot;parse-names&quot;:false,&quot;dropping-particle&quot;:&quot;&quot;,&quot;non-dropping-particle&quot;:&quot;&quot;},{&quot;family&quot;:&quot;Wu&quot;,&quot;given&quot;:&quot;Samuel Miao-sin.&quot;,&quot;parse-names&quot;:false,&quot;dropping-particle&quot;:&quot;&quot;,&quot;non-dropping-particle&quot;:&quot;&quot;}],&quot;ISBN&quot;:&quot;0262100533&quot;,&quot;issued&quot;:{&quot;date-parts&quot;:[[1995]]},&quot;number-of-pages&quot;:&quot;676&quot;,&quot;abstract&quot;:&quot;\&quot;A Bradford book.\&quot; Introduction -- Ion movement in excitable cells -- Electrical properties of the excitable membrane -- Functional properties of dendrites -- Nonlinear properties of excitable membranes -- Hodgkin and Huxley's analysis of the squid giant axon -- Functional diversity of voltage-gated ionic conductances -- Molecular structure and unitary currents of ion channels -- Stochastic analysis of single-channel function -- Formulation of stochastic channel mechanisms -- Synaptic transmission I: presynaptic mechanisms -- Synaptic transmission II: Ca² and transmitter release --Synaptic transmission III: postsynpatic mechanisms -- Extracellular field recordings -- Cellular neurophysiology of learning and memory -- Basic electricity and electrical circuits -- Optical methods in cellular neurophysiology -- Short answers to homework problems -- Complete solutions to problems.&quot;,&quot;publisher&quot;:&quot;MIT Press&quot;},&quot;isTemporary&quot;:false}],&quot;properties&quot;:{&quot;noteIndex&quot;:0},&quot;isEdited&quot;:false,&quot;manualOverride&quot;:{&quot;isManuallyOverridden&quot;:false,&quot;citeprocText&quot;:&quot;&lt;sup&gt;1&lt;/sup&gt;&quot;,&quot;manualOverrideText&quot;:&quot;&quot;},&quot;citationTag&quot;:&quot;MENDELEY_CITATION_v3_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&quot;},{&quot;citationID&quot;:&quot;MENDELEY_CITATION_25853cbd-1bdd-4745-b817-a93abedc8b88&quot;,&quot;citationItems&quot;:[{&quot;id&quot;:&quot;11ccdb98-abbd-39bc-8730-bd162954fd28&quot;,&quot;itemData&quot;:{&quot;type&quot;:&quot;article&quot;,&quot;id&quot;:&quot;11ccdb98-abbd-39bc-8730-bd162954fd28&quot;,&quot;title&quot;:&quot;Modeling single-neuron dynamics and computations: A balance of detail and abstraction&quot;,&quot;author&quot;:[{&quot;family&quot;:&quot;Herz&quot;,&quot;given&quot;:&quot;Andreas V.M.&quot;,&quot;parse-names&quot;:false,&quot;dropping-particle&quot;:&quot;&quot;,&quot;non-dropping-particle&quot;:&quot;&quot;},{&quot;family&quot;:&quot;Gollisch&quot;,&quot;given&quot;:&quot;Tim&quot;,&quot;parse-names&quot;:false,&quot;dropping-particle&quot;:&quot;&quot;,&quot;non-dropping-particle&quot;:&quot;&quot;},{&quot;family&quot;:&quot;Machens&quot;,&quot;given&quot;:&quot;Christian K.&quot;,&quot;parse-names&quot;:false,&quot;dropping-particle&quot;:&quot;&quot;,&quot;non-dropping-particle&quot;:&quot;&quot;},{&quot;family&quot;:&quot;Jaeger&quot;,&quot;given&quot;:&quot;Dieter&quot;,&quot;parse-names&quot;:false,&quot;dropping-particle&quot;:&quot;&quot;,&quot;non-dropping-particle&quot;:&quot;&quot;}],&quot;container-title&quot;:&quot;Science&quot;,&quot;DOI&quot;:&quot;10.1126/science.1127240&quot;,&quot;ISSN&quot;:&quot;00368075&quot;,&quot;PMID&quot;:&quot;17023649&quot;,&quot;issued&quot;:{&quot;date-parts&quot;:[[2006,10,6]]},&quot;page&quot;:&quot;80-85&quot;,&quot;abstract&quot;:&quot;The fundamental building block of every nervous system is the single neuron. Understanding how these exquisitely structured elements operate is an integral part of the quest to solve the mysteries of the brain. Quantitative mathematical models have proved to be an indispensable tool in pursuing this goal. We review recent advances and examine how single-cell models on five levels of complexity, from black-box approaches to detailed compartmental simulations, address key questions about neural dynamics and signal processing.&quot;,&quot;issue&quot;:&quot;5796&quot;,&quot;volume&quot;:&quot;314&quot;},&quot;isTemporary&quot;:false}],&quot;properties&quot;:{&quot;noteIndex&quot;:0},&quot;isEdited&quot;:false,&quot;manualOverride&quot;:{&quot;isManuallyOverridden&quot;:false,&quot;citeprocText&quot;:&quot;&lt;sup&gt;6&lt;/sup&gt;&quot;,&quot;manualOverrideText&quot;:&quot;&quot;},&quot;citationTag&quot;:&quot;MENDELEY_CITATION_v3_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&quot;},{&quot;citationID&quot;:&quot;MENDELEY_CITATION_17a9e218-710e-46fe-82e6-aa5ac126c0dd&quot;,&quot;citationItems&quot;:[{&quot;id&quot;:&quot;8607fe2f-f506-3422-8693-8b91cdb7d2d8&quot;,&quot;itemData&quot;:{&quot;type&quot;:&quot;book&quot;,&quot;id&quot;:&quot;8607fe2f-f506-3422-8693-8b91cdb7d2d8&quot;,&quot;title&quot;:&quot;Foundations of cellular neurophysiology&quot;,&quot;author&quot;:[{&quot;family&quot;:&quot;Johnston&quot;,&quot;given&quot;:&quot;Daniel&quot;,&quot;parse-names&quot;:false,&quot;dropping-particle&quot;:&quot;&quot;,&quot;non-dropping-particle&quot;:&quot;&quot;},{&quot;family&quot;:&quot;Wu&quot;,&quot;given&quot;:&quot;Samuel Miao-sin.&quot;,&quot;parse-names&quot;:false,&quot;dropping-particle&quot;:&quot;&quot;,&quot;non-dropping-particle&quot;:&quot;&quot;}],&quot;ISBN&quot;:&quot;0262100533&quot;,&quot;issued&quot;:{&quot;date-parts&quot;:[[1995]]},&quot;number-of-pages&quot;:&quot;676&quot;,&quot;abstract&quot;:&quot;\&quot;A Bradford book.\&quot; Introduction -- Ion movement in excitable cells -- Electrical properties of the excitable membrane -- Functional properties of dendrites -- Nonlinear properties of excitable membranes -- Hodgkin and Huxley's analysis of the squid giant axon -- Functional diversity of voltage-gated ionic conductances -- Molecular structure and unitary currents of ion channels -- Stochastic analysis of single-channel function -- Formulation of stochastic channel mechanisms -- Synaptic transmission I: presynaptic mechanisms -- Synaptic transmission II: Ca² and transmitter release --Synaptic transmission III: postsynpatic mechanisms -- Extracellular field recordings -- Cellular neurophysiology of learning and memory -- Basic electricity and electrical circuits -- Optical methods in cellular neurophysiology -- Short answers to homework problems -- Complete solutions to problems.&quot;,&quot;publisher&quot;:&quot;MIT Press&quot;},&quot;isTemporary&quot;:false}],&quot;properties&quot;:{&quot;noteIndex&quot;:0},&quot;isEdited&quot;:false,&quot;manualOverride&quot;:{&quot;isManuallyOverridden&quot;:false,&quot;citeprocText&quot;:&quot;&lt;sup&gt;1&lt;/sup&gt;&quot;,&quot;manualOverrideText&quot;:&quot;&quot;},&quot;citationTag&quot;:&quot;MENDELEY_CITATION_v3_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&quot;},{&quot;citationID&quot;:&quot;MENDELEY_CITATION_848b1476-4117-4b5c-8175-0e8d0078f7dd&quot;,&quot;citationItems&quot;:[{&quot;id&quot;:&quot;e17855e3-438e-3494-828e-54b94fbd643f&quot;,&quot;itemData&quot;:{&quot;type&quot;:&quot;book&quot;,&quot;id&quot;:&quot;e17855e3-438e-3494-828e-54b94fbd643f&quot;,&quot;title&quot;:&quot;Theoretical neuroscience : computational and mathematical modeling of neural systems&quot;,&quot;author&quot;:[{&quot;family&quot;:&quot;Dayan&quot;,&quot;given&quot;:&quot;Peter&quot;,&quot;parse-names&quot;:false,&quot;dropping-particle&quot;:&quot;&quot;,&quot;non-dropping-particle&quot;:&quot;&quot;},{&quot;family&quot;:&quot;Abbott&quot;,&quot;given&quot;:&quot;L. F.&quot;,&quot;parse-names&quot;:false,&quot;dropping-particle&quot;:&quot;&quot;,&quot;non-dropping-particle&quot;:&quot;&quot;}],&quot;ISBN&quot;:&quot;0262041995&quot;,&quot;issued&quot;:{&quot;date-parts&quot;:[[2001]]},&quot;number-of-pages&quot;:&quot;460&quot;,&quot;abstract&quot;:&quot;Subject: DSU Title III 2007-2012. Neural encoding I: firing rates and spike statistics -- Neural encoding II: reverse correlation and visual receptive fields -- Neural decoding -- Information theory -- Model neurons I: neuroelectronics -- Model neurons II: conductances and morphology -- Network models -- Plasticity and learning -- Classical conditioning and reinforcement learning -- Representational learning -- Mathematical appendix.&quot;,&quot;publisher&quot;:&quot;Massachusetts Institute of Technology Press&quot;},&quot;isTemporary&quot;:false}],&quot;properties&quot;:{&quot;noteIndex&quot;:0},&quot;isEdited&quot;:false,&quot;manualOverride&quot;:{&quot;isManuallyOverridden&quot;:false,&quot;citeprocText&quot;:&quot;&lt;sup&gt;7&lt;/sup&gt;&quot;,&quot;manualOverrideText&quot;:&quot;&quot;},&quot;citationTag&quot;:&quot;MENDELEY_CITATION_v3_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&quot;},{&quot;citationID&quot;:&quot;MENDELEY_CITATION_49620747-d9da-4b8b-b42d-097cf760bc1e&quot;,&quot;citationItems&quot;:[{&quot;id&quot;:&quot;8607fe2f-f506-3422-8693-8b91cdb7d2d8&quot;,&quot;itemData&quot;:{&quot;type&quot;:&quot;book&quot;,&quot;id&quot;:&quot;8607fe2f-f506-3422-8693-8b91cdb7d2d8&quot;,&quot;title&quot;:&quot;Foundations of cellular neurophysiology&quot;,&quot;author&quot;:[{&quot;family&quot;:&quot;Johnston&quot;,&quot;given&quot;:&quot;Daniel&quot;,&quot;parse-names&quot;:false,&quot;dropping-particle&quot;:&quot;&quot;,&quot;non-dropping-particle&quot;:&quot;&quot;},{&quot;family&quot;:&quot;Wu&quot;,&quot;given&quot;:&quot;Samuel Miao-sin.&quot;,&quot;parse-names&quot;:false,&quot;dropping-particle&quot;:&quot;&quot;,&quot;non-dropping-particle&quot;:&quot;&quot;}],&quot;ISBN&quot;:&quot;0262100533&quot;,&quot;issued&quot;:{&quot;date-parts&quot;:[[1995]]},&quot;number-of-pages&quot;:&quot;676&quot;,&quot;abstract&quot;:&quot;\&quot;A Bradford book.\&quot; Introduction -- Ion movement in excitable cells -- Electrical properties of the excitable membrane -- Functional properties of dendrites -- Nonlinear properties of excitable membranes -- Hodgkin and Huxley's analysis of the squid giant axon -- Functional diversity of voltage-gated ionic conductances -- Molecular structure and unitary currents of ion channels -- Stochastic analysis of single-channel function -- Formulation of stochastic channel mechanisms -- Synaptic transmission I: presynaptic mechanisms -- Synaptic transmission II: Ca² and transmitter release --Synaptic transmission III: postsynpatic mechanisms -- Extracellular field recordings -- Cellular neurophysiology of learning and memory -- Basic electricity and electrical circuits -- Optical methods in cellular neurophysiology -- Short answers to homework problems -- Complete solutions to problems.&quot;,&quot;publisher&quot;:&quot;MIT Press&quot;},&quot;isTemporary&quot;:false}],&quot;properties&quot;:{&quot;noteIndex&quot;:0},&quot;isEdited&quot;:false,&quot;manualOverride&quot;:{&quot;isManuallyOverridden&quot;:false,&quot;citeprocText&quot;:&quot;&lt;sup&gt;1&lt;/sup&gt;&quot;,&quot;manualOverrideText&quot;:&quot;&quot;},&quot;citationTag&quot;:&quot;MENDELEY_CITATION_v3_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&quot;},{&quot;citationID&quot;:&quot;MENDELEY_CITATION_37756ea2-7deb-4dc9-b328-c5e3e735fb24&quot;,&quot;citationItems&quot;:[{&quot;id&quot;:&quot;f72f9e14-d4c6-3095-827d-e575f7c8426d&quot;,&quot;itemData&quot;:{&quot;DOI&quot;:&quot;10.1529/biophysj.108.132167&quot;,&quot;ISSN&quot;:&quot;15420086&quot;,&quot;PMID&quot;:&quot;18556758&quot;,&quot;abstract&quot;:&quot;A computational model is presented for the simulation of three-dimensional electrodiffusion of ions. Finite volume techniques were used to solve the Poisson-Nernst-Planck equation, and a dual Delaunay-Voronoi mesh was constructed to evaluate fluxes of ions, as well as resulting electric potentials. The algorithm has been validated and applied to a generalized node of Ranvier, where numerical results for computed action potentials agree well with cable model predictions for large clusters of voltage-gated ion channels. At smaller channel clusters, however, the three-dimensional electrodiffusion predictions diverge from the cable model predictions and show a broadening of the action potential, indicating a significant effect due to each channel's own local electric field. The node of Ranvier complex is an elaborate organization of membrane-bound aqueous compartments, and the model presented here represents what we believe is a significant first step in simulating electrophysiological events with combined realistic structural and physiological data. © 2008 by the Biophysical Society.&quot;,&quot;author&quot;:[{&quot;dropping-particle&quot;:&quot;&quot;,&quot;family&quot;:&quot;Lopreore&quot;,&quot;given&quot;:&quot;Courtney L.&quot;,&quot;non-dropping-particle&quot;:&quot;&quot;,&quot;parse-names&quot;:false,&quot;suffix&quot;:&quot;&quot;},{&quot;dropping-particle&quot;:&quot;&quot;,&quot;family&quot;:&quot;Bartol&quot;,&quot;given&quot;:&quot;Thomas M.&quot;,&quot;non-dropping-particle&quot;:&quot;&quot;,&quot;parse-names&quot;:false,&quot;suffix&quot;:&quot;&quot;},{&quot;dropping-particle&quot;:&quot;&quot;,&quot;family&quot;:&quot;Coggan&quot;,&quot;given&quot;:&quot;Jay S.&quot;,&quot;non-dropping-particle&quot;:&quot;&quot;,&quot;parse-names&quot;:false,&quot;suffix&quot;:&quot;&quot;},{&quot;dropping-particle&quot;:&quot;&quot;,&quot;family&quot;:&quot;Keller&quot;,&quot;given&quot;:&quot;Daniel X.&quot;,&quot;non-dropping-particle&quot;:&quot;&quot;,&quot;parse-names&quot;:false,&quot;suffix&quot;:&quot;&quot;},{&quot;dropping-particle&quot;:&quot;&quot;,&quot;family&quot;:&quot;Sosinsky&quot;,&quot;given&quot;:&quot;Gina E.&quot;,&quot;non-dropping-particle&quot;:&quot;&quot;,&quot;parse-names&quot;:false,&quot;suffix&quot;:&quot;&quot;},{&quot;dropping-particle&quot;:&quot;&quot;,&quot;family&quot;:&quot;Ellisman&quot;,&quot;given&quot;:&quot;Mark H.&quot;,&quot;non-dropping-particle&quot;:&quot;&quot;,&quot;parse-names&quot;:false,&quot;suffix&quot;:&quot;&quot;},{&quot;dropping-particle&quot;:&quot;&quot;,&quot;family&quot;:&quot;Sejnowski&quot;,&quot;given&quot;:&quot;Terrence J.&quot;,&quot;non-dropping-particle&quot;:&quot;&quot;,&quot;parse-names&quot;:false,&quot;suffix&quot;:&quot;&quot;}],&quot;container-title&quot;:&quot;Biophysical Journal&quot;,&quot;id&quot;:&quot;f72f9e14-d4c6-3095-827d-e575f7c8426d&quot;,&quot;issue&quot;:&quot;6&quot;,&quot;issued&quot;:{&quot;date-parts&quot;:[[&quot;2008&quot;]]},&quot;page&quot;:&quot;2624-2635&quot;,&quot;publisher&quot;:&quot;Elsevier&quot;,&quot;title&quot;:&quot;Computational modeling of three-dimensional electrodiffusion in biological systems: Application to the node of Ranvier&quot;,&quot;type&quot;:&quot;article-journal&quot;,&quot;volume&quot;:&quot;95&quot;},&quot;uris&quot;:[&quot;http://www.mendeley.com/documents/?uuid=a470fa4d-3942-4982-aed4-2e6a67f46c60&quot;],&quot;isTemporary&quot;:false,&quot;legacyDesktopId&quot;:&quot;a470fa4d-3942-4982-aed4-2e6a67f46c60&quot;}],&quot;properties&quot;:{&quot;noteIndex&quot;:0},&quot;isEdited&quot;:false,&quot;manualOverride&quot;:{&quot;citeprocText&quot;:&quot;&lt;sup&gt;8&lt;/sup&gt;&quot;,&quot;isManuallyOverridden&quot;:false,&quot;manualOverrideText&quot;:&quot;&quot;},&quot;citationTag&quot;:&quot;MENDELEY_CITATION_v3_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&quot;},{&quot;citationID&quot;:&quot;MENDELEY_CITATION_f7a49b4a-720c-481f-b4ec-b3d7497c1990&quot;,&quot;citationItems&quot;:[{&quot;id&quot;:&quot;6480c136-6d8e-3588-91d7-156ddb4a0514&quot;,&quot;itemData&quot;:{&quot;DOI&quot;:&quot;10.1016/j.cell.2015.09.029&quot;,&quot;ISSN&quot;:&quot;10974172&quot;,&quot;PMID&quot;:&quot;26451489&quot;,&quot;abstract&quot;:&quot;We present a first-draft digital reconstruction of the microcircuitry of somatosensory cortex of juvenile rat. The reconstruction uses cellular and synaptic organizing principles to algorithmically reconstruct detailed anatomy and physiology from sparse experimental data. An objective anatomical method defines a neocortical volume of 0.29 ± 0.01 mm3 containing ∼31,000 neurons, and patch-clamp studies identify 55 layer-specific morphological and 207 morpho-electrical neuron subtypes. When digitally reconstructed neurons are positioned in the volume and synapse formation is restricted to biological bouton densities and numbers of synapses per connection, their overlapping arbors form ∼8 million connections with ∼37 million synapses. Simulations reproduce an array of in vitro and in vivo experiments without parameter tuning. Additionally, we find a spectrum of network states with a sharp transition from synchronous to asynchronous activity, modulated by physiological mechanisms. The spectrum of network states, dynamically reconfigured around this transition, supports diverse information processing strategies. PaperClip Video Abstract&quot;,&quot;author&quot;:[{&quot;dropping-particle&quot;:&quot;&quot;,&quot;family&quot;:&quot;Markram&quot;,&quot;given&quot;:&quot;Henry&quot;,&quot;non-dropping-particle&quot;:&quot;&quot;,&quot;parse-names&quot;:false,&quot;suffix&quot;:&quot;&quot;},{&quot;dropping-particle&quot;:&quot;&quot;,&quot;family&quot;:&quot;Muller&quot;,&quot;given&quot;:&quot;Eilif&quot;,&quot;non-dropping-particle&quot;:&quot;&quot;,&quot;parse-names&quot;:false,&quot;suffix&quot;:&quot;&quot;},{&quot;dropping-particle&quot;:&quot;&quot;,&quot;family&quot;:&quot;Ramaswamy&quot;,&quot;given&quot;:&quot;Srikanth&quot;,&quot;non-dropping-particle&quot;:&quot;&quot;,&quot;parse-names&quot;:false,&quot;suffix&quot;:&quot;&quot;},{&quot;dropping-particle&quot;:&quot;&quot;,&quot;family&quot;:&quot;Reimann&quot;,&quot;given&quot;:&quot;Michael W.&quot;,&quot;non-dropping-particle&quot;:&quot;&quot;,&quot;parse-names&quot;:false,&quot;suffix&quot;:&quot;&quot;},{&quot;dropping-particle&quot;:&quot;&quot;,&quot;family&quot;:&quot;Abdellah&quot;,&quot;given&quot;:&quot;Marwan&quot;,&quot;non-dropping-particle&quot;:&quot;&quot;,&quot;parse-names&quot;:false,&quot;suffix&quot;:&quot;&quot;},{&quot;dropping-particle&quot;:&quot;&quot;,&quot;family&quot;:&quot;Sanchez&quot;,&quot;given&quot;:&quot;Carlos Aguado&quot;,&quot;non-dropping-particle&quot;:&quot;&quot;,&quot;parse-names&quot;:false,&quot;suffix&quot;:&quot;&quot;},{&quot;dropping-particle&quot;:&quot;&quot;,&quot;family&quot;:&quot;Ailamaki&quot;,&quot;given&quot;:&quot;Anastasia&quot;,&quot;non-dropping-particle&quot;:&quot;&quot;,&quot;parse-names&quot;:false,&quot;suffix&quot;:&quot;&quot;},{&quot;dropping-particle&quot;:&quot;&quot;,&quot;family&quot;:&quot;Alonso-Nanclares&quot;,&quot;given&quot;:&quot;Lidia&quot;,&quot;non-dropping-particle&quot;:&quot;&quot;,&quot;parse-names&quot;:false,&quot;suffix&quot;:&quot;&quot;},{&quot;dropping-particle&quot;:&quot;&quot;,&quot;family&quot;:&quot;Antille&quot;,&quot;given&quot;:&quot;Nicolas&quot;,&quot;non-dropping-particle&quot;:&quot;&quot;,&quot;parse-names&quot;:false,&quot;suffix&quot;:&quot;&quot;},{&quot;dropping-particle&quot;:&quot;&quot;,&quot;family&quot;:&quot;Arsever&quot;,&quot;given&quot;:&quot;Selim&quot;,&quot;non-dropping-particle&quot;:&quot;&quot;,&quot;parse-names&quot;:false,&quot;suffix&quot;:&quot;&quot;},{&quot;dropping-particle&quot;:&quot;&quot;,&quot;family&quot;:&quot;Kahou&quot;,&quot;given&quot;:&quot;Guy Antoine Atenekeng&quot;,&quot;non-dropping-particle&quot;:&quot;&quot;,&quot;parse-names&quot;:false,&quot;suffix&quot;:&quot;&quot;},{&quot;dropping-particle&quot;:&quot;&quot;,&quot;family&quot;:&quot;Berger&quot;,&quot;given&quot;:&quot;Thomas K.&quot;,&quot;non-dropping-particle&quot;:&quot;&quot;,&quot;parse-names&quot;:false,&quot;suffix&quot;:&quot;&quot;},{&quot;dropping-particle&quot;:&quot;&quot;,&quot;family&quot;:&quot;Bilgili&quot;,&quot;given&quot;:&quot;Ahmet&quot;,&quot;non-dropping-particle&quot;:&quot;&quot;,&quot;parse-names&quot;:false,&quot;suffix&quot;:&quot;&quot;},{&quot;dropping-particle&quot;:&quot;&quot;,&quot;family&quot;:&quot;Buncic&quot;,&quot;given&quot;:&quot;Nenad&quot;,&quot;non-dropping-particle&quot;:&quot;&quot;,&quot;parse-names&quot;:false,&quot;suffix&quot;:&quot;&quot;},{&quot;dropping-particle&quot;:&quot;&quot;,&quot;family&quot;:&quot;Chalimourda&quot;,&quot;given&quot;:&quot;Athanassia&quot;,&quot;non-dropping-particle&quot;:&quot;&quot;,&quot;parse-names&quot;:false,&quot;suffix&quot;:&quot;&quot;},{&quot;dropping-particle&quot;:&quot;&quot;,&quot;family&quot;:&quot;Chindemi&quot;,&quot;given&quot;:&quot;Giuseppe&quot;,&quot;non-dropping-particle&quot;:&quot;&quot;,&quot;parse-names&quot;:false,&quot;suffix&quot;:&quot;&quot;},{&quot;dropping-particle&quot;:&quot;&quot;,&quot;family&quot;:&quot;Courcol&quot;,&quot;given&quot;:&quot;Jean Denis&quot;,&quot;non-dropping-particle&quot;:&quot;&quot;,&quot;parse-names&quot;:false,&quot;suffix&quot;:&quot;&quot;},{&quot;dropping-particle&quot;:&quot;&quot;,&quot;family&quot;:&quot;Delalondre&quot;,&quot;given&quot;:&quot;Fabien&quot;,&quot;non-dropping-particle&quot;:&quot;&quot;,&quot;parse-names&quot;:false,&quot;suffix&quot;:&quot;&quot;},{&quot;dropping-particle&quot;:&quot;&quot;,&quot;family&quot;:&quot;Delattre&quot;,&quot;given&quot;:&quot;Vincent&quot;,&quot;non-dropping-particle&quot;:&quot;&quot;,&quot;parse-names&quot;:false,&quot;suffix&quot;:&quot;&quot;},{&quot;dropping-particle&quot;:&quot;&quot;,&quot;family&quot;:&quot;Druckmann&quot;,&quot;given&quot;:&quot;Shaul&quot;,&quot;non-dropping-particle&quot;:&quot;&quot;,&quot;parse-names&quot;:false,&quot;suffix&quot;:&quot;&quot;},{&quot;dropping-particle&quot;:&quot;&quot;,&quot;family&quot;:&quot;Dumusc&quot;,&quot;given&quot;:&quot;Raphael&quot;,&quot;non-dropping-particle&quot;:&quot;&quot;,&quot;parse-names&quot;:false,&quot;suffix&quot;:&quot;&quot;},{&quot;dropping-particle&quot;:&quot;&quot;,&quot;family&quot;:&quot;Dynes&quot;,&quot;given&quot;:&quot;James&quot;,&quot;non-dropping-particle&quot;:&quot;&quot;,&quot;parse-names&quot;:false,&quot;suffix&quot;:&quot;&quot;},{&quot;dropping-particle&quot;:&quot;&quot;,&quot;family&quot;:&quot;Eilemann&quot;,&quot;given&quot;:&quot;Stefan&quot;,&quot;non-dropping-particle&quot;:&quot;&quot;,&quot;parse-names&quot;:false,&quot;suffix&quot;:&quot;&quot;},{&quot;dropping-particle&quot;:&quot;&quot;,&quot;family&quot;:&quot;Gal&quot;,&quot;given&quot;:&quot;Eyal&quot;,&quot;non-dropping-particle&quot;:&quot;&quot;,&quot;parse-names&quot;:false,&quot;suffix&quot;:&quot;&quot;},{&quot;dropping-particle&quot;:&quot;&quot;,&quot;family&quot;:&quot;Gevaert&quot;,&quot;given&quot;:&quot;Michael Emiel&quot;,&quot;non-dropping-particle&quot;:&quot;&quot;,&quot;parse-names&quot;:false,&quot;suffix&quot;:&quot;&quot;},{&quot;dropping-particle&quot;:&quot;&quot;,&quot;family&quot;:&quot;Ghobril&quot;,&quot;given&quot;:&quot;Jean Pierre&quot;,&quot;non-dropping-particle&quot;:&quot;&quot;,&quot;parse-names&quot;:false,&quot;suffix&quot;:&quot;&quot;},{&quot;dropping-particle&quot;:&quot;&quot;,&quot;family&quot;:&quot;Gidon&quot;,&quot;given&quot;:&quot;Albert&quot;,&quot;non-dropping-particle&quot;:&quot;&quot;,&quot;parse-names&quot;:false,&quot;suffix&quot;:&quot;&quot;},{&quot;dropping-particle&quot;:&quot;&quot;,&quot;family&quot;:&quot;Graham&quot;,&quot;given&quot;:&quot;Joe W.&quot;,&quot;non-dropping-particle&quot;:&quot;&quot;,&quot;parse-names&quot;:false,&quot;suffix&quot;:&quot;&quot;},{&quot;dropping-particle&quot;:&quot;&quot;,&quot;family&quot;:&quot;Gupta&quot;,&quot;given&quot;:&quot;Anirudh&quot;,&quot;non-dropping-particle&quot;:&quot;&quot;,&quot;parse-names&quot;:false,&quot;suffix&quot;:&quot;&quot;},{&quot;dropping-particle&quot;:&quot;&quot;,&quot;family&quot;:&quot;Haenel&quot;,&quot;given&quot;:&quot;Valentin&quot;,&quot;non-dropping-particle&quot;:&quot;&quot;,&quot;parse-names&quot;:false,&quot;suffix&quot;:&quot;&quot;},{&quot;dropping-particle&quot;:&quot;&quot;,&quot;family&quot;:&quot;Hay&quot;,&quot;given&quot;:&quot;Etay&quot;,&quot;non-dropping-particle&quot;:&quot;&quot;,&quot;parse-names&quot;:false,&quot;suffix&quot;:&quot;&quot;},{&quot;dropping-particle&quot;:&quot;&quot;,&quot;family&quot;:&quot;Heinis&quot;,&quot;given&quot;:&quot;Thomas&quot;,&quot;non-dropping-particle&quot;:&quot;&quot;,&quot;parse-names&quot;:false,&quot;suffix&quot;:&quot;&quot;},{&quot;dropping-particle&quot;:&quot;&quot;,&quot;family&quot;:&quot;Hernando&quot;,&quot;given&quot;:&quot;Juan B.&quot;,&quot;non-dropping-particle&quot;:&quot;&quot;,&quot;parse-names&quot;:false,&quot;suffix&quot;:&quot;&quot;},{&quot;dropping-particle&quot;:&quot;&quot;,&quot;family&quot;:&quot;Hines&quot;,&quot;given&quot;:&quot;Michael&quot;,&quot;non-dropping-particle&quot;:&quot;&quot;,&quot;parse-names&quot;:false,&quot;suffix&quot;:&quot;&quot;},{&quot;dropping-particle&quot;:&quot;&quot;,&quot;family&quot;:&quot;Kanari&quot;,&quot;given&quot;:&quot;Lida&quot;,&quot;non-dropping-particle&quot;:&quot;&quot;,&quot;parse-names&quot;:false,&quot;suffix&quot;:&quot;&quot;},{&quot;dropping-particle&quot;:&quot;&quot;,&quot;family&quot;:&quot;Keller&quot;,&quot;given&quot;:&quot;Daniel&quot;,&quot;non-dropping-particle&quot;:&quot;&quot;,&quot;parse-names&quot;:false,&quot;suffix&quot;:&quot;&quot;},{&quot;dropping-particle&quot;:&quot;&quot;,&quot;family&quot;:&quot;Kenyon&quot;,&quot;given&quot;:&quot;John&quot;,&quot;non-dropping-particle&quot;:&quot;&quot;,&quot;parse-names&quot;:false,&quot;suffix&quot;:&quot;&quot;},{&quot;dropping-particle&quot;:&quot;&quot;,&quot;family&quot;:&quot;Khazen&quot;,&quot;given&quot;:&quot;Georges&quot;,&quot;non-dropping-particle&quot;:&quot;&quot;,&quot;parse-names&quot;:false,&quot;suffix&quot;:&quot;&quot;},{&quot;dropping-particle&quot;:&quot;&quot;,&quot;family&quot;:&quot;Kim&quot;,&quot;given&quot;:&quot;Yihwa&quot;,&quot;non-dropping-particle&quot;:&quot;&quot;,&quot;parse-names&quot;:false,&quot;suffix&quot;:&quot;&quot;},{&quot;dropping-particle&quot;:&quot;&quot;,&quot;family&quot;:&quot;King&quot;,&quot;given&quot;:&quot;James G.&quot;,&quot;non-dropping-particle&quot;:&quot;&quot;,&quot;parse-names&quot;:false,&quot;suffix&quot;:&quot;&quot;},{&quot;dropping-particle&quot;:&quot;&quot;,&quot;family&quot;:&quot;Kisvarday&quot;,&quot;given&quot;:&quot;Zoltan&quot;,&quot;non-dropping-particle&quot;:&quot;&quot;,&quot;parse-names&quot;:false,&quot;suffix&quot;:&quot;&quot;},{&quot;dropping-particle&quot;:&quot;&quot;,&quot;family&quot;:&quot;Kumbhar&quot;,&quot;given&quot;:&quot;Pramod&quot;,&quot;non-dropping-particle&quot;:&quot;&quot;,&quot;parse-names&quot;:false,&quot;suffix&quot;:&quot;&quot;},{&quot;dropping-particle&quot;:&quot;&quot;,&quot;family&quot;:&quot;Lasserre&quot;,&quot;given&quot;:&quot;Sébastien&quot;,&quot;non-dropping-particle&quot;:&quot;&quot;,&quot;parse-names&quot;:false,&quot;suffix&quot;:&quot;&quot;},{&quot;dropping-particle&quot;:&quot;&quot;,&quot;family&quot;:&quot;Bé&quot;,&quot;given&quot;:&quot;Jean Vincent&quot;,&quot;non-dropping-particle&quot;:&quot;Le&quot;,&quot;parse-names&quot;:false,&quot;suffix&quot;:&quot;&quot;},{&quot;dropping-particle&quot;:&quot;&quot;,&quot;family&quot;:&quot;Magalhães&quot;,&quot;given&quot;:&quot;Bruno R.C.&quot;,&quot;non-dropping-particle&quot;:&quot;&quot;,&quot;parse-names&quot;:false,&quot;suffix&quot;:&quot;&quot;},{&quot;dropping-particle&quot;:&quot;&quot;,&quot;family&quot;:&quot;Merchán-Pérez&quot;,&quot;given&quot;:&quot;Angel&quot;,&quot;non-dropping-particle&quot;:&quot;&quot;,&quot;parse-names&quot;:false,&quot;suffix&quot;:&quot;&quot;},{&quot;dropping-particle&quot;:&quot;&quot;,&quot;family&quot;:&quot;Meystre&quot;,&quot;given&quot;:&quot;Julie&quot;,&quot;non-dropping-particle&quot;:&quot;&quot;,&quot;parse-names&quot;:false,&quot;suffix&quot;:&quot;&quot;},{&quot;dropping-particle&quot;:&quot;&quot;,&quot;family&quot;:&quot;Morrice&quot;,&quot;given&quot;:&quot;Benjamin Roy&quot;,&quot;non-dropping-particle&quot;:&quot;&quot;,&quot;parse-names&quot;:false,&quot;suffix&quot;:&quot;&quot;},{&quot;dropping-particle&quot;:&quot;&quot;,&quot;family&quot;:&quot;Muller&quot;,&quot;given&quot;:&quot;Jeffrey&quot;,&quot;non-dropping-particle&quot;:&quot;&quot;,&quot;parse-names&quot;:false,&quot;suffix&quot;:&quot;&quot;},{&quot;dropping-particle&quot;:&quot;&quot;,&quot;family&quot;:&quot;Muñoz-Céspedes&quot;,&quot;given&quot;:&quot;Alberto&quot;,&quot;non-dropping-particle&quot;:&quot;&quot;,&quot;parse-names&quot;:false,&quot;suffix&quot;:&quot;&quot;},{&quot;dropping-particle&quot;:&quot;&quot;,&quot;family&quot;:&quot;Muralidhar&quot;,&quot;given&quot;:&quot;Shruti&quot;,&quot;non-dropping-particle&quot;:&quot;&quot;,&quot;parse-names&quot;:false,&quot;suffix&quot;:&quot;&quot;},{&quot;dropping-particle&quot;:&quot;&quot;,&quot;family&quot;:&quot;Muthurasa&quot;,&quot;given&quot;:&quot;Keerthan&quot;,&quot;non-dropping-particle&quot;:&quot;&quot;,&quot;parse-names&quot;:false,&quot;suffix&quot;:&quot;&quot;},{&quot;dropping-particle&quot;:&quot;&quot;,&quot;family&quot;:&quot;Nachbaur&quot;,&quot;given&quot;:&quot;Daniel&quot;,&quot;non-dropping-particle&quot;:&quot;&quot;,&quot;parse-names&quot;:false,&quot;suffix&quot;:&quot;&quot;},{&quot;dropping-particle&quot;:&quot;&quot;,&quot;family&quot;:&quot;Newton&quot;,&quot;given&quot;:&quot;Taylor H.&quot;,&quot;non-dropping-particle&quot;:&quot;&quot;,&quot;parse-names&quot;:false,&quot;suffix&quot;:&quot;&quot;},{&quot;dropping-particle&quot;:&quot;&quot;,&quot;family&quot;:&quot;Nolte&quot;,&quot;given&quot;:&quot;Max&quot;,&quot;non-dropping-particle&quot;:&quot;&quot;,&quot;parse-names&quot;:false,&quot;suffix&quot;:&quot;&quot;},{&quot;dropping-particle&quot;:&quot;&quot;,&quot;family&quot;:&quot;Ovcharenko&quot;,&quot;given&quot;:&quot;Aleksandr&quot;,&quot;non-dropping-particle&quot;:&quot;&quot;,&quot;parse-names&quot;:false,&quot;suffix&quot;:&quot;&quot;},{&quot;dropping-particle&quot;:&quot;&quot;,&quot;family&quot;:&quot;Palacios&quot;,&quot;given&quot;:&quot;Juan&quot;,&quot;non-dropping-particle&quot;:&quot;&quot;,&quot;parse-names&quot;:false,&quot;suffix&quot;:&quot;&quot;},{&quot;dropping-particle&quot;:&quot;&quot;,&quot;family&quot;:&quot;Pastor&quot;,&quot;given&quot;:&quot;Luis&quot;,&quot;non-dropping-particle&quot;:&quot;&quot;,&quot;parse-names&quot;:false,&quot;suffix&quot;:&quot;&quot;},{&quot;dropping-particle&quot;:&quot;&quot;,&quot;family&quot;:&quot;Perin&quot;,&quot;given&quot;:&quot;Rodrigo&quot;,&quot;non-dropping-particle&quot;:&quot;&quot;,&quot;parse-names&quot;:false,&quot;suffix&quot;:&quot;&quot;},{&quot;dropping-particle&quot;:&quot;&quot;,&quot;family&quot;:&quot;Ranjan&quot;,&quot;given&quot;:&quot;Rajnish&quot;,&quot;non-dropping-particle&quot;:&quot;&quot;,&quot;parse-names&quot;:false,&quot;suffix&quot;:&quot;&quot;},{&quot;dropping-particle&quot;:&quot;&quot;,&quot;family&quot;:&quot;Riachi&quot;,&quot;given&quot;:&quot;Imad&quot;,&quot;non-dropping-particle&quot;:&quot;&quot;,&quot;parse-names&quot;:false,&quot;suffix&quot;:&quot;&quot;},{&quot;dropping-particle&quot;:&quot;&quot;,&quot;family&quot;:&quot;Rodríguez&quot;,&quot;given&quot;:&quot;José Rodrigo&quot;,&quot;non-dropping-particle&quot;:&quot;&quot;,&quot;parse-names&quot;:false,&quot;suffix&quot;:&quot;&quot;},{&quot;dropping-particle&quot;:&quot;&quot;,&quot;family&quot;:&quot;Riquelme&quot;,&quot;given&quot;:&quot;Juan Luis&quot;,&quot;non-dropping-particle&quot;:&quot;&quot;,&quot;parse-names&quot;:false,&quot;suffix&quot;:&quot;&quot;},{&quot;dropping-particle&quot;:&quot;&quot;,&quot;family&quot;:&quot;Rössert&quot;,&quot;given&quot;:&quot;Christian&quot;,&quot;non-dropping-particle&quot;:&quot;&quot;,&quot;parse-names&quot;:false,&quot;suffix&quot;:&quot;&quot;},{&quot;dropping-particle&quot;:&quot;&quot;,&quot;family&quot;:&quot;Sfyrakis&quot;,&quot;given&quot;:&quot;Konstantinos&quot;,&quot;non-dropping-particle&quot;:&quot;&quot;,&quot;parse-names&quot;:false,&quot;suffix&quot;:&quot;&quot;},{&quot;dropping-particle&quot;:&quot;&quot;,&quot;family&quot;:&quot;Shi&quot;,&quot;given&quot;:&quot;Ying&quot;,&quot;non-dropping-particle&quot;:&quot;&quot;,&quot;parse-names&quot;:false,&quot;suffix&quot;:&quot;&quot;},{&quot;dropping-particle&quot;:&quot;&quot;,&quot;family&quot;:&quot;Shillcock&quot;,&quot;given&quot;:&quot;Julian C.&quot;,&quot;non-dropping-particle&quot;:&quot;&quot;,&quot;parse-names&quot;:false,&quot;suffix&quot;:&quot;&quot;},{&quot;dropping-particle&quot;:&quot;&quot;,&quot;family&quot;:&quot;Silberberg&quot;,&quot;given&quot;:&quot;Gilad&quot;,&quot;non-dropping-particle&quot;:&quot;&quot;,&quot;parse-names&quot;:false,&quot;suffix&quot;:&quot;&quot;},{&quot;dropping-particle&quot;:&quot;&quot;,&quot;family&quot;:&quot;Silva&quot;,&quot;given&quot;:&quot;Ricardo&quot;,&quot;non-dropping-particle&quot;:&quot;&quot;,&quot;parse-names&quot;:false,&quot;suffix&quot;:&quot;&quot;},{&quot;dropping-particle&quot;:&quot;&quot;,&quot;family&quot;:&quot;Tauheed&quot;,&quot;given&quot;:&quot;Farhan&quot;,&quot;non-dropping-particle&quot;:&quot;&quot;,&quot;parse-names&quot;:false,&quot;suffix&quot;:&quot;&quot;},{&quot;dropping-particle&quot;:&quot;&quot;,&quot;family&quot;:&quot;Telefont&quot;,&quot;given&quot;:&quot;Martin&quot;,&quot;non-dropping-particle&quot;:&quot;&quot;,&quot;parse-names&quot;:false,&quot;suffix&quot;:&quot;&quot;},{&quot;dropping-particle&quot;:&quot;&quot;,&quot;family&quot;:&quot;Toledo-Rodriguez&quot;,&quot;given&quot;:&quot;Maria&quot;,&quot;non-dropping-particle&quot;:&quot;&quot;,&quot;parse-names&quot;:false,&quot;suffix&quot;:&quot;&quot;},{&quot;dropping-particle&quot;:&quot;&quot;,&quot;family&quot;:&quot;Tränkler&quot;,&quot;given&quot;:&quot;Thomas&quot;,&quot;non-dropping-particle&quot;:&quot;&quot;,&quot;parse-names&quot;:false,&quot;suffix&quot;:&quot;&quot;},{&quot;dropping-particle&quot;:&quot;&quot;,&quot;family&quot;:&quot;Geit&quot;,&quot;given&quot;:&quot;Werner&quot;,&quot;non-dropping-particle&quot;:&quot;Van&quot;,&quot;parse-names&quot;:false,&quot;suffix&quot;:&quot;&quot;},{&quot;dropping-particle&quot;:&quot;&quot;,&quot;family&quot;:&quot;Díaz&quot;,&quot;given&quot;:&quot;Jafet Villafranca&quot;,&quot;non-dropping-particle&quot;:&quot;&quot;,&quot;parse-names&quot;:false,&quot;suffix&quot;:&quot;&quot;},{&quot;dropping-particle&quot;:&quot;&quot;,&quot;family&quot;:&quot;Walker&quot;,&quot;given&quot;:&quot;Richard&quot;,&quot;non-dropping-particle&quot;:&quot;&quot;,&quot;parse-names&quot;:false,&quot;suffix&quot;:&quot;&quot;},{&quot;dropping-particle&quot;:&quot;&quot;,&quot;family&quot;:&quot;Wang&quot;,&quot;given&quot;:&quot;Yun&quot;,&quot;non-dropping-particle&quot;:&quot;&quot;,&quot;parse-names&quot;:false,&quot;suffix&quot;:&quot;&quot;},{&quot;dropping-particle&quot;:&quot;&quot;,&quot;family&quot;:&quot;Zaninetta&quot;,&quot;given&quot;:&quot;Stefano M.&quot;,&quot;non-dropping-particle&quot;:&quot;&quot;,&quot;parse-names&quot;:false,&quot;suffix&quot;:&quot;&quot;},{&quot;dropping-particle&quot;:&quot;&quot;,&quot;family&quot;:&quot;Defelipe&quot;,&quot;given&quot;:&quot;Javier&quot;,&quot;non-dropping-particle&quot;:&quot;&quot;,&quot;parse-names&quot;:false,&quot;suffix&quot;:&quot;&quot;},{&quot;dropping-particle&quot;:&quot;&quot;,&quot;family&quot;:&quot;Hill&quot;,&quot;given&quot;:&quot;Sean L.&quot;,&quot;non-dropping-particle&quot;:&quot;&quot;,&quot;parse-names&quot;:false,&quot;suffix&quot;:&quot;&quot;},{&quot;dropping-particle&quot;:&quot;&quot;,&quot;family&quot;:&quot;Segev&quot;,&quot;given&quot;:&quot;Idan&quot;,&quot;non-dropping-particle&quot;:&quot;&quot;,&quot;parse-names&quot;:false,&quot;suffix&quot;:&quot;&quot;},{&quot;dropping-particle&quot;:&quot;&quot;,&quot;family&quot;:&quot;Schürmann&quot;,&quot;given&quot;:&quot;Felix&quot;,&quot;non-dropping-particle&quot;:&quot;&quot;,&quot;parse-names&quot;:false,&quot;suffix&quot;:&quot;&quot;}],&quot;container-title&quot;:&quot;Cell&quot;,&quot;id&quot;:&quot;6480c136-6d8e-3588-91d7-156ddb4a0514&quot;,&quot;issue&quot;:&quot;2&quot;,&quot;issued&quot;:{&quot;date-parts&quot;:[[&quot;2015&quot;]]},&quot;page&quot;:&quot;456-492&quot;,&quot;title&quot;:&quot;Reconstruction and Simulation of Neocortical Microcircuitry&quot;,&quot;type&quot;:&quot;article-journal&quot;,&quot;volume&quot;:&quot;163&quot;},&quot;uris&quot;:[&quot;http://www.mendeley.com/documents/?uuid=354b9a86-4883-4ff4-966e-ae0602a4e872&quot;],&quot;isTemporary&quot;:false,&quot;legacyDesktopId&quot;:&quot;354b9a86-4883-4ff4-966e-ae0602a4e872&quot;}],&quot;properties&quot;:{&quot;noteIndex&quot;:0},&quot;isEdited&quot;:false,&quot;manualOverride&quot;:{&quot;citeprocText&quot;:&quot;&lt;sup&gt;9&lt;/sup&gt;&quot;,&quot;isManuallyOverridden&quot;:false,&quot;manualOverrideText&quot;:&quot;&quot;},&quot;citationTag&quot;:&quot;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&quot;},{&quot;citationID&quot;:&quot;MENDELEY_CITATION_b9dc6fda-a35f-4d68-97a3-a29e53a7487e&quot;,&quot;citationItems&quot;:[{&quot;id&quot;:&quot;3ee1a410-c7f8-36ac-98cf-d8cdd6165f5b&quot;,&quot;itemData&quot;:{&quot;ISBN&quot;:&quot;9780387758466&quot;,&quot;author&quot;:[{&quot;dropping-particle&quot;:&quot;&quot;,&quot;family&quot;:&quot;Keener&quot;,&quot;given&quot;:&quot;James&quot;,&quot;non-dropping-particle&quot;:&quot;&quot;,&quot;parse-names&quot;:false,&quot;suffix&quot;:&quot;&quot;},{&quot;dropping-particle&quot;:&quot;&quot;,&quot;family&quot;:&quot;Sneyd&quot;,&quot;given&quot;:&quot;James&quot;,&quot;non-dropping-particle&quot;:&quot;&quot;,&quot;parse-names&quot;:false,&quot;suffix&quot;:&quot;&quot;}],&quot;id&quot;:&quot;3ee1a410-c7f8-36ac-98cf-d8cdd6165f5b&quot;,&quot;issued&quot;:{&quot;date-parts&quot;:[[&quot;2009&quot;]]},&quot;title&quot;:&quot;Mathematical Physiology I: Cellular Physiology 2nd Edition&quot;,&quot;type&quot;:&quot;book&quot;},&quot;uris&quot;:[&quot;http://www.mendeley.com/documents/?uuid=6b66b5ac-c95b-4005-80a6-822ae2ae39a0&quot;],&quot;isTemporary&quot;:false,&quot;legacyDesktopId&quot;:&quot;6b66b5ac-c95b-4005-80a6-822ae2ae39a0&quot;}],&quot;properties&quot;:{&quot;noteIndex&quot;:0},&quot;isEdited&quot;:false,&quot;manualOverride&quot;:{&quot;citeprocText&quot;:&quot;&lt;sup&gt;10&lt;/sup&gt;&quot;,&quot;isManuallyOverridden&quot;:false,&quot;manualOverrideText&quot;:&quot;&quot;},&quot;citationTag&quot;:&quot;MENDELEY_CITATION_v3_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&quot;},{&quot;citationID&quot;:&quot;MENDELEY_CITATION_44caca59-784e-49e0-96ab-b3bb1e4b1c10&quot;,&quot;citationItems&quot;:[{&quot;id&quot;:&quot;92a146e8-943d-33cb-bcca-312b126b5617&quot;,&quot;itemData&quot;:{&quot;DOI&quot;:&quot;10.1007/BF00217656&quot;,&quot;ISSN&quot;:&quot;03401200&quot;,&quot;abstract&quot;:&quot;The Nernst-Planck equation for electrodiffusion was applied to axons, dendrites and spines. For thick processes (1 μm) the results of computer simulation agreed accurately with the cable model for passive conduction and for propagating action potentials. For thin processes (0.1 μm) and spines, however, the cable model may fail during transient events such as synaptic potentials. First, ionic concentrations can rapidly change in small compartments, altering ionic equilibrium potentials and the driving forces for movement of ions across the membrane. Second, longitudinal diffusion may dominate over electrical forces when ionic concentration gradients become large. We compare predictions of the cable model and the electro-diffusion model for excitatory postsynaptic potentials on spines and show that there are significant discrepancies for large conductance changes. The electro-diffusion model also predicts that inhibition on small structures such as spines and thin processes is ineffective. We suggest a modified cable model that gives better agreement with the electro-diffusion model. © 1989 Springer-Verlag.&quot;,&quot;author&quot;:[{&quot;dropping-particle&quot;:&quot;&quot;,&quot;family&quot;:&quot;Qian&quot;,&quot;given&quot;:&quot;Ning&quot;,&quot;non-dropping-particle&quot;:&quot;&quot;,&quot;parse-names&quot;:false,&quot;suffix&quot;:&quot;&quot;},{&quot;dropping-particle&quot;:&quot;&quot;,&quot;family&quot;:&quot;Sejnowski&quot;,&quot;given&quot;:&quot;T. J.&quot;,&quot;non-dropping-particle&quot;:&quot;&quot;,&quot;parse-names&quot;:false,&quot;suffix&quot;:&quot;&quot;}],&quot;container-title&quot;:&quot;Biological Cybernetics&quot;,&quot;id&quot;:&quot;92a146e8-943d-33cb-bcca-312b126b5617&quot;,&quot;issue&quot;:&quot;1&quot;,&quot;issued&quot;:{&quot;date-parts&quot;:[[&quot;1989&quot;]]},&quot;page&quot;:&quot;1-15&quot;,&quot;title&quot;:&quot;An electro-diffusion model for computing membrane potentials and ionic concentrations in branching dendrites, spines and axons&quot;,&quot;type&quot;:&quot;article-journal&quot;,&quot;volume&quot;:&quot;62&quot;},&quot;uris&quot;:[&quot;http://www.mendeley.com/documents/?uuid=d29f4976-d443-4406-8ccd-d457eeb38217&quot;],&quot;isTemporary&quot;:false,&quot;legacyDesktopId&quot;:&quot;d29f4976-d443-4406-8ccd-d457eeb38217&quot;}],&quot;properties&quot;:{&quot;noteIndex&quot;:0},&quot;isEdited&quot;:false,&quot;manualOverride&quot;:{&quot;citeprocText&quot;:&quot;&lt;sup&gt;11&lt;/sup&gt;&quot;,&quot;isManuallyOverridden&quot;:false,&quot;manualOverrideText&quot;:&quot;&quot;},&quot;citationTag&quot;:&quot;MENDELEY_CITATION_v3_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&quot;},{&quot;citationID&quot;:&quot;MENDELEY_CITATION_0c9bf028-325c-4862-b67d-5428f62aca29&quot;,&quot;citationItems&quot;:[{&quot;id&quot;:&quot;0fec933e-8e83-3701-a2d5-01e3d6da1a3c&quot;,&quot;itemData&quot;:{&quot;DOI&quot;:&quot;10.3389/fninf.2020.00011&quot;,&quot;ISSN&quot;:&quot;16625196&quot;,&quot;abstract&quot;:&quot;Mathematical models for excitable cells are commonly based on cable theory, which considers a homogenized domain and spatially constant ionic concentrations. Although such models provide valuable insight, the effect of altered ion concentrations or detailed cell morphology on the electrical potentials cannot be captured. In this paper, we discuss an alternative approach to detailed modeling of electrodiffusion in neural tissue. The mathematical model describes the distribution and evolution of ion concentrations in a geometrically-explicit representation of the intra- and extracellular domains. As a combination of the electroneutral Kirchhoff-Nernst-Planck (KNP) model and the Extracellular-Membrane-Intracellular (EMI) framework, we refer to this model as the KNP-EMI model. Here, we introduce and numerically evaluate a new, finite element-based numerical scheme for the KNP-EMI model, capable of efficiently and flexibly handling geometries of arbitrary dimension and arbitrary polynomial degree. Moreover, we compare the electrical potentials predicted by the KNP-EMI and EMI models. Finally, we study ephaptic coupling induced in an unmyelinated axon bundle and demonstrate how the KNP-EMI framework can give new insights in this setting.&quot;,&quot;author&quot;:[{&quot;dropping-particle&quot;:&quot;&quot;,&quot;family&quot;:&quot;Ellingsrud&quot;,&quot;given&quot;:&quot;Ada J.&quot;,&quot;non-dropping-particle&quot;:&quot;&quot;,&quot;parse-names&quot;:false,&quot;suffix&quot;:&quot;&quot;},{&quot;dropping-particle&quot;:&quot;&quot;,&quot;family&quot;:&quot;Solbrå&quot;,&quot;given&quot;:&quot;Andreas&quot;,&quot;non-dropping-particle&quot;:&quot;&quot;,&quot;parse-names&quot;:false,&quot;suffix&quot;:&quot;&quot;},{&quot;dropping-particle&quot;:&quot;&quot;,&quot;family&quot;:&quot;Einevoll&quot;,&quot;given&quot;:&quot;Gaute T.&quot;,&quot;non-dropping-particle&quot;:&quot;&quot;,&quot;parse-names&quot;:false,&quot;suffix&quot;:&quot;&quot;},{&quot;dropping-particle&quot;:&quot;&quot;,&quot;family&quot;:&quot;Halnes&quot;,&quot;given&quot;:&quot;Geir&quot;,&quot;non-dropping-particle&quot;:&quot;&quot;,&quot;parse-names&quot;:false,&quot;suffix&quot;:&quot;&quot;},{&quot;dropping-particle&quot;:&quot;&quot;,&quot;family&quot;:&quot;Rognes&quot;,&quot;given&quot;:&quot;Marie E.&quot;,&quot;non-dropping-particle&quot;:&quot;&quot;,&quot;parse-names&quot;:false,&quot;suffix&quot;:&quot;&quot;}],&quot;container-title&quot;:&quot;Frontiers in Neuroinformatics&quot;,&quot;id&quot;:&quot;0fec933e-8e83-3701-a2d5-01e3d6da1a3c&quot;,&quot;issue&quot;:&quot;March&quot;,&quot;issued&quot;:{&quot;date-parts&quot;:[[&quot;2020&quot;]]},&quot;page&quot;:&quot;1-18&quot;,&quot;title&quot;:&quot;Finite Element Simulation of Ionic Electrodiffusion in Cellular Geometries&quot;,&quot;type&quot;:&quot;article-journal&quot;,&quot;volume&quot;:&quot;14&quot;},&quot;uris&quot;:[&quot;http://www.mendeley.com/documents/?uuid=95f84316-140a-487a-a6fd-f6f3f2a8e512&quot;],&quot;isTemporary&quot;:false,&quot;legacyDesktopId&quot;:&quot;95f84316-140a-487a-a6fd-f6f3f2a8e512&quot;}],&quot;properties&quot;:{&quot;noteIndex&quot;:0},&quot;isEdited&quot;:false,&quot;manualOverride&quot;:{&quot;citeprocText&quot;:&quot;&lt;sup&gt;12&lt;/sup&gt;&quot;,&quot;isManuallyOverridden&quot;:false,&quot;manualOverrideText&quot;:&quot;&quot;},&quot;citationTag&quot;:&quot;MENDELEY_CITATION_v3_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&quot;},{&quot;citationID&quot;:&quot;MENDELEY_CITATION_3fb95849-ca1d-40b1-8ede-50741dfc14e7&quot;,&quot;citationItems&quot;:[{&quot;id&quot;:&quot;0fec933e-8e83-3701-a2d5-01e3d6da1a3c&quot;,&quot;itemData&quot;:{&quot;DOI&quot;:&quot;10.3389/fninf.2020.00011&quot;,&quot;ISSN&quot;:&quot;16625196&quot;,&quot;abstract&quot;:&quot;Mathematical models for excitable cells are commonly based on cable theory, which considers a homogenized domain and spatially constant ionic concentrations. Although such models provide valuable insight, the effect of altered ion concentrations or detailed cell morphology on the electrical potentials cannot be captured. In this paper, we discuss an alternative approach to detailed modeling of electrodiffusion in neural tissue. The mathematical model describes the distribution and evolution of ion concentrations in a geometrically-explicit representation of the intra- and extracellular domains. As a combination of the electroneutral Kirchhoff-Nernst-Planck (KNP) model and the Extracellular-Membrane-Intracellular (EMI) framework, we refer to this model as the KNP-EMI model. Here, we introduce and numerically evaluate a new, finite element-based numerical scheme for the KNP-EMI model, capable of efficiently and flexibly handling geometries of arbitrary dimension and arbitrary polynomial degree. Moreover, we compare the electrical potentials predicted by the KNP-EMI and EMI models. Finally, we study ephaptic coupling induced in an unmyelinated axon bundle and demonstrate how the KNP-EMI framework can give new insights in this setting.&quot;,&quot;author&quot;:[{&quot;dropping-particle&quot;:&quot;&quot;,&quot;family&quot;:&quot;Ellingsrud&quot;,&quot;given&quot;:&quot;Ada J.&quot;,&quot;non-dropping-particle&quot;:&quot;&quot;,&quot;parse-names&quot;:false,&quot;suffix&quot;:&quot;&quot;},{&quot;dropping-particle&quot;:&quot;&quot;,&quot;family&quot;:&quot;Solbrå&quot;,&quot;given&quot;:&quot;Andreas&quot;,&quot;non-dropping-particle&quot;:&quot;&quot;,&quot;parse-names&quot;:false,&quot;suffix&quot;:&quot;&quot;},{&quot;dropping-particle&quot;:&quot;&quot;,&quot;family&quot;:&quot;Einevoll&quot;,&quot;given&quot;:&quot;Gaute T.&quot;,&quot;non-dropping-particle&quot;:&quot;&quot;,&quot;parse-names&quot;:false,&quot;suffix&quot;:&quot;&quot;},{&quot;dropping-particle&quot;:&quot;&quot;,&quot;family&quot;:&quot;Halnes&quot;,&quot;given&quot;:&quot;Geir&quot;,&quot;non-dropping-particle&quot;:&quot;&quot;,&quot;parse-names&quot;:false,&quot;suffix&quot;:&quot;&quot;},{&quot;dropping-particle&quot;:&quot;&quot;,&quot;family&quot;:&quot;Rognes&quot;,&quot;given&quot;:&quot;Marie E.&quot;,&quot;non-dropping-particle&quot;:&quot;&quot;,&quot;parse-names&quot;:false,&quot;suffix&quot;:&quot;&quot;}],&quot;container-title&quot;:&quot;Frontiers in Neuroinformatics&quot;,&quot;id&quot;:&quot;0fec933e-8e83-3701-a2d5-01e3d6da1a3c&quot;,&quot;issue&quot;:&quot;March&quot;,&quot;issued&quot;:{&quot;date-parts&quot;:[[&quot;2020&quot;]]},&quot;page&quot;:&quot;1-18&quot;,&quot;title&quot;:&quot;Finite Element Simulation of Ionic Electrodiffusion in Cellular Geometries&quot;,&quot;type&quot;:&quot;article-journal&quot;,&quot;volume&quot;:&quot;14&quot;},&quot;uris&quot;:[&quot;http://www.mendeley.com/documents/?uuid=95f84316-140a-487a-a6fd-f6f3f2a8e512&quot;],&quot;isTemporary&quot;:false,&quot;legacyDesktopId&quot;:&quot;95f84316-140a-487a-a6fd-f6f3f2a8e512&quot;}],&quot;properties&quot;:{&quot;noteIndex&quot;:0},&quot;isEdited&quot;:false,&quot;manualOverride&quot;:{&quot;citeprocText&quot;:&quot;&lt;sup&gt;12&lt;/sup&gt;&quot;,&quot;isManuallyOverridden&quot;:false,&quot;manualOverrideText&quot;:&quot;&quot;},&quot;citationTag&quot;:&quot;MENDELEY_CITATION_v3_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&quot;},{&quot;citationID&quot;:&quot;MENDELEY_CITATION_31322724-ae4c-444a-97be-8d075e6047dc&quot;,&quot;citationItems&quot;:[{&quot;id&quot;:&quot;a2fd4537-87e6-36ab-9d61-77b6c4005fe2&quot;,&quot;itemData&quot;:{&quot;DOI&quot;:&quot;10.1371/journal.pcbi.1006510&quot;,&quot;ISBN&quot;:&quot;1111111111&quot;,&quot;ISSN&quot;:&quot;15537358&quot;,&quot;PMID&quot;:&quot;30286073&quot;,&quot;abstract&quot;:&quot;Many pathological conditions, such as seizures, stroke, and spreading depression, are associated with substantial changes in ion concentrations in the extracellular space (ECS) of the brain. An understanding of the mechanisms that govern ECS concentration dynamics may be a prerequisite for understanding such pathologies. To estimate the transport of ions due to electrodiffusive effects, one must keep track of both the ion concentrations and the electric potential simultaneously in the relevant regions of the brain. Although this is currently unfeasible experimentally, it is in principle achievable with computational models based on biophysical principles and constraints. Previous computational models of extracellular ion-concentration dynamics have required extensive computing power, and therefore have been limited to either phenomena on very small spatiotemporal scales (micrometers and milliseconds), or simplified and idealized 1-dimensional (1-D) transport processes on a larger scale. Here, we present the 3-D Kirchhoff-Nernst-Planck (KNP) framework, tailored to explore electrodiffusive effects on large spatiotemporal scales. By assuming electroneutrality, the KNP-framework circumvents charge-relaxation processes on the spatiotemporal scales of nanometers and nanoseconds, and makes it feasible to run simulations on the spatiotemporal scales of millimeters and seconds on a standard desktop computer. In the present work, we use the 3-D KNP framework to simulate the dynamics of ion concentrations and the electrical potential surrounding a morphologically detailed pyramidal cell. In addition to elucidating the single neuron contribution to electrodiffusive effects in the ECS, the simulation demonstrates the efficiency of the 3-D KNP framework. We envision that future applications of the framework to more complex and biologically realistic systems will be useful in exploring pathological conditions associated with large concentration variations in the ECS.&quot;,&quot;author&quot;:[{&quot;dropping-particle&quot;:&quot;&quot;,&quot;family&quot;:&quot;Solbrå&quot;,&quot;given&quot;:&quot;Andreas&quot;,&quot;non-dropping-particle&quot;:&quot;&quot;,&quot;parse-names&quot;:false,&quot;suffix&quot;:&quot;&quot;},{&quot;dropping-particle&quot;:&quot;&quot;,&quot;family&quot;:&quot;Bergersen&quot;,&quot;given&quot;:&quot;Aslak Wigdahl&quot;,&quot;non-dropping-particle&quot;:&quot;&quot;,&quot;parse-names&quot;:false,&quot;suffix&quot;:&quot;&quot;},{&quot;dropping-particle&quot;:&quot;&quot;,&quot;family&quot;:&quot;Brink&quot;,&quot;given&quot;:&quot;Jonas&quot;,&quot;non-dropping-particle&quot;:&quot;van den&quot;,&quot;parse-names&quot;:false,&quot;suffix&quot;:&quot;&quot;},{&quot;dropping-particle&quot;:&quot;&quot;,&quot;family&quot;:&quot;Malthe-Sørenssen&quot;,&quot;given&quot;:&quot;Anders&quot;,&quot;non-dropping-particle&quot;:&quot;&quot;,&quot;parse-names&quot;:false,&quot;suffix&quot;:&quot;&quot;},{&quot;dropping-particle&quot;:&quot;&quot;,&quot;family&quot;:&quot;Einevoll&quot;,&quot;given&quot;:&quot;Gaute T.&quot;,&quot;non-dropping-particle&quot;:&quot;&quot;,&quot;parse-names&quot;:false,&quot;suffix&quot;:&quot;&quot;},{&quot;dropping-particle&quot;:&quot;&quot;,&quot;family&quot;:&quot;Halnes&quot;,&quot;given&quot;:&quot;Geir&quot;,&quot;non-dropping-particle&quot;:&quot;&quot;,&quot;parse-names&quot;:false,&quot;suffix&quot;:&quot;&quot;}],&quot;container-title&quot;:&quot;PLoS Computational Biology&quot;,&quot;id&quot;:&quot;a2fd4537-87e6-36ab-9d61-77b6c4005fe2&quot;,&quot;issue&quot;:&quot;10&quot;,&quot;issued&quot;:{&quot;date-parts&quot;:[[&quot;2018&quot;]]},&quot;page&quot;:&quot;1-26&quot;,&quot;title&quot;:&quot;A Kirchhoff-Nernst-Planck framework for modeling large scale extracellular electrodiffusion surrounding morphologically detailed neurons&quot;,&quot;type&quot;:&quot;article-journal&quot;,&quot;volume&quot;:&quot;14&quot;},&quot;uris&quot;:[&quot;http://www.mendeley.com/documents/?uuid=bcf01985-714e-45f9-9060-b2622a76096a&quot;],&quot;isTemporary&quot;:false,&quot;legacyDesktopId&quot;:&quot;bcf01985-714e-45f9-9060-b2622a76096a&quot;}],&quot;properties&quot;:{&quot;noteIndex&quot;:0},&quot;isEdited&quot;:false,&quot;manualOverride&quot;:{&quot;citeprocText&quot;:&quot;&lt;sup&gt;13&lt;/sup&gt;&quot;,&quot;isManuallyOverridden&quot;:false,&quot;manualOverrideText&quot;:&quot;&quot;},&quot;citationTag&quot;:&quot;MENDELEY_CITATION_v3_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&quot;},{&quot;citationID&quot;:&quot;MENDELEY_CITATION_93176e6e-7557-46ed-ab27-2f8ff821a1f5&quot;,&quot;citationItems&quot;:[{&quot;id&quot;:&quot;4962b5e8-ff93-3119-88f5-067995672e7e&quot;,&quot;itemData&quot;:{&quot;DOI&quot;:&quot;10.3902/jnns.11.157_2&quot;,&quot;ISBN&quot;:&quot;9780195104912&quot;,&quot;ISSN&quot;:&quot;1340-766X&quot;,&quot;abstract&quot;:&quot;Neural network research often builds on the fiction that neurons are simple linear threshold units, completely neglecting the highly dynamic and complex nature of synapses, dendrites, and voltage-dependent ionic currents. Biophysics of Computation: Information Processing in Single Neurons challenges this notion, using richly detailed experimental and theoretical findings from cellular biophysics to explain the repertoire of computational functions available to single neurons. The author shows how individual nerve cells can multiply, integrate, or delay synaptic inputs and how information can be encoded in the voltage across the membrane, in the intracellular calcium concentration, or in the timing of individual spikes.Key topics covered include the linear cable equation; cable theory as applied to passive dendritic trees and dendritic spines; chemical and electrical synapses and how to treat them from a computational point of view; nonlinear interactions of synaptic input in passive and active dendritic trees; the Hodgkin-Huxley model of action potential generation and propagation; phase space analysis; linking stochastic ionic channels to membrane-dependent currents; calcium and potassium currents and their role in information processing; the role of diffusion, buffering and binding of calcium, and other messenger systems in information processing and storage; short- and long-term models of synaptic plasticity; simplified models of single cells; stochastic aspects of neuronal firing; the nature of the neuronal code; and unconventional models of sub-cellular computation.Biophysics of Computation: Information Processing in Single Neurons serves as an ideal text for advanced undergraduate and graduate courses in cellular biophysics, computational neuroscience, and neural networks, and will appeal to students and professionals in neuroscience, electrical and computer engineering, and physics.&quot;,&quot;author&quot;:[{&quot;dropping-particle&quot;:&quot;&quot;,&quot;family&quot;:&quot;Koch&quot;,&quot;given&quot;:&quot;Christof&quot;,&quot;non-dropping-particle&quot;:&quot;&quot;,&quot;parse-names&quot;:false,&quot;suffix&quot;:&quot;&quot;}],&quot;container-title&quot;:&quot;The Brain &amp; Neural Networks&quot;,&quot;id&quot;:&quot;4962b5e8-ff93-3119-88f5-067995672e7e&quot;,&quot;issue&quot;:&quot;3&quot;,&quot;issued&quot;:{&quot;date-parts&quot;:[[&quot;2004&quot;]]},&quot;number-of-pages&quot;:&quot;157_2-158&quot;,&quot;title&quot;:&quot;Biophysics of Computation Information Processing in Single Neuron&quot;,&quot;type&quot;:&quot;book&quot;,&quot;volume&quot;:&quot;11&quot;},&quot;uris&quot;:[&quot;http://www.mendeley.com/documents/?uuid=3938a87c-08ce-42a5-bf68-068271fdf157&quot;],&quot;isTemporary&quot;:false,&quot;legacyDesktopId&quot;:&quot;3938a87c-08ce-42a5-bf68-068271fdf157&quot;}],&quot;properties&quot;:{&quot;noteIndex&quot;:0},&quot;isEdited&quot;:false,&quot;manualOverride&quot;:{&quot;citeprocText&quot;:&quot;&lt;sup&gt;14&lt;/sup&gt;&quot;,&quot;isManuallyOverridden&quot;:false,&quot;manualOverrideText&quot;:&quot;&quot;},&quot;citationTag&quot;:&quot;MENDELEY_CITATION_v3_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&quot;},{&quot;citationID&quot;:&quot;MENDELEY_CITATION_d6849e81-3b1c-4929-bec5-14c162a49f1f&quot;,&quot;citationItems&quot;:[{&quot;id&quot;:&quot;c37877d8-6b2a-3cd6-9c14-372ae731dc05&quot;,&quot;itemData&quot;:{&quot;DOI&quot;:&quot;10.1038/nrn.2017.101&quot;,&quot;ISSN&quot;:&quot;14710048&quot;,&quot;abstract&quot;:&quot;The emerging technological revolution in genetically encoded molecular sensors and super-resolution imaging provides neuroscientists with a pass to the real-time nano-world. On this small scale, however, classical principles of electrophysiology do not always apply. This is in large part because the nanoscopic heterogeneities in ionic concentrations and the local electric fields associated with individual ions and their movement can no longer be ignored. Here, we review basic principles of molecular electrodiffusion in the cellular environment of organized brain tissue. We argue that accurate interpretation of physiological observations on the nanoscale requires a better understanding of the underlying electrodiffusion phenomena.&quot;,&quot;author&quot;:[{&quot;dropping-particle&quot;:&quot;&quot;,&quot;family&quot;:&quot;Savtchenko&quot;,&quot;given&quot;:&quot;Leonid P.&quot;,&quot;non-dropping-particle&quot;:&quot;&quot;,&quot;parse-names&quot;:false,&quot;suffix&quot;:&quot;&quot;},{&quot;dropping-particle&quot;:&quot;&quot;,&quot;family&quot;:&quot;Poo&quot;,&quot;given&quot;:&quot;Mu Ming&quot;,&quot;non-dropping-particle&quot;:&quot;&quot;,&quot;parse-names&quot;:false,&quot;suffix&quot;:&quot;&quot;},{&quot;dropping-particle&quot;:&quot;&quot;,&quot;family&quot;:&quot;Rusakov&quot;,&quot;given&quot;:&quot;Dmitri A.&quot;,&quot;non-dropping-particle&quot;:&quot;&quot;,&quot;parse-names&quot;:false,&quot;suffix&quot;:&quot;&quot;}],&quot;container-title&quot;:&quot;Nature Reviews Neuroscience&quot;,&quot;id&quot;:&quot;c37877d8-6b2a-3cd6-9c14-372ae731dc05&quot;,&quot;issue&quot;:&quot;10&quot;,&quot;issued&quot;:{&quot;date-parts&quot;:[[&quot;2017&quot;]]},&quot;page&quot;:&quot;598-612&quot;,&quot;publisher&quot;:&quot;Nature Publishing Group&quot;,&quot;title&quot;:&quot;Electrodiffusion phenomena in neuroscience: A neglected companion&quot;,&quot;type&quot;:&quot;article-journal&quot;,&quot;volume&quot;:&quot;18&quot;},&quot;uris&quot;:[&quot;http://www.mendeley.com/documents/?uuid=0fc442f6-107e-4eb3-be35-bcf6f26f39ea&quot;],&quot;isTemporary&quot;:false,&quot;legacyDesktopId&quot;:&quot;0fc442f6-107e-4eb3-be35-bcf6f26f39ea&quot;}],&quot;properties&quot;:{&quot;noteIndex&quot;:0},&quot;isEdited&quot;:false,&quot;manualOverride&quot;:{&quot;citeprocText&quot;:&quot;&lt;sup&gt;15&lt;/sup&gt;&quot;,&quot;isManuallyOverridden&quot;:false,&quot;manualOverrideText&quot;:&quot;&quot;},&quot;citationTag&quot;:&quot;MENDELEY_CITATION_v3_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&quot;},{&quot;citationID&quot;:&quot;MENDELEY_CITATION_a0f8edc0-bfd2-4612-b146-d8d50023b406&quot;,&quot;citationItems&quot;:[{&quot;id&quot;:&quot;a2fd4537-87e6-36ab-9d61-77b6c4005fe2&quot;,&quot;itemData&quot;:{&quot;DOI&quot;:&quot;10.1371/journal.pcbi.1006510&quot;,&quot;ISBN&quot;:&quot;1111111111&quot;,&quot;ISSN&quot;:&quot;15537358&quot;,&quot;PMID&quot;:&quot;30286073&quot;,&quot;abstract&quot;:&quot;Many pathological conditions, such as seizures, stroke, and spreading depression, are associated with substantial changes in ion concentrations in the extracellular space (ECS) of the brain. An understanding of the mechanisms that govern ECS concentration dynamics may be a prerequisite for understanding such pathologies. To estimate the transport of ions due to electrodiffusive effects, one must keep track of both the ion concentrations and the electric potential simultaneously in the relevant regions of the brain. Although this is currently unfeasible experimentally, it is in principle achievable with computational models based on biophysical principles and constraints. Previous computational models of extracellular ion-concentration dynamics have required extensive computing power, and therefore have been limited to either phenomena on very small spatiotemporal scales (micrometers and milliseconds), or simplified and idealized 1-dimensional (1-D) transport processes on a larger scale. Here, we present the 3-D Kirchhoff-Nernst-Planck (KNP) framework, tailored to explore electrodiffusive effects on large spatiotemporal scales. By assuming electroneutrality, the KNP-framework circumvents charge-relaxation processes on the spatiotemporal scales of nanometers and nanoseconds, and makes it feasible to run simulations on the spatiotemporal scales of millimeters and seconds on a standard desktop computer. In the present work, we use the 3-D KNP framework to simulate the dynamics of ion concentrations and the electrical potential surrounding a morphologically detailed pyramidal cell. In addition to elucidating the single neuron contribution to electrodiffusive effects in the ECS, the simulation demonstrates the efficiency of the 3-D KNP framework. We envision that future applications of the framework to more complex and biologically realistic systems will be useful in exploring pathological conditions associated with large concentration variations in the ECS.&quot;,&quot;author&quot;:[{&quot;dropping-particle&quot;:&quot;&quot;,&quot;family&quot;:&quot;Solbrå&quot;,&quot;given&quot;:&quot;Andreas&quot;,&quot;non-dropping-particle&quot;:&quot;&quot;,&quot;parse-names&quot;:false,&quot;suffix&quot;:&quot;&quot;},{&quot;dropping-particle&quot;:&quot;&quot;,&quot;family&quot;:&quot;Bergersen&quot;,&quot;given&quot;:&quot;Aslak Wigdahl&quot;,&quot;non-dropping-particle&quot;:&quot;&quot;,&quot;parse-names&quot;:false,&quot;suffix&quot;:&quot;&quot;},{&quot;dropping-particle&quot;:&quot;&quot;,&quot;family&quot;:&quot;Brink&quot;,&quot;given&quot;:&quot;Jonas&quot;,&quot;non-dropping-particle&quot;:&quot;van den&quot;,&quot;parse-names&quot;:false,&quot;suffix&quot;:&quot;&quot;},{&quot;dropping-particle&quot;:&quot;&quot;,&quot;family&quot;:&quot;Malthe-Sørenssen&quot;,&quot;given&quot;:&quot;Anders&quot;,&quot;non-dropping-particle&quot;:&quot;&quot;,&quot;parse-names&quot;:false,&quot;suffix&quot;:&quot;&quot;},{&quot;dropping-particle&quot;:&quot;&quot;,&quot;family&quot;:&quot;Einevoll&quot;,&quot;given&quot;:&quot;Gaute T.&quot;,&quot;non-dropping-particle&quot;:&quot;&quot;,&quot;parse-names&quot;:false,&quot;suffix&quot;:&quot;&quot;},{&quot;dropping-particle&quot;:&quot;&quot;,&quot;family&quot;:&quot;Halnes&quot;,&quot;given&quot;:&quot;Geir&quot;,&quot;non-dropping-particle&quot;:&quot;&quot;,&quot;parse-names&quot;:false,&quot;suffix&quot;:&quot;&quot;}],&quot;container-title&quot;:&quot;PLoS Computational Biology&quot;,&quot;id&quot;:&quot;a2fd4537-87e6-36ab-9d61-77b6c4005fe2&quot;,&quot;issue&quot;:&quot;10&quot;,&quot;issued&quot;:{&quot;date-parts&quot;:[[&quot;2018&quot;]]},&quot;page&quot;:&quot;1-26&quot;,&quot;title&quot;:&quot;A Kirchhoff-Nernst-Planck framework for modeling large scale extracellular electrodiffusion surrounding morphologically detailed neurons&quot;,&quot;type&quot;:&quot;article-journal&quot;,&quot;volume&quot;:&quot;14&quot;},&quot;uris&quot;:[&quot;http://www.mendeley.com/documents/?uuid=bcf01985-714e-45f9-9060-b2622a76096a&quot;],&quot;isTemporary&quot;:false,&quot;legacyDesktopId&quot;:&quot;bcf01985-714e-45f9-9060-b2622a76096a&quot;}],&quot;properties&quot;:{&quot;noteIndex&quot;:0},&quot;isEdited&quot;:false,&quot;manualOverride&quot;:{&quot;citeprocText&quot;:&quot;&lt;sup&gt;13&lt;/sup&gt;&quot;,&quot;isManuallyOverridden&quot;:false,&quot;manualOverrideText&quot;:&quot;&quot;},&quot;citationTag&quot;:&quot;MENDELEY_CITATION_v3_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&quot;},{&quot;citationID&quot;:&quot;MENDELEY_CITATION_5ed5af01-e16d-415d-8d23-1d383f51a28a&quot;,&quot;citationItems&quot;:[{&quot;id&quot;:&quot;92a146e8-943d-33cb-bcca-312b126b5617&quot;,&quot;itemData&quot;:{&quot;DOI&quot;:&quot;10.1007/BF00217656&quot;,&quot;ISSN&quot;:&quot;03401200&quot;,&quot;abstract&quot;:&quot;The Nernst-Planck equation for electrodiffusion was applied to axons, dendrites and spines. For thick processes (1 μm) the results of computer simulation agreed accurately with the cable model for passive conduction and for propagating action potentials. For thin processes (0.1 μm) and spines, however, the cable model may fail during transient events such as synaptic potentials. First, ionic concentrations can rapidly change in small compartments, altering ionic equilibrium potentials and the driving forces for movement of ions across the membrane. Second, longitudinal diffusion may dominate over electrical forces when ionic concentration gradients become large. We compare predictions of the cable model and the electro-diffusion model for excitatory postsynaptic potentials on spines and show that there are significant discrepancies for large conductance changes. The electro-diffusion model also predicts that inhibition on small structures such as spines and thin processes is ineffective. We suggest a modified cable model that gives better agreement with the electro-diffusion model. © 1989 Springer-Verlag.&quot;,&quot;author&quot;:[{&quot;dropping-particle&quot;:&quot;&quot;,&quot;family&quot;:&quot;Qian&quot;,&quot;given&quot;:&quot;Ning&quot;,&quot;non-dropping-particle&quot;:&quot;&quot;,&quot;parse-names&quot;:false,&quot;suffix&quot;:&quot;&quot;},{&quot;dropping-particle&quot;:&quot;&quot;,&quot;family&quot;:&quot;Sejnowski&quot;,&quot;given&quot;:&quot;T. J.&quot;,&quot;non-dropping-particle&quot;:&quot;&quot;,&quot;parse-names&quot;:false,&quot;suffix&quot;:&quot;&quot;}],&quot;container-title&quot;:&quot;Biological Cybernetics&quot;,&quot;id&quot;:&quot;92a146e8-943d-33cb-bcca-312b126b5617&quot;,&quot;issue&quot;:&quot;1&quot;,&quot;issued&quot;:{&quot;date-parts&quot;:[[&quot;1989&quot;]]},&quot;page&quot;:&quot;1-15&quot;,&quot;title&quot;:&quot;An electro-diffusion model for computing membrane potentials and ionic concentrations in branching dendrites, spines and axons&quot;,&quot;type&quot;:&quot;article-journal&quot;,&quot;volume&quot;:&quot;62&quot;},&quot;uris&quot;:[&quot;http://www.mendeley.com/documents/?uuid=d29f4976-d443-4406-8ccd-d457eeb38217&quot;],&quot;isTemporary&quot;:false,&quot;legacyDesktopId&quot;:&quot;d29f4976-d443-4406-8ccd-d457eeb38217&quot;}],&quot;properties&quot;:{&quot;noteIndex&quot;:0},&quot;isEdited&quot;:false,&quot;manualOverride&quot;:{&quot;citeprocText&quot;:&quot;&lt;sup&gt;11&lt;/sup&gt;&quot;,&quot;isManuallyOverridden&quot;:false,&quot;manualOverrideText&quot;:&quot;&quot;},&quot;citationTag&quot;:&quot;MENDELEY_CITATION_v3_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&quot;},{&quot;citationID&quot;:&quot;MENDELEY_CITATION_eb4e7e51-521d-48b7-94c5-a08c1246c160&quot;,&quot;citationItems&quot;:[{&quot;id&quot;:&quot;92a146e8-943d-33cb-bcca-312b126b5617&quot;,&quot;itemData&quot;:{&quot;DOI&quot;:&quot;10.1007/BF00217656&quot;,&quot;ISSN&quot;:&quot;03401200&quot;,&quot;abstract&quot;:&quot;The Nernst-Planck equation for electrodiffusion was applied to axons, dendrites and spines. For thick processes (1 μm) the results of computer simulation agreed accurately with the cable model for passive conduction and for propagating action potentials. For thin processes (0.1 μm) and spines, however, the cable model may fail during transient events such as synaptic potentials. First, ionic concentrations can rapidly change in small compartments, altering ionic equilibrium potentials and the driving forces for movement of ions across the membrane. Second, longitudinal diffusion may dominate over electrical forces when ionic concentration gradients become large. We compare predictions of the cable model and the electro-diffusion model for excitatory postsynaptic potentials on spines and show that there are significant discrepancies for large conductance changes. The electro-diffusion model also predicts that inhibition on small structures such as spines and thin processes is ineffective. We suggest a modified cable model that gives better agreement with the electro-diffusion model. © 1989 Springer-Verlag.&quot;,&quot;author&quot;:[{&quot;dropping-particle&quot;:&quot;&quot;,&quot;family&quot;:&quot;Qian&quot;,&quot;given&quot;:&quot;Ning&quot;,&quot;non-dropping-particle&quot;:&quot;&quot;,&quot;parse-names&quot;:false,&quot;suffix&quot;:&quot;&quot;},{&quot;dropping-particle&quot;:&quot;&quot;,&quot;family&quot;:&quot;Sejnowski&quot;,&quot;given&quot;:&quot;T. J.&quot;,&quot;non-dropping-particle&quot;:&quot;&quot;,&quot;parse-names&quot;:false,&quot;suffix&quot;:&quot;&quot;}],&quot;container-title&quot;:&quot;Biological Cybernetics&quot;,&quot;id&quot;:&quot;92a146e8-943d-33cb-bcca-312b126b5617&quot;,&quot;issue&quot;:&quot;1&quot;,&quot;issued&quot;:{&quot;date-parts&quot;:[[&quot;1989&quot;]]},&quot;page&quot;:&quot;1-15&quot;,&quot;title&quot;:&quot;An electro-diffusion model for computing membrane potentials and ionic concentrations in branching dendrites, spines and axons&quot;,&quot;type&quot;:&quot;article-journal&quot;,&quot;volume&quot;:&quot;62&quot;},&quot;uris&quot;:[&quot;http://www.mendeley.com/documents/?uuid=d29f4976-d443-4406-8ccd-d457eeb38217&quot;],&quot;isTemporary&quot;:false,&quot;legacyDesktopId&quot;:&quot;d29f4976-d443-4406-8ccd-d457eeb38217&quot;}],&quot;properties&quot;:{&quot;noteIndex&quot;:0},&quot;isEdited&quot;:false,&quot;manualOverride&quot;:{&quot;citeprocText&quot;:&quot;&lt;sup&gt;11&lt;/sup&gt;&quot;,&quot;isManuallyOverridden&quot;:false,&quot;manualOverrideText&quot;:&quot;&quot;},&quot;citationTag&quot;:&quot;MENDELEY_CITATION_v3_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&quot;},{&quot;citationID&quot;:&quot;MENDELEY_CITATION_f448fcfe-f90b-4b9b-9de2-69a92e5a3c77&quot;,&quot;citationItems&quot;:[{&quot;id&quot;:&quot;c37877d8-6b2a-3cd6-9c14-372ae731dc05&quot;,&quot;itemData&quot;:{&quot;DOI&quot;:&quot;10.1038/nrn.2017.101&quot;,&quot;ISSN&quot;:&quot;14710048&quot;,&quot;abstract&quot;:&quot;The emerging technological revolution in genetically encoded molecular sensors and super-resolution imaging provides neuroscientists with a pass to the real-time nano-world. On this small scale, however, classical principles of electrophysiology do not always apply. This is in large part because the nanoscopic heterogeneities in ionic concentrations and the local electric fields associated with individual ions and their movement can no longer be ignored. Here, we review basic principles of molecular electrodiffusion in the cellular environment of organized brain tissue. We argue that accurate interpretation of physiological observations on the nanoscale requires a better understanding of the underlying electrodiffusion phenomena.&quot;,&quot;author&quot;:[{&quot;dropping-particle&quot;:&quot;&quot;,&quot;family&quot;:&quot;Savtchenko&quot;,&quot;given&quot;:&quot;Leonid P.&quot;,&quot;non-dropping-particle&quot;:&quot;&quot;,&quot;parse-names&quot;:false,&quot;suffix&quot;:&quot;&quot;},{&quot;dropping-particle&quot;:&quot;&quot;,&quot;family&quot;:&quot;Poo&quot;,&quot;given&quot;:&quot;Mu Ming&quot;,&quot;non-dropping-particle&quot;:&quot;&quot;,&quot;parse-names&quot;:false,&quot;suffix&quot;:&quot;&quot;},{&quot;dropping-particle&quot;:&quot;&quot;,&quot;family&quot;:&quot;Rusakov&quot;,&quot;given&quot;:&quot;Dmitri A.&quot;,&quot;non-dropping-particle&quot;:&quot;&quot;,&quot;parse-names&quot;:false,&quot;suffix&quot;:&quot;&quot;}],&quot;container-title&quot;:&quot;Nature Reviews Neuroscience&quot;,&quot;id&quot;:&quot;c37877d8-6b2a-3cd6-9c14-372ae731dc05&quot;,&quot;issue&quot;:&quot;10&quot;,&quot;issued&quot;:{&quot;date-parts&quot;:[[&quot;2017&quot;]]},&quot;page&quot;:&quot;598-612&quot;,&quot;publisher&quot;:&quot;Nature Publishing Group&quot;,&quot;title&quot;:&quot;Electrodiffusion phenomena in neuroscience: A neglected companion&quot;,&quot;type&quot;:&quot;article-journal&quot;,&quot;volume&quot;:&quot;18&quot;},&quot;uris&quot;:[&quot;http://www.mendeley.com/documents/?uuid=0fc442f6-107e-4eb3-be35-bcf6f26f39ea&quot;],&quot;isTemporary&quot;:false,&quot;legacyDesktopId&quot;:&quot;0fc442f6-107e-4eb3-be35-bcf6f26f39ea&quot;}],&quot;properties&quot;:{&quot;noteIndex&quot;:0},&quot;isEdited&quot;:false,&quot;manualOverride&quot;:{&quot;citeprocText&quot;:&quot;&lt;sup&gt;15&lt;/sup&gt;&quot;,&quot;isManuallyOverridden&quot;:false,&quot;manualOverrideText&quot;:&quot;&quot;},&quot;citationTag&quot;:&quot;MENDELEY_CITATION_v3_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&quot;},{&quot;citationID&quot;:&quot;MENDELEY_CITATION_87cfeeaa-5353-4db0-8a68-5c7cb12a4751&quot;,&quot;citationItems&quot;:[{&quot;id&quot;:&quot;9f424704-ebe8-3b3f-9af1-508d9a778ba6&quot;,&quot;itemData&quot;:{&quot;ISBN&quot;:&quot;9780199568413&quot;,&quot;author&quot;:[{&quot;dropping-particle&quot;:&quot;&quot;,&quot;family&quot;:&quot;Trappenberg&quot;,&quot;given&quot;:&quot;Thomas&quot;,&quot;non-dropping-particle&quot;:&quot;&quot;,&quot;parse-names&quot;:false,&quot;suffix&quot;:&quot;&quot;}],&quot;id&quot;:&quot;9f424704-ebe8-3b3f-9af1-508d9a778ba6&quot;,&quot;issued&quot;:{&quot;date-parts&quot;:[[&quot;0&quot;]]},&quot;title&quot;:&quot;Fundamentals of computational neuroscience&quot;,&quot;type&quot;:&quot;book&quot;},&quot;uris&quot;:[&quot;http://www.mendeley.com/documents/?uuid=107371ba-bb48-43f5-9f59-e6eba1afaca9&quot;],&quot;isTemporary&quot;:false,&quot;legacyDesktopId&quot;:&quot;107371ba-bb48-43f5-9f59-e6eba1afaca9&quot;}],&quot;properties&quot;:{&quot;noteIndex&quot;:0},&quot;isEdited&quot;:false,&quot;manualOverride&quot;:{&quot;citeprocText&quot;:&quot;&lt;sup&gt;16&lt;/sup&gt;&quot;,&quot;isManuallyOverridden&quot;:false,&quot;manualOverrideText&quot;:&quot;&quot;},&quot;citationTag&quot;:&quot;MENDELEY_CITATION_v3_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&quot;},{&quot;citationID&quot;:&quot;MENDELEY_CITATION_c1ede330-301d-4a7d-82f7-ddc69989b8bb&quot;,&quot;citationItems&quot;:[{&quot;id&quot;:&quot;613c6401-3958-3390-9cf0-58de0170517c&quot;,&quot;itemData&quot;:{&quot;DOI&quot;:&quot;10.1113/jphysiol.1994.sp020392&quot;,&quot;ISBN&quot;:&quot;9780123970329&quot;,&quot;ISSN&quot;:&quot;14697793&quot;,&quot;author&quot;:[{&quot;dropping-particle&quot;:&quot;&quot;,&quot;family&quot;:&quot;Hammond&quot;,&quot;given&quot;:&quot;Constance&quot;,&quot;non-dropping-particle&quot;:&quot;&quot;,&quot;parse-names&quot;:false,&quot;suffix&quot;:&quot;&quot;}],&quot;container-title&quot;:&quot;The Journal of Physiology&quot;,&quot;id&quot;:&quot;613c6401-3958-3390-9cf0-58de0170517c&quot;,&quot;issued&quot;:{&quot;date-parts&quot;:[[&quot;1994&quot;]]},&quot;number-of-pages&quot;:&quot;23-36&quot;,&quot;title&quot;:&quot;Cellular Neurophysiology&quot;,&quot;type&quot;:&quot;book&quot;,&quot;volume&quot;:&quot;480&quot;},&quot;uris&quot;:[&quot;http://www.mendeley.com/documents/?uuid=d79379f6-f02f-4943-8cca-cc6e4fbe5a10&quot;],&quot;isTemporary&quot;:false,&quot;legacyDesktopId&quot;:&quot;d79379f6-f02f-4943-8cca-cc6e4fbe5a10&quot;}],&quot;properties&quot;:{&quot;noteIndex&quot;:0},&quot;isEdited&quot;:false,&quot;manualOverride&quot;:{&quot;citeprocText&quot;:&quot;&lt;sup&gt;17&lt;/sup&gt;&quot;,&quot;isManuallyOverridden&quot;:false,&quot;manualOverrideText&quot;:&quot;&quot;},&quot;citationTag&quot;:&quot;MENDELEY_CITATION_v3_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&quot;},{&quot;citationID&quot;:&quot;MENDELEY_CITATION_75fc4785-e7f3-409e-8c5f-0131cbd791ee&quot;,&quot;citationItems&quot;:[{&quot;id&quot;:&quot;f4994d67-3bcf-3136-986a-5c0e7a99a315&quot;,&quot;itemData&quot;:{&quot;DOI&quot;:&quot;10.3389/fcell.2017.00041&quot;,&quot;ISSN&quot;:&quot;2296634X&quot;,&quot;abstract&quot;:&quot;The ability of all cells to set and regulate their size is a fundamental aspect of cellular physiology. It has been known for sometime but not widely so, that size stability in animal cells is dependent upon the operation of the sodium pump, through the so-called pump-leak mechanism (Tosteson and Hoffman, 1960). Impermeant molecules in cells establish an unstable osmotic condition, the Donnan effect, which is counteracted by the operation of the sodium pump, creating an asymmetry in the distribution of Na+ and K+ staving offwater inundation. In this paper, which is in part a tutorial, I show how to model quantitatively the ion and water fluxes in a cell that determine the cell volume and membrane potential. The movement of water and ions is constrained by both osmotic and charge balance, and is driven by ion and voltage gradients and active ion transport. Transforming these constraints and forces into a set of coupled differential equations allows us to model how the ion distributions, volume and voltage change with time. I introduce an analytical solution to these equations that clarifies the influence of ion conductances, pump rates and water permeability in this multidimensional system. I show that the number of impermeant ions (x) and their average charge have a powerful influence on the distribution of ions and voltage in a cell. Moreover, I demonstrate that in a cell where the operation of active ion transport eliminates an osmotic gradient, the size of the cell is directly proportional to x. In addition, I use graphics to reveal how the physico-chemical constraints and chemical forces interact with one another in apportioning ions inside the cell. The form of model used here is applicable to all membrane systems, including mitochondria and bacteria, and I show how pumps other than the sodium pump can be used to stabilize cells. Cell biologists may think of electrophysiology as the exclusive domain of neuroscience, however the electrical effects of ion fluxes need to become an intimate part of cell biology if we are to understand a fundamental process like cell size regulation.&quot;,&quot;author&quot;:[{&quot;dropping-particle&quot;:&quot;&quot;,&quot;family&quot;:&quot;Kay&quot;,&quot;given&quot;:&quot;Alan R.&quot;,&quot;non-dropping-particle&quot;:&quot;&quot;,&quot;parse-names&quot;:false,&quot;suffix&quot;:&quot;&quot;}],&quot;container-title&quot;:&quot;Frontiers in Cell and Developmental Biology&quot;,&quot;id&quot;:&quot;f4994d67-3bcf-3136-986a-5c0e7a99a315&quot;,&quot;issue&quot;:&quot;MAY&quot;,&quot;issued&quot;:{&quot;date-parts&quot;:[[&quot;2017&quot;]]},&quot;page&quot;:&quot;1-14&quot;,&quot;title&quot;:&quot;How cells can control their size by pumping ions&quot;,&quot;type&quot;:&quot;article-journal&quot;,&quot;volume&quot;:&quot;5&quot;},&quot;uris&quot;:[&quot;http://www.mendeley.com/documents/?uuid=07abee7c-458c-4bb8-acc4-0ea786df5568&quot;],&quot;isTemporary&quot;:false,&quot;legacyDesktopId&quot;:&quot;07abee7c-458c-4bb8-acc4-0ea786df5568&quot;}],&quot;properties&quot;:{&quot;noteIndex&quot;:0},&quot;isEdited&quot;:false,&quot;manualOverride&quot;:{&quot;citeprocText&quot;:&quot;&lt;sup&gt;18&lt;/sup&gt;&quot;,&quot;isManuallyOverridden&quot;:false,&quot;manualOverrideText&quot;:&quot;&quot;},&quot;citationTag&quot;:&quot;MENDELEY_CITATION_v3_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&quot;},{&quot;citationID&quot;:&quot;MENDELEY_CITATION_91dd817b-de21-4241-a7b1-cf87b38592b8&quot;,&quot;citationItems&quot;:[{&quot;id&quot;:&quot;ec1205de-99ab-3348-a923-988f9827f475&quot;,&quot;itemData&quot;:{&quot;author&quot;:[{&quot;dropping-particle&quot;:&quot;&quot;,&quot;family&quot;:&quot;Blaustein&quot;,&quot;given&quot;:&quot;Mordecai&quot;,&quot;non-dropping-particle&quot;:&quot;&quot;,&quot;parse-names&quot;:false,&quot;suffix&quot;:&quot;&quot;},{&quot;dropping-particle&quot;:&quot;&quot;,&quot;family&quot;:&quot;Kao&quot;,&quot;given&quot;:&quot;Joseph&quot;,&quot;non-dropping-particle&quot;:&quot;&quot;,&quot;parse-names&quot;:false,&quot;suffix&quot;:&quot;&quot;},{&quot;dropping-particle&quot;:&quot;&quot;,&quot;family&quot;:&quot;Matteson&quot;,&quot;given&quot;:&quot;Donald&quot;,&quot;non-dropping-particle&quot;:&quot;&quot;,&quot;parse-names&quot;:false,&quot;suffix&quot;:&quot;&quot;}],&quot;edition&quot;:&quot;2nd&quot;,&quot;id&quot;:&quot;ec1205de-99ab-3348-a923-988f9827f475&quot;,&quot;issued&quot;:{&quot;date-parts&quot;:[[&quot;2012&quot;]]},&quot;publisher-place&quot;:&quot;Philadelphia&quot;,&quot;title&quot;:&quot;Cellular Physiology and Neurophysiology&quot;,&quot;type&quot;:&quot;book&quot;},&quot;uris&quot;:[&quot;http://www.mendeley.com/documents/?uuid=494ced55-595e-4207-9748-259eb98f8425&quot;],&quot;isTemporary&quot;:false,&quot;legacyDesktopId&quot;:&quot;494ced55-595e-4207-9748-259eb98f8425&quot;}],&quot;properties&quot;:{&quot;noteIndex&quot;:0},&quot;isEdited&quot;:false,&quot;manualOverride&quot;:{&quot;citeprocText&quot;:&quot;&lt;sup&gt;19&lt;/sup&gt;&quot;,&quot;isManuallyOverridden&quot;:false,&quot;manualOverrideText&quot;:&quot;&quot;},&quot;citationTag&quot;:&quot;MENDELEY_CITATION_v3_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&quot;},{&quot;citationID&quot;:&quot;MENDELEY_CITATION_47bf3db5-f11a-4982-aeb2-51ca6dcebd43&quot;,&quot;citationItems&quot;:[{&quot;id&quot;:&quot;5599cb2a-1c05-3524-9994-ea8db52fe482&quot;,&quot;itemData&quot;:{&quot;author&quot;:[{&quot;dropping-particle&quot;:&quot;&quot;,&quot;family&quot;:&quot;Dusterwald&quot;,&quot;given&quot;:&quot;Kira M&quot;,&quot;non-dropping-particle&quot;:&quot;&quot;,&quot;parse-names&quot;:false,&quot;suffix&quot;:&quot;&quot;},{&quot;dropping-particle&quot;:&quot;&quot;,&quot;family&quot;:&quot;Currin&quot;,&quot;given&quot;:&quot;Christopher B&quot;,&quot;non-dropping-particle&quot;:&quot;&quot;,&quot;parse-names&quot;:false,&quot;suffix&quot;:&quot;&quot;},{&quot;dropping-particle&quot;:&quot;&quot;,&quot;family&quot;:&quot;Burman&quot;,&quot;given&quot;:&quot;Richard J&quot;,&quot;non-dropping-particle&quot;:&quot;&quot;,&quot;parse-names&quot;:false,&quot;suffix&quot;:&quot;&quot;},{&quot;dropping-particle&quot;:&quot;&quot;,&quot;family&quot;:&quot;Akerman&quot;,&quot;given&quot;:&quot;Colin J&quot;,&quot;non-dropping-particle&quot;:&quot;&quot;,&quot;parse-names&quot;:false,&quot;suffix&quot;:&quot;&quot;},{&quot;dropping-particle&quot;:&quot;&quot;,&quot;family&quot;:&quot;Kay&quot;,&quot;given&quot;:&quot;Alan R&quot;,&quot;non-dropping-particle&quot;:&quot;&quot;,&quot;parse-names&quot;:false,&quot;suffix&quot;:&quot;&quot;},{&quot;dropping-particle&quot;:&quot;V&quot;,&quot;family&quot;:&quot;Raimondo&quot;,&quot;given&quot;:&quot;Joseph&quot;,&quot;non-dropping-particle&quot;:&quot;&quot;,&quot;parse-names&quot;:false,&quot;suffix&quot;:&quot;&quot;}],&quot;id&quot;:&quot;5599cb2a-1c05-3524-9994-ea8db52fe482&quot;,&quot;issued&quot;:{&quot;date-parts&quot;:[[&quot;2018&quot;]]},&quot;page&quot;:&quot;1-30&quot;,&quot;title&quot;:&quot;Biophysical models reveal the relative importance of transporter proteins and impermeant anions in chloride homeostasis&quot;,&quot;type&quot;:&quot;article-journal&quot;},&quot;uris&quot;:[&quot;http://www.mendeley.com/documents/?uuid=2d69b0bc-4c56-4c4c-97be-b80882d67bb2&quot;],&quot;isTemporary&quot;:false,&quot;legacyDesktopId&quot;:&quot;2d69b0bc-4c56-4c4c-97be-b80882d67bb2&quot;}],&quot;properties&quot;:{&quot;noteIndex&quot;:0},&quot;isEdited&quot;:false,&quot;manualOverride&quot;:{&quot;citeprocText&quot;:&quot;&lt;sup&gt;20&lt;/sup&gt;&quot;,&quot;isManuallyOverridden&quot;:false,&quot;manualOverrideText&quot;:&quot;&quot;},&quot;citationTag&quot;:&quot;MENDELEY_CITATION_v3_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&quot;},{&quot;citationID&quot;:&quot;MENDELEY_CITATION_2322703f-9fe4-4ee9-8eb9-6b222e5c2461&quot;,&quot;citationItems&quot;:[{&quot;id&quot;:&quot;5599cb2a-1c05-3524-9994-ea8db52fe482&quot;,&quot;itemData&quot;:{&quot;author&quot;:[{&quot;dropping-particle&quot;:&quot;&quot;,&quot;family&quot;:&quot;Dusterwald&quot;,&quot;given&quot;:&quot;Kira M&quot;,&quot;non-dropping-particle&quot;:&quot;&quot;,&quot;parse-names&quot;:false,&quot;suffix&quot;:&quot;&quot;},{&quot;dropping-particle&quot;:&quot;&quot;,&quot;family&quot;:&quot;Currin&quot;,&quot;given&quot;:&quot;Christopher B&quot;,&quot;non-dropping-particle&quot;:&quot;&quot;,&quot;parse-names&quot;:false,&quot;suffix&quot;:&quot;&quot;},{&quot;dropping-particle&quot;:&quot;&quot;,&quot;family&quot;:&quot;Burman&quot;,&quot;given&quot;:&quot;Richard J&quot;,&quot;non-dropping-particle&quot;:&quot;&quot;,&quot;parse-names&quot;:false,&quot;suffix&quot;:&quot;&quot;},{&quot;dropping-particle&quot;:&quot;&quot;,&quot;family&quot;:&quot;Akerman&quot;,&quot;given&quot;:&quot;Colin J&quot;,&quot;non-dropping-particle&quot;:&quot;&quot;,&quot;parse-names&quot;:false,&quot;suffix&quot;:&quot;&quot;},{&quot;dropping-particle&quot;:&quot;&quot;,&quot;family&quot;:&quot;Kay&quot;,&quot;given&quot;:&quot;Alan R&quot;,&quot;non-dropping-particle&quot;:&quot;&quot;,&quot;parse-names&quot;:false,&quot;suffix&quot;:&quot;&quot;},{&quot;dropping-particle&quot;:&quot;V&quot;,&quot;family&quot;:&quot;Raimondo&quot;,&quot;given&quot;:&quot;Joseph&quot;,&quot;non-dropping-particle&quot;:&quot;&quot;,&quot;parse-names&quot;:false,&quot;suffix&quot;:&quot;&quot;}],&quot;id&quot;:&quot;5599cb2a-1c05-3524-9994-ea8db52fe482&quot;,&quot;issued&quot;:{&quot;date-parts&quot;:[[&quot;2018&quot;]]},&quot;page&quot;:&quot;1-30&quot;,&quot;title&quot;:&quot;Biophysical models reveal the relative importance of transporter proteins and impermeant anions in chloride homeostasis&quot;,&quot;type&quot;:&quot;article-journal&quot;},&quot;uris&quot;:[&quot;http://www.mendeley.com/documents/?uuid=2d69b0bc-4c56-4c4c-97be-b80882d67bb2&quot;],&quot;isTemporary&quot;:false,&quot;legacyDesktopId&quot;:&quot;2d69b0bc-4c56-4c4c-97be-b80882d67bb2&quot;}],&quot;properties&quot;:{&quot;noteIndex&quot;:0},&quot;isEdited&quot;:false,&quot;manualOverride&quot;:{&quot;citeprocText&quot;:&quot;&lt;sup&gt;20&lt;/sup&gt;&quot;,&quot;isManuallyOverridden&quot;:false,&quot;manualOverrideText&quot;:&quot;&quot;},&quot;citationTag&quot;:&quot;MENDELEY_CITATION_v3_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&quot;},{&quot;citationID&quot;:&quot;MENDELEY_CITATION_4a12e8d4-45c8-4939-a9e7-19053e9c737c&quot;,&quot;citationItems&quot;:[{&quot;id&quot;:&quot;d39a4da1-4f8f-3740-9cb8-3ad27d446776&quot;,&quot;itemData&quot;:{&quot;DOI&quot;:&quot;10.1098/rsta.2009.0223&quot;,&quot;ISSN&quot;:&quot;1364503X&quot;,&quot;PMID&quot;:&quot;20047940&quot;,&quot;abstract&quot;:&quot;Cerebral oedema or brain tissue swelling is a significant complication following traumatic brain injury or stroke that can increase the intracranial pressure (ICP) and impair blood flow. Here, we have identified a potential driver of oedema: the negatively charged molecules fixed within cells. This fixed charge density (FCD), once exposed, could increase ICP through the Donnan effect. We have shown that metabolic processes and membrane integrity are required for concealing this FCD as slices of rat cortex swelled immediately (within 30 min) following dissection if treated with 2 deoxyglucose + cyanide (2DG+CN) or Triton X-100. Slices given ample oxygen and glucose, however, did not swell significantly. We also found that dead brain tissue swells and shrinks in response to changes in ionic strength of the bathing medium, which suggests that the Donnan effect is capable of pressurizing and swelling brain tissue. As predicted, a non-ionic osmolyte, 1,2 propanediol, elicited no volume change at 2000 × 10-3osmolesl-1 (Osm). Swelling data were well described by triphasic mixture theory with the calculated reference state FCD similar to that measured with a 1,9 dimethylmethylene blue assay. Taken together, these data suggest that intracellular fixed charges may contribute to the driving forces responsible for brain swelling. © 2010 The Royal Society.&quot;,&quot;author&quot;:[{&quot;dropping-particle&quot;:&quot;&quot;,&quot;family&quot;:&quot;Elkin&quot;,&quot;given&quot;:&quot;Benjamin S.&quot;,&quot;non-dropping-particle&quot;:&quot;&quot;,&quot;parse-names&quot;:false,&quot;suffix&quot;:&quot;&quot;},{&quot;dropping-particle&quot;:&quot;&quot;,&quot;family&quot;:&quot;Shaik&quot;,&quot;given&quot;:&quot;Mohammed A.&quot;,&quot;non-dropping-particle&quot;:&quot;&quot;,&quot;parse-names&quot;:false,&quot;suffix&quot;:&quot;&quot;},{&quot;dropping-particle&quot;:&quot;&quot;,&quot;family&quot;:&quot;Morrison&quot;,&quot;given&quot;:&quot;Barclay&quot;,&quot;non-dropping-particle&quot;:&quot;&quot;,&quot;parse-names&quot;:false,&quot;suffix&quot;:&quot;&quot;}],&quot;container-title&quot;:&quot;Philosophical Transactions of the Royal Society A: Mathematical, Physical and Engineering Sciences&quot;,&quot;id&quot;:&quot;d39a4da1-4f8f-3740-9cb8-3ad27d446776&quot;,&quot;issue&quot;:&quot;1912&quot;,&quot;issued&quot;:{&quot;date-parts&quot;:[[&quot;2010&quot;]]},&quot;number-of-pages&quot;:&quot;585-603&quot;,&quot;title&quot;:&quot;Fixed negative charge and the Donnan effect: A description of the driving forces associated with brain tissue swelling and oedema&quot;,&quot;type&quot;:&quot;book&quot;,&quot;volume&quot;:&quot;368&quot;},&quot;uris&quot;:[&quot;http://www.mendeley.com/documents/?uuid=b3a9be08-d3e0-4cec-afc9-d670ec5411f7&quot;],&quot;isTemporary&quot;:false,&quot;legacyDesktopId&quot;:&quot;b3a9be08-d3e0-4cec-afc9-d670ec5411f7&quot;}],&quot;properties&quot;:{&quot;noteIndex&quot;:0},&quot;isEdited&quot;:false,&quot;manualOverride&quot;:{&quot;citeprocText&quot;:&quot;&lt;sup&gt;21&lt;/sup&gt;&quot;,&quot;isManuallyOverridden&quot;:false,&quot;manualOverrideText&quot;:&quot;&quot;},&quot;citationTag&quot;:&quot;MENDELEY_CITATION_v3_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&quot;},{&quot;citationID&quot;:&quot;MENDELEY_CITATION_46826d34-b7ff-40a6-bd5c-7d786d4d143c&quot;,&quot;citationItems&quot;:[{&quot;id&quot;:&quot;5408936c-e4f7-3520-887a-fd8988d52a87&quot;,&quot;itemData&quot;:{&quot;DOI&quot;:&quot;10.1146/annurev-neuro-072116-031153&quot;,&quot;ISSN&quot;:&quot;15454126&quot;,&quot;PMID&quot;:&quot;28772101&quot;,&quot;abstract&quot;:&quot;A pathway from the natively unfolded microtubule-associated protein Tau to a highly structured amyloid fibril underlies human Tauopathies. This ordered assembly causes disease and represents the gain of toxic function. In recent years, evidence has accumulated to suggest that Tau inclusions form first in a small number of brain cells, from where they propagate to other regions, resulting in neurodegeneration and disease. Propagation of pathology is often called prion-like, which refers to the capacity of an assembled protein to induce the same abnormal conformation in a protein of the same kind, initiating a self-amplifying cascade. In addition, prion-like encompasses the release of protein aggregates from brain cells and their uptake by neighboring cells. In mice, the intracerebral injection of Tau inclusions induces the ordered assembly of monomeric Tau, followed by its spreading to distant brain regions. Conformational differences between Tau aggregates from transgenic mouse brain and in vitro assembled recombinant protein account for the greater seeding potency of brain aggregates. Short fibrils constitute the major species of seed-competent Tau in the brains of transgenic mice. The existence of multiple human Tauopathies with distinct fibril morphologies has led to the suggestion that different molecular conformers (or strains) of aggregated Tau exist.&quot;,&quot;author&quot;:[{&quot;dropping-particle&quot;:&quot;&quot;,&quot;family&quot;:&quot;Goedert&quot;,&quot;given&quot;:&quot;Michel&quot;,&quot;non-dropping-particle&quot;:&quot;&quot;,&quot;parse-names&quot;:false,&quot;suffix&quot;:&quot;&quot;},{&quot;dropping-particle&quot;:&quot;&quot;,&quot;family&quot;:&quot;Eisenberg&quot;,&quot;given&quot;:&quot;David S.&quot;,&quot;non-dropping-particle&quot;:&quot;&quot;,&quot;parse-names&quot;:false,&quot;suffix&quot;:&quot;&quot;},{&quot;dropping-particle&quot;:&quot;&quot;,&quot;family&quot;:&quot;Crowther&quot;,&quot;given&quot;:&quot;R. Anthony&quot;,&quot;non-dropping-particle&quot;:&quot;&quot;,&quot;parse-names&quot;:false,&quot;suffix&quot;:&quot;&quot;}],&quot;container-title&quot;:&quot;Annual Review of Neuroscience&quot;,&quot;id&quot;:&quot;5408936c-e4f7-3520-887a-fd8988d52a87&quot;,&quot;issued&quot;:{&quot;date-parts&quot;:[[&quot;2017&quot;]]},&quot;page&quot;:&quot;189-210&quot;,&quot;title&quot;:&quot;Propagation of Tau Aggregates and Neurodegeneration&quot;,&quot;type&quot;:&quot;article-journal&quot;,&quot;volume&quot;:&quot;40&quot;},&quot;uris&quot;:[&quot;http://www.mendeley.com/documents/?uuid=d2592104-47eb-40bd-b699-d8b9c7f6c305&quot;],&quot;isTemporary&quot;:false,&quot;legacyDesktopId&quot;:&quot;d2592104-47eb-40bd-b699-d8b9c7f6c305&quot;}],&quot;properties&quot;:{&quot;noteIndex&quot;:0},&quot;isEdited&quot;:false,&quot;manualOverride&quot;:{&quot;citeprocText&quot;:&quot;&lt;sup&gt;22&lt;/sup&gt;&quot;,&quot;isManuallyOverridden&quot;:false,&quot;manualOverrideText&quot;:&quot;&quot;},&quot;citationTag&quot;:&quot;MENDELEY_CITATION_v3_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&quot;},{&quot;citationID&quot;:&quot;MENDELEY_CITATION_126fbc4c-2a7b-406c-80b0-f29ee6af8f78&quot;,&quot;citationItems&quot;:[{&quot;id&quot;:&quot;d05171ed-7fa1-3963-a90c-408f19b4c446&quot;,&quot;itemData&quot;:{&quot;DOI&quot;:&quot;10.3390/brainsci10040232&quot;,&quot;ISSN&quot;:&quot;20763425&quot;,&quot;abstract&quot;:&quot;The accumulation of abnormal protein aggregates represents a universal hallmark of neurodegenerative diseases (NDDs). Post-translational modifications (PTMs) regulate protein structure and function. Dysregulated PTMs may influence the propensity for protein aggregation in NDD-proteinopathies. To investigate this, we systematically reviewed the literature to evaluate effects of PTMs on aggregation propensity for major proteins linked to the pathogenesis and/or progression of NDDs. A search of PubMed, MEDLINE, EMBASE, and Web of Science Core Collection was conducted to retrieve studies that investigated an association between PTMs and protein aggregation in seven NDDs: Alzheimer’s disease (AD), Parkinson’s disease (PD), Huntington’s disease (HD), amyotrophic lateral sclerosis (ALS), spinocerebellar ataxias, transmissible spongiform encephalopathy, and multiple sclerosis. Together, 1222 studies were identified, of which 69 met eligibility criteria. We identified that the following PTMs, in isolation or combination, potentially act as modulators of proteinopathy in NDDs: Isoaspartate formation in Aβ, phosphorylation of Aβ or tau in AD; acetylation, 4-hydroxy-2-neonal modification, OGlcNAcylation or phosphorylation of α-synuclein in PD; acetylation or phosphorylation of TAR DNA-binding protein-43 in ALS, and SUMOylation of superoxide dismutase-1 in ALS; and phosphorylation of huntingtin in HD. The potential pharmacological manipulation of these aggregation-modulating PTMs represents an as-yet untapped source of therapy to treat NDDs.&quot;,&quot;author&quot;:[{&quot;dropping-particle&quot;:&quot;&quot;,&quot;family&quot;:&quot;Schaffert&quot;,&quot;given&quot;:&quot;Larissa Nele&quot;,&quot;non-dropping-particle&quot;:&quot;&quot;,&quot;parse-names&quot;:false,&quot;suffix&quot;:&quot;&quot;},{&quot;dropping-particle&quot;:&quot;&quot;,&quot;family&quot;:&quot;Carter&quot;,&quot;given&quot;:&quot;Wayne G.&quot;,&quot;non-dropping-particle&quot;:&quot;&quot;,&quot;parse-names&quot;:false,&quot;suffix&quot;:&quot;&quot;}],&quot;container-title&quot;:&quot;Brain Sciences&quot;,&quot;id&quot;:&quot;d05171ed-7fa1-3963-a90c-408f19b4c446&quot;,&quot;issue&quot;:&quot;4&quot;,&quot;issued&quot;:{&quot;date-parts&quot;:[[&quot;2020&quot;]]},&quot;page&quot;:&quot;1-37&quot;,&quot;title&quot;:&quot;Do post-translational modifications influence protein aggregation in neurodegenerative diseases: A systematic review&quot;,&quot;type&quot;:&quot;article-journal&quot;,&quot;volume&quot;:&quot;10&quot;},&quot;uris&quot;:[&quot;http://www.mendeley.com/documents/?uuid=bbad1e3a-862c-42b9-a9c6-f5fd6df5bb3e&quot;],&quot;isTemporary&quot;:false,&quot;legacyDesktopId&quot;:&quot;bbad1e3a-862c-42b9-a9c6-f5fd6df5bb3e&quot;}],&quot;properties&quot;:{&quot;noteIndex&quot;:0},&quot;isEdited&quot;:false,&quot;manualOverride&quot;:{&quot;citeprocText&quot;:&quot;&lt;sup&gt;23&lt;/sup&gt;&quot;,&quot;isManuallyOverridden&quot;:false,&quot;manualOverrideText&quot;:&quot;&quot;},&quot;citationTag&quot;:&quot;MENDELEY_CITATION_v3_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&quot;}]"/>
+    <we:property name="MENDELEY_CITATIONS_STYLE" value="&quot;https://www.zotero.org/styles/nature-neuroscience&quot;"/>
+  </we:properties>
+  <we:bindings/>
+  <we:snapshot xmlns:r="http://schemas.openxmlformats.org/officeDocument/2006/relationships"/>
+</we:webextension>
+</file>
+
+<file path=customXml/item1.xml><?xml version="1.0" encoding="utf-8"?>
+<b:Sources xmlns:b="http://schemas.openxmlformats.org/officeDocument/2006/bibliography" xmlns="http://schemas.openxmlformats.org/officeDocument/2006/bibliography" SelectedStyle="\APASixthEditionOfficeOnline.xsl" StyleName="APA" Version="6"/>
+</file>
+
+<file path=customXml/itemProps1.xml><?xml version="1.0" encoding="utf-8"?>
+<ds:datastoreItem xmlns:ds="http://schemas.openxmlformats.org/officeDocument/2006/customXml" ds:itemID="{7AFA5FC4-1B80-4EEC-AC24-26C018B5C75D}">
+  <ds:schemaRefs>
+    <ds:schemaRef ds:uri="http://schemas.openxmlformats.org/officeDocument/2006/bibliography"/>
+  </ds:schemaRefs>
+</ds:datastoreItem>
 </file>
--- a/01_Thesis/Introduction.docx
+++ b/01_Thesis/Introduction.docx
@@ -19,6 +19,7 @@
           <w:ilvl w:val="0"/>
           <w:numId w:val="1"/>
         </w:numPr>
+        <w:ind w:left="142"/>
       </w:pPr>
       <w:r>
         <w:t>Cellular architecture and electrical properties of neurons</w:t>
@@ -73,6 +74,7 @@
             <w:docPart w:val="65A2421F57424508974AC4364AEFA37E"/>
           </w:placeholder>
         </w:sdtPr>
+        <w:sdtEndPr/>
         <w:sdtContent>
           <w:r>
             <w:rPr>
@@ -95,14 +97,14 @@
     </w:p>
     <w:p>
       <w:pPr>
-        <w:spacing w:after="0" w:line="240" w:lineRule="auto"/>
+        <w:spacing w:after="0" w:line="360" w:lineRule="auto"/>
         <w:ind w:left="360"/>
       </w:pPr>
     </w:p>
     <w:p>
       <w:pPr>
         <w:spacing w:after="0" w:line="360" w:lineRule="auto"/>
-        <w:ind w:left="360" w:firstLine="360"/>
+        <w:ind w:left="360"/>
       </w:pPr>
       <w:r>
         <w:t xml:space="preserve">The soma (cell body), of the neuron contains the nucleus and surrounding cytoplasm that encases neuronal organelles. The synthesis of proteins and other macromolecules that act to provide structural and functional integrity occurs predominantly in the soma. Furthermore, the soma acts as a receptive area for synaptic inputs to the neuron. </w:t>
@@ -110,14 +112,14 @@
     </w:p>
     <w:p>
       <w:pPr>
-        <w:spacing w:after="0" w:line="240" w:lineRule="auto"/>
-        <w:ind w:left="360" w:firstLine="360"/>
-      </w:pPr>
-    </w:p>
-    <w:p>
-      <w:pPr>
         <w:spacing w:after="0" w:line="360" w:lineRule="auto"/>
-        <w:ind w:left="360" w:firstLine="360"/>
+        <w:ind w:left="360"/>
+      </w:pPr>
+    </w:p>
+    <w:p>
+      <w:pPr>
+        <w:spacing w:after="0" w:line="360" w:lineRule="auto"/>
+        <w:ind w:left="360"/>
       </w:pPr>
       <w:r>
         <w:t xml:space="preserve">Emerging from the soma are primary dendrites which have several distal arborizations with specific morphologies unique to certain </w:t>
@@ -143,6 +145,7 @@
             <w:docPart w:val="5D06E496EEDF45858D53F37C922B2980"/>
           </w:placeholder>
         </w:sdtPr>
+        <w:sdtEndPr/>
         <w:sdtContent>
           <w:r>
             <w:rPr>
@@ -154,7 +157,19 @@
         </w:sdtContent>
       </w:sdt>
       <w:r>
-        <w:t>. The proximal portion of the dendrite is a cytoplasmic extension of the soma with a similar density of endoplasmic reticula and ribosomes. As the dendrite branches further, the diameter of the dendritic branch narrows with lesser amounts of cellular organelles present. Moreover, along the length of some dendrites exist dendritic spines which are pedunculated cytoplasmic extensions which also act as regions for predominantly excitatory input</w:t>
+        <w:t xml:space="preserve">. The proximal portion of the dendrite is a cytoplasmic extension of the soma with a similar density of endoplasmic reticula and ribosomes. As the dendrite branches further, the diameter of the dendritic branch narrows with lesser amounts of cellular organelles present. Moreover, dendritic spines </w:t>
+      </w:r>
+      <w:r>
+        <w:t>(</w:t>
+      </w:r>
+      <w:r>
+        <w:t>pedunculated cytoplasmic extensions</w:t>
+      </w:r>
+      <w:r>
+        <w:t xml:space="preserve"> along the length of dendrites)</w:t>
+      </w:r>
+      <w:r>
+        <w:t xml:space="preserve"> act as regions for predominantly excitatory input</w:t>
       </w:r>
       <w:sdt>
         <w:sdtPr>
@@ -168,6 +183,7 @@
             <w:docPart w:val="65A2421F57424508974AC4364AEFA37E"/>
           </w:placeholder>
         </w:sdtPr>
+        <w:sdtEndPr/>
         <w:sdtContent>
           <w:r>
             <w:rPr>
@@ -184,9 +200,36 @@
     </w:p>
     <w:p>
       <w:pPr>
-        <w:spacing w:after="0" w:line="240" w:lineRule="auto"/>
-        <w:ind w:left="360" w:firstLine="360"/>
-      </w:pPr>
+        <w:spacing w:after="0" w:line="360" w:lineRule="auto"/>
+        <w:ind w:left="360"/>
+      </w:pPr>
+    </w:p>
+    <w:p>
+      <w:pPr>
+        <w:spacing w:after="0" w:line="360" w:lineRule="auto"/>
+        <w:ind w:left="360"/>
+      </w:pPr>
+      <w:r>
+        <w:t xml:space="preserve">Should the summation of incoming inputs reach a threshold, the neuron fires an action potential down its axon. Unlike the soma and dendrite, axons do not have cellular organelles capable of synthesising macromolecules. The axon is narrow with a uniform diameter along its length that acts to transmit the output from the cell body towards other neurons. </w:t>
+      </w:r>
+      <w:r>
+        <w:t>The a</w:t>
+      </w:r>
+      <w:r>
+        <w:t xml:space="preserve">xon from one neuron synapses onto the dendrite or soma of another forming </w:t>
+      </w:r>
+      <w:r>
+        <w:t>t</w:t>
+      </w:r>
+      <w:r>
+        <w:t>he</w:t>
+      </w:r>
+      <w:r>
+        <w:t xml:space="preserve"> synapse, the</w:t>
+      </w:r>
+      <w:r>
+        <w:t xml:space="preserve"> microanatomical basis for signal transfer.</w:t>
+      </w:r>
     </w:p>
     <w:p>
       <w:pPr>
@@ -194,14 +237,62 @@
         <w:ind w:left="360" w:firstLine="360"/>
       </w:pPr>
       <w:r>
-        <w:t xml:space="preserve">Should the summation of incoming inputs reach a threshold, the neuron fires an action potential down its axon. Unlike the soma and dendrite, axons do not have cellular organelles capable of synthesising macromolecules. The axon is narrow with a uniform diameter along its length that acts to transmit the output from the cell body towards other neurons. </w:t>
-      </w:r>
-    </w:p>
-    <w:p>
-      <w:pPr>
-        <w:spacing w:after="0" w:line="360" w:lineRule="auto"/>
-        <w:ind w:left="360" w:firstLine="360"/>
-      </w:pPr>
+        <w:rPr>
+          <w:b/>
+          <w:bCs/>
+          <w:noProof/>
+        </w:rPr>
+        <w:lastRenderedPageBreak/>
+        <w:drawing>
+          <wp:anchor distT="0" distB="0" distL="114300" distR="114300" simplePos="0" relativeHeight="251676672" behindDoc="1" locked="0" layoutInCell="1" allowOverlap="1" wp14:anchorId="0D1D8DF3" wp14:editId="5424D51D">
+            <wp:simplePos x="0" y="0"/>
+            <wp:positionH relativeFrom="margin">
+              <wp:posOffset>290830</wp:posOffset>
+            </wp:positionH>
+            <wp:positionV relativeFrom="paragraph">
+              <wp:posOffset>-674370</wp:posOffset>
+            </wp:positionV>
+            <wp:extent cx="3524250" cy="2632710"/>
+            <wp:effectExtent l="0" t="0" r="0" b="0"/>
+            <wp:wrapNone/>
+            <wp:docPr id="11" name="Picture 11" descr="A tree with no leaves&#10;&#10;Description automatically generated with medium confidence"/>
+            <wp:cNvGraphicFramePr>
+              <a:graphicFrameLocks xmlns:a="http://schemas.openxmlformats.org/drawingml/2006/main" noChangeAspect="1"/>
+            </wp:cNvGraphicFramePr>
+            <a:graphic xmlns:a="http://schemas.openxmlformats.org/drawingml/2006/main">
+              <a:graphicData uri="http://schemas.openxmlformats.org/drawingml/2006/picture">
+                <pic:pic xmlns:pic="http://schemas.openxmlformats.org/drawingml/2006/picture">
+                  <pic:nvPicPr>
+                    <pic:cNvPr id="11" name="Picture 11" descr="A tree with no leaves&#10;&#10;Description automatically generated with medium confidence"/>
+                    <pic:cNvPicPr/>
+                  </pic:nvPicPr>
+                  <pic:blipFill>
+                    <a:blip r:embed="rId6" cstate="print">
+                      <a:extLst>
+                        <a:ext uri="{28A0092B-C50C-407E-A947-70E740481C1C}">
+                          <a14:useLocalDpi xmlns:a14="http://schemas.microsoft.com/office/drawing/2010/main" val="0"/>
+                        </a:ext>
+                      </a:extLst>
+                    </a:blip>
+                    <a:stretch>
+                      <a:fillRect/>
+                    </a:stretch>
+                  </pic:blipFill>
+                  <pic:spPr>
+                    <a:xfrm>
+                      <a:off x="0" y="0"/>
+                      <a:ext cx="3524250" cy="2632710"/>
+                    </a:xfrm>
+                    <a:prstGeom prst="rect">
+                      <a:avLst/>
+                    </a:prstGeom>
+                  </pic:spPr>
+                </pic:pic>
+              </a:graphicData>
+            </a:graphic>
+          </wp:anchor>
+        </w:drawing>
+      </w:r>
     </w:p>
     <w:p>
       <w:pPr>
@@ -212,30 +303,96 @@
           <w:bCs/>
         </w:rPr>
       </w:pPr>
-      <w:r>
+    </w:p>
+    <w:p>
+      <w:pPr>
+        <w:spacing w:line="360" w:lineRule="auto"/>
+        <w:ind w:left="360"/>
         <w:rPr>
           <w:b/>
           <w:bCs/>
         </w:rPr>
-        <w:lastRenderedPageBreak/>
-        <w:t xml:space="preserve">SCHEMATIC DEMONSTRATING NEURON STRUCTURE HIGHLIGHTING RIBOSOMES ETC ALONG DENDRITE. Something </w:t>
-      </w:r>
-      <w:proofErr w:type="gramStart"/>
-      <w:r>
+      </w:pPr>
+    </w:p>
+    <w:p>
+      <w:pPr>
+        <w:spacing w:line="360" w:lineRule="auto"/>
+        <w:ind w:left="360"/>
         <w:rPr>
           <w:b/>
           <w:bCs/>
         </w:rPr>
-        <w:t>similar to</w:t>
-      </w:r>
-      <w:proofErr w:type="gramEnd"/>
-      <w:r>
+      </w:pPr>
+    </w:p>
+    <w:p>
+      <w:pPr>
+        <w:spacing w:line="360" w:lineRule="auto"/>
+        <w:ind w:left="360"/>
         <w:rPr>
           <w:b/>
           <w:bCs/>
         </w:rPr>
-        <w:t xml:space="preserve"> Johnston and Wu figure 1.2</w:t>
-      </w:r>
+      </w:pPr>
+    </w:p>
+    <w:p>
+      <w:pPr>
+        <w:spacing w:line="360" w:lineRule="auto"/>
+        <w:ind w:left="360"/>
+        <w:rPr>
+          <w:b/>
+          <w:bCs/>
+        </w:rPr>
+      </w:pPr>
+    </w:p>
+    <w:p>
+      <w:pPr>
+        <w:spacing w:line="360" w:lineRule="auto"/>
+        <w:ind w:left="360"/>
+        <w:rPr>
+          <w:b/>
+          <w:bCs/>
+        </w:rPr>
+      </w:pPr>
+    </w:p>
+    <w:p>
+      <w:pPr>
+        <w:spacing w:line="360" w:lineRule="auto"/>
+        <w:ind w:left="360"/>
+        <w:rPr>
+          <w:b/>
+          <w:bCs/>
+        </w:rPr>
+      </w:pPr>
+    </w:p>
+    <w:p>
+      <w:pPr>
+        <w:spacing w:line="360" w:lineRule="auto"/>
+        <w:ind w:left="360"/>
+        <w:rPr>
+          <w:b/>
+          <w:bCs/>
+        </w:rPr>
+      </w:pPr>
+    </w:p>
+    <w:p>
+      <w:pPr>
+        <w:spacing w:line="360" w:lineRule="auto"/>
+        <w:ind w:left="360"/>
+        <w:rPr>
+          <w:b/>
+          <w:bCs/>
+        </w:rPr>
+      </w:pPr>
+    </w:p>
+    <w:p>
+      <w:pPr>
+        <w:spacing w:line="360" w:lineRule="auto"/>
+        <w:ind w:left="360"/>
+        <w:rPr>
+          <w:b/>
+          <w:bCs/>
+        </w:rPr>
+      </w:pPr>
     </w:p>
     <w:p>
       <w:pPr>
@@ -256,16 +413,40 @@
         <w:ind w:left="360"/>
       </w:pPr>
       <w:r>
-        <w:t xml:space="preserve">Information in the brain is propagated by electrical and chemical signals between neurons. Synapses are the interface between two communicating neurons where such integration between chemical and electrical signals occurs. An activated pre-synaptic neuron will release chemical neurotransmitters into the synaptic cleft which bind to transmembrane receptor proteins on the post-synaptic neuron. This neurotransmitter-receptor interaction results in a conformational change to the receptor protein such that it can act as a channel for rapid ion flux between the extracellular environment and the neuron. </w:t>
+        <w:t>Synapses are the interface between two communicating neurons where integration between chemical and electrical signals</w:t>
+      </w:r>
+      <w:r>
+        <w:t xml:space="preserve"> occur</w:t>
+      </w:r>
+      <w:r>
+        <w:t xml:space="preserve"> </w:t>
+      </w:r>
+      <w:r>
+        <w:t>allowing for the flow of information</w:t>
+      </w:r>
+      <w:r>
+        <w:t xml:space="preserve">. An activated pre-synaptic neuron will release chemical neurotransmitters into the synaptic cleft which bind to transmembrane receptor proteins on the post-synaptic neuron. This neurotransmitter-receptor interaction results in a conformational change to the receptor protein such that it can act as a channel for rapid ion flux between the extracellular environment and the neuron. </w:t>
       </w:r>
     </w:p>
     <w:p>
       <w:pPr>
         <w:spacing w:line="360" w:lineRule="auto"/>
-        <w:ind w:left="360" w:firstLine="360"/>
-      </w:pPr>
-      <w:r>
-        <w:t xml:space="preserve">The magnitude and direction of ionic flux determines the effect of neurotransmission on the post-synaptic membrane as they can either cause an excitatory signal by increasing the membrane potential (depolarizing) or an inhibitory signal by decreasing the membrane potential (hyperpolarizing). Excitatory and inhibitory signalling is tightly controlled to provide precise neural communication.  Understanding the homeostatic mechanisms regulating excitatory and inhibitory balance is critical as dysfunction in these mechanisms provide the basis for neurological disorders. </w:t>
+        <w:ind w:left="360"/>
+      </w:pPr>
+      <w:r>
+        <w:t>The magnitude and direction of ionic flux determines the effect of neurotransmission on the post-synaptic membrane</w:t>
+      </w:r>
+      <w:r>
+        <w:t>. The ionic motion across the membrane can either</w:t>
+      </w:r>
+      <w:r>
+        <w:t xml:space="preserve"> caus</w:t>
+      </w:r>
+      <w:r>
+        <w:t>e</w:t>
+      </w:r>
+      <w:r>
+        <w:t xml:space="preserve"> an excitatory signal by increasing the membrane potential (depolarizing) or an inhibitory signal by decreasing the membrane potential (hyperpolarizing). Excitatory and inhibitory signalling is tightly controlled to provide precise neural communication.  Understanding the homeostatic mechanisms regulating excitatory and inhibitory balance is critical as dysfunction in these mechanisms provide the basis for neurological disorders. </w:t>
       </w:r>
     </w:p>
     <w:p>
@@ -287,7 +468,14 @@
         <w:ind w:left="360"/>
       </w:pPr>
       <w:r>
-        <w:t>Ionic homeostasis is the ability for of cell to have stable ionic concentrations and adjust to external changes through self-regulating control mechanisms. Uniform ionic concentrations ensures that most neurons remain at rest, while only specific neurons are activated for precise neural signalling. Ionic homeostasis is maintained by a semipermeable cell membrane that acts as a gatekeeper for most ionic fluxes.</w:t>
+        <w:lastRenderedPageBreak/>
+        <w:t>Ionic homeostasis is the ability for of cell to have stable ionic concentrations and adjust to external changes through self-regulating control mechanisms. Uniform ionic concentrations ensures that most neurons remain at rest, while only specific neurons are activate</w:t>
+      </w:r>
+      <w:r>
+        <w:t>d</w:t>
+      </w:r>
+      <w:r>
+        <w:t>. Ionic homeostasis is maintained by a semipermeable cell membrane that acts as a gatekeeper for most ionic fluxes.</w:t>
       </w:r>
     </w:p>
     <w:p>
@@ -313,7 +501,7 @@
         <w:t>iffusion</w:t>
       </w:r>
       <w:r>
-        <w:t xml:space="preserve"> refers to the movement of ions from a region of high ionic concentration to a region of low concentration across the membrane. Water movement follows ionic flux across the membrane via </w:t>
+        <w:t xml:space="preserve"> refers to the movement of ions from a region of high ionic concentration to a region of low concentration. Water movement follows ionic flux across the membrane via </w:t>
       </w:r>
       <w:r>
         <w:rPr>
@@ -333,11 +521,7 @@
         <w:t>drift</w:t>
       </w:r>
       <w:r>
-        <w:t xml:space="preserve"> is the flux of charged molecules that occurs due the local electrical field. These electrical forces set </w:t>
-      </w:r>
-      <w:r>
-        <w:lastRenderedPageBreak/>
-        <w:t>up electroneutrality across the membrane such that there is a balance of positive and negative charges on either side. The net flux of ions therefore is a combination of both chemical and electrical forces.</w:t>
+        <w:t xml:space="preserve"> is the flux of charged molecules that occurs due the local electrical field. These electrical forces set up electroneutrality across the membrane such that there is a balance of positive and negative charges on either side. The net flux of ions therefore is a combination of both chemical and electrical forces.</w:t>
       </w:r>
     </w:p>
     <w:p>
@@ -352,13 +536,13 @@
         <mc:AlternateContent>
           <mc:Choice Requires="wps">
             <w:drawing>
-              <wp:anchor distT="45720" distB="45720" distL="114300" distR="114300" simplePos="0" relativeHeight="251667456" behindDoc="0" locked="0" layoutInCell="1" allowOverlap="1" wp14:anchorId="7D5FC6E8" wp14:editId="06A992DB">
+              <wp:anchor distT="45720" distB="45720" distL="114300" distR="114300" simplePos="0" relativeHeight="251667456" behindDoc="0" locked="0" layoutInCell="1" allowOverlap="1" wp14:anchorId="7D5FC6E8" wp14:editId="0E29FB85">
                 <wp:simplePos x="0" y="0"/>
                 <wp:positionH relativeFrom="margin">
                   <wp:align>right</wp:align>
                 </wp:positionH>
                 <wp:positionV relativeFrom="paragraph">
-                  <wp:posOffset>1186180</wp:posOffset>
+                  <wp:posOffset>1421130</wp:posOffset>
                 </wp:positionV>
                 <wp:extent cx="527050" cy="336550"/>
                 <wp:effectExtent l="0" t="0" r="6350" b="6350"/>
@@ -421,7 +605,7 @@
                 <v:stroke joinstyle="miter"/>
                 <v:path gradientshapeok="t" o:connecttype="rect"/>
               </v:shapetype>
-              <v:shape id="Text Box 2" o:spid="_x0000_s1026" type="#_x0000_t202" style="position:absolute;left:0;text-align:left;margin-left:-9.7pt;margin-top:93.4pt;width:41.5pt;height:26.5pt;z-index:251667456;visibility:visible;mso-wrap-style:square;mso-width-percent:0;mso-height-percent:0;mso-wrap-distance-left:9pt;mso-wrap-distance-top:3.6pt;mso-wrap-distance-right:9pt;mso-wrap-distance-bottom:3.6pt;mso-position-horizontal:right;mso-position-horizontal-relative:margin;mso-position-vertical:absolute;mso-position-vertical-relative:text;mso-width-percent:0;mso-height-percent:0;mso-width-relative:margin;mso-height-relative:margin;v-text-anchor:top" o:gfxdata="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" stroked="f">
+              <v:shape id="Text Box 2" o:spid="_x0000_s1026" type="#_x0000_t202" style="position:absolute;left:0;text-align:left;margin-left:-9.7pt;margin-top:111.9pt;width:41.5pt;height:26.5pt;z-index:251667456;visibility:visible;mso-wrap-style:square;mso-width-percent:0;mso-height-percent:0;mso-wrap-distance-left:9pt;mso-wrap-distance-top:3.6pt;mso-wrap-distance-right:9pt;mso-wrap-distance-bottom:3.6pt;mso-position-horizontal:right;mso-position-horizontal-relative:margin;mso-position-vertical:absolute;mso-position-vertical-relative:text;mso-width-percent:0;mso-height-percent:0;mso-width-relative:margin;mso-height-relative:margin;v-text-anchor:top" o:gfxdata="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" stroked="f">
                 <v:textbox>
                   <w:txbxContent>
                     <w:p>
@@ -465,25 +649,25 @@
         <w:t xml:space="preserve"> (NPE) </w:t>
       </w:r>
       <w:r>
-        <w:t xml:space="preserve">(1.1) </w:t>
+        <w:t>(</w:t>
+      </w:r>
+      <w:r>
+        <w:t xml:space="preserve">equation </w:t>
+      </w:r>
+      <w:r>
+        <w:t xml:space="preserve">1.1) </w:t>
       </w:r>
       <w:r>
         <w:t xml:space="preserve">is used to calculate the net flux for a particular ion. The equation makes use of the Einstein Relation which states that fluxes of diffusion and drift are additive in the same medium. Therefore, the NPE combines </w:t>
       </w:r>
       <w:r>
-        <w:t xml:space="preserve">Ohm’s Law for </w:t>
-      </w:r>
-      <w:r>
-        <w:t>D</w:t>
-      </w:r>
-      <w:r>
-        <w:t xml:space="preserve">rift </w:t>
-      </w:r>
-      <w:r>
-        <w:t xml:space="preserve">and </w:t>
+        <w:t xml:space="preserve">Ohm’s Law for Drift and </w:t>
       </w:r>
       <w:r>
         <w:t>Fick’s Law of Diffusion to calculate the net flux or current</w:t>
+      </w:r>
+      <w:r>
+        <w:t xml:space="preserve"> for a particular ion</w:t>
       </w:r>
       <w:r>
         <w:t xml:space="preserve">. </w:t>
@@ -861,7 +1045,19 @@
         <w:rPr>
           <w:rFonts w:cs="Times New Roman"/>
         </w:rPr>
-        <w:t xml:space="preserve">the valence, </w:t>
+        <w:t>the valence</w:t>
+      </w:r>
+      <w:r>
+        <w:rPr>
+          <w:rFonts w:cs="Times New Roman"/>
+        </w:rPr>
+        <w:t xml:space="preserve"> of the ion</w:t>
+      </w:r>
+      <w:r>
+        <w:rPr>
+          <w:rFonts w:cs="Times New Roman"/>
+        </w:rPr>
+        <w:t xml:space="preserve">, </w:t>
       </w:r>
       <w:r>
         <w:rPr>
@@ -948,7 +1144,13 @@
         <w:t xml:space="preserve">R </w:t>
       </w:r>
       <w:r>
-        <w:t xml:space="preserve">is the gas constant and </w:t>
+        <w:t>is the</w:t>
+      </w:r>
+      <w:r>
+        <w:t xml:space="preserve"> universal</w:t>
+      </w:r>
+      <w:r>
+        <w:t xml:space="preserve"> gas constant and </w:t>
       </w:r>
       <w:r>
         <w:rPr>
@@ -1019,13 +1221,7 @@
                         <w:txbxContent>
                           <w:p>
                             <w:r>
-                              <w:t>(1.</w:t>
-                            </w:r>
-                            <w:r>
-                              <w:t>2</w:t>
-                            </w:r>
-                            <w:r>
-                              <w:t>)</w:t>
+                              <w:t>(1.2)</w:t>
                             </w:r>
                           </w:p>
                         </w:txbxContent>
@@ -1052,13 +1248,7 @@
                   <w:txbxContent>
                     <w:p>
                       <w:r>
-                        <w:t>(1.</w:t>
-                      </w:r>
-                      <w:r>
-                        <w:t>2</w:t>
-                      </w:r>
-                      <w:r>
-                        <w:t>)</w:t>
+                        <w:t>(1.2)</w:t>
                       </w:r>
                     </w:p>
                   </w:txbxContent>
@@ -1161,6 +1351,7 @@
             <w:docPart w:val="DefaultPlaceholder_-1854013440"/>
           </w:placeholder>
         </w:sdtPr>
+        <w:sdtEndPr/>
         <w:sdtContent>
           <w:r>
             <w:rPr>
@@ -1521,6 +1712,12 @@
         </w:rPr>
         <w:t xml:space="preserve"> </w:t>
       </w:r>
+      <w:r>
+        <w:rPr>
+          <w:rFonts w:eastAsiaTheme="minorEastAsia"/>
+        </w:rPr>
+        <w:t>The Nernst Equation provides the reversal potential for a single ion, however, cannot determine the potential of the entire membrane.</w:t>
+      </w:r>
     </w:p>
     <w:p>
       <w:pPr>
@@ -1531,10 +1728,7 @@
         </w:numPr>
       </w:pPr>
       <w:r>
-        <w:t>Membrane potential and ionic driving</w:t>
-      </w:r>
-      <w:r>
-        <w:t xml:space="preserve"> forces</w:t>
+        <w:t>Membrane potential and ionic driving forces</w:t>
       </w:r>
     </w:p>
     <w:p>
@@ -1551,6 +1745,94 @@
         <w:spacing w:line="360" w:lineRule="auto"/>
         <w:ind w:left="360"/>
       </w:pPr>
+      <w:r>
+        <w:rPr>
+          <w:noProof/>
+        </w:rPr>
+        <mc:AlternateContent>
+          <mc:Choice Requires="wps">
+            <w:drawing>
+              <wp:anchor distT="45720" distB="45720" distL="114300" distR="114300" simplePos="0" relativeHeight="251671552" behindDoc="0" locked="0" layoutInCell="1" allowOverlap="1" wp14:anchorId="326999FB" wp14:editId="1778A683">
+                <wp:simplePos x="0" y="0"/>
+                <wp:positionH relativeFrom="rightMargin">
+                  <wp:align>left</wp:align>
+                </wp:positionH>
+                <wp:positionV relativeFrom="paragraph">
+                  <wp:posOffset>2937510</wp:posOffset>
+                </wp:positionV>
+                <wp:extent cx="527050" cy="336550"/>
+                <wp:effectExtent l="0" t="0" r="6350" b="6350"/>
+                <wp:wrapSquare wrapText="bothSides"/>
+                <wp:docPr id="8" name="Text Box 2"/>
+                <wp:cNvGraphicFramePr>
+                  <a:graphicFrameLocks xmlns:a="http://schemas.openxmlformats.org/drawingml/2006/main"/>
+                </wp:cNvGraphicFramePr>
+                <a:graphic xmlns:a="http://schemas.openxmlformats.org/drawingml/2006/main">
+                  <a:graphicData uri="http://schemas.microsoft.com/office/word/2010/wordprocessingShape">
+                    <wps:wsp>
+                      <wps:cNvSpPr txBox="1">
+                        <a:spLocks noChangeArrowheads="1"/>
+                      </wps:cNvSpPr>
+                      <wps:spPr bwMode="auto">
+                        <a:xfrm>
+                          <a:off x="0" y="0"/>
+                          <a:ext cx="527050" cy="336550"/>
+                        </a:xfrm>
+                        <a:prstGeom prst="rect">
+                          <a:avLst/>
+                        </a:prstGeom>
+                        <a:solidFill>
+                          <a:srgbClr val="FFFFFF"/>
+                        </a:solidFill>
+                        <a:ln w="9525">
+                          <a:noFill/>
+                          <a:miter lim="800000"/>
+                          <a:headEnd/>
+                          <a:tailEnd/>
+                        </a:ln>
+                      </wps:spPr>
+                      <wps:txbx>
+                        <w:txbxContent>
+                          <w:p>
+                            <w:r>
+                              <w:t>(1.3)</w:t>
+                            </w:r>
+                          </w:p>
+                        </w:txbxContent>
+                      </wps:txbx>
+                      <wps:bodyPr rot="0" vert="horz" wrap="square" lIns="91440" tIns="45720" rIns="91440" bIns="45720" anchor="t" anchorCtr="0">
+                        <a:noAutofit/>
+                      </wps:bodyPr>
+                    </wps:wsp>
+                  </a:graphicData>
+                </a:graphic>
+                <wp14:sizeRelH relativeFrom="margin">
+                  <wp14:pctWidth>0</wp14:pctWidth>
+                </wp14:sizeRelH>
+                <wp14:sizeRelV relativeFrom="margin">
+                  <wp14:pctHeight>0</wp14:pctHeight>
+                </wp14:sizeRelV>
+              </wp:anchor>
+            </w:drawing>
+          </mc:Choice>
+          <mc:Fallback>
+            <w:pict>
+              <v:shape w14:anchorId="326999FB" id="_x0000_s1028" type="#_x0000_t202" style="position:absolute;left:0;text-align:left;margin-left:0;margin-top:231.3pt;width:41.5pt;height:26.5pt;z-index:251671552;visibility:visible;mso-wrap-style:square;mso-width-percent:0;mso-height-percent:0;mso-wrap-distance-left:9pt;mso-wrap-distance-top:3.6pt;mso-wrap-distance-right:9pt;mso-wrap-distance-bottom:3.6pt;mso-position-horizontal:left;mso-position-horizontal-relative:right-margin-area;mso-position-vertical:absolute;mso-position-vertical-relative:text;mso-width-percent:0;mso-height-percent:0;mso-width-relative:margin;mso-height-relative:margin;v-text-anchor:top" o:gfxdata="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" stroked="f">
+                <v:textbox>
+                  <w:txbxContent>
+                    <w:p>
+                      <w:r>
+                        <w:t>(1.3)</w:t>
+                      </w:r>
+                    </w:p>
+                  </w:txbxContent>
+                </v:textbox>
+                <w10:wrap type="square" anchorx="margin"/>
+              </v:shape>
+            </w:pict>
+          </mc:Fallback>
+        </mc:AlternateContent>
+      </w:r>
       <w:r>
         <w:rPr>
           <w:rFonts w:eastAsiaTheme="minorEastAsia"/>
@@ -1569,10 +1851,7 @@
         <w:t>m</w:t>
       </w:r>
       <w:r>
-        <w:t>)</w:t>
-      </w:r>
-      <w:r>
-        <w:t xml:space="preserve">, the “charge-sum” and “charge-difference” approach. The </w:t>
+        <w:t xml:space="preserve">), the “charge-sum” and “charge-difference” approach. The </w:t>
       </w:r>
       <w:r>
         <w:t>“</w:t>
@@ -1671,7 +1950,7 @@
         <w:rPr>
           <w:rFonts w:eastAsiaTheme="minorEastAsia"/>
         </w:rPr>
-        <w:t>which is becomes a differential equation that is solvable</w:t>
+        <w:t>which becomes a differential equation that is solvable</w:t>
       </w:r>
       <w:sdt>
         <w:sdtPr>
@@ -1686,6 +1965,7 @@
             <w:docPart w:val="DefaultPlaceholder_-1854013440"/>
           </w:placeholder>
         </w:sdtPr>
+        <w:sdtEndPr/>
         <w:sdtContent>
           <w:r>
             <w:rPr>
@@ -1734,6 +2014,7 @@
             <w:docPart w:val="DefaultPlaceholder_-1854013440"/>
           </w:placeholder>
         </w:sdtPr>
+        <w:sdtEndPr/>
         <w:sdtContent>
           <w:r>
             <w:rPr>
@@ -1773,14 +2054,7 @@
         <w:rPr>
           <w:rFonts w:eastAsiaTheme="minorEastAsia"/>
         </w:rPr>
-        <w:t xml:space="preserve">utilizing the formula for </w:t>
-      </w:r>
-      <w:r>
-        <w:rPr>
-          <w:rFonts w:eastAsiaTheme="minorEastAsia"/>
-        </w:rPr>
-        <w:lastRenderedPageBreak/>
-        <w:t>capacitance (</w:t>
+        <w:t>utilizing the formula for capacitance (</w:t>
       </w:r>
       <m:oMath>
         <m:sSub>
@@ -1872,113 +2146,7 @@
         <w:rPr>
           <w:rFonts w:eastAsiaTheme="minorEastAsia"/>
         </w:rPr>
-        <w:t xml:space="preserve"> while the sum of the internal concentration and valences are required to calculate the intracellular charges by multiplying the net charge by </w:t>
-      </w:r>
-      <w:r>
-        <w:rPr>
-          <w:noProof/>
-        </w:rPr>
-        <mc:AlternateContent>
-          <mc:Choice Requires="wps">
-            <w:drawing>
-              <wp:anchor distT="45720" distB="45720" distL="114300" distR="114300" simplePos="0" relativeHeight="251671552" behindDoc="0" locked="0" layoutInCell="1" allowOverlap="1" wp14:anchorId="326999FB" wp14:editId="6ED3ACAE">
-                <wp:simplePos x="0" y="0"/>
-                <wp:positionH relativeFrom="margin">
-                  <wp:align>right</wp:align>
-                </wp:positionH>
-                <wp:positionV relativeFrom="paragraph">
-                  <wp:posOffset>1375410</wp:posOffset>
-                </wp:positionV>
-                <wp:extent cx="527050" cy="336550"/>
-                <wp:effectExtent l="0" t="0" r="6350" b="6350"/>
-                <wp:wrapSquare wrapText="bothSides"/>
-                <wp:docPr id="8" name="Text Box 2"/>
-                <wp:cNvGraphicFramePr>
-                  <a:graphicFrameLocks xmlns:a="http://schemas.openxmlformats.org/drawingml/2006/main"/>
-                </wp:cNvGraphicFramePr>
-                <a:graphic xmlns:a="http://schemas.openxmlformats.org/drawingml/2006/main">
-                  <a:graphicData uri="http://schemas.microsoft.com/office/word/2010/wordprocessingShape">
-                    <wps:wsp>
-                      <wps:cNvSpPr txBox="1">
-                        <a:spLocks noChangeArrowheads="1"/>
-                      </wps:cNvSpPr>
-                      <wps:spPr bwMode="auto">
-                        <a:xfrm>
-                          <a:off x="0" y="0"/>
-                          <a:ext cx="527050" cy="336550"/>
-                        </a:xfrm>
-                        <a:prstGeom prst="rect">
-                          <a:avLst/>
-                        </a:prstGeom>
-                        <a:solidFill>
-                          <a:srgbClr val="FFFFFF"/>
-                        </a:solidFill>
-                        <a:ln w="9525">
-                          <a:noFill/>
-                          <a:miter lim="800000"/>
-                          <a:headEnd/>
-                          <a:tailEnd/>
-                        </a:ln>
-                      </wps:spPr>
-                      <wps:txbx>
-                        <w:txbxContent>
-                          <w:p>
-                            <w:r>
-                              <w:t>(1.</w:t>
-                            </w:r>
-                            <w:r>
-                              <w:t>3</w:t>
-                            </w:r>
-                            <w:r>
-                              <w:t>)</w:t>
-                            </w:r>
-                          </w:p>
-                        </w:txbxContent>
-                      </wps:txbx>
-                      <wps:bodyPr rot="0" vert="horz" wrap="square" lIns="91440" tIns="45720" rIns="91440" bIns="45720" anchor="t" anchorCtr="0">
-                        <a:noAutofit/>
-                      </wps:bodyPr>
-                    </wps:wsp>
-                  </a:graphicData>
-                </a:graphic>
-                <wp14:sizeRelH relativeFrom="margin">
-                  <wp14:pctWidth>0</wp14:pctWidth>
-                </wp14:sizeRelH>
-                <wp14:sizeRelV relativeFrom="margin">
-                  <wp14:pctHeight>0</wp14:pctHeight>
-                </wp14:sizeRelV>
-              </wp:anchor>
-            </w:drawing>
-          </mc:Choice>
-          <mc:Fallback>
-            <w:pict>
-              <v:shape w14:anchorId="326999FB" id="_x0000_s1028" type="#_x0000_t202" style="position:absolute;left:0;text-align:left;margin-left:-9.7pt;margin-top:108.3pt;width:41.5pt;height:26.5pt;z-index:251671552;visibility:visible;mso-wrap-style:square;mso-width-percent:0;mso-height-percent:0;mso-wrap-distance-left:9pt;mso-wrap-distance-top:3.6pt;mso-wrap-distance-right:9pt;mso-wrap-distance-bottom:3.6pt;mso-position-horizontal:right;mso-position-horizontal-relative:margin;mso-position-vertical:absolute;mso-position-vertical-relative:text;mso-width-percent:0;mso-height-percent:0;mso-width-relative:margin;mso-height-relative:margin;v-text-anchor:top" o:gfxdata="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" stroked="f">
-                <v:textbox>
-                  <w:txbxContent>
-                    <w:p>
-                      <w:r>
-                        <w:t>(1.</w:t>
-                      </w:r>
-                      <w:r>
-                        <w:t>3</w:t>
-                      </w:r>
-                      <w:r>
-                        <w:t>)</w:t>
-                      </w:r>
-                    </w:p>
-                  </w:txbxContent>
-                </v:textbox>
-                <w10:wrap type="square" anchorx="margin"/>
-              </v:shape>
-            </w:pict>
-          </mc:Fallback>
-        </mc:AlternateContent>
-      </w:r>
-      <w:r>
-        <w:rPr>
-          <w:rFonts w:eastAsiaTheme="minorEastAsia"/>
-        </w:rPr>
-        <w:t>Faraday’s constant</w:t>
+        <w:t xml:space="preserve"> while the sum of the internal concentration and valences are required to calculate the intracellular charges by multiplying the net charge by Faraday’s constant</w:t>
       </w:r>
       <w:r>
         <w:rPr>
@@ -2584,127 +2752,21 @@
       <w:r>
         <w:t>.</w:t>
       </w:r>
-    </w:p>
-    <w:p>
-      <w:pPr>
-        <w:spacing w:line="360" w:lineRule="auto"/>
-        <w:ind w:left="360"/>
-      </w:pPr>
-      <w:r>
-        <w:rPr>
-          <w:noProof/>
-        </w:rPr>
-        <mc:AlternateContent>
-          <mc:Choice Requires="wps">
-            <w:drawing>
-              <wp:anchor distT="45720" distB="45720" distL="114300" distR="114300" simplePos="0" relativeHeight="251673600" behindDoc="0" locked="0" layoutInCell="1" allowOverlap="1" wp14:anchorId="2309C963" wp14:editId="72CDA446">
-                <wp:simplePos x="0" y="0"/>
-                <wp:positionH relativeFrom="margin">
-                  <wp:posOffset>5560060</wp:posOffset>
-                </wp:positionH>
-                <wp:positionV relativeFrom="paragraph">
-                  <wp:posOffset>1560195</wp:posOffset>
-                </wp:positionV>
-                <wp:extent cx="527050" cy="336550"/>
-                <wp:effectExtent l="0" t="0" r="6350" b="6350"/>
-                <wp:wrapSquare wrapText="bothSides"/>
-                <wp:docPr id="9" name="Text Box 2"/>
-                <wp:cNvGraphicFramePr>
-                  <a:graphicFrameLocks xmlns:a="http://schemas.openxmlformats.org/drawingml/2006/main"/>
-                </wp:cNvGraphicFramePr>
-                <a:graphic xmlns:a="http://schemas.openxmlformats.org/drawingml/2006/main">
-                  <a:graphicData uri="http://schemas.microsoft.com/office/word/2010/wordprocessingShape">
-                    <wps:wsp>
-                      <wps:cNvSpPr txBox="1">
-                        <a:spLocks noChangeArrowheads="1"/>
-                      </wps:cNvSpPr>
-                      <wps:spPr bwMode="auto">
-                        <a:xfrm>
-                          <a:off x="0" y="0"/>
-                          <a:ext cx="527050" cy="336550"/>
-                        </a:xfrm>
-                        <a:prstGeom prst="rect">
-                          <a:avLst/>
-                        </a:prstGeom>
-                        <a:solidFill>
-                          <a:srgbClr val="FFFFFF"/>
-                        </a:solidFill>
-                        <a:ln w="9525">
-                          <a:noFill/>
-                          <a:miter lim="800000"/>
-                          <a:headEnd/>
-                          <a:tailEnd/>
-                        </a:ln>
-                      </wps:spPr>
-                      <wps:txbx>
-                        <w:txbxContent>
-                          <w:p>
-                            <w:r>
-                              <w:t>(1.</w:t>
-                            </w:r>
-                            <w:r>
-                              <w:t>4</w:t>
-                            </w:r>
-                            <w:r>
-                              <w:t>)</w:t>
-                            </w:r>
-                          </w:p>
-                        </w:txbxContent>
-                      </wps:txbx>
-                      <wps:bodyPr rot="0" vert="horz" wrap="square" lIns="91440" tIns="45720" rIns="91440" bIns="45720" anchor="t" anchorCtr="0">
-                        <a:noAutofit/>
-                      </wps:bodyPr>
-                    </wps:wsp>
-                  </a:graphicData>
-                </a:graphic>
-                <wp14:sizeRelH relativeFrom="margin">
-                  <wp14:pctWidth>0</wp14:pctWidth>
-                </wp14:sizeRelH>
-                <wp14:sizeRelV relativeFrom="margin">
-                  <wp14:pctHeight>0</wp14:pctHeight>
-                </wp14:sizeRelV>
-              </wp:anchor>
-            </w:drawing>
-          </mc:Choice>
-          <mc:Fallback>
-            <w:pict>
-              <v:shape w14:anchorId="2309C963" id="_x0000_s1029" type="#_x0000_t202" style="position:absolute;left:0;text-align:left;margin-left:437.8pt;margin-top:122.85pt;width:41.5pt;height:26.5pt;z-index:251673600;visibility:visible;mso-wrap-style:square;mso-width-percent:0;mso-height-percent:0;mso-wrap-distance-left:9pt;mso-wrap-distance-top:3.6pt;mso-wrap-distance-right:9pt;mso-wrap-distance-bottom:3.6pt;mso-position-horizontal:absolute;mso-position-horizontal-relative:margin;mso-position-vertical:absolute;mso-position-vertical-relative:text;mso-width-percent:0;mso-height-percent:0;mso-width-relative:margin;mso-height-relative:margin;v-text-anchor:top" o:gfxdata="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" stroked="f">
-                <v:textbox>
-                  <w:txbxContent>
-                    <w:p>
-                      <w:r>
-                        <w:t>(1.</w:t>
-                      </w:r>
-                      <w:r>
-                        <w:t>4</w:t>
-                      </w:r>
-                      <w:r>
-                        <w:t>)</w:t>
-                      </w:r>
-                    </w:p>
-                  </w:txbxContent>
-                </v:textbox>
-                <w10:wrap type="square" anchorx="margin"/>
-              </v:shape>
-            </w:pict>
-          </mc:Fallback>
-        </mc:AlternateContent>
-      </w:r>
-      <w:r>
-        <w:t xml:space="preserve">To calculate the ionic current across the membrane due to the driving force Ohm’s law can be used (I = V/R). </w:t>
-      </w:r>
-      <w:r>
-        <w:t>The inverse of resistance (1/R), c</w:t>
-      </w:r>
-      <w:r>
-        <w:t>onductance (</w:t>
+      <w:r>
+        <w:t xml:space="preserve"> </w:t>
+      </w:r>
+      <w:r>
+        <w:t>To calculate the ionic current</w:t>
+      </w:r>
+      <w:r>
+        <w:t xml:space="preserve"> for a particular ion (</w:t>
       </w:r>
       <w:r>
         <w:rPr>
           <w:i/>
           <w:iCs/>
         </w:rPr>
-        <w:t>g</w:t>
+        <w:t>I</w:t>
       </w:r>
       <w:r>
         <w:rPr>
@@ -2715,41 +2777,30 @@
         <w:t>ion</w:t>
       </w:r>
       <w:r>
-        <w:t>)</w:t>
-      </w:r>
-      <w:r>
-        <w:t>,</w:t>
-      </w:r>
-      <w:r>
-        <w:t xml:space="preserve"> is</w:t>
-      </w:r>
-      <w:r>
-        <w:t xml:space="preserve"> typically</w:t>
-      </w:r>
-      <w:r>
-        <w:t xml:space="preserve"> </w:t>
-      </w:r>
-      <w:r>
-        <w:t>preferred in neuroscience as it intuitively relates to how easily an ion can cross the membrane. This is predominantly determined by the selective ion channels open at a given time.</w:t>
-      </w:r>
-      <w:r>
-        <w:t xml:space="preserve"> </w:t>
-      </w:r>
-      <w:r>
-        <w:t>Ohm’s Law with conductance and ionic driving force is shown in equation (1.4).</w:t>
-      </w:r>
-      <w:r>
-        <w:t xml:space="preserve"> </w:t>
-      </w:r>
-    </w:p>
-    <w:p>
-      <w:pPr>
-        <w:spacing w:line="360" w:lineRule="auto"/>
-        <w:jc w:val="center"/>
-        <w:rPr>
-          <w:rFonts w:eastAsiaTheme="minorEastAsia"/>
-        </w:rPr>
-      </w:pPr>
+        <w:t xml:space="preserve">) </w:t>
+      </w:r>
+      <w:r>
+        <w:t xml:space="preserve">across the membrane due to </w:t>
+      </w:r>
+      <w:r>
+        <w:t>its</w:t>
+      </w:r>
+      <w:r>
+        <w:t xml:space="preserve"> driving force Ohm’s law can be used (I = V/R)</w:t>
+      </w:r>
+      <w:r>
+        <w:t>, shown in equation (1.4)</w:t>
+      </w:r>
+      <w:r>
+        <w:t>.</w:t>
+      </w:r>
+      <w:r>
+        <w:rPr>
+          <w:rFonts w:ascii="Cambria Math" w:hAnsi="Cambria Math"/>
+          <w:i/>
+        </w:rPr>
+        <w:br/>
+      </w:r>
       <m:oMathPara>
         <m:oMath>
           <m:sSub>
@@ -2886,44 +2937,217 @@
     <w:p>
       <w:pPr>
         <w:spacing w:line="360" w:lineRule="auto"/>
+        <w:ind w:left="360"/>
         <w:rPr>
           <w:rFonts w:eastAsiaTheme="minorEastAsia"/>
         </w:rPr>
       </w:pPr>
       <w:r>
         <w:rPr>
-          <w:rFonts w:eastAsiaTheme="minorEastAsia"/>
-        </w:rPr>
-        <w:t xml:space="preserve">     </w:t>
-      </w:r>
-    </w:p>
-    <w:p>
-      <w:pPr>
-        <w:spacing w:line="360" w:lineRule="auto"/>
-        <w:rPr>
-          <w:rFonts w:eastAsiaTheme="minorEastAsia"/>
-        </w:rPr>
-      </w:pPr>
-    </w:p>
-    <w:p>
-      <w:pPr>
-        <w:spacing w:line="360" w:lineRule="auto"/>
-        <w:rPr>
-          <w:rFonts w:eastAsiaTheme="minorEastAsia"/>
-        </w:rPr>
-      </w:pPr>
-    </w:p>
-    <w:p>
-      <w:pPr>
-        <w:spacing w:line="360" w:lineRule="auto"/>
-        <w:rPr>
-          <w:rFonts w:eastAsiaTheme="minorEastAsia"/>
-        </w:rPr>
-      </w:pPr>
+          <w:noProof/>
+        </w:rPr>
+        <mc:AlternateContent>
+          <mc:Choice Requires="wps">
+            <w:drawing>
+              <wp:anchor distT="45720" distB="45720" distL="114300" distR="114300" simplePos="0" relativeHeight="251673600" behindDoc="0" locked="0" layoutInCell="1" allowOverlap="1" wp14:anchorId="2309C963" wp14:editId="1D09E855">
+                <wp:simplePos x="0" y="0"/>
+                <wp:positionH relativeFrom="rightMargin">
+                  <wp:align>left</wp:align>
+                </wp:positionH>
+                <wp:positionV relativeFrom="paragraph">
+                  <wp:posOffset>-369570</wp:posOffset>
+                </wp:positionV>
+                <wp:extent cx="527050" cy="336550"/>
+                <wp:effectExtent l="0" t="0" r="6350" b="6350"/>
+                <wp:wrapSquare wrapText="bothSides"/>
+                <wp:docPr id="9" name="Text Box 2"/>
+                <wp:cNvGraphicFramePr>
+                  <a:graphicFrameLocks xmlns:a="http://schemas.openxmlformats.org/drawingml/2006/main"/>
+                </wp:cNvGraphicFramePr>
+                <a:graphic xmlns:a="http://schemas.openxmlformats.org/drawingml/2006/main">
+                  <a:graphicData uri="http://schemas.microsoft.com/office/word/2010/wordprocessingShape">
+                    <wps:wsp>
+                      <wps:cNvSpPr txBox="1">
+                        <a:spLocks noChangeArrowheads="1"/>
+                      </wps:cNvSpPr>
+                      <wps:spPr bwMode="auto">
+                        <a:xfrm>
+                          <a:off x="0" y="0"/>
+                          <a:ext cx="527050" cy="336550"/>
+                        </a:xfrm>
+                        <a:prstGeom prst="rect">
+                          <a:avLst/>
+                        </a:prstGeom>
+                        <a:solidFill>
+                          <a:srgbClr val="FFFFFF"/>
+                        </a:solidFill>
+                        <a:ln w="9525">
+                          <a:noFill/>
+                          <a:miter lim="800000"/>
+                          <a:headEnd/>
+                          <a:tailEnd/>
+                        </a:ln>
+                      </wps:spPr>
+                      <wps:txbx>
+                        <w:txbxContent>
+                          <w:p>
+                            <w:r>
+                              <w:t>(1.4)</w:t>
+                            </w:r>
+                          </w:p>
+                        </w:txbxContent>
+                      </wps:txbx>
+                      <wps:bodyPr rot="0" vert="horz" wrap="square" lIns="91440" tIns="45720" rIns="91440" bIns="45720" anchor="t" anchorCtr="0">
+                        <a:noAutofit/>
+                      </wps:bodyPr>
+                    </wps:wsp>
+                  </a:graphicData>
+                </a:graphic>
+                <wp14:sizeRelH relativeFrom="margin">
+                  <wp14:pctWidth>0</wp14:pctWidth>
+                </wp14:sizeRelH>
+                <wp14:sizeRelV relativeFrom="margin">
+                  <wp14:pctHeight>0</wp14:pctHeight>
+                </wp14:sizeRelV>
+              </wp:anchor>
+            </w:drawing>
+          </mc:Choice>
+          <mc:Fallback>
+            <w:pict>
+              <v:shape w14:anchorId="2309C963" id="_x0000_s1029" type="#_x0000_t202" style="position:absolute;left:0;text-align:left;margin-left:0;margin-top:-29.1pt;width:41.5pt;height:26.5pt;z-index:251673600;visibility:visible;mso-wrap-style:square;mso-width-percent:0;mso-height-percent:0;mso-wrap-distance-left:9pt;mso-wrap-distance-top:3.6pt;mso-wrap-distance-right:9pt;mso-wrap-distance-bottom:3.6pt;mso-position-horizontal:left;mso-position-horizontal-relative:right-margin-area;mso-position-vertical:absolute;mso-position-vertical-relative:text;mso-width-percent:0;mso-height-percent:0;mso-width-relative:margin;mso-height-relative:margin;v-text-anchor:top" o:gfxdata="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" stroked="f">
+                <v:textbox>
+                  <w:txbxContent>
+                    <w:p>
+                      <w:r>
+                        <w:t>(1.4)</w:t>
+                      </w:r>
+                    </w:p>
+                  </w:txbxContent>
+                </v:textbox>
+                <w10:wrap type="square" anchorx="margin"/>
+              </v:shape>
+            </w:pict>
+          </mc:Fallback>
+        </mc:AlternateContent>
+      </w:r>
+      <w:r>
+        <w:t>The inverse of resistance (1/R), c</w:t>
+      </w:r>
+      <w:r>
+        <w:t>onductance (</w:t>
+      </w:r>
+      <w:r>
+        <w:rPr>
+          <w:i/>
+          <w:iCs/>
+        </w:rPr>
+        <w:t>g</w:t>
+      </w:r>
+      <w:r>
+        <w:rPr>
+          <w:i/>
+          <w:iCs/>
+          <w:vertAlign w:val="subscript"/>
+        </w:rPr>
+        <w:t>ion</w:t>
+      </w:r>
+      <w:r>
+        <w:t>)</w:t>
+      </w:r>
+      <w:r>
+        <w:t>,</w:t>
+      </w:r>
+      <w:r>
+        <w:t xml:space="preserve"> is</w:t>
+      </w:r>
+      <w:r>
+        <w:t xml:space="preserve"> typically</w:t>
+      </w:r>
+      <w:r>
+        <w:t xml:space="preserve"> </w:t>
+      </w:r>
+      <w:r>
+        <w:t xml:space="preserve">preferred in neuroscience as it intuitively relates to how easily an ion can cross the membrane. This is </w:t>
+      </w:r>
+      <w:r>
+        <w:t>determined by the number and proportion of open i</w:t>
+      </w:r>
+      <w:r>
+        <w:t>on channels at a given time.</w:t>
+      </w:r>
+      <w:r>
+        <w:t xml:space="preserve"> </w:t>
+      </w:r>
+      <w:r>
+        <w:t xml:space="preserve">Altered membrane conductances to specific ions at </w:t>
+      </w:r>
+      <w:r>
+        <w:t xml:space="preserve">discrete time intervals </w:t>
+      </w:r>
+      <w:r>
+        <w:t xml:space="preserve">provides increasing </w:t>
+      </w:r>
+      <w:r>
+        <w:t>complexity to neuronal dynamics</w:t>
+      </w:r>
+      <w:r>
+        <w:t xml:space="preserve"> and provides the basis for synaptic modelling</w:t>
+      </w:r>
+      <w:r>
+        <w:t>.</w:t>
+      </w:r>
+      <w:r>
+        <w:t xml:space="preserve"> </w:t>
+      </w:r>
+      <w:r>
+        <w:t>At rest neuronal membranes are highly permeable to K</w:t>
+      </w:r>
+      <w:r>
+        <w:rPr>
+          <w:vertAlign w:val="superscript"/>
+        </w:rPr>
+        <w:t>+</w:t>
+      </w:r>
+      <w:r>
+        <w:t xml:space="preserve"> and Cl</w:t>
+      </w:r>
+      <w:r>
+        <w:rPr>
+          <w:vertAlign w:val="superscript"/>
+        </w:rPr>
+        <w:t>-</w:t>
+      </w:r>
+      <w:r>
+        <w:t xml:space="preserve"> and far less permeable to cations such as Na</w:t>
+      </w:r>
+      <w:r>
+        <w:rPr>
+          <w:vertAlign w:val="superscript"/>
+        </w:rPr>
+        <w:t xml:space="preserve">+ </w:t>
+      </w:r>
+      <w:r>
+        <w:t>and Ca</w:t>
+      </w:r>
+      <w:r>
+        <w:rPr>
+          <w:vertAlign w:val="superscript"/>
+        </w:rPr>
+        <w:t>2+</w:t>
+      </w:r>
+      <w:r>
+        <w:t>.</w:t>
+      </w:r>
+      <w:r>
+        <w:t xml:space="preserve"> </w:t>
+      </w:r>
+      <w:r>
+        <w:t>The table below shows that ion concentrations do not equilibrate across the membrane at rest leading to a resting electrochemical gradient.</w:t>
+      </w:r>
     </w:p>
     <w:tbl>
       <w:tblPr>
-        <w:tblStyle w:val="TableGrid"/>
+        <w:tblStyle w:val="ListTable7Colorful-Accent1"/>
         <w:tblpPr w:leftFromText="180" w:rightFromText="180" w:vertAnchor="text" w:horzAnchor="margin" w:tblpXSpec="center" w:tblpY="487"/>
         <w:tblW w:w="7083" w:type="dxa"/>
         <w:tblLook w:val="04A0" w:firstRow="1" w:lastRow="0" w:firstColumn="1" w:lastColumn="0" w:noHBand="0" w:noVBand="1"/>
@@ -2935,16 +3159,23 @@
         <w:gridCol w:w="1843"/>
       </w:tblGrid>
       <w:tr>
+        <w:trPr>
+          <w:cnfStyle w:val="100000000000" w:firstRow="1" w:lastRow="0" w:firstColumn="0" w:lastColumn="0" w:oddVBand="0" w:evenVBand="0" w:oddHBand="0" w:evenHBand="0" w:firstRowFirstColumn="0" w:firstRowLastColumn="0" w:lastRowFirstColumn="0" w:lastRowLastColumn="0"/>
+        </w:trPr>
         <w:tc>
           <w:tcPr>
+            <w:cnfStyle w:val="001000000100" w:firstRow="0" w:lastRow="0" w:firstColumn="1" w:lastColumn="0" w:oddVBand="0" w:evenVBand="0" w:oddHBand="0" w:evenHBand="0" w:firstRowFirstColumn="1" w:firstRowLastColumn="0" w:lastRowFirstColumn="0" w:lastRowLastColumn="0"/>
             <w:tcW w:w="1838" w:type="dxa"/>
+            <w:tcBorders>
+              <w:top w:val="single" w:sz="4" w:space="0" w:color="auto"/>
+              <w:left w:val="single" w:sz="4" w:space="0" w:color="auto"/>
+            </w:tcBorders>
           </w:tcPr>
           <w:p>
             <w:pPr>
               <w:spacing w:line="360" w:lineRule="auto"/>
             </w:pPr>
             <w:r>
-              <w:lastRenderedPageBreak/>
               <w:t>Ion</w:t>
             </w:r>
           </w:p>
@@ -2952,10 +3183,14 @@
         <w:tc>
           <w:tcPr>
             <w:tcW w:w="1701" w:type="dxa"/>
+            <w:tcBorders>
+              <w:top w:val="single" w:sz="4" w:space="0" w:color="auto"/>
+            </w:tcBorders>
           </w:tcPr>
           <w:p>
             <w:pPr>
               <w:spacing w:line="360" w:lineRule="auto"/>
+              <w:cnfStyle w:val="100000000000" w:firstRow="1" w:lastRow="0" w:firstColumn="0" w:lastColumn="0" w:oddVBand="0" w:evenVBand="0" w:oddHBand="0" w:evenHBand="0" w:firstRowFirstColumn="0" w:firstRowLastColumn="0" w:lastRowFirstColumn="0" w:lastRowLastColumn="0"/>
             </w:pPr>
             <w:r>
               <w:t>Intracellular</w:t>
@@ -2964,6 +3199,7 @@
           <w:p>
             <w:pPr>
               <w:spacing w:line="360" w:lineRule="auto"/>
+              <w:cnfStyle w:val="100000000000" w:firstRow="1" w:lastRow="0" w:firstColumn="0" w:lastColumn="0" w:oddVBand="0" w:evenVBand="0" w:oddHBand="0" w:evenHBand="0" w:firstRowFirstColumn="0" w:firstRowLastColumn="0" w:lastRowFirstColumn="0" w:lastRowLastColumn="0"/>
             </w:pPr>
             <w:r>
               <w:t>concentration (mM)</w:t>
@@ -2973,10 +3209,14 @@
         <w:tc>
           <w:tcPr>
             <w:tcW w:w="1701" w:type="dxa"/>
+            <w:tcBorders>
+              <w:top w:val="single" w:sz="4" w:space="0" w:color="auto"/>
+            </w:tcBorders>
           </w:tcPr>
           <w:p>
             <w:pPr>
               <w:spacing w:line="360" w:lineRule="auto"/>
+              <w:cnfStyle w:val="100000000000" w:firstRow="1" w:lastRow="0" w:firstColumn="0" w:lastColumn="0" w:oddVBand="0" w:evenVBand="0" w:oddHBand="0" w:evenHBand="0" w:firstRowFirstColumn="0" w:firstRowLastColumn="0" w:lastRowFirstColumn="0" w:lastRowLastColumn="0"/>
             </w:pPr>
             <w:r>
               <w:t>Extracellular concentration</w:t>
@@ -2985,6 +3225,7 @@
           <w:p>
             <w:pPr>
               <w:spacing w:line="360" w:lineRule="auto"/>
+              <w:cnfStyle w:val="100000000000" w:firstRow="1" w:lastRow="0" w:firstColumn="0" w:lastColumn="0" w:oddVBand="0" w:evenVBand="0" w:oddHBand="0" w:evenHBand="0" w:firstRowFirstColumn="0" w:firstRowLastColumn="0" w:lastRowFirstColumn="0" w:lastRowLastColumn="0"/>
             </w:pPr>
             <w:r>
               <w:t xml:space="preserve"> (mM)</w:t>
@@ -2994,10 +3235,15 @@
         <w:tc>
           <w:tcPr>
             <w:tcW w:w="1843" w:type="dxa"/>
+            <w:tcBorders>
+              <w:top w:val="single" w:sz="4" w:space="0" w:color="auto"/>
+              <w:right w:val="single" w:sz="4" w:space="0" w:color="auto"/>
+            </w:tcBorders>
           </w:tcPr>
           <w:p>
             <w:pPr>
               <w:spacing w:line="360" w:lineRule="auto"/>
+              <w:cnfStyle w:val="100000000000" w:firstRow="1" w:lastRow="0" w:firstColumn="0" w:lastColumn="0" w:oddVBand="0" w:evenVBand="0" w:oddHBand="0" w:evenHBand="0" w:firstRowFirstColumn="0" w:firstRowLastColumn="0" w:lastRowFirstColumn="0" w:lastRowLastColumn="0"/>
             </w:pPr>
             <w:r>
               <w:t>Equilibrium</w:t>
@@ -3006,6 +3252,7 @@
           <w:p>
             <w:pPr>
               <w:spacing w:line="360" w:lineRule="auto"/>
+              <w:cnfStyle w:val="100000000000" w:firstRow="1" w:lastRow="0" w:firstColumn="0" w:lastColumn="0" w:oddVBand="0" w:evenVBand="0" w:oddHBand="0" w:evenHBand="0" w:firstRowFirstColumn="0" w:firstRowLastColumn="0" w:lastRowFirstColumn="0" w:lastRowLastColumn="0"/>
             </w:pPr>
             <w:r>
               <w:t>potential (E</w:t>
@@ -3023,6 +3270,7 @@
           <w:p>
             <w:pPr>
               <w:spacing w:line="360" w:lineRule="auto"/>
+              <w:cnfStyle w:val="100000000000" w:firstRow="1" w:lastRow="0" w:firstColumn="0" w:lastColumn="0" w:oddVBand="0" w:evenVBand="0" w:oddHBand="0" w:evenHBand="0" w:firstRowFirstColumn="0" w:firstRowLastColumn="0" w:lastRowFirstColumn="0" w:lastRowLastColumn="0"/>
             </w:pPr>
             <w:r>
               <w:t>(mV)</w:t>
@@ -3031,9 +3279,16 @@
         </w:tc>
       </w:tr>
       <w:tr>
+        <w:trPr>
+          <w:cnfStyle w:val="000000100000" w:firstRow="0" w:lastRow="0" w:firstColumn="0" w:lastColumn="0" w:oddVBand="0" w:evenVBand="0" w:oddHBand="1" w:evenHBand="0" w:firstRowFirstColumn="0" w:firstRowLastColumn="0" w:lastRowFirstColumn="0" w:lastRowLastColumn="0"/>
+        </w:trPr>
         <w:tc>
           <w:tcPr>
+            <w:cnfStyle w:val="001000000000" w:firstRow="0" w:lastRow="0" w:firstColumn="1" w:lastColumn="0" w:oddVBand="0" w:evenVBand="0" w:oddHBand="0" w:evenHBand="0" w:firstRowFirstColumn="0" w:firstRowLastColumn="0" w:lastRowFirstColumn="0" w:lastRowLastColumn="0"/>
             <w:tcW w:w="1838" w:type="dxa"/>
+            <w:tcBorders>
+              <w:left w:val="single" w:sz="4" w:space="0" w:color="auto"/>
+            </w:tcBorders>
           </w:tcPr>
           <w:p>
             <w:pPr>
@@ -3061,6 +3316,7 @@
             <w:pPr>
               <w:spacing w:line="360" w:lineRule="auto"/>
               <w:jc w:val="both"/>
+              <w:cnfStyle w:val="000000100000" w:firstRow="0" w:lastRow="0" w:firstColumn="0" w:lastColumn="0" w:oddVBand="0" w:evenVBand="0" w:oddHBand="1" w:evenHBand="0" w:firstRowFirstColumn="0" w:firstRowLastColumn="0" w:lastRowFirstColumn="0" w:lastRowLastColumn="0"/>
             </w:pPr>
             <w:r>
               <w:t>5-15</w:t>
@@ -3075,6 +3331,7 @@
             <w:pPr>
               <w:spacing w:line="360" w:lineRule="auto"/>
               <w:jc w:val="both"/>
+              <w:cnfStyle w:val="000000100000" w:firstRow="0" w:lastRow="0" w:firstColumn="0" w:lastColumn="0" w:oddVBand="0" w:evenVBand="0" w:oddHBand="1" w:evenHBand="0" w:firstRowFirstColumn="0" w:firstRowLastColumn="0" w:lastRowFirstColumn="0" w:lastRowLastColumn="0"/>
             </w:pPr>
             <w:r>
               <w:t>145</w:t>
@@ -3084,11 +3341,15 @@
         <w:tc>
           <w:tcPr>
             <w:tcW w:w="1843" w:type="dxa"/>
+            <w:tcBorders>
+              <w:right w:val="single" w:sz="4" w:space="0" w:color="auto"/>
+            </w:tcBorders>
           </w:tcPr>
           <w:p>
             <w:pPr>
               <w:spacing w:line="360" w:lineRule="auto"/>
               <w:jc w:val="both"/>
+              <w:cnfStyle w:val="000000100000" w:firstRow="0" w:lastRow="0" w:firstColumn="0" w:lastColumn="0" w:oddVBand="0" w:evenVBand="0" w:oddHBand="1" w:evenHBand="0" w:firstRowFirstColumn="0" w:firstRowLastColumn="0" w:lastRowFirstColumn="0" w:lastRowLastColumn="0"/>
             </w:pPr>
             <w:r>
               <w:t>90.7 - 61.1</w:t>
@@ -3099,7 +3360,11 @@
       <w:tr>
         <w:tc>
           <w:tcPr>
+            <w:cnfStyle w:val="001000000000" w:firstRow="0" w:lastRow="0" w:firstColumn="1" w:lastColumn="0" w:oddVBand="0" w:evenVBand="0" w:oddHBand="0" w:evenHBand="0" w:firstRowFirstColumn="0" w:firstRowLastColumn="0" w:lastRowFirstColumn="0" w:lastRowLastColumn="0"/>
             <w:tcW w:w="1838" w:type="dxa"/>
+            <w:tcBorders>
+              <w:left w:val="single" w:sz="4" w:space="0" w:color="auto"/>
+            </w:tcBorders>
           </w:tcPr>
           <w:p>
             <w:pPr>
@@ -3127,6 +3392,7 @@
             <w:pPr>
               <w:spacing w:line="360" w:lineRule="auto"/>
               <w:jc w:val="both"/>
+              <w:cnfStyle w:val="000000000000" w:firstRow="0" w:lastRow="0" w:firstColumn="0" w:lastColumn="0" w:oddVBand="0" w:evenVBand="0" w:oddHBand="0" w:evenHBand="0" w:firstRowFirstColumn="0" w:firstRowLastColumn="0" w:lastRowFirstColumn="0" w:lastRowLastColumn="0"/>
             </w:pPr>
             <w:r>
               <w:t>140</w:t>
@@ -3141,6 +3407,7 @@
             <w:pPr>
               <w:spacing w:line="360" w:lineRule="auto"/>
               <w:jc w:val="both"/>
+              <w:cnfStyle w:val="000000000000" w:firstRow="0" w:lastRow="0" w:firstColumn="0" w:lastColumn="0" w:oddVBand="0" w:evenVBand="0" w:oddHBand="0" w:evenHBand="0" w:firstRowFirstColumn="0" w:firstRowLastColumn="0" w:lastRowFirstColumn="0" w:lastRowLastColumn="0"/>
             </w:pPr>
             <w:r>
               <w:t>5</w:t>
@@ -3150,11 +3417,15 @@
         <w:tc>
           <w:tcPr>
             <w:tcW w:w="1843" w:type="dxa"/>
+            <w:tcBorders>
+              <w:right w:val="single" w:sz="4" w:space="0" w:color="auto"/>
+            </w:tcBorders>
           </w:tcPr>
           <w:p>
             <w:pPr>
               <w:spacing w:line="360" w:lineRule="auto"/>
               <w:jc w:val="both"/>
+              <w:cnfStyle w:val="000000000000" w:firstRow="0" w:lastRow="0" w:firstColumn="0" w:lastColumn="0" w:oddVBand="0" w:evenVBand="0" w:oddHBand="0" w:evenHBand="0" w:firstRowFirstColumn="0" w:firstRowLastColumn="0" w:lastRowFirstColumn="0" w:lastRowLastColumn="0"/>
             </w:pPr>
             <w:r>
               <w:t>- 89.7</w:t>
@@ -3163,9 +3434,17 @@
         </w:tc>
       </w:tr>
       <w:tr>
+        <w:trPr>
+          <w:cnfStyle w:val="000000100000" w:firstRow="0" w:lastRow="0" w:firstColumn="0" w:lastColumn="0" w:oddVBand="0" w:evenVBand="0" w:oddHBand="1" w:evenHBand="0" w:firstRowFirstColumn="0" w:firstRowLastColumn="0" w:lastRowFirstColumn="0" w:lastRowLastColumn="0"/>
+        </w:trPr>
         <w:tc>
           <w:tcPr>
+            <w:cnfStyle w:val="001000000000" w:firstRow="0" w:lastRow="0" w:firstColumn="1" w:lastColumn="0" w:oddVBand="0" w:evenVBand="0" w:oddHBand="0" w:evenHBand="0" w:firstRowFirstColumn="0" w:firstRowLastColumn="0" w:lastRowFirstColumn="0" w:lastRowLastColumn="0"/>
             <w:tcW w:w="1838" w:type="dxa"/>
+            <w:tcBorders>
+              <w:left w:val="single" w:sz="4" w:space="0" w:color="auto"/>
+              <w:bottom w:val="single" w:sz="4" w:space="0" w:color="auto"/>
+            </w:tcBorders>
           </w:tcPr>
           <w:p>
             <w:pPr>
@@ -3188,11 +3467,15 @@
         <w:tc>
           <w:tcPr>
             <w:tcW w:w="1701" w:type="dxa"/>
+            <w:tcBorders>
+              <w:bottom w:val="single" w:sz="4" w:space="0" w:color="auto"/>
+            </w:tcBorders>
           </w:tcPr>
           <w:p>
             <w:pPr>
               <w:spacing w:line="360" w:lineRule="auto"/>
               <w:jc w:val="both"/>
+              <w:cnfStyle w:val="000000100000" w:firstRow="0" w:lastRow="0" w:firstColumn="0" w:lastColumn="0" w:oddVBand="0" w:evenVBand="0" w:oddHBand="1" w:evenHBand="0" w:firstRowFirstColumn="0" w:firstRowLastColumn="0" w:lastRowFirstColumn="0" w:lastRowLastColumn="0"/>
             </w:pPr>
             <w:r>
               <w:t>4</w:t>
@@ -3202,11 +3485,15 @@
         <w:tc>
           <w:tcPr>
             <w:tcW w:w="1701" w:type="dxa"/>
+            <w:tcBorders>
+              <w:bottom w:val="single" w:sz="4" w:space="0" w:color="auto"/>
+            </w:tcBorders>
           </w:tcPr>
           <w:p>
             <w:pPr>
               <w:spacing w:line="360" w:lineRule="auto"/>
               <w:jc w:val="both"/>
+              <w:cnfStyle w:val="000000100000" w:firstRow="0" w:lastRow="0" w:firstColumn="0" w:lastColumn="0" w:oddVBand="0" w:evenVBand="0" w:oddHBand="1" w:evenHBand="0" w:firstRowFirstColumn="0" w:firstRowLastColumn="0" w:lastRowFirstColumn="0" w:lastRowLastColumn="0"/>
             </w:pPr>
             <w:r>
               <w:t>110</w:t>
@@ -3216,11 +3503,16 @@
         <w:tc>
           <w:tcPr>
             <w:tcW w:w="1843" w:type="dxa"/>
+            <w:tcBorders>
+              <w:bottom w:val="single" w:sz="4" w:space="0" w:color="auto"/>
+              <w:right w:val="single" w:sz="4" w:space="0" w:color="auto"/>
+            </w:tcBorders>
           </w:tcPr>
           <w:p>
             <w:pPr>
               <w:spacing w:line="360" w:lineRule="auto"/>
               <w:jc w:val="both"/>
+              <w:cnfStyle w:val="000000100000" w:firstRow="0" w:lastRow="0" w:firstColumn="0" w:lastColumn="0" w:oddVBand="0" w:evenVBand="0" w:oddHBand="1" w:evenHBand="0" w:firstRowFirstColumn="0" w:firstRowLastColumn="0" w:lastRowFirstColumn="0" w:lastRowLastColumn="0"/>
             </w:pPr>
             <w:r>
               <w:t>- 89</w:t>
@@ -3252,10 +3544,7 @@
         </w:numPr>
       </w:pPr>
       <w:r>
-        <w:t>The Na-K ATPase est</w:t>
-      </w:r>
-      <w:r>
-        <w:t>ablishes the membrane potential and cell volume</w:t>
+        <w:t>Maintenance of membrane potential and cell volume</w:t>
       </w:r>
     </w:p>
     <w:p>
@@ -3265,74 +3554,37 @@
     </w:p>
     <w:p>
       <w:pPr>
-        <w:pStyle w:val="Heading1"/>
-        <w:numPr>
-          <w:ilvl w:val="0"/>
-          <w:numId w:val="1"/>
-        </w:numPr>
-      </w:pPr>
-      <w:r>
-        <w:t>Modelling dendrites</w:t>
-      </w:r>
-    </w:p>
-    <w:p/>
-    <w:p>
-      <w:pPr>
-        <w:pStyle w:val="ListParagraph"/>
-        <w:numPr>
-          <w:ilvl w:val="0"/>
-          <w:numId w:val="5"/>
-        </w:numPr>
-      </w:pPr>
-      <w:r>
-        <w:t>? The need to model neurons computationally</w:t>
-      </w:r>
-    </w:p>
-    <w:p>
-      <w:pPr>
-        <w:pStyle w:val="Heading2"/>
-        <w:numPr>
-          <w:ilvl w:val="1"/>
-          <w:numId w:val="1"/>
-        </w:numPr>
-      </w:pPr>
-      <w:r>
-        <w:t>Modelling dendrites</w:t>
-      </w:r>
-    </w:p>
-    <w:p/>
-    <w:p>
-      <w:pPr>
         <w:spacing w:line="360" w:lineRule="auto"/>
       </w:pPr>
       <w:r>
-        <w:t>Several mathematical/theoretical models have been proposed to predict neural functioning, each of which balanc</w:t>
-      </w:r>
-      <w:r>
-        <w:t>e</w:t>
-      </w:r>
-      <w:r>
-        <w:t xml:space="preserve"> detail with abstraction. On one extreme black-box models focus solely on the input, processing, and output (functional) aspects of neurons while ignoring the role structural morphology plays. These models are useful trying to predict neuronal spiking frequencies based on varied inputs for example. </w:t>
-      </w:r>
-    </w:p>
-    <w:p>
-      <w:pPr>
-        <w:spacing w:line="360" w:lineRule="auto"/>
-      </w:pPr>
-      <w:r>
-        <w:t>Contrastingly, detailed morphological models most accurately account for neuronal morphology such as dendritic branching patterns and axonal geometries. Unusual dendritic morpholog</w:t>
-      </w:r>
-      <w:r>
-        <w:t>ies</w:t>
+        <w:t xml:space="preserve">Neurons create an electrochemical gradient to </w:t>
+      </w:r>
+      <w:r>
+        <w:t>establish</w:t>
+      </w:r>
+      <w:r>
+        <w:t xml:space="preserve"> a non-zero resting membrane potential</w:t>
+      </w:r>
+      <w:r>
+        <w:t xml:space="preserve"> required for current flow</w:t>
+      </w:r>
+      <w:r>
+        <w:t xml:space="preserve">. </w:t>
+      </w:r>
+      <w:r>
+        <w:t>This is achieved by</w:t>
+      </w:r>
+      <w:r>
+        <w:t xml:space="preserve"> two main mechanisms,</w:t>
       </w:r>
       <w:r>
         <w:t xml:space="preserve"> </w:t>
       </w:r>
       <w:r>
-        <w:t>are</w:t>
-      </w:r>
-      <w:r>
-        <w:t xml:space="preserve"> present in disorders such as Down’s syndrome, senile dementias, and epilepsy</w:t>
+        <w:t>active transport</w:t>
+      </w:r>
+      <w:r>
+        <w:t xml:space="preserve"> and the Donnan equilibrium</w:t>
       </w:r>
       <w:sdt>
         <w:sdtPr>
@@ -3340,12 +3592,13 @@
             <w:color w:val="000000"/>
             <w:vertAlign w:val="superscript"/>
           </w:rPr>
-          <w:tag w:val="MENDELEY_CITATION_v3_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"/>
-          <w:id w:val="464940585"/>
+          <w:tag w:val="MENDELEY_CITATION_v3_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"/>
+          <w:id w:val="-1291040919"/>
           <w:placeholder>
-            <w:docPart w:val="65A2421F57424508974AC4364AEFA37E"/>
+            <w:docPart w:val="DefaultPlaceholder_-1854013440"/>
           </w:placeholder>
         </w:sdtPr>
+        <w:sdtEndPr/>
         <w:sdtContent>
           <w:r>
             <w:rPr>
@@ -3357,22 +3610,186 @@
         </w:sdtContent>
       </w:sdt>
       <w:r>
+        <w:t xml:space="preserve">. </w:t>
+      </w:r>
+    </w:p>
+    <w:p>
+      <w:pPr>
+        <w:spacing w:line="360" w:lineRule="auto"/>
+      </w:pPr>
+      <w:r>
+        <w:t>Active transport refers to membrane p</w:t>
+      </w:r>
+      <w:r>
+        <w:t>roteins that act as pumps capable of</w:t>
+      </w:r>
+      <w:r>
+        <w:t xml:space="preserve"> mov</w:t>
+      </w:r>
+      <w:r>
+        <w:t>ing</w:t>
+      </w:r>
+      <w:r>
+        <w:t xml:space="preserve"> ions against their electrochemical gradients</w:t>
+      </w:r>
+      <w:r>
+        <w:t xml:space="preserve"> in exchange for energy in the form of ATP</w:t>
+      </w:r>
+      <w:r>
+        <w:t xml:space="preserve">. </w:t>
+      </w:r>
+      <w:r>
+        <w:t xml:space="preserve">The </w:t>
+      </w:r>
+      <w:r>
+        <w:t>sodium-potassium ATPase</w:t>
+      </w:r>
+      <w:r>
+        <w:t xml:space="preserve">, the most crucial active transport mechanism, </w:t>
+      </w:r>
+      <w:r>
+        <w:t>pumps</w:t>
+      </w:r>
+      <w:r>
         <w:t xml:space="preserve"> </w:t>
       </w:r>
       <w:r>
-        <w:t xml:space="preserve">, </w:t>
-      </w:r>
-      <w:r>
-        <w:t>therefore when attempting to study such conditions these more detailed models may be more appropriate.</w:t>
-      </w:r>
-      <w:r>
-        <w:t xml:space="preserve"> H</w:t>
-      </w:r>
-      <w:r>
-        <w:t>owever, not all aspects of morphology are necessary for understanding the dynamics of a single neuron</w:t>
-      </w:r>
-      <w:r>
-        <w:t xml:space="preserve"> and efforts to incorporate detailed structure may be redundant</w:t>
+        <w:t xml:space="preserve">three sodium ions out of the neuron in exchange for two potassium ions which </w:t>
+      </w:r>
+      <w:r>
+        <w:t>enter</w:t>
+      </w:r>
+      <w:r>
+        <w:t xml:space="preserve"> the cell</w:t>
+      </w:r>
+      <w:r>
+        <w:t xml:space="preserve">. The fewer </w:t>
+      </w:r>
+      <w:r>
+        <w:t>number</w:t>
+      </w:r>
+      <w:r>
+        <w:t xml:space="preserve"> of </w:t>
+      </w:r>
+      <w:r>
+        <w:t xml:space="preserve">positive charges </w:t>
+      </w:r>
+      <w:r>
+        <w:t>inside the neuron results in a resting membrane potential which is negative</w:t>
+      </w:r>
+      <w:r>
+        <w:t>.</w:t>
+      </w:r>
+      <w:r>
+        <w:t xml:space="preserve"> T</w:t>
+      </w:r>
+      <w:r>
+        <w:t>h</w:t>
+      </w:r>
+      <w:r>
+        <w:t>e metabolic energy currency, ATP, is</w:t>
+      </w:r>
+      <w:r>
+        <w:t xml:space="preserve"> hydrolysed for the pump to function.</w:t>
+      </w:r>
+      <w:r>
+        <w:t xml:space="preserve"> </w:t>
+      </w:r>
+      <w:r>
+        <w:t>Neurons which are no longer metabolically active do not produce ATP leading to a</w:t>
+      </w:r>
+      <w:r>
+        <w:t xml:space="preserve"> loss of the electrochemical gradient critical to neuronal functioning.</w:t>
+      </w:r>
+      <w:r>
+        <w:t xml:space="preserve"> </w:t>
+      </w:r>
+    </w:p>
+    <w:p>
+      <w:pPr>
+        <w:spacing w:line="360" w:lineRule="auto"/>
+      </w:pPr>
+      <w:r>
+        <w:rPr>
+          <w:lang w:val="fr-FR"/>
+        </w:rPr>
+        <w:t xml:space="preserve">In addition to active transport, </w:t>
+      </w:r>
+      <w:r>
+        <w:t>a non-zero membrane potential</w:t>
+      </w:r>
+      <w:r>
+        <w:t xml:space="preserve"> can be established by the Donnan equilibrium.  </w:t>
+      </w:r>
+      <w:r>
+        <w:t xml:space="preserve">The Donnan equilibrium is the electrochemical gradient resulting from </w:t>
+      </w:r>
+      <w:r>
+        <w:lastRenderedPageBreak/>
+        <w:t>intracellular impermeant anions. Some anions such as SO</w:t>
+      </w:r>
+      <w:r>
+        <w:rPr>
+          <w:vertAlign w:val="superscript"/>
+        </w:rPr>
+        <w:t xml:space="preserve">4- </w:t>
+      </w:r>
+      <w:r>
+        <w:t>and other intracellular proteins and molecules are not able to cross the cell membrane and thus cause a charge differential. Such anions are passively distributed in neurons and exert their effect on the membrane without consuming ATP.</w:t>
+      </w:r>
+      <w:r>
+        <w:t xml:space="preserve"> Impermeant</w:t>
+      </w:r>
+      <w:r>
+        <w:t xml:space="preserve"> </w:t>
+      </w:r>
+      <w:r>
+        <w:t>a</w:t>
+      </w:r>
+      <w:r>
+        <w:t xml:space="preserve">nions </w:t>
+      </w:r>
+      <w:r>
+        <w:t xml:space="preserve">affect more permeable ions by </w:t>
+      </w:r>
+      <w:r>
+        <w:t>draw</w:t>
+      </w:r>
+      <w:r>
+        <w:t>ing</w:t>
+      </w:r>
+      <w:r>
+        <w:t xml:space="preserve"> in K</w:t>
+      </w:r>
+      <w:r>
+        <w:rPr>
+          <w:vertAlign w:val="superscript"/>
+        </w:rPr>
+        <w:t>+</w:t>
+      </w:r>
+      <w:r>
+        <w:t xml:space="preserve"> and expel</w:t>
+      </w:r>
+      <w:r>
+        <w:t>ling</w:t>
+      </w:r>
+      <w:r>
+        <w:t xml:space="preserve"> Cl</w:t>
+      </w:r>
+      <w:r>
+        <w:rPr>
+          <w:vertAlign w:val="superscript"/>
+        </w:rPr>
+        <w:t>-</w:t>
+      </w:r>
+      <w:r>
+        <w:t xml:space="preserve"> helping to create the major concentration differences observed across the membrane.</w:t>
+      </w:r>
+      <w:r>
+        <w:t xml:space="preserve"> </w:t>
+      </w:r>
+      <w:r>
+        <w:t>The Donnan Potential</w:t>
       </w:r>
       <w:sdt>
         <w:sdtPr>
@@ -3380,12 +3797,13 @@
             <w:color w:val="000000"/>
             <w:vertAlign w:val="superscript"/>
           </w:rPr>
-          <w:tag w:val="MENDELEY_CITATION_v3_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"/>
-          <w:id w:val="2130666772"/>
+          <w:tag w:val="MENDELEY_CITATION_v3_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"/>
+          <w:id w:val="-1281567088"/>
           <w:placeholder>
-            <w:docPart w:val="65A2421F57424508974AC4364AEFA37E"/>
+            <w:docPart w:val="DefaultPlaceholder_-1854013440"/>
           </w:placeholder>
         </w:sdtPr>
+        <w:sdtEndPr/>
         <w:sdtContent>
           <w:r>
             <w:rPr>
@@ -3397,238 +3815,14 @@
         </w:sdtContent>
       </w:sdt>
       <w:r>
-        <w:t xml:space="preserve">. Equivalent circuit multi-compartmental models strike a balance between detail and abstraction. </w:t>
-      </w:r>
-    </w:p>
-    <w:p>
-      <w:pPr>
-        <w:pStyle w:val="Heading2"/>
-        <w:numPr>
-          <w:ilvl w:val="1"/>
-          <w:numId w:val="1"/>
-        </w:numPr>
-      </w:pPr>
-      <w:r>
-        <w:t>Equivalent circuit models and C</w:t>
-      </w:r>
-      <w:r>
-        <w:t xml:space="preserve">able Theory </w:t>
-      </w:r>
-    </w:p>
-    <w:p>
-      <w:pPr>
-        <w:spacing w:after="0" w:line="360" w:lineRule="auto"/>
-      </w:pPr>
-    </w:p>
-    <w:p>
-      <w:pPr>
-        <w:spacing w:after="0" w:line="360" w:lineRule="auto"/>
-      </w:pPr>
-      <w:r>
-        <w:t xml:space="preserve">Equivalent circuit models liken the core electrical properties of neurons to electronic components in a circuit, with each component in the circuit representing an electric property of the neuron. </w:t>
-      </w:r>
-    </w:p>
-    <w:p>
-      <w:pPr>
-        <w:spacing w:after="0" w:line="360" w:lineRule="auto"/>
-      </w:pPr>
-      <w:r>
-        <w:lastRenderedPageBreak/>
-        <w:t>The semipermeable plasma membrane is modelled as a capacitor based on the dielectric properties of the membrane with ion accumulating on either side of it. The capacitance of most neuronal membranes is approximately 1</w:t>
-      </w:r>
-      <w:r>
-        <w:rPr>
-          <w:rFonts w:cs="Times New Roman"/>
-        </w:rPr>
-        <w:t>µ</w:t>
-      </w:r>
-      <w:r>
-        <w:t>F/cm</w:t>
-      </w:r>
-      <w:r>
-        <w:rPr>
-          <w:vertAlign w:val="superscript"/>
-        </w:rPr>
-        <w:t>2</w:t>
-      </w:r>
-      <w:r>
-        <w:t>.</w:t>
-      </w:r>
-      <w:sdt>
-        <w:sdtPr>
-          <w:rPr>
-            <w:color w:val="000000"/>
-            <w:vertAlign w:val="superscript"/>
-          </w:rPr>
-          <w:tag w:val="MENDELEY_CITATION_v3_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"/>
-          <w:id w:val="163451771"/>
-          <w:placeholder>
-            <w:docPart w:val="65A2421F57424508974AC4364AEFA37E"/>
-          </w:placeholder>
-        </w:sdtPr>
-        <w:sdtContent>
-          <w:r>
-            <w:rPr>
-              <w:color w:val="000000"/>
-              <w:vertAlign w:val="superscript"/>
-            </w:rPr>
-            <w:t>1</w:t>
-          </w:r>
-        </w:sdtContent>
-      </w:sdt>
-      <w:r>
-        <w:t xml:space="preserve">  </w:t>
-      </w:r>
-    </w:p>
-    <w:p>
-      <w:pPr>
-        <w:spacing w:after="0" w:line="360" w:lineRule="auto"/>
-      </w:pPr>
-      <w:r>
-        <w:t xml:space="preserve">Ion channels both permit and prevent ions crossing the membrane thus are modelled as resistors with variable conductances for specific ions. The conductances of these channels can vary with time and voltage, for instance at a synaptic junction when neurotransmitters bind causing post-synaptic ion channels allow ionic flux. </w:t>
-      </w:r>
-    </w:p>
-    <w:p>
-      <w:pPr>
-        <w:spacing w:after="0" w:line="360" w:lineRule="auto"/>
-      </w:pPr>
-      <w:r>
-        <w:t>Internal resistance (</w:t>
-      </w:r>
-      <w:r>
-        <w:rPr>
-          <w:i/>
-          <w:iCs/>
-        </w:rPr>
-        <w:t>r</w:t>
-      </w:r>
-      <w:r>
-        <w:rPr>
-          <w:i/>
-          <w:iCs/>
-          <w:vertAlign w:val="subscript"/>
-        </w:rPr>
-        <w:t>i</w:t>
-      </w:r>
-      <w:r>
-        <w:t xml:space="preserve">) is the resistance to the flow of ions due to the cytoplasm (and intraneuronal structures) along the length of the dendrite. The dendrite </w:t>
-      </w:r>
-      <w:r>
-        <w:t>length (</w:t>
-      </w:r>
-      <w:r>
-        <w:rPr>
-          <w:i/>
-          <w:iCs/>
-        </w:rPr>
-        <w:t>x</w:t>
-      </w:r>
-      <w:r>
-        <w:t xml:space="preserve">) </w:t>
-      </w:r>
-      <w:r>
-        <w:t>and cross-sectional area</w:t>
-      </w:r>
-      <w:r>
-        <w:t xml:space="preserve"> (</w:t>
-      </w:r>
-      <w:r>
-        <w:rPr>
-          <w:i/>
-          <w:iCs/>
-        </w:rPr>
-        <w:t>A</w:t>
-      </w:r>
-      <w:r>
-        <w:t>)</w:t>
-      </w:r>
-      <w:r>
-        <w:t xml:space="preserve"> </w:t>
-      </w:r>
-      <w:r>
-        <w:t xml:space="preserve">are the determinants of the internal resistance (thin and long neurons having </w:t>
-      </w:r>
-      <w:r>
-        <w:t>the greate</w:t>
-      </w:r>
-      <w:r>
-        <w:t>st</w:t>
-      </w:r>
-      <w:r>
-        <w:t xml:space="preserve"> the internal resistance</w:t>
-      </w:r>
-      <w:r>
-        <w:t>)</w:t>
-      </w:r>
-      <w:r>
-        <w:t xml:space="preserve">. </w:t>
-      </w:r>
-      <w:r>
-        <w:t>An internal resistivity constant (</w:t>
-      </w:r>
-      <w:r>
-        <w:rPr>
-          <w:i/>
-          <w:iCs/>
-        </w:rPr>
-        <w:t>r</w:t>
-      </w:r>
-      <w:r>
-        <w:rPr>
-          <w:i/>
-          <w:iCs/>
-          <w:vertAlign w:val="subscript"/>
-        </w:rPr>
-        <w:t>L</w:t>
-      </w:r>
-      <w:r>
-        <w:t>) is used as a scaling factor and is usually in the range of 1-3k</w:t>
-      </w:r>
-      <w:r>
-        <w:rPr>
-          <w:rFonts w:cs="Times New Roman"/>
-        </w:rPr>
-        <w:t>Ω</w:t>
-      </w:r>
-      <w:r>
-        <w:t xml:space="preserve"> mm</w:t>
-      </w:r>
-      <w:r>
-        <w:t>. Dendrites that are long and thin are termed electronically compact, and it is assumed that they have relatively constant internal resistance and thus a constant membrane potential along the length of the dendrite (isopotential)</w:t>
-      </w:r>
-      <w:sdt>
-        <w:sdtPr>
-          <w:rPr>
-            <w:color w:val="000000"/>
-            <w:vertAlign w:val="superscript"/>
-          </w:rPr>
-          <w:tag w:val="MENDELEY_CITATION_v3_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"/>
-          <w:id w:val="-91551853"/>
-          <w:placeholder>
-            <w:docPart w:val="EA41C63EEFB74115B0E1D030C839E0B2"/>
-          </w:placeholder>
-        </w:sdtPr>
-        <w:sdtContent>
-          <w:r>
-            <w:rPr>
-              <w:color w:val="000000"/>
-              <w:vertAlign w:val="superscript"/>
-            </w:rPr>
-            <w:t>7</w:t>
-          </w:r>
-        </w:sdtContent>
-      </w:sdt>
-      <w:r>
-        <w:t>.</w:t>
-      </w:r>
-      <w:r>
-        <w:t xml:space="preserve">The formula below is used to calculate the internal resistance of a length of dendrite. </w:t>
-      </w:r>
-    </w:p>
-    <w:p>
-      <w:pPr>
-        <w:spacing w:after="0" w:line="360" w:lineRule="auto"/>
-      </w:pPr>
+        <w:t xml:space="preserve"> is </w:t>
+      </w:r>
+      <w:r>
+        <w:t xml:space="preserve">the potential caused by Donnan forces </w:t>
+      </w:r>
+      <w:r>
+        <w:t xml:space="preserve">described by the </w:t>
+      </w:r>
       <w:r>
         <w:rPr>
           <w:noProof/>
@@ -3636,18 +3830,18 @@
         <mc:AlternateContent>
           <mc:Choice Requires="wps">
             <w:drawing>
-              <wp:anchor distT="45720" distB="45720" distL="114300" distR="114300" simplePos="0" relativeHeight="251675648" behindDoc="0" locked="0" layoutInCell="1" allowOverlap="1" wp14:anchorId="75481B21" wp14:editId="5A63F6A2">
+              <wp:anchor distT="45720" distB="45720" distL="114300" distR="114300" simplePos="0" relativeHeight="251678720" behindDoc="0" locked="0" layoutInCell="1" allowOverlap="1" wp14:anchorId="3965BBA5" wp14:editId="610F881A">
                 <wp:simplePos x="0" y="0"/>
-                <wp:positionH relativeFrom="margin">
-                  <wp:align>right</wp:align>
+                <wp:positionH relativeFrom="rightMargin">
+                  <wp:posOffset>47708</wp:posOffset>
                 </wp:positionH>
                 <wp:positionV relativeFrom="paragraph">
-                  <wp:posOffset>269240</wp:posOffset>
+                  <wp:posOffset>1907844</wp:posOffset>
                 </wp:positionV>
                 <wp:extent cx="527050" cy="336550"/>
                 <wp:effectExtent l="0" t="0" r="6350" b="6350"/>
                 <wp:wrapSquare wrapText="bothSides"/>
-                <wp:docPr id="10" name="Text Box 2"/>
+                <wp:docPr id="13" name="Text Box 2"/>
                 <wp:cNvGraphicFramePr>
                   <a:graphicFrameLocks xmlns:a="http://schemas.openxmlformats.org/drawingml/2006/main"/>
                 </wp:cNvGraphicFramePr>
@@ -3707,7 +3901,7 @@
           </mc:Choice>
           <mc:Fallback>
             <w:pict>
-              <v:shape w14:anchorId="75481B21" id="_x0000_s1030" type="#_x0000_t202" style="position:absolute;margin-left:-9.7pt;margin-top:21.2pt;width:41.5pt;height:26.5pt;z-index:251675648;visibility:visible;mso-wrap-style:square;mso-width-percent:0;mso-height-percent:0;mso-wrap-distance-left:9pt;mso-wrap-distance-top:3.6pt;mso-wrap-distance-right:9pt;mso-wrap-distance-bottom:3.6pt;mso-position-horizontal:right;mso-position-horizontal-relative:margin;mso-position-vertical:absolute;mso-position-vertical-relative:text;mso-width-percent:0;mso-height-percent:0;mso-width-relative:margin;mso-height-relative:margin;v-text-anchor:top" o:gfxdata="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" stroked="f">
+              <v:shape w14:anchorId="3965BBA5" id="_x0000_s1030" type="#_x0000_t202" style="position:absolute;margin-left:3.75pt;margin-top:150.2pt;width:41.5pt;height:26.5pt;z-index:251678720;visibility:visible;mso-wrap-style:square;mso-width-percent:0;mso-height-percent:0;mso-wrap-distance-left:9pt;mso-wrap-distance-top:3.6pt;mso-wrap-distance-right:9pt;mso-wrap-distance-bottom:3.6pt;mso-position-horizontal:absolute;mso-position-horizontal-relative:right-margin-area;mso-position-vertical:absolute;mso-position-vertical-relative:text;mso-width-percent:0;mso-height-percent:0;mso-width-relative:margin;mso-height-relative:margin;v-text-anchor:top" o:gfxdata="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" stroked="f">
                 <v:textbox>
                   <w:txbxContent>
                     <w:p>
@@ -3719,6 +3913,1747 @@
                       </w:r>
                       <w:r>
                         <w:t>)</w:t>
+                      </w:r>
+                    </w:p>
+                  </w:txbxContent>
+                </v:textbox>
+                <w10:wrap type="square" anchorx="margin"/>
+              </v:shape>
+            </w:pict>
+          </mc:Fallback>
+        </mc:AlternateContent>
+      </w:r>
+      <w:r>
+        <w:t xml:space="preserve">equation </w:t>
+      </w:r>
+      <w:r>
+        <w:t>(1.</w:t>
+      </w:r>
+      <w:r>
+        <w:t>5</w:t>
+      </w:r>
+      <w:r>
+        <w:t>)</w:t>
+      </w:r>
+    </w:p>
+    <w:p>
+      <w:pPr>
+        <w:spacing w:line="360" w:lineRule="auto"/>
+        <w:rPr>
+          <w:rFonts w:eastAsiaTheme="minorEastAsia"/>
+        </w:rPr>
+      </w:pPr>
+      <m:oMathPara>
+        <m:oMath>
+          <m:r>
+            <w:rPr>
+              <w:rFonts w:ascii="Cambria Math" w:hAnsi="Cambria Math"/>
+            </w:rPr>
+            <m:t xml:space="preserve">ψ= </m:t>
+          </m:r>
+          <m:f>
+            <m:fPr>
+              <m:ctrlPr>
+                <w:rPr>
+                  <w:rFonts w:ascii="Cambria Math" w:hAnsi="Cambria Math"/>
+                  <w:i/>
+                </w:rPr>
+              </m:ctrlPr>
+            </m:fPr>
+            <m:num>
+              <m:r>
+                <w:rPr>
+                  <w:rFonts w:ascii="Cambria Math" w:hAnsi="Cambria Math"/>
+                </w:rPr>
+                <m:t>RT</m:t>
+              </m:r>
+            </m:num>
+            <m:den>
+              <m:r>
+                <w:rPr>
+                  <w:rFonts w:ascii="Cambria Math" w:hAnsi="Cambria Math"/>
+                </w:rPr>
+                <m:t>zF</m:t>
+              </m:r>
+            </m:den>
+          </m:f>
+          <m:func>
+            <m:funcPr>
+              <m:ctrlPr>
+                <w:rPr>
+                  <w:rFonts w:ascii="Cambria Math" w:hAnsi="Cambria Math"/>
+                  <w:i/>
+                </w:rPr>
+              </m:ctrlPr>
+            </m:funcPr>
+            <m:fName>
+              <m:sSup>
+                <m:sSupPr>
+                  <m:ctrlPr>
+                    <w:rPr>
+                      <w:rFonts w:ascii="Cambria Math" w:hAnsi="Cambria Math"/>
+                      <w:i/>
+                    </w:rPr>
+                  </m:ctrlPr>
+                </m:sSupPr>
+                <m:e>
+                  <m:r>
+                    <m:rPr>
+                      <m:sty m:val="p"/>
+                    </m:rPr>
+                    <w:rPr>
+                      <w:rFonts w:ascii="Cambria Math" w:hAnsi="Cambria Math"/>
+                    </w:rPr>
+                    <m:t>sinh</m:t>
+                  </m:r>
+                </m:e>
+                <m:sup>
+                  <m:r>
+                    <w:rPr>
+                      <w:rFonts w:ascii="Cambria Math" w:hAnsi="Cambria Math"/>
+                    </w:rPr>
+                    <m:t>-1</m:t>
+                  </m:r>
+                </m:sup>
+              </m:sSup>
+            </m:fName>
+            <m:e>
+              <m:f>
+                <m:fPr>
+                  <m:ctrlPr>
+                    <w:rPr>
+                      <w:rFonts w:ascii="Cambria Math" w:hAnsi="Cambria Math"/>
+                      <w:i/>
+                    </w:rPr>
+                  </m:ctrlPr>
+                </m:fPr>
+                <m:num>
+                  <m:r>
+                    <w:rPr>
+                      <w:rFonts w:ascii="Cambria Math" w:hAnsi="Cambria Math"/>
+                    </w:rPr>
+                    <m:t>ρ</m:t>
+                  </m:r>
+                </m:num>
+                <m:den>
+                  <m:r>
+                    <w:rPr>
+                      <w:rFonts w:ascii="Cambria Math" w:hAnsi="Cambria Math"/>
+                    </w:rPr>
+                    <m:t>2zFc</m:t>
+                  </m:r>
+                </m:den>
+              </m:f>
+            </m:e>
+          </m:func>
+        </m:oMath>
+      </m:oMathPara>
+    </w:p>
+    <w:p>
+      <w:pPr>
+        <w:spacing w:line="360" w:lineRule="auto"/>
+        <w:rPr>
+          <w:rFonts w:eastAsiaTheme="minorEastAsia"/>
+        </w:rPr>
+      </w:pPr>
+      <w:r>
+        <w:rPr>
+          <w:rFonts w:eastAsiaTheme="minorEastAsia"/>
+          <w:i/>
+          <w:iCs/>
+        </w:rPr>
+        <w:t xml:space="preserve"> R, T</w:t>
+      </w:r>
+      <w:r>
+        <w:rPr>
+          <w:rFonts w:eastAsiaTheme="minorEastAsia"/>
+        </w:rPr>
+        <w:t xml:space="preserve"> and </w:t>
+      </w:r>
+      <w:r>
+        <w:rPr>
+          <w:rFonts w:eastAsiaTheme="minorEastAsia"/>
+          <w:i/>
+          <w:iCs/>
+        </w:rPr>
+        <w:t>F</w:t>
+      </w:r>
+      <w:r>
+        <w:rPr>
+          <w:rFonts w:eastAsiaTheme="minorEastAsia"/>
+        </w:rPr>
+        <w:t xml:space="preserve"> are constants mentioned above, </w:t>
+      </w:r>
+      <w:r>
+        <w:rPr>
+          <w:rFonts w:eastAsiaTheme="minorEastAsia"/>
+          <w:i/>
+          <w:iCs/>
+        </w:rPr>
+        <w:t>z</w:t>
+      </w:r>
+      <w:r>
+        <w:rPr>
+          <w:rFonts w:eastAsiaTheme="minorEastAsia"/>
+        </w:rPr>
+        <w:t xml:space="preserve"> is the valence of the impermeant ion, </w:t>
+      </w:r>
+      <w:r>
+        <w:rPr>
+          <w:rFonts w:eastAsiaTheme="minorEastAsia" w:cs="Times New Roman"/>
+          <w:i/>
+          <w:iCs/>
+        </w:rPr>
+        <w:t>ρ</w:t>
+      </w:r>
+      <w:r>
+        <w:rPr>
+          <w:rFonts w:eastAsiaTheme="minorEastAsia" w:cs="Times New Roman"/>
+        </w:rPr>
+        <w:t xml:space="preserve"> the charge density, and </w:t>
+      </w:r>
+      <w:r>
+        <w:rPr>
+          <w:rFonts w:eastAsiaTheme="minorEastAsia" w:cs="Times New Roman"/>
+          <w:i/>
+          <w:iCs/>
+        </w:rPr>
+        <w:t>c</w:t>
+      </w:r>
+      <w:r>
+        <w:rPr>
+          <w:rFonts w:eastAsiaTheme="minorEastAsia" w:cs="Times New Roman"/>
+        </w:rPr>
+        <w:t xml:space="preserve"> the molar concentration. The charge density is the product of the charge multiplied by Faraday’s constant (</w:t>
+      </w:r>
+      <w:r>
+        <w:rPr>
+          <w:rFonts w:eastAsiaTheme="minorEastAsia" w:cs="Times New Roman"/>
+          <w:i/>
+          <w:iCs/>
+        </w:rPr>
+        <w:t>ρ</w:t>
+      </w:r>
+      <w:r>
+        <w:rPr>
+          <w:rFonts w:eastAsiaTheme="minorEastAsia" w:cs="Times New Roman"/>
+          <w:i/>
+          <w:iCs/>
+        </w:rPr>
+        <w:t xml:space="preserve"> = Q</w:t>
+      </w:r>
+      <w:r>
+        <w:rPr>
+          <w:rFonts w:eastAsiaTheme="minorEastAsia" w:cs="Times New Roman"/>
+        </w:rPr>
+        <w:t>·</w:t>
+      </w:r>
+      <w:r>
+        <w:rPr>
+          <w:rFonts w:eastAsiaTheme="minorEastAsia" w:cs="Times New Roman"/>
+          <w:i/>
+          <w:iCs/>
+        </w:rPr>
+        <w:t>F</w:t>
+      </w:r>
+      <w:r>
+        <w:rPr>
+          <w:rFonts w:eastAsiaTheme="minorEastAsia" w:cs="Times New Roman"/>
+        </w:rPr>
+        <w:t xml:space="preserve">). </w:t>
+      </w:r>
+      <w:r>
+        <w:rPr>
+          <w:rFonts w:eastAsiaTheme="minorEastAsia"/>
+        </w:rPr>
+        <w:t>Appreciating the distribution, concentration, and charge of impermeant anions is of importance to understand the electrical properties of neurons.</w:t>
+      </w:r>
+    </w:p>
+    <w:p>
+      <w:pPr>
+        <w:spacing w:line="360" w:lineRule="auto"/>
+      </w:pPr>
+      <w:r>
+        <w:tab/>
+      </w:r>
+    </w:p>
+    <w:p>
+      <w:pPr>
+        <w:pStyle w:val="Heading1"/>
+        <w:numPr>
+          <w:ilvl w:val="0"/>
+          <w:numId w:val="1"/>
+        </w:numPr>
+        <w:ind w:left="0"/>
+      </w:pPr>
+      <w:r>
+        <w:t>Impermeant anions</w:t>
+      </w:r>
+    </w:p>
+    <w:p/>
+    <w:p>
+      <w:pPr>
+        <w:spacing w:line="360" w:lineRule="auto"/>
+      </w:pPr>
+      <w:r>
+        <w:t>Impermeant anions are macromolecules which are unable to traverse the cell membrane</w:t>
+      </w:r>
+      <w:r>
+        <w:t xml:space="preserve"> and thus are trapped either in the intracellularly or extracellularly</w:t>
+      </w:r>
+      <w:r>
+        <w:t>.</w:t>
+      </w:r>
+      <w:r>
+        <w:t xml:space="preserve"> These molecu</w:t>
+      </w:r>
+      <w:r>
+        <w:t>l</w:t>
+      </w:r>
+      <w:r>
+        <w:t>es</w:t>
+      </w:r>
+      <w:r>
+        <w:t xml:space="preserve"> are generally negative charged (anions) and significantly contribute to both the electrical and osmotic homeostatic mechanisms in neurons. </w:t>
+      </w:r>
+    </w:p>
+    <w:p>
+      <w:pPr>
+        <w:spacing w:line="360" w:lineRule="auto"/>
+      </w:pPr>
+      <w:r>
+        <w:t>A detailed investigation into the properties of such molecules is required to understand their unique effects in neurons.</w:t>
+      </w:r>
+    </w:p>
+    <w:p>
+      <w:pPr>
+        <w:spacing w:line="360" w:lineRule="auto"/>
+      </w:pPr>
+    </w:p>
+    <w:p>
+      <w:pPr>
+        <w:spacing w:line="360" w:lineRule="auto"/>
+      </w:pPr>
+      <w:r>
+        <w:t xml:space="preserve">As the cellular machinery for protein synthesis is distributed non-uniformly throughout dendrites and the soma it is likely that proteins are heterogeneously distributed in neurons. </w:t>
+      </w:r>
+      <w:r>
+        <w:t>Moreover</w:t>
+      </w:r>
+      <w:r>
+        <w:t>,</w:t>
+      </w:r>
+      <w:r>
+        <w:t xml:space="preserve"> macromolecules </w:t>
+      </w:r>
+      <w:r>
+        <w:t>can move</w:t>
+      </w:r>
+      <w:r>
+        <w:t xml:space="preserve"> within the neuron due to cytoplasmic transport mechanisms.</w:t>
+      </w:r>
+    </w:p>
+    <w:p>
+      <w:pPr>
+        <w:spacing w:line="360" w:lineRule="auto"/>
+        <w:rPr>
+          <w:color w:val="FF0000"/>
+        </w:rPr>
+      </w:pPr>
+      <w:r>
+        <w:rPr>
+          <w:color w:val="FF0000"/>
+        </w:rPr>
+        <w:t>That the cellular machinery for protein synthesis (ribosomes and endoplasmic reticula)</w:t>
+      </w:r>
+      <w:sdt>
+        <w:sdtPr>
+          <w:rPr>
+            <w:color w:val="000000"/>
+            <w:vertAlign w:val="superscript"/>
+          </w:rPr>
+          <w:tag w:val="MENDELEY_CITATION_v3_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"/>
+          <w:id w:val="-590851879"/>
+          <w:placeholder>
+            <w:docPart w:val="F8DFC1530B8E47E7807E7C2AB0F330C2"/>
+          </w:placeholder>
+        </w:sdtPr>
+        <w:sdtEndPr/>
+        <w:sdtContent>
+          <w:r>
+            <w:rPr>
+              <w:color w:val="000000"/>
+              <w:vertAlign w:val="superscript"/>
+            </w:rPr>
+            <w:t>7</w:t>
+          </w:r>
+        </w:sdtContent>
+      </w:sdt>
+      <w:r>
+        <w:rPr>
+          <w:color w:val="FF0000"/>
+        </w:rPr>
+        <w:t xml:space="preserve"> occurs throughout the dendrite and soma in a non-uniform manner, it is likely proteins are heterogeneously distributed in the neuron. These proteins contribute to the milieu of </w:t>
+      </w:r>
+      <w:r>
+        <w:rPr>
+          <w:color w:val="FF0000"/>
+        </w:rPr>
+        <w:lastRenderedPageBreak/>
+        <w:t>impermeant anions. Variations in the valence and concentration of local impermeant anions may result in difference in the electrical field leading to non-isopotential compartments. There are also proteins and negatively charged molecules existing extracellularly which may contribute to the electric field, however due to the vast extracellular volume relative to the intracellular volume, the concentrations of impermeant anions which exist extracellularly is minimal. Computational models often assume a fixed charge and concentration for impermeant anions in both the intra and extracellular environments, however in reality these parameters may vary.</w:t>
+      </w:r>
+    </w:p>
+    <w:p>
+      <w:pPr>
+        <w:spacing w:line="360" w:lineRule="auto"/>
+        <w:ind w:left="426"/>
+        <w:rPr>
+          <w:color w:val="FF0000"/>
+        </w:rPr>
+      </w:pPr>
+      <w:r>
+        <w:rPr>
+          <w:color w:val="FF0000"/>
+        </w:rPr>
+        <w:t>The Gibbs-Donnan effect describes the broad implications impermeant anions have on cellular compartments enclosed by a semi-permeable membrane</w:t>
+      </w:r>
+      <w:sdt>
+        <w:sdtPr>
+          <w:rPr>
+            <w:color w:val="000000"/>
+            <w:vertAlign w:val="superscript"/>
+          </w:rPr>
+          <w:tag w:val="MENDELEY_CITATION_v3_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"/>
+          <w:id w:val="-2097938557"/>
+          <w:placeholder>
+            <w:docPart w:val="F8DFC1530B8E47E7807E7C2AB0F330C2"/>
+          </w:placeholder>
+        </w:sdtPr>
+        <w:sdtEndPr/>
+        <w:sdtContent>
+          <w:r>
+            <w:rPr>
+              <w:color w:val="000000"/>
+              <w:vertAlign w:val="superscript"/>
+            </w:rPr>
+            <w:t>8</w:t>
+          </w:r>
+        </w:sdtContent>
+      </w:sdt>
+      <w:r>
+        <w:rPr>
+          <w:color w:val="FF0000"/>
+          <w:vertAlign w:val="superscript"/>
+        </w:rPr>
+        <w:t>,</w:t>
+      </w:r>
+      <w:sdt>
+        <w:sdtPr>
+          <w:rPr>
+            <w:color w:val="000000"/>
+            <w:vertAlign w:val="superscript"/>
+          </w:rPr>
+          <w:tag w:val="MENDELEY_CITATION_v3_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"/>
+          <w:id w:val="-761687493"/>
+          <w:placeholder>
+            <w:docPart w:val="F8DFC1530B8E47E7807E7C2AB0F330C2"/>
+          </w:placeholder>
+        </w:sdtPr>
+        <w:sdtEndPr/>
+        <w:sdtContent>
+          <w:r>
+            <w:rPr>
+              <w:color w:val="000000"/>
+              <w:vertAlign w:val="superscript"/>
+            </w:rPr>
+            <w:t>9</w:t>
+          </w:r>
+        </w:sdtContent>
+      </w:sdt>
+      <w:r>
+        <w:rPr>
+          <w:color w:val="FF0000"/>
+        </w:rPr>
+        <w:t>. As impermeant anions are trapped intracellular they require cations of equal net ionic charge to move intracellularly to ensure electroneutrality. This will bring water into the cell via osmosis and subsequently dilute the intracellular compartment. The concentration gradient of permeant anions will then also be driven inwards. This repetitive cycle would ultimately lead to uncontrolled cell swelling and bursting if not for active sodium extrusion via Na-K-ATPases. Another possible cellular strategy could be to pump water out of the cell however there is no evidence of aquaporins or similar structures in neurons.</w:t>
+      </w:r>
+    </w:p>
+    <w:p>
+      <w:pPr>
+        <w:spacing w:line="360" w:lineRule="auto"/>
+        <w:ind w:left="426"/>
+        <w:rPr>
+          <w:color w:val="FF0000"/>
+        </w:rPr>
+      </w:pPr>
+      <w:r>
+        <w:rPr>
+          <w:color w:val="FF0000"/>
+        </w:rPr>
+        <w:t>Computational simulations developed by Dusterwald et. al</w:t>
+      </w:r>
+      <w:sdt>
+        <w:sdtPr>
+          <w:rPr>
+            <w:color w:val="000000"/>
+            <w:vertAlign w:val="superscript"/>
+          </w:rPr>
+          <w:tag w:val="MENDELEY_CITATION_v3_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"/>
+          <w:id w:val="-445381104"/>
+          <w:placeholder>
+            <w:docPart w:val="F8DFC1530B8E47E7807E7C2AB0F330C2"/>
+          </w:placeholder>
+        </w:sdtPr>
+        <w:sdtEndPr/>
+        <w:sdtContent>
+          <w:r>
+            <w:rPr>
+              <w:color w:val="000000"/>
+              <w:vertAlign w:val="superscript"/>
+            </w:rPr>
+            <w:t>10</w:t>
+          </w:r>
+        </w:sdtContent>
+      </w:sdt>
+      <w:r>
+        <w:rPr>
+          <w:color w:val="FF0000"/>
+        </w:rPr>
+        <w:t xml:space="preserve">  tested the above hypotheses by adding impermeant anions in single and multicompartment neuronal models and explored their effects on the electrical and osmotic properties of dendrites. In a single compartmental model, altering the concentrations of impermeant anions intracellularly and/or extracellularly did not change the steady state concentrations of the major ionic species due to balanced osmotic changes. However, when the average charge of impermeant anions changed, there were significant deviations in the reversal potentials of various ions, as well as changes to the membrane potential. Although, due to the relatively constant ratio of changes in membrane and reversal potentials, the driving force of the various ions do not significantly change.</w:t>
+      </w:r>
+    </w:p>
+    <w:p>
+      <w:pPr>
+        <w:spacing w:line="360" w:lineRule="auto"/>
+        <w:ind w:left="426"/>
+        <w:rPr>
+          <w:color w:val="FF0000"/>
+        </w:rPr>
+      </w:pPr>
+      <w:r>
+        <w:rPr>
+          <w:color w:val="FF0000"/>
+        </w:rPr>
+        <w:t xml:space="preserve">Similar effects were demonstrated in a multicompartmental model, however the changes to the driving force were further diminished due to the impact on the sodium ion concentrations (and therefore the Na-K-APTase pump rate). In both the single and multicompartment simulations, impermeant anion concentrations were key determinants </w:t>
+      </w:r>
+      <w:r>
+        <w:rPr>
+          <w:color w:val="FF0000"/>
+        </w:rPr>
+        <w:lastRenderedPageBreak/>
+        <w:t>of cell/compartment volumes. Similarly changing the average charge of impermeant anions had a persistent impact on cell volume.</w:t>
+      </w:r>
+    </w:p>
+    <w:p>
+      <w:pPr>
+        <w:spacing w:line="360" w:lineRule="auto"/>
+        <w:ind w:left="426"/>
+        <w:rPr>
+          <w:color w:val="FF0000"/>
+        </w:rPr>
+      </w:pPr>
+      <w:r>
+        <w:rPr>
+          <w:color w:val="FF0000"/>
+        </w:rPr>
+        <w:t>As impermeant anions had significant effect on cell volumes it was postulated that adding impermeant anions in the apical portions of the dendrites may mimic the increases in cell size of a growth cone. This too was shown in simulations by Dusterwald et al</w:t>
+      </w:r>
+      <w:sdt>
+        <w:sdtPr>
+          <w:rPr>
+            <w:color w:val="000000"/>
+            <w:vertAlign w:val="superscript"/>
+          </w:rPr>
+          <w:tag w:val="MENDELEY_CITATION_v3_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"/>
+          <w:id w:val="1205909410"/>
+          <w:placeholder>
+            <w:docPart w:val="F8DFC1530B8E47E7807E7C2AB0F330C2"/>
+          </w:placeholder>
+        </w:sdtPr>
+        <w:sdtEndPr/>
+        <w:sdtContent>
+          <w:r>
+            <w:rPr>
+              <w:color w:val="000000"/>
+              <w:vertAlign w:val="superscript"/>
+            </w:rPr>
+            <w:t>10</w:t>
+          </w:r>
+        </w:sdtContent>
+      </w:sdt>
+      <w:r>
+        <w:rPr>
+          <w:color w:val="FF0000"/>
+        </w:rPr>
+        <w:t xml:space="preserve"> thus illustrating the potential ability of impermeant anions to grow neuronal processes, and it may be possible that neurons could use the transport and tethering of impermeant anions to grow or modify the volume of neuronal compartments. Speculatively, the interaction between impermeant anions and electrical fields may also contributes to plasticity through the development of dendritic spines.</w:t>
+      </w:r>
+    </w:p>
+    <w:p>
+      <w:pPr>
+        <w:spacing w:line="360" w:lineRule="auto"/>
+        <w:ind w:left="426"/>
+        <w:rPr>
+          <w:color w:val="FF0000"/>
+        </w:rPr>
+      </w:pPr>
+      <w:r>
+        <w:rPr>
+          <w:color w:val="FF0000"/>
+        </w:rPr>
+        <w:t>Although some work has been done to explore the osmotic and electrical effects of impermeant anions there are still many unanswered questions. It remains unknown whether spatial inhomogeneities in the distribution of impermeant anions plays a role in neural function. Moreover, the impact of impermeant anions in an electrodiffusion based model has not yet been adequately explored. In my thesis I will investigate this unknown territory whilst also considering the effect of impermeant anions in disease processes.</w:t>
+      </w:r>
+    </w:p>
+    <w:p/>
+    <w:p>
+      <w:pPr>
+        <w:pStyle w:val="Heading2"/>
+        <w:numPr>
+          <w:ilvl w:val="1"/>
+          <w:numId w:val="1"/>
+        </w:numPr>
+      </w:pPr>
+      <w:r>
+        <w:t>Types of impermeant anions</w:t>
+      </w:r>
+    </w:p>
+    <w:p/>
+    <w:p>
+      <w:pPr>
+        <w:spacing w:line="360" w:lineRule="auto"/>
+      </w:pPr>
+      <w:r>
+        <w:t xml:space="preserve">The neuronal membrane is only permeable to chloride and bicarbonate anions however there exist many intracellular anions which are unable to cross the membrane and are also relatively immobile within the neuron. These include </w:t>
+      </w:r>
+      <w:r>
+        <w:t>phosphorylated molecules such as ribonucleotides and other intracellular proteins which are negatively charged at physiological pH</w:t>
+      </w:r>
+      <w:r>
+        <w:t xml:space="preserve"> </w:t>
+      </w:r>
+      <w:sdt>
+        <w:sdtPr>
+          <w:rPr>
+            <w:color w:val="000000"/>
+            <w:vertAlign w:val="superscript"/>
+          </w:rPr>
+          <w:tag w:val="MENDELEY_CITATION_v3_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"/>
+          <w:id w:val="-1051004653"/>
+          <w:placeholder>
+            <w:docPart w:val="DefaultPlaceholder_-1854013440"/>
+          </w:placeholder>
+        </w:sdtPr>
+        <w:sdtContent>
+          <w:r>
+            <w:rPr>
+              <w:color w:val="000000"/>
+              <w:vertAlign w:val="superscript"/>
+            </w:rPr>
+            <w:t>11</w:t>
+          </w:r>
+        </w:sdtContent>
+      </w:sdt>
+      <w:r>
+        <w:t>.</w:t>
+      </w:r>
+    </w:p>
+    <w:p>
+      <w:pPr>
+        <w:spacing w:line="360" w:lineRule="auto"/>
+        <w:rPr>
+          <w:color w:val="000000"/>
+        </w:rPr>
+      </w:pPr>
+      <w:r>
+        <w:rPr>
+          <w:color w:val="000000"/>
+        </w:rPr>
+        <w:t xml:space="preserve">There are approximately 500 protein types in the CNS. The majority of these have molecular weights between 25 and 150 kilodaltons and have an isoelectric point (pI) less than a pH of 7 </w:t>
+      </w:r>
+      <w:sdt>
+        <w:sdtPr>
+          <w:rPr>
+            <w:color w:val="000000"/>
+            <w:vertAlign w:val="superscript"/>
+          </w:rPr>
+          <w:tag w:val="MENDELEY_CITATION_v3_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"/>
+          <w:id w:val="521203754"/>
+          <w:placeholder>
+            <w:docPart w:val="67F9AE5571C54628A656EA3C835CEB1F"/>
+          </w:placeholder>
+        </w:sdtPr>
+        <w:sdtContent>
+          <w:r>
+            <w:rPr>
+              <w:color w:val="000000"/>
+              <w:vertAlign w:val="superscript"/>
+            </w:rPr>
+            <w:t>12</w:t>
+          </w:r>
+        </w:sdtContent>
+      </w:sdt>
+      <w:r>
+        <w:rPr>
+          <w:color w:val="000000"/>
+        </w:rPr>
+        <w:t>. Therefore, at physiological pH (7.35-7.45) most proteins will donate protons and exist as a weak base with a negative charge.</w:t>
+      </w:r>
+    </w:p>
+    <w:p>
+      <w:pPr>
+        <w:spacing w:line="360" w:lineRule="auto"/>
+      </w:pPr>
+      <w:r>
+        <w:rPr>
+          <w:color w:val="000000"/>
+        </w:rPr>
+        <w:t>Extracellularly</w:t>
+      </w:r>
+      <w:r>
+        <w:rPr>
+          <w:color w:val="000000"/>
+        </w:rPr>
+        <w:t xml:space="preserve">, sulphate groups attached </w:t>
+      </w:r>
+      <w:r>
+        <w:rPr>
+          <w:color w:val="000000"/>
+        </w:rPr>
+        <w:t xml:space="preserve">proteoglycans are </w:t>
+      </w:r>
+      <w:r>
+        <w:rPr>
+          <w:color w:val="000000"/>
+        </w:rPr>
+        <w:t xml:space="preserve">an impermeant </w:t>
+      </w:r>
+      <w:r>
+        <w:rPr>
+          <w:color w:val="000000"/>
+        </w:rPr>
+        <w:t xml:space="preserve">anionic species forming the scaffold of the extracellular matrix. </w:t>
+      </w:r>
+      <w:r>
+        <w:rPr>
+          <w:color w:val="000000"/>
+        </w:rPr>
+        <w:t>Proteoglycan manipulation has been shown to affect cell volume, membrane potential and neuronal excitability.</w:t>
+      </w:r>
+      <w:r>
+        <w:rPr>
+          <w:color w:val="000000"/>
+        </w:rPr>
+        <w:t xml:space="preserve"> </w:t>
+      </w:r>
+    </w:p>
+    <w:p>
+      <w:pPr>
+        <w:spacing w:line="360" w:lineRule="auto"/>
+      </w:pPr>
+    </w:p>
+    <w:p>
+      <w:r>
+        <w:t>Look at Staley paper</w:t>
+      </w:r>
+      <w:proofErr w:type="gramStart"/>
+      <w:r>
+        <w:t xml:space="preserve"> ..</w:t>
+      </w:r>
+      <w:proofErr w:type="gramEnd"/>
+      <w:r>
+        <w:t xml:space="preserve"> Discusses tubulin and actin as well as other impermeant that are distributed unevenly. Page 2in the introduction. Note other sources as well</w:t>
+      </w:r>
+      <w:r>
+        <w:t xml:space="preserve">. </w:t>
+      </w:r>
+      <w:proofErr w:type="gramStart"/>
+      <w:r>
+        <w:t>Also</w:t>
+      </w:r>
+      <w:proofErr w:type="gramEnd"/>
+      <w:r>
+        <w:t xml:space="preserve"> lots of good info in discussion.</w:t>
+      </w:r>
+    </w:p>
+    <w:p>
+      <w:pPr>
+        <w:pStyle w:val="Heading2"/>
+        <w:numPr>
+          <w:ilvl w:val="1"/>
+          <w:numId w:val="1"/>
+        </w:numPr>
+      </w:pPr>
+      <w:r>
+        <w:t>Impermeant anion homeostasis</w:t>
+      </w:r>
+    </w:p>
+    <w:p>
+      <w:pPr>
+        <w:pStyle w:val="ListParagraph"/>
+        <w:numPr>
+          <w:ilvl w:val="0"/>
+          <w:numId w:val="4"/>
+        </w:numPr>
+      </w:pPr>
+      <w:r>
+        <w:t>Mechanisms of protein degradation and turnover</w:t>
+      </w:r>
+    </w:p>
+    <w:p>
+      <w:pPr>
+        <w:pStyle w:val="ListParagraph"/>
+        <w:numPr>
+          <w:ilvl w:val="0"/>
+          <w:numId w:val="4"/>
+        </w:numPr>
+      </w:pPr>
+      <w:r>
+        <w:t>Kinesins and Dynein</w:t>
+      </w:r>
+    </w:p>
+    <w:p>
+      <w:pPr>
+        <w:pStyle w:val="ListParagraph"/>
+        <w:numPr>
+          <w:ilvl w:val="0"/>
+          <w:numId w:val="4"/>
+        </w:numPr>
+      </w:pPr>
+      <w:r>
+        <w:t>Rely heavily on Fraser and Huang 2004</w:t>
+      </w:r>
+    </w:p>
+    <w:p>
+      <w:pPr>
+        <w:pStyle w:val="ListParagraph"/>
+        <w:numPr>
+          <w:ilvl w:val="0"/>
+          <w:numId w:val="4"/>
+        </w:numPr>
+      </w:pPr>
+    </w:p>
+    <w:p>
+      <w:pPr>
+        <w:spacing w:line="360" w:lineRule="auto"/>
+      </w:pPr>
+      <w:r>
+        <w:t>The three main intracellular anions include chloride (Cl</w:t>
+      </w:r>
+      <w:r>
+        <w:rPr>
+          <w:vertAlign w:val="superscript"/>
+        </w:rPr>
+        <w:t>-</w:t>
+      </w:r>
+      <w:r>
+        <w:t>), bicarbonate (HCO3</w:t>
+      </w:r>
+      <w:r>
+        <w:rPr>
+          <w:vertAlign w:val="superscript"/>
+        </w:rPr>
+        <w:t>-</w:t>
+      </w:r>
+      <w:r>
+        <w:t>), and impermeant anions (IA</w:t>
+      </w:r>
+      <w:r>
+        <w:rPr>
+          <w:vertAlign w:val="superscript"/>
+        </w:rPr>
+        <w:t>-</w:t>
+      </w:r>
+      <w:r>
+        <w:t>). Bicarbonate ion concentrations are relatively fixed to maintain physiological pH, however concentrations of chloride and impermeant anions can vary significantly.</w:t>
+      </w:r>
+    </w:p>
+    <w:p/>
+    <w:p>
+      <w:pPr>
+        <w:spacing w:line="360" w:lineRule="auto"/>
+      </w:pPr>
+      <w:r>
+        <w:t xml:space="preserve">The cellular machinery to produce proteins and other impermeant anions are distributed heterogeneously along the length of the dendrite resulting in spatial differences in impermeant anion concentration. The difference in impermeant anion charge and concentration may result in heterogenous Donnan effects along the length of dendrites creating regions of along the length of the dendrite with different concentrations of permeant ions. </w:t>
+      </w:r>
+    </w:p>
+    <w:p>
+      <w:pPr>
+        <w:spacing w:line="360" w:lineRule="auto"/>
+        <w:rPr>
+          <w:color w:val="000000"/>
+        </w:rPr>
+      </w:pPr>
+      <w:r>
+        <w:t>According to Rahmati (2021)</w:t>
+      </w:r>
+      <w:sdt>
+        <w:sdtPr>
+          <w:rPr>
+            <w:color w:val="000000"/>
+            <w:vertAlign w:val="superscript"/>
+          </w:rPr>
+          <w:tag w:val="MENDELEY_CITATION_v3_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"/>
+          <w:id w:val="-709416523"/>
+          <w:placeholder>
+            <w:docPart w:val="F8DFC1530B8E47E7807E7C2AB0F330C2"/>
+          </w:placeholder>
+        </w:sdtPr>
+        <w:sdtEndPr/>
+        <w:sdtContent>
+          <w:r>
+            <w:rPr>
+              <w:color w:val="000000"/>
+              <w:vertAlign w:val="superscript"/>
+            </w:rPr>
+            <w:t>13</w:t>
+          </w:r>
+        </w:sdtContent>
+      </w:sdt>
+      <w:r>
+        <w:rPr>
+          <w:color w:val="000000"/>
+        </w:rPr>
+        <w:t xml:space="preserve">, impermeant anion concentration differences can result in chloride concentration differences. This subsequently influences the reversal potential of GABA receptors (which are predominantly permeable to Cl-). The importance thereof is that the direction of Cl- flow from GABA stimulation can be reversed and thus the function of GABAergic stimulation can be depolarizing instead of hyperpolarizing. </w:t>
+      </w:r>
+    </w:p>
+    <w:p>
+      <w:pPr>
+        <w:pStyle w:val="Heading2"/>
+        <w:numPr>
+          <w:ilvl w:val="1"/>
+          <w:numId w:val="1"/>
+        </w:numPr>
+      </w:pPr>
+      <w:r>
+        <w:t>Impermeant anions in disease</w:t>
+      </w:r>
+    </w:p>
+    <w:p/>
+    <w:p>
+      <w:pPr>
+        <w:spacing w:line="360" w:lineRule="auto"/>
+      </w:pPr>
+      <w:r>
+        <w:t>Seizure disorders are strongly linked to imbalances in chloride homeostasis, and since impermeant anions regulate intracellular chloride, dysfunction of such proteins may lead to a more excitable neuronal network.</w:t>
+      </w:r>
+    </w:p>
+    <w:p>
+      <w:r>
+        <w:t xml:space="preserve">Impermeant anions are implicated in the pathogenesis of several neurological disorders. </w:t>
+      </w:r>
+    </w:p>
+    <w:p/>
+    <w:p>
+      <w:pPr>
+        <w:spacing w:line="360" w:lineRule="auto"/>
+        <w:rPr>
+          <w:color w:val="FF0000"/>
+        </w:rPr>
+      </w:pPr>
+      <w:r>
+        <w:rPr>
+          <w:color w:val="FF0000"/>
+        </w:rPr>
+        <w:lastRenderedPageBreak/>
+        <w:t>As physiological osmotic balance in the brain is highly regulated by impermeant anions, in cerebral oedema it is likely that impermeant anions play a role in the pathophysiological processes as well. After a stroke or a traumatic brain injury (TBI) the brain swells leading to an increase in intracranial pressure (ICP). High ICPs result in the paradoxical occlusion of blood vessels leading to worsening ischaemia. Ischaemia leads to further swelling which compresses the brain leading to more cell death in a self-perpetuating and destructive manner.</w:t>
+      </w:r>
+    </w:p>
+    <w:p>
+      <w:pPr>
+        <w:spacing w:line="360" w:lineRule="auto"/>
+        <w:rPr>
+          <w:color w:val="FF0000"/>
+        </w:rPr>
+      </w:pPr>
+      <w:r>
+        <w:rPr>
+          <w:color w:val="FF0000"/>
+        </w:rPr>
+        <w:t>The transition from ischaemia to swelling can be partially attributed to the impact of impermeant ions. When ATP (adenosine triphosphate) is depleted in ischaemia, the sodium-potassium pumps fail leading to an inability to pump cations out of the cell. Impermeant anions drive the inward movement of cations via the Donnan osmotic pressure. This flow causes water to enter the cell and result in cell swelling. Although there are other hypotheses to explain the swelling in ischaemia, it is likely that impermeant anions are perpetuating the pathological processes that are occurring</w:t>
+      </w:r>
+      <w:sdt>
+        <w:sdtPr>
+          <w:rPr>
+            <w:color w:val="000000"/>
+            <w:vertAlign w:val="superscript"/>
+          </w:rPr>
+          <w:tag w:val="MENDELEY_CITATION_v3_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"/>
+          <w:id w:val="464399238"/>
+          <w:placeholder>
+            <w:docPart w:val="F8DFC1530B8E47E7807E7C2AB0F330C2"/>
+          </w:placeholder>
+        </w:sdtPr>
+        <w:sdtEndPr/>
+        <w:sdtContent>
+          <w:r>
+            <w:rPr>
+              <w:color w:val="000000"/>
+              <w:vertAlign w:val="superscript"/>
+            </w:rPr>
+            <w:t>14</w:t>
+          </w:r>
+        </w:sdtContent>
+      </w:sdt>
+      <w:r>
+        <w:rPr>
+          <w:color w:val="FF0000"/>
+        </w:rPr>
+        <w:t xml:space="preserve">. </w:t>
+      </w:r>
+    </w:p>
+    <w:p>
+      <w:pPr>
+        <w:spacing w:line="360" w:lineRule="auto"/>
+        <w:rPr>
+          <w:color w:val="FF0000"/>
+        </w:rPr>
+      </w:pPr>
+      <w:r>
+        <w:rPr>
+          <w:color w:val="FF0000"/>
+        </w:rPr>
+        <w:t>Impermeant anions also contribute to the pathology seen in several neurodegenerative disorders, most prominently are the Tauopathies where Tau protein is one of the hallmarks of several diseases including Alzheimer’s Disease. The Tau protein begins as a soluble intracellular protein but as it becomes phosphorylated and bundled together with microtubules these proteins become insoluble and thus are trapped within the intracellular compartment. The clinical progression from short term memory loss to executive dysfunction in Alzheimer’s Disease closely mirrors the accumulation and spread of Tau proteins through specific brain regions (described by Braak’s staging)</w:t>
+      </w:r>
+      <w:sdt>
+        <w:sdtPr>
+          <w:rPr>
+            <w:color w:val="000000"/>
+            <w:vertAlign w:val="superscript"/>
+          </w:rPr>
+          <w:tag w:val="MENDELEY_CITATION_v3_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"/>
+          <w:id w:val="-1336527664"/>
+          <w:placeholder>
+            <w:docPart w:val="F8DFC1530B8E47E7807E7C2AB0F330C2"/>
+          </w:placeholder>
+        </w:sdtPr>
+        <w:sdtEndPr/>
+        <w:sdtContent>
+          <w:r>
+            <w:rPr>
+              <w:color w:val="000000"/>
+              <w:vertAlign w:val="superscript"/>
+            </w:rPr>
+            <w:t>15</w:t>
+          </w:r>
+        </w:sdtContent>
+      </w:sdt>
+      <w:r>
+        <w:rPr>
+          <w:color w:val="FF0000"/>
+        </w:rPr>
+        <w:t>.Tau proteins can also accumulate in glial cells and play a role in Progressive Supranuclear Palsy (PSP) and Corticobasal Degeneration (CBD), while increased Tau proteins in astrocytes have been linked to aging.</w:t>
+      </w:r>
+    </w:p>
+    <w:p>
+      <w:pPr>
+        <w:spacing w:line="360" w:lineRule="auto"/>
+      </w:pPr>
+      <w:r>
+        <w:rPr>
+          <w:color w:val="FF0000"/>
+        </w:rPr>
+        <w:t>Several other neurodegenerative disorders are also characterised by subcellular protein build up. In Parkinson’s Disease intracellular alpha-synuclein deposition and is correlated to disease progression and symptomatology. Similarly, in Pick’s Disease, Pick bodies can be found inside neurons. Extracellular protein deposition also occurs in Huntington’s disease, Multiple Sclerosis, Spinocerebellar Ataxia and Transmissible Spongiform Encephalopathy (the most common being Jakob-Creutzfeldt disease)</w:t>
+      </w:r>
+      <w:sdt>
+        <w:sdtPr>
+          <w:rPr>
+            <w:color w:val="000000"/>
+            <w:vertAlign w:val="superscript"/>
+          </w:rPr>
+          <w:tag w:val="MENDELEY_CITATION_v3_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"/>
+          <w:id w:val="-1731445505"/>
+          <w:placeholder>
+            <w:docPart w:val="F8DFC1530B8E47E7807E7C2AB0F330C2"/>
+          </w:placeholder>
+        </w:sdtPr>
+        <w:sdtEndPr/>
+        <w:sdtContent>
+          <w:r>
+            <w:rPr>
+              <w:color w:val="000000"/>
+              <w:vertAlign w:val="superscript"/>
+            </w:rPr>
+            <w:t>16</w:t>
+          </w:r>
+        </w:sdtContent>
+      </w:sdt>
+      <w:r>
+        <w:t>.</w:t>
+      </w:r>
+      <w:r>
+        <w:t xml:space="preserve"> </w:t>
+      </w:r>
+    </w:p>
+    <w:p>
+      <w:pPr>
+        <w:spacing w:line="360" w:lineRule="auto"/>
+      </w:pPr>
+      <w:r>
+        <w:t>Novel insights into the pathogenesis and treatment of such conditions may arise by investigating the role of impermeant anions in neuron</w:t>
+      </w:r>
+      <w:r>
+        <w:t>s.</w:t>
+      </w:r>
+      <w:r>
+        <w:t xml:space="preserve"> </w:t>
+      </w:r>
+    </w:p>
+    <w:p>
+      <w:pPr>
+        <w:pStyle w:val="Heading2"/>
+        <w:numPr>
+          <w:ilvl w:val="1"/>
+          <w:numId w:val="1"/>
+        </w:numPr>
+      </w:pPr>
+      <w:r>
+        <w:lastRenderedPageBreak/>
+        <w:t>Studying impermeant anions</w:t>
+      </w:r>
+    </w:p>
+    <w:p/>
+    <w:p>
+      <w:pPr>
+        <w:spacing w:line="360" w:lineRule="auto"/>
+      </w:pPr>
+      <w:r>
+        <w:t xml:space="preserve">Experimental methods to study the impact of impermeant anions in physiological and diseased states is challenging. </w:t>
+      </w:r>
+    </w:p>
+    <w:p>
+      <w:pPr>
+        <w:spacing w:line="360" w:lineRule="auto"/>
+      </w:pPr>
+      <w:r>
+        <w:t>Single cell RNA seq</w:t>
+      </w:r>
+      <w:r>
+        <w:t>uencing prov</w:t>
+      </w:r>
+      <w:r>
+        <w:t xml:space="preserve">ides cell-type specific information regarding the type and quantity of mRNA transcripts giving indirect insight into the protein composition of a single cell however it is unable to determine the precise subcellular location of the proteins produced nor give insight into the post-translational modification and electrophysiological significance of such </w:t>
+      </w:r>
+      <w:r>
+        <w:t>proteins</w:t>
+      </w:r>
+      <w:r>
+        <w:t>.</w:t>
+      </w:r>
+    </w:p>
+    <w:p>
+      <w:pPr>
+        <w:spacing w:line="360" w:lineRule="auto"/>
+        <w:rPr>
+          <w:color w:val="000000"/>
+        </w:rPr>
+      </w:pPr>
+      <w:r>
+        <w:t>A novel solution to this problem is the use of Multiplexed Protein Maps (MPMs)</w:t>
+      </w:r>
+      <w:sdt>
+        <w:sdtPr>
+          <w:rPr>
+            <w:color w:val="000000"/>
+            <w:vertAlign w:val="superscript"/>
+          </w:rPr>
+          <w:tag w:val="MENDELEY_CITATION_v3_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"/>
+          <w:id w:val="-400838357"/>
+          <w:placeholder>
+            <w:docPart w:val="DefaultPlaceholder_-1854013440"/>
+          </w:placeholder>
+        </w:sdtPr>
+        <w:sdtEndPr/>
+        <w:sdtContent>
+          <w:r>
+            <w:rPr>
+              <w:color w:val="000000"/>
+              <w:vertAlign w:val="superscript"/>
+            </w:rPr>
+            <w:t>17</w:t>
+          </w:r>
+        </w:sdtContent>
+      </w:sdt>
+      <w:r>
+        <w:rPr>
+          <w:color w:val="000000"/>
+        </w:rPr>
+        <w:t xml:space="preserve">. </w:t>
+      </w:r>
+      <w:r>
+        <w:rPr>
+          <w:color w:val="000000"/>
+        </w:rPr>
+        <w:t>The 4i indirect immuno</w:t>
+      </w:r>
+      <w:r>
+        <w:rPr>
+          <w:color w:val="000000"/>
+        </w:rPr>
+        <w:t>fluorescen</w:t>
+      </w:r>
+      <w:r>
+        <w:rPr>
+          <w:color w:val="000000"/>
+        </w:rPr>
+        <w:t xml:space="preserve">ce protocol combines utilizes protein specific labelled antibodies and </w:t>
+      </w:r>
+      <w:r>
+        <w:rPr>
+          <w:color w:val="000000"/>
+        </w:rPr>
+        <w:t>computer vision to identify the</w:t>
+      </w:r>
+      <w:r>
+        <w:rPr>
+          <w:color w:val="000000"/>
+        </w:rPr>
+        <w:t xml:space="preserve"> subcellular location of proteins and nucleic acids </w:t>
+      </w:r>
+      <w:r>
+        <w:rPr>
+          <w:color w:val="000000"/>
+        </w:rPr>
+        <w:t>in single cell</w:t>
+      </w:r>
+      <w:r>
+        <w:rPr>
+          <w:color w:val="000000"/>
+        </w:rPr>
+        <w:t>s</w:t>
+      </w:r>
+      <w:r>
+        <w:rPr>
+          <w:color w:val="000000"/>
+        </w:rPr>
+        <w:t xml:space="preserve">, </w:t>
+      </w:r>
+      <w:r>
+        <w:rPr>
+          <w:color w:val="000000"/>
+        </w:rPr>
+        <w:t>as well as determine whether they are phosphorylated or not, and what phase of the cell cycle they are occurring in.</w:t>
+      </w:r>
+      <w:r>
+        <w:rPr>
+          <w:color w:val="000000"/>
+        </w:rPr>
+        <w:t xml:space="preserve"> This protocol provides high spatial resolution however has limitations due to fluorescent artefacts</w:t>
+      </w:r>
+      <w:r>
+        <w:rPr>
+          <w:color w:val="000000"/>
+        </w:rPr>
+        <w:t>, challenges of antibody specificity,</w:t>
+      </w:r>
+      <w:r>
+        <w:rPr>
+          <w:color w:val="000000"/>
+        </w:rPr>
+        <w:t xml:space="preserve"> </w:t>
+      </w:r>
+      <w:r>
+        <w:rPr>
+          <w:color w:val="000000"/>
+        </w:rPr>
+        <w:t xml:space="preserve">and </w:t>
+      </w:r>
+      <w:r>
+        <w:rPr>
+          <w:color w:val="000000"/>
+        </w:rPr>
+        <w:t xml:space="preserve">time </w:t>
+      </w:r>
+      <w:r>
+        <w:rPr>
+          <w:color w:val="000000"/>
+        </w:rPr>
+        <w:t xml:space="preserve">costs </w:t>
+      </w:r>
+      <w:r>
+        <w:rPr>
+          <w:color w:val="000000"/>
+        </w:rPr>
+        <w:t>to conduct such experiments</w:t>
+      </w:r>
+      <w:r>
+        <w:rPr>
+          <w:color w:val="000000"/>
+        </w:rPr>
+        <w:t>.</w:t>
+      </w:r>
+    </w:p>
+    <w:p>
+      <w:pPr>
+        <w:spacing w:line="360" w:lineRule="auto"/>
+      </w:pPr>
+      <w:r>
+        <w:t xml:space="preserve">Computational models of dendrites can overcome many of the challenges of </w:t>
+      </w:r>
+      <w:proofErr w:type="gramStart"/>
+      <w:r>
+        <w:t>laboratory based</w:t>
+      </w:r>
+      <w:proofErr w:type="gramEnd"/>
+      <w:r>
+        <w:t xml:space="preserve"> methods to understanding the functional implications</w:t>
+      </w:r>
+      <w:r>
+        <w:t xml:space="preserve"> of</w:t>
+      </w:r>
+      <w:r>
+        <w:t xml:space="preserve"> impermeant anions</w:t>
+      </w:r>
+      <w:r>
+        <w:t xml:space="preserve"> in neurons.</w:t>
+      </w:r>
+    </w:p>
+    <w:p>
+      <w:pPr>
+        <w:pStyle w:val="Heading1"/>
+        <w:numPr>
+          <w:ilvl w:val="0"/>
+          <w:numId w:val="1"/>
+        </w:numPr>
+        <w:ind w:left="0"/>
+      </w:pPr>
+      <w:r>
+        <w:t>Modelling dendrites</w:t>
+      </w:r>
+    </w:p>
+    <w:p/>
+    <w:p>
+      <w:pPr>
+        <w:pStyle w:val="ListParagraph"/>
+        <w:numPr>
+          <w:ilvl w:val="0"/>
+          <w:numId w:val="5"/>
+        </w:numPr>
+      </w:pPr>
+      <w:r>
+        <w:t>? The need to model neurons computationally</w:t>
+      </w:r>
+    </w:p>
+    <w:p>
+      <w:pPr>
+        <w:pStyle w:val="Heading2"/>
+        <w:numPr>
+          <w:ilvl w:val="1"/>
+          <w:numId w:val="1"/>
+        </w:numPr>
+      </w:pPr>
+      <w:r>
+        <w:t>Modelling dendrites</w:t>
+      </w:r>
+    </w:p>
+    <w:p/>
+    <w:p>
+      <w:pPr>
+        <w:spacing w:line="360" w:lineRule="auto"/>
+      </w:pPr>
+      <w:r>
+        <w:t>Several mathematical/theoretical models have been proposed to predict neural functioning, each of which balanc</w:t>
+      </w:r>
+      <w:r>
+        <w:t>e</w:t>
+      </w:r>
+      <w:r>
+        <w:t xml:space="preserve"> detail with abstraction. On one extreme black-box models focus solely on the input, processing, and output (functional) aspects of neurons while ignoring the role structural morphology plays. These models are useful trying to predict neuronal spiking frequencies based on varied inputs for example. </w:t>
+      </w:r>
+    </w:p>
+    <w:p>
+      <w:pPr>
+        <w:spacing w:line="360" w:lineRule="auto"/>
+      </w:pPr>
+      <w:r>
+        <w:t>Contrastingly, detailed morphological models most accurately account for neuronal morphology such as dendritic branching patterns and axonal geometries. Unusual dendritic morpholog</w:t>
+      </w:r>
+      <w:r>
+        <w:t>ies</w:t>
+      </w:r>
+      <w:r>
+        <w:t xml:space="preserve"> </w:t>
+      </w:r>
+      <w:r>
+        <w:t>are</w:t>
+      </w:r>
+      <w:r>
+        <w:t xml:space="preserve"> present in disorders such as Down’s syndrome, senile dementias, and </w:t>
+      </w:r>
+      <w:r>
+        <w:lastRenderedPageBreak/>
+        <w:t>epilepsy</w:t>
+      </w:r>
+      <w:sdt>
+        <w:sdtPr>
+          <w:rPr>
+            <w:color w:val="000000"/>
+            <w:vertAlign w:val="superscript"/>
+          </w:rPr>
+          <w:tag w:val="MENDELEY_CITATION_v3_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"/>
+          <w:id w:val="464940585"/>
+          <w:placeholder>
+            <w:docPart w:val="65A2421F57424508974AC4364AEFA37E"/>
+          </w:placeholder>
+        </w:sdtPr>
+        <w:sdtEndPr/>
+        <w:sdtContent>
+          <w:r>
+            <w:rPr>
+              <w:color w:val="000000"/>
+              <w:vertAlign w:val="superscript"/>
+            </w:rPr>
+            <w:t>1</w:t>
+          </w:r>
+        </w:sdtContent>
+      </w:sdt>
+      <w:r>
+        <w:t xml:space="preserve"> </w:t>
+      </w:r>
+      <w:r>
+        <w:t xml:space="preserve">, </w:t>
+      </w:r>
+      <w:r>
+        <w:t>therefore when attempting to study such conditions these more detailed models may be more appropriate.</w:t>
+      </w:r>
+      <w:r>
+        <w:t xml:space="preserve"> H</w:t>
+      </w:r>
+      <w:r>
+        <w:t>owever, not all aspects of morphology are necessary for understanding the dynamics of a single neuron</w:t>
+      </w:r>
+      <w:r>
+        <w:t xml:space="preserve"> and efforts to incorporate detailed structure may be redundant</w:t>
+      </w:r>
+      <w:sdt>
+        <w:sdtPr>
+          <w:rPr>
+            <w:color w:val="000000"/>
+            <w:vertAlign w:val="superscript"/>
+          </w:rPr>
+          <w:tag w:val="MENDELEY_CITATION_v3_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"/>
+          <w:id w:val="2130666772"/>
+          <w:placeholder>
+            <w:docPart w:val="65A2421F57424508974AC4364AEFA37E"/>
+          </w:placeholder>
+        </w:sdtPr>
+        <w:sdtEndPr/>
+        <w:sdtContent>
+          <w:r>
+            <w:rPr>
+              <w:color w:val="000000"/>
+              <w:vertAlign w:val="superscript"/>
+            </w:rPr>
+            <w:t>18</w:t>
+          </w:r>
+        </w:sdtContent>
+      </w:sdt>
+      <w:r>
+        <w:t xml:space="preserve">. Equivalent circuit multi-compartmental models strike a balance between detail and abstraction. </w:t>
+      </w:r>
+    </w:p>
+    <w:p>
+      <w:pPr>
+        <w:pStyle w:val="Heading2"/>
+        <w:numPr>
+          <w:ilvl w:val="1"/>
+          <w:numId w:val="1"/>
+        </w:numPr>
+      </w:pPr>
+      <w:r>
+        <w:t xml:space="preserve">Equivalent circuit models and Cable Theory </w:t>
+      </w:r>
+    </w:p>
+    <w:p>
+      <w:pPr>
+        <w:spacing w:after="0" w:line="360" w:lineRule="auto"/>
+      </w:pPr>
+    </w:p>
+    <w:p>
+      <w:pPr>
+        <w:spacing w:after="0" w:line="360" w:lineRule="auto"/>
+      </w:pPr>
+      <w:r>
+        <w:t xml:space="preserve">Equivalent circuit models liken the core electrical properties of neurons to electronic components in a circuit, with each component in the circuit representing an electric property of the neuron. </w:t>
+      </w:r>
+    </w:p>
+    <w:p>
+      <w:pPr>
+        <w:spacing w:after="0" w:line="360" w:lineRule="auto"/>
+      </w:pPr>
+      <w:r>
+        <w:t>The semipermeable plasma membrane is modelled as a capacitor based on the dielectric properties of the membrane with ion accumulating on either side of it. The capacitance of most neuronal membranes is approximately 1</w:t>
+      </w:r>
+      <w:r>
+        <w:rPr>
+          <w:rFonts w:cs="Times New Roman"/>
+        </w:rPr>
+        <w:t>µ</w:t>
+      </w:r>
+      <w:r>
+        <w:t>F/cm</w:t>
+      </w:r>
+      <w:r>
+        <w:rPr>
+          <w:vertAlign w:val="superscript"/>
+        </w:rPr>
+        <w:t>2</w:t>
+      </w:r>
+      <w:r>
+        <w:t>.</w:t>
+      </w:r>
+      <w:sdt>
+        <w:sdtPr>
+          <w:rPr>
+            <w:color w:val="000000"/>
+            <w:vertAlign w:val="superscript"/>
+          </w:rPr>
+          <w:tag w:val="MENDELEY_CITATION_v3_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"/>
+          <w:id w:val="163451771"/>
+          <w:placeholder>
+            <w:docPart w:val="65A2421F57424508974AC4364AEFA37E"/>
+          </w:placeholder>
+        </w:sdtPr>
+        <w:sdtEndPr/>
+        <w:sdtContent>
+          <w:r>
+            <w:rPr>
+              <w:color w:val="000000"/>
+              <w:vertAlign w:val="superscript"/>
+            </w:rPr>
+            <w:t>1</w:t>
+          </w:r>
+        </w:sdtContent>
+      </w:sdt>
+      <w:r>
+        <w:t xml:space="preserve">  </w:t>
+      </w:r>
+    </w:p>
+    <w:p>
+      <w:pPr>
+        <w:spacing w:after="0" w:line="360" w:lineRule="auto"/>
+      </w:pPr>
+      <w:r>
+        <w:t xml:space="preserve">Ion channels both permit and prevent ions crossing the membrane thus are modelled as resistors with variable conductances for specific ions. The conductances of these channels can vary with time and voltage, for instance at a synaptic junction when neurotransmitters bind causing post-synaptic ion channels allow ionic flux. </w:t>
+      </w:r>
+    </w:p>
+    <w:p>
+      <w:pPr>
+        <w:spacing w:after="0" w:line="360" w:lineRule="auto"/>
+      </w:pPr>
+      <w:r>
+        <w:t>Internal resistance (</w:t>
+      </w:r>
+      <w:r>
+        <w:rPr>
+          <w:i/>
+          <w:iCs/>
+        </w:rPr>
+        <w:t>r</w:t>
+      </w:r>
+      <w:r>
+        <w:rPr>
+          <w:i/>
+          <w:iCs/>
+          <w:vertAlign w:val="subscript"/>
+        </w:rPr>
+        <w:t>i</w:t>
+      </w:r>
+      <w:r>
+        <w:t xml:space="preserve">) is the resistance to the flow of ions due to the cytoplasm (and intraneuronal structures) along the length of the dendrite. The dendrite </w:t>
+      </w:r>
+      <w:r>
+        <w:t>length (</w:t>
+      </w:r>
+      <w:r>
+        <w:rPr>
+          <w:i/>
+          <w:iCs/>
+        </w:rPr>
+        <w:t>x</w:t>
+      </w:r>
+      <w:r>
+        <w:t xml:space="preserve">) </w:t>
+      </w:r>
+      <w:r>
+        <w:t>and cross-sectional area</w:t>
+      </w:r>
+      <w:r>
+        <w:t xml:space="preserve"> (</w:t>
+      </w:r>
+      <w:r>
+        <w:rPr>
+          <w:i/>
+          <w:iCs/>
+        </w:rPr>
+        <w:t>A</w:t>
+      </w:r>
+      <w:r>
+        <w:t>)</w:t>
+      </w:r>
+      <w:r>
+        <w:t xml:space="preserve"> </w:t>
+      </w:r>
+      <w:r>
+        <w:t xml:space="preserve">are the determinants of the internal resistance (thin and long neurons having </w:t>
+      </w:r>
+      <w:r>
+        <w:t>the greate</w:t>
+      </w:r>
+      <w:r>
+        <w:t>st</w:t>
+      </w:r>
+      <w:r>
+        <w:t xml:space="preserve"> the internal resistance</w:t>
+      </w:r>
+      <w:r>
+        <w:t>)</w:t>
+      </w:r>
+      <w:r>
+        <w:t xml:space="preserve">. </w:t>
+      </w:r>
+      <w:r>
+        <w:t>An internal resistivity constant (</w:t>
+      </w:r>
+      <w:r>
+        <w:rPr>
+          <w:i/>
+          <w:iCs/>
+        </w:rPr>
+        <w:t>r</w:t>
+      </w:r>
+      <w:r>
+        <w:rPr>
+          <w:i/>
+          <w:iCs/>
+          <w:vertAlign w:val="subscript"/>
+        </w:rPr>
+        <w:t>L</w:t>
+      </w:r>
+      <w:r>
+        <w:t>) is used as a scaling factor and is usually in the range of 1-3k</w:t>
+      </w:r>
+      <w:r>
+        <w:rPr>
+          <w:rFonts w:cs="Times New Roman"/>
+        </w:rPr>
+        <w:t>Ω</w:t>
+      </w:r>
+      <w:r>
+        <w:t xml:space="preserve"> mm</w:t>
+      </w:r>
+      <w:r>
+        <w:t>. Dendrites that are long and thin are termed electronically compact, and it is assumed that they have relatively constant internal resistance and thus a constant membrane potential along the length of the dendrite (isopotential)</w:t>
+      </w:r>
+      <w:sdt>
+        <w:sdtPr>
+          <w:rPr>
+            <w:color w:val="000000"/>
+            <w:vertAlign w:val="superscript"/>
+          </w:rPr>
+          <w:tag w:val="MENDELEY_CITATION_v3_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"/>
+          <w:id w:val="-91551853"/>
+          <w:placeholder>
+            <w:docPart w:val="EA41C63EEFB74115B0E1D030C839E0B2"/>
+          </w:placeholder>
+        </w:sdtPr>
+        <w:sdtEndPr/>
+        <w:sdtContent>
+          <w:r>
+            <w:rPr>
+              <w:color w:val="000000"/>
+              <w:vertAlign w:val="superscript"/>
+            </w:rPr>
+            <w:t>19</w:t>
+          </w:r>
+        </w:sdtContent>
+      </w:sdt>
+      <w:r>
+        <w:t>.</w:t>
+      </w:r>
+      <w:r>
+        <w:t xml:space="preserve">The formula below is used to calculate the internal resistance of a length of dendrite. </w:t>
+      </w:r>
+    </w:p>
+    <w:p>
+      <w:pPr>
+        <w:spacing w:after="0" w:line="360" w:lineRule="auto"/>
+      </w:pPr>
+      <w:r>
+        <w:rPr>
+          <w:noProof/>
+        </w:rPr>
+        <mc:AlternateContent>
+          <mc:Choice Requires="wps">
+            <w:drawing>
+              <wp:anchor distT="45720" distB="45720" distL="114300" distR="114300" simplePos="0" relativeHeight="251675648" behindDoc="0" locked="0" layoutInCell="1" allowOverlap="1" wp14:anchorId="75481B21" wp14:editId="5A63F6A2">
+                <wp:simplePos x="0" y="0"/>
+                <wp:positionH relativeFrom="margin">
+                  <wp:align>right</wp:align>
+                </wp:positionH>
+                <wp:positionV relativeFrom="paragraph">
+                  <wp:posOffset>269240</wp:posOffset>
+                </wp:positionV>
+                <wp:extent cx="527050" cy="336550"/>
+                <wp:effectExtent l="0" t="0" r="6350" b="6350"/>
+                <wp:wrapSquare wrapText="bothSides"/>
+                <wp:docPr id="10" name="Text Box 2"/>
+                <wp:cNvGraphicFramePr>
+                  <a:graphicFrameLocks xmlns:a="http://schemas.openxmlformats.org/drawingml/2006/main"/>
+                </wp:cNvGraphicFramePr>
+                <a:graphic xmlns:a="http://schemas.openxmlformats.org/drawingml/2006/main">
+                  <a:graphicData uri="http://schemas.microsoft.com/office/word/2010/wordprocessingShape">
+                    <wps:wsp>
+                      <wps:cNvSpPr txBox="1">
+                        <a:spLocks noChangeArrowheads="1"/>
+                      </wps:cNvSpPr>
+                      <wps:spPr bwMode="auto">
+                        <a:xfrm>
+                          <a:off x="0" y="0"/>
+                          <a:ext cx="527050" cy="336550"/>
+                        </a:xfrm>
+                        <a:prstGeom prst="rect">
+                          <a:avLst/>
+                        </a:prstGeom>
+                        <a:solidFill>
+                          <a:srgbClr val="FFFFFF"/>
+                        </a:solidFill>
+                        <a:ln w="9525">
+                          <a:noFill/>
+                          <a:miter lim="800000"/>
+                          <a:headEnd/>
+                          <a:tailEnd/>
+                        </a:ln>
+                      </wps:spPr>
+                      <wps:txbx>
+                        <w:txbxContent>
+                          <w:p>
+                            <w:r>
+                              <w:t>(1.5)</w:t>
+                            </w:r>
+                          </w:p>
+                        </w:txbxContent>
+                      </wps:txbx>
+                      <wps:bodyPr rot="0" vert="horz" wrap="square" lIns="91440" tIns="45720" rIns="91440" bIns="45720" anchor="t" anchorCtr="0">
+                        <a:noAutofit/>
+                      </wps:bodyPr>
+                    </wps:wsp>
+                  </a:graphicData>
+                </a:graphic>
+                <wp14:sizeRelH relativeFrom="margin">
+                  <wp14:pctWidth>0</wp14:pctWidth>
+                </wp14:sizeRelH>
+                <wp14:sizeRelV relativeFrom="margin">
+                  <wp14:pctHeight>0</wp14:pctHeight>
+                </wp14:sizeRelV>
+              </wp:anchor>
+            </w:drawing>
+          </mc:Choice>
+          <mc:Fallback>
+            <w:pict>
+              <v:shape w14:anchorId="75481B21" id="_x0000_s1031" type="#_x0000_t202" style="position:absolute;margin-left:-9.7pt;margin-top:21.2pt;width:41.5pt;height:26.5pt;z-index:251675648;visibility:visible;mso-wrap-style:square;mso-width-percent:0;mso-height-percent:0;mso-wrap-distance-left:9pt;mso-wrap-distance-top:3.6pt;mso-wrap-distance-right:9pt;mso-wrap-distance-bottom:3.6pt;mso-position-horizontal:right;mso-position-horizontal-relative:margin;mso-position-vertical:absolute;mso-position-vertical-relative:text;mso-width-percent:0;mso-height-percent:0;mso-width-relative:margin;mso-height-relative:margin;v-text-anchor:top" o:gfxdata="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" stroked="f">
+                <v:textbox>
+                  <w:txbxContent>
+                    <w:p>
+                      <w:r>
+                        <w:t>(1.5)</w:t>
                       </w:r>
                     </w:p>
                   </w:txbxContent>
@@ -3869,56 +5804,273 @@
           <w:noProof/>
         </w:rPr>
         <mc:AlternateContent>
-          <mc:Choice Requires="wps">
+          <mc:Choice Requires="wpg">
             <w:drawing>
-              <wp:anchor distT="0" distB="0" distL="114300" distR="114300" simplePos="0" relativeHeight="251663360" behindDoc="0" locked="0" layoutInCell="1" allowOverlap="1" wp14:anchorId="7FAE5101" wp14:editId="38B08372">
+              <wp:anchor distT="0" distB="0" distL="114300" distR="114300" simplePos="0" relativeHeight="251665408" behindDoc="0" locked="0" layoutInCell="1" allowOverlap="1" wp14:anchorId="1959CBB7" wp14:editId="79862DBF">
                 <wp:simplePos x="0" y="0"/>
                 <wp:positionH relativeFrom="column">
-                  <wp:posOffset>-47708</wp:posOffset>
+                  <wp:posOffset>-44450</wp:posOffset>
                 </wp:positionH>
                 <wp:positionV relativeFrom="paragraph">
-                  <wp:posOffset>2750654</wp:posOffset>
+                  <wp:posOffset>257810</wp:posOffset>
                 </wp:positionV>
-                <wp:extent cx="1502797" cy="1065475"/>
-                <wp:effectExtent l="0" t="0" r="21590" b="20955"/>
+                <wp:extent cx="5814060" cy="6087745"/>
+                <wp:effectExtent l="0" t="0" r="0" b="0"/>
                 <wp:wrapNone/>
-                <wp:docPr id="5" name="Straight Connector 5"/>
+                <wp:docPr id="19" name="Group 19"/>
                 <wp:cNvGraphicFramePr/>
                 <a:graphic xmlns:a="http://schemas.openxmlformats.org/drawingml/2006/main">
-                  <a:graphicData uri="http://schemas.microsoft.com/office/word/2010/wordprocessingShape">
-                    <wps:wsp>
-                      <wps:cNvCnPr/>
-                      <wps:spPr>
+                  <a:graphicData uri="http://schemas.microsoft.com/office/word/2010/wordprocessingGroup">
+                    <wpg:wgp>
+                      <wpg:cNvGrpSpPr/>
+                      <wpg:grpSpPr>
                         <a:xfrm>
                           <a:off x="0" y="0"/>
-                          <a:ext cx="1502797" cy="1065475"/>
+                          <a:ext cx="5814060" cy="6087745"/>
+                          <a:chOff x="0" y="-19050"/>
+                          <a:chExt cx="5814060" cy="6087745"/>
                         </a:xfrm>
-                        <a:prstGeom prst="line">
-                          <a:avLst/>
-                        </a:prstGeom>
-                        <a:ln w="19050">
-                          <a:solidFill>
-                            <a:srgbClr val="7030A0"/>
-                          </a:solidFill>
-                          <a:prstDash val="sysDash"/>
-                        </a:ln>
-                      </wps:spPr>
-                      <wps:style>
-                        <a:lnRef idx="1">
-                          <a:schemeClr val="accent1"/>
-                        </a:lnRef>
-                        <a:fillRef idx="0">
-                          <a:schemeClr val="accent1"/>
-                        </a:fillRef>
-                        <a:effectRef idx="0">
-                          <a:schemeClr val="accent1"/>
-                        </a:effectRef>
-                        <a:fontRef idx="minor">
-                          <a:schemeClr val="tx1"/>
-                        </a:fontRef>
-                      </wps:style>
-                      <wps:bodyPr/>
-                    </wps:wsp>
+                      </wpg:grpSpPr>
+                      <wps:wsp>
+                        <wps:cNvPr id="4" name="Rectangle 4"/>
+                        <wps:cNvSpPr/>
+                        <wps:spPr>
+                          <a:xfrm>
+                            <a:off x="6350" y="0"/>
+                            <a:ext cx="5619750" cy="2489200"/>
+                          </a:xfrm>
+                          <a:prstGeom prst="rect">
+                            <a:avLst/>
+                          </a:prstGeom>
+                          <a:noFill/>
+                          <a:ln w="19050">
+                            <a:solidFill>
+                              <a:srgbClr val="7030A0"/>
+                            </a:solidFill>
+                            <a:prstDash val="sysDash"/>
+                          </a:ln>
+                        </wps:spPr>
+                        <wps:style>
+                          <a:lnRef idx="2">
+                            <a:schemeClr val="accent1">
+                              <a:shade val="50000"/>
+                            </a:schemeClr>
+                          </a:lnRef>
+                          <a:fillRef idx="1">
+                            <a:schemeClr val="accent1"/>
+                          </a:fillRef>
+                          <a:effectRef idx="0">
+                            <a:schemeClr val="accent1"/>
+                          </a:effectRef>
+                          <a:fontRef idx="minor">
+                            <a:schemeClr val="lt1"/>
+                          </a:fontRef>
+                        </wps:style>
+                        <wps:bodyPr rot="0" spcFirstLastPara="0" vertOverflow="overflow" horzOverflow="overflow" vert="horz" wrap="square" lIns="91440" tIns="45720" rIns="91440" bIns="45720" numCol="1" spcCol="0" rtlCol="0" fromWordArt="0" anchor="ctr" anchorCtr="0" forceAA="0" compatLnSpc="1">
+                          <a:prstTxWarp prst="textNoShape">
+                            <a:avLst/>
+                          </a:prstTxWarp>
+                          <a:noAutofit/>
+                        </wps:bodyPr>
+                      </wps:wsp>
+                      <wpg:grpSp>
+                        <wpg:cNvPr id="17" name="Group 17"/>
+                        <wpg:cNvGrpSpPr/>
+                        <wpg:grpSpPr>
+                          <a:xfrm>
+                            <a:off x="0" y="-19050"/>
+                            <a:ext cx="5814060" cy="6087745"/>
+                            <a:chOff x="0" y="38100"/>
+                            <a:chExt cx="5814060" cy="6087745"/>
+                          </a:xfrm>
+                        </wpg:grpSpPr>
+                        <pic:pic xmlns:pic="http://schemas.openxmlformats.org/drawingml/2006/picture">
+                          <pic:nvPicPr>
+                            <pic:cNvPr id="1" name="Picture 1" descr="A picture containing dark&#10;&#10;Description automatically generated"/>
+                            <pic:cNvPicPr>
+                              <a:picLocks noChangeAspect="1"/>
+                            </pic:cNvPicPr>
+                          </pic:nvPicPr>
+                          <pic:blipFill>
+                            <a:blip r:embed="rId7">
+                              <a:extLst>
+                                <a:ext uri="{28A0092B-C50C-407E-A947-70E740481C1C}">
+                                  <a14:useLocalDpi xmlns:a14="http://schemas.microsoft.com/office/drawing/2010/main" val="0"/>
+                                </a:ext>
+                              </a:extLst>
+                            </a:blip>
+                            <a:stretch>
+                              <a:fillRect/>
+                            </a:stretch>
+                          </pic:blipFill>
+                          <pic:spPr>
+                            <a:xfrm>
+                              <a:off x="82550" y="38100"/>
+                              <a:ext cx="5731510" cy="2700020"/>
+                            </a:xfrm>
+                            <a:prstGeom prst="rect">
+                              <a:avLst/>
+                            </a:prstGeom>
+                          </pic:spPr>
+                        </pic:pic>
+                        <wpg:grpSp>
+                          <wpg:cNvPr id="16" name="Group 16"/>
+                          <wpg:cNvGrpSpPr/>
+                          <wpg:grpSpPr>
+                            <a:xfrm>
+                              <a:off x="12700" y="2901950"/>
+                              <a:ext cx="5731510" cy="3223895"/>
+                              <a:chOff x="0" y="0"/>
+                              <a:chExt cx="5731510" cy="3223895"/>
+                            </a:xfrm>
+                          </wpg:grpSpPr>
+                          <wps:wsp>
+                            <wps:cNvPr id="3" name="Rectangle 3"/>
+                            <wps:cNvSpPr/>
+                            <wps:spPr>
+                              <a:xfrm>
+                                <a:off x="1504950" y="723900"/>
+                                <a:ext cx="1105894" cy="933450"/>
+                              </a:xfrm>
+                              <a:prstGeom prst="rect">
+                                <a:avLst/>
+                              </a:prstGeom>
+                              <a:noFill/>
+                              <a:ln w="19050">
+                                <a:solidFill>
+                                  <a:srgbClr val="7030A0"/>
+                                </a:solidFill>
+                                <a:prstDash val="sysDash"/>
+                              </a:ln>
+                            </wps:spPr>
+                            <wps:style>
+                              <a:lnRef idx="2">
+                                <a:schemeClr val="accent1">
+                                  <a:shade val="50000"/>
+                                </a:schemeClr>
+                              </a:lnRef>
+                              <a:fillRef idx="1">
+                                <a:schemeClr val="accent1"/>
+                              </a:fillRef>
+                              <a:effectRef idx="0">
+                                <a:schemeClr val="accent1"/>
+                              </a:effectRef>
+                              <a:fontRef idx="minor">
+                                <a:schemeClr val="lt1"/>
+                              </a:fontRef>
+                            </wps:style>
+                            <wps:bodyPr rot="0" spcFirstLastPara="0" vertOverflow="overflow" horzOverflow="overflow" vert="horz" wrap="square" lIns="91440" tIns="45720" rIns="91440" bIns="45720" numCol="1" spcCol="0" rtlCol="0" fromWordArt="0" anchor="ctr" anchorCtr="0" forceAA="0" compatLnSpc="1">
+                              <a:prstTxWarp prst="textNoShape">
+                                <a:avLst/>
+                              </a:prstTxWarp>
+                              <a:noAutofit/>
+                            </wps:bodyPr>
+                          </wps:wsp>
+                          <pic:pic xmlns:pic="http://schemas.openxmlformats.org/drawingml/2006/picture">
+                            <pic:nvPicPr>
+                              <pic:cNvPr id="2" name="Picture 2" descr="A screenshot of a computer screen&#10;&#10;Description automatically generated with low confidence"/>
+                              <pic:cNvPicPr>
+                                <a:picLocks noChangeAspect="1"/>
+                              </pic:cNvPicPr>
+                            </pic:nvPicPr>
+                            <pic:blipFill>
+                              <a:blip r:embed="rId8" cstate="print">
+                                <a:extLst>
+                                  <a:ext uri="{28A0092B-C50C-407E-A947-70E740481C1C}">
+                                    <a14:useLocalDpi xmlns:a14="http://schemas.microsoft.com/office/drawing/2010/main" val="0"/>
+                                  </a:ext>
+                                </a:extLst>
+                              </a:blip>
+                              <a:srcRect/>
+                              <a:stretch>
+                                <a:fillRect/>
+                              </a:stretch>
+                            </pic:blipFill>
+                            <pic:spPr bwMode="auto">
+                              <a:xfrm>
+                                <a:off x="0" y="0"/>
+                                <a:ext cx="5731510" cy="3223895"/>
+                              </a:xfrm>
+                              <a:prstGeom prst="rect">
+                                <a:avLst/>
+                              </a:prstGeom>
+                              <a:noFill/>
+                              <a:ln>
+                                <a:noFill/>
+                              </a:ln>
+                            </pic:spPr>
+                          </pic:pic>
+                        </wpg:grpSp>
+                        <wps:wsp>
+                          <wps:cNvPr id="5" name="Straight Connector 5"/>
+                          <wps:cNvCnPr/>
+                          <wps:spPr>
+                            <a:xfrm>
+                              <a:off x="0" y="2565400"/>
+                              <a:ext cx="1502797" cy="1065475"/>
+                            </a:xfrm>
+                            <a:prstGeom prst="line">
+                              <a:avLst/>
+                            </a:prstGeom>
+                            <a:ln w="19050">
+                              <a:solidFill>
+                                <a:srgbClr val="7030A0"/>
+                              </a:solidFill>
+                              <a:prstDash val="sysDash"/>
+                            </a:ln>
+                          </wps:spPr>
+                          <wps:style>
+                            <a:lnRef idx="1">
+                              <a:schemeClr val="accent1"/>
+                            </a:lnRef>
+                            <a:fillRef idx="0">
+                              <a:schemeClr val="accent1"/>
+                            </a:fillRef>
+                            <a:effectRef idx="0">
+                              <a:schemeClr val="accent1"/>
+                            </a:effectRef>
+                            <a:fontRef idx="minor">
+                              <a:schemeClr val="tx1"/>
+                            </a:fontRef>
+                          </wps:style>
+                          <wps:bodyPr/>
+                        </wps:wsp>
+                        <wps:wsp>
+                          <wps:cNvPr id="6" name="Straight Connector 6"/>
+                          <wps:cNvCnPr/>
+                          <wps:spPr>
+                            <a:xfrm flipH="1">
+                              <a:off x="2590800" y="2565400"/>
+                              <a:ext cx="3045157" cy="1057275"/>
+                            </a:xfrm>
+                            <a:prstGeom prst="line">
+                              <a:avLst/>
+                            </a:prstGeom>
+                            <a:ln w="19050">
+                              <a:solidFill>
+                                <a:srgbClr val="7030A0"/>
+                              </a:solidFill>
+                              <a:prstDash val="sysDash"/>
+                            </a:ln>
+                          </wps:spPr>
+                          <wps:style>
+                            <a:lnRef idx="1">
+                              <a:schemeClr val="accent1"/>
+                            </a:lnRef>
+                            <a:fillRef idx="0">
+                              <a:schemeClr val="accent1"/>
+                            </a:fillRef>
+                            <a:effectRef idx="0">
+                              <a:schemeClr val="accent1"/>
+                            </a:effectRef>
+                            <a:fontRef idx="minor">
+                              <a:schemeClr val="tx1"/>
+                            </a:fontRef>
+                          </wps:style>
+                          <wps:bodyPr/>
+                        </wps:wsp>
+                      </wpg:grpSp>
+                    </wpg:wgp>
                   </a:graphicData>
                 </a:graphic>
                 <wp14:sizeRelH relativeFrom="margin">
@@ -3932,13 +6084,65 @@
           </mc:Choice>
           <mc:Fallback>
             <w:pict>
-              <v:line w14:anchorId="0D0FD397" id="Straight Connector 5" o:spid="_x0000_s1026" style="position:absolute;z-index:251663360;visibility:visible;mso-wrap-style:square;mso-width-percent:0;mso-height-percent:0;mso-wrap-distance-left:9pt;mso-wrap-distance-top:0;mso-wrap-distance-right:9pt;mso-wrap-distance-bottom:0;mso-position-horizontal:absolute;mso-position-horizontal-relative:text;mso-position-vertical:absolute;mso-position-vertical-relative:text;mso-width-percent:0;mso-height-percent:0;mso-width-relative:margin;mso-height-relative:margin" from="-3.75pt,216.6pt" to="114.6pt,300.5pt" o:gfxdata="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" strokecolor="#7030a0" strokeweight="1.5pt">
-                <v:stroke dashstyle="3 1" joinstyle="miter"/>
-              </v:line>
+              <v:group w14:anchorId="66E8E482" id="Group 19" o:spid="_x0000_s1026" style="position:absolute;margin-left:-3.5pt;margin-top:20.3pt;width:457.8pt;height:479.35pt;z-index:251665408;mso-width-relative:margin;mso-height-relative:margin" coordorigin=",-190" coordsize="58140,60877" o:gfxdata="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">
+                <v:rect id="Rectangle 4" o:spid="_x0000_s1027" style="position:absolute;left:63;width:56198;height:24892;visibility:visible;mso-wrap-style:square;v-text-anchor:middle" o:gfxdata="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" filled="f" strokecolor="#7030a0" strokeweight="1.5pt">
+                  <v:stroke dashstyle="3 1"/>
+                </v:rect>
+                <v:group id="Group 17" o:spid="_x0000_s1028" style="position:absolute;top:-190;width:58140;height:60876" coordorigin=",381" coordsize="58140,60877" o:gfxdata="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">
+                  <v:shapetype id="_x0000_t75" coordsize="21600,21600" o:spt="75" o:preferrelative="t" path="m@4@5l@4@11@9@11@9@5xe" filled="f" stroked="f">
+                    <v:stroke joinstyle="miter"/>
+                    <v:formulas>
+                      <v:f eqn="if lineDrawn pixelLineWidth 0"/>
+                      <v:f eqn="sum @0 1 0"/>
+                      <v:f eqn="sum 0 0 @1"/>
+                      <v:f eqn="prod @2 1 2"/>
+                      <v:f eqn="prod @3 21600 pixelWidth"/>
+                      <v:f eqn="prod @3 21600 pixelHeight"/>
+                      <v:f eqn="sum @0 0 1"/>
+                      <v:f eqn="prod @6 1 2"/>
+                      <v:f eqn="prod @7 21600 pixelWidth"/>
+                      <v:f eqn="sum @8 21600 0"/>
+                      <v:f eqn="prod @7 21600 pixelHeight"/>
+                      <v:f eqn="sum @10 21600 0"/>
+                    </v:formulas>
+                    <v:path o:extrusionok="f" gradientshapeok="t" o:connecttype="rect"/>
+                    <o:lock v:ext="edit" aspectratio="t"/>
+                  </v:shapetype>
+                  <v:shape id="Picture 1" o:spid="_x0000_s1029" type="#_x0000_t75" alt="A picture containing dark&#10;&#10;Description automatically generated" style="position:absolute;left:825;top:381;width:57315;height:27000;visibility:visible;mso-wrap-style:square" o:gfxdata="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">
+                    <v:imagedata r:id="rId9" o:title="A picture containing dark&#10;&#10;Description automatically generated"/>
+                  </v:shape>
+                  <v:group id="Group 16" o:spid="_x0000_s1030" style="position:absolute;left:127;top:29019;width:57315;height:32239" coordsize="57315,32238" o:gfxdata="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">
+                    <v:rect id="Rectangle 3" o:spid="_x0000_s1031" style="position:absolute;left:15049;top:7239;width:11059;height:9334;visibility:visible;mso-wrap-style:square;v-text-anchor:middle" o:gfxdata="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" filled="f" strokecolor="#7030a0" strokeweight="1.5pt">
+                      <v:stroke dashstyle="3 1"/>
+                    </v:rect>
+                    <v:shape id="Picture 2" o:spid="_x0000_s1032" type="#_x0000_t75" alt="A screenshot of a computer screen&#10;&#10;Description automatically generated with low confidence" style="position:absolute;width:57315;height:32238;visibility:visible;mso-wrap-style:square" o:gfxdata="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">
+                      <v:imagedata r:id="rId10" o:title="A screenshot of a computer screen&#10;&#10;Description automatically generated with low confidence"/>
+                    </v:shape>
+                  </v:group>
+                  <v:line id="Straight Connector 5" o:spid="_x0000_s1033" style="position:absolute;visibility:visible;mso-wrap-style:square" from="0,25654" to="15027,36308" o:connectortype="straight" o:gfxdata="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" strokecolor="#7030a0" strokeweight="1.5pt">
+                    <v:stroke dashstyle="3 1" joinstyle="miter"/>
+                  </v:line>
+                  <v:line id="Straight Connector 6" o:spid="_x0000_s1034" style="position:absolute;flip:x;visibility:visible;mso-wrap-style:square" from="25908,25654" to="56359,36226" o:connectortype="straight" o:gfxdata="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" strokecolor="#7030a0" strokeweight="1.5pt">
+                    <v:stroke dashstyle="3 1" joinstyle="miter"/>
+                  </v:line>
+                </v:group>
+              </v:group>
             </w:pict>
           </mc:Fallback>
         </mc:AlternateContent>
       </w:r>
+    </w:p>
+    <w:p>
+      <w:pPr>
+        <w:tabs>
+          <w:tab w:val="left" w:pos="5210"/>
+        </w:tabs>
+      </w:pPr>
+      <w:r>
+        <w:tab/>
+      </w:r>
+    </w:p>
+    <w:p>
       <w:r>
         <w:rPr>
           <w:noProof/>
@@ -3946,134 +6150,97 @@
         <mc:AlternateContent>
           <mc:Choice Requires="wps">
             <w:drawing>
-              <wp:anchor distT="0" distB="0" distL="114300" distR="114300" simplePos="0" relativeHeight="251665408" behindDoc="0" locked="0" layoutInCell="1" allowOverlap="1" wp14:anchorId="1622A64B" wp14:editId="6E27EF39">
+              <wp:anchor distT="45720" distB="45720" distL="114300" distR="114300" simplePos="0" relativeHeight="251680768" behindDoc="0" locked="0" layoutInCell="1" allowOverlap="1" wp14:anchorId="2152E5DC" wp14:editId="17B69FE0">
                 <wp:simplePos x="0" y="0"/>
-                <wp:positionH relativeFrom="column">
-                  <wp:posOffset>2544416</wp:posOffset>
+                <wp:positionH relativeFrom="margin">
+                  <wp:align>left</wp:align>
                 </wp:positionH>
                 <wp:positionV relativeFrom="paragraph">
-                  <wp:posOffset>2750654</wp:posOffset>
+                  <wp:posOffset>4983480</wp:posOffset>
                 </wp:positionV>
-                <wp:extent cx="3045157" cy="1057275"/>
-                <wp:effectExtent l="0" t="0" r="22225" b="28575"/>
-                <wp:wrapNone/>
-                <wp:docPr id="6" name="Straight Connector 6"/>
-                <wp:cNvGraphicFramePr/>
+                <wp:extent cx="5549900" cy="1435100"/>
+                <wp:effectExtent l="0" t="0" r="12700" b="12700"/>
+                <wp:wrapSquare wrapText="bothSides"/>
+                <wp:docPr id="18" name="Text Box 2"/>
+                <wp:cNvGraphicFramePr>
+                  <a:graphicFrameLocks xmlns:a="http://schemas.openxmlformats.org/drawingml/2006/main"/>
+                </wp:cNvGraphicFramePr>
                 <a:graphic xmlns:a="http://schemas.openxmlformats.org/drawingml/2006/main">
                   <a:graphicData uri="http://schemas.microsoft.com/office/word/2010/wordprocessingShape">
                     <wps:wsp>
-                      <wps:cNvCnPr/>
-                      <wps:spPr>
-                        <a:xfrm flipH="1">
-                          <a:off x="0" y="0"/>
-                          <a:ext cx="3045157" cy="1057275"/>
-                        </a:xfrm>
-                        <a:prstGeom prst="line">
-                          <a:avLst/>
-                        </a:prstGeom>
-                        <a:ln w="19050">
-                          <a:solidFill>
-                            <a:srgbClr val="7030A0"/>
-                          </a:solidFill>
-                          <a:prstDash val="sysDash"/>
-                        </a:ln>
-                      </wps:spPr>
-                      <wps:style>
-                        <a:lnRef idx="1">
-                          <a:schemeClr val="accent1"/>
-                        </a:lnRef>
-                        <a:fillRef idx="0">
-                          <a:schemeClr val="accent1"/>
-                        </a:fillRef>
-                        <a:effectRef idx="0">
-                          <a:schemeClr val="accent1"/>
-                        </a:effectRef>
-                        <a:fontRef idx="minor">
-                          <a:schemeClr val="tx1"/>
-                        </a:fontRef>
-                      </wps:style>
-                      <wps:bodyPr/>
-                    </wps:wsp>
-                  </a:graphicData>
-                </a:graphic>
-                <wp14:sizeRelH relativeFrom="margin">
-                  <wp14:pctWidth>0</wp14:pctWidth>
-                </wp14:sizeRelH>
-                <wp14:sizeRelV relativeFrom="margin">
-                  <wp14:pctHeight>0</wp14:pctHeight>
-                </wp14:sizeRelV>
-              </wp:anchor>
-            </w:drawing>
-          </mc:Choice>
-          <mc:Fallback>
-            <w:pict>
-              <v:line w14:anchorId="3393E8FC" id="Straight Connector 6" o:spid="_x0000_s1026" style="position:absolute;flip:x;z-index:251665408;visibility:visible;mso-wrap-style:square;mso-width-percent:0;mso-height-percent:0;mso-wrap-distance-left:9pt;mso-wrap-distance-top:0;mso-wrap-distance-right:9pt;mso-wrap-distance-bottom:0;mso-position-horizontal:absolute;mso-position-horizontal-relative:text;mso-position-vertical:absolute;mso-position-vertical-relative:text;mso-width-percent:0;mso-height-percent:0;mso-width-relative:margin;mso-height-relative:margin" from="200.35pt,216.6pt" to="440.15pt,299.85pt" o:gfxdata="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" strokecolor="#7030a0" strokeweight="1.5pt">
-                <v:stroke dashstyle="3 1" joinstyle="miter"/>
-              </v:line>
-            </w:pict>
-          </mc:Fallback>
-        </mc:AlternateContent>
-      </w:r>
-      <w:r>
-        <w:rPr>
-          <w:noProof/>
-        </w:rPr>
-        <mc:AlternateContent>
-          <mc:Choice Requires="wps">
-            <w:drawing>
-              <wp:anchor distT="0" distB="0" distL="114300" distR="114300" simplePos="0" relativeHeight="251661312" behindDoc="0" locked="0" layoutInCell="1" allowOverlap="1" wp14:anchorId="311001D6" wp14:editId="07EB04C1">
-                <wp:simplePos x="0" y="0"/>
-                <wp:positionH relativeFrom="margin">
-                  <wp:posOffset>-40640</wp:posOffset>
-                </wp:positionH>
-                <wp:positionV relativeFrom="paragraph">
-                  <wp:posOffset>274320</wp:posOffset>
-                </wp:positionV>
-                <wp:extent cx="5619750" cy="2489200"/>
-                <wp:effectExtent l="0" t="0" r="19050" b="25400"/>
-                <wp:wrapNone/>
-                <wp:docPr id="4" name="Rectangle 4"/>
-                <wp:cNvGraphicFramePr/>
-                <a:graphic xmlns:a="http://schemas.openxmlformats.org/drawingml/2006/main">
-                  <a:graphicData uri="http://schemas.microsoft.com/office/word/2010/wordprocessingShape">
-                    <wps:wsp>
-                      <wps:cNvSpPr/>
-                      <wps:spPr>
+                      <wps:cNvSpPr txBox="1">
+                        <a:spLocks noChangeArrowheads="1"/>
+                      </wps:cNvSpPr>
+                      <wps:spPr bwMode="auto">
                         <a:xfrm>
                           <a:off x="0" y="0"/>
-                          <a:ext cx="5619750" cy="2489200"/>
+                          <a:ext cx="5549900" cy="1435100"/>
                         </a:xfrm>
                         <a:prstGeom prst="rect">
                           <a:avLst/>
                         </a:prstGeom>
-                        <a:noFill/>
-                        <a:ln>
+                        <a:solidFill>
+                          <a:srgbClr val="FFFFFF"/>
+                        </a:solidFill>
+                        <a:ln w="9525">
                           <a:solidFill>
-                            <a:srgbClr val="7030A0"/>
+                            <a:srgbClr val="000000"/>
                           </a:solidFill>
-                          <a:prstDash val="sysDash"/>
+                          <a:miter lim="800000"/>
+                          <a:headEnd/>
+                          <a:tailEnd/>
                         </a:ln>
                       </wps:spPr>
-                      <wps:style>
-                        <a:lnRef idx="2">
-                          <a:schemeClr val="accent1">
-                            <a:shade val="50000"/>
-                          </a:schemeClr>
-                        </a:lnRef>
-                        <a:fillRef idx="1">
-                          <a:schemeClr val="accent1"/>
-                        </a:fillRef>
-                        <a:effectRef idx="0">
-                          <a:schemeClr val="accent1"/>
-                        </a:effectRef>
-                        <a:fontRef idx="minor">
-                          <a:schemeClr val="lt1"/>
-                        </a:fontRef>
-                      </wps:style>
-                      <wps:bodyPr rot="0" spcFirstLastPara="0" vertOverflow="overflow" horzOverflow="overflow" vert="horz" wrap="square" lIns="91440" tIns="45720" rIns="91440" bIns="45720" numCol="1" spcCol="0" rtlCol="0" fromWordArt="0" anchor="ctr" anchorCtr="0" forceAA="0" compatLnSpc="1">
-                        <a:prstTxWarp prst="textNoShape">
-                          <a:avLst/>
-                        </a:prstTxWarp>
+                      <wps:txbx>
+                        <w:txbxContent>
+                          <w:p>
+                            <w:pPr>
+                              <w:rPr>
+                                <w:vertAlign w:val="subscript"/>
+                              </w:rPr>
+                            </w:pPr>
+                            <w:r>
+                              <w:t>Electrical representation of the relationship between the equivalent circuit model and Cable Theory. Cm = Membrane capacitance, Vm = membrane voltage, rm = membrane resistance, ri = internal (axial</w:t>
+                            </w:r>
+                            <w:r>
+                              <w:t xml:space="preserve">) resistance, ro = outward resistance , ii = inward current, io= outward current, </w:t>
+                            </w:r>
+                            <w:proofErr w:type="spellStart"/>
+                            <w:r>
+                              <w:t>gna</w:t>
+                            </w:r>
+                            <w:proofErr w:type="spellEnd"/>
+                            <w:r>
+                              <w:t xml:space="preserve"> = conductance for sodium, </w:t>
+                            </w:r>
+                            <w:proofErr w:type="spellStart"/>
+                            <w:r>
+                              <w:t>gk</w:t>
+                            </w:r>
+                            <w:proofErr w:type="spellEnd"/>
+                            <w:r>
+                              <w:t xml:space="preserve">= conductance for potassium, </w:t>
+                            </w:r>
+                            <w:proofErr w:type="spellStart"/>
+                            <w:r>
+                              <w:t>gcl</w:t>
+                            </w:r>
+                            <w:proofErr w:type="spellEnd"/>
+                            <w:r>
+                              <w:t xml:space="preserve"> = conductance for chloride, Ena = Sodium reversal potential, Ek = potassium reversal potential, </w:t>
+                            </w:r>
+                            <w:proofErr w:type="spellStart"/>
+                            <w:r>
+                              <w:t>Ecl</w:t>
+                            </w:r>
+                            <w:proofErr w:type="spellEnd"/>
+                            <w:r>
+                              <w:t xml:space="preserve"> = chloride reversal potential.</w:t>
+                            </w:r>
+                          </w:p>
+                        </w:txbxContent>
+                      </wps:txbx>
+                      <wps:bodyPr rot="0" vert="horz" wrap="square" lIns="91440" tIns="45720" rIns="91440" bIns="45720" anchor="t" anchorCtr="0">
                         <a:noAutofit/>
                       </wps:bodyPr>
                     </wps:wsp>
@@ -4090,220 +6257,26 @@
           </mc:Choice>
           <mc:Fallback>
             <w:pict>
-              <v:rect w14:anchorId="4C48878C" id="Rectangle 4" o:spid="_x0000_s1026" style="position:absolute;margin-left:-3.2pt;margin-top:21.6pt;width:442.5pt;height:196pt;z-index:251661312;visibility:visible;mso-wrap-style:square;mso-width-percent:0;mso-height-percent:0;mso-wrap-distance-left:9pt;mso-wrap-distance-top:0;mso-wrap-distance-right:9pt;mso-wrap-distance-bottom:0;mso-position-horizontal:absolute;mso-position-horizontal-relative:margin;mso-position-vertical:absolute;mso-position-vertical-relative:text;mso-width-percent:0;mso-height-percent:0;mso-width-relative:margin;mso-height-relative:margin;v-text-anchor:middle" o:gfxdata="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" filled="f" strokecolor="#7030a0" strokeweight="1pt">
-                <v:stroke dashstyle="3 1"/>
-                <w10:wrap anchorx="margin"/>
-              </v:rect>
-            </w:pict>
-          </mc:Fallback>
-        </mc:AlternateContent>
-      </w:r>
-      <w:r>
-        <w:rPr>
-          <w:noProof/>
-        </w:rPr>
-        <w:drawing>
-          <wp:anchor distT="0" distB="0" distL="114300" distR="114300" simplePos="0" relativeHeight="251659264" behindDoc="0" locked="0" layoutInCell="1" allowOverlap="1" wp14:anchorId="360410B9" wp14:editId="0059A050">
-            <wp:simplePos x="0" y="0"/>
-            <wp:positionH relativeFrom="margin">
-              <wp:align>right</wp:align>
-            </wp:positionH>
-            <wp:positionV relativeFrom="paragraph">
-              <wp:posOffset>182880</wp:posOffset>
-            </wp:positionV>
-            <wp:extent cx="5731510" cy="2700020"/>
-            <wp:effectExtent l="0" t="0" r="0" b="0"/>
-            <wp:wrapTopAndBottom/>
-            <wp:docPr id="1" name="Picture 1" descr="A picture containing dark&#10;&#10;Description automatically generated"/>
-            <wp:cNvGraphicFramePr>
-              <a:graphicFrameLocks xmlns:a="http://schemas.openxmlformats.org/drawingml/2006/main" noChangeAspect="1"/>
-            </wp:cNvGraphicFramePr>
-            <a:graphic xmlns:a="http://schemas.openxmlformats.org/drawingml/2006/main">
-              <a:graphicData uri="http://schemas.openxmlformats.org/drawingml/2006/picture">
-                <pic:pic xmlns:pic="http://schemas.openxmlformats.org/drawingml/2006/picture">
-                  <pic:nvPicPr>
-                    <pic:cNvPr id="1" name="Picture 1" descr="A picture containing dark&#10;&#10;Description automatically generated"/>
-                    <pic:cNvPicPr/>
-                  </pic:nvPicPr>
-                  <pic:blipFill>
-                    <a:blip r:embed="rId6">
-                      <a:extLst>
-                        <a:ext uri="{28A0092B-C50C-407E-A947-70E740481C1C}">
-                          <a14:useLocalDpi xmlns:a14="http://schemas.microsoft.com/office/drawing/2010/main" val="0"/>
-                        </a:ext>
-                      </a:extLst>
-                    </a:blip>
-                    <a:stretch>
-                      <a:fillRect/>
-                    </a:stretch>
-                  </pic:blipFill>
-                  <pic:spPr>
-                    <a:xfrm>
-                      <a:off x="0" y="0"/>
-                      <a:ext cx="5731510" cy="2700020"/>
-                    </a:xfrm>
-                    <a:prstGeom prst="rect">
-                      <a:avLst/>
-                    </a:prstGeom>
-                  </pic:spPr>
-                </pic:pic>
-              </a:graphicData>
-            </a:graphic>
-          </wp:anchor>
-        </w:drawing>
-      </w:r>
-    </w:p>
-    <w:p>
-      <w:pPr>
-        <w:tabs>
-          <w:tab w:val="left" w:pos="5210"/>
-        </w:tabs>
-      </w:pPr>
-      <w:r>
-        <w:rPr>
-          <w:noProof/>
-        </w:rPr>
-        <w:drawing>
-          <wp:anchor distT="0" distB="0" distL="114300" distR="114300" simplePos="0" relativeHeight="251662336" behindDoc="1" locked="0" layoutInCell="1" allowOverlap="1" wp14:anchorId="795F02A6" wp14:editId="4092CDF3">
-            <wp:simplePos x="0" y="0"/>
-            <wp:positionH relativeFrom="column">
-              <wp:posOffset>-31750</wp:posOffset>
-            </wp:positionH>
-            <wp:positionV relativeFrom="paragraph">
-              <wp:posOffset>2717165</wp:posOffset>
-            </wp:positionV>
-            <wp:extent cx="5731510" cy="3223895"/>
-            <wp:effectExtent l="0" t="0" r="0" b="0"/>
-            <wp:wrapNone/>
-            <wp:docPr id="2" name="Picture 2" descr="A screenshot of a computer screen&#10;&#10;Description automatically generated with low confidence"/>
-            <wp:cNvGraphicFramePr>
-              <a:graphicFrameLocks xmlns:a="http://schemas.openxmlformats.org/drawingml/2006/main" noChangeAspect="1"/>
-            </wp:cNvGraphicFramePr>
-            <a:graphic xmlns:a="http://schemas.openxmlformats.org/drawingml/2006/main">
-              <a:graphicData uri="http://schemas.openxmlformats.org/drawingml/2006/picture">
-                <pic:pic xmlns:pic="http://schemas.openxmlformats.org/drawingml/2006/picture">
-                  <pic:nvPicPr>
-                    <pic:cNvPr id="2" name="Picture 2" descr="A screenshot of a computer screen&#10;&#10;Description automatically generated with low confidence"/>
-                    <pic:cNvPicPr>
-                      <a:picLocks noChangeAspect="1" noChangeArrowheads="1"/>
-                    </pic:cNvPicPr>
-                  </pic:nvPicPr>
-                  <pic:blipFill>
-                    <a:blip r:embed="rId7" cstate="print">
-                      <a:extLst>
-                        <a:ext uri="{28A0092B-C50C-407E-A947-70E740481C1C}">
-                          <a14:useLocalDpi xmlns:a14="http://schemas.microsoft.com/office/drawing/2010/main" val="0"/>
-                        </a:ext>
-                      </a:extLst>
-                    </a:blip>
-                    <a:srcRect/>
-                    <a:stretch>
-                      <a:fillRect/>
-                    </a:stretch>
-                  </pic:blipFill>
-                  <pic:spPr bwMode="auto">
-                    <a:xfrm>
-                      <a:off x="0" y="0"/>
-                      <a:ext cx="5731510" cy="3223895"/>
-                    </a:xfrm>
-                    <a:prstGeom prst="rect">
-                      <a:avLst/>
-                    </a:prstGeom>
-                    <a:noFill/>
-                    <a:ln>
-                      <a:noFill/>
-                    </a:ln>
-                  </pic:spPr>
-                </pic:pic>
-              </a:graphicData>
-            </a:graphic>
-          </wp:anchor>
-        </w:drawing>
-      </w:r>
-      <w:r>
-        <w:tab/>
-      </w:r>
-    </w:p>
-    <w:p>
-      <w:r>
-        <w:rPr>
-          <w:noProof/>
-        </w:rPr>
-        <mc:AlternateContent>
-          <mc:Choice Requires="wps">
-            <w:drawing>
-              <wp:anchor distT="0" distB="0" distL="114300" distR="114300" simplePos="0" relativeHeight="251660288" behindDoc="0" locked="0" layoutInCell="1" allowOverlap="1" wp14:anchorId="539F4312" wp14:editId="6539C2CE">
-                <wp:simplePos x="0" y="0"/>
-                <wp:positionH relativeFrom="column">
-                  <wp:posOffset>1470991</wp:posOffset>
-                </wp:positionH>
-                <wp:positionV relativeFrom="paragraph">
-                  <wp:posOffset>634448</wp:posOffset>
-                </wp:positionV>
-                <wp:extent cx="1105894" cy="933450"/>
-                <wp:effectExtent l="0" t="0" r="18415" b="19050"/>
-                <wp:wrapNone/>
-                <wp:docPr id="3" name="Rectangle 3"/>
-                <wp:cNvGraphicFramePr/>
-                <a:graphic xmlns:a="http://schemas.openxmlformats.org/drawingml/2006/main">
-                  <a:graphicData uri="http://schemas.microsoft.com/office/word/2010/wordprocessingShape">
-                    <wps:wsp>
-                      <wps:cNvSpPr/>
-                      <wps:spPr>
-                        <a:xfrm>
-                          <a:off x="0" y="0"/>
-                          <a:ext cx="1105894" cy="933450"/>
-                        </a:xfrm>
-                        <a:prstGeom prst="rect">
-                          <a:avLst/>
-                        </a:prstGeom>
-                        <a:noFill/>
-                        <a:ln>
-                          <a:solidFill>
-                            <a:srgbClr val="7030A0"/>
-                          </a:solidFill>
-                          <a:prstDash val="sysDash"/>
-                        </a:ln>
-                      </wps:spPr>
-                      <wps:style>
-                        <a:lnRef idx="2">
-                          <a:schemeClr val="accent1">
-                            <a:shade val="50000"/>
-                          </a:schemeClr>
-                        </a:lnRef>
-                        <a:fillRef idx="1">
-                          <a:schemeClr val="accent1"/>
-                        </a:fillRef>
-                        <a:effectRef idx="0">
-                          <a:schemeClr val="accent1"/>
-                        </a:effectRef>
-                        <a:fontRef idx="minor">
-                          <a:schemeClr val="lt1"/>
-                        </a:fontRef>
-                      </wps:style>
-                      <wps:bodyPr rot="0" spcFirstLastPara="0" vertOverflow="overflow" horzOverflow="overflow" vert="horz" wrap="square" lIns="91440" tIns="45720" rIns="91440" bIns="45720" numCol="1" spcCol="0" rtlCol="0" fromWordArt="0" anchor="ctr" anchorCtr="0" forceAA="0" compatLnSpc="1">
-                        <a:prstTxWarp prst="textNoShape">
-                          <a:avLst/>
-                        </a:prstTxWarp>
-                        <a:noAutofit/>
-                      </wps:bodyPr>
-                    </wps:wsp>
-                  </a:graphicData>
-                </a:graphic>
-                <wp14:sizeRelH relativeFrom="margin">
-                  <wp14:pctWidth>0</wp14:pctWidth>
-                </wp14:sizeRelH>
-                <wp14:sizeRelV relativeFrom="margin">
-                  <wp14:pctHeight>0</wp14:pctHeight>
-                </wp14:sizeRelV>
-              </wp:anchor>
-            </w:drawing>
-          </mc:Choice>
-          <mc:Fallback>
-            <w:pict>
-              <v:rect w14:anchorId="71756166" id="Rectangle 3" o:spid="_x0000_s1026" style="position:absolute;margin-left:115.85pt;margin-top:49.95pt;width:87.1pt;height:73.5pt;z-index:251660288;visibility:visible;mso-wrap-style:square;mso-width-percent:0;mso-height-percent:0;mso-wrap-distance-left:9pt;mso-wrap-distance-top:0;mso-wrap-distance-right:9pt;mso-wrap-distance-bottom:0;mso-position-horizontal:absolute;mso-position-horizontal-relative:text;mso-position-vertical:absolute;mso-position-vertical-relative:text;mso-width-percent:0;mso-height-percent:0;mso-width-relative:margin;mso-height-relative:margin;v-text-anchor:middle" o:gfxdata="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" filled="f" strokecolor="#7030a0" strokeweight="1pt">
-                <v:stroke dashstyle="3 1"/>
-              </v:rect>
+              <v:shape w14:anchorId="2152E5DC" id="_x0000_s1032" type="#_x0000_t202" style="position:absolute;margin-left:0;margin-top:392.4pt;width:437pt;height:113pt;z-index:251680768;visibility:visible;mso-wrap-style:square;mso-width-percent:0;mso-height-percent:0;mso-wrap-distance-left:9pt;mso-wrap-distance-top:3.6pt;mso-wrap-distance-right:9pt;mso-wrap-distance-bottom:3.6pt;mso-position-horizontal:left;mso-position-horizontal-relative:margin;mso-position-vertical:absolute;mso-position-vertical-relative:text;mso-width-percent:0;mso-height-percent:0;mso-width-relative:margin;mso-height-relative:margin;v-text-anchor:top" o:gfxdata="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">
+                <v:textbox>
+                  <w:txbxContent>
+                    <w:p>
+                      <w:pPr>
+                        <w:rPr>
+                          <w:vertAlign w:val="subscript"/>
+                        </w:rPr>
+                      </w:pPr>
+                      <w:r>
+                        <w:t>Electrical representation of the relationship between the equivalent circuit model and Cable Theory. Cm = Membrane capacitance, Vm = membrane voltage, rm = membrane resistance, ri = internal (axial</w:t>
+                      </w:r>
+                      <w:r>
+                        <w:t>) resistance, ro = outward resistance , ii = inward current, io= outward current, gna = conductance for sodium, gk= conductance for potassium, gcl = conductance for chloride, Ena = Sodium reversal potential, Ek = potassium reversal potential, Ecl = chloride reversal potential.</w:t>
+                      </w:r>
+                    </w:p>
+                  </w:txbxContent>
+                </v:textbox>
+                <w10:wrap type="square" anchorx="margin"/>
+              </v:shape>
             </w:pict>
           </mc:Fallback>
         </mc:AlternateContent>
@@ -4341,6 +6314,7 @@
             <w:docPart w:val="65A2421F57424508974AC4364AEFA37E"/>
           </w:placeholder>
         </w:sdtPr>
+        <w:sdtEndPr/>
         <w:sdtContent>
           <w:r>
             <w:rPr>
@@ -4542,19 +6516,20 @@
             <w:color w:val="000000"/>
             <w:vertAlign w:val="superscript"/>
           </w:rPr>
-          <w:tag w:val="MENDELEY_CITATION_v3_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"/>
+          <w:tag w:val="MENDELEY_CITATION_v3_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"/>
           <w:id w:val="-921095628"/>
           <w:placeholder>
             <w:docPart w:val="DefaultPlaceholder_-1854013440"/>
           </w:placeholder>
         </w:sdtPr>
+        <w:sdtEndPr/>
         <w:sdtContent>
           <w:r>
             <w:rPr>
               <w:color w:val="000000"/>
               <w:vertAlign w:val="superscript"/>
             </w:rPr>
-            <w:t>8</w:t>
+            <w:t>20</w:t>
           </w:r>
         </w:sdtContent>
       </w:sdt>
@@ -4570,19 +6545,20 @@
             <w:color w:val="000000"/>
             <w:vertAlign w:val="superscript"/>
           </w:rPr>
-          <w:tag w:val="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"/>
+          <w:tag w:val="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"/>
           <w:id w:val="24456364"/>
           <w:placeholder>
             <w:docPart w:val="DefaultPlaceholder_-1854013440"/>
           </w:placeholder>
         </w:sdtPr>
+        <w:sdtEndPr/>
         <w:sdtContent>
           <w:r>
             <w:rPr>
               <w:color w:val="000000"/>
               <w:vertAlign w:val="superscript"/>
             </w:rPr>
-            <w:t>9</w:t>
+            <w:t>21</w:t>
           </w:r>
         </w:sdtContent>
       </w:sdt>
@@ -4649,19 +6625,20 @@
             <w:color w:val="000000"/>
             <w:vertAlign w:val="superscript"/>
           </w:rPr>
-          <w:tag w:val="MENDELEY_CITATION_v3_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"/>
+          <w:tag w:val="MENDELEY_CITATION_v3_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"/>
           <w:id w:val="345602140"/>
           <w:placeholder>
             <w:docPart w:val="DefaultPlaceholder_-1854013440"/>
           </w:placeholder>
         </w:sdtPr>
+        <w:sdtEndPr/>
         <w:sdtContent>
           <w:r>
             <w:rPr>
               <w:color w:val="000000"/>
               <w:vertAlign w:val="superscript"/>
             </w:rPr>
-            <w:t>10</w:t>
+            <w:t>22</w:t>
           </w:r>
         </w:sdtContent>
       </w:sdt>
@@ -4712,19 +6689,20 @@
             <w:color w:val="000000"/>
             <w:vertAlign w:val="superscript"/>
           </w:rPr>
-          <w:tag w:val="MENDELEY_CITATION_v3_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"/>
+          <w:tag w:val="MENDELEY_CITATION_v3_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"/>
           <w:id w:val="-1661927921"/>
           <w:placeholder>
             <w:docPart w:val="DefaultPlaceholder_-1854013440"/>
           </w:placeholder>
         </w:sdtPr>
+        <w:sdtEndPr/>
         <w:sdtContent>
           <w:r>
             <w:rPr>
               <w:color w:val="000000"/>
               <w:vertAlign w:val="superscript"/>
             </w:rPr>
-            <w:t>11</w:t>
+            <w:t>23</w:t>
           </w:r>
         </w:sdtContent>
       </w:sdt>
@@ -4734,19 +6712,20 @@
             <w:color w:val="000000"/>
             <w:vertAlign w:val="superscript"/>
           </w:rPr>
-          <w:tag w:val="MENDELEY_CITATION_v3_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"/>
+          <w:tag w:val="MENDELEY_CITATION_v3_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"/>
           <w:id w:val="12588682"/>
           <w:placeholder>
             <w:docPart w:val="DefaultPlaceholder_-1854013440"/>
           </w:placeholder>
         </w:sdtPr>
+        <w:sdtEndPr/>
         <w:sdtContent>
           <w:r>
             <w:rPr>
               <w:color w:val="000000"/>
               <w:vertAlign w:val="superscript"/>
             </w:rPr>
-            <w:t>12</w:t>
+            <w:t>24</w:t>
           </w:r>
         </w:sdtContent>
       </w:sdt>
@@ -4763,19 +6742,20 @@
             <w:color w:val="000000"/>
             <w:vertAlign w:val="superscript"/>
           </w:rPr>
-          <w:tag w:val="MENDELEY_CITATION_v3_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"/>
+          <w:tag w:val="MENDELEY_CITATION_v3_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"/>
           <w:id w:val="1707756084"/>
           <w:placeholder>
             <w:docPart w:val="DefaultPlaceholder_-1854013440"/>
           </w:placeholder>
         </w:sdtPr>
+        <w:sdtEndPr/>
         <w:sdtContent>
           <w:r>
             <w:rPr>
               <w:color w:val="000000"/>
               <w:vertAlign w:val="superscript"/>
             </w:rPr>
-            <w:t>12</w:t>
+            <w:t>24</w:t>
           </w:r>
         </w:sdtContent>
       </w:sdt>
@@ -4792,19 +6772,20 @@
             <w:color w:val="000000"/>
             <w:vertAlign w:val="superscript"/>
           </w:rPr>
-          <w:tag w:val="MENDELEY_CITATION_v3_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"/>
+          <w:tag w:val="MENDELEY_CITATION_v3_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"/>
           <w:id w:val="-965509018"/>
           <w:placeholder>
             <w:docPart w:val="DefaultPlaceholder_-1854013440"/>
           </w:placeholder>
         </w:sdtPr>
+        <w:sdtEndPr/>
         <w:sdtContent>
           <w:r>
             <w:rPr>
               <w:color w:val="000000"/>
               <w:vertAlign w:val="superscript"/>
             </w:rPr>
-            <w:t>13</w:t>
+            <w:t>25</w:t>
           </w:r>
         </w:sdtContent>
       </w:sdt>
@@ -4848,19 +6829,20 @@
             <w:color w:val="000000"/>
             <w:vertAlign w:val="superscript"/>
           </w:rPr>
-          <w:tag w:val="MENDELEY_CITATION_v3_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"/>
+          <w:tag w:val="MENDELEY_CITATION_v3_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"/>
           <w:id w:val="-989331833"/>
           <w:placeholder>
             <w:docPart w:val="DefaultPlaceholder_-1854013440"/>
           </w:placeholder>
         </w:sdtPr>
+        <w:sdtEndPr/>
         <w:sdtContent>
           <w:r>
             <w:rPr>
               <w:color w:val="000000"/>
               <w:vertAlign w:val="superscript"/>
             </w:rPr>
-            <w:t>14</w:t>
+            <w:t>26</w:t>
           </w:r>
         </w:sdtContent>
       </w:sdt>
@@ -4913,19 +6895,20 @@
             <w:color w:val="000000"/>
             <w:vertAlign w:val="superscript"/>
           </w:rPr>
-          <w:tag w:val="MENDELEY_CITATION_v3_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"/>
+          <w:tag w:val="MENDELEY_CITATION_v3_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"/>
           <w:id w:val="-710955398"/>
           <w:placeholder>
             <w:docPart w:val="DefaultPlaceholder_-1854013440"/>
           </w:placeholder>
         </w:sdtPr>
+        <w:sdtEndPr/>
         <w:sdtContent>
           <w:r>
             <w:rPr>
               <w:color w:val="000000"/>
               <w:vertAlign w:val="superscript"/>
             </w:rPr>
-            <w:t>15</w:t>
+            <w:t>27</w:t>
           </w:r>
         </w:sdtContent>
       </w:sdt>
@@ -4968,19 +6951,20 @@
             <w:color w:val="000000"/>
             <w:vertAlign w:val="superscript"/>
           </w:rPr>
-          <w:tag w:val="MENDELEY_CITATION_v3_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"/>
+          <w:tag w:val="MENDELEY_CITATION_v3_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"/>
           <w:id w:val="-1992938271"/>
           <w:placeholder>
             <w:docPart w:val="DefaultPlaceholder_-1854013440"/>
           </w:placeholder>
         </w:sdtPr>
+        <w:sdtEndPr/>
         <w:sdtContent>
           <w:r>
             <w:rPr>
               <w:color w:val="000000"/>
               <w:vertAlign w:val="superscript"/>
             </w:rPr>
-            <w:t>13</w:t>
+            <w:t>25</w:t>
           </w:r>
         </w:sdtContent>
       </w:sdt>
@@ -5003,19 +6987,20 @@
             <w:color w:val="000000"/>
             <w:vertAlign w:val="superscript"/>
           </w:rPr>
-          <w:tag w:val="MENDELEY_CITATION_v3_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"/>
+          <w:tag w:val="MENDELEY_CITATION_v3_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"/>
           <w:id w:val="2022197679"/>
           <w:placeholder>
             <w:docPart w:val="DefaultPlaceholder_-1854013440"/>
           </w:placeholder>
         </w:sdtPr>
+        <w:sdtEndPr/>
         <w:sdtContent>
           <w:r>
             <w:rPr>
               <w:color w:val="000000"/>
               <w:vertAlign w:val="superscript"/>
             </w:rPr>
-            <w:t>11</w:t>
+            <w:t>23</w:t>
           </w:r>
         </w:sdtContent>
       </w:sdt>
@@ -5046,19 +7031,20 @@
             <w:color w:val="000000"/>
             <w:vertAlign w:val="superscript"/>
           </w:rPr>
-          <w:tag w:val="MENDELEY_CITATION_v3_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"/>
+          <w:tag w:val="MENDELEY_CITATION_v3_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"/>
           <w:id w:val="-2085742816"/>
           <w:placeholder>
             <w:docPart w:val="DefaultPlaceholder_-1854013440"/>
           </w:placeholder>
         </w:sdtPr>
+        <w:sdtEndPr/>
         <w:sdtContent>
           <w:r>
             <w:rPr>
               <w:color w:val="000000"/>
               <w:vertAlign w:val="superscript"/>
             </w:rPr>
-            <w:t>11</w:t>
+            <w:t>23</w:t>
           </w:r>
         </w:sdtContent>
       </w:sdt>
@@ -5074,19 +7060,20 @@
             <w:color w:val="000000"/>
             <w:vertAlign w:val="superscript"/>
           </w:rPr>
-          <w:tag w:val="MENDELEY_CITATION_v3_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"/>
+          <w:tag w:val="MENDELEY_CITATION_v3_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"/>
           <w:id w:val="-723366630"/>
           <w:placeholder>
             <w:docPart w:val="DefaultPlaceholder_-1854013440"/>
           </w:placeholder>
         </w:sdtPr>
+        <w:sdtEndPr/>
         <w:sdtContent>
           <w:r>
             <w:rPr>
               <w:color w:val="000000"/>
               <w:vertAlign w:val="superscript"/>
             </w:rPr>
-            <w:t>15</w:t>
+            <w:t>27</w:t>
           </w:r>
         </w:sdtContent>
       </w:sdt>
@@ -5102,19 +7089,20 @@
             <w:color w:val="000000"/>
             <w:vertAlign w:val="superscript"/>
           </w:rPr>
-          <w:tag w:val="MENDELEY_CITATION_v3_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"/>
+          <w:tag w:val="MENDELEY_CITATION_v3_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"/>
           <w:id w:val="-1543904677"/>
           <w:placeholder>
             <w:docPart w:val="DefaultPlaceholder_-1854013440"/>
           </w:placeholder>
         </w:sdtPr>
+        <w:sdtEndPr/>
         <w:sdtContent>
           <w:r>
             <w:rPr>
               <w:color w:val="000000"/>
               <w:vertAlign w:val="superscript"/>
             </w:rPr>
-            <w:t>16</w:t>
+            <w:t>28</w:t>
           </w:r>
         </w:sdtContent>
       </w:sdt>
@@ -5162,492 +7150,49 @@
           <w:ilvl w:val="0"/>
           <w:numId w:val="1"/>
         </w:numPr>
-      </w:pPr>
-      <w:r>
-        <w:t>Impermeant anions</w:t>
-      </w:r>
-    </w:p>
-    <w:p/>
+        <w:ind w:left="142"/>
+      </w:pPr>
+      <w:r>
+        <w:t>Rationale</w:t>
+      </w:r>
+    </w:p>
+    <w:p>
+      <w:pPr>
+        <w:ind w:left="360"/>
+      </w:pPr>
+    </w:p>
     <w:p>
       <w:pPr>
         <w:spacing w:line="360" w:lineRule="auto"/>
-        <w:ind w:left="426"/>
-        <w:rPr>
-          <w:color w:val="FF0000"/>
-        </w:rPr>
-      </w:pPr>
-      <w:r>
-        <w:rPr>
-          <w:color w:val="FF0000"/>
-        </w:rPr>
-        <w:t>That the cellular machinery for protein synthesis (ribosomes and endoplasmic reticula)</w:t>
-      </w:r>
-      <w:sdt>
-        <w:sdtPr>
-          <w:rPr>
-            <w:color w:val="000000"/>
-            <w:vertAlign w:val="superscript"/>
-          </w:rPr>
-          <w:tag w:val="MENDELEY_CITATION_v3_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"/>
-          <w:id w:val="-590851879"/>
-          <w:placeholder>
-            <w:docPart w:val="DefaultPlaceholder_-1854013440"/>
-          </w:placeholder>
-        </w:sdtPr>
-        <w:sdtContent>
-          <w:r>
-            <w:rPr>
-              <w:color w:val="000000"/>
-              <w:vertAlign w:val="superscript"/>
-            </w:rPr>
-            <w:t>17</w:t>
-          </w:r>
-        </w:sdtContent>
-      </w:sdt>
-      <w:r>
-        <w:rPr>
-          <w:color w:val="FF0000"/>
-        </w:rPr>
-        <w:t xml:space="preserve"> occurs throughout the dendrite and soma in a non-uniform manner, it is likely proteins are heterogeneously distributed in the neuron. These proteins contribute to the milieu of impermeant anions. Variations in the valence and concentration of local impermeant anions may result in difference in the electrical field leading to non-isopotential compartments. There are also proteins and negatively charged molecules existing extracellularly which may contribute to the electric field, however due to the vast extracellular volume relative to the intracellular volume, the concentrations of impermeant anions which exist extracellularly is minimal. Computational models often </w:t>
-      </w:r>
-      <w:r>
-        <w:rPr>
-          <w:color w:val="FF0000"/>
-        </w:rPr>
+        <w:ind w:left="360"/>
+      </w:pPr>
+      <w:r>
+        <w:t>Equivalent circuit models and Cable Theory are means of modelling neural signal propagation but are limited in that they cannot make accurate predictions in areas of rapid ionic fluxes (</w:t>
+      </w:r>
+      <w:r>
+        <w:t>e.g.,</w:t>
+      </w:r>
+      <w:r>
+        <w:t xml:space="preserve"> dendritic spines). Moreover, they do not account for impermeant anions; molecules whose effect on signal propagation remains unknown. Both rapid ionic fluxes and impermeant anions contribute to diseases which can’t be adequately modelled with current strategies. Electrodiffusion based models allow for accurate, albeit computationally expensive, predictions in instances where traditional models are limited. In this MSc I propose constructing an electrodiffusion based model to investigate the impact impermeant anions have on the isopotential status of neurons and the implications this will have on neural signalling. Once developed this model will allow me to advance </w:t>
+      </w:r>
+      <w:r>
         <w:lastRenderedPageBreak/>
-        <w:t>assume a fixed charge and concentration for impermeant anions in both the intra and extracellular environments, however in reality these parameters may vary.</w:t>
-      </w:r>
-    </w:p>
-    <w:p>
-      <w:pPr>
-        <w:spacing w:line="360" w:lineRule="auto"/>
-        <w:ind w:left="426"/>
-        <w:rPr>
-          <w:color w:val="FF0000"/>
-        </w:rPr>
-      </w:pPr>
-      <w:r>
-        <w:rPr>
-          <w:color w:val="FF0000"/>
-        </w:rPr>
-        <w:t>The Gibbs-Donnan effect describes the broad implications impermeant anions have on cellular compartments enclosed by a semi-permeable membrane</w:t>
-      </w:r>
-      <w:sdt>
-        <w:sdtPr>
-          <w:rPr>
-            <w:color w:val="000000"/>
-            <w:vertAlign w:val="superscript"/>
-          </w:rPr>
-          <w:tag w:val="MENDELEY_CITATION_v3_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"/>
-          <w:id w:val="-2097938557"/>
-          <w:placeholder>
-            <w:docPart w:val="DefaultPlaceholder_-1854013440"/>
-          </w:placeholder>
-        </w:sdtPr>
-        <w:sdtContent>
-          <w:r>
-            <w:rPr>
-              <w:color w:val="000000"/>
-              <w:vertAlign w:val="superscript"/>
-            </w:rPr>
-            <w:t>18</w:t>
-          </w:r>
-        </w:sdtContent>
-      </w:sdt>
-      <w:r>
-        <w:rPr>
-          <w:color w:val="FF0000"/>
-          <w:vertAlign w:val="superscript"/>
-        </w:rPr>
-        <w:t>,</w:t>
-      </w:r>
-      <w:sdt>
-        <w:sdtPr>
-          <w:rPr>
-            <w:color w:val="000000"/>
-            <w:vertAlign w:val="superscript"/>
-          </w:rPr>
-          <w:tag w:val="MENDELEY_CITATION_v3_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"/>
-          <w:id w:val="-761687493"/>
-          <w:placeholder>
-            <w:docPart w:val="DefaultPlaceholder_-1854013440"/>
-          </w:placeholder>
-        </w:sdtPr>
-        <w:sdtContent>
-          <w:r>
-            <w:rPr>
-              <w:color w:val="000000"/>
-              <w:vertAlign w:val="superscript"/>
-            </w:rPr>
-            <w:t>19</w:t>
-          </w:r>
-        </w:sdtContent>
-      </w:sdt>
-      <w:r>
-        <w:rPr>
-          <w:color w:val="FF0000"/>
-        </w:rPr>
-        <w:t>. As impermeant anions are trapped intracellular they require cations of equal net ionic charge to move intracellularly to ensure electroneutrality. This will bring water into the cell via osmosis and subsequently dilute the intracellular compartment. The concentration gradient of permeant anions will then also be driven inwards. This repetitive cycle would ultimately lead to uncontrolled cell swelling and bursting if not for active sodium extrusion via Na-K-ATPases. Another possible cellular strategy could be to pump water out of the cell however there is no evidence of aquaporins or similar structures in neurons.</w:t>
-      </w:r>
-    </w:p>
-    <w:p>
-      <w:pPr>
-        <w:spacing w:line="360" w:lineRule="auto"/>
-        <w:ind w:left="426"/>
-        <w:rPr>
-          <w:color w:val="FF0000"/>
-        </w:rPr>
-      </w:pPr>
-      <w:r>
-        <w:rPr>
-          <w:color w:val="FF0000"/>
-        </w:rPr>
-        <w:t>Computational simulations developed by Dusterwald et. al</w:t>
-      </w:r>
-      <w:sdt>
-        <w:sdtPr>
-          <w:rPr>
-            <w:color w:val="000000"/>
-            <w:vertAlign w:val="superscript"/>
-          </w:rPr>
-          <w:tag w:val="MENDELEY_CITATION_v3_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"/>
-          <w:id w:val="-445381104"/>
-          <w:placeholder>
-            <w:docPart w:val="DefaultPlaceholder_-1854013440"/>
-          </w:placeholder>
-        </w:sdtPr>
-        <w:sdtContent>
-          <w:r>
-            <w:rPr>
-              <w:color w:val="000000"/>
-              <w:vertAlign w:val="superscript"/>
-            </w:rPr>
-            <w:t>20</w:t>
-          </w:r>
-        </w:sdtContent>
-      </w:sdt>
-      <w:r>
-        <w:rPr>
-          <w:color w:val="FF0000"/>
-        </w:rPr>
-        <w:t xml:space="preserve">  tested the above hypotheses by adding impermeant anions in single and multicompartment neuronal models and explored their effects on the electrical and osmotic properties of dendrites. In a single compartmental model, altering the concentrations of impermeant anions intracellularly and/or extracellularly did not change the steady state concentrations of the major ionic species due to balanced osmotic changes. However, when the average charge of impermeant anions changed, there were significant deviations in the reversal potentials of various ions, as well as changes to the membrane potential. Although, due to the relatively constant ratio of changes in membrane and reversal potentials, the driving force of the various ions do not significantly change.</w:t>
-      </w:r>
-    </w:p>
-    <w:p>
-      <w:pPr>
-        <w:spacing w:line="360" w:lineRule="auto"/>
-        <w:ind w:left="426"/>
-        <w:rPr>
-          <w:color w:val="FF0000"/>
-        </w:rPr>
-      </w:pPr>
-      <w:r>
-        <w:rPr>
-          <w:color w:val="FF0000"/>
-        </w:rPr>
-        <w:t>Similar effects were demonstrated in a multicompartmental model, however the changes to the driving force were further diminished due to the impact on the sodium ion concentrations (and therefore the Na-K-APTase pump rate). In both the single and multicompartment simulations, impermeant anion concentrations were key determinants of cell/compartment volumes. Similarly changing the average charge of impermeant anions had a persistent impact on cell volume.</w:t>
-      </w:r>
-    </w:p>
-    <w:p>
-      <w:pPr>
-        <w:spacing w:line="360" w:lineRule="auto"/>
-        <w:ind w:left="426"/>
-        <w:rPr>
-          <w:color w:val="FF0000"/>
-        </w:rPr>
-      </w:pPr>
-      <w:r>
-        <w:rPr>
-          <w:color w:val="FF0000"/>
-        </w:rPr>
-        <w:t>As impermeant anions had significant effect on cell volumes it was postulated that adding impermeant anions in the apical portions of the dendrites may mimic the increases in cell size of a growth cone. This too was shown in simulations by Dusterwald et al</w:t>
-      </w:r>
-      <w:sdt>
-        <w:sdtPr>
-          <w:rPr>
-            <w:color w:val="000000"/>
-            <w:vertAlign w:val="superscript"/>
-          </w:rPr>
-          <w:tag w:val="MENDELEY_CITATION_v3_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"/>
-          <w:id w:val="1205909410"/>
-          <w:placeholder>
-            <w:docPart w:val="DefaultPlaceholder_-1854013440"/>
-          </w:placeholder>
-        </w:sdtPr>
-        <w:sdtContent>
-          <w:r>
-            <w:rPr>
-              <w:color w:val="000000"/>
-              <w:vertAlign w:val="superscript"/>
-            </w:rPr>
-            <w:t>20</w:t>
-          </w:r>
-        </w:sdtContent>
-      </w:sdt>
-      <w:r>
-        <w:rPr>
-          <w:color w:val="FF0000"/>
-        </w:rPr>
-        <w:t xml:space="preserve"> thus illustrating the potential ability of impermeant anions to grow neuronal processes, and it may be possible that neurons could use the transport and tethering of </w:t>
-      </w:r>
-      <w:r>
-        <w:rPr>
-          <w:color w:val="FF0000"/>
-        </w:rPr>
-        <w:lastRenderedPageBreak/>
-        <w:t>impermeant anions to grow or modify the volume of neuronal compartments. Speculatively, the interaction between impermeant anions and electrical fields may also contributes to plasticity through the development of dendritic spines.</w:t>
-      </w:r>
-    </w:p>
-    <w:p>
-      <w:pPr>
-        <w:spacing w:line="360" w:lineRule="auto"/>
-        <w:ind w:left="426"/>
-        <w:rPr>
-          <w:color w:val="FF0000"/>
-        </w:rPr>
-      </w:pPr>
-      <w:r>
-        <w:rPr>
-          <w:color w:val="FF0000"/>
-        </w:rPr>
-        <w:t>Although some work has been done to explore the osmotic and electrical effects of impermeant anions there are still many unanswered questions. It remains unknown whether spatial inhomogeneities in the distribution of impermeant anions plays a role in neural function. Moreover, the impact of impermeant anions in an electrodiffusion based model has not yet been adequately explored. In my thesis I will investigate this unknown territory whilst also considering the effect of impermeant anions in disease processes.</w:t>
-      </w:r>
-    </w:p>
-    <w:p/>
-    <w:p>
-      <w:pPr>
-        <w:pStyle w:val="Heading2"/>
-        <w:numPr>
-          <w:ilvl w:val="1"/>
-          <w:numId w:val="1"/>
-        </w:numPr>
-      </w:pPr>
-      <w:r>
-        <w:t>Types of impermeant anions</w:t>
-      </w:r>
-    </w:p>
-    <w:p>
-      <w:pPr>
-        <w:pStyle w:val="Heading2"/>
-        <w:numPr>
-          <w:ilvl w:val="1"/>
-          <w:numId w:val="1"/>
-        </w:numPr>
-      </w:pPr>
-      <w:r>
-        <w:t>Gibbs-Donnan effect</w:t>
-      </w:r>
-    </w:p>
-    <w:p>
-      <w:pPr>
-        <w:pStyle w:val="Heading2"/>
-        <w:numPr>
-          <w:ilvl w:val="1"/>
-          <w:numId w:val="1"/>
-        </w:numPr>
-      </w:pPr>
-      <w:r>
-        <w:t>Impermeant anion homeostasis</w:t>
-      </w:r>
-    </w:p>
-    <w:p>
-      <w:pPr>
-        <w:pStyle w:val="ListParagraph"/>
-        <w:numPr>
-          <w:ilvl w:val="0"/>
-          <w:numId w:val="4"/>
-        </w:numPr>
-      </w:pPr>
-      <w:r>
-        <w:t>Mechanisms of protein degradation and turnover</w:t>
-      </w:r>
-    </w:p>
-    <w:p>
-      <w:pPr>
-        <w:pStyle w:val="ListParagraph"/>
-        <w:numPr>
-          <w:ilvl w:val="0"/>
-          <w:numId w:val="4"/>
-        </w:numPr>
-      </w:pPr>
-      <w:r>
-        <w:t>Kinesins and Dynein</w:t>
-      </w:r>
-    </w:p>
-    <w:p>
-      <w:pPr>
-        <w:pStyle w:val="ListParagraph"/>
-        <w:numPr>
-          <w:ilvl w:val="0"/>
-          <w:numId w:val="4"/>
-        </w:numPr>
-      </w:pPr>
-      <w:r>
-        <w:t>Rely heavily on Fraser and Huang 2004</w:t>
-      </w:r>
-    </w:p>
-    <w:p>
-      <w:pPr>
-        <w:pStyle w:val="ListParagraph"/>
-        <w:numPr>
-          <w:ilvl w:val="0"/>
-          <w:numId w:val="4"/>
-        </w:numPr>
-      </w:pPr>
-    </w:p>
-    <w:p>
-      <w:pPr>
-        <w:pStyle w:val="Heading2"/>
-        <w:numPr>
-          <w:ilvl w:val="1"/>
-          <w:numId w:val="1"/>
-        </w:numPr>
-      </w:pPr>
-      <w:r>
-        <w:t>Impermeant anions in disease</w:t>
-      </w:r>
-    </w:p>
-    <w:p/>
-    <w:p>
-      <w:pPr>
-        <w:spacing w:line="360" w:lineRule="auto"/>
-        <w:ind w:left="426"/>
-        <w:rPr>
-          <w:color w:val="FF0000"/>
-        </w:rPr>
-      </w:pPr>
-      <w:r>
-        <w:rPr>
-          <w:color w:val="FF0000"/>
-        </w:rPr>
-        <w:t>As physiological osmotic balance in the brain is highly regulated by impermeant anions, in cerebral oedema it is likely that impermeant anions play a role in the pathophysiological processes as well. After a stroke or a traumatic brain injury (TBI) the brain swells leading to an increase in intracranial pressure (ICP). High ICPs result in the paradoxical occlusion of blood vessels leading to worsening ischaemia. Ischaemia leads to further swelling which compresses the brain leading to more cell death in a self-perpetuating and destructive manner.</w:t>
-      </w:r>
-    </w:p>
-    <w:p>
-      <w:pPr>
-        <w:spacing w:line="360" w:lineRule="auto"/>
-        <w:ind w:left="426"/>
-        <w:rPr>
-          <w:color w:val="FF0000"/>
-        </w:rPr>
-      </w:pPr>
-      <w:r>
-        <w:rPr>
-          <w:color w:val="FF0000"/>
-        </w:rPr>
-        <w:t>The transition from ischaemia to swelling can be partially attributed to the impact of impermeant ions. When ATP (adenosine triphosphate) is depleted in ischaemia, the sodium-potassium pumps fail leading to an inability to pump cations out of the cell. Impermeant anions drive the inward movement of cations via the Donnan osmotic pressure. This flow causes water to enter the cell and result in cell swelling. Although there are other hypotheses to explain the swelling in ischaemia, it is likely that impermeant anions are perpetuating the pathological processes that are occurring</w:t>
-      </w:r>
-      <w:sdt>
-        <w:sdtPr>
-          <w:rPr>
-            <w:color w:val="000000"/>
-            <w:vertAlign w:val="superscript"/>
-          </w:rPr>
-          <w:tag w:val="MENDELEY_CITATION_v3_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"/>
-          <w:id w:val="464399238"/>
-          <w:placeholder>
-            <w:docPart w:val="DefaultPlaceholder_-1854013440"/>
-          </w:placeholder>
-        </w:sdtPr>
-        <w:sdtContent>
-          <w:r>
-            <w:rPr>
-              <w:color w:val="000000"/>
-              <w:vertAlign w:val="superscript"/>
-            </w:rPr>
-            <w:t>21</w:t>
-          </w:r>
-        </w:sdtContent>
-      </w:sdt>
-      <w:r>
-        <w:rPr>
-          <w:color w:val="FF0000"/>
-        </w:rPr>
-        <w:t xml:space="preserve">. </w:t>
-      </w:r>
-    </w:p>
-    <w:p>
-      <w:pPr>
-        <w:spacing w:line="360" w:lineRule="auto"/>
-        <w:ind w:left="426"/>
-        <w:rPr>
-          <w:color w:val="FF0000"/>
-        </w:rPr>
-      </w:pPr>
-      <w:r>
-        <w:rPr>
-          <w:color w:val="FF0000"/>
-        </w:rPr>
-        <w:lastRenderedPageBreak/>
-        <w:t>Impermeant anions also contribute to the pathology seen in several neurodegenerative disorders, most prominently are the Tauopathies where Tau protein is one of the hallmarks of several diseases including Alzheimer’s Disease. The Tau protein begins as a soluble intracellular protein but as it becomes phosphorylated and bundled together with microtubules these proteins become insoluble and thus are trapped within the intracellular compartment. The clinical progression from short term memory loss to executive dysfunction in Alzheimer’s Disease closely mirrors the accumulation and spread of Tau proteins through specific brain regions (described by Braak’s staging)</w:t>
-      </w:r>
-      <w:sdt>
-        <w:sdtPr>
-          <w:rPr>
-            <w:color w:val="000000"/>
-            <w:vertAlign w:val="superscript"/>
-          </w:rPr>
-          <w:tag w:val="MENDELEY_CITATION_v3_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"/>
-          <w:id w:val="-1336527664"/>
-          <w:placeholder>
-            <w:docPart w:val="DefaultPlaceholder_-1854013440"/>
-          </w:placeholder>
-        </w:sdtPr>
-        <w:sdtContent>
-          <w:r>
-            <w:rPr>
-              <w:color w:val="000000"/>
-              <w:vertAlign w:val="superscript"/>
-            </w:rPr>
-            <w:t>22</w:t>
-          </w:r>
-        </w:sdtContent>
-      </w:sdt>
-      <w:r>
-        <w:rPr>
-          <w:color w:val="FF0000"/>
-        </w:rPr>
-        <w:t>.Tau proteins can also accumulate in glial cells and play a role in Progressive Supranuclear Palsy (PSP) and Corticobasal Degeneration (CBD), while increased Tau proteins in astrocytes have been linked to aging.</w:t>
-      </w:r>
-    </w:p>
-    <w:p>
-      <w:pPr>
-        <w:spacing w:line="360" w:lineRule="auto"/>
-        <w:ind w:left="426"/>
-      </w:pPr>
-      <w:r>
-        <w:rPr>
-          <w:color w:val="FF0000"/>
-        </w:rPr>
-        <w:t>Several other neurodegenerative disorders are also characterised by subcellular protein build up. In Parkinson’s Disease intracellular alpha-synuclein deposition and is correlated to disease progression and symptomatology. Similarly, in Pick’s Disease, Pick bodies can be found inside neurons. Extracellular protein deposition also occurs in Huntington’s disease, Multiple Sclerosis, Spinocerebellar Ataxia and Transmissible Spongiform Encephalopathy (the most common being Jakob-Creutzfeldt disease)</w:t>
-      </w:r>
-      <w:sdt>
-        <w:sdtPr>
-          <w:rPr>
-            <w:color w:val="000000"/>
-            <w:vertAlign w:val="superscript"/>
-          </w:rPr>
-          <w:tag w:val="MENDELEY_CITATION_v3_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"/>
-          <w:id w:val="-1731445505"/>
-          <w:placeholder>
-            <w:docPart w:val="DefaultPlaceholder_-1854013440"/>
-          </w:placeholder>
-        </w:sdtPr>
-        <w:sdtContent>
-          <w:r>
-            <w:rPr>
-              <w:color w:val="000000"/>
-              <w:vertAlign w:val="superscript"/>
-            </w:rPr>
-            <w:t>23</w:t>
-          </w:r>
-        </w:sdtContent>
-      </w:sdt>
-      <w:r>
-        <w:t>.</w:t>
-      </w:r>
-    </w:p>
-    <w:p/>
+        <w:t xml:space="preserve">neuroscientific theory regarding the role of impermeant anions and may further provide important mechanistic explanations of disease processes. </w:t>
+      </w:r>
+    </w:p>
+    <w:p>
+      <w:pPr>
+        <w:rPr>
+          <w:rFonts w:asciiTheme="majorBidi" w:eastAsiaTheme="majorEastAsia" w:hAnsiTheme="majorBidi" w:cstheme="majorBidi"/>
+          <w:b/>
+          <w:sz w:val="32"/>
+          <w:szCs w:val="32"/>
+        </w:rPr>
+      </w:pPr>
+      <w:r>
+        <w:br w:type="page"/>
+      </w:r>
+    </w:p>
     <w:p>
       <w:pPr>
         <w:pStyle w:val="Heading1"/>
@@ -5655,67 +7200,7 @@
           <w:ilvl w:val="0"/>
           <w:numId w:val="1"/>
         </w:numPr>
-      </w:pPr>
-      <w:r>
-        <w:t>Rationale</w:t>
-      </w:r>
-    </w:p>
-    <w:p>
-      <w:pPr>
-        <w:ind w:left="360"/>
-      </w:pPr>
-    </w:p>
-    <w:p>
-      <w:pPr>
-        <w:spacing w:line="360" w:lineRule="auto"/>
-        <w:ind w:left="360"/>
-        <w:rPr>
-          <w:color w:val="FF0000"/>
-        </w:rPr>
-      </w:pPr>
-      <w:r>
-        <w:rPr>
-          <w:color w:val="FF0000"/>
-        </w:rPr>
-        <w:t>Equivalent circuit models and Cable Theory are means of modelling neural signal propagation but are limited in that they cannot make accurate predictions in areas of rapid ionic fluxes (</w:t>
-      </w:r>
-      <w:proofErr w:type="gramStart"/>
-      <w:r>
-        <w:rPr>
-          <w:color w:val="FF0000"/>
-        </w:rPr>
-        <w:t>e.g.</w:t>
-      </w:r>
-      <w:proofErr w:type="gramEnd"/>
-      <w:r>
-        <w:rPr>
-          <w:color w:val="FF0000"/>
-        </w:rPr>
-        <w:t xml:space="preserve"> dendritic spines). Moreover, they do not account for impermeant anions; molecules whose effect on signal propagation remains unknown. Both rapid ionic fluxes and impermeant anions contribute to diseases which can’t be adequately modelled with current strategies. Electrodiffusion based models allow for accurate, albeit computationally expensive, predictions in instances where traditional models are limited. In this MSc I propose constructing an electrodiffusion based model to investigate the impact impermeant anions have on the isopotential status of neurons and the implications this will have on neural signalling. Once developed this model will allow me to advance neuroscientific theory regarding the role of impermeant anions and may further provide important mechanistic explanations of disease processes. </w:t>
-      </w:r>
-    </w:p>
-    <w:p>
-      <w:pPr>
-        <w:rPr>
-          <w:rFonts w:asciiTheme="majorBidi" w:eastAsiaTheme="majorEastAsia" w:hAnsiTheme="majorBidi" w:cstheme="majorBidi"/>
-          <w:b/>
-          <w:color w:val="2F5496" w:themeColor="accent1" w:themeShade="BF"/>
-          <w:sz w:val="32"/>
-          <w:szCs w:val="32"/>
-        </w:rPr>
-      </w:pPr>
-      <w:r>
-        <w:lastRenderedPageBreak/>
-        <w:br w:type="page"/>
-      </w:r>
-    </w:p>
-    <w:p>
-      <w:pPr>
-        <w:pStyle w:val="Heading1"/>
-        <w:numPr>
-          <w:ilvl w:val="0"/>
-          <w:numId w:val="1"/>
-        </w:numPr>
+        <w:ind w:left="0"/>
       </w:pPr>
       <w:r>
         <w:lastRenderedPageBreak/>
@@ -5881,13 +7366,14 @@
           <w:docPart w:val="65A2421F57424508974AC4364AEFA37E"/>
         </w:placeholder>
       </w:sdtPr>
+      <w:sdtEndPr/>
       <w:sdtContent>
         <w:p>
           <w:pPr>
             <w:autoSpaceDE w:val="0"/>
             <w:autoSpaceDN w:val="0"/>
             <w:ind w:hanging="640"/>
-            <w:divId w:val="1694764408"/>
+            <w:divId w:val="1541018108"/>
             <w:rPr>
               <w:rFonts w:eastAsia="Times New Roman"/>
               <w:szCs w:val="24"/>
@@ -5926,7 +7412,7 @@
             <w:autoSpaceDE w:val="0"/>
             <w:autoSpaceDN w:val="0"/>
             <w:ind w:hanging="640"/>
-            <w:divId w:val="1272587988"/>
+            <w:divId w:val="159856161"/>
             <w:rPr>
               <w:rFonts w:eastAsia="Times New Roman"/>
             </w:rPr>
@@ -5964,7 +7450,7 @@
             <w:autoSpaceDE w:val="0"/>
             <w:autoSpaceDN w:val="0"/>
             <w:ind w:hanging="640"/>
-            <w:divId w:val="398599351"/>
+            <w:divId w:val="914509928"/>
             <w:rPr>
               <w:rFonts w:eastAsia="Times New Roman"/>
             </w:rPr>
@@ -6044,7 +7530,7 @@
             <w:autoSpaceDE w:val="0"/>
             <w:autoSpaceDN w:val="0"/>
             <w:ind w:hanging="640"/>
-            <w:divId w:val="223105874"/>
+            <w:divId w:val="894663603"/>
             <w:rPr>
               <w:rFonts w:eastAsia="Times New Roman"/>
             </w:rPr>
@@ -6082,7 +7568,7 @@
             <w:autoSpaceDE w:val="0"/>
             <w:autoSpaceDN w:val="0"/>
             <w:ind w:hanging="640"/>
-            <w:divId w:val="50884102"/>
+            <w:divId w:val="1056129895"/>
             <w:rPr>
               <w:rFonts w:eastAsia="Times New Roman"/>
             </w:rPr>
@@ -6134,7 +7620,7 @@
             <w:autoSpaceDE w:val="0"/>
             <w:autoSpaceDN w:val="0"/>
             <w:ind w:hanging="640"/>
-            <w:divId w:val="1967735515"/>
+            <w:divId w:val="1866602550"/>
             <w:rPr>
               <w:rFonts w:eastAsia="Times New Roman"/>
             </w:rPr>
@@ -6156,56 +7642,42 @@
             <w:rPr>
               <w:rFonts w:eastAsia="Times New Roman"/>
             </w:rPr>
-            <w:t>Herz</w:t>
+            <w:t>Fatin</w:t>
           </w:r>
           <w:proofErr w:type="spellEnd"/>
           <w:r>
             <w:rPr>
               <w:rFonts w:eastAsia="Times New Roman"/>
             </w:rPr>
-            <w:t xml:space="preserve">, A. V. M., </w:t>
+            <w:t xml:space="preserve">-Rouge, N., </w:t>
           </w:r>
           <w:proofErr w:type="spellStart"/>
           <w:r>
             <w:rPr>
               <w:rFonts w:eastAsia="Times New Roman"/>
             </w:rPr>
-            <w:t>Gollisch</w:t>
+            <w:t>Milon</w:t>
           </w:r>
           <w:proofErr w:type="spellEnd"/>
           <w:r>
             <w:rPr>
               <w:rFonts w:eastAsia="Times New Roman"/>
             </w:rPr>
-            <w:t xml:space="preserve">, T., </w:t>
+            <w:t xml:space="preserve">, A., </w:t>
           </w:r>
           <w:proofErr w:type="spellStart"/>
           <w:r>
             <w:rPr>
               <w:rFonts w:eastAsia="Times New Roman"/>
             </w:rPr>
-            <w:t>Machens</w:t>
+            <w:t>Buffle</w:t>
           </w:r>
           <w:proofErr w:type="spellEnd"/>
           <w:r>
             <w:rPr>
               <w:rFonts w:eastAsia="Times New Roman"/>
             </w:rPr>
-            <w:t xml:space="preserve">, C. K. &amp; Jaeger, D. </w:t>
-          </w:r>
-          <w:proofErr w:type="spellStart"/>
-          <w:r>
-            <w:rPr>
-              <w:rFonts w:eastAsia="Times New Roman"/>
-            </w:rPr>
-            <w:t>Modeling</w:t>
-          </w:r>
-          <w:proofErr w:type="spellEnd"/>
-          <w:r>
-            <w:rPr>
-              <w:rFonts w:eastAsia="Times New Roman"/>
-            </w:rPr>
-            <w:t xml:space="preserve"> single-neuron dynamics and computations: A balance of detail and abstraction. </w:t>
+            <w:t xml:space="preserve">, J., Goulet, R. R. &amp; Tessier, A. Diffusion and partitioning of solutes in agarose hydrogels: The relative influence of electrostatic and specific interactions. </w:t>
           </w:r>
           <w:r>
             <w:rPr>
@@ -6213,13 +7685,27 @@
               <w:i/>
               <w:iCs/>
             </w:rPr>
-            <w:t>Science</w:t>
-          </w:r>
-          <w:r>
-            <w:rPr>
-              <w:rFonts w:eastAsia="Times New Roman"/>
-            </w:rPr>
-            <w:t xml:space="preserve"> vol. 314 80–85 (2006).</w:t>
+            <w:t>Journal of Physical Chemistry B</w:t>
+          </w:r>
+          <w:r>
+            <w:rPr>
+              <w:rFonts w:eastAsia="Times New Roman"/>
+            </w:rPr>
+            <w:t xml:space="preserve"> </w:t>
+          </w:r>
+          <w:r>
+            <w:rPr>
+              <w:rFonts w:eastAsia="Times New Roman"/>
+              <w:b/>
+              <w:bCs/>
+            </w:rPr>
+            <w:t>107</w:t>
+          </w:r>
+          <w:r>
+            <w:rPr>
+              <w:rFonts w:eastAsia="Times New Roman"/>
+            </w:rPr>
+            <w:t>, 12126–12137 (2003).</w:t>
           </w:r>
         </w:p>
         <w:p>
@@ -6227,7 +7713,7 @@
             <w:autoSpaceDE w:val="0"/>
             <w:autoSpaceDN w:val="0"/>
             <w:ind w:hanging="640"/>
-            <w:divId w:val="1838183480"/>
+            <w:divId w:val="1671638560"/>
             <w:rPr>
               <w:rFonts w:eastAsia="Times New Roman"/>
             </w:rPr>
@@ -6243,7 +7729,7 @@
               <w:rFonts w:eastAsia="Times New Roman"/>
             </w:rPr>
             <w:tab/>
-            <w:t xml:space="preserve">Dayan, P. &amp; Abbott, L. F. </w:t>
+            <w:t xml:space="preserve">Hammond, C. </w:t>
           </w:r>
           <w:r>
             <w:rPr>
@@ -6251,31 +7737,27 @@
               <w:i/>
               <w:iCs/>
             </w:rPr>
-            <w:t xml:space="preserve">Theoretical neuroscience : computational and mathematical </w:t>
-          </w:r>
-          <w:proofErr w:type="spellStart"/>
+            <w:t>Cellular Neurophysiology</w:t>
+          </w:r>
+          <w:r>
+            <w:rPr>
+              <w:rFonts w:eastAsia="Times New Roman"/>
+            </w:rPr>
+            <w:t xml:space="preserve">. </w:t>
+          </w:r>
           <w:r>
             <w:rPr>
               <w:rFonts w:eastAsia="Times New Roman"/>
               <w:i/>
               <w:iCs/>
             </w:rPr>
-            <w:t>modeling</w:t>
-          </w:r>
-          <w:proofErr w:type="spellEnd"/>
-          <w:r>
-            <w:rPr>
-              <w:rFonts w:eastAsia="Times New Roman"/>
-              <w:i/>
-              <w:iCs/>
-            </w:rPr>
-            <w:t xml:space="preserve"> of neural systems</w:t>
-          </w:r>
-          <w:r>
-            <w:rPr>
-              <w:rFonts w:eastAsia="Times New Roman"/>
-            </w:rPr>
-            <w:t>. (Massachusetts Institute of Technology Press, 2001).</w:t>
+            <w:t>The Journal of Physiology</w:t>
+          </w:r>
+          <w:r>
+            <w:rPr>
+              <w:rFonts w:eastAsia="Times New Roman"/>
+            </w:rPr>
+            <w:t xml:space="preserve"> vol. 480 (1994).</w:t>
           </w:r>
         </w:p>
         <w:p>
@@ -6283,7 +7765,7 @@
             <w:autoSpaceDE w:val="0"/>
             <w:autoSpaceDN w:val="0"/>
             <w:ind w:hanging="640"/>
-            <w:divId w:val="1152411695"/>
+            <w:divId w:val="510801863"/>
             <w:rPr>
               <w:rFonts w:eastAsia="Times New Roman"/>
             </w:rPr>
@@ -6299,7 +7781,7 @@
               <w:rFonts w:eastAsia="Times New Roman"/>
             </w:rPr>
             <w:tab/>
-            <w:t xml:space="preserve">Lopreore, C. L. </w:t>
+            <w:t xml:space="preserve">Kay, A. R. How cells can control their size by pumping ions. </w:t>
           </w:r>
           <w:r>
             <w:rPr>
@@ -6307,35 +7789,7 @@
               <w:i/>
               <w:iCs/>
             </w:rPr>
-            <w:t>et al.</w:t>
-          </w:r>
-          <w:r>
-            <w:rPr>
-              <w:rFonts w:eastAsia="Times New Roman"/>
-            </w:rPr>
-            <w:t xml:space="preserve"> Computational </w:t>
-          </w:r>
-          <w:proofErr w:type="spellStart"/>
-          <w:r>
-            <w:rPr>
-              <w:rFonts w:eastAsia="Times New Roman"/>
-            </w:rPr>
-            <w:t>modeling</w:t>
-          </w:r>
-          <w:proofErr w:type="spellEnd"/>
-          <w:r>
-            <w:rPr>
-              <w:rFonts w:eastAsia="Times New Roman"/>
-            </w:rPr>
-            <w:t xml:space="preserve"> of three-dimensional electrodiffusion in biological systems: Application to the node of Ranvier. </w:t>
-          </w:r>
-          <w:r>
-            <w:rPr>
-              <w:rFonts w:eastAsia="Times New Roman"/>
-              <w:i/>
-              <w:iCs/>
-            </w:rPr>
-            <w:t>Biophysical Journal</w:t>
+            <w:t>Frontiers in Cell and Developmental Biology</w:t>
           </w:r>
           <w:r>
             <w:rPr>
@@ -6349,13 +7803,13 @@
               <w:b/>
               <w:bCs/>
             </w:rPr>
-            <w:t>95</w:t>
-          </w:r>
-          <w:r>
-            <w:rPr>
-              <w:rFonts w:eastAsia="Times New Roman"/>
-            </w:rPr>
-            <w:t>, 2624–2635 (2008).</w:t>
+            <w:t>5</w:t>
+          </w:r>
+          <w:r>
+            <w:rPr>
+              <w:rFonts w:eastAsia="Times New Roman"/>
+            </w:rPr>
+            <w:t>, 1–14 (2017).</w:t>
           </w:r>
         </w:p>
         <w:p>
@@ -6363,7 +7817,7 @@
             <w:autoSpaceDE w:val="0"/>
             <w:autoSpaceDN w:val="0"/>
             <w:ind w:hanging="640"/>
-            <w:divId w:val="2093235490"/>
+            <w:divId w:val="1582132635"/>
             <w:rPr>
               <w:rFonts w:eastAsia="Times New Roman"/>
             </w:rPr>
@@ -6385,14 +7839,14 @@
             <w:rPr>
               <w:rFonts w:eastAsia="Times New Roman"/>
             </w:rPr>
-            <w:t>Markram</w:t>
+            <w:t>Blaustein</w:t>
           </w:r>
           <w:proofErr w:type="spellEnd"/>
           <w:r>
             <w:rPr>
               <w:rFonts w:eastAsia="Times New Roman"/>
             </w:rPr>
-            <w:t xml:space="preserve">, H. </w:t>
+            <w:t xml:space="preserve">, M., Kao, J. &amp; Matteson, D. </w:t>
           </w:r>
           <w:r>
             <w:rPr>
@@ -6400,41 +7854,13 @@
               <w:i/>
               <w:iCs/>
             </w:rPr>
-            <w:t>et al.</w:t>
-          </w:r>
-          <w:r>
-            <w:rPr>
-              <w:rFonts w:eastAsia="Times New Roman"/>
-            </w:rPr>
-            <w:t xml:space="preserve"> Reconstruction and Simulation of Neocortical Microcircuitry. </w:t>
-          </w:r>
-          <w:r>
-            <w:rPr>
-              <w:rFonts w:eastAsia="Times New Roman"/>
-              <w:i/>
-              <w:iCs/>
-            </w:rPr>
-            <w:t>Cell</w:t>
-          </w:r>
-          <w:r>
-            <w:rPr>
-              <w:rFonts w:eastAsia="Times New Roman"/>
-            </w:rPr>
-            <w:t xml:space="preserve"> </w:t>
-          </w:r>
-          <w:r>
-            <w:rPr>
-              <w:rFonts w:eastAsia="Times New Roman"/>
-              <w:b/>
-              <w:bCs/>
-            </w:rPr>
-            <w:t>163</w:t>
-          </w:r>
-          <w:r>
-            <w:rPr>
-              <w:rFonts w:eastAsia="Times New Roman"/>
-            </w:rPr>
-            <w:t>, 456–492 (2015).</w:t>
+            <w:t>Cellular Physiology and Neurophysiology</w:t>
+          </w:r>
+          <w:r>
+            <w:rPr>
+              <w:rFonts w:eastAsia="Times New Roman"/>
+            </w:rPr>
+            <w:t>. (2012).</w:t>
           </w:r>
         </w:p>
         <w:p>
@@ -6442,7 +7868,7 @@
             <w:autoSpaceDE w:val="0"/>
             <w:autoSpaceDN w:val="0"/>
             <w:ind w:hanging="640"/>
-            <w:divId w:val="1703625919"/>
+            <w:divId w:val="245192392"/>
             <w:rPr>
               <w:rFonts w:eastAsia="Times New Roman"/>
             </w:rPr>
@@ -6458,21 +7884,7 @@
               <w:rFonts w:eastAsia="Times New Roman"/>
             </w:rPr>
             <w:tab/>
-            <w:t xml:space="preserve">Keener, J. &amp; </w:t>
-          </w:r>
-          <w:proofErr w:type="spellStart"/>
-          <w:r>
-            <w:rPr>
-              <w:rFonts w:eastAsia="Times New Roman"/>
-            </w:rPr>
-            <w:t>Sneyd</w:t>
-          </w:r>
-          <w:proofErr w:type="spellEnd"/>
-          <w:r>
-            <w:rPr>
-              <w:rFonts w:eastAsia="Times New Roman"/>
-            </w:rPr>
-            <w:t xml:space="preserve">, J. </w:t>
+            <w:t xml:space="preserve">Dusterwald, K. M. </w:t>
           </w:r>
           <w:r>
             <w:rPr>
@@ -6480,13 +7892,13 @@
               <w:i/>
               <w:iCs/>
             </w:rPr>
-            <w:t>Mathematical Physiology I: Cellular Physiology 2nd Edition</w:t>
-          </w:r>
-          <w:r>
-            <w:rPr>
-              <w:rFonts w:eastAsia="Times New Roman"/>
-            </w:rPr>
-            <w:t>. (2009).</w:t>
+            <w:t>et al.</w:t>
+          </w:r>
+          <w:r>
+            <w:rPr>
+              <w:rFonts w:eastAsia="Times New Roman"/>
+            </w:rPr>
+            <w:t xml:space="preserve"> Biophysical models reveal the relative importance of transporter proteins and impermeant anions in chloride homeostasis. 1–30 (2018).</w:t>
           </w:r>
         </w:p>
         <w:p>
@@ -6494,7 +7906,7 @@
             <w:autoSpaceDE w:val="0"/>
             <w:autoSpaceDN w:val="0"/>
             <w:ind w:hanging="640"/>
-            <w:divId w:val="1791779599"/>
+            <w:divId w:val="1170558845"/>
             <w:rPr>
               <w:rFonts w:eastAsia="Times New Roman"/>
             </w:rPr>
@@ -6510,35 +7922,20 @@
               <w:rFonts w:eastAsia="Times New Roman"/>
             </w:rPr>
             <w:tab/>
-            <w:t xml:space="preserve">Qian, N. &amp; </w:t>
           </w:r>
           <w:proofErr w:type="spellStart"/>
           <w:r>
             <w:rPr>
               <w:rFonts w:eastAsia="Times New Roman"/>
             </w:rPr>
-            <w:t>Sejnowski</w:t>
+            <w:t>Glykys</w:t>
           </w:r>
           <w:proofErr w:type="spellEnd"/>
           <w:r>
             <w:rPr>
               <w:rFonts w:eastAsia="Times New Roman"/>
             </w:rPr>
-            <w:t xml:space="preserve">, T. J. An electro-diffusion model for computing membrane potentials and ionic concentrations in branching dendrites, </w:t>
-          </w:r>
-          <w:proofErr w:type="gramStart"/>
-          <w:r>
-            <w:rPr>
-              <w:rFonts w:eastAsia="Times New Roman"/>
-            </w:rPr>
-            <w:t>spines</w:t>
-          </w:r>
-          <w:proofErr w:type="gramEnd"/>
-          <w:r>
-            <w:rPr>
-              <w:rFonts w:eastAsia="Times New Roman"/>
-            </w:rPr>
-            <w:t xml:space="preserve"> and axons. </w:t>
+            <w:t xml:space="preserve">, J. </w:t>
           </w:r>
           <w:r>
             <w:rPr>
@@ -6546,7 +7943,21 @@
               <w:i/>
               <w:iCs/>
             </w:rPr>
-            <w:t>Biological Cybernetics</w:t>
+            <w:t>et al.</w:t>
+          </w:r>
+          <w:r>
+            <w:rPr>
+              <w:rFonts w:eastAsia="Times New Roman"/>
+            </w:rPr>
+            <w:t xml:space="preserve"> Local Impermeant Anions Establish the Neuronal Chloride Concentration. </w:t>
+          </w:r>
+          <w:r>
+            <w:rPr>
+              <w:rFonts w:eastAsia="Times New Roman"/>
+              <w:i/>
+              <w:iCs/>
+            </w:rPr>
+            <w:t>Science</w:t>
           </w:r>
           <w:r>
             <w:rPr>
@@ -6560,13 +7971,13 @@
               <w:b/>
               <w:bCs/>
             </w:rPr>
-            <w:t>62</w:t>
-          </w:r>
-          <w:r>
-            <w:rPr>
-              <w:rFonts w:eastAsia="Times New Roman"/>
-            </w:rPr>
-            <w:t>, 1–15 (1989).</w:t>
+            <w:t>343</w:t>
+          </w:r>
+          <w:r>
+            <w:rPr>
+              <w:rFonts w:eastAsia="Times New Roman"/>
+            </w:rPr>
+            <w:t>, 665–670 (2014).</w:t>
           </w:r>
         </w:p>
         <w:p>
@@ -6574,7 +7985,7 @@
             <w:autoSpaceDE w:val="0"/>
             <w:autoSpaceDN w:val="0"/>
             <w:ind w:hanging="640"/>
-            <w:divId w:val="1628242680"/>
+            <w:divId w:val="181667453"/>
             <w:rPr>
               <w:rFonts w:eastAsia="Times New Roman"/>
             </w:rPr>
@@ -6596,70 +8007,14 @@
             <w:rPr>
               <w:rFonts w:eastAsia="Times New Roman"/>
             </w:rPr>
-            <w:t>Ellingsrud</w:t>
+            <w:t>Gianazza</w:t>
           </w:r>
           <w:proofErr w:type="spellEnd"/>
           <w:r>
             <w:rPr>
               <w:rFonts w:eastAsia="Times New Roman"/>
             </w:rPr>
-            <w:t xml:space="preserve">, A. J., </w:t>
-          </w:r>
-          <w:proofErr w:type="spellStart"/>
-          <w:r>
-            <w:rPr>
-              <w:rFonts w:eastAsia="Times New Roman"/>
-            </w:rPr>
-            <w:t>Solbrå</w:t>
-          </w:r>
-          <w:proofErr w:type="spellEnd"/>
-          <w:r>
-            <w:rPr>
-              <w:rFonts w:eastAsia="Times New Roman"/>
-            </w:rPr>
-            <w:t xml:space="preserve">, A., </w:t>
-          </w:r>
-          <w:proofErr w:type="spellStart"/>
-          <w:r>
-            <w:rPr>
-              <w:rFonts w:eastAsia="Times New Roman"/>
-            </w:rPr>
-            <w:t>Einevoll</w:t>
-          </w:r>
-          <w:proofErr w:type="spellEnd"/>
-          <w:r>
-            <w:rPr>
-              <w:rFonts w:eastAsia="Times New Roman"/>
-            </w:rPr>
-            <w:t xml:space="preserve">, G. T., </w:t>
-          </w:r>
-          <w:proofErr w:type="spellStart"/>
-          <w:r>
-            <w:rPr>
-              <w:rFonts w:eastAsia="Times New Roman"/>
-            </w:rPr>
-            <w:t>Halnes</w:t>
-          </w:r>
-          <w:proofErr w:type="spellEnd"/>
-          <w:r>
-            <w:rPr>
-              <w:rFonts w:eastAsia="Times New Roman"/>
-            </w:rPr>
-            <w:t xml:space="preserve">, G. &amp; </w:t>
-          </w:r>
-          <w:proofErr w:type="spellStart"/>
-          <w:r>
-            <w:rPr>
-              <w:rFonts w:eastAsia="Times New Roman"/>
-            </w:rPr>
-            <w:t>Rognes</w:t>
-          </w:r>
-          <w:proofErr w:type="spellEnd"/>
-          <w:r>
-            <w:rPr>
-              <w:rFonts w:eastAsia="Times New Roman"/>
-            </w:rPr>
-            <w:t xml:space="preserve">, M. E. Finite Element Simulation of Ionic Electrodiffusion in Cellular Geometries. </w:t>
+            <w:t xml:space="preserve">, E. &amp; Righetti, P. SIZE AND CHARGE DISTRIBIJIION OF MACROMOLECULES IN LIVING. </w:t>
           </w:r>
           <w:r>
             <w:rPr>
@@ -6667,18 +8022,8 @@
               <w:i/>
               <w:iCs/>
             </w:rPr>
-            <w:t xml:space="preserve">Frontiers in </w:t>
-          </w:r>
-          <w:proofErr w:type="spellStart"/>
-          <w:r>
-            <w:rPr>
-              <w:rFonts w:eastAsia="Times New Roman"/>
-              <w:i/>
-              <w:iCs/>
-            </w:rPr>
-            <w:t>Neuroinformatics</w:t>
-          </w:r>
-          <w:proofErr w:type="spellEnd"/>
+            <w:t>Journal of Chromatography</w:t>
+          </w:r>
           <w:r>
             <w:rPr>
               <w:rFonts w:eastAsia="Times New Roman"/>
@@ -6691,13 +8036,13 @@
               <w:b/>
               <w:bCs/>
             </w:rPr>
-            <w:t>14</w:t>
-          </w:r>
-          <w:r>
-            <w:rPr>
-              <w:rFonts w:eastAsia="Times New Roman"/>
-            </w:rPr>
-            <w:t>, 1–18 (2020).</w:t>
+            <w:t>193</w:t>
+          </w:r>
+          <w:r>
+            <w:rPr>
+              <w:rFonts w:eastAsia="Times New Roman"/>
+            </w:rPr>
+            <w:t>, 1–8 (1980).</w:t>
           </w:r>
         </w:p>
         <w:p>
@@ -6705,7 +8050,7 @@
             <w:autoSpaceDE w:val="0"/>
             <w:autoSpaceDN w:val="0"/>
             <w:ind w:hanging="640"/>
-            <w:divId w:val="2066947687"/>
+            <w:divId w:val="1701393812"/>
             <w:rPr>
               <w:rFonts w:eastAsia="Times New Roman"/>
             </w:rPr>
@@ -6721,20 +8066,7 @@
               <w:rFonts w:eastAsia="Times New Roman"/>
             </w:rPr>
             <w:tab/>
-          </w:r>
-          <w:proofErr w:type="spellStart"/>
-          <w:r>
-            <w:rPr>
-              <w:rFonts w:eastAsia="Times New Roman"/>
-            </w:rPr>
-            <w:t>Solbrå</w:t>
-          </w:r>
-          <w:proofErr w:type="spellEnd"/>
-          <w:r>
-            <w:rPr>
-              <w:rFonts w:eastAsia="Times New Roman"/>
-            </w:rPr>
-            <w:t xml:space="preserve">, A. </w:t>
+            <w:t xml:space="preserve">Rahmati, N. </w:t>
           </w:r>
           <w:r>
             <w:rPr>
@@ -6748,39 +8080,29 @@
             <w:rPr>
               <w:rFonts w:eastAsia="Times New Roman"/>
             </w:rPr>
-            <w:t xml:space="preserve"> A Kirchhoff-Nernst-Planck framework for </w:t>
+            <w:t xml:space="preserve"> Unique actions of </w:t>
           </w:r>
           <w:proofErr w:type="spellStart"/>
           <w:r>
             <w:rPr>
               <w:rFonts w:eastAsia="Times New Roman"/>
             </w:rPr>
-            <w:t>modeling</w:t>
+            <w:t>gaba</w:t>
           </w:r>
           <w:proofErr w:type="spellEnd"/>
           <w:r>
             <w:rPr>
               <w:rFonts w:eastAsia="Times New Roman"/>
             </w:rPr>
-            <w:t xml:space="preserve"> large scale extracellular electrodiffusion surrounding morphologically detailed neurons. </w:t>
-          </w:r>
-          <w:proofErr w:type="spellStart"/>
+            <w:t xml:space="preserve"> arising from cytoplasmic chloride microdomains. </w:t>
+          </w:r>
           <w:r>
             <w:rPr>
               <w:rFonts w:eastAsia="Times New Roman"/>
               <w:i/>
               <w:iCs/>
             </w:rPr>
-            <w:t>PLoS</w:t>
-          </w:r>
-          <w:proofErr w:type="spellEnd"/>
-          <w:r>
-            <w:rPr>
-              <w:rFonts w:eastAsia="Times New Roman"/>
-              <w:i/>
-              <w:iCs/>
-            </w:rPr>
-            <w:t xml:space="preserve"> Computational Biology</w:t>
+            <w:t>Journal of Neuroscience</w:t>
           </w:r>
           <w:r>
             <w:rPr>
@@ -6794,13 +8116,13 @@
               <w:b/>
               <w:bCs/>
             </w:rPr>
-            <w:t>14</w:t>
-          </w:r>
-          <w:r>
-            <w:rPr>
-              <w:rFonts w:eastAsia="Times New Roman"/>
-            </w:rPr>
-            <w:t>, 1–26 (2018).</w:t>
+            <w:t>41</w:t>
+          </w:r>
+          <w:r>
+            <w:rPr>
+              <w:rFonts w:eastAsia="Times New Roman"/>
+            </w:rPr>
+            <w:t>, 4967–4975 (2021).</w:t>
           </w:r>
         </w:p>
         <w:p>
@@ -6808,7 +8130,7 @@
             <w:autoSpaceDE w:val="0"/>
             <w:autoSpaceDN w:val="0"/>
             <w:ind w:hanging="640"/>
-            <w:divId w:val="1543521764"/>
+            <w:divId w:val="250163110"/>
             <w:rPr>
               <w:rFonts w:eastAsia="Times New Roman"/>
             </w:rPr>
@@ -6824,7 +8146,7 @@
               <w:rFonts w:eastAsia="Times New Roman"/>
             </w:rPr>
             <w:tab/>
-            <w:t xml:space="preserve">Koch, C. </w:t>
+            <w:t xml:space="preserve">Elkin, B. S., Shaik, M. A. &amp; Morrison, B. </w:t>
           </w:r>
           <w:r>
             <w:rPr>
@@ -6832,7 +8154,7 @@
               <w:i/>
               <w:iCs/>
             </w:rPr>
-            <w:t>Biophysics of Computation Information Processing in Single Neuron</w:t>
+            <w:t>Fixed negative charge and the Donnan effect: A description of the driving forces associated with brain tissue swelling and oedema</w:t>
           </w:r>
           <w:r>
             <w:rPr>
@@ -6846,13 +8168,13 @@
               <w:i/>
               <w:iCs/>
             </w:rPr>
-            <w:t>The Brain &amp; Neural Networks</w:t>
-          </w:r>
-          <w:r>
-            <w:rPr>
-              <w:rFonts w:eastAsia="Times New Roman"/>
-            </w:rPr>
-            <w:t xml:space="preserve"> vol. 11 (2004).</w:t>
+            <w:t>Philosophical Transactions of the Royal Society A: Mathematical, Physical and Engineering Sciences</w:t>
+          </w:r>
+          <w:r>
+            <w:rPr>
+              <w:rFonts w:eastAsia="Times New Roman"/>
+            </w:rPr>
+            <w:t xml:space="preserve"> vol. 368 (2010).</w:t>
           </w:r>
         </w:p>
         <w:p>
@@ -6860,7 +8182,7 @@
             <w:autoSpaceDE w:val="0"/>
             <w:autoSpaceDN w:val="0"/>
             <w:ind w:hanging="640"/>
-            <w:divId w:val="1458257027"/>
+            <w:divId w:val="1997150688"/>
             <w:rPr>
               <w:rFonts w:eastAsia="Times New Roman"/>
             </w:rPr>
@@ -6876,21 +8198,7 @@
               <w:rFonts w:eastAsia="Times New Roman"/>
             </w:rPr>
             <w:tab/>
-            <w:t xml:space="preserve">Savtchenko, L. P., Poo, M. M. &amp; </w:t>
-          </w:r>
-          <w:proofErr w:type="spellStart"/>
-          <w:r>
-            <w:rPr>
-              <w:rFonts w:eastAsia="Times New Roman"/>
-            </w:rPr>
-            <w:t>Rusakov</w:t>
-          </w:r>
-          <w:proofErr w:type="spellEnd"/>
-          <w:r>
-            <w:rPr>
-              <w:rFonts w:eastAsia="Times New Roman"/>
-            </w:rPr>
-            <w:t xml:space="preserve">, D. A. Electrodiffusion phenomena in neuroscience: A neglected companion. </w:t>
+            <w:t xml:space="preserve">Goedert, M., Eisenberg, D. S. &amp; Crowther, R. A. Propagation of Tau Aggregates and Neurodegeneration. </w:t>
           </w:r>
           <w:r>
             <w:rPr>
@@ -6898,7 +8206,7 @@
               <w:i/>
               <w:iCs/>
             </w:rPr>
-            <w:t>Nature Reviews Neuroscience</w:t>
+            <w:t>Annual Review of Neuroscience</w:t>
           </w:r>
           <w:r>
             <w:rPr>
@@ -6912,13 +8220,13 @@
               <w:b/>
               <w:bCs/>
             </w:rPr>
-            <w:t>18</w:t>
-          </w:r>
-          <w:r>
-            <w:rPr>
-              <w:rFonts w:eastAsia="Times New Roman"/>
-            </w:rPr>
-            <w:t>, 598–612 (2017).</w:t>
+            <w:t>40</w:t>
+          </w:r>
+          <w:r>
+            <w:rPr>
+              <w:rFonts w:eastAsia="Times New Roman"/>
+            </w:rPr>
+            <w:t>, 189–210 (2017).</w:t>
           </w:r>
         </w:p>
         <w:p>
@@ -6926,7 +8234,7 @@
             <w:autoSpaceDE w:val="0"/>
             <w:autoSpaceDN w:val="0"/>
             <w:ind w:hanging="640"/>
-            <w:divId w:val="221717548"/>
+            <w:divId w:val="1185094114"/>
             <w:rPr>
               <w:rFonts w:eastAsia="Times New Roman"/>
             </w:rPr>
@@ -6935,7 +8243,6 @@
             <w:rPr>
               <w:rFonts w:eastAsia="Times New Roman"/>
             </w:rPr>
-            <w:lastRenderedPageBreak/>
             <w:t>16.</w:t>
           </w:r>
           <w:r>
@@ -6949,14 +8256,14 @@
             <w:rPr>
               <w:rFonts w:eastAsia="Times New Roman"/>
             </w:rPr>
-            <w:t>Trappenberg</w:t>
+            <w:t>Schaffert</w:t>
           </w:r>
           <w:proofErr w:type="spellEnd"/>
           <w:r>
             <w:rPr>
               <w:rFonts w:eastAsia="Times New Roman"/>
             </w:rPr>
-            <w:t xml:space="preserve">, T. </w:t>
+            <w:t xml:space="preserve">, L. N. &amp; Carter, W. G. Do post-translational modifications influence protein aggregation in neurodegenerative diseases: A systematic review. </w:t>
           </w:r>
           <w:r>
             <w:rPr>
@@ -6964,13 +8271,27 @@
               <w:i/>
               <w:iCs/>
             </w:rPr>
-            <w:t>Fundamentals of computational neuroscience</w:t>
-          </w:r>
-          <w:r>
-            <w:rPr>
-              <w:rFonts w:eastAsia="Times New Roman"/>
-            </w:rPr>
-            <w:t>.</w:t>
+            <w:t>Brain Sciences</w:t>
+          </w:r>
+          <w:r>
+            <w:rPr>
+              <w:rFonts w:eastAsia="Times New Roman"/>
+            </w:rPr>
+            <w:t xml:space="preserve"> </w:t>
+          </w:r>
+          <w:r>
+            <w:rPr>
+              <w:rFonts w:eastAsia="Times New Roman"/>
+              <w:b/>
+              <w:bCs/>
+            </w:rPr>
+            <w:t>10</w:t>
+          </w:r>
+          <w:r>
+            <w:rPr>
+              <w:rFonts w:eastAsia="Times New Roman"/>
+            </w:rPr>
+            <w:t>, 1–37 (2020).</w:t>
           </w:r>
         </w:p>
         <w:p>
@@ -6978,7 +8299,7 @@
             <w:autoSpaceDE w:val="0"/>
             <w:autoSpaceDN w:val="0"/>
             <w:ind w:hanging="640"/>
-            <w:divId w:val="1292246663"/>
+            <w:divId w:val="1923221837"/>
             <w:rPr>
               <w:rFonts w:eastAsia="Times New Roman"/>
             </w:rPr>
@@ -6987,6 +8308,7 @@
             <w:rPr>
               <w:rFonts w:eastAsia="Times New Roman"/>
             </w:rPr>
+            <w:lastRenderedPageBreak/>
             <w:t>17.</w:t>
           </w:r>
           <w:r>
@@ -6994,7 +8316,21 @@
               <w:rFonts w:eastAsia="Times New Roman"/>
             </w:rPr>
             <w:tab/>
-            <w:t xml:space="preserve">Hammond, C. </w:t>
+            <w:t xml:space="preserve">Gut, G., Herrmann, M. D. &amp; </w:t>
+          </w:r>
+          <w:proofErr w:type="spellStart"/>
+          <w:r>
+            <w:rPr>
+              <w:rFonts w:eastAsia="Times New Roman"/>
+            </w:rPr>
+            <w:t>Pelkmans</w:t>
+          </w:r>
+          <w:proofErr w:type="spellEnd"/>
+          <w:r>
+            <w:rPr>
+              <w:rFonts w:eastAsia="Times New Roman"/>
+            </w:rPr>
+            <w:t xml:space="preserve">, L. Multiplexed protein maps link subcellular organization to cellular states. </w:t>
           </w:r>
           <w:r>
             <w:rPr>
@@ -7002,27 +8338,27 @@
               <w:i/>
               <w:iCs/>
             </w:rPr>
-            <w:t>Cellular Neurophysiology</w:t>
-          </w:r>
-          <w:r>
-            <w:rPr>
-              <w:rFonts w:eastAsia="Times New Roman"/>
-            </w:rPr>
-            <w:t xml:space="preserve">. </w:t>
-          </w:r>
-          <w:r>
-            <w:rPr>
-              <w:rFonts w:eastAsia="Times New Roman"/>
-              <w:i/>
-              <w:iCs/>
-            </w:rPr>
-            <w:t>The Journal of Physiology</w:t>
-          </w:r>
-          <w:r>
-            <w:rPr>
-              <w:rFonts w:eastAsia="Times New Roman"/>
-            </w:rPr>
-            <w:t xml:space="preserve"> vol. 480 (1994).</w:t>
+            <w:t>Science</w:t>
+          </w:r>
+          <w:r>
+            <w:rPr>
+              <w:rFonts w:eastAsia="Times New Roman"/>
+            </w:rPr>
+            <w:t xml:space="preserve"> </w:t>
+          </w:r>
+          <w:r>
+            <w:rPr>
+              <w:rFonts w:eastAsia="Times New Roman"/>
+              <w:b/>
+              <w:bCs/>
+            </w:rPr>
+            <w:t>361</w:t>
+          </w:r>
+          <w:r>
+            <w:rPr>
+              <w:rFonts w:eastAsia="Times New Roman"/>
+            </w:rPr>
+            <w:t>, (2018).</w:t>
           </w:r>
         </w:p>
         <w:p>
@@ -7030,7 +8366,7 @@
             <w:autoSpaceDE w:val="0"/>
             <w:autoSpaceDN w:val="0"/>
             <w:ind w:hanging="640"/>
-            <w:divId w:val="544219597"/>
+            <w:divId w:val="1770662463"/>
             <w:rPr>
               <w:rFonts w:eastAsia="Times New Roman"/>
             </w:rPr>
@@ -7046,7 +8382,62 @@
               <w:rFonts w:eastAsia="Times New Roman"/>
             </w:rPr>
             <w:tab/>
-            <w:t xml:space="preserve">Kay, A. R. How cells can control their size by pumping ions. </w:t>
+          </w:r>
+          <w:proofErr w:type="spellStart"/>
+          <w:r>
+            <w:rPr>
+              <w:rFonts w:eastAsia="Times New Roman"/>
+            </w:rPr>
+            <w:t>Herz</w:t>
+          </w:r>
+          <w:proofErr w:type="spellEnd"/>
+          <w:r>
+            <w:rPr>
+              <w:rFonts w:eastAsia="Times New Roman"/>
+            </w:rPr>
+            <w:t xml:space="preserve">, A. V. M., </w:t>
+          </w:r>
+          <w:proofErr w:type="spellStart"/>
+          <w:r>
+            <w:rPr>
+              <w:rFonts w:eastAsia="Times New Roman"/>
+            </w:rPr>
+            <w:t>Gollisch</w:t>
+          </w:r>
+          <w:proofErr w:type="spellEnd"/>
+          <w:r>
+            <w:rPr>
+              <w:rFonts w:eastAsia="Times New Roman"/>
+            </w:rPr>
+            <w:t xml:space="preserve">, T., </w:t>
+          </w:r>
+          <w:proofErr w:type="spellStart"/>
+          <w:r>
+            <w:rPr>
+              <w:rFonts w:eastAsia="Times New Roman"/>
+            </w:rPr>
+            <w:t>Machens</w:t>
+          </w:r>
+          <w:proofErr w:type="spellEnd"/>
+          <w:r>
+            <w:rPr>
+              <w:rFonts w:eastAsia="Times New Roman"/>
+            </w:rPr>
+            <w:t xml:space="preserve">, C. K. &amp; Jaeger, D. </w:t>
+          </w:r>
+          <w:proofErr w:type="spellStart"/>
+          <w:r>
+            <w:rPr>
+              <w:rFonts w:eastAsia="Times New Roman"/>
+            </w:rPr>
+            <w:t>Modeling</w:t>
+          </w:r>
+          <w:proofErr w:type="spellEnd"/>
+          <w:r>
+            <w:rPr>
+              <w:rFonts w:eastAsia="Times New Roman"/>
+            </w:rPr>
+            <w:t xml:space="preserve"> single-neuron dynamics and computations: A balance of detail and abstraction. </w:t>
           </w:r>
           <w:r>
             <w:rPr>
@@ -7054,27 +8445,13 @@
               <w:i/>
               <w:iCs/>
             </w:rPr>
-            <w:t>Frontiers in Cell and Developmental Biology</w:t>
-          </w:r>
-          <w:r>
-            <w:rPr>
-              <w:rFonts w:eastAsia="Times New Roman"/>
-            </w:rPr>
-            <w:t xml:space="preserve"> </w:t>
-          </w:r>
-          <w:r>
-            <w:rPr>
-              <w:rFonts w:eastAsia="Times New Roman"/>
-              <w:b/>
-              <w:bCs/>
-            </w:rPr>
-            <w:t>5</w:t>
-          </w:r>
-          <w:r>
-            <w:rPr>
-              <w:rFonts w:eastAsia="Times New Roman"/>
-            </w:rPr>
-            <w:t>, 1–14 (2017).</w:t>
+            <w:t>Science</w:t>
+          </w:r>
+          <w:r>
+            <w:rPr>
+              <w:rFonts w:eastAsia="Times New Roman"/>
+            </w:rPr>
+            <w:t xml:space="preserve"> vol. 314 80–85 (2006).</w:t>
           </w:r>
         </w:p>
         <w:p>
@@ -7082,7 +8459,7 @@
             <w:autoSpaceDE w:val="0"/>
             <w:autoSpaceDN w:val="0"/>
             <w:ind w:hanging="640"/>
-            <w:divId w:val="905071868"/>
+            <w:divId w:val="1265041667"/>
             <w:rPr>
               <w:rFonts w:eastAsia="Times New Roman"/>
             </w:rPr>
@@ -7098,20 +8475,7 @@
               <w:rFonts w:eastAsia="Times New Roman"/>
             </w:rPr>
             <w:tab/>
-          </w:r>
-          <w:proofErr w:type="spellStart"/>
-          <w:r>
-            <w:rPr>
-              <w:rFonts w:eastAsia="Times New Roman"/>
-            </w:rPr>
-            <w:t>Blaustein</w:t>
-          </w:r>
-          <w:proofErr w:type="spellEnd"/>
-          <w:r>
-            <w:rPr>
-              <w:rFonts w:eastAsia="Times New Roman"/>
-            </w:rPr>
-            <w:t xml:space="preserve">, M., Kao, J. &amp; Matteson, D. </w:t>
+            <w:t xml:space="preserve">Dayan, P. &amp; Abbott, L. F. </w:t>
           </w:r>
           <w:r>
             <w:rPr>
@@ -7119,13 +8483,31 @@
               <w:i/>
               <w:iCs/>
             </w:rPr>
-            <w:t>Cellular Physiology and Neurophysiology</w:t>
-          </w:r>
-          <w:r>
-            <w:rPr>
-              <w:rFonts w:eastAsia="Times New Roman"/>
-            </w:rPr>
-            <w:t>. (2012).</w:t>
+            <w:t xml:space="preserve">Theoretical neuroscience : computational and mathematical </w:t>
+          </w:r>
+          <w:proofErr w:type="spellStart"/>
+          <w:r>
+            <w:rPr>
+              <w:rFonts w:eastAsia="Times New Roman"/>
+              <w:i/>
+              <w:iCs/>
+            </w:rPr>
+            <w:t>modeling</w:t>
+          </w:r>
+          <w:proofErr w:type="spellEnd"/>
+          <w:r>
+            <w:rPr>
+              <w:rFonts w:eastAsia="Times New Roman"/>
+              <w:i/>
+              <w:iCs/>
+            </w:rPr>
+            <w:t xml:space="preserve"> of neural systems</w:t>
+          </w:r>
+          <w:r>
+            <w:rPr>
+              <w:rFonts w:eastAsia="Times New Roman"/>
+            </w:rPr>
+            <w:t>. (Massachusetts Institute of Technology Press, 2001).</w:t>
           </w:r>
         </w:p>
         <w:p>
@@ -7133,7 +8515,7 @@
             <w:autoSpaceDE w:val="0"/>
             <w:autoSpaceDN w:val="0"/>
             <w:ind w:hanging="640"/>
-            <w:divId w:val="2062904320"/>
+            <w:divId w:val="1176455721"/>
             <w:rPr>
               <w:rFonts w:eastAsia="Times New Roman"/>
             </w:rPr>
@@ -7149,7 +8531,7 @@
               <w:rFonts w:eastAsia="Times New Roman"/>
             </w:rPr>
             <w:tab/>
-            <w:t xml:space="preserve">Dusterwald, K. M. </w:t>
+            <w:t xml:space="preserve">Lopreore, C. L. </w:t>
           </w:r>
           <w:r>
             <w:rPr>
@@ -7163,7 +8545,49 @@
             <w:rPr>
               <w:rFonts w:eastAsia="Times New Roman"/>
             </w:rPr>
-            <w:t xml:space="preserve"> Biophysical models reveal the relative importance of transporter proteins and impermeant anions in chloride homeostasis. 1–30 (2018).</w:t>
+            <w:t xml:space="preserve"> Computational </w:t>
+          </w:r>
+          <w:proofErr w:type="spellStart"/>
+          <w:r>
+            <w:rPr>
+              <w:rFonts w:eastAsia="Times New Roman"/>
+            </w:rPr>
+            <w:t>modeling</w:t>
+          </w:r>
+          <w:proofErr w:type="spellEnd"/>
+          <w:r>
+            <w:rPr>
+              <w:rFonts w:eastAsia="Times New Roman"/>
+            </w:rPr>
+            <w:t xml:space="preserve"> of three-dimensional electrodiffusion in biological systems: Application to the node of Ranvier. </w:t>
+          </w:r>
+          <w:r>
+            <w:rPr>
+              <w:rFonts w:eastAsia="Times New Roman"/>
+              <w:i/>
+              <w:iCs/>
+            </w:rPr>
+            <w:t>Biophysical Journal</w:t>
+          </w:r>
+          <w:r>
+            <w:rPr>
+              <w:rFonts w:eastAsia="Times New Roman"/>
+            </w:rPr>
+            <w:t xml:space="preserve"> </w:t>
+          </w:r>
+          <w:r>
+            <w:rPr>
+              <w:rFonts w:eastAsia="Times New Roman"/>
+              <w:b/>
+              <w:bCs/>
+            </w:rPr>
+            <w:t>95</w:t>
+          </w:r>
+          <w:r>
+            <w:rPr>
+              <w:rFonts w:eastAsia="Times New Roman"/>
+            </w:rPr>
+            <w:t>, 2624–2635 (2008).</w:t>
           </w:r>
         </w:p>
         <w:p>
@@ -7171,7 +8595,7 @@
             <w:autoSpaceDE w:val="0"/>
             <w:autoSpaceDN w:val="0"/>
             <w:ind w:hanging="640"/>
-            <w:divId w:val="1514761223"/>
+            <w:divId w:val="645165052"/>
             <w:rPr>
               <w:rFonts w:eastAsia="Times New Roman"/>
             </w:rPr>
@@ -7187,7 +8611,20 @@
               <w:rFonts w:eastAsia="Times New Roman"/>
             </w:rPr>
             <w:tab/>
-            <w:t xml:space="preserve">Elkin, B. S., Shaik, M. A. &amp; Morrison, B. </w:t>
+          </w:r>
+          <w:proofErr w:type="spellStart"/>
+          <w:r>
+            <w:rPr>
+              <w:rFonts w:eastAsia="Times New Roman"/>
+            </w:rPr>
+            <w:t>Markram</w:t>
+          </w:r>
+          <w:proofErr w:type="spellEnd"/>
+          <w:r>
+            <w:rPr>
+              <w:rFonts w:eastAsia="Times New Roman"/>
+            </w:rPr>
+            <w:t xml:space="preserve">, H. </w:t>
           </w:r>
           <w:r>
             <w:rPr>
@@ -7195,13 +8632,13 @@
               <w:i/>
               <w:iCs/>
             </w:rPr>
-            <w:t>Fixed negative charge and the Donnan effect: A description of the driving forces associated with brain tissue swelling and oedema</w:t>
-          </w:r>
-          <w:r>
-            <w:rPr>
-              <w:rFonts w:eastAsia="Times New Roman"/>
-            </w:rPr>
-            <w:t xml:space="preserve">. </w:t>
+            <w:t>et al.</w:t>
+          </w:r>
+          <w:r>
+            <w:rPr>
+              <w:rFonts w:eastAsia="Times New Roman"/>
+            </w:rPr>
+            <w:t xml:space="preserve"> Reconstruction and Simulation of Neocortical Microcircuitry. </w:t>
           </w:r>
           <w:r>
             <w:rPr>
@@ -7209,13 +8646,27 @@
               <w:i/>
               <w:iCs/>
             </w:rPr>
-            <w:t>Philosophical Transactions of the Royal Society A: Mathematical, Physical and Engineering Sciences</w:t>
-          </w:r>
-          <w:r>
-            <w:rPr>
-              <w:rFonts w:eastAsia="Times New Roman"/>
-            </w:rPr>
-            <w:t xml:space="preserve"> vol. 368 (2010).</w:t>
+            <w:t>Cell</w:t>
+          </w:r>
+          <w:r>
+            <w:rPr>
+              <w:rFonts w:eastAsia="Times New Roman"/>
+            </w:rPr>
+            <w:t xml:space="preserve"> </w:t>
+          </w:r>
+          <w:r>
+            <w:rPr>
+              <w:rFonts w:eastAsia="Times New Roman"/>
+              <w:b/>
+              <w:bCs/>
+            </w:rPr>
+            <w:t>163</w:t>
+          </w:r>
+          <w:r>
+            <w:rPr>
+              <w:rFonts w:eastAsia="Times New Roman"/>
+            </w:rPr>
+            <w:t>, 456–492 (2015).</w:t>
           </w:r>
         </w:p>
         <w:p>
@@ -7223,7 +8674,7 @@
             <w:autoSpaceDE w:val="0"/>
             <w:autoSpaceDN w:val="0"/>
             <w:ind w:hanging="640"/>
-            <w:divId w:val="1927568503"/>
+            <w:divId w:val="1014770436"/>
             <w:rPr>
               <w:rFonts w:eastAsia="Times New Roman"/>
             </w:rPr>
@@ -7239,7 +8690,21 @@
               <w:rFonts w:eastAsia="Times New Roman"/>
             </w:rPr>
             <w:tab/>
-            <w:t xml:space="preserve">Goedert, M., Eisenberg, D. S. &amp; Crowther, R. A. Propagation of Tau Aggregates and Neurodegeneration. </w:t>
+            <w:t xml:space="preserve">Keener, J. &amp; </w:t>
+          </w:r>
+          <w:proofErr w:type="spellStart"/>
+          <w:r>
+            <w:rPr>
+              <w:rFonts w:eastAsia="Times New Roman"/>
+            </w:rPr>
+            <w:t>Sneyd</w:t>
+          </w:r>
+          <w:proofErr w:type="spellEnd"/>
+          <w:r>
+            <w:rPr>
+              <w:rFonts w:eastAsia="Times New Roman"/>
+            </w:rPr>
+            <w:t xml:space="preserve">, J. </w:t>
           </w:r>
           <w:r>
             <w:rPr>
@@ -7247,27 +8712,13 @@
               <w:i/>
               <w:iCs/>
             </w:rPr>
-            <w:t>Annual Review of Neuroscience</w:t>
-          </w:r>
-          <w:r>
-            <w:rPr>
-              <w:rFonts w:eastAsia="Times New Roman"/>
-            </w:rPr>
-            <w:t xml:space="preserve"> </w:t>
-          </w:r>
-          <w:r>
-            <w:rPr>
-              <w:rFonts w:eastAsia="Times New Roman"/>
-              <w:b/>
-              <w:bCs/>
-            </w:rPr>
-            <w:t>40</w:t>
-          </w:r>
-          <w:r>
-            <w:rPr>
-              <w:rFonts w:eastAsia="Times New Roman"/>
-            </w:rPr>
-            <w:t>, 189–210 (2017).</w:t>
+            <w:t>Mathematical Physiology I: Cellular Physiology 2nd Edition</w:t>
+          </w:r>
+          <w:r>
+            <w:rPr>
+              <w:rFonts w:eastAsia="Times New Roman"/>
+            </w:rPr>
+            <w:t>. (2009).</w:t>
           </w:r>
         </w:p>
         <w:p>
@@ -7275,7 +8726,7 @@
             <w:autoSpaceDE w:val="0"/>
             <w:autoSpaceDN w:val="0"/>
             <w:ind w:hanging="640"/>
-            <w:divId w:val="1377512631"/>
+            <w:divId w:val="1418945834"/>
             <w:rPr>
               <w:rFonts w:eastAsia="Times New Roman"/>
             </w:rPr>
@@ -7291,20 +8742,35 @@
               <w:rFonts w:eastAsia="Times New Roman"/>
             </w:rPr>
             <w:tab/>
+            <w:t xml:space="preserve">Qian, N. &amp; </w:t>
           </w:r>
           <w:proofErr w:type="spellStart"/>
           <w:r>
             <w:rPr>
               <w:rFonts w:eastAsia="Times New Roman"/>
             </w:rPr>
-            <w:t>Schaffert</w:t>
+            <w:t>Sejnowski</w:t>
           </w:r>
           <w:proofErr w:type="spellEnd"/>
           <w:r>
             <w:rPr>
               <w:rFonts w:eastAsia="Times New Roman"/>
             </w:rPr>
-            <w:t xml:space="preserve">, L. N. &amp; Carter, W. G. Do post-translational modifications influence protein aggregation in neurodegenerative diseases: A systematic review. </w:t>
+            <w:t xml:space="preserve">, T. J. An electro-diffusion model for computing membrane potentials and ionic concentrations in branching dendrites, </w:t>
+          </w:r>
+          <w:proofErr w:type="gramStart"/>
+          <w:r>
+            <w:rPr>
+              <w:rFonts w:eastAsia="Times New Roman"/>
+            </w:rPr>
+            <w:t>spines</w:t>
+          </w:r>
+          <w:proofErr w:type="gramEnd"/>
+          <w:r>
+            <w:rPr>
+              <w:rFonts w:eastAsia="Times New Roman"/>
+            </w:rPr>
+            <w:t xml:space="preserve"> and axons. </w:t>
           </w:r>
           <w:r>
             <w:rPr>
@@ -7312,7 +8778,7 @@
               <w:i/>
               <w:iCs/>
             </w:rPr>
-            <w:t>Brain Sciences</w:t>
+            <w:t>Biological Cybernetics</w:t>
           </w:r>
           <w:r>
             <w:rPr>
@@ -7326,13 +8792,416 @@
               <w:b/>
               <w:bCs/>
             </w:rPr>
-            <w:t>10</w:t>
-          </w:r>
-          <w:r>
-            <w:rPr>
-              <w:rFonts w:eastAsia="Times New Roman"/>
-            </w:rPr>
-            <w:t>, 1–37 (2020).</w:t>
+            <w:t>62</w:t>
+          </w:r>
+          <w:r>
+            <w:rPr>
+              <w:rFonts w:eastAsia="Times New Roman"/>
+            </w:rPr>
+            <w:t>, 1–15 (1989).</w:t>
+          </w:r>
+        </w:p>
+        <w:p>
+          <w:pPr>
+            <w:autoSpaceDE w:val="0"/>
+            <w:autoSpaceDN w:val="0"/>
+            <w:ind w:hanging="640"/>
+            <w:divId w:val="708795543"/>
+            <w:rPr>
+              <w:rFonts w:eastAsia="Times New Roman"/>
+            </w:rPr>
+          </w:pPr>
+          <w:r>
+            <w:rPr>
+              <w:rFonts w:eastAsia="Times New Roman"/>
+            </w:rPr>
+            <w:t>24.</w:t>
+          </w:r>
+          <w:r>
+            <w:rPr>
+              <w:rFonts w:eastAsia="Times New Roman"/>
+            </w:rPr>
+            <w:tab/>
+          </w:r>
+          <w:proofErr w:type="spellStart"/>
+          <w:r>
+            <w:rPr>
+              <w:rFonts w:eastAsia="Times New Roman"/>
+            </w:rPr>
+            <w:t>Ellingsrud</w:t>
+          </w:r>
+          <w:proofErr w:type="spellEnd"/>
+          <w:r>
+            <w:rPr>
+              <w:rFonts w:eastAsia="Times New Roman"/>
+            </w:rPr>
+            <w:t xml:space="preserve">, A. J., </w:t>
+          </w:r>
+          <w:proofErr w:type="spellStart"/>
+          <w:r>
+            <w:rPr>
+              <w:rFonts w:eastAsia="Times New Roman"/>
+            </w:rPr>
+            <w:t>Solbrå</w:t>
+          </w:r>
+          <w:proofErr w:type="spellEnd"/>
+          <w:r>
+            <w:rPr>
+              <w:rFonts w:eastAsia="Times New Roman"/>
+            </w:rPr>
+            <w:t xml:space="preserve">, A., </w:t>
+          </w:r>
+          <w:proofErr w:type="spellStart"/>
+          <w:r>
+            <w:rPr>
+              <w:rFonts w:eastAsia="Times New Roman"/>
+            </w:rPr>
+            <w:t>Einevoll</w:t>
+          </w:r>
+          <w:proofErr w:type="spellEnd"/>
+          <w:r>
+            <w:rPr>
+              <w:rFonts w:eastAsia="Times New Roman"/>
+            </w:rPr>
+            <w:t xml:space="preserve">, G. T., </w:t>
+          </w:r>
+          <w:proofErr w:type="spellStart"/>
+          <w:r>
+            <w:rPr>
+              <w:rFonts w:eastAsia="Times New Roman"/>
+            </w:rPr>
+            <w:t>Halnes</w:t>
+          </w:r>
+          <w:proofErr w:type="spellEnd"/>
+          <w:r>
+            <w:rPr>
+              <w:rFonts w:eastAsia="Times New Roman"/>
+            </w:rPr>
+            <w:t xml:space="preserve">, G. &amp; </w:t>
+          </w:r>
+          <w:proofErr w:type="spellStart"/>
+          <w:r>
+            <w:rPr>
+              <w:rFonts w:eastAsia="Times New Roman"/>
+            </w:rPr>
+            <w:t>Rognes</w:t>
+          </w:r>
+          <w:proofErr w:type="spellEnd"/>
+          <w:r>
+            <w:rPr>
+              <w:rFonts w:eastAsia="Times New Roman"/>
+            </w:rPr>
+            <w:t xml:space="preserve">, M. E. Finite Element Simulation of Ionic Electrodiffusion in Cellular Geometries. </w:t>
+          </w:r>
+          <w:r>
+            <w:rPr>
+              <w:rFonts w:eastAsia="Times New Roman"/>
+              <w:i/>
+              <w:iCs/>
+            </w:rPr>
+            <w:t xml:space="preserve">Frontiers in </w:t>
+          </w:r>
+          <w:proofErr w:type="spellStart"/>
+          <w:r>
+            <w:rPr>
+              <w:rFonts w:eastAsia="Times New Roman"/>
+              <w:i/>
+              <w:iCs/>
+            </w:rPr>
+            <w:t>Neuroinformatics</w:t>
+          </w:r>
+          <w:proofErr w:type="spellEnd"/>
+          <w:r>
+            <w:rPr>
+              <w:rFonts w:eastAsia="Times New Roman"/>
+            </w:rPr>
+            <w:t xml:space="preserve"> </w:t>
+          </w:r>
+          <w:r>
+            <w:rPr>
+              <w:rFonts w:eastAsia="Times New Roman"/>
+              <w:b/>
+              <w:bCs/>
+            </w:rPr>
+            <w:t>14</w:t>
+          </w:r>
+          <w:r>
+            <w:rPr>
+              <w:rFonts w:eastAsia="Times New Roman"/>
+            </w:rPr>
+            <w:t>, 1–18 (2020).</w:t>
+          </w:r>
+        </w:p>
+        <w:p>
+          <w:pPr>
+            <w:autoSpaceDE w:val="0"/>
+            <w:autoSpaceDN w:val="0"/>
+            <w:ind w:hanging="640"/>
+            <w:divId w:val="1122110886"/>
+            <w:rPr>
+              <w:rFonts w:eastAsia="Times New Roman"/>
+            </w:rPr>
+          </w:pPr>
+          <w:r>
+            <w:rPr>
+              <w:rFonts w:eastAsia="Times New Roman"/>
+            </w:rPr>
+            <w:t>25.</w:t>
+          </w:r>
+          <w:r>
+            <w:rPr>
+              <w:rFonts w:eastAsia="Times New Roman"/>
+            </w:rPr>
+            <w:tab/>
+          </w:r>
+          <w:proofErr w:type="spellStart"/>
+          <w:r>
+            <w:rPr>
+              <w:rFonts w:eastAsia="Times New Roman"/>
+            </w:rPr>
+            <w:t>Solbrå</w:t>
+          </w:r>
+          <w:proofErr w:type="spellEnd"/>
+          <w:r>
+            <w:rPr>
+              <w:rFonts w:eastAsia="Times New Roman"/>
+            </w:rPr>
+            <w:t xml:space="preserve">, A. </w:t>
+          </w:r>
+          <w:r>
+            <w:rPr>
+              <w:rFonts w:eastAsia="Times New Roman"/>
+              <w:i/>
+              <w:iCs/>
+            </w:rPr>
+            <w:t>et al.</w:t>
+          </w:r>
+          <w:r>
+            <w:rPr>
+              <w:rFonts w:eastAsia="Times New Roman"/>
+            </w:rPr>
+            <w:t xml:space="preserve"> A Kirchhoff-Nernst-Planck framework for </w:t>
+          </w:r>
+          <w:proofErr w:type="spellStart"/>
+          <w:r>
+            <w:rPr>
+              <w:rFonts w:eastAsia="Times New Roman"/>
+            </w:rPr>
+            <w:t>modeling</w:t>
+          </w:r>
+          <w:proofErr w:type="spellEnd"/>
+          <w:r>
+            <w:rPr>
+              <w:rFonts w:eastAsia="Times New Roman"/>
+            </w:rPr>
+            <w:t xml:space="preserve"> large scale extracellular electrodiffusion surrounding morphologically detailed neurons. </w:t>
+          </w:r>
+          <w:proofErr w:type="spellStart"/>
+          <w:r>
+            <w:rPr>
+              <w:rFonts w:eastAsia="Times New Roman"/>
+              <w:i/>
+              <w:iCs/>
+            </w:rPr>
+            <w:t>PLoS</w:t>
+          </w:r>
+          <w:proofErr w:type="spellEnd"/>
+          <w:r>
+            <w:rPr>
+              <w:rFonts w:eastAsia="Times New Roman"/>
+              <w:i/>
+              <w:iCs/>
+            </w:rPr>
+            <w:t xml:space="preserve"> Computational Biology</w:t>
+          </w:r>
+          <w:r>
+            <w:rPr>
+              <w:rFonts w:eastAsia="Times New Roman"/>
+            </w:rPr>
+            <w:t xml:space="preserve"> </w:t>
+          </w:r>
+          <w:r>
+            <w:rPr>
+              <w:rFonts w:eastAsia="Times New Roman"/>
+              <w:b/>
+              <w:bCs/>
+            </w:rPr>
+            <w:t>14</w:t>
+          </w:r>
+          <w:r>
+            <w:rPr>
+              <w:rFonts w:eastAsia="Times New Roman"/>
+            </w:rPr>
+            <w:t>, 1–26 (2018).</w:t>
+          </w:r>
+        </w:p>
+        <w:p>
+          <w:pPr>
+            <w:autoSpaceDE w:val="0"/>
+            <w:autoSpaceDN w:val="0"/>
+            <w:ind w:hanging="640"/>
+            <w:divId w:val="763916795"/>
+            <w:rPr>
+              <w:rFonts w:eastAsia="Times New Roman"/>
+            </w:rPr>
+          </w:pPr>
+          <w:r>
+            <w:rPr>
+              <w:rFonts w:eastAsia="Times New Roman"/>
+            </w:rPr>
+            <w:t>26.</w:t>
+          </w:r>
+          <w:r>
+            <w:rPr>
+              <w:rFonts w:eastAsia="Times New Roman"/>
+            </w:rPr>
+            <w:tab/>
+            <w:t xml:space="preserve">Koch, C. </w:t>
+          </w:r>
+          <w:r>
+            <w:rPr>
+              <w:rFonts w:eastAsia="Times New Roman"/>
+              <w:i/>
+              <w:iCs/>
+            </w:rPr>
+            <w:t>Biophysics of Computation Information Processing in Single Neuron</w:t>
+          </w:r>
+          <w:r>
+            <w:rPr>
+              <w:rFonts w:eastAsia="Times New Roman"/>
+            </w:rPr>
+            <w:t xml:space="preserve">. </w:t>
+          </w:r>
+          <w:r>
+            <w:rPr>
+              <w:rFonts w:eastAsia="Times New Roman"/>
+              <w:i/>
+              <w:iCs/>
+            </w:rPr>
+            <w:t>The Brain &amp; Neural Networks</w:t>
+          </w:r>
+          <w:r>
+            <w:rPr>
+              <w:rFonts w:eastAsia="Times New Roman"/>
+            </w:rPr>
+            <w:t xml:space="preserve"> vol. 11 (2004).</w:t>
+          </w:r>
+        </w:p>
+        <w:p>
+          <w:pPr>
+            <w:autoSpaceDE w:val="0"/>
+            <w:autoSpaceDN w:val="0"/>
+            <w:ind w:hanging="640"/>
+            <w:divId w:val="1495073319"/>
+            <w:rPr>
+              <w:rFonts w:eastAsia="Times New Roman"/>
+            </w:rPr>
+          </w:pPr>
+          <w:r>
+            <w:rPr>
+              <w:rFonts w:eastAsia="Times New Roman"/>
+            </w:rPr>
+            <w:t>27.</w:t>
+          </w:r>
+          <w:r>
+            <w:rPr>
+              <w:rFonts w:eastAsia="Times New Roman"/>
+            </w:rPr>
+            <w:tab/>
+            <w:t xml:space="preserve">Savtchenko, L. P., Poo, M. M. &amp; </w:t>
+          </w:r>
+          <w:proofErr w:type="spellStart"/>
+          <w:r>
+            <w:rPr>
+              <w:rFonts w:eastAsia="Times New Roman"/>
+            </w:rPr>
+            <w:t>Rusakov</w:t>
+          </w:r>
+          <w:proofErr w:type="spellEnd"/>
+          <w:r>
+            <w:rPr>
+              <w:rFonts w:eastAsia="Times New Roman"/>
+            </w:rPr>
+            <w:t xml:space="preserve">, D. A. Electrodiffusion phenomena in neuroscience: A neglected companion. </w:t>
+          </w:r>
+          <w:r>
+            <w:rPr>
+              <w:rFonts w:eastAsia="Times New Roman"/>
+              <w:i/>
+              <w:iCs/>
+            </w:rPr>
+            <w:t>Nature Reviews Neuroscience</w:t>
+          </w:r>
+          <w:r>
+            <w:rPr>
+              <w:rFonts w:eastAsia="Times New Roman"/>
+            </w:rPr>
+            <w:t xml:space="preserve"> </w:t>
+          </w:r>
+          <w:r>
+            <w:rPr>
+              <w:rFonts w:eastAsia="Times New Roman"/>
+              <w:b/>
+              <w:bCs/>
+            </w:rPr>
+            <w:t>18</w:t>
+          </w:r>
+          <w:r>
+            <w:rPr>
+              <w:rFonts w:eastAsia="Times New Roman"/>
+            </w:rPr>
+            <w:t>, 598–612 (2017).</w:t>
+          </w:r>
+        </w:p>
+        <w:p>
+          <w:pPr>
+            <w:autoSpaceDE w:val="0"/>
+            <w:autoSpaceDN w:val="0"/>
+            <w:ind w:hanging="640"/>
+            <w:divId w:val="152648630"/>
+            <w:rPr>
+              <w:rFonts w:eastAsia="Times New Roman"/>
+            </w:rPr>
+          </w:pPr>
+          <w:r>
+            <w:rPr>
+              <w:rFonts w:eastAsia="Times New Roman"/>
+            </w:rPr>
+            <w:t>28.</w:t>
+          </w:r>
+          <w:r>
+            <w:rPr>
+              <w:rFonts w:eastAsia="Times New Roman"/>
+            </w:rPr>
+            <w:tab/>
+          </w:r>
+          <w:proofErr w:type="spellStart"/>
+          <w:r>
+            <w:rPr>
+              <w:rFonts w:eastAsia="Times New Roman"/>
+            </w:rPr>
+            <w:t>Trappenberg</w:t>
+          </w:r>
+          <w:proofErr w:type="spellEnd"/>
+          <w:r>
+            <w:rPr>
+              <w:rFonts w:eastAsia="Times New Roman"/>
+            </w:rPr>
+            <w:t xml:space="preserve">, T. </w:t>
+          </w:r>
+          <w:r>
+            <w:rPr>
+              <w:rFonts w:eastAsia="Times New Roman"/>
+              <w:i/>
+              <w:iCs/>
+            </w:rPr>
+            <w:t>Fundamentals of computational neuroscience</w:t>
+          </w:r>
+          <w:r>
+            <w:rPr>
+              <w:rFonts w:eastAsia="Times New Roman"/>
+            </w:rPr>
+            <w:t>.</w:t>
           </w:r>
         </w:p>
         <w:p>
@@ -9291,6 +11160,129 @@
       <w:szCs w:val="18"/>
     </w:rPr>
   </w:style>
+  <w:style w:type="table" w:styleId="ListTable7Colorful-Accent1">
+    <w:name w:val="List Table 7 Colorful Accent 1"/>
+    <w:basedOn w:val="TableNormal"/>
+    <w:uiPriority w:val="52"/>
+    <w:rsid w:val="00A737A8"/>
+    <w:pPr>
+      <w:spacing w:after="0" w:line="240" w:lineRule="auto"/>
+    </w:pPr>
+    <w:rPr>
+      <w:color w:val="2F5496" w:themeColor="accent1" w:themeShade="BF"/>
+    </w:rPr>
+    <w:tblPr>
+      <w:tblStyleRowBandSize w:val="1"/>
+      <w:tblStyleColBandSize w:val="1"/>
+    </w:tblPr>
+    <w:tblStylePr w:type="firstRow">
+      <w:rPr>
+        <w:rFonts w:asciiTheme="majorHAnsi" w:eastAsiaTheme="majorEastAsia" w:hAnsiTheme="majorHAnsi" w:cstheme="majorBidi"/>
+        <w:i/>
+        <w:iCs/>
+        <w:sz w:val="26"/>
+      </w:rPr>
+      <w:tblPr/>
+      <w:tcPr>
+        <w:tcBorders>
+          <w:bottom w:val="single" w:sz="4" w:space="0" w:color="4472C4" w:themeColor="accent1"/>
+        </w:tcBorders>
+        <w:shd w:val="clear" w:color="auto" w:fill="FFFFFF" w:themeFill="background1"/>
+      </w:tcPr>
+    </w:tblStylePr>
+    <w:tblStylePr w:type="lastRow">
+      <w:rPr>
+        <w:rFonts w:asciiTheme="majorHAnsi" w:eastAsiaTheme="majorEastAsia" w:hAnsiTheme="majorHAnsi" w:cstheme="majorBidi"/>
+        <w:i/>
+        <w:iCs/>
+        <w:sz w:val="26"/>
+      </w:rPr>
+      <w:tblPr/>
+      <w:tcPr>
+        <w:tcBorders>
+          <w:top w:val="single" w:sz="4" w:space="0" w:color="4472C4" w:themeColor="accent1"/>
+        </w:tcBorders>
+        <w:shd w:val="clear" w:color="auto" w:fill="FFFFFF" w:themeFill="background1"/>
+      </w:tcPr>
+    </w:tblStylePr>
+    <w:tblStylePr w:type="firstCol">
+      <w:pPr>
+        <w:jc w:val="right"/>
+      </w:pPr>
+      <w:rPr>
+        <w:rFonts w:asciiTheme="majorHAnsi" w:eastAsiaTheme="majorEastAsia" w:hAnsiTheme="majorHAnsi" w:cstheme="majorBidi"/>
+        <w:i/>
+        <w:iCs/>
+        <w:sz w:val="26"/>
+      </w:rPr>
+      <w:tblPr/>
+      <w:tcPr>
+        <w:tcBorders>
+          <w:right w:val="single" w:sz="4" w:space="0" w:color="4472C4" w:themeColor="accent1"/>
+        </w:tcBorders>
+        <w:shd w:val="clear" w:color="auto" w:fill="FFFFFF" w:themeFill="background1"/>
+      </w:tcPr>
+    </w:tblStylePr>
+    <w:tblStylePr w:type="lastCol">
+      <w:rPr>
+        <w:rFonts w:asciiTheme="majorHAnsi" w:eastAsiaTheme="majorEastAsia" w:hAnsiTheme="majorHAnsi" w:cstheme="majorBidi"/>
+        <w:i/>
+        <w:iCs/>
+        <w:sz w:val="26"/>
+      </w:rPr>
+      <w:tblPr/>
+      <w:tcPr>
+        <w:tcBorders>
+          <w:left w:val="single" w:sz="4" w:space="0" w:color="4472C4" w:themeColor="accent1"/>
+        </w:tcBorders>
+        <w:shd w:val="clear" w:color="auto" w:fill="FFFFFF" w:themeFill="background1"/>
+      </w:tcPr>
+    </w:tblStylePr>
+    <w:tblStylePr w:type="band1Vert">
+      <w:tblPr/>
+      <w:tcPr>
+        <w:shd w:val="clear" w:color="auto" w:fill="D9E2F3" w:themeFill="accent1" w:themeFillTint="33"/>
+      </w:tcPr>
+    </w:tblStylePr>
+    <w:tblStylePr w:type="band1Horz">
+      <w:tblPr/>
+      <w:tcPr>
+        <w:shd w:val="clear" w:color="auto" w:fill="D9E2F3" w:themeFill="accent1" w:themeFillTint="33"/>
+      </w:tcPr>
+    </w:tblStylePr>
+    <w:tblStylePr w:type="neCell">
+      <w:tblPr/>
+      <w:tcPr>
+        <w:tcBorders>
+          <w:left w:val="nil"/>
+        </w:tcBorders>
+      </w:tcPr>
+    </w:tblStylePr>
+    <w:tblStylePr w:type="nwCell">
+      <w:tblPr/>
+      <w:tcPr>
+        <w:tcBorders>
+          <w:right w:val="nil"/>
+        </w:tcBorders>
+      </w:tcPr>
+    </w:tblStylePr>
+    <w:tblStylePr w:type="seCell">
+      <w:tblPr/>
+      <w:tcPr>
+        <w:tcBorders>
+          <w:left w:val="nil"/>
+        </w:tcBorders>
+      </w:tcPr>
+    </w:tblStylePr>
+    <w:tblStylePr w:type="swCell">
+      <w:tblPr/>
+      <w:tcPr>
+        <w:tcBorders>
+          <w:right w:val="nil"/>
+        </w:tcBorders>
+      </w:tcPr>
+    </w:tblStylePr>
+  </w:style>
 </w:styles>
 </file>
 
@@ -9400,6 +11392,64 @@
         <w:p>
           <w:pPr>
             <w:pStyle w:val="EA41C63EEFB74115B0E1D030C839E0B2"/>
+          </w:pPr>
+          <w:r>
+            <w:rPr>
+              <w:rStyle w:val="PlaceholderText"/>
+            </w:rPr>
+            <w:t>Click or tap here to enter text.</w:t>
+          </w:r>
+        </w:p>
+      </w:docPartBody>
+    </w:docPart>
+    <w:docPart>
+      <w:docPartPr>
+        <w:name w:val="F8DFC1530B8E47E7807E7C2AB0F330C2"/>
+        <w:category>
+          <w:name w:val="General"/>
+          <w:gallery w:val="placeholder"/>
+        </w:category>
+        <w:types>
+          <w:type w:val="bbPlcHdr"/>
+        </w:types>
+        <w:behaviors>
+          <w:behavior w:val="content"/>
+        </w:behaviors>
+        <w:guid w:val="{F094D9C6-8FE2-4416-83F3-B9F8D9D46F13}"/>
+      </w:docPartPr>
+      <w:docPartBody>
+        <w:p>
+          <w:pPr>
+            <w:pStyle w:val="F8DFC1530B8E47E7807E7C2AB0F330C2"/>
+          </w:pPr>
+          <w:r>
+            <w:rPr>
+              <w:rStyle w:val="PlaceholderText"/>
+            </w:rPr>
+            <w:t>Click or tap here to enter text.</w:t>
+          </w:r>
+        </w:p>
+      </w:docPartBody>
+    </w:docPart>
+    <w:docPart>
+      <w:docPartPr>
+        <w:name w:val="67F9AE5571C54628A656EA3C835CEB1F"/>
+        <w:category>
+          <w:name w:val="General"/>
+          <w:gallery w:val="placeholder"/>
+        </w:category>
+        <w:types>
+          <w:type w:val="bbPlcHdr"/>
+        </w:types>
+        <w:behaviors>
+          <w:behavior w:val="content"/>
+        </w:behaviors>
+        <w:guid w:val="{C1A701C1-E7A8-47FE-A09C-BC2EDA916E8F}"/>
+      </w:docPartPr>
+      <w:docPartBody>
+        <w:p>
+          <w:pPr>
+            <w:pStyle w:val="67F9AE5571C54628A656EA3C835CEB1F"/>
           </w:pPr>
           <w:r>
             <w:rPr>
@@ -9458,19 +11508,19 @@
     <w:pitch w:val="variable"/>
     <w:sig w:usb0="00000000" w:usb1="10000000" w:usb2="00000000" w:usb3="00000000" w:csb0="80000000" w:csb1="00000000"/>
   </w:font>
+  <w:font w:name="Calibri Light">
+    <w:panose1 w:val="020F0302020204030204"/>
+    <w:charset w:val="00"/>
+    <w:family w:val="swiss"/>
+    <w:pitch w:val="variable"/>
+    <w:sig w:usb0="E4002EFF" w:usb1="C000247B" w:usb2="00000009" w:usb3="00000000" w:csb0="000001FF" w:csb1="00000000"/>
+  </w:font>
   <w:font w:name="Cambria Math">
     <w:panose1 w:val="02040503050406030204"/>
     <w:charset w:val="00"/>
     <w:family w:val="roman"/>
     <w:pitch w:val="variable"/>
     <w:sig w:usb0="E00006FF" w:usb1="420024FF" w:usb2="02000000" w:usb3="00000000" w:csb0="0000019F" w:csb1="00000000"/>
-  </w:font>
-  <w:font w:name="Calibri Light">
-    <w:panose1 w:val="020F0302020204030204"/>
-    <w:charset w:val="00"/>
-    <w:family w:val="swiss"/>
-    <w:pitch w:val="variable"/>
-    <w:sig w:usb0="E4002EFF" w:usb1="C000247B" w:usb2="00000009" w:usb3="00000000" w:csb0="000001FF" w:csb1="00000000"/>
   </w:font>
 </w:fonts>
 </file>
@@ -9492,10 +11542,19 @@
   <w:rsids>
     <w:rsidRoot w:val="00FA4351"/>
     <w:rsid w:val="000A0607"/>
+    <w:rsid w:val="000E0D5C"/>
+    <w:rsid w:val="00150B9E"/>
     <w:rsid w:val="001E4624"/>
+    <w:rsid w:val="004200AE"/>
+    <w:rsid w:val="0058511F"/>
+    <w:rsid w:val="006F4F54"/>
+    <w:rsid w:val="00723544"/>
+    <w:rsid w:val="00740B2C"/>
+    <w:rsid w:val="007816BB"/>
     <w:rsid w:val="00C97CEA"/>
     <w:rsid w:val="00D545E6"/>
     <w:rsid w:val="00DD78B9"/>
+    <w:rsid w:val="00F041B8"/>
     <w:rsid w:val="00F0572F"/>
     <w:rsid w:val="00FA4351"/>
     <w:rsid w:val="00FB45AF"/>
@@ -9952,14 +12011,10 @@
     <w:basedOn w:val="DefaultParagraphFont"/>
     <w:uiPriority w:val="99"/>
     <w:semiHidden/>
-    <w:rsid w:val="00D545E6"/>
+    <w:rsid w:val="00150B9E"/>
     <w:rPr>
       <w:color w:val="808080"/>
     </w:rPr>
-  </w:style>
-  <w:style w:type="paragraph" w:customStyle="1" w:styleId="8971D18B42AC4EC08FB69373F0923642">
-    <w:name w:val="8971D18B42AC4EC08FB69373F0923642"/>
-    <w:rsid w:val="00FA4351"/>
   </w:style>
   <w:style w:type="paragraph" w:customStyle="1" w:styleId="65A2421F57424508974AC4364AEFA37E">
     <w:name w:val="65A2421F57424508974AC4364AEFA37E"/>
@@ -9969,13 +12024,21 @@
     <w:name w:val="5D06E496EEDF45858D53F37C922B2980"/>
     <w:rsid w:val="00D545E6"/>
   </w:style>
-  <w:style w:type="paragraph" w:customStyle="1" w:styleId="5EFDDB3CFE014D2FA25204D5DB78999C">
-    <w:name w:val="5EFDDB3CFE014D2FA25204D5DB78999C"/>
-    <w:rsid w:val="00D545E6"/>
-  </w:style>
   <w:style w:type="paragraph" w:customStyle="1" w:styleId="EA41C63EEFB74115B0E1D030C839E0B2">
     <w:name w:val="EA41C63EEFB74115B0E1D030C839E0B2"/>
     <w:rsid w:val="00D545E6"/>
+  </w:style>
+  <w:style w:type="paragraph" w:customStyle="1" w:styleId="F8DFC1530B8E47E7807E7C2AB0F330C2">
+    <w:name w:val="F8DFC1530B8E47E7807E7C2AB0F330C2"/>
+    <w:rsid w:val="00740B2C"/>
+  </w:style>
+  <w:style w:type="paragraph" w:customStyle="1" w:styleId="67F9AE5571C54628A656EA3C835CEB1F">
+    <w:name w:val="67F9AE5571C54628A656EA3C835CEB1F"/>
+    <w:rsid w:val="00150B9E"/>
+  </w:style>
+  <w:style w:type="paragraph" w:customStyle="1" w:styleId="701BA6F7BEE9447888C7B1AE67F2A094">
+    <w:name w:val="701BA6F7BEE9447888C7B1AE67F2A094"/>
+    <w:rsid w:val="00150B9E"/>
   </w:style>
 </w:styles>
 </file>
@@ -10284,7 +12347,7 @@
 
 <file path=word/webextensions/taskpanes.xml><?xml version="1.0" encoding="utf-8"?>
 <wetp:taskpanes xmlns:wetp="http://schemas.microsoft.com/office/webextensions/taskpanes/2010/11">
-  <wetp:taskpane dockstate="right" visibility="0" width="525" row="6">
+  <wetp:taskpane dockstate="right" visibility="0" width="525" row="3">
     <wetp:webextensionref xmlns:r="http://schemas.openxmlformats.org/officeDocument/2006/relationships" r:id="rId1"/>
   </wetp:taskpane>
 </wetp:taskpanes>
@@ -10297,7 +12360,7 @@
     <we:reference id="wa104382081" version="1.35.0.0" store="en-US" storeType="OMEX"/>
   </we:alternateReferences>
   <we:properties>
-    <we:property name="MENDELEY_CITATIONS" value="[{&quot;citationID&quot;:&quot;MENDELEY_CITATION_d52963c3-9eaa-4987-bd7c-e41276745470&quot;,&quot;citationItems&quot;:[{&quot;label&quot;:&quot;page&quot;,&quot;id&quot;:&quot;8607fe2f-f506-3422-8693-8b91cdb7d2d8&quot;,&quot;itemData&quot;:{&quot;type&quot;:&quot;book&quot;,&quot;id&quot;:&quot;8607fe2f-f506-3422-8693-8b91cdb7d2d8&quot;,&quot;title&quot;:&quot;Foundations of cellular neurophysiology&quot;,&quot;author&quot;:[{&quot;family&quot;:&quot;Johnston&quot;,&quot;given&quot;:&quot;Daniel&quot;,&quot;parse-names&quot;:false,&quot;dropping-particle&quot;:&quot;&quot;,&quot;non-dropping-particle&quot;:&quot;&quot;},{&quot;family&quot;:&quot;Wu&quot;,&quot;given&quot;:&quot;Samuel Miao-sin.&quot;,&quot;parse-names&quot;:false,&quot;dropping-particle&quot;:&quot;&quot;,&quot;non-dropping-particle&quot;:&quot;&quot;}],&quot;ISBN&quot;:&quot;0262100533&quot;,&quot;issued&quot;:{&quot;date-parts&quot;:[[1995]]},&quot;number-of-pages&quot;:&quot;676&quot;,&quot;abstract&quot;:&quot;\&quot;A Bradford book.\&quot; Introduction -- Ion movement in excitable cells -- Electrical properties of the excitable membrane -- Functional properties of dendrites -- Nonlinear properties of excitable membranes -- Hodgkin and Huxley's analysis of the squid giant axon -- Functional diversity of voltage-gated ionic conductances -- Molecular structure and unitary currents of ion channels -- Stochastic analysis of single-channel function -- Formulation of stochastic channel mechanisms -- Synaptic transmission I: presynaptic mechanisms -- Synaptic transmission II: Ca² and transmitter release --Synaptic transmission III: postsynpatic mechanisms -- Extracellular field recordings -- Cellular neurophysiology of learning and memory -- Basic electricity and electrical circuits -- Optical methods in cellular neurophysiology -- Short answers to homework problems -- Complete solutions to problems.&quot;,&quot;publisher&quot;:&quot;MIT Press&quot;},&quot;isTemporary&quot;:false,&quot;locator&quot;:&quot;30&quot;}],&quot;properties&quot;:{&quot;noteIndex&quot;:0},&quot;isEdited&quot;:false,&quot;manualOverride&quot;:{&quot;isManuallyOverridden&quot;:false,&quot;citeprocText&quot;:&quot;&lt;sup&gt;1&lt;/sup&gt;&quot;,&quot;manualOverrideText&quot;:&quot;&quot;},&quot;citationTag&quot;:&quot;MENDELEY_CITATION_v3_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&quot;},{&quot;citationID&quot;:&quot;MENDELEY_CITATION_654cbe7e-f314-41d0-bb6f-ef48c96f4bb9&quot;,&quot;citationItems&quot;:[{&quot;id&quot;:&quot;3aa5cddb-642e-3ad4-98b5-198f37b9ef7e&quot;,&quot;itemData&quot;:{&quot;type&quot;:&quot;report&quot;,&quot;id&quot;:&quot;3aa5cddb-642e-3ad4-98b5-198f37b9ef7e&quot;,&quot;title&quot;:&quot;CELLULAR AND MOLECULAR NEUROPHYSIOLOGY FOURTH EDITION&quot;,&quot;author&quot;:[{&quot;family&quot;:&quot;Hammond&quot;,&quot;given&quot;:&quot;Constance&quot;,&quot;parse-names&quot;:false,&quot;dropping-particle&quot;:&quot;&quot;,&quot;non-dropping-particle&quot;:&quot;&quot;}],&quot;ISBN&quot;:&quot;1865843830&quot;,&quot;URL&quot;:&quot;www.elsevierdirect.com/rights&quot;,&quot;issued&quot;:{&quot;date-parts&quot;:[[2015]]}},&quot;isTemporary&quot;:false}],&quot;properties&quot;:{&quot;noteIndex&quot;:0},&quot;isEdited&quot;:false,&quot;manualOverride&quot;:{&quot;isManuallyOverridden&quot;:false,&quot;citeprocText&quot;:&quot;&lt;sup&gt;2&lt;/sup&gt;&quot;,&quot;manualOverrideText&quot;:&quot;&quot;},&quot;citationTag&quot;:&quot;MENDELEY_CITATION_v3_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&quot;},{&quot;citationID&quot;:&quot;MENDELEY_CITATION_0ef4f71f-9e41-4429-bb9d-19a6d9c33ca4&quot;,&quot;citationItems&quot;:[{&quot;label&quot;:&quot;page&quot;,&quot;id&quot;:&quot;8607fe2f-f506-3422-8693-8b91cdb7d2d8&quot;,&quot;itemData&quot;:{&quot;type&quot;:&quot;book&quot;,&quot;id&quot;:&quot;8607fe2f-f506-3422-8693-8b91cdb7d2d8&quot;,&quot;title&quot;:&quot;Foundations of cellular neurophysiology&quot;,&quot;author&quot;:[{&quot;family&quot;:&quot;Johnston&quot;,&quot;given&quot;:&quot;Daniel&quot;,&quot;parse-names&quot;:false,&quot;dropping-particle&quot;:&quot;&quot;,&quot;non-dropping-particle&quot;:&quot;&quot;},{&quot;family&quot;:&quot;Wu&quot;,&quot;given&quot;:&quot;Samuel Miao-sin.&quot;,&quot;parse-names&quot;:false,&quot;dropping-particle&quot;:&quot;&quot;,&quot;non-dropping-particle&quot;:&quot;&quot;}],&quot;ISBN&quot;:&quot;0262100533&quot;,&quot;issued&quot;:{&quot;date-parts&quot;:[[1995]]},&quot;number-of-pages&quot;:&quot;676&quot;,&quot;abstract&quot;:&quot;\&quot;A Bradford book.\&quot; Introduction -- Ion movement in excitable cells -- Electrical properties of the excitable membrane -- Functional properties of dendrites -- Nonlinear properties of excitable membranes -- Hodgkin and Huxley's analysis of the squid giant axon -- Functional diversity of voltage-gated ionic conductances -- Molecular structure and unitary currents of ion channels -- Stochastic analysis of single-channel function -- Formulation of stochastic channel mechanisms -- Synaptic transmission I: presynaptic mechanisms -- Synaptic transmission II: Ca² and transmitter release --Synaptic transmission III: postsynpatic mechanisms -- Extracellular field recordings -- Cellular neurophysiology of learning and memory -- Basic electricity and electrical circuits -- Optical methods in cellular neurophysiology -- Short answers to homework problems -- Complete solutions to problems.&quot;,&quot;publisher&quot;:&quot;MIT Press&quot;},&quot;isTemporary&quot;:false,&quot;locator&quot;:&quot;84&quot;}],&quot;properties&quot;:{&quot;noteIndex&quot;:0},&quot;isEdited&quot;:false,&quot;manualOverride&quot;:{&quot;isManuallyOverridden&quot;:false,&quot;citeprocText&quot;:&quot;&lt;sup&gt;1&lt;/sup&gt;&quot;,&quot;manualOverrideText&quot;:&quot;&quot;},&quot;citationTag&quot;:&quot;MENDELEY_CITATION_v3_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&quot;},{&quot;citationID&quot;:&quot;MENDELEY_CITATION_b3b057a6-7a6f-41d5-ba41-f5c7b017cec2&quot;,&quot;citationItems&quot;:[{&quot;id&quot;:&quot;e314aa21-0c2f-3432-9839-3ef699f3544f&quot;,&quot;itemData&quot;:{&quot;type&quot;:&quot;article-journal&quot;,&quot;id&quot;:&quot;e314aa21-0c2f-3432-9839-3ef699f3544f&quot;,&quot;title&quot;:&quot;The Specific Ionic Conductances And The Ionic Movements Across The Motoneuronal Membrane That Produce The Inhibitory Post-Synaptic Potential&quot;,&quot;author&quot;:[{&quot;family&quot;:&quot;Coombs&quot;,&quot;given&quot;:&quot;J S&quot;,&quot;parse-names&quot;:false,&quot;dropping-particle&quot;:&quot;&quot;,&quot;non-dropping-particle&quot;:&quot;&quot;},{&quot;family&quot;:&quot;Eccles&quot;,&quot;given&quot;:&quot;J C&quot;,&quot;parse-names&quot;:false,&quot;dropping-particle&quot;:&quot;&quot;,&quot;non-dropping-particle&quot;:&quot;&quot;},{&quot;family&quot;:&quot;Fatt&quot;,&quot;given&quot;:&quot;P&quot;,&quot;parse-names&quot;:false,&quot;dropping-particle&quot;:&quot;&quot;,&quot;non-dropping-particle&quot;:&quot;&quot;}],&quot;container-title&quot;:&quot;J. Physiol. (I955)&quot;,&quot;page&quot;:&quot;326-373&quot;,&quot;volume&quot;:&quot;30&quot;},&quot;isTemporary&quot;:false}],&quot;properties&quot;:{&quot;noteIndex&quot;:0},&quot;isEdited&quot;:false,&quot;manualOverride&quot;:{&quot;isManuallyOverridden&quot;:false,&quot;citeprocText&quot;:&quot;&lt;sup&gt;3&lt;/sup&gt;&quot;,&quot;manualOverrideText&quot;:&quot;&quot;},&quot;citationTag&quot;:&quot;MENDELEY_CITATION_v3_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&quot;},{&quot;citationID&quot;:&quot;MENDELEY_CITATION_579ff142-9f8e-40c9-8243-6610acd10bff&quot;,&quot;citationItems&quot;:[{&quot;id&quot;:&quot;26913c07-847a-3b0a-938a-8f8edb2182ef&quot;,&quot;itemData&quot;:{&quot;type&quot;:&quot;report&quot;,&quot;id&quot;:&quot;26913c07-847a-3b0a-938a-8f8edb2182ef&quot;,&quot;title&quot;:&quot;Exploring the determinants of chloride homeostasis in neurons using biophysical models Anti-Plagiarism Declaration&quot;,&quot;author&quot;:[{&quot;family&quot;:&quot;Düsterwald&quot;,&quot;given&quot;:&quot;Kira M&quot;,&quot;parse-names&quot;:false,&quot;dropping-particle&quot;:&quot;&quot;,&quot;non-dropping-particle&quot;:&quot;&quot;},{&quot;family&quot;:&quot;Raimondo&quot;,&quot;given&quot;:&quot;Joseph&quot;,&quot;parse-names&quot;:false,&quot;dropping-particle&quot;:&quot;v&quot;,&quot;non-dropping-particle&quot;:&quot;&quot;}],&quot;issued&quot;:{&quot;date-parts&quot;:[[2018]]}},&quot;isTemporary&quot;:false}],&quot;properties&quot;:{&quot;noteIndex&quot;:0},&quot;isEdited&quot;:false,&quot;manualOverride&quot;:{&quot;isManuallyOverridden&quot;:false,&quot;citeprocText&quot;:&quot;&lt;sup&gt;4&lt;/sup&gt;&quot;,&quot;manualOverrideText&quot;:&quot;&quot;},&quot;citationTag&quot;:&quot;MENDELEY_CITATION_v3_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&quot;},{&quot;citationID&quot;:&quot;MENDELEY_CITATION_ec0a55b4-cd0a-4cfc-9662-dd22c63aff3a&quot;,&quot;citationItems&quot;:[{&quot;id&quot;:&quot;f44fe848-20f2-39a5-b744-48467ce542f5&quot;,&quot;itemData&quot;:{&quot;type&quot;:&quot;article-journal&quot;,&quot;id&quot;:&quot;f44fe848-20f2-39a5-b744-48467ce542f5&quot;,&quot;title&quot;:&quot;A quantitative analysis of cell volume and resting potential determination and regulation in excitable cells&quot;,&quot;author&quot;:[{&quot;family&quot;:&quot;Fraser&quot;,&quot;given&quot;:&quot;James A.&quot;,&quot;parse-names&quot;:false,&quot;dropping-particle&quot;:&quot;&quot;,&quot;non-dropping-particle&quot;:&quot;&quot;},{&quot;family&quot;:&quot;Huang&quot;,&quot;given&quot;:&quot;Christopher L.H.&quot;,&quot;parse-names&quot;:false,&quot;dropping-particle&quot;:&quot;&quot;,&quot;non-dropping-particle&quot;:&quot;&quot;}],&quot;container-title&quot;:&quot;Journal of Physiology&quot;,&quot;DOI&quot;:&quot;10.1113/jphysiol.2004.065706&quot;,&quot;ISSN&quot;:&quot;00223751&quot;,&quot;PMID&quot;:&quot;15243134&quot;,&quot;issued&quot;:{&quot;date-parts&quot;:[[2004,9,1]]},&quot;page&quot;:&quot;459-478&quot;,&quot;abstract&quot;:&quot;This paper quantifies recent experimental results through a general physical description of the mechanisms that might control two fundamental cellular parameters, resting potential (Em) and cell volume (Vc), thereby clarifying the complex relationships between them. Em was determined directly from a charge difference (CD) equation involving total intracellular ionic charge and membrane capacitance (Cm). This avoided the equilibrium condition dEm/dt = 0 required in determinations of Em by previous work based on the Goldman-Hodgkin-Katz equation and its derivatives and thus permitted precise calculation of Em even under non-equilibrium conditions. It could accurately model the influence upon Em of changes in Cm or Vc and of membrane transport processes such as the Na+-K+-ATPase and ion cotransport. Given a stable and adequate membrane Na+-K+-ATPase density (N), Vc and Em both converged to unique steady-state values even from sharply divergent initial intracellular ionic concentrations. For any constant set of transmembrane ion permeabilities, this set point of Vc was then determined by the intracellular membrane-impermeant solute content (X-i) and its mean charge valency (zX), while in contrast, the set point of Em was determined solely by zX. Independent changes in membrane Na+ (PNa) or K+ permeabilities (PK) or activation of cation-chloride cotransporters could perturb Vc and Em but subsequent reversal of such changes permitted full recovery of both Vc and Em to the original set points. Proportionate changes in PNa, PK and N, or changes in Cl- permeability (PCl) instead conserved steady-state Vc and Em but altered their rates of relaxation following any discrete perturbation. PCl additionally determined the relative effect of cotransporter activity on Vc and Em, in agreement with recent experimental results. In contrast, changes in Xi- produced by introduction of a finite permeability term to X- (PX) that did not alter zX caused sustained changes in Vc that were independent of Em and that persisted when PX returned to zero. Where such fluxes also altered the effective zX they additionally altered the steady state Em. This offers a basis for the suggested roles of amino acid fluxes in long-term volume regulatory processes in a variety of excitable tissues. © The Physiological Society 2004.&quot;,&quot;issue&quot;:&quot;2&quot;,&quot;volume&quot;:&quot;559&quot;},&quot;isTemporary&quot;:false}],&quot;properties&quot;:{&quot;noteIndex&quot;:0},&quot;isEdited&quot;:false,&quot;manualOverride&quot;:{&quot;isManuallyOverridden&quot;:false,&quot;citeprocText&quot;:&quot;&lt;sup&gt;5&lt;/sup&gt;&quot;,&quot;manualOverrideText&quot;:&quot;&quot;},&quot;citationTag&quot;:&quot;MENDELEY_CITATION_v3_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&quot;},{&quot;citationID&quot;:&quot;MENDELEY_CITATION_4a2de265-0cb5-4921-9605-b6ca5f736d62&quot;,&quot;citationItems&quot;:[{&quot;id&quot;:&quot;8607fe2f-f506-3422-8693-8b91cdb7d2d8&quot;,&quot;itemData&quot;:{&quot;type&quot;:&quot;book&quot;,&quot;id&quot;:&quot;8607fe2f-f506-3422-8693-8b91cdb7d2d8&quot;,&quot;title&quot;:&quot;Foundations of cellular neurophysiology&quot;,&quot;author&quot;:[{&quot;family&quot;:&quot;Johnston&quot;,&quot;given&quot;:&quot;Daniel&quot;,&quot;parse-names&quot;:false,&quot;dropping-particle&quot;:&quot;&quot;,&quot;non-dropping-particle&quot;:&quot;&quot;},{&quot;family&quot;:&quot;Wu&quot;,&quot;given&quot;:&quot;Samuel Miao-sin.&quot;,&quot;parse-names&quot;:false,&quot;dropping-particle&quot;:&quot;&quot;,&quot;non-dropping-particle&quot;:&quot;&quot;}],&quot;ISBN&quot;:&quot;0262100533&quot;,&quot;issued&quot;:{&quot;date-parts&quot;:[[1995]]},&quot;number-of-pages&quot;:&quot;676&quot;,&quot;abstract&quot;:&quot;\&quot;A Bradford book.\&quot; Introduction -- Ion movement in excitable cells -- Electrical properties of the excitable membrane -- Functional properties of dendrites -- Nonlinear properties of excitable membranes -- Hodgkin and Huxley's analysis of the squid giant axon -- Functional diversity of voltage-gated ionic conductances -- Molecular structure and unitary currents of ion channels -- Stochastic analysis of single-channel function -- Formulation of stochastic channel mechanisms -- Synaptic transmission I: presynaptic mechanisms -- Synaptic transmission II: Ca² and transmitter release --Synaptic transmission III: postsynpatic mechanisms -- Extracellular field recordings -- Cellular neurophysiology of learning and memory -- Basic electricity and electrical circuits -- Optical methods in cellular neurophysiology -- Short answers to homework problems -- Complete solutions to problems.&quot;,&quot;publisher&quot;:&quot;MIT Press&quot;},&quot;isTemporary&quot;:false}],&quot;properties&quot;:{&quot;noteIndex&quot;:0},&quot;isEdited&quot;:false,&quot;manualOverride&quot;:{&quot;isManuallyOverridden&quot;:false,&quot;citeprocText&quot;:&quot;&lt;sup&gt;1&lt;/sup&gt;&quot;,&quot;manualOverrideText&quot;:&quot;&quot;},&quot;citationTag&quot;:&quot;MENDELEY_CITATION_v3_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&quot;},{&quot;citationID&quot;:&quot;MENDELEY_CITATION_25853cbd-1bdd-4745-b817-a93abedc8b88&quot;,&quot;citationItems&quot;:[{&quot;id&quot;:&quot;11ccdb98-abbd-39bc-8730-bd162954fd28&quot;,&quot;itemData&quot;:{&quot;type&quot;:&quot;article&quot;,&quot;id&quot;:&quot;11ccdb98-abbd-39bc-8730-bd162954fd28&quot;,&quot;title&quot;:&quot;Modeling single-neuron dynamics and computations: A balance of detail and abstraction&quot;,&quot;author&quot;:[{&quot;family&quot;:&quot;Herz&quot;,&quot;given&quot;:&quot;Andreas V.M.&quot;,&quot;parse-names&quot;:false,&quot;dropping-particle&quot;:&quot;&quot;,&quot;non-dropping-particle&quot;:&quot;&quot;},{&quot;family&quot;:&quot;Gollisch&quot;,&quot;given&quot;:&quot;Tim&quot;,&quot;parse-names&quot;:false,&quot;dropping-particle&quot;:&quot;&quot;,&quot;non-dropping-particle&quot;:&quot;&quot;},{&quot;family&quot;:&quot;Machens&quot;,&quot;given&quot;:&quot;Christian K.&quot;,&quot;parse-names&quot;:false,&quot;dropping-particle&quot;:&quot;&quot;,&quot;non-dropping-particle&quot;:&quot;&quot;},{&quot;family&quot;:&quot;Jaeger&quot;,&quot;given&quot;:&quot;Dieter&quot;,&quot;parse-names&quot;:false,&quot;dropping-particle&quot;:&quot;&quot;,&quot;non-dropping-particle&quot;:&quot;&quot;}],&quot;container-title&quot;:&quot;Science&quot;,&quot;DOI&quot;:&quot;10.1126/science.1127240&quot;,&quot;ISSN&quot;:&quot;00368075&quot;,&quot;PMID&quot;:&quot;17023649&quot;,&quot;issued&quot;:{&quot;date-parts&quot;:[[2006,10,6]]},&quot;page&quot;:&quot;80-85&quot;,&quot;abstract&quot;:&quot;The fundamental building block of every nervous system is the single neuron. Understanding how these exquisitely structured elements operate is an integral part of the quest to solve the mysteries of the brain. Quantitative mathematical models have proved to be an indispensable tool in pursuing this goal. We review recent advances and examine how single-cell models on five levels of complexity, from black-box approaches to detailed compartmental simulations, address key questions about neural dynamics and signal processing.&quot;,&quot;issue&quot;:&quot;5796&quot;,&quot;volume&quot;:&quot;314&quot;},&quot;isTemporary&quot;:false}],&quot;properties&quot;:{&quot;noteIndex&quot;:0},&quot;isEdited&quot;:false,&quot;manualOverride&quot;:{&quot;isManuallyOverridden&quot;:false,&quot;citeprocText&quot;:&quot;&lt;sup&gt;6&lt;/sup&gt;&quot;,&quot;manualOverrideText&quot;:&quot;&quot;},&quot;citationTag&quot;:&quot;MENDELEY_CITATION_v3_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&quot;},{&quot;citationID&quot;:&quot;MENDELEY_CITATION_17a9e218-710e-46fe-82e6-aa5ac126c0dd&quot;,&quot;citationItems&quot;:[{&quot;id&quot;:&quot;8607fe2f-f506-3422-8693-8b91cdb7d2d8&quot;,&quot;itemData&quot;:{&quot;type&quot;:&quot;book&quot;,&quot;id&quot;:&quot;8607fe2f-f506-3422-8693-8b91cdb7d2d8&quot;,&quot;title&quot;:&quot;Foundations of cellular neurophysiology&quot;,&quot;author&quot;:[{&quot;family&quot;:&quot;Johnston&quot;,&quot;given&quot;:&quot;Daniel&quot;,&quot;parse-names&quot;:false,&quot;dropping-particle&quot;:&quot;&quot;,&quot;non-dropping-particle&quot;:&quot;&quot;},{&quot;family&quot;:&quot;Wu&quot;,&quot;given&quot;:&quot;Samuel Miao-sin.&quot;,&quot;parse-names&quot;:false,&quot;dropping-particle&quot;:&quot;&quot;,&quot;non-dropping-particle&quot;:&quot;&quot;}],&quot;ISBN&quot;:&quot;0262100533&quot;,&quot;issued&quot;:{&quot;date-parts&quot;:[[1995]]},&quot;number-of-pages&quot;:&quot;676&quot;,&quot;abstract&quot;:&quot;\&quot;A Bradford book.\&quot; Introduction -- Ion movement in excitable cells -- Electrical properties of the excitable membrane -- Functional properties of dendrites -- Nonlinear properties of excitable membranes -- Hodgkin and Huxley's analysis of the squid giant axon -- Functional diversity of voltage-gated ionic conductances -- Molecular structure and unitary currents of ion channels -- Stochastic analysis of single-channel function -- Formulation of stochastic channel mechanisms -- Synaptic transmission I: presynaptic mechanisms -- Synaptic transmission II: Ca² and transmitter release --Synaptic transmission III: postsynpatic mechanisms -- Extracellular field recordings -- Cellular neurophysiology of learning and memory -- Basic electricity and electrical circuits -- Optical methods in cellular neurophysiology -- Short answers to homework problems -- Complete solutions to problems.&quot;,&quot;publisher&quot;:&quot;MIT Press&quot;},&quot;isTemporary&quot;:false}],&quot;properties&quot;:{&quot;noteIndex&quot;:0},&quot;isEdited&quot;:false,&quot;manualOverride&quot;:{&quot;isManuallyOverridden&quot;:false,&quot;citeprocText&quot;:&quot;&lt;sup&gt;1&lt;/sup&gt;&quot;,&quot;manualOverrideText&quot;:&quot;&quot;},&quot;citationTag&quot;:&quot;MENDELEY_CITATION_v3_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&quot;},{&quot;citationID&quot;:&quot;MENDELEY_CITATION_848b1476-4117-4b5c-8175-0e8d0078f7dd&quot;,&quot;citationItems&quot;:[{&quot;id&quot;:&quot;e17855e3-438e-3494-828e-54b94fbd643f&quot;,&quot;itemData&quot;:{&quot;type&quot;:&quot;book&quot;,&quot;id&quot;:&quot;e17855e3-438e-3494-828e-54b94fbd643f&quot;,&quot;title&quot;:&quot;Theoretical neuroscience : computational and mathematical modeling of neural systems&quot;,&quot;author&quot;:[{&quot;family&quot;:&quot;Dayan&quot;,&quot;given&quot;:&quot;Peter&quot;,&quot;parse-names&quot;:false,&quot;dropping-particle&quot;:&quot;&quot;,&quot;non-dropping-particle&quot;:&quot;&quot;},{&quot;family&quot;:&quot;Abbott&quot;,&quot;given&quot;:&quot;L. F.&quot;,&quot;parse-names&quot;:false,&quot;dropping-particle&quot;:&quot;&quot;,&quot;non-dropping-particle&quot;:&quot;&quot;}],&quot;ISBN&quot;:&quot;0262041995&quot;,&quot;issued&quot;:{&quot;date-parts&quot;:[[2001]]},&quot;number-of-pages&quot;:&quot;460&quot;,&quot;abstract&quot;:&quot;Subject: DSU Title III 2007-2012. Neural encoding I: firing rates and spike statistics -- Neural encoding II: reverse correlation and visual receptive fields -- Neural decoding -- Information theory -- Model neurons I: neuroelectronics -- Model neurons II: conductances and morphology -- Network models -- Plasticity and learning -- Classical conditioning and reinforcement learning -- Representational learning -- Mathematical appendix.&quot;,&quot;publisher&quot;:&quot;Massachusetts Institute of Technology Press&quot;},&quot;isTemporary&quot;:false}],&quot;properties&quot;:{&quot;noteIndex&quot;:0},&quot;isEdited&quot;:false,&quot;manualOverride&quot;:{&quot;isManuallyOverridden&quot;:false,&quot;citeprocText&quot;:&quot;&lt;sup&gt;7&lt;/sup&gt;&quot;,&quot;manualOverrideText&quot;:&quot;&quot;},&quot;citationTag&quot;:&quot;MENDELEY_CITATION_v3_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&quot;},{&quot;citationID&quot;:&quot;MENDELEY_CITATION_49620747-d9da-4b8b-b42d-097cf760bc1e&quot;,&quot;citationItems&quot;:[{&quot;id&quot;:&quot;8607fe2f-f506-3422-8693-8b91cdb7d2d8&quot;,&quot;itemData&quot;:{&quot;type&quot;:&quot;book&quot;,&quot;id&quot;:&quot;8607fe2f-f506-3422-8693-8b91cdb7d2d8&quot;,&quot;title&quot;:&quot;Foundations of cellular neurophysiology&quot;,&quot;author&quot;:[{&quot;family&quot;:&quot;Johnston&quot;,&quot;given&quot;:&quot;Daniel&quot;,&quot;parse-names&quot;:false,&quot;dropping-particle&quot;:&quot;&quot;,&quot;non-dropping-particle&quot;:&quot;&quot;},{&quot;family&quot;:&quot;Wu&quot;,&quot;given&quot;:&quot;Samuel Miao-sin.&quot;,&quot;parse-names&quot;:false,&quot;dropping-particle&quot;:&quot;&quot;,&quot;non-dropping-particle&quot;:&quot;&quot;}],&quot;ISBN&quot;:&quot;0262100533&quot;,&quot;issued&quot;:{&quot;date-parts&quot;:[[1995]]},&quot;number-of-pages&quot;:&quot;676&quot;,&quot;abstract&quot;:&quot;\&quot;A Bradford book.\&quot; Introduction -- Ion movement in excitable cells -- Electrical properties of the excitable membrane -- Functional properties of dendrites -- Nonlinear properties of excitable membranes -- Hodgkin and Huxley's analysis of the squid giant axon -- Functional diversity of voltage-gated ionic conductances -- Molecular structure and unitary currents of ion channels -- Stochastic analysis of single-channel function -- Formulation of stochastic channel mechanisms -- Synaptic transmission I: presynaptic mechanisms -- Synaptic transmission II: Ca² and transmitter release --Synaptic transmission III: postsynpatic mechanisms -- Extracellular field recordings -- Cellular neurophysiology of learning and memory -- Basic electricity and electrical circuits -- Optical methods in cellular neurophysiology -- Short answers to homework problems -- Complete solutions to problems.&quot;,&quot;publisher&quot;:&quot;MIT Press&quot;},&quot;isTemporary&quot;:false}],&quot;properties&quot;:{&quot;noteIndex&quot;:0},&quot;isEdited&quot;:false,&quot;manualOverride&quot;:{&quot;isManuallyOverridden&quot;:false,&quot;citeprocText&quot;:&quot;&lt;sup&gt;1&lt;/sup&gt;&quot;,&quot;manualOverrideText&quot;:&quot;&quot;},&quot;citationTag&quot;:&quot;MENDELEY_CITATION_v3_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&quot;},{&quot;citationID&quot;:&quot;MENDELEY_CITATION_37756ea2-7deb-4dc9-b328-c5e3e735fb24&quot;,&quot;citationItems&quot;:[{&quot;id&quot;:&quot;f72f9e14-d4c6-3095-827d-e575f7c8426d&quot;,&quot;itemData&quot;:{&quot;DOI&quot;:&quot;10.1529/biophysj.108.132167&quot;,&quot;ISSN&quot;:&quot;15420086&quot;,&quot;PMID&quot;:&quot;18556758&quot;,&quot;abstract&quot;:&quot;A computational model is presented for the simulation of three-dimensional electrodiffusion of ions. Finite volume techniques were used to solve the Poisson-Nernst-Planck equation, and a dual Delaunay-Voronoi mesh was constructed to evaluate fluxes of ions, as well as resulting electric potentials. The algorithm has been validated and applied to a generalized node of Ranvier, where numerical results for computed action potentials agree well with cable model predictions for large clusters of voltage-gated ion channels. At smaller channel clusters, however, the three-dimensional electrodiffusion predictions diverge from the cable model predictions and show a broadening of the action potential, indicating a significant effect due to each channel's own local electric field. The node of Ranvier complex is an elaborate organization of membrane-bound aqueous compartments, and the model presented here represents what we believe is a significant first step in simulating electrophysiological events with combined realistic structural and physiological data. © 2008 by the Biophysical Society.&quot;,&quot;author&quot;:[{&quot;dropping-particle&quot;:&quot;&quot;,&quot;family&quot;:&quot;Lopreore&quot;,&quot;given&quot;:&quot;Courtney L.&quot;,&quot;non-dropping-particle&quot;:&quot;&quot;,&quot;parse-names&quot;:false,&quot;suffix&quot;:&quot;&quot;},{&quot;dropping-particle&quot;:&quot;&quot;,&quot;family&quot;:&quot;Bartol&quot;,&quot;given&quot;:&quot;Thomas M.&quot;,&quot;non-dropping-particle&quot;:&quot;&quot;,&quot;parse-names&quot;:false,&quot;suffix&quot;:&quot;&quot;},{&quot;dropping-particle&quot;:&quot;&quot;,&quot;family&quot;:&quot;Coggan&quot;,&quot;given&quot;:&quot;Jay S.&quot;,&quot;non-dropping-particle&quot;:&quot;&quot;,&quot;parse-names&quot;:false,&quot;suffix&quot;:&quot;&quot;},{&quot;dropping-particle&quot;:&quot;&quot;,&quot;family&quot;:&quot;Keller&quot;,&quot;given&quot;:&quot;Daniel X.&quot;,&quot;non-dropping-particle&quot;:&quot;&quot;,&quot;parse-names&quot;:false,&quot;suffix&quot;:&quot;&quot;},{&quot;dropping-particle&quot;:&quot;&quot;,&quot;family&quot;:&quot;Sosinsky&quot;,&quot;given&quot;:&quot;Gina E.&quot;,&quot;non-dropping-particle&quot;:&quot;&quot;,&quot;parse-names&quot;:false,&quot;suffix&quot;:&quot;&quot;},{&quot;dropping-particle&quot;:&quot;&quot;,&quot;family&quot;:&quot;Ellisman&quot;,&quot;given&quot;:&quot;Mark H.&quot;,&quot;non-dropping-particle&quot;:&quot;&quot;,&quot;parse-names&quot;:false,&quot;suffix&quot;:&quot;&quot;},{&quot;dropping-particle&quot;:&quot;&quot;,&quot;family&quot;:&quot;Sejnowski&quot;,&quot;given&quot;:&quot;Terrence J.&quot;,&quot;non-dropping-particle&quot;:&quot;&quot;,&quot;parse-names&quot;:false,&quot;suffix&quot;:&quot;&quot;}],&quot;container-title&quot;:&quot;Biophysical Journal&quot;,&quot;id&quot;:&quot;f72f9e14-d4c6-3095-827d-e575f7c8426d&quot;,&quot;issue&quot;:&quot;6&quot;,&quot;issued&quot;:{&quot;date-parts&quot;:[[&quot;2008&quot;]]},&quot;page&quot;:&quot;2624-2635&quot;,&quot;publisher&quot;:&quot;Elsevier&quot;,&quot;title&quot;:&quot;Computational modeling of three-dimensional electrodiffusion in biological systems: Application to the node of Ranvier&quot;,&quot;type&quot;:&quot;article-journal&quot;,&quot;volume&quot;:&quot;95&quot;},&quot;uris&quot;:[&quot;http://www.mendeley.com/documents/?uuid=a470fa4d-3942-4982-aed4-2e6a67f46c60&quot;],&quot;isTemporary&quot;:false,&quot;legacyDesktopId&quot;:&quot;a470fa4d-3942-4982-aed4-2e6a67f46c60&quot;}],&quot;properties&quot;:{&quot;noteIndex&quot;:0},&quot;isEdited&quot;:false,&quot;manualOverride&quot;:{&quot;citeprocText&quot;:&quot;&lt;sup&gt;8&lt;/sup&gt;&quot;,&quot;isManuallyOverridden&quot;:false,&quot;manualOverrideText&quot;:&quot;&quot;},&quot;citationTag&quot;:&quot;MENDELEY_CITATION_v3_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&quot;},{&quot;citationID&quot;:&quot;MENDELEY_CITATION_f7a49b4a-720c-481f-b4ec-b3d7497c1990&quot;,&quot;citationItems&quot;:[{&quot;id&quot;:&quot;6480c136-6d8e-3588-91d7-156ddb4a0514&quot;,&quot;itemData&quot;:{&quot;DOI&quot;:&quot;10.1016/j.cell.2015.09.029&quot;,&quot;ISSN&quot;:&quot;10974172&quot;,&quot;PMID&quot;:&quot;26451489&quot;,&quot;abstract&quot;:&quot;We present a first-draft digital reconstruction of the microcircuitry of somatosensory cortex of juvenile rat. The reconstruction uses cellular and synaptic organizing principles to algorithmically reconstruct detailed anatomy and physiology from sparse experimental data. An objective anatomical method defines a neocortical volume of 0.29 ± 0.01 mm3 containing ∼31,000 neurons, and patch-clamp studies identify 55 layer-specific morphological and 207 morpho-electrical neuron subtypes. When digitally reconstructed neurons are positioned in the volume and synapse formation is restricted to biological bouton densities and numbers of synapses per connection, their overlapping arbors form ∼8 million connections with ∼37 million synapses. Simulations reproduce an array of in vitro and in vivo experiments without parameter tuning. Additionally, we find a spectrum of network states with a sharp transition from synchronous to asynchronous activity, modulated by physiological mechanisms. The spectrum of network states, dynamically reconfigured around this transition, supports diverse information processing strategies. PaperClip Video Abstract&quot;,&quot;author&quot;:[{&quot;dropping-particle&quot;:&quot;&quot;,&quot;family&quot;:&quot;Markram&quot;,&quot;given&quot;:&quot;Henry&quot;,&quot;non-dropping-particle&quot;:&quot;&quot;,&quot;parse-names&quot;:false,&quot;suffix&quot;:&quot;&quot;},{&quot;dropping-particle&quot;:&quot;&quot;,&quot;family&quot;:&quot;Muller&quot;,&quot;given&quot;:&quot;Eilif&quot;,&quot;non-dropping-particle&quot;:&quot;&quot;,&quot;parse-names&quot;:false,&quot;suffix&quot;:&quot;&quot;},{&quot;dropping-particle&quot;:&quot;&quot;,&quot;family&quot;:&quot;Ramaswamy&quot;,&quot;given&quot;:&quot;Srikanth&quot;,&quot;non-dropping-particle&quot;:&quot;&quot;,&quot;parse-names&quot;:false,&quot;suffix&quot;:&quot;&quot;},{&quot;dropping-particle&quot;:&quot;&quot;,&quot;family&quot;:&quot;Reimann&quot;,&quot;given&quot;:&quot;Michael W.&quot;,&quot;non-dropping-particle&quot;:&quot;&quot;,&quot;parse-names&quot;:false,&quot;suffix&quot;:&quot;&quot;},{&quot;dropping-particle&quot;:&quot;&quot;,&quot;family&quot;:&quot;Abdellah&quot;,&quot;given&quot;:&quot;Marwan&quot;,&quot;non-dropping-particle&quot;:&quot;&quot;,&quot;parse-names&quot;:false,&quot;suffix&quot;:&quot;&quot;},{&quot;dropping-particle&quot;:&quot;&quot;,&quot;family&quot;:&quot;Sanchez&quot;,&quot;given&quot;:&quot;Carlos Aguado&quot;,&quot;non-dropping-particle&quot;:&quot;&quot;,&quot;parse-names&quot;:false,&quot;suffix&quot;:&quot;&quot;},{&quot;dropping-particle&quot;:&quot;&quot;,&quot;family&quot;:&quot;Ailamaki&quot;,&quot;given&quot;:&quot;Anastasia&quot;,&quot;non-dropping-particle&quot;:&quot;&quot;,&quot;parse-names&quot;:false,&quot;suffix&quot;:&quot;&quot;},{&quot;dropping-particle&quot;:&quot;&quot;,&quot;family&quot;:&quot;Alonso-Nanclares&quot;,&quot;given&quot;:&quot;Lidia&quot;,&quot;non-dropping-particle&quot;:&quot;&quot;,&quot;parse-names&quot;:false,&quot;suffix&quot;:&quot;&quot;},{&quot;dropping-particle&quot;:&quot;&quot;,&quot;family&quot;:&quot;Antille&quot;,&quot;given&quot;:&quot;Nicolas&quot;,&quot;non-dropping-particle&quot;:&quot;&quot;,&quot;parse-names&quot;:false,&quot;suffix&quot;:&quot;&quot;},{&quot;dropping-particle&quot;:&quot;&quot;,&quot;family&quot;:&quot;Arsever&quot;,&quot;given&quot;:&quot;Selim&quot;,&quot;non-dropping-particle&quot;:&quot;&quot;,&quot;parse-names&quot;:false,&quot;suffix&quot;:&quot;&quot;},{&quot;dropping-particle&quot;:&quot;&quot;,&quot;family&quot;:&quot;Kahou&quot;,&quot;given&quot;:&quot;Guy Antoine Atenekeng&quot;,&quot;non-dropping-particle&quot;:&quot;&quot;,&quot;parse-names&quot;:false,&quot;suffix&quot;:&quot;&quot;},{&quot;dropping-particle&quot;:&quot;&quot;,&quot;family&quot;:&quot;Berger&quot;,&quot;given&quot;:&quot;Thomas K.&quot;,&quot;non-dropping-particle&quot;:&quot;&quot;,&quot;parse-names&quot;:false,&quot;suffix&quot;:&quot;&quot;},{&quot;dropping-particle&quot;:&quot;&quot;,&quot;family&quot;:&quot;Bilgili&quot;,&quot;given&quot;:&quot;Ahmet&quot;,&quot;non-dropping-particle&quot;:&quot;&quot;,&quot;parse-names&quot;:false,&quot;suffix&quot;:&quot;&quot;},{&quot;dropping-particle&quot;:&quot;&quot;,&quot;family&quot;:&quot;Buncic&quot;,&quot;given&quot;:&quot;Nenad&quot;,&quot;non-dropping-particle&quot;:&quot;&quot;,&quot;parse-names&quot;:false,&quot;suffix&quot;:&quot;&quot;},{&quot;dropping-particle&quot;:&quot;&quot;,&quot;family&quot;:&quot;Chalimourda&quot;,&quot;given&quot;:&quot;Athanassia&quot;,&quot;non-dropping-particle&quot;:&quot;&quot;,&quot;parse-names&quot;:false,&quot;suffix&quot;:&quot;&quot;},{&quot;dropping-particle&quot;:&quot;&quot;,&quot;family&quot;:&quot;Chindemi&quot;,&quot;given&quot;:&quot;Giuseppe&quot;,&quot;non-dropping-particle&quot;:&quot;&quot;,&quot;parse-names&quot;:false,&quot;suffix&quot;:&quot;&quot;},{&quot;dropping-particle&quot;:&quot;&quot;,&quot;family&quot;:&quot;Courcol&quot;,&quot;given&quot;:&quot;Jean Denis&quot;,&quot;non-dropping-particle&quot;:&quot;&quot;,&quot;parse-names&quot;:false,&quot;suffix&quot;:&quot;&quot;},{&quot;dropping-particle&quot;:&quot;&quot;,&quot;family&quot;:&quot;Delalondre&quot;,&quot;given&quot;:&quot;Fabien&quot;,&quot;non-dropping-particle&quot;:&quot;&quot;,&quot;parse-names&quot;:false,&quot;suffix&quot;:&quot;&quot;},{&quot;dropping-particle&quot;:&quot;&quot;,&quot;family&quot;:&quot;Delattre&quot;,&quot;given&quot;:&quot;Vincent&quot;,&quot;non-dropping-particle&quot;:&quot;&quot;,&quot;parse-names&quot;:false,&quot;suffix&quot;:&quot;&quot;},{&quot;dropping-particle&quot;:&quot;&quot;,&quot;family&quot;:&quot;Druckmann&quot;,&quot;given&quot;:&quot;Shaul&quot;,&quot;non-dropping-particle&quot;:&quot;&quot;,&quot;parse-names&quot;:false,&quot;suffix&quot;:&quot;&quot;},{&quot;dropping-particle&quot;:&quot;&quot;,&quot;family&quot;:&quot;Dumusc&quot;,&quot;given&quot;:&quot;Raphael&quot;,&quot;non-dropping-particle&quot;:&quot;&quot;,&quot;parse-names&quot;:false,&quot;suffix&quot;:&quot;&quot;},{&quot;dropping-particle&quot;:&quot;&quot;,&quot;family&quot;:&quot;Dynes&quot;,&quot;given&quot;:&quot;James&quot;,&quot;non-dropping-particle&quot;:&quot;&quot;,&quot;parse-names&quot;:false,&quot;suffix&quot;:&quot;&quot;},{&quot;dropping-particle&quot;:&quot;&quot;,&quot;family&quot;:&quot;Eilemann&quot;,&quot;given&quot;:&quot;Stefan&quot;,&quot;non-dropping-particle&quot;:&quot;&quot;,&quot;parse-names&quot;:false,&quot;suffix&quot;:&quot;&quot;},{&quot;dropping-particle&quot;:&quot;&quot;,&quot;family&quot;:&quot;Gal&quot;,&quot;given&quot;:&quot;Eyal&quot;,&quot;non-dropping-particle&quot;:&quot;&quot;,&quot;parse-names&quot;:false,&quot;suffix&quot;:&quot;&quot;},{&quot;dropping-particle&quot;:&quot;&quot;,&quot;family&quot;:&quot;Gevaert&quot;,&quot;given&quot;:&quot;Michael Emiel&quot;,&quot;non-dropping-particle&quot;:&quot;&quot;,&quot;parse-names&quot;:false,&quot;suffix&quot;:&quot;&quot;},{&quot;dropping-particle&quot;:&quot;&quot;,&quot;family&quot;:&quot;Ghobril&quot;,&quot;given&quot;:&quot;Jean Pierre&quot;,&quot;non-dropping-particle&quot;:&quot;&quot;,&quot;parse-names&quot;:false,&quot;suffix&quot;:&quot;&quot;},{&quot;dropping-particle&quot;:&quot;&quot;,&quot;family&quot;:&quot;Gidon&quot;,&quot;given&quot;:&quot;Albert&quot;,&quot;non-dropping-particle&quot;:&quot;&quot;,&quot;parse-names&quot;:false,&quot;suffix&quot;:&quot;&quot;},{&quot;dropping-particle&quot;:&quot;&quot;,&quot;family&quot;:&quot;Graham&quot;,&quot;given&quot;:&quot;Joe W.&quot;,&quot;non-dropping-particle&quot;:&quot;&quot;,&quot;parse-names&quot;:false,&quot;suffix&quot;:&quot;&quot;},{&quot;dropping-particle&quot;:&quot;&quot;,&quot;family&quot;:&quot;Gupta&quot;,&quot;given&quot;:&quot;Anirudh&quot;,&quot;non-dropping-particle&quot;:&quot;&quot;,&quot;parse-names&quot;:false,&quot;suffix&quot;:&quot;&quot;},{&quot;dropping-particle&quot;:&quot;&quot;,&quot;family&quot;:&quot;Haenel&quot;,&quot;given&quot;:&quot;Valentin&quot;,&quot;non-dropping-particle&quot;:&quot;&quot;,&quot;parse-names&quot;:false,&quot;suffix&quot;:&quot;&quot;},{&quot;dropping-particle&quot;:&quot;&quot;,&quot;family&quot;:&quot;Hay&quot;,&quot;given&quot;:&quot;Etay&quot;,&quot;non-dropping-particle&quot;:&quot;&quot;,&quot;parse-names&quot;:false,&quot;suffix&quot;:&quot;&quot;},{&quot;dropping-particle&quot;:&quot;&quot;,&quot;family&quot;:&quot;Heinis&quot;,&quot;given&quot;:&quot;Thomas&quot;,&quot;non-dropping-particle&quot;:&quot;&quot;,&quot;parse-names&quot;:false,&quot;suffix&quot;:&quot;&quot;},{&quot;dropping-particle&quot;:&quot;&quot;,&quot;family&quot;:&quot;Hernando&quot;,&quot;given&quot;:&quot;Juan B.&quot;,&quot;non-dropping-particle&quot;:&quot;&quot;,&quot;parse-names&quot;:false,&quot;suffix&quot;:&quot;&quot;},{&quot;dropping-particle&quot;:&quot;&quot;,&quot;family&quot;:&quot;Hines&quot;,&quot;given&quot;:&quot;Michael&quot;,&quot;non-dropping-particle&quot;:&quot;&quot;,&quot;parse-names&quot;:false,&quot;suffix&quot;:&quot;&quot;},{&quot;dropping-particle&quot;:&quot;&quot;,&quot;family&quot;:&quot;Kanari&quot;,&quot;given&quot;:&quot;Lida&quot;,&quot;non-dropping-particle&quot;:&quot;&quot;,&quot;parse-names&quot;:false,&quot;suffix&quot;:&quot;&quot;},{&quot;dropping-particle&quot;:&quot;&quot;,&quot;family&quot;:&quot;Keller&quot;,&quot;given&quot;:&quot;Daniel&quot;,&quot;non-dropping-particle&quot;:&quot;&quot;,&quot;parse-names&quot;:false,&quot;suffix&quot;:&quot;&quot;},{&quot;dropping-particle&quot;:&quot;&quot;,&quot;family&quot;:&quot;Kenyon&quot;,&quot;given&quot;:&quot;John&quot;,&quot;non-dropping-particle&quot;:&quot;&quot;,&quot;parse-names&quot;:false,&quot;suffix&quot;:&quot;&quot;},{&quot;dropping-particle&quot;:&quot;&quot;,&quot;family&quot;:&quot;Khazen&quot;,&quot;given&quot;:&quot;Georges&quot;,&quot;non-dropping-particle&quot;:&quot;&quot;,&quot;parse-names&quot;:false,&quot;suffix&quot;:&quot;&quot;},{&quot;dropping-particle&quot;:&quot;&quot;,&quot;family&quot;:&quot;Kim&quot;,&quot;given&quot;:&quot;Yihwa&quot;,&quot;non-dropping-particle&quot;:&quot;&quot;,&quot;parse-names&quot;:false,&quot;suffix&quot;:&quot;&quot;},{&quot;dropping-particle&quot;:&quot;&quot;,&quot;family&quot;:&quot;King&quot;,&quot;given&quot;:&quot;James G.&quot;,&quot;non-dropping-particle&quot;:&quot;&quot;,&quot;parse-names&quot;:false,&quot;suffix&quot;:&quot;&quot;},{&quot;dropping-particle&quot;:&quot;&quot;,&quot;family&quot;:&quot;Kisvarday&quot;,&quot;given&quot;:&quot;Zoltan&quot;,&quot;non-dropping-particle&quot;:&quot;&quot;,&quot;parse-names&quot;:false,&quot;suffix&quot;:&quot;&quot;},{&quot;dropping-particle&quot;:&quot;&quot;,&quot;family&quot;:&quot;Kumbhar&quot;,&quot;given&quot;:&quot;Pramod&quot;,&quot;non-dropping-particle&quot;:&quot;&quot;,&quot;parse-names&quot;:false,&quot;suffix&quot;:&quot;&quot;},{&quot;dropping-particle&quot;:&quot;&quot;,&quot;family&quot;:&quot;Lasserre&quot;,&quot;given&quot;:&quot;Sébastien&quot;,&quot;non-dropping-particle&quot;:&quot;&quot;,&quot;parse-names&quot;:false,&quot;suffix&quot;:&quot;&quot;},{&quot;dropping-particle&quot;:&quot;&quot;,&quot;family&quot;:&quot;Bé&quot;,&quot;given&quot;:&quot;Jean Vincent&quot;,&quot;non-dropping-particle&quot;:&quot;Le&quot;,&quot;parse-names&quot;:false,&quot;suffix&quot;:&quot;&quot;},{&quot;dropping-particle&quot;:&quot;&quot;,&quot;family&quot;:&quot;Magalhães&quot;,&quot;given&quot;:&quot;Bruno R.C.&quot;,&quot;non-dropping-particle&quot;:&quot;&quot;,&quot;parse-names&quot;:false,&quot;suffix&quot;:&quot;&quot;},{&quot;dropping-particle&quot;:&quot;&quot;,&quot;family&quot;:&quot;Merchán-Pérez&quot;,&quot;given&quot;:&quot;Angel&quot;,&quot;non-dropping-particle&quot;:&quot;&quot;,&quot;parse-names&quot;:false,&quot;suffix&quot;:&quot;&quot;},{&quot;dropping-particle&quot;:&quot;&quot;,&quot;family&quot;:&quot;Meystre&quot;,&quot;given&quot;:&quot;Julie&quot;,&quot;non-dropping-particle&quot;:&quot;&quot;,&quot;parse-names&quot;:false,&quot;suffix&quot;:&quot;&quot;},{&quot;dropping-particle&quot;:&quot;&quot;,&quot;family&quot;:&quot;Morrice&quot;,&quot;given&quot;:&quot;Benjamin Roy&quot;,&quot;non-dropping-particle&quot;:&quot;&quot;,&quot;parse-names&quot;:false,&quot;suffix&quot;:&quot;&quot;},{&quot;dropping-particle&quot;:&quot;&quot;,&quot;family&quot;:&quot;Muller&quot;,&quot;given&quot;:&quot;Jeffrey&quot;,&quot;non-dropping-particle&quot;:&quot;&quot;,&quot;parse-names&quot;:false,&quot;suffix&quot;:&quot;&quot;},{&quot;dropping-particle&quot;:&quot;&quot;,&quot;family&quot;:&quot;Muñoz-Céspedes&quot;,&quot;given&quot;:&quot;Alberto&quot;,&quot;non-dropping-particle&quot;:&quot;&quot;,&quot;parse-names&quot;:false,&quot;suffix&quot;:&quot;&quot;},{&quot;dropping-particle&quot;:&quot;&quot;,&quot;family&quot;:&quot;Muralidhar&quot;,&quot;given&quot;:&quot;Shruti&quot;,&quot;non-dropping-particle&quot;:&quot;&quot;,&quot;parse-names&quot;:false,&quot;suffix&quot;:&quot;&quot;},{&quot;dropping-particle&quot;:&quot;&quot;,&quot;family&quot;:&quot;Muthurasa&quot;,&quot;given&quot;:&quot;Keerthan&quot;,&quot;non-dropping-particle&quot;:&quot;&quot;,&quot;parse-names&quot;:false,&quot;suffix&quot;:&quot;&quot;},{&quot;dropping-particle&quot;:&quot;&quot;,&quot;family&quot;:&quot;Nachbaur&quot;,&quot;given&quot;:&quot;Daniel&quot;,&quot;non-dropping-particle&quot;:&quot;&quot;,&quot;parse-names&quot;:false,&quot;suffix&quot;:&quot;&quot;},{&quot;dropping-particle&quot;:&quot;&quot;,&quot;family&quot;:&quot;Newton&quot;,&quot;given&quot;:&quot;Taylor H.&quot;,&quot;non-dropping-particle&quot;:&quot;&quot;,&quot;parse-names&quot;:false,&quot;suffix&quot;:&quot;&quot;},{&quot;dropping-particle&quot;:&quot;&quot;,&quot;family&quot;:&quot;Nolte&quot;,&quot;given&quot;:&quot;Max&quot;,&quot;non-dropping-particle&quot;:&quot;&quot;,&quot;parse-names&quot;:false,&quot;suffix&quot;:&quot;&quot;},{&quot;dropping-particle&quot;:&quot;&quot;,&quot;family&quot;:&quot;Ovcharenko&quot;,&quot;given&quot;:&quot;Aleksandr&quot;,&quot;non-dropping-particle&quot;:&quot;&quot;,&quot;parse-names&quot;:false,&quot;suffix&quot;:&quot;&quot;},{&quot;dropping-particle&quot;:&quot;&quot;,&quot;family&quot;:&quot;Palacios&quot;,&quot;given&quot;:&quot;Juan&quot;,&quot;non-dropping-particle&quot;:&quot;&quot;,&quot;parse-names&quot;:false,&quot;suffix&quot;:&quot;&quot;},{&quot;dropping-particle&quot;:&quot;&quot;,&quot;family&quot;:&quot;Pastor&quot;,&quot;given&quot;:&quot;Luis&quot;,&quot;non-dropping-particle&quot;:&quot;&quot;,&quot;parse-names&quot;:false,&quot;suffix&quot;:&quot;&quot;},{&quot;dropping-particle&quot;:&quot;&quot;,&quot;family&quot;:&quot;Perin&quot;,&quot;given&quot;:&quot;Rodrigo&quot;,&quot;non-dropping-particle&quot;:&quot;&quot;,&quot;parse-names&quot;:false,&quot;suffix&quot;:&quot;&quot;},{&quot;dropping-particle&quot;:&quot;&quot;,&quot;family&quot;:&quot;Ranjan&quot;,&quot;given&quot;:&quot;Rajnish&quot;,&quot;non-dropping-particle&quot;:&quot;&quot;,&quot;parse-names&quot;:false,&quot;suffix&quot;:&quot;&quot;},{&quot;dropping-particle&quot;:&quot;&quot;,&quot;family&quot;:&quot;Riachi&quot;,&quot;given&quot;:&quot;Imad&quot;,&quot;non-dropping-particle&quot;:&quot;&quot;,&quot;parse-names&quot;:false,&quot;suffix&quot;:&quot;&quot;},{&quot;dropping-particle&quot;:&quot;&quot;,&quot;family&quot;:&quot;Rodríguez&quot;,&quot;given&quot;:&quot;José Rodrigo&quot;,&quot;non-dropping-particle&quot;:&quot;&quot;,&quot;parse-names&quot;:false,&quot;suffix&quot;:&quot;&quot;},{&quot;dropping-particle&quot;:&quot;&quot;,&quot;family&quot;:&quot;Riquelme&quot;,&quot;given&quot;:&quot;Juan Luis&quot;,&quot;non-dropping-particle&quot;:&quot;&quot;,&quot;parse-names&quot;:false,&quot;suffix&quot;:&quot;&quot;},{&quot;dropping-particle&quot;:&quot;&quot;,&quot;family&quot;:&quot;Rössert&quot;,&quot;given&quot;:&quot;Christian&quot;,&quot;non-dropping-particle&quot;:&quot;&quot;,&quot;parse-names&quot;:false,&quot;suffix&quot;:&quot;&quot;},{&quot;dropping-particle&quot;:&quot;&quot;,&quot;family&quot;:&quot;Sfyrakis&quot;,&quot;given&quot;:&quot;Konstantinos&quot;,&quot;non-dropping-particle&quot;:&quot;&quot;,&quot;parse-names&quot;:false,&quot;suffix&quot;:&quot;&quot;},{&quot;dropping-particle&quot;:&quot;&quot;,&quot;family&quot;:&quot;Shi&quot;,&quot;given&quot;:&quot;Ying&quot;,&quot;non-dropping-particle&quot;:&quot;&quot;,&quot;parse-names&quot;:false,&quot;suffix&quot;:&quot;&quot;},{&quot;dropping-particle&quot;:&quot;&quot;,&quot;family&quot;:&quot;Shillcock&quot;,&quot;given&quot;:&quot;Julian C.&quot;,&quot;non-dropping-particle&quot;:&quot;&quot;,&quot;parse-names&quot;:false,&quot;suffix&quot;:&quot;&quot;},{&quot;dropping-particle&quot;:&quot;&quot;,&quot;family&quot;:&quot;Silberberg&quot;,&quot;given&quot;:&quot;Gilad&quot;,&quot;non-dropping-particle&quot;:&quot;&quot;,&quot;parse-names&quot;:false,&quot;suffix&quot;:&quot;&quot;},{&quot;dropping-particle&quot;:&quot;&quot;,&quot;family&quot;:&quot;Silva&quot;,&quot;given&quot;:&quot;Ricardo&quot;,&quot;non-dropping-particle&quot;:&quot;&quot;,&quot;parse-names&quot;:false,&quot;suffix&quot;:&quot;&quot;},{&quot;dropping-particle&quot;:&quot;&quot;,&quot;family&quot;:&quot;Tauheed&quot;,&quot;given&quot;:&quot;Farhan&quot;,&quot;non-dropping-particle&quot;:&quot;&quot;,&quot;parse-names&quot;:false,&quot;suffix&quot;:&quot;&quot;},{&quot;dropping-particle&quot;:&quot;&quot;,&quot;family&quot;:&quot;Telefont&quot;,&quot;given&quot;:&quot;Martin&quot;,&quot;non-dropping-particle&quot;:&quot;&quot;,&quot;parse-names&quot;:false,&quot;suffix&quot;:&quot;&quot;},{&quot;dropping-particle&quot;:&quot;&quot;,&quot;family&quot;:&quot;Toledo-Rodriguez&quot;,&quot;given&quot;:&quot;Maria&quot;,&quot;non-dropping-particle&quot;:&quot;&quot;,&quot;parse-names&quot;:false,&quot;suffix&quot;:&quot;&quot;},{&quot;dropping-particle&quot;:&quot;&quot;,&quot;family&quot;:&quot;Tränkler&quot;,&quot;given&quot;:&quot;Thomas&quot;,&quot;non-dropping-particle&quot;:&quot;&quot;,&quot;parse-names&quot;:false,&quot;suffix&quot;:&quot;&quot;},{&quot;dropping-particle&quot;:&quot;&quot;,&quot;family&quot;:&quot;Geit&quot;,&quot;given&quot;:&quot;Werner&quot;,&quot;non-dropping-particle&quot;:&quot;Van&quot;,&quot;parse-names&quot;:false,&quot;suffix&quot;:&quot;&quot;},{&quot;dropping-particle&quot;:&quot;&quot;,&quot;family&quot;:&quot;Díaz&quot;,&quot;given&quot;:&quot;Jafet Villafranca&quot;,&quot;non-dropping-particle&quot;:&quot;&quot;,&quot;parse-names&quot;:false,&quot;suffix&quot;:&quot;&quot;},{&quot;dropping-particle&quot;:&quot;&quot;,&quot;family&quot;:&quot;Walker&quot;,&quot;given&quot;:&quot;Richard&quot;,&quot;non-dropping-particle&quot;:&quot;&quot;,&quot;parse-names&quot;:false,&quot;suffix&quot;:&quot;&quot;},{&quot;dropping-particle&quot;:&quot;&quot;,&quot;family&quot;:&quot;Wang&quot;,&quot;given&quot;:&quot;Yun&quot;,&quot;non-dropping-particle&quot;:&quot;&quot;,&quot;parse-names&quot;:false,&quot;suffix&quot;:&quot;&quot;},{&quot;dropping-particle&quot;:&quot;&quot;,&quot;family&quot;:&quot;Zaninetta&quot;,&quot;given&quot;:&quot;Stefano M.&quot;,&quot;non-dropping-particle&quot;:&quot;&quot;,&quot;parse-names&quot;:false,&quot;suffix&quot;:&quot;&quot;},{&quot;dropping-particle&quot;:&quot;&quot;,&quot;family&quot;:&quot;Defelipe&quot;,&quot;given&quot;:&quot;Javier&quot;,&quot;non-dropping-particle&quot;:&quot;&quot;,&quot;parse-names&quot;:false,&quot;suffix&quot;:&quot;&quot;},{&quot;dropping-particle&quot;:&quot;&quot;,&quot;family&quot;:&quot;Hill&quot;,&quot;given&quot;:&quot;Sean L.&quot;,&quot;non-dropping-particle&quot;:&quot;&quot;,&quot;parse-names&quot;:false,&quot;suffix&quot;:&quot;&quot;},{&quot;dropping-particle&quot;:&quot;&quot;,&quot;family&quot;:&quot;Segev&quot;,&quot;given&quot;:&quot;Idan&quot;,&quot;non-dropping-particle&quot;:&quot;&quot;,&quot;parse-names&quot;:false,&quot;suffix&quot;:&quot;&quot;},{&quot;dropping-particle&quot;:&quot;&quot;,&quot;family&quot;:&quot;Schürmann&quot;,&quot;given&quot;:&quot;Felix&quot;,&quot;non-dropping-particle&quot;:&quot;&quot;,&quot;parse-names&quot;:false,&quot;suffix&quot;:&quot;&quot;}],&quot;container-title&quot;:&quot;Cell&quot;,&quot;id&quot;:&quot;6480c136-6d8e-3588-91d7-156ddb4a0514&quot;,&quot;issue&quot;:&quot;2&quot;,&quot;issued&quot;:{&quot;date-parts&quot;:[[&quot;2015&quot;]]},&quot;page&quot;:&quot;456-492&quot;,&quot;title&quot;:&quot;Reconstruction and Simulation of Neocortical Microcircuitry&quot;,&quot;type&quot;:&quot;article-journal&quot;,&quot;volume&quot;:&quot;163&quot;},&quot;uris&quot;:[&quot;http://www.mendeley.com/documents/?uuid=354b9a86-4883-4ff4-966e-ae0602a4e872&quot;],&quot;isTemporary&quot;:false,&quot;legacyDesktopId&quot;:&quot;354b9a86-4883-4ff4-966e-ae0602a4e872&quot;}],&quot;properties&quot;:{&quot;noteIndex&quot;:0},&quot;isEdited&quot;:false,&quot;manualOverride&quot;:{&quot;citeprocText&quot;:&quot;&lt;sup&gt;9&lt;/sup&gt;&quot;,&quot;isManuallyOverridden&quot;:false,&quot;manualOverrideText&quot;:&quot;&quot;},&quot;citationTag&quot;:&quot;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&quot;},{&quot;citationID&quot;:&quot;MENDELEY_CITATION_b9dc6fda-a35f-4d68-97a3-a29e53a7487e&quot;,&quot;citationItems&quot;:[{&quot;id&quot;:&quot;3ee1a410-c7f8-36ac-98cf-d8cdd6165f5b&quot;,&quot;itemData&quot;:{&quot;ISBN&quot;:&quot;9780387758466&quot;,&quot;author&quot;:[{&quot;dropping-particle&quot;:&quot;&quot;,&quot;family&quot;:&quot;Keener&quot;,&quot;given&quot;:&quot;James&quot;,&quot;non-dropping-particle&quot;:&quot;&quot;,&quot;parse-names&quot;:false,&quot;suffix&quot;:&quot;&quot;},{&quot;dropping-particle&quot;:&quot;&quot;,&quot;family&quot;:&quot;Sneyd&quot;,&quot;given&quot;:&quot;James&quot;,&quot;non-dropping-particle&quot;:&quot;&quot;,&quot;parse-names&quot;:false,&quot;suffix&quot;:&quot;&quot;}],&quot;id&quot;:&quot;3ee1a410-c7f8-36ac-98cf-d8cdd6165f5b&quot;,&quot;issued&quot;:{&quot;date-parts&quot;:[[&quot;2009&quot;]]},&quot;title&quot;:&quot;Mathematical Physiology I: Cellular Physiology 2nd Edition&quot;,&quot;type&quot;:&quot;book&quot;},&quot;uris&quot;:[&quot;http://www.mendeley.com/documents/?uuid=6b66b5ac-c95b-4005-80a6-822ae2ae39a0&quot;],&quot;isTemporary&quot;:false,&quot;legacyDesktopId&quot;:&quot;6b66b5ac-c95b-4005-80a6-822ae2ae39a0&quot;}],&quot;properties&quot;:{&quot;noteIndex&quot;:0},&quot;isEdited&quot;:false,&quot;manualOverride&quot;:{&quot;citeprocText&quot;:&quot;&lt;sup&gt;10&lt;/sup&gt;&quot;,&quot;isManuallyOverridden&quot;:false,&quot;manualOverrideText&quot;:&quot;&quot;},&quot;citationTag&quot;:&quot;MENDELEY_CITATION_v3_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&quot;},{&quot;citationID&quot;:&quot;MENDELEY_CITATION_44caca59-784e-49e0-96ab-b3bb1e4b1c10&quot;,&quot;citationItems&quot;:[{&quot;id&quot;:&quot;92a146e8-943d-33cb-bcca-312b126b5617&quot;,&quot;itemData&quot;:{&quot;DOI&quot;:&quot;10.1007/BF00217656&quot;,&quot;ISSN&quot;:&quot;03401200&quot;,&quot;abstract&quot;:&quot;The Nernst-Planck equation for electrodiffusion was applied to axons, dendrites and spines. For thick processes (1 μm) the results of computer simulation agreed accurately with the cable model for passive conduction and for propagating action potentials. For thin processes (0.1 μm) and spines, however, the cable model may fail during transient events such as synaptic potentials. First, ionic concentrations can rapidly change in small compartments, altering ionic equilibrium potentials and the driving forces for movement of ions across the membrane. Second, longitudinal diffusion may dominate over electrical forces when ionic concentration gradients become large. We compare predictions of the cable model and the electro-diffusion model for excitatory postsynaptic potentials on spines and show that there are significant discrepancies for large conductance changes. The electro-diffusion model also predicts that inhibition on small structures such as spines and thin processes is ineffective. We suggest a modified cable model that gives better agreement with the electro-diffusion model. © 1989 Springer-Verlag.&quot;,&quot;author&quot;:[{&quot;dropping-particle&quot;:&quot;&quot;,&quot;family&quot;:&quot;Qian&quot;,&quot;given&quot;:&quot;Ning&quot;,&quot;non-dropping-particle&quot;:&quot;&quot;,&quot;parse-names&quot;:false,&quot;suffix&quot;:&quot;&quot;},{&quot;dropping-particle&quot;:&quot;&quot;,&quot;family&quot;:&quot;Sejnowski&quot;,&quot;given&quot;:&quot;T. J.&quot;,&quot;non-dropping-particle&quot;:&quot;&quot;,&quot;parse-names&quot;:false,&quot;suffix&quot;:&quot;&quot;}],&quot;container-title&quot;:&quot;Biological Cybernetics&quot;,&quot;id&quot;:&quot;92a146e8-943d-33cb-bcca-312b126b5617&quot;,&quot;issue&quot;:&quot;1&quot;,&quot;issued&quot;:{&quot;date-parts&quot;:[[&quot;1989&quot;]]},&quot;page&quot;:&quot;1-15&quot;,&quot;title&quot;:&quot;An electro-diffusion model for computing membrane potentials and ionic concentrations in branching dendrites, spines and axons&quot;,&quot;type&quot;:&quot;article-journal&quot;,&quot;volume&quot;:&quot;62&quot;},&quot;uris&quot;:[&quot;http://www.mendeley.com/documents/?uuid=d29f4976-d443-4406-8ccd-d457eeb38217&quot;],&quot;isTemporary&quot;:false,&quot;legacyDesktopId&quot;:&quot;d29f4976-d443-4406-8ccd-d457eeb38217&quot;}],&quot;properties&quot;:{&quot;noteIndex&quot;:0},&quot;isEdited&quot;:false,&quot;manualOverride&quot;:{&quot;citeprocText&quot;:&quot;&lt;sup&gt;11&lt;/sup&gt;&quot;,&quot;isManuallyOverridden&quot;:false,&quot;manualOverrideText&quot;:&quot;&quot;},&quot;citationTag&quot;:&quot;MENDELEY_CITATION_v3_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&quot;},{&quot;citationID&quot;:&quot;MENDELEY_CITATION_0c9bf028-325c-4862-b67d-5428f62aca29&quot;,&quot;citationItems&quot;:[{&quot;id&quot;:&quot;0fec933e-8e83-3701-a2d5-01e3d6da1a3c&quot;,&quot;itemData&quot;:{&quot;DOI&quot;:&quot;10.3389/fninf.2020.00011&quot;,&quot;ISSN&quot;:&quot;16625196&quot;,&quot;abstract&quot;:&quot;Mathematical models for excitable cells are commonly based on cable theory, which considers a homogenized domain and spatially constant ionic concentrations. Although such models provide valuable insight, the effect of altered ion concentrations or detailed cell morphology on the electrical potentials cannot be captured. In this paper, we discuss an alternative approach to detailed modeling of electrodiffusion in neural tissue. The mathematical model describes the distribution and evolution of ion concentrations in a geometrically-explicit representation of the intra- and extracellular domains. As a combination of the electroneutral Kirchhoff-Nernst-Planck (KNP) model and the Extracellular-Membrane-Intracellular (EMI) framework, we refer to this model as the KNP-EMI model. Here, we introduce and numerically evaluate a new, finite element-based numerical scheme for the KNP-EMI model, capable of efficiently and flexibly handling geometries of arbitrary dimension and arbitrary polynomial degree. Moreover, we compare the electrical potentials predicted by the KNP-EMI and EMI models. Finally, we study ephaptic coupling induced in an unmyelinated axon bundle and demonstrate how the KNP-EMI framework can give new insights in this setting.&quot;,&quot;author&quot;:[{&quot;dropping-particle&quot;:&quot;&quot;,&quot;family&quot;:&quot;Ellingsrud&quot;,&quot;given&quot;:&quot;Ada J.&quot;,&quot;non-dropping-particle&quot;:&quot;&quot;,&quot;parse-names&quot;:false,&quot;suffix&quot;:&quot;&quot;},{&quot;dropping-particle&quot;:&quot;&quot;,&quot;family&quot;:&quot;Solbrå&quot;,&quot;given&quot;:&quot;Andreas&quot;,&quot;non-dropping-particle&quot;:&quot;&quot;,&quot;parse-names&quot;:false,&quot;suffix&quot;:&quot;&quot;},{&quot;dropping-particle&quot;:&quot;&quot;,&quot;family&quot;:&quot;Einevoll&quot;,&quot;given&quot;:&quot;Gaute T.&quot;,&quot;non-dropping-particle&quot;:&quot;&quot;,&quot;parse-names&quot;:false,&quot;suffix&quot;:&quot;&quot;},{&quot;dropping-particle&quot;:&quot;&quot;,&quot;family&quot;:&quot;Halnes&quot;,&quot;given&quot;:&quot;Geir&quot;,&quot;non-dropping-particle&quot;:&quot;&quot;,&quot;parse-names&quot;:false,&quot;suffix&quot;:&quot;&quot;},{&quot;dropping-particle&quot;:&quot;&quot;,&quot;family&quot;:&quot;Rognes&quot;,&quot;given&quot;:&quot;Marie E.&quot;,&quot;non-dropping-particle&quot;:&quot;&quot;,&quot;parse-names&quot;:false,&quot;suffix&quot;:&quot;&quot;}],&quot;container-title&quot;:&quot;Frontiers in Neuroinformatics&quot;,&quot;id&quot;:&quot;0fec933e-8e83-3701-a2d5-01e3d6da1a3c&quot;,&quot;issue&quot;:&quot;March&quot;,&quot;issued&quot;:{&quot;date-parts&quot;:[[&quot;2020&quot;]]},&quot;page&quot;:&quot;1-18&quot;,&quot;title&quot;:&quot;Finite Element Simulation of Ionic Electrodiffusion in Cellular Geometries&quot;,&quot;type&quot;:&quot;article-journal&quot;,&quot;volume&quot;:&quot;14&quot;},&quot;uris&quot;:[&quot;http://www.mendeley.com/documents/?uuid=95f84316-140a-487a-a6fd-f6f3f2a8e512&quot;],&quot;isTemporary&quot;:false,&quot;legacyDesktopId&quot;:&quot;95f84316-140a-487a-a6fd-f6f3f2a8e512&quot;}],&quot;properties&quot;:{&quot;noteIndex&quot;:0},&quot;isEdited&quot;:false,&quot;manualOverride&quot;:{&quot;citeprocText&quot;:&quot;&lt;sup&gt;12&lt;/sup&gt;&quot;,&quot;isManuallyOverridden&quot;:false,&quot;manualOverrideText&quot;:&quot;&quot;},&quot;citationTag&quot;:&quot;MENDELEY_CITATION_v3_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&quot;},{&quot;citationID&quot;:&quot;MENDELEY_CITATION_3fb95849-ca1d-40b1-8ede-50741dfc14e7&quot;,&quot;citationItems&quot;:[{&quot;id&quot;:&quot;0fec933e-8e83-3701-a2d5-01e3d6da1a3c&quot;,&quot;itemData&quot;:{&quot;DOI&quot;:&quot;10.3389/fninf.2020.00011&quot;,&quot;ISSN&quot;:&quot;16625196&quot;,&quot;abstract&quot;:&quot;Mathematical models for excitable cells are commonly based on cable theory, which considers a homogenized domain and spatially constant ionic concentrations. Although such models provide valuable insight, the effect of altered ion concentrations or detailed cell morphology on the electrical potentials cannot be captured. In this paper, we discuss an alternative approach to detailed modeling of electrodiffusion in neural tissue. The mathematical model describes the distribution and evolution of ion concentrations in a geometrically-explicit representation of the intra- and extracellular domains. As a combination of the electroneutral Kirchhoff-Nernst-Planck (KNP) model and the Extracellular-Membrane-Intracellular (EMI) framework, we refer to this model as the KNP-EMI model. Here, we introduce and numerically evaluate a new, finite element-based numerical scheme for the KNP-EMI model, capable of efficiently and flexibly handling geometries of arbitrary dimension and arbitrary polynomial degree. Moreover, we compare the electrical potentials predicted by the KNP-EMI and EMI models. Finally, we study ephaptic coupling induced in an unmyelinated axon bundle and demonstrate how the KNP-EMI framework can give new insights in this setting.&quot;,&quot;author&quot;:[{&quot;dropping-particle&quot;:&quot;&quot;,&quot;family&quot;:&quot;Ellingsrud&quot;,&quot;given&quot;:&quot;Ada J.&quot;,&quot;non-dropping-particle&quot;:&quot;&quot;,&quot;parse-names&quot;:false,&quot;suffix&quot;:&quot;&quot;},{&quot;dropping-particle&quot;:&quot;&quot;,&quot;family&quot;:&quot;Solbrå&quot;,&quot;given&quot;:&quot;Andreas&quot;,&quot;non-dropping-particle&quot;:&quot;&quot;,&quot;parse-names&quot;:false,&quot;suffix&quot;:&quot;&quot;},{&quot;dropping-particle&quot;:&quot;&quot;,&quot;family&quot;:&quot;Einevoll&quot;,&quot;given&quot;:&quot;Gaute T.&quot;,&quot;non-dropping-particle&quot;:&quot;&quot;,&quot;parse-names&quot;:false,&quot;suffix&quot;:&quot;&quot;},{&quot;dropping-particle&quot;:&quot;&quot;,&quot;family&quot;:&quot;Halnes&quot;,&quot;given&quot;:&quot;Geir&quot;,&quot;non-dropping-particle&quot;:&quot;&quot;,&quot;parse-names&quot;:false,&quot;suffix&quot;:&quot;&quot;},{&quot;dropping-particle&quot;:&quot;&quot;,&quot;family&quot;:&quot;Rognes&quot;,&quot;given&quot;:&quot;Marie E.&quot;,&quot;non-dropping-particle&quot;:&quot;&quot;,&quot;parse-names&quot;:false,&quot;suffix&quot;:&quot;&quot;}],&quot;container-title&quot;:&quot;Frontiers in Neuroinformatics&quot;,&quot;id&quot;:&quot;0fec933e-8e83-3701-a2d5-01e3d6da1a3c&quot;,&quot;issue&quot;:&quot;March&quot;,&quot;issued&quot;:{&quot;date-parts&quot;:[[&quot;2020&quot;]]},&quot;page&quot;:&quot;1-18&quot;,&quot;title&quot;:&quot;Finite Element Simulation of Ionic Electrodiffusion in Cellular Geometries&quot;,&quot;type&quot;:&quot;article-journal&quot;,&quot;volume&quot;:&quot;14&quot;},&quot;uris&quot;:[&quot;http://www.mendeley.com/documents/?uuid=95f84316-140a-487a-a6fd-f6f3f2a8e512&quot;],&quot;isTemporary&quot;:false,&quot;legacyDesktopId&quot;:&quot;95f84316-140a-487a-a6fd-f6f3f2a8e512&quot;}],&quot;properties&quot;:{&quot;noteIndex&quot;:0},&quot;isEdited&quot;:false,&quot;manualOverride&quot;:{&quot;citeprocText&quot;:&quot;&lt;sup&gt;12&lt;/sup&gt;&quot;,&quot;isManuallyOverridden&quot;:false,&quot;manualOverrideText&quot;:&quot;&quot;},&quot;citationTag&quot;:&quot;MENDELEY_CITATION_v3_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&quot;},{&quot;citationID&quot;:&quot;MENDELEY_CITATION_31322724-ae4c-444a-97be-8d075e6047dc&quot;,&quot;citationItems&quot;:[{&quot;id&quot;:&quot;a2fd4537-87e6-36ab-9d61-77b6c4005fe2&quot;,&quot;itemData&quot;:{&quot;DOI&quot;:&quot;10.1371/journal.pcbi.1006510&quot;,&quot;ISBN&quot;:&quot;1111111111&quot;,&quot;ISSN&quot;:&quot;15537358&quot;,&quot;PMID&quot;:&quot;30286073&quot;,&quot;abstract&quot;:&quot;Many pathological conditions, such as seizures, stroke, and spreading depression, are associated with substantial changes in ion concentrations in the extracellular space (ECS) of the brain. An understanding of the mechanisms that govern ECS concentration dynamics may be a prerequisite for understanding such pathologies. To estimate the transport of ions due to electrodiffusive effects, one must keep track of both the ion concentrations and the electric potential simultaneously in the relevant regions of the brain. Although this is currently unfeasible experimentally, it is in principle achievable with computational models based on biophysical principles and constraints. Previous computational models of extracellular ion-concentration dynamics have required extensive computing power, and therefore have been limited to either phenomena on very small spatiotemporal scales (micrometers and milliseconds), or simplified and idealized 1-dimensional (1-D) transport processes on a larger scale. Here, we present the 3-D Kirchhoff-Nernst-Planck (KNP) framework, tailored to explore electrodiffusive effects on large spatiotemporal scales. By assuming electroneutrality, the KNP-framework circumvents charge-relaxation processes on the spatiotemporal scales of nanometers and nanoseconds, and makes it feasible to run simulations on the spatiotemporal scales of millimeters and seconds on a standard desktop computer. In the present work, we use the 3-D KNP framework to simulate the dynamics of ion concentrations and the electrical potential surrounding a morphologically detailed pyramidal cell. In addition to elucidating the single neuron contribution to electrodiffusive effects in the ECS, the simulation demonstrates the efficiency of the 3-D KNP framework. We envision that future applications of the framework to more complex and biologically realistic systems will be useful in exploring pathological conditions associated with large concentration variations in the ECS.&quot;,&quot;author&quot;:[{&quot;dropping-particle&quot;:&quot;&quot;,&quot;family&quot;:&quot;Solbrå&quot;,&quot;given&quot;:&quot;Andreas&quot;,&quot;non-dropping-particle&quot;:&quot;&quot;,&quot;parse-names&quot;:false,&quot;suffix&quot;:&quot;&quot;},{&quot;dropping-particle&quot;:&quot;&quot;,&quot;family&quot;:&quot;Bergersen&quot;,&quot;given&quot;:&quot;Aslak Wigdahl&quot;,&quot;non-dropping-particle&quot;:&quot;&quot;,&quot;parse-names&quot;:false,&quot;suffix&quot;:&quot;&quot;},{&quot;dropping-particle&quot;:&quot;&quot;,&quot;family&quot;:&quot;Brink&quot;,&quot;given&quot;:&quot;Jonas&quot;,&quot;non-dropping-particle&quot;:&quot;van den&quot;,&quot;parse-names&quot;:false,&quot;suffix&quot;:&quot;&quot;},{&quot;dropping-particle&quot;:&quot;&quot;,&quot;family&quot;:&quot;Malthe-Sørenssen&quot;,&quot;given&quot;:&quot;Anders&quot;,&quot;non-dropping-particle&quot;:&quot;&quot;,&quot;parse-names&quot;:false,&quot;suffix&quot;:&quot;&quot;},{&quot;dropping-particle&quot;:&quot;&quot;,&quot;family&quot;:&quot;Einevoll&quot;,&quot;given&quot;:&quot;Gaute T.&quot;,&quot;non-dropping-particle&quot;:&quot;&quot;,&quot;parse-names&quot;:false,&quot;suffix&quot;:&quot;&quot;},{&quot;dropping-particle&quot;:&quot;&quot;,&quot;family&quot;:&quot;Halnes&quot;,&quot;given&quot;:&quot;Geir&quot;,&quot;non-dropping-particle&quot;:&quot;&quot;,&quot;parse-names&quot;:false,&quot;suffix&quot;:&quot;&quot;}],&quot;container-title&quot;:&quot;PLoS Computational Biology&quot;,&quot;id&quot;:&quot;a2fd4537-87e6-36ab-9d61-77b6c4005fe2&quot;,&quot;issue&quot;:&quot;10&quot;,&quot;issued&quot;:{&quot;date-parts&quot;:[[&quot;2018&quot;]]},&quot;page&quot;:&quot;1-26&quot;,&quot;title&quot;:&quot;A Kirchhoff-Nernst-Planck framework for modeling large scale extracellular electrodiffusion surrounding morphologically detailed neurons&quot;,&quot;type&quot;:&quot;article-journal&quot;,&quot;volume&quot;:&quot;14&quot;},&quot;uris&quot;:[&quot;http://www.mendeley.com/documents/?uuid=bcf01985-714e-45f9-9060-b2622a76096a&quot;],&quot;isTemporary&quot;:false,&quot;legacyDesktopId&quot;:&quot;bcf01985-714e-45f9-9060-b2622a76096a&quot;}],&quot;properties&quot;:{&quot;noteIndex&quot;:0},&quot;isEdited&quot;:false,&quot;manualOverride&quot;:{&quot;citeprocText&quot;:&quot;&lt;sup&gt;13&lt;/sup&gt;&quot;,&quot;isManuallyOverridden&quot;:false,&quot;manualOverrideText&quot;:&quot;&quot;},&quot;citationTag&quot;:&quot;MENDELEY_CITATION_v3_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&quot;},{&quot;citationID&quot;:&quot;MENDELEY_CITATION_93176e6e-7557-46ed-ab27-2f8ff821a1f5&quot;,&quot;citationItems&quot;:[{&quot;id&quot;:&quot;4962b5e8-ff93-3119-88f5-067995672e7e&quot;,&quot;itemData&quot;:{&quot;DOI&quot;:&quot;10.3902/jnns.11.157_2&quot;,&quot;ISBN&quot;:&quot;9780195104912&quot;,&quot;ISSN&quot;:&quot;1340-766X&quot;,&quot;abstract&quot;:&quot;Neural network research often builds on the fiction that neurons are simple linear threshold units, completely neglecting the highly dynamic and complex nature of synapses, dendrites, and voltage-dependent ionic currents. Biophysics of Computation: Information Processing in Single Neurons challenges this notion, using richly detailed experimental and theoretical findings from cellular biophysics to explain the repertoire of computational functions available to single neurons. The author shows how individual nerve cells can multiply, integrate, or delay synaptic inputs and how information can be encoded in the voltage across the membrane, in the intracellular calcium concentration, or in the timing of individual spikes.Key topics covered include the linear cable equation; cable theory as applied to passive dendritic trees and dendritic spines; chemical and electrical synapses and how to treat them from a computational point of view; nonlinear interactions of synaptic input in passive and active dendritic trees; the Hodgkin-Huxley model of action potential generation and propagation; phase space analysis; linking stochastic ionic channels to membrane-dependent currents; calcium and potassium currents and their role in information processing; the role of diffusion, buffering and binding of calcium, and other messenger systems in information processing and storage; short- and long-term models of synaptic plasticity; simplified models of single cells; stochastic aspects of neuronal firing; the nature of the neuronal code; and unconventional models of sub-cellular computation.Biophysics of Computation: Information Processing in Single Neurons serves as an ideal text for advanced undergraduate and graduate courses in cellular biophysics, computational neuroscience, and neural networks, and will appeal to students and professionals in neuroscience, electrical and computer engineering, and physics.&quot;,&quot;author&quot;:[{&quot;dropping-particle&quot;:&quot;&quot;,&quot;family&quot;:&quot;Koch&quot;,&quot;given&quot;:&quot;Christof&quot;,&quot;non-dropping-particle&quot;:&quot;&quot;,&quot;parse-names&quot;:false,&quot;suffix&quot;:&quot;&quot;}],&quot;container-title&quot;:&quot;The Brain &amp; Neural Networks&quot;,&quot;id&quot;:&quot;4962b5e8-ff93-3119-88f5-067995672e7e&quot;,&quot;issue&quot;:&quot;3&quot;,&quot;issued&quot;:{&quot;date-parts&quot;:[[&quot;2004&quot;]]},&quot;number-of-pages&quot;:&quot;157_2-158&quot;,&quot;title&quot;:&quot;Biophysics of Computation Information Processing in Single Neuron&quot;,&quot;type&quot;:&quot;book&quot;,&quot;volume&quot;:&quot;11&quot;},&quot;uris&quot;:[&quot;http://www.mendeley.com/documents/?uuid=3938a87c-08ce-42a5-bf68-068271fdf157&quot;],&quot;isTemporary&quot;:false,&quot;legacyDesktopId&quot;:&quot;3938a87c-08ce-42a5-bf68-068271fdf157&quot;}],&quot;properties&quot;:{&quot;noteIndex&quot;:0},&quot;isEdited&quot;:false,&quot;manualOverride&quot;:{&quot;citeprocText&quot;:&quot;&lt;sup&gt;14&lt;/sup&gt;&quot;,&quot;isManuallyOverridden&quot;:false,&quot;manualOverrideText&quot;:&quot;&quot;},&quot;citationTag&quot;:&quot;MENDELEY_CITATION_v3_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&quot;},{&quot;citationID&quot;:&quot;MENDELEY_CITATION_d6849e81-3b1c-4929-bec5-14c162a49f1f&quot;,&quot;citationItems&quot;:[{&quot;id&quot;:&quot;c37877d8-6b2a-3cd6-9c14-372ae731dc05&quot;,&quot;itemData&quot;:{&quot;DOI&quot;:&quot;10.1038/nrn.2017.101&quot;,&quot;ISSN&quot;:&quot;14710048&quot;,&quot;abstract&quot;:&quot;The emerging technological revolution in genetically encoded molecular sensors and super-resolution imaging provides neuroscientists with a pass to the real-time nano-world. On this small scale, however, classical principles of electrophysiology do not always apply. This is in large part because the nanoscopic heterogeneities in ionic concentrations and the local electric fields associated with individual ions and their movement can no longer be ignored. Here, we review basic principles of molecular electrodiffusion in the cellular environment of organized brain tissue. We argue that accurate interpretation of physiological observations on the nanoscale requires a better understanding of the underlying electrodiffusion phenomena.&quot;,&quot;author&quot;:[{&quot;dropping-particle&quot;:&quot;&quot;,&quot;family&quot;:&quot;Savtchenko&quot;,&quot;given&quot;:&quot;Leonid P.&quot;,&quot;non-dropping-particle&quot;:&quot;&quot;,&quot;parse-names&quot;:false,&quot;suffix&quot;:&quot;&quot;},{&quot;dropping-particle&quot;:&quot;&quot;,&quot;family&quot;:&quot;Poo&quot;,&quot;given&quot;:&quot;Mu Ming&quot;,&quot;non-dropping-particle&quot;:&quot;&quot;,&quot;parse-names&quot;:false,&quot;suffix&quot;:&quot;&quot;},{&quot;dropping-particle&quot;:&quot;&quot;,&quot;family&quot;:&quot;Rusakov&quot;,&quot;given&quot;:&quot;Dmitri A.&quot;,&quot;non-dropping-particle&quot;:&quot;&quot;,&quot;parse-names&quot;:false,&quot;suffix&quot;:&quot;&quot;}],&quot;container-title&quot;:&quot;Nature Reviews Neuroscience&quot;,&quot;id&quot;:&quot;c37877d8-6b2a-3cd6-9c14-372ae731dc05&quot;,&quot;issue&quot;:&quot;10&quot;,&quot;issued&quot;:{&quot;date-parts&quot;:[[&quot;2017&quot;]]},&quot;page&quot;:&quot;598-612&quot;,&quot;publisher&quot;:&quot;Nature Publishing Group&quot;,&quot;title&quot;:&quot;Electrodiffusion phenomena in neuroscience: A neglected companion&quot;,&quot;type&quot;:&quot;article-journal&quot;,&quot;volume&quot;:&quot;18&quot;},&quot;uris&quot;:[&quot;http://www.mendeley.com/documents/?uuid=0fc442f6-107e-4eb3-be35-bcf6f26f39ea&quot;],&quot;isTemporary&quot;:false,&quot;legacyDesktopId&quot;:&quot;0fc442f6-107e-4eb3-be35-bcf6f26f39ea&quot;}],&quot;properties&quot;:{&quot;noteIndex&quot;:0},&quot;isEdited&quot;:false,&quot;manualOverride&quot;:{&quot;citeprocText&quot;:&quot;&lt;sup&gt;15&lt;/sup&gt;&quot;,&quot;isManuallyOverridden&quot;:false,&quot;manualOverrideText&quot;:&quot;&quot;},&quot;citationTag&quot;:&quot;MENDELEY_CITATION_v3_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&quot;},{&quot;citationID&quot;:&quot;MENDELEY_CITATION_a0f8edc0-bfd2-4612-b146-d8d50023b406&quot;,&quot;citationItems&quot;:[{&quot;id&quot;:&quot;a2fd4537-87e6-36ab-9d61-77b6c4005fe2&quot;,&quot;itemData&quot;:{&quot;DOI&quot;:&quot;10.1371/journal.pcbi.1006510&quot;,&quot;ISBN&quot;:&quot;1111111111&quot;,&quot;ISSN&quot;:&quot;15537358&quot;,&quot;PMID&quot;:&quot;30286073&quot;,&quot;abstract&quot;:&quot;Many pathological conditions, such as seizures, stroke, and spreading depression, are associated with substantial changes in ion concentrations in the extracellular space (ECS) of the brain. An understanding of the mechanisms that govern ECS concentration dynamics may be a prerequisite for understanding such pathologies. To estimate the transport of ions due to electrodiffusive effects, one must keep track of both the ion concentrations and the electric potential simultaneously in the relevant regions of the brain. Although this is currently unfeasible experimentally, it is in principle achievable with computational models based on biophysical principles and constraints. Previous computational models of extracellular ion-concentration dynamics have required extensive computing power, and therefore have been limited to either phenomena on very small spatiotemporal scales (micrometers and milliseconds), or simplified and idealized 1-dimensional (1-D) transport processes on a larger scale. Here, we present the 3-D Kirchhoff-Nernst-Planck (KNP) framework, tailored to explore electrodiffusive effects on large spatiotemporal scales. By assuming electroneutrality, the KNP-framework circumvents charge-relaxation processes on the spatiotemporal scales of nanometers and nanoseconds, and makes it feasible to run simulations on the spatiotemporal scales of millimeters and seconds on a standard desktop computer. In the present work, we use the 3-D KNP framework to simulate the dynamics of ion concentrations and the electrical potential surrounding a morphologically detailed pyramidal cell. In addition to elucidating the single neuron contribution to electrodiffusive effects in the ECS, the simulation demonstrates the efficiency of the 3-D KNP framework. We envision that future applications of the framework to more complex and biologically realistic systems will be useful in exploring pathological conditions associated with large concentration variations in the ECS.&quot;,&quot;author&quot;:[{&quot;dropping-particle&quot;:&quot;&quot;,&quot;family&quot;:&quot;Solbrå&quot;,&quot;given&quot;:&quot;Andreas&quot;,&quot;non-dropping-particle&quot;:&quot;&quot;,&quot;parse-names&quot;:false,&quot;suffix&quot;:&quot;&quot;},{&quot;dropping-particle&quot;:&quot;&quot;,&quot;family&quot;:&quot;Bergersen&quot;,&quot;given&quot;:&quot;Aslak Wigdahl&quot;,&quot;non-dropping-particle&quot;:&quot;&quot;,&quot;parse-names&quot;:false,&quot;suffix&quot;:&quot;&quot;},{&quot;dropping-particle&quot;:&quot;&quot;,&quot;family&quot;:&quot;Brink&quot;,&quot;given&quot;:&quot;Jonas&quot;,&quot;non-dropping-particle&quot;:&quot;van den&quot;,&quot;parse-names&quot;:false,&quot;suffix&quot;:&quot;&quot;},{&quot;dropping-particle&quot;:&quot;&quot;,&quot;family&quot;:&quot;Malthe-Sørenssen&quot;,&quot;given&quot;:&quot;Anders&quot;,&quot;non-dropping-particle&quot;:&quot;&quot;,&quot;parse-names&quot;:false,&quot;suffix&quot;:&quot;&quot;},{&quot;dropping-particle&quot;:&quot;&quot;,&quot;family&quot;:&quot;Einevoll&quot;,&quot;given&quot;:&quot;Gaute T.&quot;,&quot;non-dropping-particle&quot;:&quot;&quot;,&quot;parse-names&quot;:false,&quot;suffix&quot;:&quot;&quot;},{&quot;dropping-particle&quot;:&quot;&quot;,&quot;family&quot;:&quot;Halnes&quot;,&quot;given&quot;:&quot;Geir&quot;,&quot;non-dropping-particle&quot;:&quot;&quot;,&quot;parse-names&quot;:false,&quot;suffix&quot;:&quot;&quot;}],&quot;container-title&quot;:&quot;PLoS Computational Biology&quot;,&quot;id&quot;:&quot;a2fd4537-87e6-36ab-9d61-77b6c4005fe2&quot;,&quot;issue&quot;:&quot;10&quot;,&quot;issued&quot;:{&quot;date-parts&quot;:[[&quot;2018&quot;]]},&quot;page&quot;:&quot;1-26&quot;,&quot;title&quot;:&quot;A Kirchhoff-Nernst-Planck framework for modeling large scale extracellular electrodiffusion surrounding morphologically detailed neurons&quot;,&quot;type&quot;:&quot;article-journal&quot;,&quot;volume&quot;:&quot;14&quot;},&quot;uris&quot;:[&quot;http://www.mendeley.com/documents/?uuid=bcf01985-714e-45f9-9060-b2622a76096a&quot;],&quot;isTemporary&quot;:false,&quot;legacyDesktopId&quot;:&quot;bcf01985-714e-45f9-9060-b2622a76096a&quot;}],&quot;properties&quot;:{&quot;noteIndex&quot;:0},&quot;isEdited&quot;:false,&quot;manualOverride&quot;:{&quot;citeprocText&quot;:&quot;&lt;sup&gt;13&lt;/sup&gt;&quot;,&quot;isManuallyOverridden&quot;:false,&quot;manualOverrideText&quot;:&quot;&quot;},&quot;citationTag&quot;:&quot;MENDELEY_CITATION_v3_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&quot;},{&quot;citationID&quot;:&quot;MENDELEY_CITATION_5ed5af01-e16d-415d-8d23-1d383f51a28a&quot;,&quot;citationItems&quot;:[{&quot;id&quot;:&quot;92a146e8-943d-33cb-bcca-312b126b5617&quot;,&quot;itemData&quot;:{&quot;DOI&quot;:&quot;10.1007/BF00217656&quot;,&quot;ISSN&quot;:&quot;03401200&quot;,&quot;abstract&quot;:&quot;The Nernst-Planck equation for electrodiffusion was applied to axons, dendrites and spines. For thick processes (1 μm) the results of computer simulation agreed accurately with the cable model for passive conduction and for propagating action potentials. For thin processes (0.1 μm) and spines, however, the cable model may fail during transient events such as synaptic potentials. First, ionic concentrations can rapidly change in small compartments, altering ionic equilibrium potentials and the driving forces for movement of ions across the membrane. Second, longitudinal diffusion may dominate over electrical forces when ionic concentration gradients become large. We compare predictions of the cable model and the electro-diffusion model for excitatory postsynaptic potentials on spines and show that there are significant discrepancies for large conductance changes. The electro-diffusion model also predicts that inhibition on small structures such as spines and thin processes is ineffective. We suggest a modified cable model that gives better agreement with the electro-diffusion model. © 1989 Springer-Verlag.&quot;,&quot;author&quot;:[{&quot;dropping-particle&quot;:&quot;&quot;,&quot;family&quot;:&quot;Qian&quot;,&quot;given&quot;:&quot;Ning&quot;,&quot;non-dropping-particle&quot;:&quot;&quot;,&quot;parse-names&quot;:false,&quot;suffix&quot;:&quot;&quot;},{&quot;dropping-particle&quot;:&quot;&quot;,&quot;family&quot;:&quot;Sejnowski&quot;,&quot;given&quot;:&quot;T. J.&quot;,&quot;non-dropping-particle&quot;:&quot;&quot;,&quot;parse-names&quot;:false,&quot;suffix&quot;:&quot;&quot;}],&quot;container-title&quot;:&quot;Biological Cybernetics&quot;,&quot;id&quot;:&quot;92a146e8-943d-33cb-bcca-312b126b5617&quot;,&quot;issue&quot;:&quot;1&quot;,&quot;issued&quot;:{&quot;date-parts&quot;:[[&quot;1989&quot;]]},&quot;page&quot;:&quot;1-15&quot;,&quot;title&quot;:&quot;An electro-diffusion model for computing membrane potentials and ionic concentrations in branching dendrites, spines and axons&quot;,&quot;type&quot;:&quot;article-journal&quot;,&quot;volume&quot;:&quot;62&quot;},&quot;uris&quot;:[&quot;http://www.mendeley.com/documents/?uuid=d29f4976-d443-4406-8ccd-d457eeb38217&quot;],&quot;isTemporary&quot;:false,&quot;legacyDesktopId&quot;:&quot;d29f4976-d443-4406-8ccd-d457eeb38217&quot;}],&quot;properties&quot;:{&quot;noteIndex&quot;:0},&quot;isEdited&quot;:false,&quot;manualOverride&quot;:{&quot;citeprocText&quot;:&quot;&lt;sup&gt;11&lt;/sup&gt;&quot;,&quot;isManuallyOverridden&quot;:false,&quot;manualOverrideText&quot;:&quot;&quot;},&quot;citationTag&quot;:&quot;MENDELEY_CITATION_v3_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&quot;},{&quot;citationID&quot;:&quot;MENDELEY_CITATION_eb4e7e51-521d-48b7-94c5-a08c1246c160&quot;,&quot;citationItems&quot;:[{&quot;id&quot;:&quot;92a146e8-943d-33cb-bcca-312b126b5617&quot;,&quot;itemData&quot;:{&quot;DOI&quot;:&quot;10.1007/BF00217656&quot;,&quot;ISSN&quot;:&quot;03401200&quot;,&quot;abstract&quot;:&quot;The Nernst-Planck equation for electrodiffusion was applied to axons, dendrites and spines. For thick processes (1 μm) the results of computer simulation agreed accurately with the cable model for passive conduction and for propagating action potentials. For thin processes (0.1 μm) and spines, however, the cable model may fail during transient events such as synaptic potentials. First, ionic concentrations can rapidly change in small compartments, altering ionic equilibrium potentials and the driving forces for movement of ions across the membrane. Second, longitudinal diffusion may dominate over electrical forces when ionic concentration gradients become large. We compare predictions of the cable model and the electro-diffusion model for excitatory postsynaptic potentials on spines and show that there are significant discrepancies for large conductance changes. The electro-diffusion model also predicts that inhibition on small structures such as spines and thin processes is ineffective. We suggest a modified cable model that gives better agreement with the electro-diffusion model. © 1989 Springer-Verlag.&quot;,&quot;author&quot;:[{&quot;dropping-particle&quot;:&quot;&quot;,&quot;family&quot;:&quot;Qian&quot;,&quot;given&quot;:&quot;Ning&quot;,&quot;non-dropping-particle&quot;:&quot;&quot;,&quot;parse-names&quot;:false,&quot;suffix&quot;:&quot;&quot;},{&quot;dropping-particle&quot;:&quot;&quot;,&quot;family&quot;:&quot;Sejnowski&quot;,&quot;given&quot;:&quot;T. J.&quot;,&quot;non-dropping-particle&quot;:&quot;&quot;,&quot;parse-names&quot;:false,&quot;suffix&quot;:&quot;&quot;}],&quot;container-title&quot;:&quot;Biological Cybernetics&quot;,&quot;id&quot;:&quot;92a146e8-943d-33cb-bcca-312b126b5617&quot;,&quot;issue&quot;:&quot;1&quot;,&quot;issued&quot;:{&quot;date-parts&quot;:[[&quot;1989&quot;]]},&quot;page&quot;:&quot;1-15&quot;,&quot;title&quot;:&quot;An electro-diffusion model for computing membrane potentials and ionic concentrations in branching dendrites, spines and axons&quot;,&quot;type&quot;:&quot;article-journal&quot;,&quot;volume&quot;:&quot;62&quot;},&quot;uris&quot;:[&quot;http://www.mendeley.com/documents/?uuid=d29f4976-d443-4406-8ccd-d457eeb38217&quot;],&quot;isTemporary&quot;:false,&quot;legacyDesktopId&quot;:&quot;d29f4976-d443-4406-8ccd-d457eeb38217&quot;}],&quot;properties&quot;:{&quot;noteIndex&quot;:0},&quot;isEdited&quot;:false,&quot;manualOverride&quot;:{&quot;citeprocText&quot;:&quot;&lt;sup&gt;11&lt;/sup&gt;&quot;,&quot;isManuallyOverridden&quot;:false,&quot;manualOverrideText&quot;:&quot;&quot;},&quot;citationTag&quot;:&quot;MENDELEY_CITATION_v3_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&quot;},{&quot;citationID&quot;:&quot;MENDELEY_CITATION_f448fcfe-f90b-4b9b-9de2-69a92e5a3c77&quot;,&quot;citationItems&quot;:[{&quot;id&quot;:&quot;c37877d8-6b2a-3cd6-9c14-372ae731dc05&quot;,&quot;itemData&quot;:{&quot;DOI&quot;:&quot;10.1038/nrn.2017.101&quot;,&quot;ISSN&quot;:&quot;14710048&quot;,&quot;abstract&quot;:&quot;The emerging technological revolution in genetically encoded molecular sensors and super-resolution imaging provides neuroscientists with a pass to the real-time nano-world. On this small scale, however, classical principles of electrophysiology do not always apply. This is in large part because the nanoscopic heterogeneities in ionic concentrations and the local electric fields associated with individual ions and their movement can no longer be ignored. Here, we review basic principles of molecular electrodiffusion in the cellular environment of organized brain tissue. We argue that accurate interpretation of physiological observations on the nanoscale requires a better understanding of the underlying electrodiffusion phenomena.&quot;,&quot;author&quot;:[{&quot;dropping-particle&quot;:&quot;&quot;,&quot;family&quot;:&quot;Savtchenko&quot;,&quot;given&quot;:&quot;Leonid P.&quot;,&quot;non-dropping-particle&quot;:&quot;&quot;,&quot;parse-names&quot;:false,&quot;suffix&quot;:&quot;&quot;},{&quot;dropping-particle&quot;:&quot;&quot;,&quot;family&quot;:&quot;Poo&quot;,&quot;given&quot;:&quot;Mu Ming&quot;,&quot;non-dropping-particle&quot;:&quot;&quot;,&quot;parse-names&quot;:false,&quot;suffix&quot;:&quot;&quot;},{&quot;dropping-particle&quot;:&quot;&quot;,&quot;family&quot;:&quot;Rusakov&quot;,&quot;given&quot;:&quot;Dmitri A.&quot;,&quot;non-dropping-particle&quot;:&quot;&quot;,&quot;parse-names&quot;:false,&quot;suffix&quot;:&quot;&quot;}],&quot;container-title&quot;:&quot;Nature Reviews Neuroscience&quot;,&quot;id&quot;:&quot;c37877d8-6b2a-3cd6-9c14-372ae731dc05&quot;,&quot;issue&quot;:&quot;10&quot;,&quot;issued&quot;:{&quot;date-parts&quot;:[[&quot;2017&quot;]]},&quot;page&quot;:&quot;598-612&quot;,&quot;publisher&quot;:&quot;Nature Publishing Group&quot;,&quot;title&quot;:&quot;Electrodiffusion phenomena in neuroscience: A neglected companion&quot;,&quot;type&quot;:&quot;article-journal&quot;,&quot;volume&quot;:&quot;18&quot;},&quot;uris&quot;:[&quot;http://www.mendeley.com/documents/?uuid=0fc442f6-107e-4eb3-be35-bcf6f26f39ea&quot;],&quot;isTemporary&quot;:false,&quot;legacyDesktopId&quot;:&quot;0fc442f6-107e-4eb3-be35-bcf6f26f39ea&quot;}],&quot;properties&quot;:{&quot;noteIndex&quot;:0},&quot;isEdited&quot;:false,&quot;manualOverride&quot;:{&quot;citeprocText&quot;:&quot;&lt;sup&gt;15&lt;/sup&gt;&quot;,&quot;isManuallyOverridden&quot;:false,&quot;manualOverrideText&quot;:&quot;&quot;},&quot;citationTag&quot;:&quot;MENDELEY_CITATION_v3_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&quot;},{&quot;citationID&quot;:&quot;MENDELEY_CITATION_87cfeeaa-5353-4db0-8a68-5c7cb12a4751&quot;,&quot;citationItems&quot;:[{&quot;id&quot;:&quot;9f424704-ebe8-3b3f-9af1-508d9a778ba6&quot;,&quot;itemData&quot;:{&quot;ISBN&quot;:&quot;9780199568413&quot;,&quot;author&quot;:[{&quot;dropping-particle&quot;:&quot;&quot;,&quot;family&quot;:&quot;Trappenberg&quot;,&quot;given&quot;:&quot;Thomas&quot;,&quot;non-dropping-particle&quot;:&quot;&quot;,&quot;parse-names&quot;:false,&quot;suffix&quot;:&quot;&quot;}],&quot;id&quot;:&quot;9f424704-ebe8-3b3f-9af1-508d9a778ba6&quot;,&quot;issued&quot;:{&quot;date-parts&quot;:[[&quot;0&quot;]]},&quot;title&quot;:&quot;Fundamentals of computational neuroscience&quot;,&quot;type&quot;:&quot;book&quot;},&quot;uris&quot;:[&quot;http://www.mendeley.com/documents/?uuid=107371ba-bb48-43f5-9f59-e6eba1afaca9&quot;],&quot;isTemporary&quot;:false,&quot;legacyDesktopId&quot;:&quot;107371ba-bb48-43f5-9f59-e6eba1afaca9&quot;}],&quot;properties&quot;:{&quot;noteIndex&quot;:0},&quot;isEdited&quot;:false,&quot;manualOverride&quot;:{&quot;citeprocText&quot;:&quot;&lt;sup&gt;16&lt;/sup&gt;&quot;,&quot;isManuallyOverridden&quot;:false,&quot;manualOverrideText&quot;:&quot;&quot;},&quot;citationTag&quot;:&quot;MENDELEY_CITATION_v3_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&quot;},{&quot;citationID&quot;:&quot;MENDELEY_CITATION_c1ede330-301d-4a7d-82f7-ddc69989b8bb&quot;,&quot;citationItems&quot;:[{&quot;id&quot;:&quot;613c6401-3958-3390-9cf0-58de0170517c&quot;,&quot;itemData&quot;:{&quot;DOI&quot;:&quot;10.1113/jphysiol.1994.sp020392&quot;,&quot;ISBN&quot;:&quot;9780123970329&quot;,&quot;ISSN&quot;:&quot;14697793&quot;,&quot;author&quot;:[{&quot;dropping-particle&quot;:&quot;&quot;,&quot;family&quot;:&quot;Hammond&quot;,&quot;given&quot;:&quot;Constance&quot;,&quot;non-dropping-particle&quot;:&quot;&quot;,&quot;parse-names&quot;:false,&quot;suffix&quot;:&quot;&quot;}],&quot;container-title&quot;:&quot;The Journal of Physiology&quot;,&quot;id&quot;:&quot;613c6401-3958-3390-9cf0-58de0170517c&quot;,&quot;issued&quot;:{&quot;date-parts&quot;:[[&quot;1994&quot;]]},&quot;number-of-pages&quot;:&quot;23-36&quot;,&quot;title&quot;:&quot;Cellular Neurophysiology&quot;,&quot;type&quot;:&quot;book&quot;,&quot;volume&quot;:&quot;480&quot;},&quot;uris&quot;:[&quot;http://www.mendeley.com/documents/?uuid=d79379f6-f02f-4943-8cca-cc6e4fbe5a10&quot;],&quot;isTemporary&quot;:false,&quot;legacyDesktopId&quot;:&quot;d79379f6-f02f-4943-8cca-cc6e4fbe5a10&quot;}],&quot;properties&quot;:{&quot;noteIndex&quot;:0},&quot;isEdited&quot;:false,&quot;manualOverride&quot;:{&quot;citeprocText&quot;:&quot;&lt;sup&gt;17&lt;/sup&gt;&quot;,&quot;isManuallyOverridden&quot;:false,&quot;manualOverrideText&quot;:&quot;&quot;},&quot;citationTag&quot;:&quot;MENDELEY_CITATION_v3_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&quot;},{&quot;citationID&quot;:&quot;MENDELEY_CITATION_75fc4785-e7f3-409e-8c5f-0131cbd791ee&quot;,&quot;citationItems&quot;:[{&quot;id&quot;:&quot;f4994d67-3bcf-3136-986a-5c0e7a99a315&quot;,&quot;itemData&quot;:{&quot;DOI&quot;:&quot;10.3389/fcell.2017.00041&quot;,&quot;ISSN&quot;:&quot;2296634X&quot;,&quot;abstract&quot;:&quot;The ability of all cells to set and regulate their size is a fundamental aspect of cellular physiology. It has been known for sometime but not widely so, that size stability in animal cells is dependent upon the operation of the sodium pump, through the so-called pump-leak mechanism (Tosteson and Hoffman, 1960). Impermeant molecules in cells establish an unstable osmotic condition, the Donnan effect, which is counteracted by the operation of the sodium pump, creating an asymmetry in the distribution of Na+ and K+ staving offwater inundation. In this paper, which is in part a tutorial, I show how to model quantitatively the ion and water fluxes in a cell that determine the cell volume and membrane potential. The movement of water and ions is constrained by both osmotic and charge balance, and is driven by ion and voltage gradients and active ion transport. Transforming these constraints and forces into a set of coupled differential equations allows us to model how the ion distributions, volume and voltage change with time. I introduce an analytical solution to these equations that clarifies the influence of ion conductances, pump rates and water permeability in this multidimensional system. I show that the number of impermeant ions (x) and their average charge have a powerful influence on the distribution of ions and voltage in a cell. Moreover, I demonstrate that in a cell where the operation of active ion transport eliminates an osmotic gradient, the size of the cell is directly proportional to x. In addition, I use graphics to reveal how the physico-chemical constraints and chemical forces interact with one another in apportioning ions inside the cell. The form of model used here is applicable to all membrane systems, including mitochondria and bacteria, and I show how pumps other than the sodium pump can be used to stabilize cells. Cell biologists may think of electrophysiology as the exclusive domain of neuroscience, however the electrical effects of ion fluxes need to become an intimate part of cell biology if we are to understand a fundamental process like cell size regulation.&quot;,&quot;author&quot;:[{&quot;dropping-particle&quot;:&quot;&quot;,&quot;family&quot;:&quot;Kay&quot;,&quot;given&quot;:&quot;Alan R.&quot;,&quot;non-dropping-particle&quot;:&quot;&quot;,&quot;parse-names&quot;:false,&quot;suffix&quot;:&quot;&quot;}],&quot;container-title&quot;:&quot;Frontiers in Cell and Developmental Biology&quot;,&quot;id&quot;:&quot;f4994d67-3bcf-3136-986a-5c0e7a99a315&quot;,&quot;issue&quot;:&quot;MAY&quot;,&quot;issued&quot;:{&quot;date-parts&quot;:[[&quot;2017&quot;]]},&quot;page&quot;:&quot;1-14&quot;,&quot;title&quot;:&quot;How cells can control their size by pumping ions&quot;,&quot;type&quot;:&quot;article-journal&quot;,&quot;volume&quot;:&quot;5&quot;},&quot;uris&quot;:[&quot;http://www.mendeley.com/documents/?uuid=07abee7c-458c-4bb8-acc4-0ea786df5568&quot;],&quot;isTemporary&quot;:false,&quot;legacyDesktopId&quot;:&quot;07abee7c-458c-4bb8-acc4-0ea786df5568&quot;}],&quot;properties&quot;:{&quot;noteIndex&quot;:0},&quot;isEdited&quot;:false,&quot;manualOverride&quot;:{&quot;citeprocText&quot;:&quot;&lt;sup&gt;18&lt;/sup&gt;&quot;,&quot;isManuallyOverridden&quot;:false,&quot;manualOverrideText&quot;:&quot;&quot;},&quot;citationTag&quot;:&quot;MENDELEY_CITATION_v3_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&quot;},{&quot;citationID&quot;:&quot;MENDELEY_CITATION_91dd817b-de21-4241-a7b1-cf87b38592b8&quot;,&quot;citationItems&quot;:[{&quot;id&quot;:&quot;ec1205de-99ab-3348-a923-988f9827f475&quot;,&quot;itemData&quot;:{&quot;author&quot;:[{&quot;dropping-particle&quot;:&quot;&quot;,&quot;family&quot;:&quot;Blaustein&quot;,&quot;given&quot;:&quot;Mordecai&quot;,&quot;non-dropping-particle&quot;:&quot;&quot;,&quot;parse-names&quot;:false,&quot;suffix&quot;:&quot;&quot;},{&quot;dropping-particle&quot;:&quot;&quot;,&quot;family&quot;:&quot;Kao&quot;,&quot;given&quot;:&quot;Joseph&quot;,&quot;non-dropping-particle&quot;:&quot;&quot;,&quot;parse-names&quot;:false,&quot;suffix&quot;:&quot;&quot;},{&quot;dropping-particle&quot;:&quot;&quot;,&quot;family&quot;:&quot;Matteson&quot;,&quot;given&quot;:&quot;Donald&quot;,&quot;non-dropping-particle&quot;:&quot;&quot;,&quot;parse-names&quot;:false,&quot;suffix&quot;:&quot;&quot;}],&quot;edition&quot;:&quot;2nd&quot;,&quot;id&quot;:&quot;ec1205de-99ab-3348-a923-988f9827f475&quot;,&quot;issued&quot;:{&quot;date-parts&quot;:[[&quot;2012&quot;]]},&quot;publisher-place&quot;:&quot;Philadelphia&quot;,&quot;title&quot;:&quot;Cellular Physiology and Neurophysiology&quot;,&quot;type&quot;:&quot;book&quot;},&quot;uris&quot;:[&quot;http://www.mendeley.com/documents/?uuid=494ced55-595e-4207-9748-259eb98f8425&quot;],&quot;isTemporary&quot;:false,&quot;legacyDesktopId&quot;:&quot;494ced55-595e-4207-9748-259eb98f8425&quot;}],&quot;properties&quot;:{&quot;noteIndex&quot;:0},&quot;isEdited&quot;:false,&quot;manualOverride&quot;:{&quot;citeprocText&quot;:&quot;&lt;sup&gt;19&lt;/sup&gt;&quot;,&quot;isManuallyOverridden&quot;:false,&quot;manualOverrideText&quot;:&quot;&quot;},&quot;citationTag&quot;:&quot;MENDELEY_CITATION_v3_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&quot;},{&quot;citationID&quot;:&quot;MENDELEY_CITATION_47bf3db5-f11a-4982-aeb2-51ca6dcebd43&quot;,&quot;citationItems&quot;:[{&quot;id&quot;:&quot;5599cb2a-1c05-3524-9994-ea8db52fe482&quot;,&quot;itemData&quot;:{&quot;author&quot;:[{&quot;dropping-particle&quot;:&quot;&quot;,&quot;family&quot;:&quot;Dusterwald&quot;,&quot;given&quot;:&quot;Kira M&quot;,&quot;non-dropping-particle&quot;:&quot;&quot;,&quot;parse-names&quot;:false,&quot;suffix&quot;:&quot;&quot;},{&quot;dropping-particle&quot;:&quot;&quot;,&quot;family&quot;:&quot;Currin&quot;,&quot;given&quot;:&quot;Christopher B&quot;,&quot;non-dropping-particle&quot;:&quot;&quot;,&quot;parse-names&quot;:false,&quot;suffix&quot;:&quot;&quot;},{&quot;dropping-particle&quot;:&quot;&quot;,&quot;family&quot;:&quot;Burman&quot;,&quot;given&quot;:&quot;Richard J&quot;,&quot;non-dropping-particle&quot;:&quot;&quot;,&quot;parse-names&quot;:false,&quot;suffix&quot;:&quot;&quot;},{&quot;dropping-particle&quot;:&quot;&quot;,&quot;family&quot;:&quot;Akerman&quot;,&quot;given&quot;:&quot;Colin J&quot;,&quot;non-dropping-particle&quot;:&quot;&quot;,&quot;parse-names&quot;:false,&quot;suffix&quot;:&quot;&quot;},{&quot;dropping-particle&quot;:&quot;&quot;,&quot;family&quot;:&quot;Kay&quot;,&quot;given&quot;:&quot;Alan R&quot;,&quot;non-dropping-particle&quot;:&quot;&quot;,&quot;parse-names&quot;:false,&quot;suffix&quot;:&quot;&quot;},{&quot;dropping-particle&quot;:&quot;V&quot;,&quot;family&quot;:&quot;Raimondo&quot;,&quot;given&quot;:&quot;Joseph&quot;,&quot;non-dropping-particle&quot;:&quot;&quot;,&quot;parse-names&quot;:false,&quot;suffix&quot;:&quot;&quot;}],&quot;id&quot;:&quot;5599cb2a-1c05-3524-9994-ea8db52fe482&quot;,&quot;issued&quot;:{&quot;date-parts&quot;:[[&quot;2018&quot;]]},&quot;page&quot;:&quot;1-30&quot;,&quot;title&quot;:&quot;Biophysical models reveal the relative importance of transporter proteins and impermeant anions in chloride homeostasis&quot;,&quot;type&quot;:&quot;article-journal&quot;},&quot;uris&quot;:[&quot;http://www.mendeley.com/documents/?uuid=2d69b0bc-4c56-4c4c-97be-b80882d67bb2&quot;],&quot;isTemporary&quot;:false,&quot;legacyDesktopId&quot;:&quot;2d69b0bc-4c56-4c4c-97be-b80882d67bb2&quot;}],&quot;properties&quot;:{&quot;noteIndex&quot;:0},&quot;isEdited&quot;:false,&quot;manualOverride&quot;:{&quot;citeprocText&quot;:&quot;&lt;sup&gt;20&lt;/sup&gt;&quot;,&quot;isManuallyOverridden&quot;:false,&quot;manualOverrideText&quot;:&quot;&quot;},&quot;citationTag&quot;:&quot;MENDELEY_CITATION_v3_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&quot;},{&quot;citationID&quot;:&quot;MENDELEY_CITATION_2322703f-9fe4-4ee9-8eb9-6b222e5c2461&quot;,&quot;citationItems&quot;:[{&quot;id&quot;:&quot;5599cb2a-1c05-3524-9994-ea8db52fe482&quot;,&quot;itemData&quot;:{&quot;author&quot;:[{&quot;dropping-particle&quot;:&quot;&quot;,&quot;family&quot;:&quot;Dusterwald&quot;,&quot;given&quot;:&quot;Kira M&quot;,&quot;non-dropping-particle&quot;:&quot;&quot;,&quot;parse-names&quot;:false,&quot;suffix&quot;:&quot;&quot;},{&quot;dropping-particle&quot;:&quot;&quot;,&quot;family&quot;:&quot;Currin&quot;,&quot;given&quot;:&quot;Christopher B&quot;,&quot;non-dropping-particle&quot;:&quot;&quot;,&quot;parse-names&quot;:false,&quot;suffix&quot;:&quot;&quot;},{&quot;dropping-particle&quot;:&quot;&quot;,&quot;family&quot;:&quot;Burman&quot;,&quot;given&quot;:&quot;Richard J&quot;,&quot;non-dropping-particle&quot;:&quot;&quot;,&quot;parse-names&quot;:false,&quot;suffix&quot;:&quot;&quot;},{&quot;dropping-particle&quot;:&quot;&quot;,&quot;family&quot;:&quot;Akerman&quot;,&quot;given&quot;:&quot;Colin J&quot;,&quot;non-dropping-particle&quot;:&quot;&quot;,&quot;parse-names&quot;:false,&quot;suffix&quot;:&quot;&quot;},{&quot;dropping-particle&quot;:&quot;&quot;,&quot;family&quot;:&quot;Kay&quot;,&quot;given&quot;:&quot;Alan R&quot;,&quot;non-dropping-particle&quot;:&quot;&quot;,&quot;parse-names&quot;:false,&quot;suffix&quot;:&quot;&quot;},{&quot;dropping-particle&quot;:&quot;V&quot;,&quot;family&quot;:&quot;Raimondo&quot;,&quot;given&quot;:&quot;Joseph&quot;,&quot;non-dropping-particle&quot;:&quot;&quot;,&quot;parse-names&quot;:false,&quot;suffix&quot;:&quot;&quot;}],&quot;id&quot;:&quot;5599cb2a-1c05-3524-9994-ea8db52fe482&quot;,&quot;issued&quot;:{&quot;date-parts&quot;:[[&quot;2018&quot;]]},&quot;page&quot;:&quot;1-30&quot;,&quot;title&quot;:&quot;Biophysical models reveal the relative importance of transporter proteins and impermeant anions in chloride homeostasis&quot;,&quot;type&quot;:&quot;article-journal&quot;},&quot;uris&quot;:[&quot;http://www.mendeley.com/documents/?uuid=2d69b0bc-4c56-4c4c-97be-b80882d67bb2&quot;],&quot;isTemporary&quot;:false,&quot;legacyDesktopId&quot;:&quot;2d69b0bc-4c56-4c4c-97be-b80882d67bb2&quot;}],&quot;properties&quot;:{&quot;noteIndex&quot;:0},&quot;isEdited&quot;:false,&quot;manualOverride&quot;:{&quot;citeprocText&quot;:&quot;&lt;sup&gt;20&lt;/sup&gt;&quot;,&quot;isManuallyOverridden&quot;:false,&quot;manualOverrideText&quot;:&quot;&quot;},&quot;citationTag&quot;:&quot;MENDELEY_CITATION_v3_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&quot;},{&quot;citationID&quot;:&quot;MENDELEY_CITATION_4a12e8d4-45c8-4939-a9e7-19053e9c737c&quot;,&quot;citationItems&quot;:[{&quot;id&quot;:&quot;d39a4da1-4f8f-3740-9cb8-3ad27d446776&quot;,&quot;itemData&quot;:{&quot;DOI&quot;:&quot;10.1098/rsta.2009.0223&quot;,&quot;ISSN&quot;:&quot;1364503X&quot;,&quot;PMID&quot;:&quot;20047940&quot;,&quot;abstract&quot;:&quot;Cerebral oedema or brain tissue swelling is a significant complication following traumatic brain injury or stroke that can increase the intracranial pressure (ICP) and impair blood flow. Here, we have identified a potential driver of oedema: the negatively charged molecules fixed within cells. This fixed charge density (FCD), once exposed, could increase ICP through the Donnan effect. We have shown that metabolic processes and membrane integrity are required for concealing this FCD as slices of rat cortex swelled immediately (within 30 min) following dissection if treated with 2 deoxyglucose + cyanide (2DG+CN) or Triton X-100. Slices given ample oxygen and glucose, however, did not swell significantly. We also found that dead brain tissue swells and shrinks in response to changes in ionic strength of the bathing medium, which suggests that the Donnan effect is capable of pressurizing and swelling brain tissue. As predicted, a non-ionic osmolyte, 1,2 propanediol, elicited no volume change at 2000 × 10-3osmolesl-1 (Osm). Swelling data were well described by triphasic mixture theory with the calculated reference state FCD similar to that measured with a 1,9 dimethylmethylene blue assay. Taken together, these data suggest that intracellular fixed charges may contribute to the driving forces responsible for brain swelling. © 2010 The Royal Society.&quot;,&quot;author&quot;:[{&quot;dropping-particle&quot;:&quot;&quot;,&quot;family&quot;:&quot;Elkin&quot;,&quot;given&quot;:&quot;Benjamin S.&quot;,&quot;non-dropping-particle&quot;:&quot;&quot;,&quot;parse-names&quot;:false,&quot;suffix&quot;:&quot;&quot;},{&quot;dropping-particle&quot;:&quot;&quot;,&quot;family&quot;:&quot;Shaik&quot;,&quot;given&quot;:&quot;Mohammed A.&quot;,&quot;non-dropping-particle&quot;:&quot;&quot;,&quot;parse-names&quot;:false,&quot;suffix&quot;:&quot;&quot;},{&quot;dropping-particle&quot;:&quot;&quot;,&quot;family&quot;:&quot;Morrison&quot;,&quot;given&quot;:&quot;Barclay&quot;,&quot;non-dropping-particle&quot;:&quot;&quot;,&quot;parse-names&quot;:false,&quot;suffix&quot;:&quot;&quot;}],&quot;container-title&quot;:&quot;Philosophical Transactions of the Royal Society A: Mathematical, Physical and Engineering Sciences&quot;,&quot;id&quot;:&quot;d39a4da1-4f8f-3740-9cb8-3ad27d446776&quot;,&quot;issue&quot;:&quot;1912&quot;,&quot;issued&quot;:{&quot;date-parts&quot;:[[&quot;2010&quot;]]},&quot;number-of-pages&quot;:&quot;585-603&quot;,&quot;title&quot;:&quot;Fixed negative charge and the Donnan effect: A description of the driving forces associated with brain tissue swelling and oedema&quot;,&quot;type&quot;:&quot;book&quot;,&quot;volume&quot;:&quot;368&quot;},&quot;uris&quot;:[&quot;http://www.mendeley.com/documents/?uuid=b3a9be08-d3e0-4cec-afc9-d670ec5411f7&quot;],&quot;isTemporary&quot;:false,&quot;legacyDesktopId&quot;:&quot;b3a9be08-d3e0-4cec-afc9-d670ec5411f7&quot;}],&quot;properties&quot;:{&quot;noteIndex&quot;:0},&quot;isEdited&quot;:false,&quot;manualOverride&quot;:{&quot;citeprocText&quot;:&quot;&lt;sup&gt;21&lt;/sup&gt;&quot;,&quot;isManuallyOverridden&quot;:false,&quot;manualOverrideText&quot;:&quot;&quot;},&quot;citationTag&quot;:&quot;MENDELEY_CITATION_v3_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&quot;},{&quot;citationID&quot;:&quot;MENDELEY_CITATION_46826d34-b7ff-40a6-bd5c-7d786d4d143c&quot;,&quot;citationItems&quot;:[{&quot;id&quot;:&quot;5408936c-e4f7-3520-887a-fd8988d52a87&quot;,&quot;itemData&quot;:{&quot;DOI&quot;:&quot;10.1146/annurev-neuro-072116-031153&quot;,&quot;ISSN&quot;:&quot;15454126&quot;,&quot;PMID&quot;:&quot;28772101&quot;,&quot;abstract&quot;:&quot;A pathway from the natively unfolded microtubule-associated protein Tau to a highly structured amyloid fibril underlies human Tauopathies. This ordered assembly causes disease and represents the gain of toxic function. In recent years, evidence has accumulated to suggest that Tau inclusions form first in a small number of brain cells, from where they propagate to other regions, resulting in neurodegeneration and disease. Propagation of pathology is often called prion-like, which refers to the capacity of an assembled protein to induce the same abnormal conformation in a protein of the same kind, initiating a self-amplifying cascade. In addition, prion-like encompasses the release of protein aggregates from brain cells and their uptake by neighboring cells. In mice, the intracerebral injection of Tau inclusions induces the ordered assembly of monomeric Tau, followed by its spreading to distant brain regions. Conformational differences between Tau aggregates from transgenic mouse brain and in vitro assembled recombinant protein account for the greater seeding potency of brain aggregates. Short fibrils constitute the major species of seed-competent Tau in the brains of transgenic mice. The existence of multiple human Tauopathies with distinct fibril morphologies has led to the suggestion that different molecular conformers (or strains) of aggregated Tau exist.&quot;,&quot;author&quot;:[{&quot;dropping-particle&quot;:&quot;&quot;,&quot;family&quot;:&quot;Goedert&quot;,&quot;given&quot;:&quot;Michel&quot;,&quot;non-dropping-particle&quot;:&quot;&quot;,&quot;parse-names&quot;:false,&quot;suffix&quot;:&quot;&quot;},{&quot;dropping-particle&quot;:&quot;&quot;,&quot;family&quot;:&quot;Eisenberg&quot;,&quot;given&quot;:&quot;David S.&quot;,&quot;non-dropping-particle&quot;:&quot;&quot;,&quot;parse-names&quot;:false,&quot;suffix&quot;:&quot;&quot;},{&quot;dropping-particle&quot;:&quot;&quot;,&quot;family&quot;:&quot;Crowther&quot;,&quot;given&quot;:&quot;R. Anthony&quot;,&quot;non-dropping-particle&quot;:&quot;&quot;,&quot;parse-names&quot;:false,&quot;suffix&quot;:&quot;&quot;}],&quot;container-title&quot;:&quot;Annual Review of Neuroscience&quot;,&quot;id&quot;:&quot;5408936c-e4f7-3520-887a-fd8988d52a87&quot;,&quot;issued&quot;:{&quot;date-parts&quot;:[[&quot;2017&quot;]]},&quot;page&quot;:&quot;189-210&quot;,&quot;title&quot;:&quot;Propagation of Tau Aggregates and Neurodegeneration&quot;,&quot;type&quot;:&quot;article-journal&quot;,&quot;volume&quot;:&quot;40&quot;},&quot;uris&quot;:[&quot;http://www.mendeley.com/documents/?uuid=d2592104-47eb-40bd-b699-d8b9c7f6c305&quot;],&quot;isTemporary&quot;:false,&quot;legacyDesktopId&quot;:&quot;d2592104-47eb-40bd-b699-d8b9c7f6c305&quot;}],&quot;properties&quot;:{&quot;noteIndex&quot;:0},&quot;isEdited&quot;:false,&quot;manualOverride&quot;:{&quot;citeprocText&quot;:&quot;&lt;sup&gt;22&lt;/sup&gt;&quot;,&quot;isManuallyOverridden&quot;:false,&quot;manualOverrideText&quot;:&quot;&quot;},&quot;citationTag&quot;:&quot;MENDELEY_CITATION_v3_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&quot;},{&quot;citationID&quot;:&quot;MENDELEY_CITATION_126fbc4c-2a7b-406c-80b0-f29ee6af8f78&quot;,&quot;citationItems&quot;:[{&quot;id&quot;:&quot;d05171ed-7fa1-3963-a90c-408f19b4c446&quot;,&quot;itemData&quot;:{&quot;DOI&quot;:&quot;10.3390/brainsci10040232&quot;,&quot;ISSN&quot;:&quot;20763425&quot;,&quot;abstract&quot;:&quot;The accumulation of abnormal protein aggregates represents a universal hallmark of neurodegenerative diseases (NDDs). Post-translational modifications (PTMs) regulate protein structure and function. Dysregulated PTMs may influence the propensity for protein aggregation in NDD-proteinopathies. To investigate this, we systematically reviewed the literature to evaluate effects of PTMs on aggregation propensity for major proteins linked to the pathogenesis and/or progression of NDDs. A search of PubMed, MEDLINE, EMBASE, and Web of Science Core Collection was conducted to retrieve studies that investigated an association between PTMs and protein aggregation in seven NDDs: Alzheimer’s disease (AD), Parkinson’s disease (PD), Huntington’s disease (HD), amyotrophic lateral sclerosis (ALS), spinocerebellar ataxias, transmissible spongiform encephalopathy, and multiple sclerosis. Together, 1222 studies were identified, of which 69 met eligibility criteria. We identified that the following PTMs, in isolation or combination, potentially act as modulators of proteinopathy in NDDs: Isoaspartate formation in Aβ, phosphorylation of Aβ or tau in AD; acetylation, 4-hydroxy-2-neonal modification, OGlcNAcylation or phosphorylation of α-synuclein in PD; acetylation or phosphorylation of TAR DNA-binding protein-43 in ALS, and SUMOylation of superoxide dismutase-1 in ALS; and phosphorylation of huntingtin in HD. The potential pharmacological manipulation of these aggregation-modulating PTMs represents an as-yet untapped source of therapy to treat NDDs.&quot;,&quot;author&quot;:[{&quot;dropping-particle&quot;:&quot;&quot;,&quot;family&quot;:&quot;Schaffert&quot;,&quot;given&quot;:&quot;Larissa Nele&quot;,&quot;non-dropping-particle&quot;:&quot;&quot;,&quot;parse-names&quot;:false,&quot;suffix&quot;:&quot;&quot;},{&quot;dropping-particle&quot;:&quot;&quot;,&quot;family&quot;:&quot;Carter&quot;,&quot;given&quot;:&quot;Wayne G.&quot;,&quot;non-dropping-particle&quot;:&quot;&quot;,&quot;parse-names&quot;:false,&quot;suffix&quot;:&quot;&quot;}],&quot;container-title&quot;:&quot;Brain Sciences&quot;,&quot;id&quot;:&quot;d05171ed-7fa1-3963-a90c-408f19b4c446&quot;,&quot;issue&quot;:&quot;4&quot;,&quot;issued&quot;:{&quot;date-parts&quot;:[[&quot;2020&quot;]]},&quot;page&quot;:&quot;1-37&quot;,&quot;title&quot;:&quot;Do post-translational modifications influence protein aggregation in neurodegenerative diseases: A systematic review&quot;,&quot;type&quot;:&quot;article-journal&quot;,&quot;volume&quot;:&quot;10&quot;},&quot;uris&quot;:[&quot;http://www.mendeley.com/documents/?uuid=bbad1e3a-862c-42b9-a9c6-f5fd6df5bb3e&quot;],&quot;isTemporary&quot;:false,&quot;legacyDesktopId&quot;:&quot;bbad1e3a-862c-42b9-a9c6-f5fd6df5bb3e&quot;}],&quot;properties&quot;:{&quot;noteIndex&quot;:0},&quot;isEdited&quot;:false,&quot;manualOverride&quot;:{&quot;citeprocText&quot;:&quot;&lt;sup&gt;23&lt;/sup&gt;&quot;,&quot;isManuallyOverridden&quot;:false,&quot;manualOverrideText&quot;:&quot;&quot;},&quot;citationTag&quot;:&quot;MENDELEY_CITATION_v3_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&quot;}]"/>
+    <we:property name="MENDELEY_CITATIONS" value="[{&quot;citationID&quot;:&quot;MENDELEY_CITATION_d52963c3-9eaa-4987-bd7c-e41276745470&quot;,&quot;citationItems&quot;:[{&quot;label&quot;:&quot;page&quot;,&quot;id&quot;:&quot;8607fe2f-f506-3422-8693-8b91cdb7d2d8&quot;,&quot;itemData&quot;:{&quot;type&quot;:&quot;book&quot;,&quot;id&quot;:&quot;8607fe2f-f506-3422-8693-8b91cdb7d2d8&quot;,&quot;title&quot;:&quot;Foundations of cellular neurophysiology&quot;,&quot;author&quot;:[{&quot;family&quot;:&quot;Johnston&quot;,&quot;given&quot;:&quot;Daniel&quot;,&quot;parse-names&quot;:false,&quot;dropping-particle&quot;:&quot;&quot;,&quot;non-dropping-particle&quot;:&quot;&quot;},{&quot;family&quot;:&quot;Wu&quot;,&quot;given&quot;:&quot;Samuel Miao-sin.&quot;,&quot;parse-names&quot;:false,&quot;dropping-particle&quot;:&quot;&quot;,&quot;non-dropping-particle&quot;:&quot;&quot;}],&quot;ISBN&quot;:&quot;0262100533&quot;,&quot;issued&quot;:{&quot;date-parts&quot;:[[1995]]},&quot;number-of-pages&quot;:&quot;676&quot;,&quot;abstract&quot;:&quot;\&quot;A Bradford book.\&quot; Introduction -- Ion movement in excitable cells -- Electrical properties of the excitable membrane -- Functional properties of dendrites -- Nonlinear properties of excitable membranes -- Hodgkin and Huxley's analysis of the squid giant axon -- Functional diversity of voltage-gated ionic conductances -- Molecular structure and unitary currents of ion channels -- Stochastic analysis of single-channel function -- Formulation of stochastic channel mechanisms -- Synaptic transmission I: presynaptic mechanisms -- Synaptic transmission II: Ca² and transmitter release --Synaptic transmission III: postsynpatic mechanisms -- Extracellular field recordings -- Cellular neurophysiology of learning and memory -- Basic electricity and electrical circuits -- Optical methods in cellular neurophysiology -- Short answers to homework problems -- Complete solutions to problems.&quot;,&quot;publisher&quot;:&quot;MIT Press&quot;},&quot;isTemporary&quot;:false,&quot;locator&quot;:&quot;30&quot;}],&quot;properties&quot;:{&quot;noteIndex&quot;:0},&quot;isEdited&quot;:false,&quot;manualOverride&quot;:{&quot;isManuallyOverridden&quot;:false,&quot;citeprocText&quot;:&quot;&lt;sup&gt;1&lt;/sup&gt;&quot;,&quot;manualOverrideText&quot;:&quot;&quot;},&quot;citationTag&quot;:&quot;MENDELEY_CITATION_v3_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&quot;},{&quot;citationID&quot;:&quot;MENDELEY_CITATION_654cbe7e-f314-41d0-bb6f-ef48c96f4bb9&quot;,&quot;citationItems&quot;:[{&quot;id&quot;:&quot;3aa5cddb-642e-3ad4-98b5-198f37b9ef7e&quot;,&quot;itemData&quot;:{&quot;type&quot;:&quot;report&quot;,&quot;id&quot;:&quot;3aa5cddb-642e-3ad4-98b5-198f37b9ef7e&quot;,&quot;title&quot;:&quot;CELLULAR AND MOLECULAR NEUROPHYSIOLOGY FOURTH EDITION&quot;,&quot;author&quot;:[{&quot;family&quot;:&quot;Hammond&quot;,&quot;given&quot;:&quot;Constance&quot;,&quot;parse-names&quot;:false,&quot;dropping-particle&quot;:&quot;&quot;,&quot;non-dropping-particle&quot;:&quot;&quot;}],&quot;ISBN&quot;:&quot;1865843830&quot;,&quot;URL&quot;:&quot;www.elsevierdirect.com/rights&quot;,&quot;issued&quot;:{&quot;date-parts&quot;:[[2015]]}},&quot;isTemporary&quot;:false}],&quot;properties&quot;:{&quot;noteIndex&quot;:0},&quot;isEdited&quot;:false,&quot;manualOverride&quot;:{&quot;isManuallyOverridden&quot;:false,&quot;citeprocText&quot;:&quot;&lt;sup&gt;2&lt;/sup&gt;&quot;,&quot;manualOverrideText&quot;:&quot;&quot;},&quot;citationTag&quot;:&quot;MENDELEY_CITATION_v3_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&quot;},{&quot;citationID&quot;:&quot;MENDELEY_CITATION_0ef4f71f-9e41-4429-bb9d-19a6d9c33ca4&quot;,&quot;citationItems&quot;:[{&quot;label&quot;:&quot;page&quot;,&quot;id&quot;:&quot;8607fe2f-f506-3422-8693-8b91cdb7d2d8&quot;,&quot;itemData&quot;:{&quot;type&quot;:&quot;book&quot;,&quot;id&quot;:&quot;8607fe2f-f506-3422-8693-8b91cdb7d2d8&quot;,&quot;title&quot;:&quot;Foundations of cellular neurophysiology&quot;,&quot;author&quot;:[{&quot;family&quot;:&quot;Johnston&quot;,&quot;given&quot;:&quot;Daniel&quot;,&quot;parse-names&quot;:false,&quot;dropping-particle&quot;:&quot;&quot;,&quot;non-dropping-particle&quot;:&quot;&quot;},{&quot;family&quot;:&quot;Wu&quot;,&quot;given&quot;:&quot;Samuel Miao-sin.&quot;,&quot;parse-names&quot;:false,&quot;dropping-particle&quot;:&quot;&quot;,&quot;non-dropping-particle&quot;:&quot;&quot;}],&quot;ISBN&quot;:&quot;0262100533&quot;,&quot;issued&quot;:{&quot;date-parts&quot;:[[1995]]},&quot;number-of-pages&quot;:&quot;676&quot;,&quot;abstract&quot;:&quot;\&quot;A Bradford book.\&quot; Introduction -- Ion movement in excitable cells -- Electrical properties of the excitable membrane -- Functional properties of dendrites -- Nonlinear properties of excitable membranes -- Hodgkin and Huxley's analysis of the squid giant axon -- Functional diversity of voltage-gated ionic conductances -- Molecular structure and unitary currents of ion channels -- Stochastic analysis of single-channel function -- Formulation of stochastic channel mechanisms -- Synaptic transmission I: presynaptic mechanisms -- Synaptic transmission II: Ca² and transmitter release --Synaptic transmission III: postsynpatic mechanisms -- Extracellular field recordings -- Cellular neurophysiology of learning and memory -- Basic electricity and electrical circuits -- Optical methods in cellular neurophysiology -- Short answers to homework problems -- Complete solutions to problems.&quot;,&quot;publisher&quot;:&quot;MIT Press&quot;},&quot;isTemporary&quot;:false,&quot;locator&quot;:&quot;84&quot;}],&quot;properties&quot;:{&quot;noteIndex&quot;:0},&quot;isEdited&quot;:false,&quot;manualOverride&quot;:{&quot;isManuallyOverridden&quot;:false,&quot;citeprocText&quot;:&quot;&lt;sup&gt;1&lt;/sup&gt;&quot;,&quot;manualOverrideText&quot;:&quot;&quot;},&quot;citationTag&quot;:&quot;MENDELEY_CITATION_v3_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&quot;},{&quot;citationID&quot;:&quot;MENDELEY_CITATION_b3b057a6-7a6f-41d5-ba41-f5c7b017cec2&quot;,&quot;citationItems&quot;:[{&quot;id&quot;:&quot;e314aa21-0c2f-3432-9839-3ef699f3544f&quot;,&quot;itemData&quot;:{&quot;type&quot;:&quot;article-journal&quot;,&quot;id&quot;:&quot;e314aa21-0c2f-3432-9839-3ef699f3544f&quot;,&quot;title&quot;:&quot;The Specific Ionic Conductances And The Ionic Movements Across The Motoneuronal Membrane That Produce The Inhibitory Post-Synaptic Potential&quot;,&quot;author&quot;:[{&quot;family&quot;:&quot;Coombs&quot;,&quot;given&quot;:&quot;J S&quot;,&quot;parse-names&quot;:false,&quot;dropping-particle&quot;:&quot;&quot;,&quot;non-dropping-particle&quot;:&quot;&quot;},{&quot;family&quot;:&quot;Eccles&quot;,&quot;given&quot;:&quot;J C&quot;,&quot;parse-names&quot;:false,&quot;dropping-particle&quot;:&quot;&quot;,&quot;non-dropping-particle&quot;:&quot;&quot;},{&quot;family&quot;:&quot;Fatt&quot;,&quot;given&quot;:&quot;P&quot;,&quot;parse-names&quot;:false,&quot;dropping-particle&quot;:&quot;&quot;,&quot;non-dropping-particle&quot;:&quot;&quot;}],&quot;container-title&quot;:&quot;J. Physiol. (I955)&quot;,&quot;page&quot;:&quot;326-373&quot;,&quot;volume&quot;:&quot;30&quot;},&quot;isTemporary&quot;:false}],&quot;properties&quot;:{&quot;noteIndex&quot;:0},&quot;isEdited&quot;:false,&quot;manualOverride&quot;:{&quot;isManuallyOverridden&quot;:false,&quot;citeprocText&quot;:&quot;&lt;sup&gt;3&lt;/sup&gt;&quot;,&quot;manualOverrideText&quot;:&quot;&quot;},&quot;citationTag&quot;:&quot;MENDELEY_CITATION_v3_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&quot;},{&quot;citationID&quot;:&quot;MENDELEY_CITATION_579ff142-9f8e-40c9-8243-6610acd10bff&quot;,&quot;citationItems&quot;:[{&quot;id&quot;:&quot;26913c07-847a-3b0a-938a-8f8edb2182ef&quot;,&quot;itemData&quot;:{&quot;type&quot;:&quot;report&quot;,&quot;id&quot;:&quot;26913c07-847a-3b0a-938a-8f8edb2182ef&quot;,&quot;title&quot;:&quot;Exploring the determinants of chloride homeostasis in neurons using biophysical models Anti-Plagiarism Declaration&quot;,&quot;author&quot;:[{&quot;family&quot;:&quot;Düsterwald&quot;,&quot;given&quot;:&quot;Kira M&quot;,&quot;parse-names&quot;:false,&quot;dropping-particle&quot;:&quot;&quot;,&quot;non-dropping-particle&quot;:&quot;&quot;},{&quot;family&quot;:&quot;Raimondo&quot;,&quot;given&quot;:&quot;Joseph&quot;,&quot;parse-names&quot;:false,&quot;dropping-particle&quot;:&quot;v&quot;,&quot;non-dropping-particle&quot;:&quot;&quot;}],&quot;issued&quot;:{&quot;date-parts&quot;:[[2018]]}},&quot;isTemporary&quot;:false}],&quot;properties&quot;:{&quot;noteIndex&quot;:0},&quot;isEdited&quot;:false,&quot;manualOverride&quot;:{&quot;isManuallyOverridden&quot;:false,&quot;citeprocText&quot;:&quot;&lt;sup&gt;4&lt;/sup&gt;&quot;,&quot;manualOverrideText&quot;:&quot;&quot;},&quot;citationTag&quot;:&quot;MENDELEY_CITATION_v3_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&quot;},{&quot;citationID&quot;:&quot;MENDELEY_CITATION_ec0a55b4-cd0a-4cfc-9662-dd22c63aff3a&quot;,&quot;citationItems&quot;:[{&quot;id&quot;:&quot;f44fe848-20f2-39a5-b744-48467ce542f5&quot;,&quot;itemData&quot;:{&quot;type&quot;:&quot;article-journal&quot;,&quot;id&quot;:&quot;f44fe848-20f2-39a5-b744-48467ce542f5&quot;,&quot;title&quot;:&quot;A quantitative analysis of cell volume and resting potential determination and regulation in excitable cells&quot;,&quot;author&quot;:[{&quot;family&quot;:&quot;Fraser&quot;,&quot;given&quot;:&quot;James A.&quot;,&quot;parse-names&quot;:false,&quot;dropping-particle&quot;:&quot;&quot;,&quot;non-dropping-particle&quot;:&quot;&quot;},{&quot;family&quot;:&quot;Huang&quot;,&quot;given&quot;:&quot;Christopher L.H.&quot;,&quot;parse-names&quot;:false,&quot;dropping-particle&quot;:&quot;&quot;,&quot;non-dropping-particle&quot;:&quot;&quot;}],&quot;container-title&quot;:&quot;Journal of Physiology&quot;,&quot;DOI&quot;:&quot;10.1113/jphysiol.2004.065706&quot;,&quot;ISSN&quot;:&quot;00223751&quot;,&quot;PMID&quot;:&quot;15243134&quot;,&quot;issued&quot;:{&quot;date-parts&quot;:[[2004,9,1]]},&quot;page&quot;:&quot;459-478&quot;,&quot;abstract&quot;:&quot;This paper quantifies recent experimental results through a general physical description of the mechanisms that might control two fundamental cellular parameters, resting potential (Em) and cell volume (Vc), thereby clarifying the complex relationships between them. Em was determined directly from a charge difference (CD) equation involving total intracellular ionic charge and membrane capacitance (Cm). This avoided the equilibrium condition dEm/dt = 0 required in determinations of Em by previous work based on the Goldman-Hodgkin-Katz equation and its derivatives and thus permitted precise calculation of Em even under non-equilibrium conditions. It could accurately model the influence upon Em of changes in Cm or Vc and of membrane transport processes such as the Na+-K+-ATPase and ion cotransport. Given a stable and adequate membrane Na+-K+-ATPase density (N), Vc and Em both converged to unique steady-state values even from sharply divergent initial intracellular ionic concentrations. For any constant set of transmembrane ion permeabilities, this set point of Vc was then determined by the intracellular membrane-impermeant solute content (X-i) and its mean charge valency (zX), while in contrast, the set point of Em was determined solely by zX. Independent changes in membrane Na+ (PNa) or K+ permeabilities (PK) or activation of cation-chloride cotransporters could perturb Vc and Em but subsequent reversal of such changes permitted full recovery of both Vc and Em to the original set points. Proportionate changes in PNa, PK and N, or changes in Cl- permeability (PCl) instead conserved steady-state Vc and Em but altered their rates of relaxation following any discrete perturbation. PCl additionally determined the relative effect of cotransporter activity on Vc and Em, in agreement with recent experimental results. In contrast, changes in Xi- produced by introduction of a finite permeability term to X- (PX) that did not alter zX caused sustained changes in Vc that were independent of Em and that persisted when PX returned to zero. Where such fluxes also altered the effective zX they additionally altered the steady state Em. This offers a basis for the suggested roles of amino acid fluxes in long-term volume regulatory processes in a variety of excitable tissues. © The Physiological Society 2004.&quot;,&quot;issue&quot;:&quot;2&quot;,&quot;volume&quot;:&quot;559&quot;},&quot;isTemporary&quot;:false}],&quot;properties&quot;:{&quot;noteIndex&quot;:0},&quot;isEdited&quot;:false,&quot;manualOverride&quot;:{&quot;isManuallyOverridden&quot;:false,&quot;citeprocText&quot;:&quot;&lt;sup&gt;5&lt;/sup&gt;&quot;,&quot;manualOverrideText&quot;:&quot;&quot;},&quot;citationTag&quot;:&quot;MENDELEY_CITATION_v3_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&quot;},{&quot;citationID&quot;:&quot;MENDELEY_CITATION_e536b365-f0a4-45cf-817c-ef0fc58ddbda&quot;,&quot;citationItems&quot;:[{&quot;id&quot;:&quot;8607fe2f-f506-3422-8693-8b91cdb7d2d8&quot;,&quot;itemData&quot;:{&quot;type&quot;:&quot;book&quot;,&quot;id&quot;:&quot;8607fe2f-f506-3422-8693-8b91cdb7d2d8&quot;,&quot;title&quot;:&quot;Foundations of cellular neurophysiology&quot;,&quot;author&quot;:[{&quot;family&quot;:&quot;Johnston&quot;,&quot;given&quot;:&quot;Daniel&quot;,&quot;parse-names&quot;:false,&quot;dropping-particle&quot;:&quot;&quot;,&quot;non-dropping-particle&quot;:&quot;&quot;},{&quot;family&quot;:&quot;Wu&quot;,&quot;given&quot;:&quot;Samuel Miao-sin.&quot;,&quot;parse-names&quot;:false,&quot;dropping-particle&quot;:&quot;&quot;,&quot;non-dropping-particle&quot;:&quot;&quot;}],&quot;ISBN&quot;:&quot;0262100533&quot;,&quot;issued&quot;:{&quot;date-parts&quot;:[[1995]]},&quot;number-of-pages&quot;:&quot;676&quot;,&quot;abstract&quot;:&quot;\&quot;A Bradford book.\&quot; Introduction -- Ion movement in excitable cells -- Electrical properties of the excitable membrane -- Functional properties of dendrites -- Nonlinear properties of excitable membranes -- Hodgkin and Huxley's analysis of the squid giant axon -- Functional diversity of voltage-gated ionic conductances -- Molecular structure and unitary currents of ion channels -- Stochastic analysis of single-channel function -- Formulation of stochastic channel mechanisms -- Synaptic transmission I: presynaptic mechanisms -- Synaptic transmission II: Ca² and transmitter release --Synaptic transmission III: postsynpatic mechanisms -- Extracellular field recordings -- Cellular neurophysiology of learning and memory -- Basic electricity and electrical circuits -- Optical methods in cellular neurophysiology -- Short answers to homework problems -- Complete solutions to problems.&quot;,&quot;publisher&quot;:&quot;MIT Press&quot;},&quot;isTemporary&quot;:false}],&quot;properties&quot;:{&quot;noteIndex&quot;:0},&quot;isEdited&quot;:false,&quot;manualOverride&quot;:{&quot;isManuallyOverridden&quot;:false,&quot;citeprocText&quot;:&quot;&lt;sup&gt;1&lt;/sup&gt;&quot;,&quot;manualOverrideText&quot;:&quot;&quot;},&quot;citationTag&quot;:&quot;MENDELEY_CITATION_v3_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&quot;},{&quot;citationID&quot;:&quot;MENDELEY_CITATION_6cb16afc-e313-41ea-b1b4-6b6c45061490&quot;,&quot;citationItems&quot;:[{&quot;id&quot;:&quot;a818ae8f-18dd-33c3-90c8-f83748a1f3d7&quot;,&quot;itemData&quot;:{&quot;type&quot;:&quot;article-journal&quot;,&quot;id&quot;:&quot;a818ae8f-18dd-33c3-90c8-f83748a1f3d7&quot;,&quot;title&quot;:&quot;Diffusion and partitioning of solutes in agarose hydrogels: The relative influence of electrostatic and specific interactions&quot;,&quot;author&quot;:[{&quot;family&quot;:&quot;Fatin-Rouge&quot;,&quot;given&quot;:&quot;Nicolas&quot;,&quot;parse-names&quot;:false,&quot;dropping-particle&quot;:&quot;&quot;,&quot;non-dropping-particle&quot;:&quot;&quot;},{&quot;family&quot;:&quot;Milon&quot;,&quot;given&quot;:&quot;Antoine&quot;,&quot;parse-names&quot;:false,&quot;dropping-particle&quot;:&quot;&quot;,&quot;non-dropping-particle&quot;:&quot;&quot;},{&quot;family&quot;:&quot;Buffle&quot;,&quot;given&quot;:&quot;Jacques&quot;,&quot;parse-names&quot;:false,&quot;dropping-particle&quot;:&quot;&quot;,&quot;non-dropping-particle&quot;:&quot;&quot;},{&quot;family&quot;:&quot;Goulet&quot;,&quot;given&quot;:&quot;Richard R.&quot;,&quot;parse-names&quot;:false,&quot;dropping-particle&quot;:&quot;&quot;,&quot;non-dropping-particle&quot;:&quot;&quot;},{&quot;family&quot;:&quot;Tessier&quot;,&quot;given&quot;:&quot;André&quot;,&quot;parse-names&quot;:false,&quot;dropping-particle&quot;:&quot;&quot;,&quot;non-dropping-particle&quot;:&quot;&quot;}],&quot;container-title&quot;:&quot;Journal of Physical Chemistry B&quot;,&quot;DOI&quot;:&quot;10.1021/jp0303164&quot;,&quot;ISSN&quot;:&quot;15206106&quot;,&quot;issued&quot;:{&quot;date-parts&quot;:[[2003,11,6]]},&quot;page&quot;:&quot;12126-12137&quot;,&quot;abstract&quot;:&quot;The nature and density of charged sites in an agarose gel have been studied. Diffusion and partition coefficients of various organic and inorganic ions have been measured as a function of ionic strength, μ, and pH to investigate the solute-gel interactions resulting from charge effects and specific complexation. The majority of binding sites in the gel are pyruvate groups, with an intrinsic protonation constant of log Kaint = 3.9. We measured the charge density of the gel as a function of added salt and pH and evaluated the Donnan potential. The partition coefficients of cations decrease and those of anions increase with increasing ionic strength because of progressive screening of the anionic sites in the gel, as predicted by the Boltzmann and Poisson-Boltzmann equations. The charges in the gel become completely screened at μ ≈ 10-2. As predicted with the Smoluchowski-Poisson-Boltzmann theory, the diffusion coefficient of cationic species is reduced at low ionic strength. We tested both cylindrical and spherical symmetries of Poisson-Boltzmann cell models to describe these variations and obtained better results with the former. In addition to electrostatic effects, we detected specific interactions between metal ions and the gel, and we determined the intrinsic association constants. General models are presented for the partitioning and diffusion of solutes in the gel, which consider steric, electrostatic, and chemical interactions.&quot;,&quot;publisher&quot;:&quot;American Chemical Society&quot;,&quot;issue&quot;:&quot;44&quot;,&quot;volume&quot;:&quot;107&quot;},&quot;isTemporary&quot;:false}],&quot;properties&quot;:{&quot;noteIndex&quot;:0},&quot;isEdited&quot;:false,&quot;manualOverride&quot;:{&quot;isManuallyOverridden&quot;:false,&quot;citeprocText&quot;:&quot;&lt;sup&gt;6&lt;/sup&gt;&quot;,&quot;manualOverrideText&quot;:&quot;&quot;},&quot;citationTag&quot;:&quot;MENDELEY_CITATION_v3_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&quot;},{&quot;citationID&quot;:&quot;MENDELEY_CITATION_c1ede330-301d-4a7d-82f7-ddc69989b8bb&quot;,&quot;citationItems&quot;:[{&quot;id&quot;:&quot;613c6401-3958-3390-9cf0-58de0170517c&quot;,&quot;itemData&quot;:{&quot;DOI&quot;:&quot;10.1113/jphysiol.1994.sp020392&quot;,&quot;ISBN&quot;:&quot;9780123970329&quot;,&quot;ISSN&quot;:&quot;14697793&quot;,&quot;author&quot;:[{&quot;dropping-particle&quot;:&quot;&quot;,&quot;family&quot;:&quot;Hammond&quot;,&quot;given&quot;:&quot;Constance&quot;,&quot;non-dropping-particle&quot;:&quot;&quot;,&quot;parse-names&quot;:false,&quot;suffix&quot;:&quot;&quot;}],&quot;container-title&quot;:&quot;The Journal of Physiology&quot;,&quot;id&quot;:&quot;613c6401-3958-3390-9cf0-58de0170517c&quot;,&quot;issued&quot;:{&quot;date-parts&quot;:[[&quot;1994&quot;]]},&quot;number-of-pages&quot;:&quot;23-36&quot;,&quot;title&quot;:&quot;Cellular Neurophysiology&quot;,&quot;type&quot;:&quot;book&quot;,&quot;volume&quot;:&quot;480&quot;},&quot;uris&quot;:[&quot;http://www.mendeley.com/documents/?uuid=d79379f6-f02f-4943-8cca-cc6e4fbe5a10&quot;],&quot;isTemporary&quot;:false,&quot;legacyDesktopId&quot;:&quot;d79379f6-f02f-4943-8cca-cc6e4fbe5a10&quot;}],&quot;properties&quot;:{&quot;noteIndex&quot;:0},&quot;isEdited&quot;:false,&quot;manualOverride&quot;:{&quot;citeprocText&quot;:&quot;&lt;sup&gt;7&lt;/sup&gt;&quot;,&quot;isManuallyOverridden&quot;:false,&quot;manualOverrideText&quot;:&quot;&quot;},&quot;citationTag&quot;:&quot;MENDELEY_CITATION_v3_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&quot;},{&quot;citationID&quot;:&quot;MENDELEY_CITATION_75fc4785-e7f3-409e-8c5f-0131cbd791ee&quot;,&quot;citationItems&quot;:[{&quot;id&quot;:&quot;f4994d67-3bcf-3136-986a-5c0e7a99a315&quot;,&quot;itemData&quot;:{&quot;DOI&quot;:&quot;10.3389/fcell.2017.00041&quot;,&quot;ISSN&quot;:&quot;2296634X&quot;,&quot;abstract&quot;:&quot;The ability of all cells to set and regulate their size is a fundamental aspect of cellular physiology. It has been known for sometime but not widely so, that size stability in animal cells is dependent upon the operation of the sodium pump, through the so-called pump-leak mechanism (Tosteson and Hoffman, 1960). Impermeant molecules in cells establish an unstable osmotic condition, the Donnan effect, which is counteracted by the operation of the sodium pump, creating an asymmetry in the distribution of Na+ and K+ staving offwater inundation. In this paper, which is in part a tutorial, I show how to model quantitatively the ion and water fluxes in a cell that determine the cell volume and membrane potential. The movement of water and ions is constrained by both osmotic and charge balance, and is driven by ion and voltage gradients and active ion transport. Transforming these constraints and forces into a set of coupled differential equations allows us to model how the ion distributions, volume and voltage change with time. I introduce an analytical solution to these equations that clarifies the influence of ion conductances, pump rates and water permeability in this multidimensional system. I show that the number of impermeant ions (x) and their average charge have a powerful influence on the distribution of ions and voltage in a cell. Moreover, I demonstrate that in a cell where the operation of active ion transport eliminates an osmotic gradient, the size of the cell is directly proportional to x. In addition, I use graphics to reveal how the physico-chemical constraints and chemical forces interact with one another in apportioning ions inside the cell. The form of model used here is applicable to all membrane systems, including mitochondria and bacteria, and I show how pumps other than the sodium pump can be used to stabilize cells. Cell biologists may think of electrophysiology as the exclusive domain of neuroscience, however the electrical effects of ion fluxes need to become an intimate part of cell biology if we are to understand a fundamental process like cell size regulation.&quot;,&quot;author&quot;:[{&quot;dropping-particle&quot;:&quot;&quot;,&quot;family&quot;:&quot;Kay&quot;,&quot;given&quot;:&quot;Alan R.&quot;,&quot;non-dropping-particle&quot;:&quot;&quot;,&quot;parse-names&quot;:false,&quot;suffix&quot;:&quot;&quot;}],&quot;container-title&quot;:&quot;Frontiers in Cell and Developmental Biology&quot;,&quot;id&quot;:&quot;f4994d67-3bcf-3136-986a-5c0e7a99a315&quot;,&quot;issue&quot;:&quot;MAY&quot;,&quot;issued&quot;:{&quot;date-parts&quot;:[[&quot;2017&quot;]]},&quot;page&quot;:&quot;1-14&quot;,&quot;title&quot;:&quot;How cells can control their size by pumping ions&quot;,&quot;type&quot;:&quot;article-journal&quot;,&quot;volume&quot;:&quot;5&quot;},&quot;uris&quot;:[&quot;http://www.mendeley.com/documents/?uuid=07abee7c-458c-4bb8-acc4-0ea786df5568&quot;],&quot;isTemporary&quot;:false,&quot;legacyDesktopId&quot;:&quot;07abee7c-458c-4bb8-acc4-0ea786df5568&quot;}],&quot;properties&quot;:{&quot;noteIndex&quot;:0},&quot;isEdited&quot;:false,&quot;manualOverride&quot;:{&quot;citeprocText&quot;:&quot;&lt;sup&gt;8&lt;/sup&gt;&quot;,&quot;isManuallyOverridden&quot;:false,&quot;manualOverrideText&quot;:&quot;&quot;},&quot;citationTag&quot;:&quot;MENDELEY_CITATION_v3_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&quot;},{&quot;citationID&quot;:&quot;MENDELEY_CITATION_91dd817b-de21-4241-a7b1-cf87b38592b8&quot;,&quot;citationItems&quot;:[{&quot;id&quot;:&quot;ec1205de-99ab-3348-a923-988f9827f475&quot;,&quot;itemData&quot;:{&quot;author&quot;:[{&quot;dropping-particle&quot;:&quot;&quot;,&quot;family&quot;:&quot;Blaustein&quot;,&quot;given&quot;:&quot;Mordecai&quot;,&quot;non-dropping-particle&quot;:&quot;&quot;,&quot;parse-names&quot;:false,&quot;suffix&quot;:&quot;&quot;},{&quot;dropping-particle&quot;:&quot;&quot;,&quot;family&quot;:&quot;Kao&quot;,&quot;given&quot;:&quot;Joseph&quot;,&quot;non-dropping-particle&quot;:&quot;&quot;,&quot;parse-names&quot;:false,&quot;suffix&quot;:&quot;&quot;},{&quot;dropping-particle&quot;:&quot;&quot;,&quot;family&quot;:&quot;Matteson&quot;,&quot;given&quot;:&quot;Donald&quot;,&quot;non-dropping-particle&quot;:&quot;&quot;,&quot;parse-names&quot;:false,&quot;suffix&quot;:&quot;&quot;}],&quot;edition&quot;:&quot;2nd&quot;,&quot;id&quot;:&quot;ec1205de-99ab-3348-a923-988f9827f475&quot;,&quot;issued&quot;:{&quot;date-parts&quot;:[[&quot;2012&quot;]]},&quot;publisher-place&quot;:&quot;Philadelphia&quot;,&quot;title&quot;:&quot;Cellular Physiology and Neurophysiology&quot;,&quot;type&quot;:&quot;book&quot;},&quot;uris&quot;:[&quot;http://www.mendeley.com/documents/?uuid=494ced55-595e-4207-9748-259eb98f8425&quot;],&quot;isTemporary&quot;:false,&quot;legacyDesktopId&quot;:&quot;494ced55-595e-4207-9748-259eb98f8425&quot;}],&quot;properties&quot;:{&quot;noteIndex&quot;:0},&quot;isEdited&quot;:false,&quot;manualOverride&quot;:{&quot;citeprocText&quot;:&quot;&lt;sup&gt;9&lt;/sup&gt;&quot;,&quot;isManuallyOverridden&quot;:false,&quot;manualOverrideText&quot;:&quot;&quot;},&quot;citationTag&quot;:&quot;MENDELEY_CITATION_v3_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&quot;},{&quot;citationID&quot;:&quot;MENDELEY_CITATION_47bf3db5-f11a-4982-aeb2-51ca6dcebd43&quot;,&quot;citationItems&quot;:[{&quot;id&quot;:&quot;5599cb2a-1c05-3524-9994-ea8db52fe482&quot;,&quot;itemData&quot;:{&quot;author&quot;:[{&quot;dropping-particle&quot;:&quot;&quot;,&quot;family&quot;:&quot;Dusterwald&quot;,&quot;given&quot;:&quot;Kira M&quot;,&quot;non-dropping-particle&quot;:&quot;&quot;,&quot;parse-names&quot;:false,&quot;suffix&quot;:&quot;&quot;},{&quot;dropping-particle&quot;:&quot;&quot;,&quot;family&quot;:&quot;Currin&quot;,&quot;given&quot;:&quot;Christopher B&quot;,&quot;non-dropping-particle&quot;:&quot;&quot;,&quot;parse-names&quot;:false,&quot;suffix&quot;:&quot;&quot;},{&quot;dropping-particle&quot;:&quot;&quot;,&quot;family&quot;:&quot;Burman&quot;,&quot;given&quot;:&quot;Richard J&quot;,&quot;non-dropping-particle&quot;:&quot;&quot;,&quot;parse-names&quot;:false,&quot;suffix&quot;:&quot;&quot;},{&quot;dropping-particle&quot;:&quot;&quot;,&quot;family&quot;:&quot;Akerman&quot;,&quot;given&quot;:&quot;Colin J&quot;,&quot;non-dropping-particle&quot;:&quot;&quot;,&quot;parse-names&quot;:false,&quot;suffix&quot;:&quot;&quot;},{&quot;dropping-particle&quot;:&quot;&quot;,&quot;family&quot;:&quot;Kay&quot;,&quot;given&quot;:&quot;Alan R&quot;,&quot;non-dropping-particle&quot;:&quot;&quot;,&quot;parse-names&quot;:false,&quot;suffix&quot;:&quot;&quot;},{&quot;dropping-particle&quot;:&quot;V&quot;,&quot;family&quot;:&quot;Raimondo&quot;,&quot;given&quot;:&quot;Joseph&quot;,&quot;non-dropping-particle&quot;:&quot;&quot;,&quot;parse-names&quot;:false,&quot;suffix&quot;:&quot;&quot;}],&quot;id&quot;:&quot;5599cb2a-1c05-3524-9994-ea8db52fe482&quot;,&quot;issued&quot;:{&quot;date-parts&quot;:[[&quot;2018&quot;]]},&quot;page&quot;:&quot;1-30&quot;,&quot;title&quot;:&quot;Biophysical models reveal the relative importance of transporter proteins and impermeant anions in chloride homeostasis&quot;,&quot;type&quot;:&quot;article-journal&quot;},&quot;uris&quot;:[&quot;http://www.mendeley.com/documents/?uuid=2d69b0bc-4c56-4c4c-97be-b80882d67bb2&quot;],&quot;isTemporary&quot;:false,&quot;legacyDesktopId&quot;:&quot;2d69b0bc-4c56-4c4c-97be-b80882d67bb2&quot;}],&quot;properties&quot;:{&quot;noteIndex&quot;:0},&quot;isEdited&quot;:false,&quot;manualOverride&quot;:{&quot;citeprocText&quot;:&quot;&lt;sup&gt;10&lt;/sup&gt;&quot;,&quot;isManuallyOverridden&quot;:false,&quot;manualOverrideText&quot;:&quot;&quot;},&quot;citationTag&quot;:&quot;MENDELEY_CITATION_v3_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&quot;},{&quot;citationID&quot;:&quot;MENDELEY_CITATION_2322703f-9fe4-4ee9-8eb9-6b222e5c2461&quot;,&quot;citationItems&quot;:[{&quot;id&quot;:&quot;5599cb2a-1c05-3524-9994-ea8db52fe482&quot;,&quot;itemData&quot;:{&quot;author&quot;:[{&quot;dropping-particle&quot;:&quot;&quot;,&quot;family&quot;:&quot;Dusterwald&quot;,&quot;given&quot;:&quot;Kira M&quot;,&quot;non-dropping-particle&quot;:&quot;&quot;,&quot;parse-names&quot;:false,&quot;suffix&quot;:&quot;&quot;},{&quot;dropping-particle&quot;:&quot;&quot;,&quot;family&quot;:&quot;Currin&quot;,&quot;given&quot;:&quot;Christopher B&quot;,&quot;non-dropping-particle&quot;:&quot;&quot;,&quot;parse-names&quot;:false,&quot;suffix&quot;:&quot;&quot;},{&quot;dropping-particle&quot;:&quot;&quot;,&quot;family&quot;:&quot;Burman&quot;,&quot;given&quot;:&quot;Richard J&quot;,&quot;non-dropping-particle&quot;:&quot;&quot;,&quot;parse-names&quot;:false,&quot;suffix&quot;:&quot;&quot;},{&quot;dropping-particle&quot;:&quot;&quot;,&quot;family&quot;:&quot;Akerman&quot;,&quot;given&quot;:&quot;Colin J&quot;,&quot;non-dropping-particle&quot;:&quot;&quot;,&quot;parse-names&quot;:false,&quot;suffix&quot;:&quot;&quot;},{&quot;dropping-particle&quot;:&quot;&quot;,&quot;family&quot;:&quot;Kay&quot;,&quot;given&quot;:&quot;Alan R&quot;,&quot;non-dropping-particle&quot;:&quot;&quot;,&quot;parse-names&quot;:false,&quot;suffix&quot;:&quot;&quot;},{&quot;dropping-particle&quot;:&quot;V&quot;,&quot;family&quot;:&quot;Raimondo&quot;,&quot;given&quot;:&quot;Joseph&quot;,&quot;non-dropping-particle&quot;:&quot;&quot;,&quot;parse-names&quot;:false,&quot;suffix&quot;:&quot;&quot;}],&quot;id&quot;:&quot;5599cb2a-1c05-3524-9994-ea8db52fe482&quot;,&quot;issued&quot;:{&quot;date-parts&quot;:[[&quot;2018&quot;]]},&quot;page&quot;:&quot;1-30&quot;,&quot;title&quot;:&quot;Biophysical models reveal the relative importance of transporter proteins and impermeant anions in chloride homeostasis&quot;,&quot;type&quot;:&quot;article-journal&quot;},&quot;uris&quot;:[&quot;http://www.mendeley.com/documents/?uuid=2d69b0bc-4c56-4c4c-97be-b80882d67bb2&quot;],&quot;isTemporary&quot;:false,&quot;legacyDesktopId&quot;:&quot;2d69b0bc-4c56-4c4c-97be-b80882d67bb2&quot;}],&quot;properties&quot;:{&quot;noteIndex&quot;:0},&quot;isEdited&quot;:false,&quot;manualOverride&quot;:{&quot;citeprocText&quot;:&quot;&lt;sup&gt;10&lt;/sup&gt;&quot;,&quot;isManuallyOverridden&quot;:false,&quot;manualOverrideText&quot;:&quot;&quot;},&quot;citationTag&quot;:&quot;MENDELEY_CITATION_v3_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&quot;},{&quot;citationID&quot;:&quot;MENDELEY_CITATION_af178087-d578-4e9c-a0a1-97bd8ee55283&quot;,&quot;citationItems&quot;:[{&quot;id&quot;:&quot;794c916e-53c3-3f54-97f2-87b0c9497937&quot;,&quot;itemData&quot;:{&quot;type&quot;:&quot;article-journal&quot;,&quot;id&quot;:&quot;794c916e-53c3-3f54-97f2-87b0c9497937&quot;,&quot;title&quot;:&quot;Local Impermeant Anions Establish the Neuronal Chloride Concentration&quot;,&quot;author&quot;:[{&quot;family&quot;:&quot;Glykys&quot;,&quot;given&quot;:&quot;J&quot;,&quot;parse-names&quot;:false,&quot;dropping-particle&quot;:&quot;&quot;,&quot;non-dropping-particle&quot;:&quot;&quot;},{&quot;family&quot;:&quot;Dzhala&quot;,&quot;given&quot;:&quot;V&quot;,&quot;parse-names&quot;:false,&quot;dropping-particle&quot;:&quot;&quot;,&quot;non-dropping-particle&quot;:&quot;&quot;},{&quot;family&quot;:&quot;Egawa&quot;,&quot;given&quot;:&quot;K&quot;,&quot;parse-names&quot;:false,&quot;dropping-particle&quot;:&quot;&quot;,&quot;non-dropping-particle&quot;:&quot;&quot;},{&quot;family&quot;:&quot;Balena&quot;,&quot;given&quot;:&quot;T&quot;,&quot;parse-names&quot;:false,&quot;dropping-particle&quot;:&quot;&quot;,&quot;non-dropping-particle&quot;:&quot;&quot;},{&quot;family&quot;:&quot;Saponjian&quot;,&quot;given&quot;:&quot;Y&quot;,&quot;parse-names&quot;:false,&quot;dropping-particle&quot;:&quot;&quot;,&quot;non-dropping-particle&quot;:&quot;&quot;},{&quot;family&quot;:&quot;Kuchibhotla&quot;,&quot;given&quot;:&quot;KV&quot;,&quot;parse-names&quot;:false,&quot;dropping-particle&quot;:&quot;&quot;,&quot;non-dropping-particle&quot;:&quot;&quot;},{&quot;family&quot;:&quot;Bacskai&quot;,&quot;given&quot;:&quot;BJ&quot;,&quot;parse-names&quot;:false,&quot;dropping-particle&quot;:&quot;&quot;,&quot;non-dropping-particle&quot;:&quot;&quot;},{&quot;family&quot;:&quot;Kahle&quot;,&quot;given&quot;:&quot;KT&quot;,&quot;parse-names&quot;:false,&quot;dropping-particle&quot;:&quot;&quot;,&quot;non-dropping-particle&quot;:&quot;&quot;},{&quot;family&quot;:&quot;Staley&quot;,&quot;given&quot;:&quot;KJ&quot;,&quot;parse-names&quot;:false,&quot;dropping-particle&quot;:&quot;&quot;,&quot;non-dropping-particle&quot;:&quot;&quot;}],&quot;container-title&quot;:&quot;Science&quot;,&quot;DOI&quot;:&quot;10.1126/science.1244811&quot;,&quot;ISSN&quot;:&quot;10959203&quot;,&quot;PMID&quot;:&quot;24503854&quot;,&quot;issued&quot;:{&quot;date-parts&quot;:[[2014]]},&quot;page&quot;:&quot;665-670&quot;,&quot;abstract&quot;:&quot;The distance between Ca2+ channels and release sensors determines the speed and efficacy of synaptic transmission. Tight \&quot; nanodomain\&quot; channel-sensor coupling initiates transmitter release at synapses in the mature brain, whereas loose \&quot;microdomain \&quot; coupling appears restricted to early developmental stages. To probe the coupling configuration at a plastic synapse in the mature central nervous system, we performed paired recordings between mossy fiber terminals and CA3 pyramidal neurons in rat hippocampus. Millimolar concentrations of both the fast Ca 2+ chelator BAPTA [1,2-bis(2-aminophenoxy)ethane- N,N, N′,N′-tetraacetic acid] and the slow chelator EGTA efficiently suppressed transmitter release, indicating loose coupling between Ca 2+ channels and release sensors. Loose coupling enabled the control of initial release probability by fast endogenous Ca2+ buffers and the generation of facilitation by buffer saturation. Thus, loose coupling provides the molecular framework for presynaptic plasticity.&quot;,&quot;publisher&quot;:&quot;American Association for the Advancement of Science&quot;,&quot;issue&quot;:&quot;6171&quot;,&quot;volume&quot;:&quot;343&quot;},&quot;isTemporary&quot;:false}],&quot;properties&quot;:{&quot;noteIndex&quot;:0},&quot;isEdited&quot;:false,&quot;manualOverride&quot;:{&quot;isManuallyOverridden&quot;:false,&quot;citeprocText&quot;:&quot;&lt;sup&gt;11&lt;/sup&gt;&quot;,&quot;manualOverrideText&quot;:&quot;&quot;},&quot;citationTag&quot;:&quot;MENDELEY_CITATION_v3_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&quot;},{&quot;citationID&quot;:&quot;MENDELEY_CITATION_e9b4cd1f-5f42-441e-9965-f0d742c5a42d&quot;,&quot;citationItems&quot;:[{&quot;id&quot;:&quot;5c0731dc-8ab1-3ec5-a106-fe82c49abbd4&quot;,&quot;itemData&quot;:{&quot;type&quot;:&quot;article-journal&quot;,&quot;id&quot;:&quot;5c0731dc-8ab1-3ec5-a106-fe82c49abbd4&quot;,&quot;title&quot;:&quot;SIZE AND CHARGE DISTRIBIJIION OF MACROMOLECULES IN LIVING&quot;,&quot;author&quot;:[{&quot;family&quot;:&quot;Gianazza&quot;,&quot;given&quot;:&quot;E&quot;,&quot;parse-names&quot;:false,&quot;dropping-particle&quot;:&quot;&quot;,&quot;non-dropping-particle&quot;:&quot;&quot;},{&quot;family&quot;:&quot;Righetti&quot;,&quot;given&quot;:&quot;PG&quot;,&quot;parse-names&quot;:false,&quot;dropping-particle&quot;:&quot;&quot;,&quot;non-dropping-particle&quot;:&quot;&quot;}],&quot;container-title&quot;:&quot;Journal of Chromatography&quot;,&quot;issued&quot;:{&quot;date-parts&quot;:[[1980]]},&quot;page&quot;:&quot;1-8&quot;,&quot;abstract&quot;:&quot;We report the statistical distributions ef size and charge in protein molecules in living systems. The data have been plotted from more than 500 entries. 57 y0 of the native proteins have molecular weights between 25,000 and 150,OClO daltons. In oligo-merit proteins, 7 1 oA of the subunits have molecular weights in the range 10,04&amp;60,000. As for the subunit stoichiometry in oligomeric proteins, 50% of all the possible structures are dimeric, 30 oA tetrameric and S GA hexameric. More than one third of the proteins (38 \&quot;h have pl values within 1.5 pH unit @H 4.540). 70% of the total proteins have pl values below pH 7 and 30% above it_ On the basis of these data, guidelines are given for a purification strate_gy when using SDS-electrophoresis and isoekctric focusing.&quot;,&quot;volume&quot;:&quot;193&quot;},&quot;isTemporary&quot;:false}],&quot;properties&quot;:{&quot;noteIndex&quot;:0},&quot;isEdited&quot;:false,&quot;manualOverride&quot;:{&quot;isManuallyOverridden&quot;:false,&quot;citeprocText&quot;:&quot;&lt;sup&gt;12&lt;/sup&gt;&quot;,&quot;manualOverrideText&quot;:&quot;&quot;},&quot;citationTag&quot;:&quot;MENDELEY_CITATION_v3_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&quot;},{&quot;citationID&quot;:&quot;MENDELEY_CITATION_f6257745-64e1-4cee-8173-6c3919821236&quot;,&quot;citationItems&quot;:[{&quot;id&quot;:&quot;91d48272-9e29-3b14-8fd3-9a214e63cd27&quot;,&quot;itemData&quot;:{&quot;type&quot;:&quot;article-journal&quot;,&quot;id&quot;:&quot;91d48272-9e29-3b14-8fd3-9a214e63cd27&quot;,&quot;title&quot;:&quot;Unique actions of gaba arising from cytoplasmic chloride microdomains&quot;,&quot;author&quot;:[{&quot;family&quot;:&quot;Rahmati&quot;,&quot;given&quot;:&quot;Negah&quot;,&quot;parse-names&quot;:false,&quot;dropping-particle&quot;:&quot;&quot;,&quot;non-dropping-particle&quot;:&quot;&quot;},{&quot;family&quot;:&quot;Normoyle&quot;,&quot;given&quot;:&quot;Kieran P.&quot;,&quot;parse-names&quot;:false,&quot;dropping-particle&quot;:&quot;&quot;,&quot;non-dropping-particle&quot;:&quot;&quot;},{&quot;family&quot;:&quot;Glykys&quot;,&quot;given&quot;:&quot;Joseph&quot;,&quot;parse-names&quot;:false,&quot;dropping-particle&quot;:&quot;&quot;,&quot;non-dropping-particle&quot;:&quot;&quot;},{&quot;family&quot;:&quot;Dzhala&quot;,&quot;given&quot;:&quot;Volodymyr I.&quot;,&quot;parse-names&quot;:false,&quot;dropping-particle&quot;:&quot;&quot;,&quot;non-dropping-particle&quot;:&quot;&quot;},{&quot;family&quot;:&quot;Lillis&quot;,&quot;given&quot;:&quot;Kyle P.&quot;,&quot;parse-names&quot;:false,&quot;dropping-particle&quot;:&quot;&quot;,&quot;non-dropping-particle&quot;:&quot;&quot;},{&quot;family&quot;:&quot;Kahle&quot;,&quot;given&quot;:&quot;Kristopher T.&quot;,&quot;parse-names&quot;:false,&quot;dropping-particle&quot;:&quot;&quot;,&quot;non-dropping-particle&quot;:&quot;&quot;},{&quot;family&quot;:&quot;Raiyyani&quot;,&quot;given&quot;:&quot;Rehan&quot;,&quot;parse-names&quot;:false,&quot;dropping-particle&quot;:&quot;&quot;,&quot;non-dropping-particle&quot;:&quot;&quot;},{&quot;family&quot;:&quot;Jacob&quot;,&quot;given&quot;:&quot;Theju&quot;,&quot;parse-names&quot;:false,&quot;dropping-particle&quot;:&quot;&quot;,&quot;non-dropping-particle&quot;:&quot;&quot;},{&quot;family&quot;:&quot;Staley&quot;,&quot;given&quot;:&quot;Kevin J.&quot;,&quot;parse-names&quot;:false,&quot;dropping-particle&quot;:&quot;&quot;,&quot;non-dropping-particle&quot;:&quot;&quot;}],&quot;container-title&quot;:&quot;Journal of Neuroscience&quot;,&quot;DOI&quot;:&quot;10.1523/JNEUROSCI.3175-20.2021&quot;,&quot;ISSN&quot;:&quot;15292401&quot;,&quot;PMID&quot;:&quot;33903223&quot;,&quot;issued&quot;:{&quot;date-parts&quot;:[[2021,6,9]]},&quot;page&quot;:&quot;4967-4975&quot;,&quot;abstract&quot;:&quot;Developmental, cellular, and subcellular variations in the direction of neuronal Cl- currents elicited by GABAA receptor activation have been frequently reported. We found a corresponding variance in the GABAA receptor reversal potential (EGABA) for synapses originating from individual interneurons onto a single pyramidal cell. These findings suggest a similar heterogeneity in the cytoplasmic intracellular concentration of chloride ([Cl-]i) in individual dendrites. We determined [Cl-]i in the murine hippocampus and cerebral cortex of both sexes by (1) two-photon imaging of the Cl-sensitive, ratiometric fluorescent protein SuperClomeleon; (2) Fluorescence Lifetime IMaging (FLIM) of the Cl-sensitive fluorophore MEQ (6-methoxy-N-ethylquinolinium); and (3) electrophysiological measurements of EGABA by pressure application of GABA and RuBi-GABA uncaging. Fluorometric and electrophysiological estimates of local [Cl-]i were highly correlated. [Cl-]i microdomains persisted after pharmacological inhibition of cation-chloride cotransporters, but were progressively modified after inhibiting the polymerization of the anionic biopolymer actin. These methods collectively demonstrated stable [Cl-]i microdomains in individual neurons in vitro and in vivo and the role of immobile anions in its stability. Our results highlight the existence of functionally significant neuronal Cl- microdomains that modify the impact of GABAergic inputs.&quot;,&quot;publisher&quot;:&quot;Society for Neuroscience&quot;,&quot;issue&quot;:&quot;23&quot;,&quot;volume&quot;:&quot;41&quot;},&quot;isTemporary&quot;:false}],&quot;properties&quot;:{&quot;noteIndex&quot;:0},&quot;isEdited&quot;:false,&quot;manualOverride&quot;:{&quot;isManuallyOverridden&quot;:false,&quot;citeprocText&quot;:&quot;&lt;sup&gt;13&lt;/sup&gt;&quot;,&quot;manualOverrideText&quot;:&quot;&quot;},&quot;citationTag&quot;:&quot;MENDELEY_CITATION_v3_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&quot;},{&quot;citationID&quot;:&quot;MENDELEY_CITATION_4a12e8d4-45c8-4939-a9e7-19053e9c737c&quot;,&quot;citationItems&quot;:[{&quot;id&quot;:&quot;d39a4da1-4f8f-3740-9cb8-3ad27d446776&quot;,&quot;itemData&quot;:{&quot;DOI&quot;:&quot;10.1098/rsta.2009.0223&quot;,&quot;ISSN&quot;:&quot;1364503X&quot;,&quot;PMID&quot;:&quot;20047940&quot;,&quot;abstract&quot;:&quot;Cerebral oedema or brain tissue swelling is a significant complication following traumatic brain injury or stroke that can increase the intracranial pressure (ICP) and impair blood flow. Here, we have identified a potential driver of oedema: the negatively charged molecules fixed within cells. This fixed charge density (FCD), once exposed, could increase ICP through the Donnan effect. We have shown that metabolic processes and membrane integrity are required for concealing this FCD as slices of rat cortex swelled immediately (within 30 min) following dissection if treated with 2 deoxyglucose + cyanide (2DG+CN) or Triton X-100. Slices given ample oxygen and glucose, however, did not swell significantly. We also found that dead brain tissue swells and shrinks in response to changes in ionic strength of the bathing medium, which suggests that the Donnan effect is capable of pressurizing and swelling brain tissue. As predicted, a non-ionic osmolyte, 1,2 propanediol, elicited no volume change at 2000 × 10-3osmolesl-1 (Osm). Swelling data were well described by triphasic mixture theory with the calculated reference state FCD similar to that measured with a 1,9 dimethylmethylene blue assay. Taken together, these data suggest that intracellular fixed charges may contribute to the driving forces responsible for brain swelling. © 2010 The Royal Society.&quot;,&quot;author&quot;:[{&quot;dropping-particle&quot;:&quot;&quot;,&quot;family&quot;:&quot;Elkin&quot;,&quot;given&quot;:&quot;Benjamin S.&quot;,&quot;non-dropping-particle&quot;:&quot;&quot;,&quot;parse-names&quot;:false,&quot;suffix&quot;:&quot;&quot;},{&quot;dropping-particle&quot;:&quot;&quot;,&quot;family&quot;:&quot;Shaik&quot;,&quot;given&quot;:&quot;Mohammed A.&quot;,&quot;non-dropping-particle&quot;:&quot;&quot;,&quot;parse-names&quot;:false,&quot;suffix&quot;:&quot;&quot;},{&quot;dropping-particle&quot;:&quot;&quot;,&quot;family&quot;:&quot;Morrison&quot;,&quot;given&quot;:&quot;Barclay&quot;,&quot;non-dropping-particle&quot;:&quot;&quot;,&quot;parse-names&quot;:false,&quot;suffix&quot;:&quot;&quot;}],&quot;container-title&quot;:&quot;Philosophical Transactions of the Royal Society A: Mathematical, Physical and Engineering Sciences&quot;,&quot;id&quot;:&quot;d39a4da1-4f8f-3740-9cb8-3ad27d446776&quot;,&quot;issue&quot;:&quot;1912&quot;,&quot;issued&quot;:{&quot;date-parts&quot;:[[&quot;2010&quot;]]},&quot;number-of-pages&quot;:&quot;585-603&quot;,&quot;title&quot;:&quot;Fixed negative charge and the Donnan effect: A description of the driving forces associated with brain tissue swelling and oedema&quot;,&quot;type&quot;:&quot;book&quot;,&quot;volume&quot;:&quot;368&quot;},&quot;uris&quot;:[&quot;http://www.mendeley.com/documents/?uuid=b3a9be08-d3e0-4cec-afc9-d670ec5411f7&quot;],&quot;isTemporary&quot;:false,&quot;legacyDesktopId&quot;:&quot;b3a9be08-d3e0-4cec-afc9-d670ec5411f7&quot;}],&quot;properties&quot;:{&quot;noteIndex&quot;:0},&quot;isEdited&quot;:false,&quot;manualOverride&quot;:{&quot;citeprocText&quot;:&quot;&lt;sup&gt;14&lt;/sup&gt;&quot;,&quot;isManuallyOverridden&quot;:false,&quot;manualOverrideText&quot;:&quot;&quot;},&quot;citationTag&quot;:&quot;MENDELEY_CITATION_v3_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&quot;},{&quot;citationID&quot;:&quot;MENDELEY_CITATION_46826d34-b7ff-40a6-bd5c-7d786d4d143c&quot;,&quot;citationItems&quot;:[{&quot;id&quot;:&quot;5408936c-e4f7-3520-887a-fd8988d52a87&quot;,&quot;itemData&quot;:{&quot;DOI&quot;:&quot;10.1146/annurev-neuro-072116-031153&quot;,&quot;ISSN&quot;:&quot;15454126&quot;,&quot;PMID&quot;:&quot;28772101&quot;,&quot;abstract&quot;:&quot;A pathway from the natively unfolded microtubule-associated protein Tau to a highly structured amyloid fibril underlies human Tauopathies. This ordered assembly causes disease and represents the gain of toxic function. In recent years, evidence has accumulated to suggest that Tau inclusions form first in a small number of brain cells, from where they propagate to other regions, resulting in neurodegeneration and disease. Propagation of pathology is often called prion-like, which refers to the capacity of an assembled protein to induce the same abnormal conformation in a protein of the same kind, initiating a self-amplifying cascade. In addition, prion-like encompasses the release of protein aggregates from brain cells and their uptake by neighboring cells. In mice, the intracerebral injection of Tau inclusions induces the ordered assembly of monomeric Tau, followed by its spreading to distant brain regions. Conformational differences between Tau aggregates from transgenic mouse brain and in vitro assembled recombinant protein account for the greater seeding potency of brain aggregates. Short fibrils constitute the major species of seed-competent Tau in the brains of transgenic mice. The existence of multiple human Tauopathies with distinct fibril morphologies has led to the suggestion that different molecular conformers (or strains) of aggregated Tau exist.&quot;,&quot;author&quot;:[{&quot;dropping-particle&quot;:&quot;&quot;,&quot;family&quot;:&quot;Goedert&quot;,&quot;given&quot;:&quot;Michel&quot;,&quot;non-dropping-particle&quot;:&quot;&quot;,&quot;parse-names&quot;:false,&quot;suffix&quot;:&quot;&quot;},{&quot;dropping-particle&quot;:&quot;&quot;,&quot;family&quot;:&quot;Eisenberg&quot;,&quot;given&quot;:&quot;David S.&quot;,&quot;non-dropping-particle&quot;:&quot;&quot;,&quot;parse-names&quot;:false,&quot;suffix&quot;:&quot;&quot;},{&quot;dropping-particle&quot;:&quot;&quot;,&quot;family&quot;:&quot;Crowther&quot;,&quot;given&quot;:&quot;R. Anthony&quot;,&quot;non-dropping-particle&quot;:&quot;&quot;,&quot;parse-names&quot;:false,&quot;suffix&quot;:&quot;&quot;}],&quot;container-title&quot;:&quot;Annual Review of Neuroscience&quot;,&quot;id&quot;:&quot;5408936c-e4f7-3520-887a-fd8988d52a87&quot;,&quot;issued&quot;:{&quot;date-parts&quot;:[[&quot;2017&quot;]]},&quot;page&quot;:&quot;189-210&quot;,&quot;title&quot;:&quot;Propagation of Tau Aggregates and Neurodegeneration&quot;,&quot;type&quot;:&quot;article-journal&quot;,&quot;volume&quot;:&quot;40&quot;},&quot;uris&quot;:[&quot;http://www.mendeley.com/documents/?uuid=d2592104-47eb-40bd-b699-d8b9c7f6c305&quot;],&quot;isTemporary&quot;:false,&quot;legacyDesktopId&quot;:&quot;d2592104-47eb-40bd-b699-d8b9c7f6c305&quot;}],&quot;properties&quot;:{&quot;noteIndex&quot;:0},&quot;isEdited&quot;:false,&quot;manualOverride&quot;:{&quot;citeprocText&quot;:&quot;&lt;sup&gt;15&lt;/sup&gt;&quot;,&quot;isManuallyOverridden&quot;:false,&quot;manualOverrideText&quot;:&quot;&quot;},&quot;citationTag&quot;:&quot;MENDELEY_CITATION_v3_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&quot;},{&quot;citationID&quot;:&quot;MENDELEY_CITATION_126fbc4c-2a7b-406c-80b0-f29ee6af8f78&quot;,&quot;citationItems&quot;:[{&quot;id&quot;:&quot;d05171ed-7fa1-3963-a90c-408f19b4c446&quot;,&quot;itemData&quot;:{&quot;DOI&quot;:&quot;10.3390/brainsci10040232&quot;,&quot;ISSN&quot;:&quot;20763425&quot;,&quot;abstract&quot;:&quot;The accumulation of abnormal protein aggregates represents a universal hallmark of neurodegenerative diseases (NDDs). Post-translational modifications (PTMs) regulate protein structure and function. Dysregulated PTMs may influence the propensity for protein aggregation in NDD-proteinopathies. To investigate this, we systematically reviewed the literature to evaluate effects of PTMs on aggregation propensity for major proteins linked to the pathogenesis and/or progression of NDDs. A search of PubMed, MEDLINE, EMBASE, and Web of Science Core Collection was conducted to retrieve studies that investigated an association between PTMs and protein aggregation in seven NDDs: Alzheimer’s disease (AD), Parkinson’s disease (PD), Huntington’s disease (HD), amyotrophic lateral sclerosis (ALS), spinocerebellar ataxias, transmissible spongiform encephalopathy, and multiple sclerosis. Together, 1222 studies were identified, of which 69 met eligibility criteria. We identified that the following PTMs, in isolation or combination, potentially act as modulators of proteinopathy in NDDs: Isoaspartate formation in Aβ, phosphorylation of Aβ or tau in AD; acetylation, 4-hydroxy-2-neonal modification, OGlcNAcylation or phosphorylation of α-synuclein in PD; acetylation or phosphorylation of TAR DNA-binding protein-43 in ALS, and SUMOylation of superoxide dismutase-1 in ALS; and phosphorylation of huntingtin in HD. The potential pharmacological manipulation of these aggregation-modulating PTMs represents an as-yet untapped source of therapy to treat NDDs.&quot;,&quot;author&quot;:[{&quot;dropping-particle&quot;:&quot;&quot;,&quot;family&quot;:&quot;Schaffert&quot;,&quot;given&quot;:&quot;Larissa Nele&quot;,&quot;non-dropping-particle&quot;:&quot;&quot;,&quot;parse-names&quot;:false,&quot;suffix&quot;:&quot;&quot;},{&quot;dropping-particle&quot;:&quot;&quot;,&quot;family&quot;:&quot;Carter&quot;,&quot;given&quot;:&quot;Wayne G.&quot;,&quot;non-dropping-particle&quot;:&quot;&quot;,&quot;parse-names&quot;:false,&quot;suffix&quot;:&quot;&quot;}],&quot;container-title&quot;:&quot;Brain Sciences&quot;,&quot;id&quot;:&quot;d05171ed-7fa1-3963-a90c-408f19b4c446&quot;,&quot;issue&quot;:&quot;4&quot;,&quot;issued&quot;:{&quot;date-parts&quot;:[[&quot;2020&quot;]]},&quot;page&quot;:&quot;1-37&quot;,&quot;title&quot;:&quot;Do post-translational modifications influence protein aggregation in neurodegenerative diseases: A systematic review&quot;,&quot;type&quot;:&quot;article-journal&quot;,&quot;volume&quot;:&quot;10&quot;},&quot;uris&quot;:[&quot;http://www.mendeley.com/documents/?uuid=bbad1e3a-862c-42b9-a9c6-f5fd6df5bb3e&quot;],&quot;isTemporary&quot;:false,&quot;legacyDesktopId&quot;:&quot;bbad1e3a-862c-42b9-a9c6-f5fd6df5bb3e&quot;}],&quot;properties&quot;:{&quot;noteIndex&quot;:0},&quot;isEdited&quot;:false,&quot;manualOverride&quot;:{&quot;citeprocText&quot;:&quot;&lt;sup&gt;16&lt;/sup&gt;&quot;,&quot;isManuallyOverridden&quot;:false,&quot;manualOverrideText&quot;:&quot;&quot;},&quot;citationTag&quot;:&quot;MENDELEY_CITATION_v3_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&quot;},{&quot;citationID&quot;:&quot;MENDELEY_CITATION_40132d83-53c9-4564-9cd9-c6a5f6c36a27&quot;,&quot;citationItems&quot;:[{&quot;id&quot;:&quot;87f0c9ad-c99c-339a-bfc3-cbd1ad38bf98&quot;,&quot;itemData&quot;:{&quot;type&quot;:&quot;article-journal&quot;,&quot;id&quot;:&quot;87f0c9ad-c99c-339a-bfc3-cbd1ad38bf98&quot;,&quot;title&quot;:&quot;Multiplexed protein maps link subcellular organization to cellular states&quot;,&quot;author&quot;:[{&quot;family&quot;:&quot;Gut&quot;,&quot;given&quot;:&quot;Gabriele&quot;,&quot;parse-names&quot;:false,&quot;dropping-particle&quot;:&quot;&quot;,&quot;non-dropping-particle&quot;:&quot;&quot;},{&quot;family&quot;:&quot;Herrmann&quot;,&quot;given&quot;:&quot;Markus D.&quot;,&quot;parse-names&quot;:false,&quot;dropping-particle&quot;:&quot;&quot;,&quot;non-dropping-particle&quot;:&quot;&quot;},{&quot;family&quot;:&quot;Pelkmans&quot;,&quot;given&quot;:&quot;Lucas&quot;,&quot;parse-names&quot;:false,&quot;dropping-particle&quot;:&quot;&quot;,&quot;non-dropping-particle&quot;:&quot;&quot;}],&quot;container-title&quot;:&quot;Science&quot;,&quot;DOI&quot;:&quot;10.1126/science.aar7042&quot;,&quot;ISSN&quot;:&quot;10959203&quot;,&quot;PMID&quot;:&quot;30072512&quot;,&quot;issued&quot;:{&quot;date-parts&quot;:[[2018,8,3]]},&quot;abstract&quot;:&quot;Obtaining highly multiplexed protein measurements across multiple length scales has enormous potential for biomedicine. Here, we measured, by iterative indirect immunofluorescence imaging (4i), 40-plex protein readouts from biological samples at high-throughput from the millimeter to the nanometer scale. This approach simultaneously captures properties apparent at the population, cellular, and subcellular levels, including microenvironment, cell shape, and cell cycle state. It also captures the detailed morphology of organelles, cytoskeletal structures, nuclear subcompartments, and the fate of signaling receptors in thousands of single cells in situ. We used computer vision and systems biology approaches to achieve unsupervised comprehensive quantification of protein subcompartmentalization within various multicellular, cellular, and pharmacological contexts. Thus, highly multiplexed subcellular protein maps can be used to identify functionally relevant single-cell states.&quot;,&quot;publisher&quot;:&quot;American Association for the Advancement of Science&quot;,&quot;issue&quot;:&quot;6401&quot;,&quot;volume&quot;:&quot;361&quot;},&quot;isTemporary&quot;:false}],&quot;properties&quot;:{&quot;noteIndex&quot;:0},&quot;isEdited&quot;:false,&quot;manualOverride&quot;:{&quot;isManuallyOverridden&quot;:false,&quot;citeprocText&quot;:&quot;&lt;sup&gt;17&lt;/sup&gt;&quot;,&quot;manualOverrideText&quot;:&quot;&quot;},&quot;citationTag&quot;:&quot;MENDELEY_CITATION_v3_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&quot;},{&quot;citationID&quot;:&quot;MENDELEY_CITATION_4a2de265-0cb5-4921-9605-b6ca5f736d62&quot;,&quot;citationItems&quot;:[{&quot;id&quot;:&quot;8607fe2f-f506-3422-8693-8b91cdb7d2d8&quot;,&quot;itemData&quot;:{&quot;type&quot;:&quot;book&quot;,&quot;id&quot;:&quot;8607fe2f-f506-3422-8693-8b91cdb7d2d8&quot;,&quot;title&quot;:&quot;Foundations of cellular neurophysiology&quot;,&quot;author&quot;:[{&quot;family&quot;:&quot;Johnston&quot;,&quot;given&quot;:&quot;Daniel&quot;,&quot;parse-names&quot;:false,&quot;dropping-particle&quot;:&quot;&quot;,&quot;non-dropping-particle&quot;:&quot;&quot;},{&quot;family&quot;:&quot;Wu&quot;,&quot;given&quot;:&quot;Samuel Miao-sin.&quot;,&quot;parse-names&quot;:false,&quot;dropping-particle&quot;:&quot;&quot;,&quot;non-dropping-particle&quot;:&quot;&quot;}],&quot;ISBN&quot;:&quot;0262100533&quot;,&quot;issued&quot;:{&quot;date-parts&quot;:[[1995]]},&quot;number-of-pages&quot;:&quot;676&quot;,&quot;abstract&quot;:&quot;\&quot;A Bradford book.\&quot; Introduction -- Ion movement in excitable cells -- Electrical properties of the excitable membrane -- Functional properties of dendrites -- Nonlinear properties of excitable membranes -- Hodgkin and Huxley's analysis of the squid giant axon -- Functional diversity of voltage-gated ionic conductances -- Molecular structure and unitary currents of ion channels -- Stochastic analysis of single-channel function -- Formulation of stochastic channel mechanisms -- Synaptic transmission I: presynaptic mechanisms -- Synaptic transmission II: Ca² and transmitter release --Synaptic transmission III: postsynpatic mechanisms -- Extracellular field recordings -- Cellular neurophysiology of learning and memory -- Basic electricity and electrical circuits -- Optical methods in cellular neurophysiology -- Short answers to homework problems -- Complete solutions to problems.&quot;,&quot;publisher&quot;:&quot;MIT Press&quot;},&quot;isTemporary&quot;:false}],&quot;properties&quot;:{&quot;noteIndex&quot;:0},&quot;isEdited&quot;:false,&quot;manualOverride&quot;:{&quot;isManuallyOverridden&quot;:false,&quot;citeprocText&quot;:&quot;&lt;sup&gt;1&lt;/sup&gt;&quot;,&quot;manualOverrideText&quot;:&quot;&quot;},&quot;citationTag&quot;:&quot;MENDELEY_CITATION_v3_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&quot;},{&quot;citationID&quot;:&quot;MENDELEY_CITATION_25853cbd-1bdd-4745-b817-a93abedc8b88&quot;,&quot;citationItems&quot;:[{&quot;id&quot;:&quot;11ccdb98-abbd-39bc-8730-bd162954fd28&quot;,&quot;itemData&quot;:{&quot;type&quot;:&quot;article&quot;,&quot;id&quot;:&quot;11ccdb98-abbd-39bc-8730-bd162954fd28&quot;,&quot;title&quot;:&quot;Modeling single-neuron dynamics and computations: A balance of detail and abstraction&quot;,&quot;author&quot;:[{&quot;family&quot;:&quot;Herz&quot;,&quot;given&quot;:&quot;Andreas V.M.&quot;,&quot;parse-names&quot;:false,&quot;dropping-particle&quot;:&quot;&quot;,&quot;non-dropping-particle&quot;:&quot;&quot;},{&quot;family&quot;:&quot;Gollisch&quot;,&quot;given&quot;:&quot;Tim&quot;,&quot;parse-names&quot;:false,&quot;dropping-particle&quot;:&quot;&quot;,&quot;non-dropping-particle&quot;:&quot;&quot;},{&quot;family&quot;:&quot;Machens&quot;,&quot;given&quot;:&quot;Christian K.&quot;,&quot;parse-names&quot;:false,&quot;dropping-particle&quot;:&quot;&quot;,&quot;non-dropping-particle&quot;:&quot;&quot;},{&quot;family&quot;:&quot;Jaeger&quot;,&quot;given&quot;:&quot;Dieter&quot;,&quot;parse-names&quot;:false,&quot;dropping-particle&quot;:&quot;&quot;,&quot;non-dropping-particle&quot;:&quot;&quot;}],&quot;container-title&quot;:&quot;Science&quot;,&quot;DOI&quot;:&quot;10.1126/science.1127240&quot;,&quot;ISSN&quot;:&quot;00368075&quot;,&quot;PMID&quot;:&quot;17023649&quot;,&quot;issued&quot;:{&quot;date-parts&quot;:[[2006,10,6]]},&quot;page&quot;:&quot;80-85&quot;,&quot;abstract&quot;:&quot;The fundamental building block of every nervous system is the single neuron. Understanding how these exquisitely structured elements operate is an integral part of the quest to solve the mysteries of the brain. Quantitative mathematical models have proved to be an indispensable tool in pursuing this goal. We review recent advances and examine how single-cell models on five levels of complexity, from black-box approaches to detailed compartmental simulations, address key questions about neural dynamics and signal processing.&quot;,&quot;issue&quot;:&quot;5796&quot;,&quot;volume&quot;:&quot;314&quot;},&quot;isTemporary&quot;:false}],&quot;properties&quot;:{&quot;noteIndex&quot;:0},&quot;isEdited&quot;:false,&quot;manualOverride&quot;:{&quot;isManuallyOverridden&quot;:false,&quot;citeprocText&quot;:&quot;&lt;sup&gt;18&lt;/sup&gt;&quot;,&quot;manualOverrideText&quot;:&quot;&quot;},&quot;citationTag&quot;:&quot;MENDELEY_CITATION_v3_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&quot;},{&quot;citationID&quot;:&quot;MENDELEY_CITATION_17a9e218-710e-46fe-82e6-aa5ac126c0dd&quot;,&quot;citationItems&quot;:[{&quot;id&quot;:&quot;8607fe2f-f506-3422-8693-8b91cdb7d2d8&quot;,&quot;itemData&quot;:{&quot;type&quot;:&quot;book&quot;,&quot;id&quot;:&quot;8607fe2f-f506-3422-8693-8b91cdb7d2d8&quot;,&quot;title&quot;:&quot;Foundations of cellular neurophysiology&quot;,&quot;author&quot;:[{&quot;family&quot;:&quot;Johnston&quot;,&quot;given&quot;:&quot;Daniel&quot;,&quot;parse-names&quot;:false,&quot;dropping-particle&quot;:&quot;&quot;,&quot;non-dropping-particle&quot;:&quot;&quot;},{&quot;family&quot;:&quot;Wu&quot;,&quot;given&quot;:&quot;Samuel Miao-sin.&quot;,&quot;parse-names&quot;:false,&quot;dropping-particle&quot;:&quot;&quot;,&quot;non-dropping-particle&quot;:&quot;&quot;}],&quot;ISBN&quot;:&quot;0262100533&quot;,&quot;issued&quot;:{&quot;date-parts&quot;:[[1995]]},&quot;number-of-pages&quot;:&quot;676&quot;,&quot;abstract&quot;:&quot;\&quot;A Bradford book.\&quot; Introduction -- Ion movement in excitable cells -- Electrical properties of the excitable membrane -- Functional properties of dendrites -- Nonlinear properties of excitable membranes -- Hodgkin and Huxley's analysis of the squid giant axon -- Functional diversity of voltage-gated ionic conductances -- Molecular structure and unitary currents of ion channels -- Stochastic analysis of single-channel function -- Formulation of stochastic channel mechanisms -- Synaptic transmission I: presynaptic mechanisms -- Synaptic transmission II: Ca² and transmitter release --Synaptic transmission III: postsynpatic mechanisms -- Extracellular field recordings -- Cellular neurophysiology of learning and memory -- Basic electricity and electrical circuits -- Optical methods in cellular neurophysiology -- Short answers to homework problems -- Complete solutions to problems.&quot;,&quot;publisher&quot;:&quot;MIT Press&quot;},&quot;isTemporary&quot;:false}],&quot;properties&quot;:{&quot;noteIndex&quot;:0},&quot;isEdited&quot;:false,&quot;manualOverride&quot;:{&quot;isManuallyOverridden&quot;:false,&quot;citeprocText&quot;:&quot;&lt;sup&gt;1&lt;/sup&gt;&quot;,&quot;manualOverrideText&quot;:&quot;&quot;},&quot;citationTag&quot;:&quot;MENDELEY_CITATION_v3_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&quot;},{&quot;citationID&quot;:&quot;MENDELEY_CITATION_848b1476-4117-4b5c-8175-0e8d0078f7dd&quot;,&quot;citationItems&quot;:[{&quot;id&quot;:&quot;e17855e3-438e-3494-828e-54b94fbd643f&quot;,&quot;itemData&quot;:{&quot;type&quot;:&quot;book&quot;,&quot;id&quot;:&quot;e17855e3-438e-3494-828e-54b94fbd643f&quot;,&quot;title&quot;:&quot;Theoretical neuroscience : computational and mathematical modeling of neural systems&quot;,&quot;author&quot;:[{&quot;family&quot;:&quot;Dayan&quot;,&quot;given&quot;:&quot;Peter&quot;,&quot;parse-names&quot;:false,&quot;dropping-particle&quot;:&quot;&quot;,&quot;non-dropping-particle&quot;:&quot;&quot;},{&quot;family&quot;:&quot;Abbott&quot;,&quot;given&quot;:&quot;L. F.&quot;,&quot;parse-names&quot;:false,&quot;dropping-particle&quot;:&quot;&quot;,&quot;non-dropping-particle&quot;:&quot;&quot;}],&quot;ISBN&quot;:&quot;0262041995&quot;,&quot;issued&quot;:{&quot;date-parts&quot;:[[2001]]},&quot;number-of-pages&quot;:&quot;460&quot;,&quot;abstract&quot;:&quot;Subject: DSU Title III 2007-2012. Neural encoding I: firing rates and spike statistics -- Neural encoding II: reverse correlation and visual receptive fields -- Neural decoding -- Information theory -- Model neurons I: neuroelectronics -- Model neurons II: conductances and morphology -- Network models -- Plasticity and learning -- Classical conditioning and reinforcement learning -- Representational learning -- Mathematical appendix.&quot;,&quot;publisher&quot;:&quot;Massachusetts Institute of Technology Press&quot;},&quot;isTemporary&quot;:false}],&quot;properties&quot;:{&quot;noteIndex&quot;:0},&quot;isEdited&quot;:false,&quot;manualOverride&quot;:{&quot;isManuallyOverridden&quot;:false,&quot;citeprocText&quot;:&quot;&lt;sup&gt;19&lt;/sup&gt;&quot;,&quot;manualOverrideText&quot;:&quot;&quot;},&quot;citationTag&quot;:&quot;MENDELEY_CITATION_v3_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&quot;},{&quot;citationID&quot;:&quot;MENDELEY_CITATION_49620747-d9da-4b8b-b42d-097cf760bc1e&quot;,&quot;citationItems&quot;:[{&quot;id&quot;:&quot;8607fe2f-f506-3422-8693-8b91cdb7d2d8&quot;,&quot;itemData&quot;:{&quot;type&quot;:&quot;book&quot;,&quot;id&quot;:&quot;8607fe2f-f506-3422-8693-8b91cdb7d2d8&quot;,&quot;title&quot;:&quot;Foundations of cellular neurophysiology&quot;,&quot;author&quot;:[{&quot;family&quot;:&quot;Johnston&quot;,&quot;given&quot;:&quot;Daniel&quot;,&quot;parse-names&quot;:false,&quot;dropping-particle&quot;:&quot;&quot;,&quot;non-dropping-particle&quot;:&quot;&quot;},{&quot;family&quot;:&quot;Wu&quot;,&quot;given&quot;:&quot;Samuel Miao-sin.&quot;,&quot;parse-names&quot;:false,&quot;dropping-particle&quot;:&quot;&quot;,&quot;non-dropping-particle&quot;:&quot;&quot;}],&quot;ISBN&quot;:&quot;0262100533&quot;,&quot;issued&quot;:{&quot;date-parts&quot;:[[1995]]},&quot;number-of-pages&quot;:&quot;676&quot;,&quot;abstract&quot;:&quot;\&quot;A Bradford book.\&quot; Introduction -- Ion movement in excitable cells -- Electrical properties of the excitable membrane -- Functional properties of dendrites -- Nonlinear properties of excitable membranes -- Hodgkin and Huxley's analysis of the squid giant axon -- Functional diversity of voltage-gated ionic conductances -- Molecular structure and unitary currents of ion channels -- Stochastic analysis of single-channel function -- Formulation of stochastic channel mechanisms -- Synaptic transmission I: presynaptic mechanisms -- Synaptic transmission II: Ca² and transmitter release --Synaptic transmission III: postsynpatic mechanisms -- Extracellular field recordings -- Cellular neurophysiology of learning and memory -- Basic electricity and electrical circuits -- Optical methods in cellular neurophysiology -- Short answers to homework problems -- Complete solutions to problems.&quot;,&quot;publisher&quot;:&quot;MIT Press&quot;},&quot;isTemporary&quot;:false}],&quot;properties&quot;:{&quot;noteIndex&quot;:0},&quot;isEdited&quot;:false,&quot;manualOverride&quot;:{&quot;isManuallyOverridden&quot;:false,&quot;citeprocText&quot;:&quot;&lt;sup&gt;1&lt;/sup&gt;&quot;,&quot;manualOverrideText&quot;:&quot;&quot;},&quot;citationTag&quot;:&quot;MENDELEY_CITATION_v3_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&quot;},{&quot;citationID&quot;:&quot;MENDELEY_CITATION_37756ea2-7deb-4dc9-b328-c5e3e735fb24&quot;,&quot;citationItems&quot;:[{&quot;id&quot;:&quot;f72f9e14-d4c6-3095-827d-e575f7c8426d&quot;,&quot;itemData&quot;:{&quot;DOI&quot;:&quot;10.1529/biophysj.108.132167&quot;,&quot;ISSN&quot;:&quot;15420086&quot;,&quot;PMID&quot;:&quot;18556758&quot;,&quot;abstract&quot;:&quot;A computational model is presented for the simulation of three-dimensional electrodiffusion of ions. Finite volume techniques were used to solve the Poisson-Nernst-Planck equation, and a dual Delaunay-Voronoi mesh was constructed to evaluate fluxes of ions, as well as resulting electric potentials. The algorithm has been validated and applied to a generalized node of Ranvier, where numerical results for computed action potentials agree well with cable model predictions for large clusters of voltage-gated ion channels. At smaller channel clusters, however, the three-dimensional electrodiffusion predictions diverge from the cable model predictions and show a broadening of the action potential, indicating a significant effect due to each channel's own local electric field. The node of Ranvier complex is an elaborate organization of membrane-bound aqueous compartments, and the model presented here represents what we believe is a significant first step in simulating electrophysiological events with combined realistic structural and physiological data. © 2008 by the Biophysical Society.&quot;,&quot;author&quot;:[{&quot;dropping-particle&quot;:&quot;&quot;,&quot;family&quot;:&quot;Lopreore&quot;,&quot;given&quot;:&quot;Courtney L.&quot;,&quot;non-dropping-particle&quot;:&quot;&quot;,&quot;parse-names&quot;:false,&quot;suffix&quot;:&quot;&quot;},{&quot;dropping-particle&quot;:&quot;&quot;,&quot;family&quot;:&quot;Bartol&quot;,&quot;given&quot;:&quot;Thomas M.&quot;,&quot;non-dropping-particle&quot;:&quot;&quot;,&quot;parse-names&quot;:false,&quot;suffix&quot;:&quot;&quot;},{&quot;dropping-particle&quot;:&quot;&quot;,&quot;family&quot;:&quot;Coggan&quot;,&quot;given&quot;:&quot;Jay S.&quot;,&quot;non-dropping-particle&quot;:&quot;&quot;,&quot;parse-names&quot;:false,&quot;suffix&quot;:&quot;&quot;},{&quot;dropping-particle&quot;:&quot;&quot;,&quot;family&quot;:&quot;Keller&quot;,&quot;given&quot;:&quot;Daniel X.&quot;,&quot;non-dropping-particle&quot;:&quot;&quot;,&quot;parse-names&quot;:false,&quot;suffix&quot;:&quot;&quot;},{&quot;dropping-particle&quot;:&quot;&quot;,&quot;family&quot;:&quot;Sosinsky&quot;,&quot;given&quot;:&quot;Gina E.&quot;,&quot;non-dropping-particle&quot;:&quot;&quot;,&quot;parse-names&quot;:false,&quot;suffix&quot;:&quot;&quot;},{&quot;dropping-particle&quot;:&quot;&quot;,&quot;family&quot;:&quot;Ellisman&quot;,&quot;given&quot;:&quot;Mark H.&quot;,&quot;non-dropping-particle&quot;:&quot;&quot;,&quot;parse-names&quot;:false,&quot;suffix&quot;:&quot;&quot;},{&quot;dropping-particle&quot;:&quot;&quot;,&quot;family&quot;:&quot;Sejnowski&quot;,&quot;given&quot;:&quot;Terrence J.&quot;,&quot;non-dropping-particle&quot;:&quot;&quot;,&quot;parse-names&quot;:false,&quot;suffix&quot;:&quot;&quot;}],&quot;container-title&quot;:&quot;Biophysical Journal&quot;,&quot;id&quot;:&quot;f72f9e14-d4c6-3095-827d-e575f7c8426d&quot;,&quot;issue&quot;:&quot;6&quot;,&quot;issued&quot;:{&quot;date-parts&quot;:[[&quot;2008&quot;]]},&quot;page&quot;:&quot;2624-2635&quot;,&quot;publisher&quot;:&quot;Elsevier&quot;,&quot;title&quot;:&quot;Computational modeling of three-dimensional electrodiffusion in biological systems: Application to the node of Ranvier&quot;,&quot;type&quot;:&quot;article-journal&quot;,&quot;volume&quot;:&quot;95&quot;},&quot;uris&quot;:[&quot;http://www.mendeley.com/documents/?uuid=a470fa4d-3942-4982-aed4-2e6a67f46c60&quot;],&quot;isTemporary&quot;:false,&quot;legacyDesktopId&quot;:&quot;a470fa4d-3942-4982-aed4-2e6a67f46c60&quot;}],&quot;properties&quot;:{&quot;noteIndex&quot;:0},&quot;isEdited&quot;:false,&quot;manualOverride&quot;:{&quot;citeprocText&quot;:&quot;&lt;sup&gt;20&lt;/sup&gt;&quot;,&quot;isManuallyOverridden&quot;:false,&quot;manualOverrideText&quot;:&quot;&quot;},&quot;citationTag&quot;:&quot;MENDELEY_CITATION_v3_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&quot;},{&quot;citationID&quot;:&quot;MENDELEY_CITATION_f7a49b4a-720c-481f-b4ec-b3d7497c1990&quot;,&quot;citationItems&quot;:[{&quot;id&quot;:&quot;6480c136-6d8e-3588-91d7-156ddb4a0514&quot;,&quot;itemData&quot;:{&quot;DOI&quot;:&quot;10.1016/j.cell.2015.09.029&quot;,&quot;ISSN&quot;:&quot;10974172&quot;,&quot;PMID&quot;:&quot;26451489&quot;,&quot;abstract&quot;:&quot;We present a first-draft digital reconstruction of the microcircuitry of somatosensory cortex of juvenile rat. The reconstruction uses cellular and synaptic organizing principles to algorithmically reconstruct detailed anatomy and physiology from sparse experimental data. An objective anatomical method defines a neocortical volume of 0.29 ± 0.01 mm3 containing ∼31,000 neurons, and patch-clamp studies identify 55 layer-specific morphological and 207 morpho-electrical neuron subtypes. When digitally reconstructed neurons are positioned in the volume and synapse formation is restricted to biological bouton densities and numbers of synapses per connection, their overlapping arbors form ∼8 million connections with ∼37 million synapses. Simulations reproduce an array of in vitro and in vivo experiments without parameter tuning. Additionally, we find a spectrum of network states with a sharp transition from synchronous to asynchronous activity, modulated by physiological mechanisms. The spectrum of network states, dynamically reconfigured around this transition, supports diverse information processing strategies. PaperClip Video Abstract&quot;,&quot;author&quot;:[{&quot;dropping-particle&quot;:&quot;&quot;,&quot;family&quot;:&quot;Markram&quot;,&quot;given&quot;:&quot;Henry&quot;,&quot;non-dropping-particle&quot;:&quot;&quot;,&quot;parse-names&quot;:false,&quot;suffix&quot;:&quot;&quot;},{&quot;dropping-particle&quot;:&quot;&quot;,&quot;family&quot;:&quot;Muller&quot;,&quot;given&quot;:&quot;Eilif&quot;,&quot;non-dropping-particle&quot;:&quot;&quot;,&quot;parse-names&quot;:false,&quot;suffix&quot;:&quot;&quot;},{&quot;dropping-particle&quot;:&quot;&quot;,&quot;family&quot;:&quot;Ramaswamy&quot;,&quot;given&quot;:&quot;Srikanth&quot;,&quot;non-dropping-particle&quot;:&quot;&quot;,&quot;parse-names&quot;:false,&quot;suffix&quot;:&quot;&quot;},{&quot;dropping-particle&quot;:&quot;&quot;,&quot;family&quot;:&quot;Reimann&quot;,&quot;given&quot;:&quot;Michael W.&quot;,&quot;non-dropping-particle&quot;:&quot;&quot;,&quot;parse-names&quot;:false,&quot;suffix&quot;:&quot;&quot;},{&quot;dropping-particle&quot;:&quot;&quot;,&quot;family&quot;:&quot;Abdellah&quot;,&quot;given&quot;:&quot;Marwan&quot;,&quot;non-dropping-particle&quot;:&quot;&quot;,&quot;parse-names&quot;:false,&quot;suffix&quot;:&quot;&quot;},{&quot;dropping-particle&quot;:&quot;&quot;,&quot;family&quot;:&quot;Sanchez&quot;,&quot;given&quot;:&quot;Carlos Aguado&quot;,&quot;non-dropping-particle&quot;:&quot;&quot;,&quot;parse-names&quot;:false,&quot;suffix&quot;:&quot;&quot;},{&quot;dropping-particle&quot;:&quot;&quot;,&quot;family&quot;:&quot;Ailamaki&quot;,&quot;given&quot;:&quot;Anastasia&quot;,&quot;non-dropping-particle&quot;:&quot;&quot;,&quot;parse-names&quot;:false,&quot;suffix&quot;:&quot;&quot;},{&quot;dropping-particle&quot;:&quot;&quot;,&quot;family&quot;:&quot;Alonso-Nanclares&quot;,&quot;given&quot;:&quot;Lidia&quot;,&quot;non-dropping-particle&quot;:&quot;&quot;,&quot;parse-names&quot;:false,&quot;suffix&quot;:&quot;&quot;},{&quot;dropping-particle&quot;:&quot;&quot;,&quot;family&quot;:&quot;Antille&quot;,&quot;given&quot;:&quot;Nicolas&quot;,&quot;non-dropping-particle&quot;:&quot;&quot;,&quot;parse-names&quot;:false,&quot;suffix&quot;:&quot;&quot;},{&quot;dropping-particle&quot;:&quot;&quot;,&quot;family&quot;:&quot;Arsever&quot;,&quot;given&quot;:&quot;Selim&quot;,&quot;non-dropping-particle&quot;:&quot;&quot;,&quot;parse-names&quot;:false,&quot;suffix&quot;:&quot;&quot;},{&quot;dropping-particle&quot;:&quot;&quot;,&quot;family&quot;:&quot;Kahou&quot;,&quot;given&quot;:&quot;Guy Antoine Atenekeng&quot;,&quot;non-dropping-particle&quot;:&quot;&quot;,&quot;parse-names&quot;:false,&quot;suffix&quot;:&quot;&quot;},{&quot;dropping-particle&quot;:&quot;&quot;,&quot;family&quot;:&quot;Berger&quot;,&quot;given&quot;:&quot;Thomas K.&quot;,&quot;non-dropping-particle&quot;:&quot;&quot;,&quot;parse-names&quot;:false,&quot;suffix&quot;:&quot;&quot;},{&quot;dropping-particle&quot;:&quot;&quot;,&quot;family&quot;:&quot;Bilgili&quot;,&quot;given&quot;:&quot;Ahmet&quot;,&quot;non-dropping-particle&quot;:&quot;&quot;,&quot;parse-names&quot;:false,&quot;suffix&quot;:&quot;&quot;},{&quot;dropping-particle&quot;:&quot;&quot;,&quot;family&quot;:&quot;Buncic&quot;,&quot;given&quot;:&quot;Nenad&quot;,&quot;non-dropping-particle&quot;:&quot;&quot;,&quot;parse-names&quot;:false,&quot;suffix&quot;:&quot;&quot;},{&quot;dropping-particle&quot;:&quot;&quot;,&quot;family&quot;:&quot;Chalimourda&quot;,&quot;given&quot;:&quot;Athanassia&quot;,&quot;non-dropping-particle&quot;:&quot;&quot;,&quot;parse-names&quot;:false,&quot;suffix&quot;:&quot;&quot;},{&quot;dropping-particle&quot;:&quot;&quot;,&quot;family&quot;:&quot;Chindemi&quot;,&quot;given&quot;:&quot;Giuseppe&quot;,&quot;non-dropping-particle&quot;:&quot;&quot;,&quot;parse-names&quot;:false,&quot;suffix&quot;:&quot;&quot;},{&quot;dropping-particle&quot;:&quot;&quot;,&quot;family&quot;:&quot;Courcol&quot;,&quot;given&quot;:&quot;Jean Denis&quot;,&quot;non-dropping-particle&quot;:&quot;&quot;,&quot;parse-names&quot;:false,&quot;suffix&quot;:&quot;&quot;},{&quot;dropping-particle&quot;:&quot;&quot;,&quot;family&quot;:&quot;Delalondre&quot;,&quot;given&quot;:&quot;Fabien&quot;,&quot;non-dropping-particle&quot;:&quot;&quot;,&quot;parse-names&quot;:false,&quot;suffix&quot;:&quot;&quot;},{&quot;dropping-particle&quot;:&quot;&quot;,&quot;family&quot;:&quot;Delattre&quot;,&quot;given&quot;:&quot;Vincent&quot;,&quot;non-dropping-particle&quot;:&quot;&quot;,&quot;parse-names&quot;:false,&quot;suffix&quot;:&quot;&quot;},{&quot;dropping-particle&quot;:&quot;&quot;,&quot;family&quot;:&quot;Druckmann&quot;,&quot;given&quot;:&quot;Shaul&quot;,&quot;non-dropping-particle&quot;:&quot;&quot;,&quot;parse-names&quot;:false,&quot;suffix&quot;:&quot;&quot;},{&quot;dropping-particle&quot;:&quot;&quot;,&quot;family&quot;:&quot;Dumusc&quot;,&quot;given&quot;:&quot;Raphael&quot;,&quot;non-dropping-particle&quot;:&quot;&quot;,&quot;parse-names&quot;:false,&quot;suffix&quot;:&quot;&quot;},{&quot;dropping-particle&quot;:&quot;&quot;,&quot;family&quot;:&quot;Dynes&quot;,&quot;given&quot;:&quot;James&quot;,&quot;non-dropping-particle&quot;:&quot;&quot;,&quot;parse-names&quot;:false,&quot;suffix&quot;:&quot;&quot;},{&quot;dropping-particle&quot;:&quot;&quot;,&quot;family&quot;:&quot;Eilemann&quot;,&quot;given&quot;:&quot;Stefan&quot;,&quot;non-dropping-particle&quot;:&quot;&quot;,&quot;parse-names&quot;:false,&quot;suffix&quot;:&quot;&quot;},{&quot;dropping-particle&quot;:&quot;&quot;,&quot;family&quot;:&quot;Gal&quot;,&quot;given&quot;:&quot;Eyal&quot;,&quot;non-dropping-particle&quot;:&quot;&quot;,&quot;parse-names&quot;:false,&quot;suffix&quot;:&quot;&quot;},{&quot;dropping-particle&quot;:&quot;&quot;,&quot;family&quot;:&quot;Gevaert&quot;,&quot;given&quot;:&quot;Michael Emiel&quot;,&quot;non-dropping-particle&quot;:&quot;&quot;,&quot;parse-names&quot;:false,&quot;suffix&quot;:&quot;&quot;},{&quot;dropping-particle&quot;:&quot;&quot;,&quot;family&quot;:&quot;Ghobril&quot;,&quot;given&quot;:&quot;Jean Pierre&quot;,&quot;non-dropping-particle&quot;:&quot;&quot;,&quot;parse-names&quot;:false,&quot;suffix&quot;:&quot;&quot;},{&quot;dropping-particle&quot;:&quot;&quot;,&quot;family&quot;:&quot;Gidon&quot;,&quot;given&quot;:&quot;Albert&quot;,&quot;non-dropping-particle&quot;:&quot;&quot;,&quot;parse-names&quot;:false,&quot;suffix&quot;:&quot;&quot;},{&quot;dropping-particle&quot;:&quot;&quot;,&quot;family&quot;:&quot;Graham&quot;,&quot;given&quot;:&quot;Joe W.&quot;,&quot;non-dropping-particle&quot;:&quot;&quot;,&quot;parse-names&quot;:false,&quot;suffix&quot;:&quot;&quot;},{&quot;dropping-particle&quot;:&quot;&quot;,&quot;family&quot;:&quot;Gupta&quot;,&quot;given&quot;:&quot;Anirudh&quot;,&quot;non-dropping-particle&quot;:&quot;&quot;,&quot;parse-names&quot;:false,&quot;suffix&quot;:&quot;&quot;},{&quot;dropping-particle&quot;:&quot;&quot;,&quot;family&quot;:&quot;Haenel&quot;,&quot;given&quot;:&quot;Valentin&quot;,&quot;non-dropping-particle&quot;:&quot;&quot;,&quot;parse-names&quot;:false,&quot;suffix&quot;:&quot;&quot;},{&quot;dropping-particle&quot;:&quot;&quot;,&quot;family&quot;:&quot;Hay&quot;,&quot;given&quot;:&quot;Etay&quot;,&quot;non-dropping-particle&quot;:&quot;&quot;,&quot;parse-names&quot;:false,&quot;suffix&quot;:&quot;&quot;},{&quot;dropping-particle&quot;:&quot;&quot;,&quot;family&quot;:&quot;Heinis&quot;,&quot;given&quot;:&quot;Thomas&quot;,&quot;non-dropping-particle&quot;:&quot;&quot;,&quot;parse-names&quot;:false,&quot;suffix&quot;:&quot;&quot;},{&quot;dropping-particle&quot;:&quot;&quot;,&quot;family&quot;:&quot;Hernando&quot;,&quot;given&quot;:&quot;Juan B.&quot;,&quot;non-dropping-particle&quot;:&quot;&quot;,&quot;parse-names&quot;:false,&quot;suffix&quot;:&quot;&quot;},{&quot;dropping-particle&quot;:&quot;&quot;,&quot;family&quot;:&quot;Hines&quot;,&quot;given&quot;:&quot;Michael&quot;,&quot;non-dropping-particle&quot;:&quot;&quot;,&quot;parse-names&quot;:false,&quot;suffix&quot;:&quot;&quot;},{&quot;dropping-particle&quot;:&quot;&quot;,&quot;family&quot;:&quot;Kanari&quot;,&quot;given&quot;:&quot;Lida&quot;,&quot;non-dropping-particle&quot;:&quot;&quot;,&quot;parse-names&quot;:false,&quot;suffix&quot;:&quot;&quot;},{&quot;dropping-particle&quot;:&quot;&quot;,&quot;family&quot;:&quot;Keller&quot;,&quot;given&quot;:&quot;Daniel&quot;,&quot;non-dropping-particle&quot;:&quot;&quot;,&quot;parse-names&quot;:false,&quot;suffix&quot;:&quot;&quot;},{&quot;dropping-particle&quot;:&quot;&quot;,&quot;family&quot;:&quot;Kenyon&quot;,&quot;given&quot;:&quot;John&quot;,&quot;non-dropping-particle&quot;:&quot;&quot;,&quot;parse-names&quot;:false,&quot;suffix&quot;:&quot;&quot;},{&quot;dropping-particle&quot;:&quot;&quot;,&quot;family&quot;:&quot;Khazen&quot;,&quot;given&quot;:&quot;Georges&quot;,&quot;non-dropping-particle&quot;:&quot;&quot;,&quot;parse-names&quot;:false,&quot;suffix&quot;:&quot;&quot;},{&quot;dropping-particle&quot;:&quot;&quot;,&quot;family&quot;:&quot;Kim&quot;,&quot;given&quot;:&quot;Yihwa&quot;,&quot;non-dropping-particle&quot;:&quot;&quot;,&quot;parse-names&quot;:false,&quot;suffix&quot;:&quot;&quot;},{&quot;dropping-particle&quot;:&quot;&quot;,&quot;family&quot;:&quot;King&quot;,&quot;given&quot;:&quot;James G.&quot;,&quot;non-dropping-particle&quot;:&quot;&quot;,&quot;parse-names&quot;:false,&quot;suffix&quot;:&quot;&quot;},{&quot;dropping-particle&quot;:&quot;&quot;,&quot;family&quot;:&quot;Kisvarday&quot;,&quot;given&quot;:&quot;Zoltan&quot;,&quot;non-dropping-particle&quot;:&quot;&quot;,&quot;parse-names&quot;:false,&quot;suffix&quot;:&quot;&quot;},{&quot;dropping-particle&quot;:&quot;&quot;,&quot;family&quot;:&quot;Kumbhar&quot;,&quot;given&quot;:&quot;Pramod&quot;,&quot;non-dropping-particle&quot;:&quot;&quot;,&quot;parse-names&quot;:false,&quot;suffix&quot;:&quot;&quot;},{&quot;dropping-particle&quot;:&quot;&quot;,&quot;family&quot;:&quot;Lasserre&quot;,&quot;given&quot;:&quot;Sébastien&quot;,&quot;non-dropping-particle&quot;:&quot;&quot;,&quot;parse-names&quot;:false,&quot;suffix&quot;:&quot;&quot;},{&quot;dropping-particle&quot;:&quot;&quot;,&quot;family&quot;:&quot;Bé&quot;,&quot;given&quot;:&quot;Jean Vincent&quot;,&quot;non-dropping-particle&quot;:&quot;Le&quot;,&quot;parse-names&quot;:false,&quot;suffix&quot;:&quot;&quot;},{&quot;dropping-particle&quot;:&quot;&quot;,&quot;family&quot;:&quot;Magalhães&quot;,&quot;given&quot;:&quot;Bruno R.C.&quot;,&quot;non-dropping-particle&quot;:&quot;&quot;,&quot;parse-names&quot;:false,&quot;suffix&quot;:&quot;&quot;},{&quot;dropping-particle&quot;:&quot;&quot;,&quot;family&quot;:&quot;Merchán-Pérez&quot;,&quot;given&quot;:&quot;Angel&quot;,&quot;non-dropping-particle&quot;:&quot;&quot;,&quot;parse-names&quot;:false,&quot;suffix&quot;:&quot;&quot;},{&quot;dropping-particle&quot;:&quot;&quot;,&quot;family&quot;:&quot;Meystre&quot;,&quot;given&quot;:&quot;Julie&quot;,&quot;non-dropping-particle&quot;:&quot;&quot;,&quot;parse-names&quot;:false,&quot;suffix&quot;:&quot;&quot;},{&quot;dropping-particle&quot;:&quot;&quot;,&quot;family&quot;:&quot;Morrice&quot;,&quot;given&quot;:&quot;Benjamin Roy&quot;,&quot;non-dropping-particle&quot;:&quot;&quot;,&quot;parse-names&quot;:false,&quot;suffix&quot;:&quot;&quot;},{&quot;dropping-particle&quot;:&quot;&quot;,&quot;family&quot;:&quot;Muller&quot;,&quot;given&quot;:&quot;Jeffrey&quot;,&quot;non-dropping-particle&quot;:&quot;&quot;,&quot;parse-names&quot;:false,&quot;suffix&quot;:&quot;&quot;},{&quot;dropping-particle&quot;:&quot;&quot;,&quot;family&quot;:&quot;Muñoz-Céspedes&quot;,&quot;given&quot;:&quot;Alberto&quot;,&quot;non-dropping-particle&quot;:&quot;&quot;,&quot;parse-names&quot;:false,&quot;suffix&quot;:&quot;&quot;},{&quot;dropping-particle&quot;:&quot;&quot;,&quot;family&quot;:&quot;Muralidhar&quot;,&quot;given&quot;:&quot;Shruti&quot;,&quot;non-dropping-particle&quot;:&quot;&quot;,&quot;parse-names&quot;:false,&quot;suffix&quot;:&quot;&quot;},{&quot;dropping-particle&quot;:&quot;&quot;,&quot;family&quot;:&quot;Muthurasa&quot;,&quot;given&quot;:&quot;Keerthan&quot;,&quot;non-dropping-particle&quot;:&quot;&quot;,&quot;parse-names&quot;:false,&quot;suffix&quot;:&quot;&quot;},{&quot;dropping-particle&quot;:&quot;&quot;,&quot;family&quot;:&quot;Nachbaur&quot;,&quot;given&quot;:&quot;Daniel&quot;,&quot;non-dropping-particle&quot;:&quot;&quot;,&quot;parse-names&quot;:false,&quot;suffix&quot;:&quot;&quot;},{&quot;dropping-particle&quot;:&quot;&quot;,&quot;family&quot;:&quot;Newton&quot;,&quot;given&quot;:&quot;Taylor H.&quot;,&quot;non-dropping-particle&quot;:&quot;&quot;,&quot;parse-names&quot;:false,&quot;suffix&quot;:&quot;&quot;},{&quot;dropping-particle&quot;:&quot;&quot;,&quot;family&quot;:&quot;Nolte&quot;,&quot;given&quot;:&quot;Max&quot;,&quot;non-dropping-particle&quot;:&quot;&quot;,&quot;parse-names&quot;:false,&quot;suffix&quot;:&quot;&quot;},{&quot;dropping-particle&quot;:&quot;&quot;,&quot;family&quot;:&quot;Ovcharenko&quot;,&quot;given&quot;:&quot;Aleksandr&quot;,&quot;non-dropping-particle&quot;:&quot;&quot;,&quot;parse-names&quot;:false,&quot;suffix&quot;:&quot;&quot;},{&quot;dropping-particle&quot;:&quot;&quot;,&quot;family&quot;:&quot;Palacios&quot;,&quot;given&quot;:&quot;Juan&quot;,&quot;non-dropping-particle&quot;:&quot;&quot;,&quot;parse-names&quot;:false,&quot;suffix&quot;:&quot;&quot;},{&quot;dropping-particle&quot;:&quot;&quot;,&quot;family&quot;:&quot;Pastor&quot;,&quot;given&quot;:&quot;Luis&quot;,&quot;non-dropping-particle&quot;:&quot;&quot;,&quot;parse-names&quot;:false,&quot;suffix&quot;:&quot;&quot;},{&quot;dropping-particle&quot;:&quot;&quot;,&quot;family&quot;:&quot;Perin&quot;,&quot;given&quot;:&quot;Rodrigo&quot;,&quot;non-dropping-particle&quot;:&quot;&quot;,&quot;parse-names&quot;:false,&quot;suffix&quot;:&quot;&quot;},{&quot;dropping-particle&quot;:&quot;&quot;,&quot;family&quot;:&quot;Ranjan&quot;,&quot;given&quot;:&quot;Rajnish&quot;,&quot;non-dropping-particle&quot;:&quot;&quot;,&quot;parse-names&quot;:false,&quot;suffix&quot;:&quot;&quot;},{&quot;dropping-particle&quot;:&quot;&quot;,&quot;family&quot;:&quot;Riachi&quot;,&quot;given&quot;:&quot;Imad&quot;,&quot;non-dropping-particle&quot;:&quot;&quot;,&quot;parse-names&quot;:false,&quot;suffix&quot;:&quot;&quot;},{&quot;dropping-particle&quot;:&quot;&quot;,&quot;family&quot;:&quot;Rodríguez&quot;,&quot;given&quot;:&quot;José Rodrigo&quot;,&quot;non-dropping-particle&quot;:&quot;&quot;,&quot;parse-names&quot;:false,&quot;suffix&quot;:&quot;&quot;},{&quot;dropping-particle&quot;:&quot;&quot;,&quot;family&quot;:&quot;Riquelme&quot;,&quot;given&quot;:&quot;Juan Luis&quot;,&quot;non-dropping-particle&quot;:&quot;&quot;,&quot;parse-names&quot;:false,&quot;suffix&quot;:&quot;&quot;},{&quot;dropping-particle&quot;:&quot;&quot;,&quot;family&quot;:&quot;Rössert&quot;,&quot;given&quot;:&quot;Christian&quot;,&quot;non-dropping-particle&quot;:&quot;&quot;,&quot;parse-names&quot;:false,&quot;suffix&quot;:&quot;&quot;},{&quot;dropping-particle&quot;:&quot;&quot;,&quot;family&quot;:&quot;Sfyrakis&quot;,&quot;given&quot;:&quot;Konstantinos&quot;,&quot;non-dropping-particle&quot;:&quot;&quot;,&quot;parse-names&quot;:false,&quot;suffix&quot;:&quot;&quot;},{&quot;dropping-particle&quot;:&quot;&quot;,&quot;family&quot;:&quot;Shi&quot;,&quot;given&quot;:&quot;Ying&quot;,&quot;non-dropping-particle&quot;:&quot;&quot;,&quot;parse-names&quot;:false,&quot;suffix&quot;:&quot;&quot;},{&quot;dropping-particle&quot;:&quot;&quot;,&quot;family&quot;:&quot;Shillcock&quot;,&quot;given&quot;:&quot;Julian C.&quot;,&quot;non-dropping-particle&quot;:&quot;&quot;,&quot;parse-names&quot;:false,&quot;suffix&quot;:&quot;&quot;},{&quot;dropping-particle&quot;:&quot;&quot;,&quot;family&quot;:&quot;Silberberg&quot;,&quot;given&quot;:&quot;Gilad&quot;,&quot;non-dropping-particle&quot;:&quot;&quot;,&quot;parse-names&quot;:false,&quot;suffix&quot;:&quot;&quot;},{&quot;dropping-particle&quot;:&quot;&quot;,&quot;family&quot;:&quot;Silva&quot;,&quot;given&quot;:&quot;Ricardo&quot;,&quot;non-dropping-particle&quot;:&quot;&quot;,&quot;parse-names&quot;:false,&quot;suffix&quot;:&quot;&quot;},{&quot;dropping-particle&quot;:&quot;&quot;,&quot;family&quot;:&quot;Tauheed&quot;,&quot;given&quot;:&quot;Farhan&quot;,&quot;non-dropping-particle&quot;:&quot;&quot;,&quot;parse-names&quot;:false,&quot;suffix&quot;:&quot;&quot;},{&quot;dropping-particle&quot;:&quot;&quot;,&quot;family&quot;:&quot;Telefont&quot;,&quot;given&quot;:&quot;Martin&quot;,&quot;non-dropping-particle&quot;:&quot;&quot;,&quot;parse-names&quot;:false,&quot;suffix&quot;:&quot;&quot;},{&quot;dropping-particle&quot;:&quot;&quot;,&quot;family&quot;:&quot;Toledo-Rodriguez&quot;,&quot;given&quot;:&quot;Maria&quot;,&quot;non-dropping-particle&quot;:&quot;&quot;,&quot;parse-names&quot;:false,&quot;suffix&quot;:&quot;&quot;},{&quot;dropping-particle&quot;:&quot;&quot;,&quot;family&quot;:&quot;Tränkler&quot;,&quot;given&quot;:&quot;Thomas&quot;,&quot;non-dropping-particle&quot;:&quot;&quot;,&quot;parse-names&quot;:false,&quot;suffix&quot;:&quot;&quot;},{&quot;dropping-particle&quot;:&quot;&quot;,&quot;family&quot;:&quot;Geit&quot;,&quot;given&quot;:&quot;Werner&quot;,&quot;non-dropping-particle&quot;:&quot;Van&quot;,&quot;parse-names&quot;:false,&quot;suffix&quot;:&quot;&quot;},{&quot;dropping-particle&quot;:&quot;&quot;,&quot;family&quot;:&quot;Díaz&quot;,&quot;given&quot;:&quot;Jafet Villafranca&quot;,&quot;non-dropping-particle&quot;:&quot;&quot;,&quot;parse-names&quot;:false,&quot;suffix&quot;:&quot;&quot;},{&quot;dropping-particle&quot;:&quot;&quot;,&quot;family&quot;:&quot;Walker&quot;,&quot;given&quot;:&quot;Richard&quot;,&quot;non-dropping-particle&quot;:&quot;&quot;,&quot;parse-names&quot;:false,&quot;suffix&quot;:&quot;&quot;},{&quot;dropping-particle&quot;:&quot;&quot;,&quot;family&quot;:&quot;Wang&quot;,&quot;given&quot;:&quot;Yun&quot;,&quot;non-dropping-particle&quot;:&quot;&quot;,&quot;parse-names&quot;:false,&quot;suffix&quot;:&quot;&quot;},{&quot;dropping-particle&quot;:&quot;&quot;,&quot;family&quot;:&quot;Zaninetta&quot;,&quot;given&quot;:&quot;Stefano M.&quot;,&quot;non-dropping-particle&quot;:&quot;&quot;,&quot;parse-names&quot;:false,&quot;suffix&quot;:&quot;&quot;},{&quot;dropping-particle&quot;:&quot;&quot;,&quot;family&quot;:&quot;Defelipe&quot;,&quot;given&quot;:&quot;Javier&quot;,&quot;non-dropping-particle&quot;:&quot;&quot;,&quot;parse-names&quot;:false,&quot;suffix&quot;:&quot;&quot;},{&quot;dropping-particle&quot;:&quot;&quot;,&quot;family&quot;:&quot;Hill&quot;,&quot;given&quot;:&quot;Sean L.&quot;,&quot;non-dropping-particle&quot;:&quot;&quot;,&quot;parse-names&quot;:false,&quot;suffix&quot;:&quot;&quot;},{&quot;dropping-particle&quot;:&quot;&quot;,&quot;family&quot;:&quot;Segev&quot;,&quot;given&quot;:&quot;Idan&quot;,&quot;non-dropping-particle&quot;:&quot;&quot;,&quot;parse-names&quot;:false,&quot;suffix&quot;:&quot;&quot;},{&quot;dropping-particle&quot;:&quot;&quot;,&quot;family&quot;:&quot;Schürmann&quot;,&quot;given&quot;:&quot;Felix&quot;,&quot;non-dropping-particle&quot;:&quot;&quot;,&quot;parse-names&quot;:false,&quot;suffix&quot;:&quot;&quot;}],&quot;container-title&quot;:&quot;Cell&quot;,&quot;id&quot;:&quot;6480c136-6d8e-3588-91d7-156ddb4a0514&quot;,&quot;issue&quot;:&quot;2&quot;,&quot;issued&quot;:{&quot;date-parts&quot;:[[&quot;2015&quot;]]},&quot;page&quot;:&quot;456-492&quot;,&quot;title&quot;:&quot;Reconstruction and Simulation of Neocortical Microcircuitry&quot;,&quot;type&quot;:&quot;article-journal&quot;,&quot;volume&quot;:&quot;163&quot;},&quot;uris&quot;:[&quot;http://www.mendeley.com/documents/?uuid=354b9a86-4883-4ff4-966e-ae0602a4e872&quot;],&quot;isTemporary&quot;:false,&quot;legacyDesktopId&quot;:&quot;354b9a86-4883-4ff4-966e-ae0602a4e872&quot;}],&quot;properties&quot;:{&quot;noteIndex&quot;:0},&quot;isEdited&quot;:false,&quot;manualOverride&quot;:{&quot;citeprocText&quot;:&quot;&lt;sup&gt;21&lt;/sup&gt;&quot;,&quot;isManuallyOverridden&quot;:false,&quot;manualOverrideText&quot;:&quot;&quot;},&quot;citationTag&quot;:&quot;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&quot;},{&quot;citationID&quot;:&quot;MENDELEY_CITATION_b9dc6fda-a35f-4d68-97a3-a29e53a7487e&quot;,&quot;citationItems&quot;:[{&quot;id&quot;:&quot;3ee1a410-c7f8-36ac-98cf-d8cdd6165f5b&quot;,&quot;itemData&quot;:{&quot;ISBN&quot;:&quot;9780387758466&quot;,&quot;author&quot;:[{&quot;dropping-particle&quot;:&quot;&quot;,&quot;family&quot;:&quot;Keener&quot;,&quot;given&quot;:&quot;James&quot;,&quot;non-dropping-particle&quot;:&quot;&quot;,&quot;parse-names&quot;:false,&quot;suffix&quot;:&quot;&quot;},{&quot;dropping-particle&quot;:&quot;&quot;,&quot;family&quot;:&quot;Sneyd&quot;,&quot;given&quot;:&quot;James&quot;,&quot;non-dropping-particle&quot;:&quot;&quot;,&quot;parse-names&quot;:false,&quot;suffix&quot;:&quot;&quot;}],&quot;id&quot;:&quot;3ee1a410-c7f8-36ac-98cf-d8cdd6165f5b&quot;,&quot;issued&quot;:{&quot;date-parts&quot;:[[&quot;2009&quot;]]},&quot;title&quot;:&quot;Mathematical Physiology I: Cellular Physiology 2nd Edition&quot;,&quot;type&quot;:&quot;book&quot;},&quot;uris&quot;:[&quot;http://www.mendeley.com/documents/?uuid=6b66b5ac-c95b-4005-80a6-822ae2ae39a0&quot;],&quot;isTemporary&quot;:false,&quot;legacyDesktopId&quot;:&quot;6b66b5ac-c95b-4005-80a6-822ae2ae39a0&quot;}],&quot;properties&quot;:{&quot;noteIndex&quot;:0},&quot;isEdited&quot;:false,&quot;manualOverride&quot;:{&quot;citeprocText&quot;:&quot;&lt;sup&gt;22&lt;/sup&gt;&quot;,&quot;isManuallyOverridden&quot;:false,&quot;manualOverrideText&quot;:&quot;&quot;},&quot;citationTag&quot;:&quot;MENDELEY_CITATION_v3_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&quot;},{&quot;citationID&quot;:&quot;MENDELEY_CITATION_44caca59-784e-49e0-96ab-b3bb1e4b1c10&quot;,&quot;citationItems&quot;:[{&quot;id&quot;:&quot;92a146e8-943d-33cb-bcca-312b126b5617&quot;,&quot;itemData&quot;:{&quot;DOI&quot;:&quot;10.1007/BF00217656&quot;,&quot;ISSN&quot;:&quot;03401200&quot;,&quot;abstract&quot;:&quot;The Nernst-Planck equation for electrodiffusion was applied to axons, dendrites and spines. For thick processes (1 μm) the results of computer simulation agreed accurately with the cable model for passive conduction and for propagating action potentials. For thin processes (0.1 μm) and spines, however, the cable model may fail during transient events such as synaptic potentials. First, ionic concentrations can rapidly change in small compartments, altering ionic equilibrium potentials and the driving forces for movement of ions across the membrane. Second, longitudinal diffusion may dominate over electrical forces when ionic concentration gradients become large. We compare predictions of the cable model and the electro-diffusion model for excitatory postsynaptic potentials on spines and show that there are significant discrepancies for large conductance changes. The electro-diffusion model also predicts that inhibition on small structures such as spines and thin processes is ineffective. We suggest a modified cable model that gives better agreement with the electro-diffusion model. © 1989 Springer-Verlag.&quot;,&quot;author&quot;:[{&quot;dropping-particle&quot;:&quot;&quot;,&quot;family&quot;:&quot;Qian&quot;,&quot;given&quot;:&quot;Ning&quot;,&quot;non-dropping-particle&quot;:&quot;&quot;,&quot;parse-names&quot;:false,&quot;suffix&quot;:&quot;&quot;},{&quot;dropping-particle&quot;:&quot;&quot;,&quot;family&quot;:&quot;Sejnowski&quot;,&quot;given&quot;:&quot;T. J.&quot;,&quot;non-dropping-particle&quot;:&quot;&quot;,&quot;parse-names&quot;:false,&quot;suffix&quot;:&quot;&quot;}],&quot;container-title&quot;:&quot;Biological Cybernetics&quot;,&quot;id&quot;:&quot;92a146e8-943d-33cb-bcca-312b126b5617&quot;,&quot;issue&quot;:&quot;1&quot;,&quot;issued&quot;:{&quot;date-parts&quot;:[[&quot;1989&quot;]]},&quot;page&quot;:&quot;1-15&quot;,&quot;title&quot;:&quot;An electro-diffusion model for computing membrane potentials and ionic concentrations in branching dendrites, spines and axons&quot;,&quot;type&quot;:&quot;article-journal&quot;,&quot;volume&quot;:&quot;62&quot;},&quot;uris&quot;:[&quot;http://www.mendeley.com/documents/?uuid=d29f4976-d443-4406-8ccd-d457eeb38217&quot;],&quot;isTemporary&quot;:false,&quot;legacyDesktopId&quot;:&quot;d29f4976-d443-4406-8ccd-d457eeb38217&quot;}],&quot;properties&quot;:{&quot;noteIndex&quot;:0},&quot;isEdited&quot;:false,&quot;manualOverride&quot;:{&quot;citeprocText&quot;:&quot;&lt;sup&gt;23&lt;/sup&gt;&quot;,&quot;isManuallyOverridden&quot;:false,&quot;manualOverrideText&quot;:&quot;&quot;},&quot;citationTag&quot;:&quot;MENDELEY_CITATION_v3_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&quot;},{&quot;citationID&quot;:&quot;MENDELEY_CITATION_0c9bf028-325c-4862-b67d-5428f62aca29&quot;,&quot;citationItems&quot;:[{&quot;id&quot;:&quot;0fec933e-8e83-3701-a2d5-01e3d6da1a3c&quot;,&quot;itemData&quot;:{&quot;DOI&quot;:&quot;10.3389/fninf.2020.00011&quot;,&quot;ISSN&quot;:&quot;16625196&quot;,&quot;abstract&quot;:&quot;Mathematical models for excitable cells are commonly based on cable theory, which considers a homogenized domain and spatially constant ionic concentrations. Although such models provide valuable insight, the effect of altered ion concentrations or detailed cell morphology on the electrical potentials cannot be captured. In this paper, we discuss an alternative approach to detailed modeling of electrodiffusion in neural tissue. The mathematical model describes the distribution and evolution of ion concentrations in a geometrically-explicit representation of the intra- and extracellular domains. As a combination of the electroneutral Kirchhoff-Nernst-Planck (KNP) model and the Extracellular-Membrane-Intracellular (EMI) framework, we refer to this model as the KNP-EMI model. Here, we introduce and numerically evaluate a new, finite element-based numerical scheme for the KNP-EMI model, capable of efficiently and flexibly handling geometries of arbitrary dimension and arbitrary polynomial degree. Moreover, we compare the electrical potentials predicted by the KNP-EMI and EMI models. Finally, we study ephaptic coupling induced in an unmyelinated axon bundle and demonstrate how the KNP-EMI framework can give new insights in this setting.&quot;,&quot;author&quot;:[{&quot;dropping-particle&quot;:&quot;&quot;,&quot;family&quot;:&quot;Ellingsrud&quot;,&quot;given&quot;:&quot;Ada J.&quot;,&quot;non-dropping-particle&quot;:&quot;&quot;,&quot;parse-names&quot;:false,&quot;suffix&quot;:&quot;&quot;},{&quot;dropping-particle&quot;:&quot;&quot;,&quot;family&quot;:&quot;Solbrå&quot;,&quot;given&quot;:&quot;Andreas&quot;,&quot;non-dropping-particle&quot;:&quot;&quot;,&quot;parse-names&quot;:false,&quot;suffix&quot;:&quot;&quot;},{&quot;dropping-particle&quot;:&quot;&quot;,&quot;family&quot;:&quot;Einevoll&quot;,&quot;given&quot;:&quot;Gaute T.&quot;,&quot;non-dropping-particle&quot;:&quot;&quot;,&quot;parse-names&quot;:false,&quot;suffix&quot;:&quot;&quot;},{&quot;dropping-particle&quot;:&quot;&quot;,&quot;family&quot;:&quot;Halnes&quot;,&quot;given&quot;:&quot;Geir&quot;,&quot;non-dropping-particle&quot;:&quot;&quot;,&quot;parse-names&quot;:false,&quot;suffix&quot;:&quot;&quot;},{&quot;dropping-particle&quot;:&quot;&quot;,&quot;family&quot;:&quot;Rognes&quot;,&quot;given&quot;:&quot;Marie E.&quot;,&quot;non-dropping-particle&quot;:&quot;&quot;,&quot;parse-names&quot;:false,&quot;suffix&quot;:&quot;&quot;}],&quot;container-title&quot;:&quot;Frontiers in Neuroinformatics&quot;,&quot;id&quot;:&quot;0fec933e-8e83-3701-a2d5-01e3d6da1a3c&quot;,&quot;issue&quot;:&quot;March&quot;,&quot;issued&quot;:{&quot;date-parts&quot;:[[&quot;2020&quot;]]},&quot;page&quot;:&quot;1-18&quot;,&quot;title&quot;:&quot;Finite Element Simulation of Ionic Electrodiffusion in Cellular Geometries&quot;,&quot;type&quot;:&quot;article-journal&quot;,&quot;volume&quot;:&quot;14&quot;},&quot;uris&quot;:[&quot;http://www.mendeley.com/documents/?uuid=95f84316-140a-487a-a6fd-f6f3f2a8e512&quot;],&quot;isTemporary&quot;:false,&quot;legacyDesktopId&quot;:&quot;95f84316-140a-487a-a6fd-f6f3f2a8e512&quot;}],&quot;properties&quot;:{&quot;noteIndex&quot;:0},&quot;isEdited&quot;:false,&quot;manualOverride&quot;:{&quot;citeprocText&quot;:&quot;&lt;sup&gt;24&lt;/sup&gt;&quot;,&quot;isManuallyOverridden&quot;:false,&quot;manualOverrideText&quot;:&quot;&quot;},&quot;citationTag&quot;:&quot;MENDELEY_CITATION_v3_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&quot;},{&quot;citationID&quot;:&quot;MENDELEY_CITATION_3fb95849-ca1d-40b1-8ede-50741dfc14e7&quot;,&quot;citationItems&quot;:[{&quot;id&quot;:&quot;0fec933e-8e83-3701-a2d5-01e3d6da1a3c&quot;,&quot;itemData&quot;:{&quot;DOI&quot;:&quot;10.3389/fninf.2020.00011&quot;,&quot;ISSN&quot;:&quot;16625196&quot;,&quot;abstract&quot;:&quot;Mathematical models for excitable cells are commonly based on cable theory, which considers a homogenized domain and spatially constant ionic concentrations. Although such models provide valuable insight, the effect of altered ion concentrations or detailed cell morphology on the electrical potentials cannot be captured. In this paper, we discuss an alternative approach to detailed modeling of electrodiffusion in neural tissue. The mathematical model describes the distribution and evolution of ion concentrations in a geometrically-explicit representation of the intra- and extracellular domains. As a combination of the electroneutral Kirchhoff-Nernst-Planck (KNP) model and the Extracellular-Membrane-Intracellular (EMI) framework, we refer to this model as the KNP-EMI model. Here, we introduce and numerically evaluate a new, finite element-based numerical scheme for the KNP-EMI model, capable of efficiently and flexibly handling geometries of arbitrary dimension and arbitrary polynomial degree. Moreover, we compare the electrical potentials predicted by the KNP-EMI and EMI models. Finally, we study ephaptic coupling induced in an unmyelinated axon bundle and demonstrate how the KNP-EMI framework can give new insights in this setting.&quot;,&quot;author&quot;:[{&quot;dropping-particle&quot;:&quot;&quot;,&quot;family&quot;:&quot;Ellingsrud&quot;,&quot;given&quot;:&quot;Ada J.&quot;,&quot;non-dropping-particle&quot;:&quot;&quot;,&quot;parse-names&quot;:false,&quot;suffix&quot;:&quot;&quot;},{&quot;dropping-particle&quot;:&quot;&quot;,&quot;family&quot;:&quot;Solbrå&quot;,&quot;given&quot;:&quot;Andreas&quot;,&quot;non-dropping-particle&quot;:&quot;&quot;,&quot;parse-names&quot;:false,&quot;suffix&quot;:&quot;&quot;},{&quot;dropping-particle&quot;:&quot;&quot;,&quot;family&quot;:&quot;Einevoll&quot;,&quot;given&quot;:&quot;Gaute T.&quot;,&quot;non-dropping-particle&quot;:&quot;&quot;,&quot;parse-names&quot;:false,&quot;suffix&quot;:&quot;&quot;},{&quot;dropping-particle&quot;:&quot;&quot;,&quot;family&quot;:&quot;Halnes&quot;,&quot;given&quot;:&quot;Geir&quot;,&quot;non-dropping-particle&quot;:&quot;&quot;,&quot;parse-names&quot;:false,&quot;suffix&quot;:&quot;&quot;},{&quot;dropping-particle&quot;:&quot;&quot;,&quot;family&quot;:&quot;Rognes&quot;,&quot;given&quot;:&quot;Marie E.&quot;,&quot;non-dropping-particle&quot;:&quot;&quot;,&quot;parse-names&quot;:false,&quot;suffix&quot;:&quot;&quot;}],&quot;container-title&quot;:&quot;Frontiers in Neuroinformatics&quot;,&quot;id&quot;:&quot;0fec933e-8e83-3701-a2d5-01e3d6da1a3c&quot;,&quot;issue&quot;:&quot;March&quot;,&quot;issued&quot;:{&quot;date-parts&quot;:[[&quot;2020&quot;]]},&quot;page&quot;:&quot;1-18&quot;,&quot;title&quot;:&quot;Finite Element Simulation of Ionic Electrodiffusion in Cellular Geometries&quot;,&quot;type&quot;:&quot;article-journal&quot;,&quot;volume&quot;:&quot;14&quot;},&quot;uris&quot;:[&quot;http://www.mendeley.com/documents/?uuid=95f84316-140a-487a-a6fd-f6f3f2a8e512&quot;],&quot;isTemporary&quot;:false,&quot;legacyDesktopId&quot;:&quot;95f84316-140a-487a-a6fd-f6f3f2a8e512&quot;}],&quot;properties&quot;:{&quot;noteIndex&quot;:0},&quot;isEdited&quot;:false,&quot;manualOverride&quot;:{&quot;citeprocText&quot;:&quot;&lt;sup&gt;24&lt;/sup&gt;&quot;,&quot;isManuallyOverridden&quot;:false,&quot;manualOverrideText&quot;:&quot;&quot;},&quot;citationTag&quot;:&quot;MENDELEY_CITATION_v3_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&quot;},{&quot;citationID&quot;:&quot;MENDELEY_CITATION_31322724-ae4c-444a-97be-8d075e6047dc&quot;,&quot;citationItems&quot;:[{&quot;id&quot;:&quot;a2fd4537-87e6-36ab-9d61-77b6c4005fe2&quot;,&quot;itemData&quot;:{&quot;DOI&quot;:&quot;10.1371/journal.pcbi.1006510&quot;,&quot;ISBN&quot;:&quot;1111111111&quot;,&quot;ISSN&quot;:&quot;15537358&quot;,&quot;PMID&quot;:&quot;30286073&quot;,&quot;abstract&quot;:&quot;Many pathological conditions, such as seizures, stroke, and spreading depression, are associated with substantial changes in ion concentrations in the extracellular space (ECS) of the brain. An understanding of the mechanisms that govern ECS concentration dynamics may be a prerequisite for understanding such pathologies. To estimate the transport of ions due to electrodiffusive effects, one must keep track of both the ion concentrations and the electric potential simultaneously in the relevant regions of the brain. Although this is currently unfeasible experimentally, it is in principle achievable with computational models based on biophysical principles and constraints. Previous computational models of extracellular ion-concentration dynamics have required extensive computing power, and therefore have been limited to either phenomena on very small spatiotemporal scales (micrometers and milliseconds), or simplified and idealized 1-dimensional (1-D) transport processes on a larger scale. Here, we present the 3-D Kirchhoff-Nernst-Planck (KNP) framework, tailored to explore electrodiffusive effects on large spatiotemporal scales. By assuming electroneutrality, the KNP-framework circumvents charge-relaxation processes on the spatiotemporal scales of nanometers and nanoseconds, and makes it feasible to run simulations on the spatiotemporal scales of millimeters and seconds on a standard desktop computer. In the present work, we use the 3-D KNP framework to simulate the dynamics of ion concentrations and the electrical potential surrounding a morphologically detailed pyramidal cell. In addition to elucidating the single neuron contribution to electrodiffusive effects in the ECS, the simulation demonstrates the efficiency of the 3-D KNP framework. We envision that future applications of the framework to more complex and biologically realistic systems will be useful in exploring pathological conditions associated with large concentration variations in the ECS.&quot;,&quot;author&quot;:[{&quot;dropping-particle&quot;:&quot;&quot;,&quot;family&quot;:&quot;Solbrå&quot;,&quot;given&quot;:&quot;Andreas&quot;,&quot;non-dropping-particle&quot;:&quot;&quot;,&quot;parse-names&quot;:false,&quot;suffix&quot;:&quot;&quot;},{&quot;dropping-particle&quot;:&quot;&quot;,&quot;family&quot;:&quot;Bergersen&quot;,&quot;given&quot;:&quot;Aslak Wigdahl&quot;,&quot;non-dropping-particle&quot;:&quot;&quot;,&quot;parse-names&quot;:false,&quot;suffix&quot;:&quot;&quot;},{&quot;dropping-particle&quot;:&quot;&quot;,&quot;family&quot;:&quot;Brink&quot;,&quot;given&quot;:&quot;Jonas&quot;,&quot;non-dropping-particle&quot;:&quot;van den&quot;,&quot;parse-names&quot;:false,&quot;suffix&quot;:&quot;&quot;},{&quot;dropping-particle&quot;:&quot;&quot;,&quot;family&quot;:&quot;Malthe-Sørenssen&quot;,&quot;given&quot;:&quot;Anders&quot;,&quot;non-dropping-particle&quot;:&quot;&quot;,&quot;parse-names&quot;:false,&quot;suffix&quot;:&quot;&quot;},{&quot;dropping-particle&quot;:&quot;&quot;,&quot;family&quot;:&quot;Einevoll&quot;,&quot;given&quot;:&quot;Gaute T.&quot;,&quot;non-dropping-particle&quot;:&quot;&quot;,&quot;parse-names&quot;:false,&quot;suffix&quot;:&quot;&quot;},{&quot;dropping-particle&quot;:&quot;&quot;,&quot;family&quot;:&quot;Halnes&quot;,&quot;given&quot;:&quot;Geir&quot;,&quot;non-dropping-particle&quot;:&quot;&quot;,&quot;parse-names&quot;:false,&quot;suffix&quot;:&quot;&quot;}],&quot;container-title&quot;:&quot;PLoS Computational Biology&quot;,&quot;id&quot;:&quot;a2fd4537-87e6-36ab-9d61-77b6c4005fe2&quot;,&quot;issue&quot;:&quot;10&quot;,&quot;issued&quot;:{&quot;date-parts&quot;:[[&quot;2018&quot;]]},&quot;page&quot;:&quot;1-26&quot;,&quot;title&quot;:&quot;A Kirchhoff-Nernst-Planck framework for modeling large scale extracellular electrodiffusion surrounding morphologically detailed neurons&quot;,&quot;type&quot;:&quot;article-journal&quot;,&quot;volume&quot;:&quot;14&quot;},&quot;uris&quot;:[&quot;http://www.mendeley.com/documents/?uuid=bcf01985-714e-45f9-9060-b2622a76096a&quot;],&quot;isTemporary&quot;:false,&quot;legacyDesktopId&quot;:&quot;bcf01985-714e-45f9-9060-b2622a76096a&quot;}],&quot;properties&quot;:{&quot;noteIndex&quot;:0},&quot;isEdited&quot;:false,&quot;manualOverride&quot;:{&quot;citeprocText&quot;:&quot;&lt;sup&gt;25&lt;/sup&gt;&quot;,&quot;isManuallyOverridden&quot;:false,&quot;manualOverrideText&quot;:&quot;&quot;},&quot;citationTag&quot;:&quot;MENDELEY_CITATION_v3_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&quot;},{&quot;citationID&quot;:&quot;MENDELEY_CITATION_93176e6e-7557-46ed-ab27-2f8ff821a1f5&quot;,&quot;citationItems&quot;:[{&quot;id&quot;:&quot;4962b5e8-ff93-3119-88f5-067995672e7e&quot;,&quot;itemData&quot;:{&quot;DOI&quot;:&quot;10.3902/jnns.11.157_2&quot;,&quot;ISBN&quot;:&quot;9780195104912&quot;,&quot;ISSN&quot;:&quot;1340-766X&quot;,&quot;abstract&quot;:&quot;Neural network research often builds on the fiction that neurons are simple linear threshold units, completely neglecting the highly dynamic and complex nature of synapses, dendrites, and voltage-dependent ionic currents. Biophysics of Computation: Information Processing in Single Neurons challenges this notion, using richly detailed experimental and theoretical findings from cellular biophysics to explain the repertoire of computational functions available to single neurons. The author shows how individual nerve cells can multiply, integrate, or delay synaptic inputs and how information can be encoded in the voltage across the membrane, in the intracellular calcium concentration, or in the timing of individual spikes.Key topics covered include the linear cable equation; cable theory as applied to passive dendritic trees and dendritic spines; chemical and electrical synapses and how to treat them from a computational point of view; nonlinear interactions of synaptic input in passive and active dendritic trees; the Hodgkin-Huxley model of action potential generation and propagation; phase space analysis; linking stochastic ionic channels to membrane-dependent currents; calcium and potassium currents and their role in information processing; the role of diffusion, buffering and binding of calcium, and other messenger systems in information processing and storage; short- and long-term models of synaptic plasticity; simplified models of single cells; stochastic aspects of neuronal firing; the nature of the neuronal code; and unconventional models of sub-cellular computation.Biophysics of Computation: Information Processing in Single Neurons serves as an ideal text for advanced undergraduate and graduate courses in cellular biophysics, computational neuroscience, and neural networks, and will appeal to students and professionals in neuroscience, electrical and computer engineering, and physics.&quot;,&quot;author&quot;:[{&quot;dropping-particle&quot;:&quot;&quot;,&quot;family&quot;:&quot;Koch&quot;,&quot;given&quot;:&quot;Christof&quot;,&quot;non-dropping-particle&quot;:&quot;&quot;,&quot;parse-names&quot;:false,&quot;suffix&quot;:&quot;&quot;}],&quot;container-title&quot;:&quot;The Brain &amp; Neural Networks&quot;,&quot;id&quot;:&quot;4962b5e8-ff93-3119-88f5-067995672e7e&quot;,&quot;issue&quot;:&quot;3&quot;,&quot;issued&quot;:{&quot;date-parts&quot;:[[&quot;2004&quot;]]},&quot;number-of-pages&quot;:&quot;157_2-158&quot;,&quot;title&quot;:&quot;Biophysics of Computation Information Processing in Single Neuron&quot;,&quot;type&quot;:&quot;book&quot;,&quot;volume&quot;:&quot;11&quot;},&quot;uris&quot;:[&quot;http://www.mendeley.com/documents/?uuid=3938a87c-08ce-42a5-bf68-068271fdf157&quot;],&quot;isTemporary&quot;:false,&quot;legacyDesktopId&quot;:&quot;3938a87c-08ce-42a5-bf68-068271fdf157&quot;}],&quot;properties&quot;:{&quot;noteIndex&quot;:0},&quot;isEdited&quot;:false,&quot;manualOverride&quot;:{&quot;citeprocText&quot;:&quot;&lt;sup&gt;26&lt;/sup&gt;&quot;,&quot;isManuallyOverridden&quot;:false,&quot;manualOverrideText&quot;:&quot;&quot;},&quot;citationTag&quot;:&quot;MENDELEY_CITATION_v3_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&quot;},{&quot;citationID&quot;:&quot;MENDELEY_CITATION_d6849e81-3b1c-4929-bec5-14c162a49f1f&quot;,&quot;citationItems&quot;:[{&quot;id&quot;:&quot;c37877d8-6b2a-3cd6-9c14-372ae731dc05&quot;,&quot;itemData&quot;:{&quot;DOI&quot;:&quot;10.1038/nrn.2017.101&quot;,&quot;ISSN&quot;:&quot;14710048&quot;,&quot;abstract&quot;:&quot;The emerging technological revolution in genetically encoded molecular sensors and super-resolution imaging provides neuroscientists with a pass to the real-time nano-world. On this small scale, however, classical principles of electrophysiology do not always apply. This is in large part because the nanoscopic heterogeneities in ionic concentrations and the local electric fields associated with individual ions and their movement can no longer be ignored. Here, we review basic principles of molecular electrodiffusion in the cellular environment of organized brain tissue. We argue that accurate interpretation of physiological observations on the nanoscale requires a better understanding of the underlying electrodiffusion phenomena.&quot;,&quot;author&quot;:[{&quot;dropping-particle&quot;:&quot;&quot;,&quot;family&quot;:&quot;Savtchenko&quot;,&quot;given&quot;:&quot;Leonid P.&quot;,&quot;non-dropping-particle&quot;:&quot;&quot;,&quot;parse-names&quot;:false,&quot;suffix&quot;:&quot;&quot;},{&quot;dropping-particle&quot;:&quot;&quot;,&quot;family&quot;:&quot;Poo&quot;,&quot;given&quot;:&quot;Mu Ming&quot;,&quot;non-dropping-particle&quot;:&quot;&quot;,&quot;parse-names&quot;:false,&quot;suffix&quot;:&quot;&quot;},{&quot;dropping-particle&quot;:&quot;&quot;,&quot;family&quot;:&quot;Rusakov&quot;,&quot;given&quot;:&quot;Dmitri A.&quot;,&quot;non-dropping-particle&quot;:&quot;&quot;,&quot;parse-names&quot;:false,&quot;suffix&quot;:&quot;&quot;}],&quot;container-title&quot;:&quot;Nature Reviews Neuroscience&quot;,&quot;id&quot;:&quot;c37877d8-6b2a-3cd6-9c14-372ae731dc05&quot;,&quot;issue&quot;:&quot;10&quot;,&quot;issued&quot;:{&quot;date-parts&quot;:[[&quot;2017&quot;]]},&quot;page&quot;:&quot;598-612&quot;,&quot;publisher&quot;:&quot;Nature Publishing Group&quot;,&quot;title&quot;:&quot;Electrodiffusion phenomena in neuroscience: A neglected companion&quot;,&quot;type&quot;:&quot;article-journal&quot;,&quot;volume&quot;:&quot;18&quot;},&quot;uris&quot;:[&quot;http://www.mendeley.com/documents/?uuid=0fc442f6-107e-4eb3-be35-bcf6f26f39ea&quot;],&quot;isTemporary&quot;:false,&quot;legacyDesktopId&quot;:&quot;0fc442f6-107e-4eb3-be35-bcf6f26f39ea&quot;}],&quot;properties&quot;:{&quot;noteIndex&quot;:0},&quot;isEdited&quot;:false,&quot;manualOverride&quot;:{&quot;citeprocText&quot;:&quot;&lt;sup&gt;27&lt;/sup&gt;&quot;,&quot;isManuallyOverridden&quot;:false,&quot;manualOverrideText&quot;:&quot;&quot;},&quot;citationTag&quot;:&quot;MENDELEY_CITATION_v3_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&quot;},{&quot;citationID&quot;:&quot;MENDELEY_CITATION_a0f8edc0-bfd2-4612-b146-d8d50023b406&quot;,&quot;citationItems&quot;:[{&quot;id&quot;:&quot;a2fd4537-87e6-36ab-9d61-77b6c4005fe2&quot;,&quot;itemData&quot;:{&quot;DOI&quot;:&quot;10.1371/journal.pcbi.1006510&quot;,&quot;ISBN&quot;:&quot;1111111111&quot;,&quot;ISSN&quot;:&quot;15537358&quot;,&quot;PMID&quot;:&quot;30286073&quot;,&quot;abstract&quot;:&quot;Many pathological conditions, such as seizures, stroke, and spreading depression, are associated with substantial changes in ion concentrations in the extracellular space (ECS) of the brain. An understanding of the mechanisms that govern ECS concentration dynamics may be a prerequisite for understanding such pathologies. To estimate the transport of ions due to electrodiffusive effects, one must keep track of both the ion concentrations and the electric potential simultaneously in the relevant regions of the brain. Although this is currently unfeasible experimentally, it is in principle achievable with computational models based on biophysical principles and constraints. Previous computational models of extracellular ion-concentration dynamics have required extensive computing power, and therefore have been limited to either phenomena on very small spatiotemporal scales (micrometers and milliseconds), or simplified and idealized 1-dimensional (1-D) transport processes on a larger scale. Here, we present the 3-D Kirchhoff-Nernst-Planck (KNP) framework, tailored to explore electrodiffusive effects on large spatiotemporal scales. By assuming electroneutrality, the KNP-framework circumvents charge-relaxation processes on the spatiotemporal scales of nanometers and nanoseconds, and makes it feasible to run simulations on the spatiotemporal scales of millimeters and seconds on a standard desktop computer. In the present work, we use the 3-D KNP framework to simulate the dynamics of ion concentrations and the electrical potential surrounding a morphologically detailed pyramidal cell. In addition to elucidating the single neuron contribution to electrodiffusive effects in the ECS, the simulation demonstrates the efficiency of the 3-D KNP framework. We envision that future applications of the framework to more complex and biologically realistic systems will be useful in exploring pathological conditions associated with large concentration variations in the ECS.&quot;,&quot;author&quot;:[{&quot;dropping-particle&quot;:&quot;&quot;,&quot;family&quot;:&quot;Solbrå&quot;,&quot;given&quot;:&quot;Andreas&quot;,&quot;non-dropping-particle&quot;:&quot;&quot;,&quot;parse-names&quot;:false,&quot;suffix&quot;:&quot;&quot;},{&quot;dropping-particle&quot;:&quot;&quot;,&quot;family&quot;:&quot;Bergersen&quot;,&quot;given&quot;:&quot;Aslak Wigdahl&quot;,&quot;non-dropping-particle&quot;:&quot;&quot;,&quot;parse-names&quot;:false,&quot;suffix&quot;:&quot;&quot;},{&quot;dropping-particle&quot;:&quot;&quot;,&quot;family&quot;:&quot;Brink&quot;,&quot;given&quot;:&quot;Jonas&quot;,&quot;non-dropping-particle&quot;:&quot;van den&quot;,&quot;parse-names&quot;:false,&quot;suffix&quot;:&quot;&quot;},{&quot;dropping-particle&quot;:&quot;&quot;,&quot;family&quot;:&quot;Malthe-Sørenssen&quot;,&quot;given&quot;:&quot;Anders&quot;,&quot;non-dropping-particle&quot;:&quot;&quot;,&quot;parse-names&quot;:false,&quot;suffix&quot;:&quot;&quot;},{&quot;dropping-particle&quot;:&quot;&quot;,&quot;family&quot;:&quot;Einevoll&quot;,&quot;given&quot;:&quot;Gaute T.&quot;,&quot;non-dropping-particle&quot;:&quot;&quot;,&quot;parse-names&quot;:false,&quot;suffix&quot;:&quot;&quot;},{&quot;dropping-particle&quot;:&quot;&quot;,&quot;family&quot;:&quot;Halnes&quot;,&quot;given&quot;:&quot;Geir&quot;,&quot;non-dropping-particle&quot;:&quot;&quot;,&quot;parse-names&quot;:false,&quot;suffix&quot;:&quot;&quot;}],&quot;container-title&quot;:&quot;PLoS Computational Biology&quot;,&quot;id&quot;:&quot;a2fd4537-87e6-36ab-9d61-77b6c4005fe2&quot;,&quot;issue&quot;:&quot;10&quot;,&quot;issued&quot;:{&quot;date-parts&quot;:[[&quot;2018&quot;]]},&quot;page&quot;:&quot;1-26&quot;,&quot;title&quot;:&quot;A Kirchhoff-Nernst-Planck framework for modeling large scale extracellular electrodiffusion surrounding morphologically detailed neurons&quot;,&quot;type&quot;:&quot;article-journal&quot;,&quot;volume&quot;:&quot;14&quot;},&quot;uris&quot;:[&quot;http://www.mendeley.com/documents/?uuid=bcf01985-714e-45f9-9060-b2622a76096a&quot;],&quot;isTemporary&quot;:false,&quot;legacyDesktopId&quot;:&quot;bcf01985-714e-45f9-9060-b2622a76096a&quot;}],&quot;properties&quot;:{&quot;noteIndex&quot;:0},&quot;isEdited&quot;:false,&quot;manualOverride&quot;:{&quot;citeprocText&quot;:&quot;&lt;sup&gt;25&lt;/sup&gt;&quot;,&quot;isManuallyOverridden&quot;:false,&quot;manualOverrideText&quot;:&quot;&quot;},&quot;citationTag&quot;:&quot;MENDELEY_CITATION_v3_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&quot;},{&quot;citationID&quot;:&quot;MENDELEY_CITATION_5ed5af01-e16d-415d-8d23-1d383f51a28a&quot;,&quot;citationItems&quot;:[{&quot;id&quot;:&quot;92a146e8-943d-33cb-bcca-312b126b5617&quot;,&quot;itemData&quot;:{&quot;DOI&quot;:&quot;10.1007/BF00217656&quot;,&quot;ISSN&quot;:&quot;03401200&quot;,&quot;abstract&quot;:&quot;The Nernst-Planck equation for electrodiffusion was applied to axons, dendrites and spines. For thick processes (1 μm) the results of computer simulation agreed accurately with the cable model for passive conduction and for propagating action potentials. For thin processes (0.1 μm) and spines, however, the cable model may fail during transient events such as synaptic potentials. First, ionic concentrations can rapidly change in small compartments, altering ionic equilibrium potentials and the driving forces for movement of ions across the membrane. Second, longitudinal diffusion may dominate over electrical forces when ionic concentration gradients become large. We compare predictions of the cable model and the electro-diffusion model for excitatory postsynaptic potentials on spines and show that there are significant discrepancies for large conductance changes. The electro-diffusion model also predicts that inhibition on small structures such as spines and thin processes is ineffective. We suggest a modified cable model that gives better agreement with the electro-diffusion model. © 1989 Springer-Verlag.&quot;,&quot;author&quot;:[{&quot;dropping-particle&quot;:&quot;&quot;,&quot;family&quot;:&quot;Qian&quot;,&quot;given&quot;:&quot;Ning&quot;,&quot;non-dropping-particle&quot;:&quot;&quot;,&quot;parse-names&quot;:false,&quot;suffix&quot;:&quot;&quot;},{&quot;dropping-particle&quot;:&quot;&quot;,&quot;family&quot;:&quot;Sejnowski&quot;,&quot;given&quot;:&quot;T. J.&quot;,&quot;non-dropping-particle&quot;:&quot;&quot;,&quot;parse-names&quot;:false,&quot;suffix&quot;:&quot;&quot;}],&quot;container-title&quot;:&quot;Biological Cybernetics&quot;,&quot;id&quot;:&quot;92a146e8-943d-33cb-bcca-312b126b5617&quot;,&quot;issue&quot;:&quot;1&quot;,&quot;issued&quot;:{&quot;date-parts&quot;:[[&quot;1989&quot;]]},&quot;page&quot;:&quot;1-15&quot;,&quot;title&quot;:&quot;An electro-diffusion model for computing membrane potentials and ionic concentrations in branching dendrites, spines and axons&quot;,&quot;type&quot;:&quot;article-journal&quot;,&quot;volume&quot;:&quot;62&quot;},&quot;uris&quot;:[&quot;http://www.mendeley.com/documents/?uuid=d29f4976-d443-4406-8ccd-d457eeb38217&quot;],&quot;isTemporary&quot;:false,&quot;legacyDesktopId&quot;:&quot;d29f4976-d443-4406-8ccd-d457eeb38217&quot;}],&quot;properties&quot;:{&quot;noteIndex&quot;:0},&quot;isEdited&quot;:false,&quot;manualOverride&quot;:{&quot;citeprocText&quot;:&quot;&lt;sup&gt;23&lt;/sup&gt;&quot;,&quot;isManuallyOverridden&quot;:false,&quot;manualOverrideText&quot;:&quot;&quot;},&quot;citationTag&quot;:&quot;MENDELEY_CITATION_v3_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&quot;},{&quot;citationID&quot;:&quot;MENDELEY_CITATION_eb4e7e51-521d-48b7-94c5-a08c1246c160&quot;,&quot;citationItems&quot;:[{&quot;id&quot;:&quot;92a146e8-943d-33cb-bcca-312b126b5617&quot;,&quot;itemData&quot;:{&quot;DOI&quot;:&quot;10.1007/BF00217656&quot;,&quot;ISSN&quot;:&quot;03401200&quot;,&quot;abstract&quot;:&quot;The Nernst-Planck equation for electrodiffusion was applied to axons, dendrites and spines. For thick processes (1 μm) the results of computer simulation agreed accurately with the cable model for passive conduction and for propagating action potentials. For thin processes (0.1 μm) and spines, however, the cable model may fail during transient events such as synaptic potentials. First, ionic concentrations can rapidly change in small compartments, altering ionic equilibrium potentials and the driving forces for movement of ions across the membrane. Second, longitudinal diffusion may dominate over electrical forces when ionic concentration gradients become large. We compare predictions of the cable model and the electro-diffusion model for excitatory postsynaptic potentials on spines and show that there are significant discrepancies for large conductance changes. The electro-diffusion model also predicts that inhibition on small structures such as spines and thin processes is ineffective. We suggest a modified cable model that gives better agreement with the electro-diffusion model. © 1989 Springer-Verlag.&quot;,&quot;author&quot;:[{&quot;dropping-particle&quot;:&quot;&quot;,&quot;family&quot;:&quot;Qian&quot;,&quot;given&quot;:&quot;Ning&quot;,&quot;non-dropping-particle&quot;:&quot;&quot;,&quot;parse-names&quot;:false,&quot;suffix&quot;:&quot;&quot;},{&quot;dropping-particle&quot;:&quot;&quot;,&quot;family&quot;:&quot;Sejnowski&quot;,&quot;given&quot;:&quot;T. J.&quot;,&quot;non-dropping-particle&quot;:&quot;&quot;,&quot;parse-names&quot;:false,&quot;suffix&quot;:&quot;&quot;}],&quot;container-title&quot;:&quot;Biological Cybernetics&quot;,&quot;id&quot;:&quot;92a146e8-943d-33cb-bcca-312b126b5617&quot;,&quot;issue&quot;:&quot;1&quot;,&quot;issued&quot;:{&quot;date-parts&quot;:[[&quot;1989&quot;]]},&quot;page&quot;:&quot;1-15&quot;,&quot;title&quot;:&quot;An electro-diffusion model for computing membrane potentials and ionic concentrations in branching dendrites, spines and axons&quot;,&quot;type&quot;:&quot;article-journal&quot;,&quot;volume&quot;:&quot;62&quot;},&quot;uris&quot;:[&quot;http://www.mendeley.com/documents/?uuid=d29f4976-d443-4406-8ccd-d457eeb38217&quot;],&quot;isTemporary&quot;:false,&quot;legacyDesktopId&quot;:&quot;d29f4976-d443-4406-8ccd-d457eeb38217&quot;}],&quot;properties&quot;:{&quot;noteIndex&quot;:0},&quot;isEdited&quot;:false,&quot;manualOverride&quot;:{&quot;citeprocText&quot;:&quot;&lt;sup&gt;23&lt;/sup&gt;&quot;,&quot;isManuallyOverridden&quot;:false,&quot;manualOverrideText&quot;:&quot;&quot;},&quot;citationTag&quot;:&quot;MENDELEY_CITATION_v3_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&quot;},{&quot;citationID&quot;:&quot;MENDELEY_CITATION_f448fcfe-f90b-4b9b-9de2-69a92e5a3c77&quot;,&quot;citationItems&quot;:[{&quot;id&quot;:&quot;c37877d8-6b2a-3cd6-9c14-372ae731dc05&quot;,&quot;itemData&quot;:{&quot;DOI&quot;:&quot;10.1038/nrn.2017.101&quot;,&quot;ISSN&quot;:&quot;14710048&quot;,&quot;abstract&quot;:&quot;The emerging technological revolution in genetically encoded molecular sensors and super-resolution imaging provides neuroscientists with a pass to the real-time nano-world. On this small scale, however, classical principles of electrophysiology do not always apply. This is in large part because the nanoscopic heterogeneities in ionic concentrations and the local electric fields associated with individual ions and their movement can no longer be ignored. Here, we review basic principles of molecular electrodiffusion in the cellular environment of organized brain tissue. We argue that accurate interpretation of physiological observations on the nanoscale requires a better understanding of the underlying electrodiffusion phenomena.&quot;,&quot;author&quot;:[{&quot;dropping-particle&quot;:&quot;&quot;,&quot;family&quot;:&quot;Savtchenko&quot;,&quot;given&quot;:&quot;Leonid P.&quot;,&quot;non-dropping-particle&quot;:&quot;&quot;,&quot;parse-names&quot;:false,&quot;suffix&quot;:&quot;&quot;},{&quot;dropping-particle&quot;:&quot;&quot;,&quot;family&quot;:&quot;Poo&quot;,&quot;given&quot;:&quot;Mu Ming&quot;,&quot;non-dropping-particle&quot;:&quot;&quot;,&quot;parse-names&quot;:false,&quot;suffix&quot;:&quot;&quot;},{&quot;dropping-particle&quot;:&quot;&quot;,&quot;family&quot;:&quot;Rusakov&quot;,&quot;given&quot;:&quot;Dmitri A.&quot;,&quot;non-dropping-particle&quot;:&quot;&quot;,&quot;parse-names&quot;:false,&quot;suffix&quot;:&quot;&quot;}],&quot;container-title&quot;:&quot;Nature Reviews Neuroscience&quot;,&quot;id&quot;:&quot;c37877d8-6b2a-3cd6-9c14-372ae731dc05&quot;,&quot;issue&quot;:&quot;10&quot;,&quot;issued&quot;:{&quot;date-parts&quot;:[[&quot;2017&quot;]]},&quot;page&quot;:&quot;598-612&quot;,&quot;publisher&quot;:&quot;Nature Publishing Group&quot;,&quot;title&quot;:&quot;Electrodiffusion phenomena in neuroscience: A neglected companion&quot;,&quot;type&quot;:&quot;article-journal&quot;,&quot;volume&quot;:&quot;18&quot;},&quot;uris&quot;:[&quot;http://www.mendeley.com/documents/?uuid=0fc442f6-107e-4eb3-be35-bcf6f26f39ea&quot;],&quot;isTemporary&quot;:false,&quot;legacyDesktopId&quot;:&quot;0fc442f6-107e-4eb3-be35-bcf6f26f39ea&quot;}],&quot;properties&quot;:{&quot;noteIndex&quot;:0},&quot;isEdited&quot;:false,&quot;manualOverride&quot;:{&quot;citeprocText&quot;:&quot;&lt;sup&gt;27&lt;/sup&gt;&quot;,&quot;isManuallyOverridden&quot;:false,&quot;manualOverrideText&quot;:&quot;&quot;},&quot;citationTag&quot;:&quot;MENDELEY_CITATION_v3_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&quot;},{&quot;citationID&quot;:&quot;MENDELEY_CITATION_87cfeeaa-5353-4db0-8a68-5c7cb12a4751&quot;,&quot;citationItems&quot;:[{&quot;id&quot;:&quot;9f424704-ebe8-3b3f-9af1-508d9a778ba6&quot;,&quot;itemData&quot;:{&quot;ISBN&quot;:&quot;9780199568413&quot;,&quot;author&quot;:[{&quot;dropping-particle&quot;:&quot;&quot;,&quot;family&quot;:&quot;Trappenberg&quot;,&quot;given&quot;:&quot;Thomas&quot;,&quot;non-dropping-particle&quot;:&quot;&quot;,&quot;parse-names&quot;:false,&quot;suffix&quot;:&quot;&quot;}],&quot;id&quot;:&quot;9f424704-ebe8-3b3f-9af1-508d9a778ba6&quot;,&quot;issued&quot;:{&quot;date-parts&quot;:[[&quot;0&quot;]]},&quot;title&quot;:&quot;Fundamentals of computational neuroscience&quot;,&quot;type&quot;:&quot;book&quot;},&quot;uris&quot;:[&quot;http://www.mendeley.com/documents/?uuid=107371ba-bb48-43f5-9f59-e6eba1afaca9&quot;],&quot;isTemporary&quot;:false,&quot;legacyDesktopId&quot;:&quot;107371ba-bb48-43f5-9f59-e6eba1afaca9&quot;}],&quot;properties&quot;:{&quot;noteIndex&quot;:0},&quot;isEdited&quot;:false,&quot;manualOverride&quot;:{&quot;citeprocText&quot;:&quot;&lt;sup&gt;28&lt;/sup&gt;&quot;,&quot;isManuallyOverridden&quot;:false,&quot;manualOverrideText&quot;:&quot;&quot;},&quot;citationTag&quot;:&quot;MENDELEY_CITATION_v3_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&quot;}]"/>
     <we:property name="MENDELEY_CITATIONS_STYLE" value="&quot;https://www.zotero.org/styles/nature-neuroscience&quot;"/>
   </we:properties>
   <we:bindings/>

--- a/01_Thesis/Introduction.docx
+++ b/01_Thesis/Introduction.docx
@@ -61,6 +61,9 @@
       </w:r>
       <w:r>
         <w:t xml:space="preserve"> neurons in the human nervous system act symphonically to process information that produces the cognitive functions humans are capable of</w:t>
+      </w:r>
+      <w:r>
+        <w:t>.</w:t>
       </w:r>
       <w:sdt>
         <w:sdtPr>
@@ -86,13 +89,31 @@
         </w:sdtContent>
       </w:sdt>
       <w:r>
-        <w:t xml:space="preserve">. Neurons receive multiple inputs, integrate, and transform them, and produce an output in the form of an electrical signal directed towards another neuron. Although there are a variety of neuronal morphologies, all neurons have a shared </w:t>
+        <w:t xml:space="preserve"> Neurons receive multiple inputs, integrate, transform them, and produce an output in the form of an electrical signal directed towards </w:t>
+      </w:r>
+      <w:r>
+        <w:t xml:space="preserve">other </w:t>
+      </w:r>
+      <w:r>
+        <w:t>neuron</w:t>
+      </w:r>
+      <w:r>
+        <w:t>s</w:t>
+      </w:r>
+      <w:r>
+        <w:t xml:space="preserve">. Although there are a variety of neuronal morphologies, all neurons have a shared </w:t>
       </w:r>
       <w:r>
         <w:t>meta-</w:t>
       </w:r>
       <w:r>
-        <w:t xml:space="preserve">structure which allows them to act as functional units. </w:t>
+        <w:t>structure which allows them to act as functional units</w:t>
+      </w:r>
+      <w:r>
+        <w:t xml:space="preserve"> (shown in schematic A below)</w:t>
+      </w:r>
+      <w:r>
+        <w:t xml:space="preserve">. </w:t>
       </w:r>
     </w:p>
     <w:p>
@@ -132,6 +153,9 @@
       </w:r>
       <w:r>
         <w:t xml:space="preserve"> populations (surface area, number of branches etc.)</w:t>
+      </w:r>
+      <w:r>
+        <w:t>.</w:t>
       </w:r>
       <w:sdt>
         <w:sdtPr>
@@ -157,7 +181,7 @@
         </w:sdtContent>
       </w:sdt>
       <w:r>
-        <w:t xml:space="preserve">. The proximal portion of the dendrite is a cytoplasmic extension of the soma with a similar density of endoplasmic reticula and ribosomes. As the dendrite branches further, the diameter of the dendritic branch narrows with lesser amounts of cellular organelles present. Moreover, dendritic spines </w:t>
+        <w:t xml:space="preserve"> The proximal portion of the dendrite is a cytoplasmic extension of the soma with a similar density of endoplasmic reticula and ribosomes. As the dendrite branches further, the diameter of the dendritic branch narrows with lesser amounts of cellular organelles present. Moreover, dendritic spines </w:t>
       </w:r>
       <w:r>
         <w:t>(</w:t>
@@ -238,61 +262,165 @@
       </w:pPr>
       <w:r>
         <w:rPr>
+          <w:noProof/>
+        </w:rPr>
+        <w:lastRenderedPageBreak/>
+        <mc:AlternateContent>
+          <mc:Choice Requires="wpg">
+            <w:drawing>
+              <wp:anchor distT="0" distB="0" distL="114300" distR="114300" simplePos="0" relativeHeight="251682816" behindDoc="0" locked="0" layoutInCell="1" allowOverlap="1" wp14:anchorId="2A2B7A6D" wp14:editId="7CC7A4CC">
+                <wp:simplePos x="0" y="0"/>
+                <wp:positionH relativeFrom="column">
+                  <wp:posOffset>226771</wp:posOffset>
+                </wp:positionH>
+                <wp:positionV relativeFrom="paragraph">
+                  <wp:posOffset>-636422</wp:posOffset>
+                </wp:positionV>
+                <wp:extent cx="3730422" cy="2988056"/>
+                <wp:effectExtent l="0" t="0" r="22860" b="22225"/>
+                <wp:wrapNone/>
+                <wp:docPr id="14" name="Group 14"/>
+                <wp:cNvGraphicFramePr/>
+                <a:graphic xmlns:a="http://schemas.openxmlformats.org/drawingml/2006/main">
+                  <a:graphicData uri="http://schemas.microsoft.com/office/word/2010/wordprocessingGroup">
+                    <wpg:wgp>
+                      <wpg:cNvGrpSpPr/>
+                      <wpg:grpSpPr>
+                        <a:xfrm>
+                          <a:off x="0" y="0"/>
+                          <a:ext cx="3730422" cy="2988056"/>
+                          <a:chOff x="0" y="0"/>
+                          <a:chExt cx="3730422" cy="2988056"/>
+                        </a:xfrm>
+                      </wpg:grpSpPr>
+                      <pic:pic xmlns:pic="http://schemas.openxmlformats.org/drawingml/2006/picture">
+                        <pic:nvPicPr>
+                          <pic:cNvPr id="11" name="Picture 11" descr="A tree with no leaves&#10;&#10;Description automatically generated with medium confidence"/>
+                          <pic:cNvPicPr>
+                            <a:picLocks noChangeAspect="1"/>
+                          </pic:cNvPicPr>
+                        </pic:nvPicPr>
+                        <pic:blipFill>
+                          <a:blip r:embed="rId6" cstate="print">
+                            <a:extLst>
+                              <a:ext uri="{28A0092B-C50C-407E-A947-70E740481C1C}">
+                                <a14:useLocalDpi xmlns:a14="http://schemas.microsoft.com/office/drawing/2010/main" val="0"/>
+                              </a:ext>
+                            </a:extLst>
+                          </a:blip>
+                          <a:stretch>
+                            <a:fillRect/>
+                          </a:stretch>
+                        </pic:blipFill>
+                        <pic:spPr>
+                          <a:xfrm>
+                            <a:off x="0" y="0"/>
+                            <a:ext cx="3524250" cy="2632710"/>
+                          </a:xfrm>
+                          <a:prstGeom prst="rect">
+                            <a:avLst/>
+                          </a:prstGeom>
+                        </pic:spPr>
+                      </pic:pic>
+                      <wps:wsp>
+                        <wps:cNvPr id="12" name="Text Box 2"/>
+                        <wps:cNvSpPr txBox="1">
+                          <a:spLocks noChangeArrowheads="1"/>
+                        </wps:cNvSpPr>
+                        <wps:spPr bwMode="auto">
+                          <a:xfrm>
+                            <a:off x="65837" y="2596896"/>
+                            <a:ext cx="3664585" cy="391160"/>
+                          </a:xfrm>
+                          <a:prstGeom prst="rect">
+                            <a:avLst/>
+                          </a:prstGeom>
+                          <a:solidFill>
+                            <a:srgbClr val="FFFFFF"/>
+                          </a:solidFill>
+                          <a:ln w="9525">
+                            <a:solidFill>
+                              <a:srgbClr val="000000"/>
+                            </a:solidFill>
+                            <a:miter lim="800000"/>
+                            <a:headEnd/>
+                            <a:tailEnd/>
+                          </a:ln>
+                        </wps:spPr>
+                        <wps:txbx>
+                          <w:txbxContent>
+                            <w:p>
+                              <w:r>
+                                <w:t>Schematic A – Structural elements of a neuron</w:t>
+                              </w:r>
+                            </w:p>
+                          </w:txbxContent>
+                        </wps:txbx>
+                        <wps:bodyPr rot="0" vert="horz" wrap="square" lIns="91440" tIns="45720" rIns="91440" bIns="45720" anchor="t" anchorCtr="0">
+                          <a:spAutoFit/>
+                        </wps:bodyPr>
+                      </wps:wsp>
+                    </wpg:wgp>
+                  </a:graphicData>
+                </a:graphic>
+              </wp:anchor>
+            </w:drawing>
+          </mc:Choice>
+          <mc:Fallback>
+            <w:pict>
+              <v:group w14:anchorId="2A2B7A6D" id="Group 14" o:spid="_x0000_s1026" style="position:absolute;left:0;text-align:left;margin-left:17.85pt;margin-top:-50.1pt;width:293.75pt;height:235.3pt;z-index:251682816" coordsize="37304,29880" o:gfxdata="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">
+                <v:shapetype id="_x0000_t75" coordsize="21600,21600" o:spt="75" o:preferrelative="t" path="m@4@5l@4@11@9@11@9@5xe" filled="f" stroked="f">
+                  <v:stroke joinstyle="miter"/>
+                  <v:formulas>
+                    <v:f eqn="if lineDrawn pixelLineWidth 0"/>
+                    <v:f eqn="sum @0 1 0"/>
+                    <v:f eqn="sum 0 0 @1"/>
+                    <v:f eqn="prod @2 1 2"/>
+                    <v:f eqn="prod @3 21600 pixelWidth"/>
+                    <v:f eqn="prod @3 21600 pixelHeight"/>
+                    <v:f eqn="sum @0 0 1"/>
+                    <v:f eqn="prod @6 1 2"/>
+                    <v:f eqn="prod @7 21600 pixelWidth"/>
+                    <v:f eqn="sum @8 21600 0"/>
+                    <v:f eqn="prod @7 21600 pixelHeight"/>
+                    <v:f eqn="sum @10 21600 0"/>
+                  </v:formulas>
+                  <v:path o:extrusionok="f" gradientshapeok="t" o:connecttype="rect"/>
+                  <o:lock v:ext="edit" aspectratio="t"/>
+                </v:shapetype>
+                <v:shape id="Picture 11" o:spid="_x0000_s1027" type="#_x0000_t75" alt="A tree with no leaves&#10;&#10;Description automatically generated with medium confidence" style="position:absolute;width:35242;height:26327;visibility:visible;mso-wrap-style:square" o:gfxdata="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">
+                  <v:imagedata r:id="rId7" o:title="A tree with no leaves&#10;&#10;Description automatically generated with medium confidence"/>
+                </v:shape>
+                <v:shapetype id="_x0000_t202" coordsize="21600,21600" o:spt="202" path="m,l,21600r21600,l21600,xe">
+                  <v:stroke joinstyle="miter"/>
+                  <v:path gradientshapeok="t" o:connecttype="rect"/>
+                </v:shapetype>
+                <v:shape id="_x0000_s1028" type="#_x0000_t202" style="position:absolute;left:658;top:25968;width:36646;height:3912;visibility:visible;mso-wrap-style:square;v-text-anchor:top" o:gfxdata="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">
+                  <v:textbox style="mso-fit-shape-to-text:t">
+                    <w:txbxContent>
+                      <w:p>
+                        <w:r>
+                          <w:t>Schematic A – Structural elements of a neuron</w:t>
+                        </w:r>
+                      </w:p>
+                    </w:txbxContent>
+                  </v:textbox>
+                </v:shape>
+              </v:group>
+            </w:pict>
+          </mc:Fallback>
+        </mc:AlternateContent>
+      </w:r>
+    </w:p>
+    <w:p>
+      <w:pPr>
+        <w:spacing w:line="360" w:lineRule="auto"/>
+        <w:ind w:left="360"/>
+        <w:rPr>
           <w:b/>
           <w:bCs/>
-          <w:noProof/>
-        </w:rPr>
-        <w:lastRenderedPageBreak/>
-        <w:drawing>
-          <wp:anchor distT="0" distB="0" distL="114300" distR="114300" simplePos="0" relativeHeight="251676672" behindDoc="1" locked="0" layoutInCell="1" allowOverlap="1" wp14:anchorId="0D1D8DF3" wp14:editId="5424D51D">
-            <wp:simplePos x="0" y="0"/>
-            <wp:positionH relativeFrom="margin">
-              <wp:posOffset>290830</wp:posOffset>
-            </wp:positionH>
-            <wp:positionV relativeFrom="paragraph">
-              <wp:posOffset>-674370</wp:posOffset>
-            </wp:positionV>
-            <wp:extent cx="3524250" cy="2632710"/>
-            <wp:effectExtent l="0" t="0" r="0" b="0"/>
-            <wp:wrapNone/>
-            <wp:docPr id="11" name="Picture 11" descr="A tree with no leaves&#10;&#10;Description automatically generated with medium confidence"/>
-            <wp:cNvGraphicFramePr>
-              <a:graphicFrameLocks xmlns:a="http://schemas.openxmlformats.org/drawingml/2006/main" noChangeAspect="1"/>
-            </wp:cNvGraphicFramePr>
-            <a:graphic xmlns:a="http://schemas.openxmlformats.org/drawingml/2006/main">
-              <a:graphicData uri="http://schemas.openxmlformats.org/drawingml/2006/picture">
-                <pic:pic xmlns:pic="http://schemas.openxmlformats.org/drawingml/2006/picture">
-                  <pic:nvPicPr>
-                    <pic:cNvPr id="11" name="Picture 11" descr="A tree with no leaves&#10;&#10;Description automatically generated with medium confidence"/>
-                    <pic:cNvPicPr/>
-                  </pic:nvPicPr>
-                  <pic:blipFill>
-                    <a:blip r:embed="rId6" cstate="print">
-                      <a:extLst>
-                        <a:ext uri="{28A0092B-C50C-407E-A947-70E740481C1C}">
-                          <a14:useLocalDpi xmlns:a14="http://schemas.microsoft.com/office/drawing/2010/main" val="0"/>
-                        </a:ext>
-                      </a:extLst>
-                    </a:blip>
-                    <a:stretch>
-                      <a:fillRect/>
-                    </a:stretch>
-                  </pic:blipFill>
-                  <pic:spPr>
-                    <a:xfrm>
-                      <a:off x="0" y="0"/>
-                      <a:ext cx="3524250" cy="2632710"/>
-                    </a:xfrm>
-                    <a:prstGeom prst="rect">
-                      <a:avLst/>
-                    </a:prstGeom>
-                  </pic:spPr>
-                </pic:pic>
-              </a:graphicData>
-            </a:graphic>
-          </wp:anchor>
-        </w:drawing>
-      </w:r>
+        </w:rPr>
+      </w:pPr>
     </w:p>
     <w:p>
       <w:pPr>
@@ -327,57 +455,6 @@
     <w:p>
       <w:pPr>
         <w:spacing w:line="360" w:lineRule="auto"/>
-        <w:ind w:left="360"/>
-        <w:rPr>
-          <w:b/>
-          <w:bCs/>
-        </w:rPr>
-      </w:pPr>
-    </w:p>
-    <w:p>
-      <w:pPr>
-        <w:spacing w:line="360" w:lineRule="auto"/>
-        <w:ind w:left="360"/>
-        <w:rPr>
-          <w:b/>
-          <w:bCs/>
-        </w:rPr>
-      </w:pPr>
-    </w:p>
-    <w:p>
-      <w:pPr>
-        <w:spacing w:line="360" w:lineRule="auto"/>
-        <w:ind w:left="360"/>
-        <w:rPr>
-          <w:b/>
-          <w:bCs/>
-        </w:rPr>
-      </w:pPr>
-    </w:p>
-    <w:p>
-      <w:pPr>
-        <w:spacing w:line="360" w:lineRule="auto"/>
-        <w:ind w:left="360"/>
-        <w:rPr>
-          <w:b/>
-          <w:bCs/>
-        </w:rPr>
-      </w:pPr>
-    </w:p>
-    <w:p>
-      <w:pPr>
-        <w:spacing w:line="360" w:lineRule="auto"/>
-        <w:ind w:left="360"/>
-        <w:rPr>
-          <w:b/>
-          <w:bCs/>
-        </w:rPr>
-      </w:pPr>
-    </w:p>
-    <w:p>
-      <w:pPr>
-        <w:spacing w:line="360" w:lineRule="auto"/>
-        <w:ind w:left="360"/>
         <w:rPr>
           <w:b/>
           <w:bCs/>
@@ -468,7 +545,6 @@
         <w:ind w:left="360"/>
       </w:pPr>
       <w:r>
-        <w:lastRenderedPageBreak/>
         <w:t>Ionic homeostasis is the ability for of cell to have stable ionic concentrations and adjust to external changes through self-regulating control mechanisms. Uniform ionic concentrations ensures that most neurons remain at rest, while only specific neurons are activate</w:t>
       </w:r>
       <w:r>
@@ -484,6 +560,7 @@
         <w:ind w:left="360"/>
       </w:pPr>
       <w:r>
+        <w:lastRenderedPageBreak/>
         <w:t xml:space="preserve">Ionic motion across a semipermeable membrane is governed by several forces. </w:t>
       </w:r>
       <w:r>
@@ -536,7 +613,7 @@
         <mc:AlternateContent>
           <mc:Choice Requires="wps">
             <w:drawing>
-              <wp:anchor distT="45720" distB="45720" distL="114300" distR="114300" simplePos="0" relativeHeight="251667456" behindDoc="0" locked="0" layoutInCell="1" allowOverlap="1" wp14:anchorId="7D5FC6E8" wp14:editId="0E29FB85">
+              <wp:anchor distT="45720" distB="45720" distL="114300" distR="114300" simplePos="0" relativeHeight="251666432" behindDoc="0" locked="0" layoutInCell="1" allowOverlap="1" wp14:anchorId="7D5FC6E8" wp14:editId="49E05DA6">
                 <wp:simplePos x="0" y="0"/>
                 <wp:positionH relativeFrom="margin">
                   <wp:align>right</wp:align>
@@ -601,11 +678,7 @@
           </mc:Choice>
           <mc:Fallback>
             <w:pict>
-              <v:shapetype w14:anchorId="7D5FC6E8" id="_x0000_t202" coordsize="21600,21600" o:spt="202" path="m,l,21600r21600,l21600,xe">
-                <v:stroke joinstyle="miter"/>
-                <v:path gradientshapeok="t" o:connecttype="rect"/>
-              </v:shapetype>
-              <v:shape id="Text Box 2" o:spid="_x0000_s1026" type="#_x0000_t202" style="position:absolute;left:0;text-align:left;margin-left:-9.7pt;margin-top:111.9pt;width:41.5pt;height:26.5pt;z-index:251667456;visibility:visible;mso-wrap-style:square;mso-width-percent:0;mso-height-percent:0;mso-wrap-distance-left:9pt;mso-wrap-distance-top:3.6pt;mso-wrap-distance-right:9pt;mso-wrap-distance-bottom:3.6pt;mso-position-horizontal:right;mso-position-horizontal-relative:margin;mso-position-vertical:absolute;mso-position-vertical-relative:text;mso-width-percent:0;mso-height-percent:0;mso-width-relative:margin;mso-height-relative:margin;v-text-anchor:top" o:gfxdata="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" stroked="f">
+              <v:shape w14:anchorId="7D5FC6E8" id="Text Box 2" o:spid="_x0000_s1029" type="#_x0000_t202" style="position:absolute;left:0;text-align:left;margin-left:-9.7pt;margin-top:111.9pt;width:41.5pt;height:26.5pt;z-index:251666432;visibility:visible;mso-wrap-style:square;mso-width-percent:0;mso-height-percent:0;mso-wrap-distance-left:9pt;mso-wrap-distance-top:3.6pt;mso-wrap-distance-right:9pt;mso-wrap-distance-bottom:3.6pt;mso-position-horizontal:right;mso-position-horizontal-relative:margin;mso-position-vertical:absolute;mso-position-vertical-relative:text;mso-width-percent:0;mso-height-percent:0;mso-width-relative:margin;mso-height-relative:margin;v-text-anchor:top" o:gfxdata="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" stroked="f">
                 <v:textbox>
                   <w:txbxContent>
                     <w:p>
@@ -1178,7 +1251,7 @@
         <mc:AlternateContent>
           <mc:Choice Requires="wps">
             <w:drawing>
-              <wp:anchor distT="45720" distB="45720" distL="114300" distR="114300" simplePos="0" relativeHeight="251669504" behindDoc="0" locked="0" layoutInCell="1" allowOverlap="1" wp14:anchorId="0802A92C" wp14:editId="3FCDC3E5">
+              <wp:anchor distT="45720" distB="45720" distL="114300" distR="114300" simplePos="0" relativeHeight="251668480" behindDoc="0" locked="0" layoutInCell="1" allowOverlap="1" wp14:anchorId="0802A92C" wp14:editId="3F75919B">
                 <wp:simplePos x="0" y="0"/>
                 <wp:positionH relativeFrom="margin">
                   <wp:align>right</wp:align>
@@ -1243,7 +1316,7 @@
           </mc:Choice>
           <mc:Fallback>
             <w:pict>
-              <v:shape w14:anchorId="0802A92C" id="_x0000_s1027" type="#_x0000_t202" style="position:absolute;left:0;text-align:left;margin-left:-9.7pt;margin-top:112.25pt;width:41.5pt;height:26.5pt;z-index:251669504;visibility:visible;mso-wrap-style:square;mso-width-percent:0;mso-height-percent:0;mso-wrap-distance-left:9pt;mso-wrap-distance-top:3.6pt;mso-wrap-distance-right:9pt;mso-wrap-distance-bottom:3.6pt;mso-position-horizontal:right;mso-position-horizontal-relative:margin;mso-position-vertical:absolute;mso-position-vertical-relative:text;mso-width-percent:0;mso-height-percent:0;mso-width-relative:margin;mso-height-relative:margin;v-text-anchor:top" o:gfxdata="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" stroked="f">
+              <v:shape w14:anchorId="0802A92C" id="_x0000_s1030" type="#_x0000_t202" style="position:absolute;left:0;text-align:left;margin-left:-9.7pt;margin-top:112.25pt;width:41.5pt;height:26.5pt;z-index:251668480;visibility:visible;mso-wrap-style:square;mso-width-percent:0;mso-height-percent:0;mso-wrap-distance-left:9pt;mso-wrap-distance-top:3.6pt;mso-wrap-distance-right:9pt;mso-wrap-distance-bottom:3.6pt;mso-position-horizontal:right;mso-position-horizontal-relative:margin;mso-position-vertical:absolute;mso-position-vertical-relative:text;mso-width-percent:0;mso-height-percent:0;mso-width-relative:margin;mso-height-relative:margin;v-text-anchor:top" o:gfxdata="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" stroked="f">
                 <v:textbox>
                   <w:txbxContent>
                     <w:p>
@@ -1728,6 +1801,7 @@
         </w:numPr>
       </w:pPr>
       <w:r>
+        <w:lastRenderedPageBreak/>
         <w:t>Membrane potential and ionic driving forces</w:t>
       </w:r>
     </w:p>
@@ -1752,7 +1826,7 @@
         <mc:AlternateContent>
           <mc:Choice Requires="wps">
             <w:drawing>
-              <wp:anchor distT="45720" distB="45720" distL="114300" distR="114300" simplePos="0" relativeHeight="251671552" behindDoc="0" locked="0" layoutInCell="1" allowOverlap="1" wp14:anchorId="326999FB" wp14:editId="1778A683">
+              <wp:anchor distT="45720" distB="45720" distL="114300" distR="114300" simplePos="0" relativeHeight="251670528" behindDoc="0" locked="0" layoutInCell="1" allowOverlap="1" wp14:anchorId="326999FB" wp14:editId="1C5FBB28">
                 <wp:simplePos x="0" y="0"/>
                 <wp:positionH relativeFrom="rightMargin">
                   <wp:align>left</wp:align>
@@ -1817,7 +1891,7 @@
           </mc:Choice>
           <mc:Fallback>
             <w:pict>
-              <v:shape w14:anchorId="326999FB" id="_x0000_s1028" type="#_x0000_t202" style="position:absolute;left:0;text-align:left;margin-left:0;margin-top:231.3pt;width:41.5pt;height:26.5pt;z-index:251671552;visibility:visible;mso-wrap-style:square;mso-width-percent:0;mso-height-percent:0;mso-wrap-distance-left:9pt;mso-wrap-distance-top:3.6pt;mso-wrap-distance-right:9pt;mso-wrap-distance-bottom:3.6pt;mso-position-horizontal:left;mso-position-horizontal-relative:right-margin-area;mso-position-vertical:absolute;mso-position-vertical-relative:text;mso-width-percent:0;mso-height-percent:0;mso-width-relative:margin;mso-height-relative:margin;v-text-anchor:top" o:gfxdata="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" stroked="f">
+              <v:shape w14:anchorId="326999FB" id="_x0000_s1031" type="#_x0000_t202" style="position:absolute;left:0;text-align:left;margin-left:0;margin-top:231.3pt;width:41.5pt;height:26.5pt;z-index:251670528;visibility:visible;mso-wrap-style:square;mso-width-percent:0;mso-height-percent:0;mso-wrap-distance-left:9pt;mso-wrap-distance-top:3.6pt;mso-wrap-distance-right:9pt;mso-wrap-distance-bottom:3.6pt;mso-position-horizontal:left;mso-position-horizontal-relative:right-margin-area;mso-position-vertical:absolute;mso-position-vertical-relative:text;mso-width-percent:0;mso-height-percent:0;mso-width-relative:margin;mso-height-relative:margin;v-text-anchor:top" o:gfxdata="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" stroked="f">
                 <v:textbox>
                   <w:txbxContent>
                     <w:p>
@@ -2949,7 +3023,7 @@
         <mc:AlternateContent>
           <mc:Choice Requires="wps">
             <w:drawing>
-              <wp:anchor distT="45720" distB="45720" distL="114300" distR="114300" simplePos="0" relativeHeight="251673600" behindDoc="0" locked="0" layoutInCell="1" allowOverlap="1" wp14:anchorId="2309C963" wp14:editId="1D09E855">
+              <wp:anchor distT="45720" distB="45720" distL="114300" distR="114300" simplePos="0" relativeHeight="251672576" behindDoc="0" locked="0" layoutInCell="1" allowOverlap="1" wp14:anchorId="2309C963" wp14:editId="1F9BAAD3">
                 <wp:simplePos x="0" y="0"/>
                 <wp:positionH relativeFrom="rightMargin">
                   <wp:align>left</wp:align>
@@ -3014,7 +3088,7 @@
           </mc:Choice>
           <mc:Fallback>
             <w:pict>
-              <v:shape w14:anchorId="2309C963" id="_x0000_s1029" type="#_x0000_t202" style="position:absolute;left:0;text-align:left;margin-left:0;margin-top:-29.1pt;width:41.5pt;height:26.5pt;z-index:251673600;visibility:visible;mso-wrap-style:square;mso-width-percent:0;mso-height-percent:0;mso-wrap-distance-left:9pt;mso-wrap-distance-top:3.6pt;mso-wrap-distance-right:9pt;mso-wrap-distance-bottom:3.6pt;mso-position-horizontal:left;mso-position-horizontal-relative:right-margin-area;mso-position-vertical:absolute;mso-position-vertical-relative:text;mso-width-percent:0;mso-height-percent:0;mso-width-relative:margin;mso-height-relative:margin;v-text-anchor:top" o:gfxdata="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" stroked="f">
+              <v:shape w14:anchorId="2309C963" id="_x0000_s1032" type="#_x0000_t202" style="position:absolute;left:0;text-align:left;margin-left:0;margin-top:-29.1pt;width:41.5pt;height:26.5pt;z-index:251672576;visibility:visible;mso-wrap-style:square;mso-width-percent:0;mso-height-percent:0;mso-wrap-distance-left:9pt;mso-wrap-distance-top:3.6pt;mso-wrap-distance-right:9pt;mso-wrap-distance-bottom:3.6pt;mso-position-horizontal:left;mso-position-horizontal-relative:right-margin-area;mso-position-vertical:absolute;mso-position-vertical-relative:text;mso-width-percent:0;mso-height-percent:0;mso-width-relative:margin;mso-height-relative:margin;v-text-anchor:top" o:gfxdata="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" stroked="f">
                 <v:textbox>
                   <w:txbxContent>
                     <w:p>
@@ -3100,7 +3174,11 @@
         <w:t xml:space="preserve"> </w:t>
       </w:r>
       <w:r>
-        <w:t>At rest neuronal membranes are highly permeable to K</w:t>
+        <w:t xml:space="preserve">At rest </w:t>
+      </w:r>
+      <w:r>
+        <w:lastRenderedPageBreak/>
+        <w:t>neuronal membranes are highly permeable to K</w:t>
       </w:r>
       <w:r>
         <w:rPr>
@@ -3555,6 +3633,7 @@
     <w:p>
       <w:pPr>
         <w:spacing w:line="360" w:lineRule="auto"/>
+        <w:ind w:left="360"/>
       </w:pPr>
       <w:r>
         <w:t xml:space="preserve">Neurons create an electrochemical gradient to </w:t>
@@ -3616,6 +3695,7 @@
     <w:p>
       <w:pPr>
         <w:spacing w:line="360" w:lineRule="auto"/>
+        <w:ind w:left="360"/>
       </w:pPr>
       <w:r>
         <w:t>Active transport refers to membrane p</w:t>
@@ -3708,6 +3788,7 @@
     <w:p>
       <w:pPr>
         <w:spacing w:line="360" w:lineRule="auto"/>
+        <w:ind w:left="360"/>
       </w:pPr>
       <w:r>
         <w:rPr>
@@ -3722,68 +3803,68 @@
         <w:t xml:space="preserve"> can be established by the Donnan equilibrium.  </w:t>
       </w:r>
       <w:r>
-        <w:t xml:space="preserve">The Donnan equilibrium is the electrochemical gradient resulting from </w:t>
+        <w:t>The Donnan equilibrium is the electrochemical gradient resulting from intracellular impermeant anions. Some anions such as SO</w:t>
+      </w:r>
+      <w:r>
+        <w:rPr>
+          <w:vertAlign w:val="superscript"/>
+        </w:rPr>
+        <w:t xml:space="preserve">4- </w:t>
+      </w:r>
+      <w:r>
+        <w:t>and other intracellular proteins and molecules are not able to cross the cell membrane and thus cause a charge differential. Such anions are passively distributed in neurons and exert their effect on the membrane without consuming ATP.</w:t>
+      </w:r>
+      <w:r>
+        <w:t xml:space="preserve"> Impermeant</w:t>
+      </w:r>
+      <w:r>
+        <w:t xml:space="preserve"> </w:t>
+      </w:r>
+      <w:r>
+        <w:t>a</w:t>
+      </w:r>
+      <w:r>
+        <w:t xml:space="preserve">nions </w:t>
+      </w:r>
+      <w:r>
+        <w:t xml:space="preserve">affect more permeable ions by </w:t>
+      </w:r>
+      <w:r>
+        <w:t>draw</w:t>
+      </w:r>
+      <w:r>
+        <w:t>ing</w:t>
+      </w:r>
+      <w:r>
+        <w:t xml:space="preserve"> in K</w:t>
+      </w:r>
+      <w:r>
+        <w:rPr>
+          <w:vertAlign w:val="superscript"/>
+        </w:rPr>
+        <w:t>+</w:t>
+      </w:r>
+      <w:r>
+        <w:t xml:space="preserve"> and expel</w:t>
+      </w:r>
+      <w:r>
+        <w:t>ling</w:t>
+      </w:r>
+      <w:r>
+        <w:t xml:space="preserve"> Cl</w:t>
+      </w:r>
+      <w:r>
+        <w:rPr>
+          <w:vertAlign w:val="superscript"/>
+        </w:rPr>
+        <w:t>-</w:t>
+      </w:r>
+      <w:r>
+        <w:t xml:space="preserve"> helping to create the major concentration differences </w:t>
       </w:r>
       <w:r>
         <w:lastRenderedPageBreak/>
-        <w:t>intracellular impermeant anions. Some anions such as SO</w:t>
-      </w:r>
-      <w:r>
-        <w:rPr>
-          <w:vertAlign w:val="superscript"/>
-        </w:rPr>
-        <w:t xml:space="preserve">4- </w:t>
-      </w:r>
-      <w:r>
-        <w:t>and other intracellular proteins and molecules are not able to cross the cell membrane and thus cause a charge differential. Such anions are passively distributed in neurons and exert their effect on the membrane without consuming ATP.</w:t>
-      </w:r>
-      <w:r>
-        <w:t xml:space="preserve"> Impermeant</w:t>
-      </w:r>
-      <w:r>
-        <w:t xml:space="preserve"> </w:t>
-      </w:r>
-      <w:r>
-        <w:t>a</w:t>
-      </w:r>
-      <w:r>
-        <w:t xml:space="preserve">nions </w:t>
-      </w:r>
-      <w:r>
-        <w:t xml:space="preserve">affect more permeable ions by </w:t>
-      </w:r>
-      <w:r>
-        <w:t>draw</w:t>
-      </w:r>
-      <w:r>
-        <w:t>ing</w:t>
-      </w:r>
-      <w:r>
-        <w:t xml:space="preserve"> in K</w:t>
-      </w:r>
-      <w:r>
-        <w:rPr>
-          <w:vertAlign w:val="superscript"/>
-        </w:rPr>
-        <w:t>+</w:t>
-      </w:r>
-      <w:r>
-        <w:t xml:space="preserve"> and expel</w:t>
-      </w:r>
-      <w:r>
-        <w:t>ling</w:t>
-      </w:r>
-      <w:r>
-        <w:t xml:space="preserve"> Cl</w:t>
-      </w:r>
-      <w:r>
-        <w:rPr>
-          <w:vertAlign w:val="superscript"/>
-        </w:rPr>
-        <w:t>-</w:t>
-      </w:r>
-      <w:r>
-        <w:t xml:space="preserve"> helping to create the major concentration differences observed across the membrane.</w:t>
+        <w:t>observed across the membrane.</w:t>
       </w:r>
       <w:r>
         <w:t xml:space="preserve"> </w:t>
@@ -3818,10 +3899,7 @@
         <w:t xml:space="preserve"> is </w:t>
       </w:r>
       <w:r>
-        <w:t xml:space="preserve">the potential caused by Donnan forces </w:t>
-      </w:r>
-      <w:r>
-        <w:t xml:space="preserve">described by the </w:t>
+        <w:t xml:space="preserve">the potential caused by Donnan </w:t>
       </w:r>
       <w:r>
         <w:rPr>
@@ -3830,13 +3908,13 @@
         <mc:AlternateContent>
           <mc:Choice Requires="wps">
             <w:drawing>
-              <wp:anchor distT="45720" distB="45720" distL="114300" distR="114300" simplePos="0" relativeHeight="251678720" behindDoc="0" locked="0" layoutInCell="1" allowOverlap="1" wp14:anchorId="3965BBA5" wp14:editId="610F881A">
+              <wp:anchor distT="45720" distB="45720" distL="114300" distR="114300" simplePos="0" relativeHeight="251677696" behindDoc="0" locked="0" layoutInCell="1" allowOverlap="1" wp14:anchorId="3965BBA5" wp14:editId="6F5E44CF">
                 <wp:simplePos x="0" y="0"/>
                 <wp:positionH relativeFrom="rightMargin">
-                  <wp:posOffset>47708</wp:posOffset>
+                  <wp:posOffset>-71645</wp:posOffset>
                 </wp:positionH>
                 <wp:positionV relativeFrom="paragraph">
-                  <wp:posOffset>1907844</wp:posOffset>
+                  <wp:posOffset>635331</wp:posOffset>
                 </wp:positionV>
                 <wp:extent cx="527050" cy="336550"/>
                 <wp:effectExtent l="0" t="0" r="6350" b="6350"/>
@@ -3901,7 +3979,7 @@
           </mc:Choice>
           <mc:Fallback>
             <w:pict>
-              <v:shape w14:anchorId="3965BBA5" id="_x0000_s1030" type="#_x0000_t202" style="position:absolute;margin-left:3.75pt;margin-top:150.2pt;width:41.5pt;height:26.5pt;z-index:251678720;visibility:visible;mso-wrap-style:square;mso-width-percent:0;mso-height-percent:0;mso-wrap-distance-left:9pt;mso-wrap-distance-top:3.6pt;mso-wrap-distance-right:9pt;mso-wrap-distance-bottom:3.6pt;mso-position-horizontal:absolute;mso-position-horizontal-relative:right-margin-area;mso-position-vertical:absolute;mso-position-vertical-relative:text;mso-width-percent:0;mso-height-percent:0;mso-width-relative:margin;mso-height-relative:margin;v-text-anchor:top" o:gfxdata="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" stroked="f">
+              <v:shape w14:anchorId="3965BBA5" id="_x0000_s1033" type="#_x0000_t202" style="position:absolute;left:0;text-align:left;margin-left:-5.65pt;margin-top:50.05pt;width:41.5pt;height:26.5pt;z-index:251677696;visibility:visible;mso-wrap-style:square;mso-width-percent:0;mso-height-percent:0;mso-wrap-distance-left:9pt;mso-wrap-distance-top:3.6pt;mso-wrap-distance-right:9pt;mso-wrap-distance-bottom:3.6pt;mso-position-horizontal:absolute;mso-position-horizontal-relative:right-margin-area;mso-position-vertical:absolute;mso-position-vertical-relative:text;mso-width-percent:0;mso-height-percent:0;mso-width-relative:margin;mso-height-relative:margin;v-text-anchor:top" o:gfxdata="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" stroked="f">
                 <v:textbox>
                   <w:txbxContent>
                     <w:p>
@@ -3924,7 +4002,10 @@
         </mc:AlternateContent>
       </w:r>
       <w:r>
-        <w:t xml:space="preserve">equation </w:t>
+        <w:t xml:space="preserve">forces </w:t>
+      </w:r>
+      <w:r>
+        <w:t xml:space="preserve">described by the equation </w:t>
       </w:r>
       <w:r>
         <w:t>(1.</w:t>
@@ -4052,6 +4133,7 @@
     <w:p>
       <w:pPr>
         <w:spacing w:line="360" w:lineRule="auto"/>
+        <w:ind w:left="426"/>
         <w:rPr>
           <w:rFonts w:eastAsiaTheme="minorEastAsia"/>
         </w:rPr>
@@ -4062,7 +4144,7 @@
           <w:i/>
           <w:iCs/>
         </w:rPr>
-        <w:t xml:space="preserve"> R, T</w:t>
+        <w:t>R, T</w:t>
       </w:r>
       <w:r>
         <w:rPr>
@@ -4167,14 +4249,6 @@
           <w:rFonts w:eastAsiaTheme="minorEastAsia"/>
         </w:rPr>
         <w:t>Appreciating the distribution, concentration, and charge of impermeant anions is of importance to understand the electrical properties of neurons.</w:t>
-      </w:r>
-    </w:p>
-    <w:p>
-      <w:pPr>
-        <w:spacing w:line="360" w:lineRule="auto"/>
-      </w:pPr>
-      <w:r>
-        <w:tab/>
       </w:r>
     </w:p>
     <w:p>
@@ -4193,78 +4267,115 @@
     <w:p/>
     <w:p>
       <w:pPr>
-        <w:spacing w:line="360" w:lineRule="auto"/>
-      </w:pPr>
-      <w:r>
-        <w:t>Impermeant anions are macromolecules which are unable to traverse the cell membrane</w:t>
-      </w:r>
-      <w:r>
-        <w:t xml:space="preserve"> and thus are trapped either in the intracellularly or extracellularly</w:t>
-      </w:r>
-      <w:r>
-        <w:t>.</w:t>
-      </w:r>
-      <w:r>
-        <w:t xml:space="preserve"> These molecu</w:t>
-      </w:r>
-      <w:r>
-        <w:t>l</w:t>
-      </w:r>
-      <w:r>
-        <w:t>es</w:t>
-      </w:r>
-      <w:r>
-        <w:t xml:space="preserve"> are generally negative charged (anions) and significantly contribute to both the electrical and osmotic homeostatic mechanisms in neurons. </w:t>
+        <w:pStyle w:val="Heading2"/>
+        <w:numPr>
+          <w:ilvl w:val="1"/>
+          <w:numId w:val="1"/>
+        </w:numPr>
+      </w:pPr>
+      <w:r>
+        <w:t>Properties of impermeant anions.</w:t>
       </w:r>
     </w:p>
     <w:p>
       <w:pPr>
-        <w:spacing w:line="360" w:lineRule="auto"/>
-      </w:pPr>
-      <w:r>
-        <w:t>A detailed investigation into the properties of such molecules is required to understand their unique effects in neurons.</w:t>
-      </w:r>
+        <w:spacing w:after="0"/>
+      </w:pPr>
     </w:p>
     <w:p>
       <w:pPr>
         <w:spacing w:line="360" w:lineRule="auto"/>
-      </w:pPr>
-    </w:p>
-    <w:p>
-      <w:pPr>
-        <w:spacing w:line="360" w:lineRule="auto"/>
-      </w:pPr>
-      <w:r>
-        <w:t xml:space="preserve">As the cellular machinery for protein synthesis is distributed non-uniformly throughout dendrites and the soma it is likely that proteins are heterogeneously distributed in neurons. </w:t>
-      </w:r>
-      <w:r>
-        <w:t>Moreover</w:t>
-      </w:r>
-      <w:r>
-        <w:t>,</w:t>
-      </w:r>
-      <w:r>
-        <w:t xml:space="preserve"> macromolecules </w:t>
-      </w:r>
-      <w:r>
-        <w:t>can move</w:t>
-      </w:r>
-      <w:r>
-        <w:t xml:space="preserve"> within the neuron due to cytoplasmic transport mechanisms.</w:t>
-      </w:r>
-    </w:p>
-    <w:p>
-      <w:pPr>
-        <w:spacing w:line="360" w:lineRule="auto"/>
-        <w:rPr>
-          <w:color w:val="FF0000"/>
-        </w:rPr>
-      </w:pPr>
-      <w:r>
-        <w:rPr>
-          <w:color w:val="FF0000"/>
-        </w:rPr>
-        <w:t>That the cellular machinery for protein synthesis (ribosomes and endoplasmic reticula)</w:t>
+        <w:ind w:left="360"/>
+      </w:pPr>
+      <w:r>
+        <w:t>The three major anion species in the brain are chloride (Cl</w:t>
+      </w:r>
+      <w:r>
+        <w:rPr>
+          <w:vertAlign w:val="superscript"/>
+        </w:rPr>
+        <w:t>-</w:t>
+      </w:r>
+      <w:r>
+        <w:t>), bicarbonate (HCO3</w:t>
+      </w:r>
+      <w:r>
+        <w:rPr>
+          <w:vertAlign w:val="superscript"/>
+        </w:rPr>
+        <w:t>-</w:t>
+      </w:r>
+      <w:r>
+        <w:t xml:space="preserve">), and impermeant anions(IA). </w:t>
+      </w:r>
+      <w:r>
+        <w:t>Impermeant anions refers to a heterogenous milieu of macromolecules</w:t>
+      </w:r>
+      <w:r>
+        <w:t xml:space="preserve"> unable to traverse the cell membrane. These </w:t>
+      </w:r>
+      <w:r>
+        <w:t>i</w:t>
+      </w:r>
+      <w:r>
+        <w:t>nclud</w:t>
+      </w:r>
+      <w:r>
+        <w:t>e</w:t>
+      </w:r>
+      <w:r>
+        <w:t xml:space="preserve"> </w:t>
+      </w:r>
+      <w:r>
+        <w:t>sulphates (SO</w:t>
+      </w:r>
+      <w:r>
+        <w:rPr>
+          <w:vertAlign w:val="superscript"/>
+        </w:rPr>
+        <w:t>4-</w:t>
+      </w:r>
+      <w:r>
+        <w:t xml:space="preserve">), </w:t>
+      </w:r>
+      <w:r>
+        <w:t>phosphates (PO</w:t>
+      </w:r>
+      <w:r>
+        <w:rPr>
+          <w:vertAlign w:val="superscript"/>
+        </w:rPr>
+        <w:t>4-</w:t>
+      </w:r>
+      <w:r>
+        <w:t xml:space="preserve">), </w:t>
+      </w:r>
+      <w:r>
+        <w:t>phosphorylated molecules such as ribonucleotides</w:t>
+      </w:r>
+      <w:r>
+        <w:t>, metabolic end products</w:t>
+      </w:r>
+      <w:r>
+        <w:t xml:space="preserve"> and other intracellular proteins</w:t>
+      </w:r>
+      <w:r>
+        <w:t xml:space="preserve"> </w:t>
+      </w:r>
+      <w:r>
+        <w:t xml:space="preserve">(such as actin and tubulin) </w:t>
+      </w:r>
+      <w:r>
+        <w:t xml:space="preserve">and </w:t>
+      </w:r>
+      <w:r>
+        <w:t>which are negatively charged at physiological pH</w:t>
+      </w:r>
+      <w:r>
+        <w:t>.</w:t>
+      </w:r>
+      <w:r>
+        <w:t xml:space="preserve"> </w:t>
       </w:r>
       <w:sdt>
         <w:sdtPr>
@@ -4272,10 +4383,10 @@
             <w:color w:val="000000"/>
             <w:vertAlign w:val="superscript"/>
           </w:rPr>
-          <w:tag w:val="MENDELEY_CITATION_v3_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"/>
-          <w:id w:val="-590851879"/>
+          <w:tag w:val="MENDELEY_CITATION_v3_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"/>
+          <w:id w:val="-1051004653"/>
           <w:placeholder>
-            <w:docPart w:val="F8DFC1530B8E47E7807E7C2AB0F330C2"/>
+            <w:docPart w:val="297B91C51889400496DFC463B3E0EB31"/>
           </w:placeholder>
         </w:sdtPr>
         <w:sdtEndPr/>
@@ -4291,31 +4402,10 @@
       </w:sdt>
       <w:r>
         <w:rPr>
-          <w:color w:val="FF0000"/>
-        </w:rPr>
-        <w:t xml:space="preserve"> occurs throughout the dendrite and soma in a non-uniform manner, it is likely proteins are heterogeneously distributed in the neuron. These proteins contribute to the milieu of </w:t>
-      </w:r>
-      <w:r>
-        <w:rPr>
-          <w:color w:val="FF0000"/>
-        </w:rPr>
-        <w:lastRenderedPageBreak/>
-        <w:t>impermeant anions. Variations in the valence and concentration of local impermeant anions may result in difference in the electrical field leading to non-isopotential compartments. There are also proteins and negatively charged molecules existing extracellularly which may contribute to the electric field, however due to the vast extracellular volume relative to the intracellular volume, the concentrations of impermeant anions which exist extracellularly is minimal. Computational models often assume a fixed charge and concentration for impermeant anions in both the intra and extracellular environments, however in reality these parameters may vary.</w:t>
-      </w:r>
-    </w:p>
-    <w:p>
-      <w:pPr>
-        <w:spacing w:line="360" w:lineRule="auto"/>
-        <w:ind w:left="426"/>
-        <w:rPr>
-          <w:color w:val="FF0000"/>
-        </w:rPr>
-      </w:pPr>
-      <w:r>
-        <w:rPr>
-          <w:color w:val="FF0000"/>
-        </w:rPr>
-        <w:t>The Gibbs-Donnan effect describes the broad implications impermeant anions have on cellular compartments enclosed by a semi-permeable membrane</w:t>
+          <w:color w:val="000000"/>
+          <w:vertAlign w:val="superscript"/>
+        </w:rPr>
+        <w:t>,</w:t>
       </w:r>
       <w:sdt>
         <w:sdtPr>
@@ -4323,7 +4413,1865 @@
             <w:color w:val="000000"/>
             <w:vertAlign w:val="superscript"/>
           </w:rPr>
-          <w:tag w:val="MENDELEY_CITATION_v3_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"/>
+          <w:tag w:val="MENDELEY_CITATION_v3_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"/>
+          <w:id w:val="-1189374228"/>
+          <w:placeholder>
+            <w:docPart w:val="DefaultPlaceholder_-1854013440"/>
+          </w:placeholder>
+        </w:sdtPr>
+        <w:sdtEndPr/>
+        <w:sdtContent>
+          <w:r>
+            <w:rPr>
+              <w:color w:val="000000"/>
+              <w:vertAlign w:val="superscript"/>
+            </w:rPr>
+            <w:t>8</w:t>
+          </w:r>
+        </w:sdtContent>
+      </w:sdt>
+      <w:r>
+        <w:rPr>
+          <w:vertAlign w:val="superscript"/>
+        </w:rPr>
+        <w:t>,</w:t>
+      </w:r>
+      <w:sdt>
+        <w:sdtPr>
+          <w:rPr>
+            <w:color w:val="000000"/>
+            <w:vertAlign w:val="superscript"/>
+          </w:rPr>
+          <w:tag w:val="MENDELEY_CITATION_v3_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"/>
+          <w:id w:val="-1071268177"/>
+          <w:placeholder>
+            <w:docPart w:val="DefaultPlaceholder_-1854013440"/>
+          </w:placeholder>
+        </w:sdtPr>
+        <w:sdtEndPr/>
+        <w:sdtContent>
+          <w:r>
+            <w:rPr>
+              <w:color w:val="000000"/>
+              <w:vertAlign w:val="superscript"/>
+            </w:rPr>
+            <w:t>9</w:t>
+          </w:r>
+        </w:sdtContent>
+      </w:sdt>
+      <w:r>
+        <w:t>The core IA properties of functional importance are 1) concentration, 2) charge, and 3) distribution.</w:t>
+      </w:r>
+    </w:p>
+    <w:p>
+      <w:pPr>
+        <w:spacing w:line="360" w:lineRule="auto"/>
+        <w:ind w:left="360"/>
+      </w:pPr>
+      <w:r>
+        <w:t>Of the three main intracellular anions</w:t>
+      </w:r>
+      <w:r>
+        <w:t>,</w:t>
+      </w:r>
+      <w:r>
+        <w:t xml:space="preserve"> </w:t>
+      </w:r>
+      <w:r>
+        <w:t>HCO3</w:t>
+      </w:r>
+      <w:r>
+        <w:rPr>
+          <w:vertAlign w:val="superscript"/>
+        </w:rPr>
+        <w:t>-</w:t>
+      </w:r>
+      <w:r>
+        <w:t xml:space="preserve"> ion concentrations are relatively fixed</w:t>
+      </w:r>
+      <w:r>
+        <w:t xml:space="preserve"> </w:t>
+      </w:r>
+      <w:r>
+        <w:t>to maintain physiological pH within a narrow range of 7.35 to 7.45.</w:t>
+      </w:r>
+      <w:r>
+        <w:t xml:space="preserve"> Chloride and IA on the other hand can have </w:t>
+      </w:r>
+      <w:r>
+        <w:t>significantly</w:t>
+      </w:r>
+      <w:r>
+        <w:t xml:space="preserve"> varied concentrations</w:t>
+      </w:r>
+      <w:r>
+        <w:t>.</w:t>
+      </w:r>
+      <w:r>
+        <w:t xml:space="preserve"> To ensure </w:t>
+      </w:r>
+      <w:r>
+        <w:rPr>
+          <w:color w:val="FF0000"/>
+        </w:rPr>
+        <w:t>electroneutrality</w:t>
+      </w:r>
+      <w:r>
+        <w:t xml:space="preserve"> in the neuron the concentrations of Cl and IA are intrinsically linked and increases to one anion generally </w:t>
+      </w:r>
+      <w:r>
+        <w:t xml:space="preserve">necessitates </w:t>
+      </w:r>
+      <w:r>
+        <w:t xml:space="preserve">a decrease in the other. </w:t>
+      </w:r>
+    </w:p>
+    <w:p>
+      <w:pPr>
+        <w:spacing w:line="360" w:lineRule="auto"/>
+        <w:ind w:left="360"/>
+        <w:rPr>
+          <w:color w:val="000000"/>
+        </w:rPr>
+      </w:pPr>
+      <w:r>
+        <w:rPr>
+          <w:color w:val="000000"/>
+        </w:rPr>
+        <w:t>The</w:t>
+      </w:r>
+      <w:r>
+        <w:rPr>
+          <w:color w:val="000000"/>
+        </w:rPr>
+        <w:t xml:space="preserve"> average</w:t>
+      </w:r>
+      <w:r>
+        <w:rPr>
+          <w:color w:val="000000"/>
+        </w:rPr>
+        <w:t xml:space="preserve"> charge of impermeant anions is another variable of importance. </w:t>
+      </w:r>
+      <w:r>
+        <w:rPr>
+          <w:color w:val="000000"/>
+        </w:rPr>
+        <w:t>There are approximately 500 protein types in the CNS</w:t>
+      </w:r>
+      <w:r>
+        <w:rPr>
+          <w:color w:val="000000"/>
+        </w:rPr>
+        <w:t xml:space="preserve"> (contributing to the milieu of IA), with t</w:t>
+      </w:r>
+      <w:r>
+        <w:rPr>
+          <w:color w:val="000000"/>
+        </w:rPr>
+        <w:t>he majority hav</w:t>
+      </w:r>
+      <w:r>
+        <w:rPr>
+          <w:color w:val="000000"/>
+        </w:rPr>
+        <w:t>ing</w:t>
+      </w:r>
+      <w:r>
+        <w:rPr>
+          <w:color w:val="000000"/>
+        </w:rPr>
+        <w:t xml:space="preserve"> an isoelectric point (pI) less than a pH of 7 </w:t>
+      </w:r>
+      <w:sdt>
+        <w:sdtPr>
+          <w:rPr>
+            <w:color w:val="000000"/>
+            <w:vertAlign w:val="superscript"/>
+          </w:rPr>
+          <w:tag w:val="MENDELEY_CITATION_v3_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"/>
+          <w:id w:val="521203754"/>
+          <w:placeholder>
+            <w:docPart w:val="D4E18C6B743547A9B36B5A8681B4096F"/>
+          </w:placeholder>
+        </w:sdtPr>
+        <w:sdtEndPr/>
+        <w:sdtContent>
+          <w:r>
+            <w:rPr>
+              <w:color w:val="000000"/>
+              <w:vertAlign w:val="superscript"/>
+            </w:rPr>
+            <w:t>10</w:t>
+          </w:r>
+        </w:sdtContent>
+      </w:sdt>
+      <w:r>
+        <w:rPr>
+          <w:color w:val="000000"/>
+        </w:rPr>
+        <w:t>. Therefore, at physiological pH most proteins will donate protons and exist as a weak base with a negative charge.</w:t>
+      </w:r>
+      <w:r>
+        <w:rPr>
+          <w:color w:val="000000"/>
+        </w:rPr>
+        <w:t xml:space="preserve"> The charge of IA</w:t>
+      </w:r>
+      <w:r>
+        <w:rPr>
+          <w:color w:val="000000"/>
+        </w:rPr>
+        <w:t xml:space="preserve"> likely varies on the local pH and abundance of phosphate among other factors. The impact of local variations in the charge of impermeants</w:t>
+      </w:r>
+      <w:r>
+        <w:rPr>
+          <w:color w:val="000000"/>
+        </w:rPr>
+        <w:t xml:space="preserve"> is </w:t>
+      </w:r>
+      <w:r>
+        <w:rPr>
+          <w:color w:val="000000"/>
+        </w:rPr>
+        <w:t>under-researched, however has functional importance in neurons</w:t>
+      </w:r>
+      <w:r>
+        <w:rPr>
+          <w:color w:val="000000"/>
+        </w:rPr>
+        <w:t>.</w:t>
+      </w:r>
+    </w:p>
+    <w:p>
+      <w:pPr>
+        <w:spacing w:line="360" w:lineRule="auto"/>
+        <w:ind w:left="360"/>
+      </w:pPr>
+      <w:r>
+        <w:lastRenderedPageBreak/>
+        <w:t xml:space="preserve">Another understudied subject in neurophysiology is the distribution of IA and its influence on signalling. </w:t>
+      </w:r>
+      <w:r>
+        <w:t>As the cellular machinery for protein synthesis is distributed non-uniformly throughout dendrites and the soma it is likely that proteins are heterogeneously distributed in</w:t>
+      </w:r>
+      <w:r>
+        <w:t xml:space="preserve"> cytoplasm of</w:t>
+      </w:r>
+      <w:r>
+        <w:t xml:space="preserve"> neurons. Moreover, macromolecules can move within the neuron due to cytoplasmic transport mechanisms.</w:t>
+      </w:r>
+      <w:r>
+        <w:t xml:space="preserve"> </w:t>
+      </w:r>
+    </w:p>
+    <w:p>
+      <w:pPr>
+        <w:spacing w:line="360" w:lineRule="auto"/>
+        <w:ind w:left="360"/>
+      </w:pPr>
+      <w:r>
+        <w:rPr>
+          <w:color w:val="000000"/>
+        </w:rPr>
+        <w:t>Extracellularly, sulphate groups attached</w:t>
+      </w:r>
+      <w:r>
+        <w:rPr>
+          <w:color w:val="000000"/>
+        </w:rPr>
+        <w:t xml:space="preserve"> to</w:t>
+      </w:r>
+      <w:r>
+        <w:rPr>
+          <w:color w:val="000000"/>
+        </w:rPr>
+        <w:t xml:space="preserve"> proteoglycans are an impermeant anionic species forming the scaffold of the extracellular matrix. Proteoglycan manipulation has been shown to affect cell volume, membrane potential and neuronal excitability. </w:t>
+      </w:r>
+    </w:p>
+    <w:p>
+      <w:pPr>
+        <w:pStyle w:val="Heading2"/>
+        <w:numPr>
+          <w:ilvl w:val="1"/>
+          <w:numId w:val="1"/>
+        </w:numPr>
+      </w:pPr>
+      <w:r>
+        <w:t>I</w:t>
+      </w:r>
+      <w:r>
+        <w:t>nhibitory signalling</w:t>
+      </w:r>
+      <w:r>
+        <w:t xml:space="preserve"> and impermeant anions</w:t>
+      </w:r>
+    </w:p>
+    <w:p>
+      <w:pPr>
+        <w:pStyle w:val="ListParagraph"/>
+        <w:numPr>
+          <w:ilvl w:val="0"/>
+          <w:numId w:val="4"/>
+        </w:numPr>
+      </w:pPr>
+      <w:r>
+        <w:t>Rely heavily on Fraser and Huang 2004</w:t>
+      </w:r>
+    </w:p>
+    <w:p/>
+    <w:p>
+      <w:pPr>
+        <w:spacing w:line="360" w:lineRule="auto"/>
+        <w:ind w:left="360"/>
+      </w:pPr>
+      <w:r>
+        <w:t>Anions, in particular Cl</w:t>
+      </w:r>
+      <w:r>
+        <w:rPr>
+          <w:vertAlign w:val="superscript"/>
+        </w:rPr>
+        <w:t>-</w:t>
+      </w:r>
+      <w:r>
+        <w:t xml:space="preserve"> and IA, play a crucial role in inhibitory signalling in the brain.</w:t>
+      </w:r>
+      <w:r>
+        <w:t xml:space="preserve"> </w:t>
+      </w:r>
+      <w:r>
+        <w:t>Synaptic inhibition is vital for producing precise oscillations in neural activity allowing for neural coding while also preventing widespread excitation in recurrently connected neural pathways.</w:t>
+      </w:r>
+      <w:sdt>
+        <w:sdtPr>
+          <w:rPr>
+            <w:color w:val="000000"/>
+            <w:vertAlign w:val="superscript"/>
+          </w:rPr>
+          <w:tag w:val="MENDELEY_CITATION_v3_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"/>
+          <w:id w:val="850691075"/>
+          <w:placeholder>
+            <w:docPart w:val="DefaultPlaceholder_-1854013440"/>
+          </w:placeholder>
+        </w:sdtPr>
+        <w:sdtContent>
+          <w:r>
+            <w:rPr>
+              <w:color w:val="000000"/>
+              <w:vertAlign w:val="superscript"/>
+            </w:rPr>
+            <w:t>11</w:t>
+          </w:r>
+        </w:sdtContent>
+      </w:sdt>
+      <w:r>
+        <w:t xml:space="preserve"> Aberrant inhibition is implicated in a wide variety of neurological disorders </w:t>
+      </w:r>
+      <w:r>
+        <w:t>including seizures</w:t>
+      </w:r>
+      <w:sdt>
+        <w:sdtPr>
+          <w:rPr>
+            <w:color w:val="000000"/>
+          </w:rPr>
+          <w:tag w:val="MENDELEY_CITATION_v3_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"/>
+          <w:id w:val="2067592880"/>
+          <w:placeholder>
+            <w:docPart w:val="DefaultPlaceholder_-1854013440"/>
+          </w:placeholder>
+        </w:sdtPr>
+        <w:sdtContent>
+          <w:r>
+            <w:rPr>
+              <w:color w:val="000000"/>
+            </w:rPr>
+            <w:t>12,</w:t>
+          </w:r>
+        </w:sdtContent>
+      </w:sdt>
+      <w:sdt>
+        <w:sdtPr>
+          <w:rPr>
+            <w:color w:val="000000"/>
+            <w:vertAlign w:val="superscript"/>
+          </w:rPr>
+          <w:tag w:val="MENDELEY_CITATION_v3_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"/>
+          <w:id w:val="1396783353"/>
+          <w:placeholder>
+            <w:docPart w:val="DefaultPlaceholder_-1854013440"/>
+          </w:placeholder>
+        </w:sdtPr>
+        <w:sdtContent>
+          <w:r>
+            <w:rPr>
+              <w:color w:val="000000"/>
+              <w:vertAlign w:val="superscript"/>
+            </w:rPr>
+            <w:t>13</w:t>
+          </w:r>
+        </w:sdtContent>
+      </w:sdt>
+      <w:r>
+        <w:t>,</w:t>
+      </w:r>
+      <w:r>
+        <w:t xml:space="preserve"> schizophrenia</w:t>
+      </w:r>
+      <w:sdt>
+        <w:sdtPr>
+          <w:rPr>
+            <w:color w:val="000000"/>
+            <w:vertAlign w:val="superscript"/>
+          </w:rPr>
+          <w:tag w:val="MENDELEY_CITATION_v3_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"/>
+          <w:id w:val="1739289573"/>
+          <w:placeholder>
+            <w:docPart w:val="DefaultPlaceholder_-1854013440"/>
+          </w:placeholder>
+        </w:sdtPr>
+        <w:sdtContent>
+          <w:r>
+            <w:rPr>
+              <w:color w:val="000000"/>
+              <w:vertAlign w:val="superscript"/>
+            </w:rPr>
+            <w:t>14</w:t>
+          </w:r>
+        </w:sdtContent>
+      </w:sdt>
+      <w:r>
+        <w:t xml:space="preserve"> </w:t>
+      </w:r>
+      <w:r>
+        <w:t>and</w:t>
+      </w:r>
+      <w:r>
+        <w:t xml:space="preserve"> </w:t>
+      </w:r>
+      <w:r>
+        <w:t>spasticity</w:t>
+      </w:r>
+      <w:sdt>
+        <w:sdtPr>
+          <w:rPr>
+            <w:color w:val="000000"/>
+            <w:vertAlign w:val="superscript"/>
+          </w:rPr>
+          <w:tag w:val="MENDELEY_CITATION_v3_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"/>
+          <w:id w:val="-1627467128"/>
+          <w:placeholder>
+            <w:docPart w:val="DefaultPlaceholder_-1854013440"/>
+          </w:placeholder>
+        </w:sdtPr>
+        <w:sdtContent>
+          <w:r>
+            <w:rPr>
+              <w:color w:val="000000"/>
+              <w:vertAl